--- a/名词/社会/社会群体.docx
+++ b/名词/社会/社会群体.docx
@@ -1,6 +1,6 @@
 
 <file path=word/document.xml><?xml version="1.0" encoding="utf-8"?>
-<w:document xmlns:wpc="http://schemas.microsoft.com/office/word/2010/wordprocessingCanvas" xmlns:mo="http://schemas.microsoft.com/office/mac/office/2008/main" xmlns:mc="http://schemas.openxmlformats.org/markup-compatibility/2006" xmlns:mv="urn:schemas-microsoft-com:mac:vml" xmlns:o="urn:schemas-microsoft-com:office:office" xmlns:r="http://schemas.openxmlformats.org/officeDocument/2006/relationships" xmlns:m="http://schemas.openxmlformats.org/officeDocument/2006/math" xmlns:v="urn:schemas-microsoft-com:vml" xmlns:wp14="http://schemas.microsoft.com/office/word/2010/wordprocessingDrawing" xmlns:wp="http://schemas.openxmlformats.org/drawingml/2006/wordprocessingDrawing" xmlns:w10="urn:schemas-microsoft-com:office:word" xmlns:w="http://schemas.openxmlformats.org/wordprocessingml/2006/main" xmlns:w14="http://schemas.microsoft.com/office/word/2010/wordml" xmlns:wpg="http://schemas.microsoft.com/office/word/2010/wordprocessingGroup" xmlns:wpi="http://schemas.microsoft.com/office/word/2010/wordprocessingInk" xmlns:wne="http://schemas.microsoft.com/office/word/2006/wordml" xmlns:wps="http://schemas.microsoft.com/office/word/2010/wordprocessingShape" mc:Ignorable="w14 wp14">
+<w:document xmlns:wpc="http://schemas.microsoft.com/office/word/2010/wordprocessingCanvas" xmlns:cx="http://schemas.microsoft.com/office/drawing/2014/chartex" xmlns:cx1="http://schemas.microsoft.com/office/drawing/2015/9/8/chartex" xmlns:cx2="http://schemas.microsoft.com/office/drawing/2015/10/21/chartex" xmlns:cx3="http://schemas.microsoft.com/office/drawing/2016/5/9/chartex" xmlns:cx4="http://schemas.microsoft.com/office/drawing/2016/5/10/chartex" xmlns:cx5="http://schemas.microsoft.com/office/drawing/2016/5/11/chartex" xmlns:cx6="http://schemas.microsoft.com/office/drawing/2016/5/12/chartex" xmlns:cx7="http://schemas.microsoft.com/office/drawing/2016/5/13/chartex" xmlns:cx8="http://schemas.microsoft.com/office/drawing/2016/5/14/chartex" xmlns:mc="http://schemas.openxmlformats.org/markup-compatibility/2006" xmlns:aink="http://schemas.microsoft.com/office/drawing/2016/ink" xmlns:am3d="http://schemas.microsoft.com/office/drawing/2017/model3d" xmlns:o="urn:schemas-microsoft-com:office:office" xmlns:r="http://schemas.openxmlformats.org/officeDocument/2006/relationships" xmlns:m="http://schemas.openxmlformats.org/officeDocument/2006/math" xmlns:v="urn:schemas-microsoft-com:vml" xmlns:wp14="http://schemas.microsoft.com/office/word/2010/wordprocessingDrawing" xmlns:wp="http://schemas.openxmlformats.org/drawingml/2006/wordprocessingDrawing" xmlns:w10="urn:schemas-microsoft-com:office:word" xmlns:w="http://schemas.openxmlformats.org/wordprocessingml/2006/main" xmlns:w14="http://schemas.microsoft.com/office/word/2010/wordml" xmlns:w15="http://schemas.microsoft.com/office/word/2012/wordml" xmlns:w16cid="http://schemas.microsoft.com/office/word/2016/wordml/cid" xmlns:w16se="http://schemas.microsoft.com/office/word/2015/wordml/symex" xmlns:wpg="http://schemas.microsoft.com/office/word/2010/wordprocessingGroup" xmlns:wpi="http://schemas.microsoft.com/office/word/2010/wordprocessingInk" xmlns:wne="http://schemas.microsoft.com/office/word/2006/wordml" xmlns:wps="http://schemas.microsoft.com/office/word/2010/wordprocessingShape" mc:Ignorable="w14 w15 w16se w16cid wp14">
   <w:body>
     <w:p>
       <w:pPr>
@@ -2572,1825 +2572,1847 @@
       </w:r>
     </w:p>
     <w:p>
-      <w:r>
-        <w:rPr>
-          <w:rFonts w:hint="eastAsia"/>
-        </w:rPr>
-        <w:tab/>
-      </w:r>
-      <w:r>
-        <w:t>good-for-nothing</w:t>
-      </w:r>
-      <w:r>
-        <w:rPr>
-          <w:rFonts w:hint="eastAsia"/>
-        </w:rPr>
-        <w:t xml:space="preserve"> </w:t>
-      </w:r>
-      <w:r>
-        <w:t>[ˈgʊdfəˈnʌθɪŋ]</w:t>
-      </w:r>
-      <w:r>
-        <w:rPr>
-          <w:rFonts w:hint="eastAsia"/>
-        </w:rPr>
-        <w:t>废物</w:t>
-      </w:r>
-    </w:p>
-    <w:p>
-      <w:r>
-        <w:rPr>
-          <w:rFonts w:hint="eastAsia"/>
-        </w:rPr>
-        <w:tab/>
-        <w:t>genius</w:t>
-      </w:r>
-      <w:r>
-        <w:t xml:space="preserve"> [ˈdʒi:niəs]</w:t>
-      </w:r>
-      <w:r>
-        <w:rPr>
-          <w:rFonts w:hint="eastAsia"/>
-        </w:rPr>
-        <w:t>天赋</w:t>
-      </w:r>
-      <w:r>
-        <w:rPr>
-          <w:rFonts w:hint="eastAsia"/>
-        </w:rPr>
-        <w:t>/</w:t>
-      </w:r>
-      <w:r>
-        <w:rPr>
-          <w:rFonts w:hint="eastAsia"/>
-          <w:color w:val="4BACC6" w:themeColor="accent5"/>
-        </w:rPr>
-        <w:t>天才</w:t>
-      </w:r>
-      <w:r>
-        <w:rPr>
-          <w:rFonts w:hint="eastAsia"/>
-        </w:rPr>
-        <w:tab/>
-      </w:r>
-      <w:r>
-        <w:rPr>
-          <w:rFonts w:hint="eastAsia"/>
-        </w:rPr>
-        <w:tab/>
-      </w:r>
-      <w:r>
-        <w:rPr>
-          <w:rFonts w:hint="eastAsia"/>
-        </w:rPr>
-        <w:tab/>
-      </w:r>
-      <w:r>
-        <w:rPr>
-          <w:rFonts w:hint="eastAsia"/>
-        </w:rPr>
-        <w:tab/>
-      </w:r>
-      <w:r>
-        <w:rPr>
-          <w:rFonts w:hint="eastAsia"/>
-        </w:rPr>
-        <w:tab/>
-      </w:r>
-      <w:r>
-        <w:rPr>
-          <w:rFonts w:hint="eastAsia"/>
-          <w:color w:val="0000FF"/>
-        </w:rPr>
-        <w:t>指智力方面具有非凡能力</w:t>
-      </w:r>
-    </w:p>
-    <w:p>
-      <w:r>
-        <w:rPr>
-          <w:rFonts w:hint="eastAsia"/>
-        </w:rPr>
-        <w:tab/>
-        <w:t>gift</w:t>
-      </w:r>
-      <w:r>
-        <w:t xml:space="preserve"> [gɪft]</w:t>
-      </w:r>
-      <w:r>
-        <w:rPr>
-          <w:rFonts w:hint="eastAsia"/>
-        </w:rPr>
-        <w:t>礼物</w:t>
-      </w:r>
-      <w:r>
-        <w:rPr>
-          <w:rFonts w:hint="eastAsia"/>
-        </w:rPr>
-        <w:t>/</w:t>
-      </w:r>
-      <w:r>
-        <w:rPr>
-          <w:rFonts w:hint="eastAsia"/>
-        </w:rPr>
-        <w:t>天赋</w:t>
-      </w:r>
-      <w:r>
-        <w:rPr>
-          <w:rFonts w:hint="eastAsia"/>
-        </w:rPr>
-        <w:t>/</w:t>
-      </w:r>
-      <w:r>
-        <w:rPr>
-          <w:rFonts w:hint="eastAsia"/>
-          <w:color w:val="4BACC6" w:themeColor="accent5"/>
-        </w:rPr>
-        <w:t>天才</w:t>
-      </w:r>
-      <w:r>
-        <w:rPr>
-          <w:rFonts w:hint="eastAsia"/>
-        </w:rPr>
-        <w:tab/>
-      </w:r>
-      <w:r>
-        <w:rPr>
-          <w:rFonts w:hint="eastAsia"/>
-        </w:rPr>
-        <w:tab/>
-      </w:r>
-      <w:r>
-        <w:rPr>
-          <w:rFonts w:hint="eastAsia"/>
-        </w:rPr>
-        <w:tab/>
-      </w:r>
-      <w:r>
-        <w:rPr>
-          <w:rFonts w:hint="eastAsia"/>
-        </w:rPr>
-        <w:tab/>
-      </w:r>
-      <w:r>
-        <w:rPr>
-          <w:rFonts w:hint="eastAsia"/>
-        </w:rPr>
-        <w:tab/>
-      </w:r>
-      <w:r>
-        <w:rPr>
-          <w:rFonts w:hint="eastAsia"/>
-          <w:color w:val="0000FF"/>
-        </w:rPr>
-        <w:t>指天生具有的能力和品质</w:t>
-      </w:r>
-    </w:p>
-    <w:p>
-      <w:r>
-        <w:rPr>
-          <w:rFonts w:hint="eastAsia"/>
-        </w:rPr>
-        <w:tab/>
-        <w:t xml:space="preserve">talent </w:t>
-      </w:r>
-      <w:r>
-        <w:t>[ˈtælənt]</w:t>
-      </w:r>
-      <w:r>
-        <w:rPr>
-          <w:rFonts w:hint="eastAsia"/>
-        </w:rPr>
-        <w:t>天赋</w:t>
-      </w:r>
-      <w:r>
-        <w:rPr>
-          <w:rFonts w:hint="eastAsia"/>
-        </w:rPr>
-        <w:t>/</w:t>
-      </w:r>
-      <w:r>
-        <w:rPr>
-          <w:rFonts w:hint="eastAsia"/>
-          <w:color w:val="4BACC6" w:themeColor="accent5"/>
-        </w:rPr>
-        <w:t>天才</w:t>
-      </w:r>
-      <w:r>
-        <w:rPr>
-          <w:rFonts w:hint="eastAsia"/>
-        </w:rPr>
-        <w:tab/>
-      </w:r>
-      <w:r>
-        <w:rPr>
-          <w:rFonts w:hint="eastAsia"/>
-        </w:rPr>
-        <w:tab/>
-      </w:r>
-      <w:r>
-        <w:rPr>
-          <w:rFonts w:hint="eastAsia"/>
-        </w:rPr>
-        <w:tab/>
-      </w:r>
-      <w:r>
-        <w:rPr>
-          <w:rFonts w:hint="eastAsia"/>
-        </w:rPr>
-        <w:tab/>
-      </w:r>
-      <w:r>
-        <w:rPr>
-          <w:rFonts w:hint="eastAsia"/>
-        </w:rPr>
-        <w:tab/>
-      </w:r>
-      <w:r>
-        <w:rPr>
-          <w:rFonts w:hint="eastAsia"/>
-          <w:color w:val="0000FF"/>
-        </w:rPr>
-        <w:t>指某一方面的天才</w:t>
-      </w:r>
-    </w:p>
-    <w:p>
-      <w:r>
-        <w:rPr>
-          <w:rFonts w:hint="eastAsia"/>
-        </w:rPr>
-        <w:tab/>
-        <w:t>pillar</w:t>
-      </w:r>
-      <w:r>
-        <w:t xml:space="preserve"> [ˈpɪlə</w:t>
-      </w:r>
-      <w:r>
-        <w:t>r</w:t>
-      </w:r>
-      <w:r>
-        <w:t>]</w:t>
-      </w:r>
-      <w:r>
-        <w:rPr>
-          <w:rFonts w:hint="eastAsia"/>
-        </w:rPr>
-        <w:t>柱子</w:t>
-      </w:r>
-      <w:r>
-        <w:rPr>
-          <w:rFonts w:hint="eastAsia"/>
-        </w:rPr>
-        <w:t>/</w:t>
-      </w:r>
-      <w:r>
-        <w:rPr>
-          <w:rFonts w:hint="eastAsia"/>
-          <w:color w:val="4BACC6" w:themeColor="accent5"/>
-        </w:rPr>
-        <w:t>栋梁</w:t>
-      </w:r>
-    </w:p>
-    <w:p>
-      <w:r>
-        <w:rPr>
-          <w:rFonts w:hint="eastAsia"/>
-        </w:rPr>
-        <w:tab/>
-        <w:t>phenomenon</w:t>
-      </w:r>
-      <w:r>
-        <w:t xml:space="preserve"> </w:t>
-      </w:r>
-      <w:r>
-        <w:rPr>
-          <w:rFonts w:hint="eastAsia"/>
-        </w:rPr>
-        <w:t>*</w:t>
-      </w:r>
-      <w:r>
-        <w:t>[fəˈnɒmɪnən]</w:t>
-      </w:r>
-      <w:r>
-        <w:rPr>
-          <w:rFonts w:hint="eastAsia"/>
-        </w:rPr>
-        <w:t>现象</w:t>
-      </w:r>
-      <w:r>
-        <w:rPr>
-          <w:rFonts w:hint="eastAsia"/>
-        </w:rPr>
-        <w:t>/</w:t>
-      </w:r>
-      <w:r>
-        <w:rPr>
-          <w:rFonts w:hint="eastAsia"/>
-          <w:color w:val="4BACC6" w:themeColor="accent5"/>
-        </w:rPr>
-        <w:t>奇人</w:t>
-      </w:r>
-    </w:p>
-    <w:p>
-      <w:r>
-        <w:rPr>
-          <w:rFonts w:hint="eastAsia"/>
-        </w:rPr>
-        <w:tab/>
-        <w:t>prospect</w:t>
-      </w:r>
-      <w:r>
-        <w:t xml:space="preserve"> [ˈprɒspekt]</w:t>
-      </w:r>
-      <w:r>
-        <w:rPr>
-          <w:rFonts w:hint="eastAsia"/>
-        </w:rPr>
-        <w:t>前景</w:t>
-      </w:r>
-      <w:r>
-        <w:rPr>
-          <w:rFonts w:hint="eastAsia"/>
-        </w:rPr>
-        <w:t>/</w:t>
-      </w:r>
-      <w:r>
-        <w:rPr>
-          <w:rFonts w:hint="eastAsia"/>
-        </w:rPr>
-        <w:t>景色</w:t>
-      </w:r>
-      <w:r>
-        <w:rPr>
-          <w:rFonts w:hint="eastAsia"/>
-        </w:rPr>
-        <w:t>/</w:t>
-      </w:r>
-      <w:r>
-        <w:rPr>
-          <w:rFonts w:hint="eastAsia"/>
-          <w:color w:val="4BACC6" w:themeColor="accent5"/>
-        </w:rPr>
-        <w:t>苗子</w:t>
-      </w:r>
-    </w:p>
-    <w:p>
-      <w:r>
-        <w:rPr>
-          <w:rFonts w:hint="eastAsia"/>
-        </w:rPr>
-        <w:tab/>
-      </w:r>
-      <w:r>
-        <w:rPr>
-          <w:rFonts w:hint="eastAsia"/>
-        </w:rPr>
-        <w:t>a man of parts</w:t>
-      </w:r>
-      <w:r>
-        <w:rPr>
-          <w:rFonts w:hint="eastAsia"/>
-        </w:rPr>
-        <w:t>多才多艺的人</w:t>
-      </w:r>
-    </w:p>
-    <w:p>
-      <w:r>
-        <w:rPr>
-          <w:rFonts w:hint="eastAsia"/>
-        </w:rPr>
-        <w:tab/>
-        <w:t>a man of the world</w:t>
-      </w:r>
-      <w:r>
-        <w:rPr>
-          <w:rFonts w:hint="eastAsia"/>
-        </w:rPr>
-        <w:t>见过世面的人</w:t>
-      </w:r>
-    </w:p>
-    <w:p>
-      <w:r>
-        <w:rPr>
-          <w:rFonts w:hint="eastAsia"/>
-        </w:rPr>
-        <w:tab/>
-      </w:r>
-      <w:r>
-        <w:rPr>
-          <w:rFonts w:hint="eastAsia"/>
-          <w:color w:val="C0504D" w:themeColor="accent2"/>
-        </w:rPr>
-        <w:t>身份</w:t>
-      </w:r>
-    </w:p>
-    <w:p>
-      <w:r>
-        <w:rPr>
-          <w:rFonts w:hint="eastAsia"/>
-        </w:rPr>
-        <w:tab/>
-        <w:t>celebrity</w:t>
-      </w:r>
-      <w:r>
-        <w:t xml:space="preserve"> [səˈlebrəti]</w:t>
-      </w:r>
-      <w:r>
-        <w:rPr>
-          <w:rFonts w:hint="eastAsia"/>
-        </w:rPr>
-        <w:t>名人</w:t>
-      </w:r>
-    </w:p>
-    <w:p>
-      <w:r>
-        <w:rPr>
-          <w:rFonts w:hint="eastAsia"/>
-        </w:rPr>
-        <w:tab/>
-        <w:t>civilian</w:t>
-      </w:r>
-      <w:r>
-        <w:t xml:space="preserve"> [səˈvɪliən]</w:t>
-      </w:r>
-      <w:r>
-        <w:rPr>
-          <w:rFonts w:hint="eastAsia"/>
-        </w:rPr>
-        <w:t>平民</w:t>
-      </w:r>
-    </w:p>
-    <w:p>
-      <w:r>
-        <w:rPr>
-          <w:rFonts w:hint="eastAsia"/>
-        </w:rPr>
-        <w:tab/>
-        <w:t>common</w:t>
-      </w:r>
-      <w:r>
-        <w:t xml:space="preserve"> [ˈkɒmən]</w:t>
-      </w:r>
-      <w:r>
-        <w:rPr>
-          <w:rFonts w:hint="eastAsia"/>
-        </w:rPr>
-        <w:t>公共用地</w:t>
-      </w:r>
-      <w:r>
-        <w:rPr>
-          <w:rFonts w:hint="eastAsia"/>
-        </w:rPr>
-        <w:t>/</w:t>
-      </w:r>
-      <w:r>
-        <w:rPr>
-          <w:rFonts w:hint="eastAsia"/>
-          <w:color w:val="4BACC6" w:themeColor="accent5"/>
-        </w:rPr>
-        <w:t>平民</w:t>
-      </w:r>
-    </w:p>
-    <w:p>
-      <w:r>
-        <w:rPr>
-          <w:rFonts w:hint="eastAsia"/>
-        </w:rPr>
-        <w:tab/>
-      </w:r>
-      <w:r>
-        <w:rPr>
-          <w:rFonts w:hint="eastAsia"/>
-        </w:rPr>
-        <w:t>counterpart</w:t>
-      </w:r>
-      <w:r>
-        <w:t xml:space="preserve"> [ˈkaʊntəp</w:t>
-      </w:r>
-      <w:r>
-        <w:rPr>
-          <w:rFonts w:hint="eastAsia"/>
-        </w:rPr>
-        <w:t>ɑ</w:t>
-      </w:r>
-      <w:r>
-        <w:t>:t]</w:t>
-      </w:r>
-      <w:r>
-        <w:rPr>
-          <w:rFonts w:hint="eastAsia"/>
-        </w:rPr>
-        <w:t>同等的人</w:t>
-      </w:r>
-    </w:p>
-    <w:p>
-      <w:r>
-        <w:rPr>
-          <w:rFonts w:hint="eastAsia"/>
-        </w:rPr>
-        <w:tab/>
-      </w:r>
-      <w:r>
-        <w:rPr>
-          <w:rFonts w:hint="eastAsia"/>
-        </w:rPr>
-        <w:t>has-been</w:t>
-      </w:r>
-      <w:r>
-        <w:t xml:space="preserve"> [ˈhæzˌbɪn]</w:t>
-      </w:r>
-      <w:r>
-        <w:rPr>
-          <w:rFonts w:hint="eastAsia"/>
-        </w:rPr>
-        <w:t>过时的人</w:t>
-      </w:r>
-    </w:p>
-    <w:p>
-      <w:r>
-        <w:rPr>
-          <w:rFonts w:hint="eastAsia"/>
-        </w:rPr>
-        <w:tab/>
-        <w:t>inferior</w:t>
-      </w:r>
-      <w:r>
-        <w:t xml:space="preserve"> [ɪnˈfɪəriə</w:t>
-      </w:r>
-      <w:r>
-        <w:t>r</w:t>
-      </w:r>
-      <w:r>
-        <w:t>]</w:t>
-      </w:r>
-      <w:r>
-        <w:rPr>
-          <w:rFonts w:hint="eastAsia"/>
-          <w:color w:val="4BACC6" w:themeColor="accent5"/>
-        </w:rPr>
-        <w:t>下级</w:t>
-      </w:r>
-      <w:r>
-        <w:rPr>
-          <w:rFonts w:hint="eastAsia"/>
-        </w:rPr>
-        <w:t>/</w:t>
-      </w:r>
-      <w:r>
-        <w:rPr>
-          <w:rFonts w:hint="eastAsia"/>
-        </w:rPr>
-        <w:t>次品</w:t>
-      </w:r>
-    </w:p>
-    <w:p>
-      <w:r>
-        <w:rPr>
-          <w:rFonts w:hint="eastAsia"/>
-        </w:rPr>
-        <w:tab/>
-        <w:t>superior</w:t>
-      </w:r>
-      <w:r>
-        <w:t xml:space="preserve"> [su:ˈpɪəriə</w:t>
-      </w:r>
-      <w:r>
-        <w:t>r</w:t>
-      </w:r>
-      <w:r>
-        <w:t>]</w:t>
-      </w:r>
-      <w:r>
-        <w:rPr>
-          <w:rFonts w:hint="eastAsia"/>
-          <w:color w:val="4BACC6" w:themeColor="accent5"/>
-        </w:rPr>
-        <w:t>上级</w:t>
-      </w:r>
-      <w:r>
-        <w:rPr>
-          <w:rFonts w:hint="eastAsia"/>
-        </w:rPr>
-        <w:t>/</w:t>
-      </w:r>
-      <w:r>
-        <w:rPr>
-          <w:rFonts w:hint="eastAsia"/>
-        </w:rPr>
-        <w:t>极品</w:t>
-      </w:r>
-    </w:p>
-    <w:p>
-      <w:r>
-        <w:rPr>
-          <w:rFonts w:hint="eastAsia"/>
-        </w:rPr>
-        <w:tab/>
-      </w:r>
-      <w:r>
-        <w:rPr>
-          <w:rFonts w:hint="eastAsia"/>
-        </w:rPr>
-        <w:t>institution</w:t>
-      </w:r>
-      <w:r>
-        <w:t xml:space="preserve"> [ˌɪnstɪˈtju:ʃn]</w:t>
-      </w:r>
-      <w:r>
-        <w:rPr>
-          <w:rFonts w:hint="eastAsia"/>
-        </w:rPr>
-        <w:t>制度</w:t>
-      </w:r>
-      <w:r>
-        <w:rPr>
-          <w:rFonts w:hint="eastAsia"/>
-        </w:rPr>
-        <w:t>/</w:t>
-      </w:r>
-      <w:r>
-        <w:rPr>
-          <w:rFonts w:hint="eastAsia"/>
-        </w:rPr>
-        <w:t>设立</w:t>
-      </w:r>
-      <w:r>
-        <w:rPr>
-          <w:rFonts w:hint="eastAsia"/>
-        </w:rPr>
-        <w:t>/</w:t>
-      </w:r>
-      <w:r>
-        <w:rPr>
-          <w:rFonts w:hint="eastAsia"/>
-        </w:rPr>
-        <w:t>协会</w:t>
-      </w:r>
-      <w:r>
-        <w:rPr>
-          <w:rFonts w:hint="eastAsia"/>
-        </w:rPr>
-        <w:t>/</w:t>
-      </w:r>
-      <w:r>
-        <w:rPr>
-          <w:rFonts w:hint="eastAsia"/>
-          <w:color w:val="4BACC6" w:themeColor="accent5"/>
-        </w:rPr>
-        <w:t>名流</w:t>
-      </w:r>
-    </w:p>
-    <w:p>
-      <w:r>
-        <w:rPr>
-          <w:rFonts w:hint="eastAsia"/>
-        </w:rPr>
-        <w:tab/>
-        <w:t>personality</w:t>
-      </w:r>
-      <w:r>
-        <w:t xml:space="preserve"> [ˌpɜ:səˈnæləti]</w:t>
-      </w:r>
-      <w:r>
-        <w:rPr>
-          <w:rFonts w:hint="eastAsia"/>
-        </w:rPr>
-        <w:t>人格</w:t>
-      </w:r>
-      <w:r>
-        <w:rPr>
-          <w:rFonts w:hint="eastAsia"/>
-        </w:rPr>
-        <w:t>/</w:t>
-      </w:r>
-      <w:r>
-        <w:rPr>
-          <w:rFonts w:hint="eastAsia"/>
-          <w:color w:val="4BACC6" w:themeColor="accent5"/>
-        </w:rPr>
-        <w:t>名人</w:t>
-      </w:r>
-      <w:r>
-        <w:rPr>
-          <w:rFonts w:hint="eastAsia"/>
-        </w:rPr>
-        <w:tab/>
-      </w:r>
-    </w:p>
-    <w:p>
-      <w:r>
-        <w:rPr>
-          <w:rFonts w:hint="eastAsia"/>
-        </w:rPr>
-        <w:tab/>
-        <w:t>star</w:t>
-      </w:r>
-      <w:r>
-        <w:rPr>
-          <w:rFonts w:hint="eastAsia"/>
-        </w:rPr>
-        <w:t xml:space="preserve"> [st</w:t>
-      </w:r>
-      <w:r>
-        <w:rPr>
-          <w:rFonts w:hint="eastAsia"/>
-        </w:rPr>
-        <w:t>ɑ</w:t>
-      </w:r>
-      <w:r>
-        <w:rPr>
-          <w:rFonts w:hint="eastAsia"/>
-        </w:rPr>
-        <w:t>:r</w:t>
-      </w:r>
-      <w:r>
-        <w:rPr>
-          <w:rFonts w:hint="eastAsia"/>
-        </w:rPr>
-        <w:t>]</w:t>
-      </w:r>
-      <w:r>
-        <w:rPr>
-          <w:rFonts w:hint="eastAsia"/>
-        </w:rPr>
-        <w:t>星形</w:t>
-      </w:r>
-      <w:r>
-        <w:rPr>
-          <w:rFonts w:hint="eastAsia"/>
-        </w:rPr>
-        <w:t>/</w:t>
-      </w:r>
-      <w:r>
-        <w:rPr>
-          <w:rFonts w:hint="eastAsia"/>
-        </w:rPr>
-        <w:t>恒星</w:t>
-      </w:r>
-      <w:r>
-        <w:rPr>
-          <w:rFonts w:hint="eastAsia"/>
-        </w:rPr>
-        <w:t>/</w:t>
-      </w:r>
-      <w:r>
-        <w:rPr>
-          <w:rFonts w:hint="eastAsia"/>
-          <w:color w:val="4BACC6" w:themeColor="accent5"/>
-        </w:rPr>
-        <w:t>明星</w:t>
-      </w:r>
-      <w:r>
-        <w:rPr>
-          <w:rFonts w:hint="eastAsia"/>
-        </w:rPr>
-        <w:t>/</w:t>
-      </w:r>
-      <w:r>
-        <w:rPr>
-          <w:rFonts w:hint="eastAsia"/>
-        </w:rPr>
-        <w:t>星宿</w:t>
-      </w:r>
-      <w:r>
-        <w:rPr>
-          <w:rFonts w:hint="eastAsia"/>
-        </w:rPr>
-        <w:t>(</w:t>
-      </w:r>
-      <w:r>
-        <w:rPr>
-          <w:rFonts w:hint="eastAsia"/>
-        </w:rPr>
-        <w:t>命运</w:t>
-      </w:r>
-      <w:r>
-        <w:rPr>
-          <w:rFonts w:hint="eastAsia"/>
-        </w:rPr>
-        <w:t>)</w:t>
-      </w:r>
-    </w:p>
-    <w:p>
-      <w:r>
-        <w:rPr>
-          <w:rFonts w:hint="eastAsia"/>
-        </w:rPr>
-        <w:tab/>
-        <w:t>unknown</w:t>
-      </w:r>
-      <w:r>
-        <w:t xml:space="preserve"> </w:t>
-      </w:r>
-      <w:r>
-        <w:t>[ˌʌnˈnəʊn]</w:t>
-      </w:r>
-      <w:r>
-        <w:rPr>
-          <w:rFonts w:hint="eastAsia"/>
-        </w:rPr>
-        <w:t>未知的事</w:t>
-      </w:r>
-      <w:r>
-        <w:rPr>
-          <w:rFonts w:hint="eastAsia"/>
-        </w:rPr>
-        <w:t>物</w:t>
-      </w:r>
-      <w:r>
-        <w:rPr>
-          <w:rFonts w:hint="eastAsia"/>
-        </w:rPr>
-        <w:t>/</w:t>
-      </w:r>
-      <w:r>
-        <w:rPr>
-          <w:rFonts w:hint="eastAsia"/>
-          <w:color w:val="4BACC6" w:themeColor="accent5"/>
-        </w:rPr>
-        <w:t>不知名的人</w:t>
-      </w:r>
-      <w:r>
-        <w:rPr>
-          <w:rFonts w:hint="eastAsia"/>
-        </w:rPr>
-        <w:t>/</w:t>
-      </w:r>
-      <w:r>
-        <w:rPr>
-          <w:rFonts w:hint="eastAsia"/>
-        </w:rPr>
-        <w:t>未知数</w:t>
-      </w:r>
-    </w:p>
-    <w:p>
-      <w:r>
-        <w:rPr>
-          <w:rFonts w:hint="eastAsia"/>
-        </w:rPr>
-        <w:tab/>
-        <w:t>a big cheese</w:t>
-      </w:r>
-      <w:r>
-        <w:rPr>
-          <w:rFonts w:hint="eastAsia"/>
-        </w:rPr>
-        <w:t>大人物</w:t>
-      </w:r>
-    </w:p>
-    <w:p>
-      <w:r>
-        <w:rPr>
-          <w:rFonts w:hint="eastAsia"/>
-        </w:rPr>
-        <w:tab/>
-        <w:t>the man in/on the street</w:t>
-      </w:r>
-      <w:r>
-        <w:rPr>
-          <w:rFonts w:hint="eastAsia"/>
-        </w:rPr>
-        <w:t>普通老百姓</w:t>
-      </w:r>
-    </w:p>
-    <w:p>
-      <w:r>
-        <w:rPr>
-          <w:rFonts w:hint="eastAsia"/>
-        </w:rPr>
-        <w:tab/>
-        <w:t>the man of the moment</w:t>
-      </w:r>
-      <w:r>
-        <w:rPr>
-          <w:rFonts w:hint="eastAsia"/>
-        </w:rPr>
-        <w:t>时下最受瞩目的人</w:t>
-      </w:r>
-    </w:p>
-    <w:p>
-      <w:r>
-        <w:rPr>
-          <w:rFonts w:hint="eastAsia"/>
-        </w:rPr>
-        <w:tab/>
-      </w:r>
-      <w:r>
-        <w:rPr>
-          <w:rFonts w:hint="eastAsia"/>
-          <w:color w:val="C0504D" w:themeColor="accent2"/>
-        </w:rPr>
-        <w:t>权义</w:t>
-      </w:r>
-    </w:p>
-    <w:p>
-      <w:r>
-        <w:rPr>
-          <w:rFonts w:hint="eastAsia"/>
-        </w:rPr>
-        <w:tab/>
-      </w:r>
-      <w:r>
-        <w:rPr>
-          <w:rFonts w:hint="eastAsia"/>
-        </w:rPr>
-        <w:t>owner</w:t>
-      </w:r>
-      <w:r>
-        <w:t xml:space="preserve"> </w:t>
-      </w:r>
-      <w:r>
-        <w:t>[ˈəʊnə</w:t>
-      </w:r>
-      <w:r>
-        <w:t>r</w:t>
-      </w:r>
-      <w:r>
-        <w:t>]</w:t>
-      </w:r>
-      <w:r>
-        <w:rPr>
-          <w:rFonts w:hint="eastAsia"/>
-        </w:rPr>
-        <w:t>物主</w:t>
-      </w:r>
-    </w:p>
-    <w:p>
-      <w:r>
-        <w:rPr>
-          <w:rFonts w:hint="eastAsia"/>
-        </w:rPr>
-        <w:tab/>
-        <w:t>slave</w:t>
-      </w:r>
-      <w:r>
-        <w:t xml:space="preserve"> [slev]</w:t>
-      </w:r>
-      <w:r>
-        <w:rPr>
-          <w:rFonts w:hint="eastAsia"/>
-        </w:rPr>
-        <w:t>奴隶</w:t>
-      </w:r>
-      <w:r>
-        <w:rPr>
-          <w:rFonts w:hint="eastAsia"/>
-        </w:rPr>
-        <w:t>/</w:t>
-      </w:r>
-      <w:r>
-        <w:rPr>
-          <w:rFonts w:hint="eastAsia"/>
-        </w:rPr>
-        <w:t>从属设备</w:t>
-      </w:r>
-    </w:p>
-    <w:p>
-      <w:r>
-        <w:rPr>
-          <w:rFonts w:hint="eastAsia"/>
-        </w:rPr>
-        <w:tab/>
-        <w:t>victim</w:t>
-      </w:r>
-      <w:r>
-        <w:t xml:space="preserve"> [ˈvɪktɪm]</w:t>
-      </w:r>
-      <w:r>
-        <w:rPr>
-          <w:rFonts w:hint="eastAsia"/>
-        </w:rPr>
-        <w:t>受害者</w:t>
-      </w:r>
-    </w:p>
-    <w:p>
-      <w:r>
-        <w:rPr>
-          <w:rFonts w:hint="eastAsia"/>
-        </w:rPr>
-        <w:tab/>
-      </w:r>
-      <w:r>
-        <w:rPr>
-          <w:rFonts w:hint="eastAsia"/>
-          <w:color w:val="C0504D" w:themeColor="accent2"/>
-        </w:rPr>
-        <w:t>机遇</w:t>
-      </w:r>
-    </w:p>
-    <w:p>
-      <w:r>
-        <w:rPr>
-          <w:rFonts w:hint="eastAsia"/>
-        </w:rPr>
-        <w:tab/>
-        <w:t>casualty</w:t>
-      </w:r>
-      <w:r>
-        <w:t xml:space="preserve"> [ˈkæʒuəlti]</w:t>
-      </w:r>
-      <w:r>
-        <w:rPr>
-          <w:rFonts w:hint="eastAsia"/>
-        </w:rPr>
-        <w:t>伤亡者</w:t>
-      </w:r>
-    </w:p>
-    <w:p>
-      <w:r>
-        <w:rPr>
-          <w:rFonts w:hint="eastAsia"/>
-        </w:rPr>
-        <w:tab/>
-        <w:t>survivor</w:t>
-      </w:r>
-      <w:r>
-        <w:t xml:space="preserve"> [səˈvaɪvə</w:t>
-      </w:r>
-      <w:r>
-        <w:t>r</w:t>
-      </w:r>
-      <w:r>
-        <w:t>]</w:t>
-      </w:r>
-      <w:r>
-        <w:rPr>
-          <w:rFonts w:hint="eastAsia"/>
-        </w:rPr>
-        <w:t>幸存者</w:t>
-      </w:r>
-    </w:p>
-    <w:p>
       <w:pPr>
         <w:rPr>
-          <w:color w:val="C0504D" w:themeColor="accent2"/>
+          <w:rFonts w:hint="eastAsia"/>
         </w:rPr>
       </w:pPr>
       <w:r>
         <w:rPr>
           <w:rFonts w:hint="eastAsia"/>
-          <w:color w:val="C0504D" w:themeColor="accent2"/>
-        </w:rPr>
-        <w:tab/>
-      </w:r>
-      <w:r>
-        <w:rPr>
-          <w:rFonts w:hint="eastAsia"/>
-          <w:color w:val="C0504D" w:themeColor="accent2"/>
-        </w:rPr>
-        <w:t>生活状况</w:t>
-      </w:r>
-    </w:p>
-    <w:p>
-      <w:r>
-        <w:rPr>
-          <w:rFonts w:hint="eastAsia"/>
-        </w:rPr>
-        <w:tab/>
-      </w:r>
-      <w:r>
-        <w:t>bachelor</w:t>
-      </w:r>
-      <w:r>
-        <w:t xml:space="preserve"> [ˈbætʃələ</w:t>
-      </w:r>
-      <w:r>
-        <w:t>r</w:t>
-      </w:r>
-      <w:r>
-        <w:t>]</w:t>
-      </w:r>
-      <w:r>
-        <w:rPr>
-          <w:rFonts w:hint="eastAsia"/>
-        </w:rPr>
-        <w:t>学士</w:t>
-      </w:r>
-      <w:r>
-        <w:rPr>
-          <w:rFonts w:hint="eastAsia"/>
-        </w:rPr>
-        <w:t>/</w:t>
-      </w:r>
-      <w:r>
-        <w:rPr>
-          <w:rFonts w:hint="eastAsia"/>
-          <w:color w:val="4BACC6" w:themeColor="accent5"/>
-        </w:rPr>
-        <w:t>单身汉</w:t>
-      </w:r>
-      <w:r>
-        <w:rPr>
-          <w:rFonts w:hint="eastAsia"/>
-        </w:rPr>
-        <w:tab/>
-      </w:r>
-      <w:r>
-        <w:rPr>
-          <w:rFonts w:hint="eastAsia"/>
-        </w:rPr>
-        <w:tab/>
-      </w:r>
-      <w:r>
-        <w:rPr>
-          <w:rFonts w:hint="eastAsia"/>
-        </w:rPr>
-        <w:tab/>
-        <w:t>spinster</w:t>
-      </w:r>
-      <w:r>
-        <w:t xml:space="preserve"> [ˈspɪnstə</w:t>
-      </w:r>
-      <w:r>
-        <w:t>r</w:t>
-      </w:r>
-      <w:r>
-        <w:t>]</w:t>
-      </w:r>
-      <w:r>
-        <w:rPr>
-          <w:rFonts w:hint="eastAsia"/>
-        </w:rPr>
-        <w:t>老处女</w:t>
-      </w:r>
-    </w:p>
-    <w:p>
-      <w:r>
-        <w:rPr>
-          <w:rFonts w:hint="eastAsia"/>
-        </w:rPr>
-        <w:tab/>
-      </w:r>
-      <w:r>
-        <w:t>beggar [ˈbegə</w:t>
-      </w:r>
-      <w:r>
-        <w:t>r</w:t>
-      </w:r>
-      <w:r>
-        <w:t>]</w:t>
-      </w:r>
-      <w:r>
-        <w:rPr>
-          <w:rFonts w:hint="eastAsia"/>
-        </w:rPr>
-        <w:t>乞丐</w:t>
-      </w:r>
-    </w:p>
-    <w:p>
-      <w:r>
-        <w:rPr>
-          <w:rFonts w:hint="eastAsia"/>
-        </w:rPr>
-        <w:tab/>
-      </w:r>
-      <w:r>
-        <w:rPr>
-          <w:rFonts w:hint="eastAsia"/>
-        </w:rPr>
-        <w:t>housewife</w:t>
-      </w:r>
-      <w:r>
-        <w:t xml:space="preserve"> [ˈhaʊswaɪf]</w:t>
-      </w:r>
-      <w:r>
-        <w:rPr>
-          <w:rFonts w:hint="eastAsia"/>
-        </w:rPr>
-        <w:t>家庭主妇</w:t>
-      </w:r>
-    </w:p>
-    <w:p>
-      <w:r>
-        <w:rPr>
-          <w:rFonts w:hint="eastAsia"/>
-        </w:rPr>
-        <w:tab/>
-      </w:r>
-      <w:r>
-        <w:rPr>
-          <w:rFonts w:hint="eastAsia"/>
-        </w:rPr>
-        <w:t>orphan</w:t>
-      </w:r>
-      <w:r>
-        <w:t xml:space="preserve"> </w:t>
-      </w:r>
-      <w:r>
-        <w:t>[ˈɔ:fn]</w:t>
-      </w:r>
-      <w:r>
-        <w:rPr>
-          <w:rFonts w:hint="eastAsia"/>
-        </w:rPr>
-        <w:t>孤儿</w:t>
-      </w:r>
-    </w:p>
-    <w:p>
-      <w:r>
-        <w:rPr>
-          <w:rFonts w:hint="eastAsia"/>
-        </w:rPr>
-        <w:tab/>
-        <w:t>refugee</w:t>
-      </w:r>
-      <w:r>
-        <w:t xml:space="preserve"> [ˌrefjuˈdʒi:]</w:t>
-      </w:r>
-      <w:r>
-        <w:rPr>
-          <w:rFonts w:hint="eastAsia"/>
-        </w:rPr>
-        <w:t>难民</w:t>
-      </w:r>
-    </w:p>
-    <w:p>
-      <w:r>
-        <w:rPr>
-          <w:rFonts w:hint="eastAsia"/>
-        </w:rPr>
-        <w:tab/>
-      </w:r>
-      <w:r>
-        <w:rPr>
-          <w:rFonts w:hint="eastAsia"/>
-        </w:rPr>
-        <w:t>riser</w:t>
-      </w:r>
-      <w:r>
-        <w:t xml:space="preserve"> [ˈraɪzə</w:t>
-      </w:r>
-      <w:r>
-        <w:t>r</w:t>
-      </w:r>
-      <w:r>
-        <w:t>]</w:t>
-      </w:r>
-      <w:r>
-        <w:rPr>
-          <w:rFonts w:hint="eastAsia"/>
-        </w:rPr>
-        <w:t>早起者</w:t>
-      </w:r>
-    </w:p>
-    <w:p>
-      <w:r>
-        <w:rPr>
-          <w:rFonts w:hint="eastAsia"/>
-        </w:rPr>
-        <w:tab/>
-      </w:r>
-      <w:r>
-        <w:rPr>
-          <w:rFonts w:hint="eastAsia"/>
-        </w:rPr>
-        <w:t>widower</w:t>
-      </w:r>
-      <w:r>
-        <w:t xml:space="preserve"> </w:t>
-      </w:r>
-      <w:r>
-        <w:t>[ˈwɪdəʊə</w:t>
-      </w:r>
-      <w:r>
-        <w:t>r</w:t>
-      </w:r>
-      <w:r>
-        <w:t>]</w:t>
-      </w:r>
-      <w:r>
-        <w:rPr>
-          <w:rFonts w:hint="eastAsia"/>
-        </w:rPr>
-        <w:t>鳏夫</w:t>
-      </w:r>
-      <w:r>
-        <w:rPr>
-          <w:rFonts w:hint="eastAsia"/>
-        </w:rPr>
-        <w:tab/>
-      </w:r>
-      <w:r>
-        <w:rPr>
-          <w:rFonts w:hint="eastAsia"/>
-        </w:rPr>
-        <w:tab/>
-      </w:r>
-      <w:r>
-        <w:rPr>
-          <w:rFonts w:hint="eastAsia"/>
-        </w:rPr>
-        <w:tab/>
-      </w:r>
-      <w:r>
-        <w:rPr>
-          <w:rFonts w:hint="eastAsia"/>
-        </w:rPr>
-        <w:tab/>
-        <w:t xml:space="preserve">widow </w:t>
-      </w:r>
-      <w:r>
-        <w:t>[ˈwɪdəʊ]</w:t>
-      </w:r>
-      <w:r>
-        <w:rPr>
-          <w:rFonts w:hint="eastAsia"/>
-        </w:rPr>
-        <w:t>寡妇</w:t>
-      </w:r>
-    </w:p>
-    <w:p>
-      <w:r>
-        <w:rPr>
-          <w:rFonts w:hint="eastAsia"/>
-        </w:rPr>
-        <w:tab/>
-        <w:t>a single/married man</w:t>
-      </w:r>
-      <w:r>
-        <w:rPr>
-          <w:rFonts w:hint="eastAsia"/>
-        </w:rPr>
-        <w:t>单身</w:t>
-      </w:r>
-      <w:r>
-        <w:rPr>
-          <w:rFonts w:hint="eastAsia"/>
-        </w:rPr>
-        <w:t>/</w:t>
-      </w:r>
-      <w:r>
-        <w:rPr>
-          <w:rFonts w:hint="eastAsia"/>
-        </w:rPr>
-        <w:t>已婚男人</w:t>
-      </w:r>
-    </w:p>
-    <w:p>
-      <w:r>
-        <w:rPr>
-          <w:rFonts w:hint="eastAsia"/>
-        </w:rPr>
-        <w:tab/>
-      </w:r>
-      <w:r>
-        <w:t>street kids</w:t>
-      </w:r>
-      <w:r>
-        <w:rPr>
-          <w:rFonts w:hint="eastAsia"/>
-        </w:rPr>
-        <w:t>流浪儿童</w:t>
-      </w:r>
-    </w:p>
-    <w:p>
-      <w:pPr>
-        <w:rPr>
-          <w:b/>
-        </w:rPr>
-      </w:pPr>
-      <w:r>
-        <w:rPr>
-          <w:rFonts w:hint="eastAsia"/>
-          <w:b/>
-        </w:rPr>
-        <w:t>二、群体</w:t>
-      </w:r>
-    </w:p>
-    <w:p>
-      <w:pPr>
-        <w:rPr>
-          <w:b/>
-        </w:rPr>
-      </w:pPr>
-      <w:r>
-        <w:rPr>
-          <w:rFonts w:hint="eastAsia"/>
-          <w:b/>
-        </w:rPr>
-        <w:t>1</w:t>
-      </w:r>
-      <w:r>
-        <w:rPr>
-          <w:rFonts w:hint="eastAsia"/>
-          <w:b/>
-        </w:rPr>
-        <w:t>家庭</w:t>
-      </w:r>
-      <w:r>
-        <w:rPr>
-          <w:rFonts w:hint="eastAsia"/>
-          <w:b/>
-        </w:rPr>
-        <w:t>群体</w:t>
-      </w:r>
-    </w:p>
-    <w:p>
-      <w:r>
-        <w:rPr>
-          <w:rFonts w:hint="eastAsia"/>
-        </w:rPr>
-        <w:tab/>
-      </w:r>
-      <w:r>
-        <w:rPr>
-          <w:rFonts w:hint="eastAsia"/>
-          <w:color w:val="C0504D" w:themeColor="accent2"/>
-        </w:rPr>
-        <w:t>普通家庭</w:t>
-      </w:r>
-    </w:p>
-    <w:p>
-      <w:r>
-        <w:rPr>
-          <w:rFonts w:hint="eastAsia"/>
-        </w:rPr>
-        <w:tab/>
-        <w:t>betters</w:t>
-      </w:r>
-      <w:r>
-        <w:t xml:space="preserve"> ['betəz]</w:t>
-      </w:r>
-      <w:r>
-        <w:rPr>
-          <w:rFonts w:hint="eastAsia"/>
-        </w:rPr>
-        <w:t>长辈</w:t>
-      </w:r>
-    </w:p>
-    <w:p>
-      <w:r>
-        <w:rPr>
-          <w:rFonts w:hint="eastAsia"/>
-        </w:rPr>
-        <w:tab/>
-        <w:t>bridegroom</w:t>
-      </w:r>
-      <w:r>
-        <w:t xml:space="preserve"> [ˈbraɪdˌ</w:t>
-      </w:r>
-      <w:r>
-        <w:rPr>
-          <w:rFonts w:hint="eastAsia"/>
-        </w:rPr>
-        <w:t>ɡ</w:t>
-      </w:r>
-      <w:r>
-        <w:t>rum</w:t>
-      </w:r>
-      <w:r>
-        <w:rPr>
-          <w:rFonts w:hint="eastAsia"/>
-        </w:rPr>
-        <w:t>]</w:t>
-      </w:r>
-      <w:r>
-        <w:rPr>
-          <w:rFonts w:hint="eastAsia"/>
-        </w:rPr>
-        <w:t>新郎</w:t>
-      </w:r>
-      <w:r>
-        <w:rPr>
-          <w:rFonts w:hint="eastAsia"/>
-        </w:rPr>
-        <w:tab/>
-      </w:r>
-      <w:r>
-        <w:rPr>
-          <w:rFonts w:hint="eastAsia"/>
-        </w:rPr>
-        <w:tab/>
-      </w:r>
-      <w:r>
-        <w:rPr>
-          <w:rFonts w:hint="eastAsia"/>
-        </w:rPr>
-        <w:tab/>
-        <w:t>bride</w:t>
-      </w:r>
-      <w:r>
-        <w:t xml:space="preserve"> [braɪd]</w:t>
-      </w:r>
-      <w:r>
-        <w:rPr>
-          <w:rFonts w:hint="eastAsia"/>
-        </w:rPr>
-        <w:t>新娘</w:t>
-      </w:r>
-    </w:p>
-    <w:p>
-      <w:r>
-        <w:rPr>
-          <w:rFonts w:hint="eastAsia"/>
-        </w:rPr>
-        <w:tab/>
-        <w:t>bridesmaid</w:t>
-      </w:r>
-      <w:r>
-        <w:t xml:space="preserve"> [ˈbraɪdzmeɪd]</w:t>
-      </w:r>
-      <w:r>
-        <w:rPr>
-          <w:rFonts w:hint="eastAsia"/>
-        </w:rPr>
-        <w:t>伴娘</w:t>
-      </w:r>
-    </w:p>
-    <w:p>
-      <w:r>
-        <w:rPr>
-          <w:rFonts w:hint="eastAsia"/>
-        </w:rPr>
-        <w:tab/>
-      </w:r>
-      <w:r>
-        <w:t>bride-to-be</w:t>
-      </w:r>
-      <w:r>
-        <w:rPr>
-          <w:rFonts w:hint="eastAsia"/>
-        </w:rPr>
-        <w:t>准新娘</w:t>
-      </w:r>
-      <w:r>
-        <w:rPr>
-          <w:rFonts w:hint="eastAsia"/>
-        </w:rPr>
-        <w:t>(</w:t>
-      </w:r>
-      <w:r>
-        <w:rPr>
-          <w:rFonts w:hint="eastAsia"/>
-        </w:rPr>
-        <w:t>复</w:t>
-      </w:r>
-      <w:r>
-        <w:rPr>
-          <w:rFonts w:hint="eastAsia"/>
-        </w:rPr>
-        <w:t>brides...)</w:t>
-      </w:r>
-    </w:p>
-    <w:p>
-      <w:r>
-        <w:rPr>
-          <w:rFonts w:hint="eastAsia"/>
-        </w:rPr>
-        <w:tab/>
-        <w:t>brother</w:t>
-      </w:r>
-      <w:r>
-        <w:t xml:space="preserve"> </w:t>
-      </w:r>
-      <w:r>
-        <w:t>[ˈbrʌðə</w:t>
-      </w:r>
-      <w:r>
-        <w:t>r</w:t>
-      </w:r>
-      <w:r>
-        <w:t>]</w:t>
-      </w:r>
-      <w:r>
-        <w:rPr>
-          <w:rFonts w:hint="eastAsia"/>
-          <w:color w:val="4BACC6" w:themeColor="accent5"/>
-        </w:rPr>
-        <w:t>兄弟</w:t>
-      </w:r>
-      <w:r>
-        <w:rPr>
-          <w:rFonts w:hint="eastAsia"/>
-        </w:rPr>
-        <w:t>/</w:t>
-      </w:r>
-      <w:r>
-        <w:rPr>
-          <w:rFonts w:hint="eastAsia"/>
-        </w:rPr>
-        <w:t>教友</w:t>
-      </w:r>
-      <w:r>
-        <w:rPr>
-          <w:rFonts w:hint="eastAsia"/>
-        </w:rPr>
-        <w:tab/>
-      </w:r>
-      <w:r>
-        <w:rPr>
-          <w:rFonts w:hint="eastAsia"/>
-        </w:rPr>
-        <w:tab/>
-      </w:r>
-      <w:r>
-        <w:rPr>
-          <w:rFonts w:hint="eastAsia"/>
-        </w:rPr>
-        <w:tab/>
-      </w:r>
-      <w:r>
-        <w:rPr>
-          <w:rFonts w:hint="eastAsia"/>
-        </w:rPr>
-        <w:tab/>
-        <w:t xml:space="preserve">sister </w:t>
-      </w:r>
-      <w:r>
-        <w:t>[ˈsɪstɚ]</w:t>
-      </w:r>
-      <w:r>
-        <w:rPr>
-          <w:rFonts w:hint="eastAsia"/>
-          <w:color w:val="4BACC6" w:themeColor="accent5"/>
-        </w:rPr>
-        <w:t>姐妹</w:t>
-      </w:r>
-      <w:r>
-        <w:rPr>
-          <w:rFonts w:hint="eastAsia"/>
-        </w:rPr>
-        <w:t>/</w:t>
-      </w:r>
-      <w:r>
-        <w:rPr>
-          <w:rFonts w:hint="eastAsia"/>
-        </w:rPr>
-        <w:t>修女</w:t>
-      </w:r>
-    </w:p>
-    <w:p>
-      <w:r>
-        <w:rPr>
-          <w:rFonts w:hint="eastAsia"/>
-        </w:rPr>
-        <w:tab/>
-        <w:t>better/other half</w:t>
-      </w:r>
-      <w:r>
-        <w:rPr>
-          <w:rFonts w:hint="eastAsia"/>
-        </w:rPr>
-        <w:t>配偶</w:t>
-      </w:r>
-    </w:p>
-    <w:p>
-      <w:r>
-        <w:rPr>
-          <w:rFonts w:hint="eastAsia"/>
-        </w:rPr>
-        <w:tab/>
-        <w:t>couple</w:t>
-      </w:r>
-      <w:r>
-        <w:t xml:space="preserve"> [ˈkʌpl]</w:t>
-      </w:r>
-      <w:r>
-        <w:rPr>
-          <w:rFonts w:hint="eastAsia"/>
-        </w:rPr>
-        <w:t>一双</w:t>
-      </w:r>
-      <w:r>
-        <w:rPr>
-          <w:rFonts w:hint="eastAsia"/>
-        </w:rPr>
-        <w:t>,</w:t>
-      </w:r>
-      <w:r>
-        <w:rPr>
-          <w:rFonts w:hint="eastAsia"/>
-        </w:rPr>
-        <w:t>对</w:t>
-      </w:r>
-      <w:r>
-        <w:rPr>
-          <w:rFonts w:hint="eastAsia"/>
-        </w:rPr>
-        <w:t>/</w:t>
-      </w:r>
-      <w:r>
-        <w:rPr>
-          <w:rFonts w:hint="eastAsia"/>
-        </w:rPr>
-        <w:t>几个</w:t>
-      </w:r>
-      <w:r>
-        <w:rPr>
-          <w:rFonts w:hint="eastAsia"/>
-        </w:rPr>
-        <w:t>/</w:t>
-      </w:r>
-      <w:r>
-        <w:rPr>
-          <w:rFonts w:hint="eastAsia"/>
-          <w:color w:val="4BACC6" w:themeColor="accent5"/>
-        </w:rPr>
-        <w:t>夫妻</w:t>
-      </w:r>
-      <w:r>
-        <w:rPr>
-          <w:rFonts w:hint="eastAsia"/>
-          <w:color w:val="4BACC6" w:themeColor="accent5"/>
-        </w:rPr>
-        <w:t>,</w:t>
-      </w:r>
-      <w:r>
-        <w:rPr>
-          <w:rFonts w:hint="eastAsia"/>
-          <w:color w:val="4BACC6" w:themeColor="accent5"/>
-        </w:rPr>
-        <w:t>情侣</w:t>
-      </w:r>
-    </w:p>
-    <w:p>
-      <w:r>
-        <w:rPr>
-          <w:rFonts w:hint="eastAsia"/>
-        </w:rPr>
-        <w:tab/>
-        <w:t>cousin</w:t>
-      </w:r>
-      <w:r>
-        <w:t xml:space="preserve"> </w:t>
-      </w:r>
-      <w:r>
-        <w:t>[ˈkʌzn]</w:t>
-      </w:r>
-      <w:r>
-        <w:rPr>
-          <w:rFonts w:hint="eastAsia"/>
-        </w:rPr>
-        <w:t>堂</w:t>
-      </w:r>
-      <w:r>
-        <w:rPr>
-          <w:rFonts w:hint="eastAsia"/>
-        </w:rPr>
-        <w:t>(</w:t>
-      </w:r>
-      <w:r>
-        <w:rPr>
-          <w:rFonts w:hint="eastAsia"/>
-        </w:rPr>
-        <w:t>表</w:t>
-      </w:r>
-      <w:r>
-        <w:rPr>
-          <w:rFonts w:hint="eastAsia"/>
-        </w:rPr>
-        <w:t>)</w:t>
-      </w:r>
-      <w:r>
-        <w:rPr>
-          <w:rFonts w:hint="eastAsia"/>
-        </w:rPr>
-        <w:t>兄弟姐妹</w:t>
-      </w:r>
-    </w:p>
-    <w:p>
-      <w:r>
-        <w:rPr>
-          <w:rFonts w:hint="eastAsia"/>
-        </w:rPr>
-        <w:tab/>
-        <w:t>daughter-in-law</w:t>
-      </w:r>
-      <w:r>
-        <w:t> ['dɔːtər ɪn lɔː]</w:t>
-      </w:r>
-      <w:r>
-        <w:rPr>
-          <w:rFonts w:hint="eastAsia"/>
-        </w:rPr>
-        <w:t>儿媳</w:t>
-      </w:r>
-    </w:p>
-    <w:p>
-      <w:pPr>
-        <w:rPr>
-          <w:rFonts w:hint="eastAsia"/>
-        </w:rPr>
-      </w:pPr>
-      <w:r>
-        <w:rPr>
-          <w:rFonts w:hint="eastAsia"/>
-        </w:rPr>
-        <w:tab/>
-      </w:r>
-      <w:r>
-        <w:t>descendant [dɪˈsendənt]</w:t>
-      </w:r>
-      <w:r>
-        <w:rPr>
-          <w:rFonts w:hint="eastAsia"/>
-        </w:rPr>
-        <w:t>子孙后代</w:t>
+        </w:rPr>
+        <w:tab/>
+      </w:r>
+      <w:r>
+        <w:rPr>
+          <w:rFonts w:hint="eastAsia"/>
+        </w:rPr>
+        <w:t>elite</w:t>
+      </w:r>
+      <w:r>
+        <w:t xml:space="preserve"> [eɪˈli:t]</w:t>
+      </w:r>
+      <w:r>
+        <w:rPr>
+          <w:rFonts w:hint="eastAsia"/>
+        </w:rPr>
+        <w:t>精英</w:t>
       </w:r>
       <w:bookmarkStart w:id="0" w:name="_GoBack"/>
       <w:bookmarkEnd w:id="0"/>
     </w:p>
     <w:p>
       <w:r>
+        <w:tab/>
+      </w:r>
+      <w:r>
+        <w:t>good-for-nothing</w:t>
+      </w:r>
+      <w:r>
+        <w:rPr>
+          <w:rFonts w:hint="eastAsia"/>
+        </w:rPr>
+        <w:t xml:space="preserve"> </w:t>
+      </w:r>
+      <w:r>
+        <w:t>[ˈgʊdfəˈnʌθɪŋ]</w:t>
+      </w:r>
+      <w:r>
+        <w:rPr>
+          <w:rFonts w:hint="eastAsia"/>
+        </w:rPr>
+        <w:t>废物</w:t>
+      </w:r>
+    </w:p>
+    <w:p>
+      <w:r>
+        <w:rPr>
+          <w:rFonts w:hint="eastAsia"/>
+        </w:rPr>
+        <w:tab/>
+        <w:t>genius</w:t>
+      </w:r>
+      <w:r>
+        <w:t xml:space="preserve"> [ˈdʒi:niəs]</w:t>
+      </w:r>
+      <w:r>
+        <w:rPr>
+          <w:rFonts w:hint="eastAsia"/>
+        </w:rPr>
+        <w:t>天赋</w:t>
+      </w:r>
+      <w:r>
+        <w:rPr>
+          <w:rFonts w:hint="eastAsia"/>
+        </w:rPr>
+        <w:t>/</w:t>
+      </w:r>
+      <w:r>
+        <w:rPr>
+          <w:rFonts w:hint="eastAsia"/>
+          <w:color w:val="4BACC6" w:themeColor="accent5"/>
+        </w:rPr>
+        <w:t>天才</w:t>
+      </w:r>
+      <w:r>
+        <w:rPr>
+          <w:rFonts w:hint="eastAsia"/>
+        </w:rPr>
+        <w:tab/>
+      </w:r>
+      <w:r>
+        <w:rPr>
+          <w:rFonts w:hint="eastAsia"/>
+        </w:rPr>
+        <w:tab/>
+      </w:r>
+      <w:r>
+        <w:rPr>
+          <w:rFonts w:hint="eastAsia"/>
+        </w:rPr>
+        <w:tab/>
+      </w:r>
+      <w:r>
+        <w:rPr>
+          <w:rFonts w:hint="eastAsia"/>
+        </w:rPr>
+        <w:tab/>
+      </w:r>
+      <w:r>
+        <w:rPr>
+          <w:rFonts w:hint="eastAsia"/>
+        </w:rPr>
+        <w:tab/>
+      </w:r>
+      <w:r>
+        <w:rPr>
+          <w:rFonts w:hint="eastAsia"/>
+          <w:color w:val="0000FF"/>
+        </w:rPr>
+        <w:t>指智力方面具有非凡能力</w:t>
+      </w:r>
+    </w:p>
+    <w:p>
+      <w:r>
+        <w:rPr>
+          <w:rFonts w:hint="eastAsia"/>
+        </w:rPr>
+        <w:tab/>
+        <w:t>gift</w:t>
+      </w:r>
+      <w:r>
+        <w:t xml:space="preserve"> [gɪft]</w:t>
+      </w:r>
+      <w:r>
+        <w:rPr>
+          <w:rFonts w:hint="eastAsia"/>
+        </w:rPr>
+        <w:t>礼物</w:t>
+      </w:r>
+      <w:r>
+        <w:rPr>
+          <w:rFonts w:hint="eastAsia"/>
+        </w:rPr>
+        <w:t>/</w:t>
+      </w:r>
+      <w:r>
+        <w:rPr>
+          <w:rFonts w:hint="eastAsia"/>
+        </w:rPr>
+        <w:t>天赋</w:t>
+      </w:r>
+      <w:r>
+        <w:rPr>
+          <w:rFonts w:hint="eastAsia"/>
+        </w:rPr>
+        <w:t>/</w:t>
+      </w:r>
+      <w:r>
+        <w:rPr>
+          <w:rFonts w:hint="eastAsia"/>
+          <w:color w:val="4BACC6" w:themeColor="accent5"/>
+        </w:rPr>
+        <w:t>天才</w:t>
+      </w:r>
+      <w:r>
+        <w:rPr>
+          <w:rFonts w:hint="eastAsia"/>
+        </w:rPr>
+        <w:tab/>
+      </w:r>
+      <w:r>
+        <w:rPr>
+          <w:rFonts w:hint="eastAsia"/>
+        </w:rPr>
+        <w:tab/>
+      </w:r>
+      <w:r>
+        <w:rPr>
+          <w:rFonts w:hint="eastAsia"/>
+        </w:rPr>
+        <w:tab/>
+      </w:r>
+      <w:r>
+        <w:rPr>
+          <w:rFonts w:hint="eastAsia"/>
+        </w:rPr>
+        <w:tab/>
+      </w:r>
+      <w:r>
+        <w:rPr>
+          <w:rFonts w:hint="eastAsia"/>
+        </w:rPr>
+        <w:tab/>
+      </w:r>
+      <w:r>
+        <w:rPr>
+          <w:rFonts w:hint="eastAsia"/>
+          <w:color w:val="0000FF"/>
+        </w:rPr>
+        <w:t>指天生具有的能力和品质</w:t>
+      </w:r>
+    </w:p>
+    <w:p>
+      <w:r>
+        <w:rPr>
+          <w:rFonts w:hint="eastAsia"/>
+        </w:rPr>
+        <w:tab/>
+        <w:t xml:space="preserve">talent </w:t>
+      </w:r>
+      <w:r>
+        <w:t>[ˈtælənt]</w:t>
+      </w:r>
+      <w:r>
+        <w:rPr>
+          <w:rFonts w:hint="eastAsia"/>
+        </w:rPr>
+        <w:t>天赋</w:t>
+      </w:r>
+      <w:r>
+        <w:rPr>
+          <w:rFonts w:hint="eastAsia"/>
+        </w:rPr>
+        <w:t>/</w:t>
+      </w:r>
+      <w:r>
+        <w:rPr>
+          <w:rFonts w:hint="eastAsia"/>
+          <w:color w:val="4BACC6" w:themeColor="accent5"/>
+        </w:rPr>
+        <w:t>天才</w:t>
+      </w:r>
+      <w:r>
+        <w:rPr>
+          <w:rFonts w:hint="eastAsia"/>
+        </w:rPr>
+        <w:tab/>
+      </w:r>
+      <w:r>
+        <w:rPr>
+          <w:rFonts w:hint="eastAsia"/>
+        </w:rPr>
+        <w:tab/>
+      </w:r>
+      <w:r>
+        <w:rPr>
+          <w:rFonts w:hint="eastAsia"/>
+        </w:rPr>
+        <w:tab/>
+      </w:r>
+      <w:r>
+        <w:rPr>
+          <w:rFonts w:hint="eastAsia"/>
+        </w:rPr>
+        <w:tab/>
+      </w:r>
+      <w:r>
+        <w:rPr>
+          <w:rFonts w:hint="eastAsia"/>
+        </w:rPr>
+        <w:tab/>
+      </w:r>
+      <w:r>
+        <w:rPr>
+          <w:rFonts w:hint="eastAsia"/>
+          <w:color w:val="0000FF"/>
+        </w:rPr>
+        <w:t>指某一方面的天才</w:t>
+      </w:r>
+    </w:p>
+    <w:p>
+      <w:r>
+        <w:rPr>
+          <w:rFonts w:hint="eastAsia"/>
+        </w:rPr>
+        <w:tab/>
+        <w:t>pillar</w:t>
+      </w:r>
+      <w:r>
+        <w:t xml:space="preserve"> [ˈpɪlə</w:t>
+      </w:r>
+      <w:r>
+        <w:t>r</w:t>
+      </w:r>
+      <w:r>
+        <w:t>]</w:t>
+      </w:r>
+      <w:r>
+        <w:rPr>
+          <w:rFonts w:hint="eastAsia"/>
+        </w:rPr>
+        <w:t>柱子</w:t>
+      </w:r>
+      <w:r>
+        <w:rPr>
+          <w:rFonts w:hint="eastAsia"/>
+        </w:rPr>
+        <w:t>/</w:t>
+      </w:r>
+      <w:r>
+        <w:rPr>
+          <w:rFonts w:hint="eastAsia"/>
+          <w:color w:val="4BACC6" w:themeColor="accent5"/>
+        </w:rPr>
+        <w:t>栋梁</w:t>
+      </w:r>
+    </w:p>
+    <w:p>
+      <w:r>
+        <w:rPr>
+          <w:rFonts w:hint="eastAsia"/>
+        </w:rPr>
+        <w:lastRenderedPageBreak/>
+        <w:tab/>
+        <w:t>phenomenon</w:t>
+      </w:r>
+      <w:r>
+        <w:t xml:space="preserve"> </w:t>
+      </w:r>
+      <w:r>
+        <w:rPr>
+          <w:rFonts w:hint="eastAsia"/>
+        </w:rPr>
+        <w:t>*</w:t>
+      </w:r>
+      <w:r>
+        <w:t>[fəˈnɒmɪnən]</w:t>
+      </w:r>
+      <w:r>
+        <w:rPr>
+          <w:rFonts w:hint="eastAsia"/>
+        </w:rPr>
+        <w:t>现象</w:t>
+      </w:r>
+      <w:r>
+        <w:rPr>
+          <w:rFonts w:hint="eastAsia"/>
+        </w:rPr>
+        <w:t>/</w:t>
+      </w:r>
+      <w:r>
+        <w:rPr>
+          <w:rFonts w:hint="eastAsia"/>
+          <w:color w:val="4BACC6" w:themeColor="accent5"/>
+        </w:rPr>
+        <w:t>奇人</w:t>
+      </w:r>
+    </w:p>
+    <w:p>
+      <w:r>
+        <w:rPr>
+          <w:rFonts w:hint="eastAsia"/>
+        </w:rPr>
+        <w:tab/>
+        <w:t>prospect</w:t>
+      </w:r>
+      <w:r>
+        <w:t xml:space="preserve"> [ˈprɒspekt]</w:t>
+      </w:r>
+      <w:r>
+        <w:rPr>
+          <w:rFonts w:hint="eastAsia"/>
+        </w:rPr>
+        <w:t>前景</w:t>
+      </w:r>
+      <w:r>
+        <w:rPr>
+          <w:rFonts w:hint="eastAsia"/>
+        </w:rPr>
+        <w:t>/</w:t>
+      </w:r>
+      <w:r>
+        <w:rPr>
+          <w:rFonts w:hint="eastAsia"/>
+        </w:rPr>
+        <w:t>景色</w:t>
+      </w:r>
+      <w:r>
+        <w:rPr>
+          <w:rFonts w:hint="eastAsia"/>
+        </w:rPr>
+        <w:t>/</w:t>
+      </w:r>
+      <w:r>
+        <w:rPr>
+          <w:rFonts w:hint="eastAsia"/>
+          <w:color w:val="4BACC6" w:themeColor="accent5"/>
+        </w:rPr>
+        <w:t>苗子</w:t>
+      </w:r>
+    </w:p>
+    <w:p>
+      <w:r>
+        <w:rPr>
+          <w:rFonts w:hint="eastAsia"/>
+        </w:rPr>
+        <w:tab/>
+      </w:r>
+      <w:r>
+        <w:rPr>
+          <w:rFonts w:hint="eastAsia"/>
+        </w:rPr>
+        <w:t>a man of parts</w:t>
+      </w:r>
+      <w:r>
+        <w:rPr>
+          <w:rFonts w:hint="eastAsia"/>
+        </w:rPr>
+        <w:t>多才多艺的人</w:t>
+      </w:r>
+    </w:p>
+    <w:p>
+      <w:r>
+        <w:rPr>
+          <w:rFonts w:hint="eastAsia"/>
+        </w:rPr>
+        <w:tab/>
+        <w:t>a man of the world</w:t>
+      </w:r>
+      <w:r>
+        <w:rPr>
+          <w:rFonts w:hint="eastAsia"/>
+        </w:rPr>
+        <w:t>见过世面的人</w:t>
+      </w:r>
+    </w:p>
+    <w:p>
+      <w:r>
+        <w:rPr>
+          <w:rFonts w:hint="eastAsia"/>
+        </w:rPr>
+        <w:tab/>
+      </w:r>
+      <w:r>
+        <w:rPr>
+          <w:rFonts w:hint="eastAsia"/>
+          <w:color w:val="C0504D" w:themeColor="accent2"/>
+        </w:rPr>
+        <w:t>身份</w:t>
+      </w:r>
+    </w:p>
+    <w:p>
+      <w:r>
+        <w:rPr>
+          <w:rFonts w:hint="eastAsia"/>
+        </w:rPr>
+        <w:tab/>
+        <w:t>celebrity</w:t>
+      </w:r>
+      <w:r>
+        <w:t xml:space="preserve"> [səˈlebrəti]</w:t>
+      </w:r>
+      <w:r>
+        <w:rPr>
+          <w:rFonts w:hint="eastAsia"/>
+        </w:rPr>
+        <w:t>名人</w:t>
+      </w:r>
+    </w:p>
+    <w:p>
+      <w:r>
+        <w:rPr>
+          <w:rFonts w:hint="eastAsia"/>
+        </w:rPr>
+        <w:tab/>
+        <w:t>civilian</w:t>
+      </w:r>
+      <w:r>
+        <w:t xml:space="preserve"> [səˈvɪliən]</w:t>
+      </w:r>
+      <w:r>
+        <w:rPr>
+          <w:rFonts w:hint="eastAsia"/>
+        </w:rPr>
+        <w:t>平民</w:t>
+      </w:r>
+    </w:p>
+    <w:p>
+      <w:r>
+        <w:rPr>
+          <w:rFonts w:hint="eastAsia"/>
+        </w:rPr>
+        <w:tab/>
+        <w:t>common</w:t>
+      </w:r>
+      <w:r>
+        <w:t xml:space="preserve"> [ˈkɒmən]</w:t>
+      </w:r>
+      <w:r>
+        <w:rPr>
+          <w:rFonts w:hint="eastAsia"/>
+        </w:rPr>
+        <w:t>公共用地</w:t>
+      </w:r>
+      <w:r>
+        <w:rPr>
+          <w:rFonts w:hint="eastAsia"/>
+        </w:rPr>
+        <w:t>/</w:t>
+      </w:r>
+      <w:r>
+        <w:rPr>
+          <w:rFonts w:hint="eastAsia"/>
+          <w:color w:val="4BACC6" w:themeColor="accent5"/>
+        </w:rPr>
+        <w:t>平民</w:t>
+      </w:r>
+    </w:p>
+    <w:p>
+      <w:r>
+        <w:rPr>
+          <w:rFonts w:hint="eastAsia"/>
+        </w:rPr>
+        <w:tab/>
+      </w:r>
+      <w:r>
+        <w:rPr>
+          <w:rFonts w:hint="eastAsia"/>
+        </w:rPr>
+        <w:t>counterpart</w:t>
+      </w:r>
+      <w:r>
+        <w:t xml:space="preserve"> [ˈkaʊntəp</w:t>
+      </w:r>
+      <w:r>
+        <w:rPr>
+          <w:rFonts w:hint="eastAsia"/>
+        </w:rPr>
+        <w:t>ɑ</w:t>
+      </w:r>
+      <w:r>
+        <w:t>:t]</w:t>
+      </w:r>
+      <w:r>
+        <w:rPr>
+          <w:rFonts w:hint="eastAsia"/>
+        </w:rPr>
+        <w:t>同等的人</w:t>
+      </w:r>
+    </w:p>
+    <w:p>
+      <w:r>
+        <w:rPr>
+          <w:rFonts w:hint="eastAsia"/>
+        </w:rPr>
+        <w:tab/>
+      </w:r>
+      <w:r>
+        <w:rPr>
+          <w:rFonts w:hint="eastAsia"/>
+        </w:rPr>
+        <w:t>has-been</w:t>
+      </w:r>
+      <w:r>
+        <w:t xml:space="preserve"> [ˈhæzˌbɪn]</w:t>
+      </w:r>
+      <w:r>
+        <w:rPr>
+          <w:rFonts w:hint="eastAsia"/>
+        </w:rPr>
+        <w:t>过时的人</w:t>
+      </w:r>
+    </w:p>
+    <w:p>
+      <w:r>
+        <w:rPr>
+          <w:rFonts w:hint="eastAsia"/>
+        </w:rPr>
+        <w:tab/>
+        <w:t>inferior</w:t>
+      </w:r>
+      <w:r>
+        <w:t xml:space="preserve"> [ɪnˈfɪəriə</w:t>
+      </w:r>
+      <w:r>
+        <w:t>r</w:t>
+      </w:r>
+      <w:r>
+        <w:t>]</w:t>
+      </w:r>
+      <w:r>
+        <w:rPr>
+          <w:rFonts w:hint="eastAsia"/>
+          <w:color w:val="4BACC6" w:themeColor="accent5"/>
+        </w:rPr>
+        <w:t>下级</w:t>
+      </w:r>
+      <w:r>
+        <w:rPr>
+          <w:rFonts w:hint="eastAsia"/>
+        </w:rPr>
+        <w:t>/</w:t>
+      </w:r>
+      <w:r>
+        <w:rPr>
+          <w:rFonts w:hint="eastAsia"/>
+        </w:rPr>
+        <w:t>次品</w:t>
+      </w:r>
+    </w:p>
+    <w:p>
+      <w:r>
+        <w:rPr>
+          <w:rFonts w:hint="eastAsia"/>
+        </w:rPr>
+        <w:tab/>
+        <w:t>superior</w:t>
+      </w:r>
+      <w:r>
+        <w:t xml:space="preserve"> [su:ˈpɪəriə</w:t>
+      </w:r>
+      <w:r>
+        <w:t>r</w:t>
+      </w:r>
+      <w:r>
+        <w:t>]</w:t>
+      </w:r>
+      <w:r>
+        <w:rPr>
+          <w:rFonts w:hint="eastAsia"/>
+          <w:color w:val="4BACC6" w:themeColor="accent5"/>
+        </w:rPr>
+        <w:t>上级</w:t>
+      </w:r>
+      <w:r>
+        <w:rPr>
+          <w:rFonts w:hint="eastAsia"/>
+        </w:rPr>
+        <w:t>/</w:t>
+      </w:r>
+      <w:r>
+        <w:rPr>
+          <w:rFonts w:hint="eastAsia"/>
+        </w:rPr>
+        <w:t>极品</w:t>
+      </w:r>
+    </w:p>
+    <w:p>
+      <w:r>
+        <w:rPr>
+          <w:rFonts w:hint="eastAsia"/>
+        </w:rPr>
+        <w:tab/>
+      </w:r>
+      <w:r>
+        <w:rPr>
+          <w:rFonts w:hint="eastAsia"/>
+        </w:rPr>
+        <w:t>institution</w:t>
+      </w:r>
+      <w:r>
+        <w:t xml:space="preserve"> [ˌɪnstɪˈtju:ʃn]</w:t>
+      </w:r>
+      <w:r>
+        <w:rPr>
+          <w:rFonts w:hint="eastAsia"/>
+        </w:rPr>
+        <w:t>制度</w:t>
+      </w:r>
+      <w:r>
+        <w:rPr>
+          <w:rFonts w:hint="eastAsia"/>
+        </w:rPr>
+        <w:t>/</w:t>
+      </w:r>
+      <w:r>
+        <w:rPr>
+          <w:rFonts w:hint="eastAsia"/>
+        </w:rPr>
+        <w:t>设立</w:t>
+      </w:r>
+      <w:r>
+        <w:rPr>
+          <w:rFonts w:hint="eastAsia"/>
+        </w:rPr>
+        <w:t>/</w:t>
+      </w:r>
+      <w:r>
+        <w:rPr>
+          <w:rFonts w:hint="eastAsia"/>
+        </w:rPr>
+        <w:t>协会</w:t>
+      </w:r>
+      <w:r>
+        <w:rPr>
+          <w:rFonts w:hint="eastAsia"/>
+        </w:rPr>
+        <w:t>/</w:t>
+      </w:r>
+      <w:r>
+        <w:rPr>
+          <w:rFonts w:hint="eastAsia"/>
+          <w:color w:val="4BACC6" w:themeColor="accent5"/>
+        </w:rPr>
+        <w:t>名流</w:t>
+      </w:r>
+    </w:p>
+    <w:p>
+      <w:r>
+        <w:rPr>
+          <w:rFonts w:hint="eastAsia"/>
+        </w:rPr>
+        <w:tab/>
+        <w:t>personality</w:t>
+      </w:r>
+      <w:r>
+        <w:t xml:space="preserve"> [ˌpɜ:səˈnæləti]</w:t>
+      </w:r>
+      <w:r>
+        <w:rPr>
+          <w:rFonts w:hint="eastAsia"/>
+        </w:rPr>
+        <w:t>人格</w:t>
+      </w:r>
+      <w:r>
+        <w:rPr>
+          <w:rFonts w:hint="eastAsia"/>
+        </w:rPr>
+        <w:t>/</w:t>
+      </w:r>
+      <w:r>
+        <w:rPr>
+          <w:rFonts w:hint="eastAsia"/>
+          <w:color w:val="4BACC6" w:themeColor="accent5"/>
+        </w:rPr>
+        <w:t>名人</w:t>
+      </w:r>
+      <w:r>
+        <w:rPr>
+          <w:rFonts w:hint="eastAsia"/>
+        </w:rPr>
+        <w:tab/>
+      </w:r>
+    </w:p>
+    <w:p>
+      <w:r>
+        <w:rPr>
+          <w:rFonts w:hint="eastAsia"/>
+        </w:rPr>
+        <w:tab/>
+        <w:t>star</w:t>
+      </w:r>
+      <w:r>
+        <w:rPr>
+          <w:rFonts w:hint="eastAsia"/>
+        </w:rPr>
+        <w:t xml:space="preserve"> [st</w:t>
+      </w:r>
+      <w:r>
+        <w:rPr>
+          <w:rFonts w:hint="eastAsia"/>
+        </w:rPr>
+        <w:t>ɑ</w:t>
+      </w:r>
+      <w:r>
+        <w:rPr>
+          <w:rFonts w:hint="eastAsia"/>
+        </w:rPr>
+        <w:t>:r</w:t>
+      </w:r>
+      <w:r>
+        <w:rPr>
+          <w:rFonts w:hint="eastAsia"/>
+        </w:rPr>
+        <w:t>]</w:t>
+      </w:r>
+      <w:r>
+        <w:rPr>
+          <w:rFonts w:hint="eastAsia"/>
+        </w:rPr>
+        <w:t>星形</w:t>
+      </w:r>
+      <w:r>
+        <w:rPr>
+          <w:rFonts w:hint="eastAsia"/>
+        </w:rPr>
+        <w:t>/</w:t>
+      </w:r>
+      <w:r>
+        <w:rPr>
+          <w:rFonts w:hint="eastAsia"/>
+        </w:rPr>
+        <w:t>恒星</w:t>
+      </w:r>
+      <w:r>
+        <w:rPr>
+          <w:rFonts w:hint="eastAsia"/>
+        </w:rPr>
+        <w:t>/</w:t>
+      </w:r>
+      <w:r>
+        <w:rPr>
+          <w:rFonts w:hint="eastAsia"/>
+          <w:color w:val="4BACC6" w:themeColor="accent5"/>
+        </w:rPr>
+        <w:t>明星</w:t>
+      </w:r>
+      <w:r>
+        <w:rPr>
+          <w:rFonts w:hint="eastAsia"/>
+        </w:rPr>
+        <w:t>/</w:t>
+      </w:r>
+      <w:r>
+        <w:rPr>
+          <w:rFonts w:hint="eastAsia"/>
+        </w:rPr>
+        <w:t>星宿</w:t>
+      </w:r>
+      <w:r>
+        <w:rPr>
+          <w:rFonts w:hint="eastAsia"/>
+        </w:rPr>
+        <w:t>(</w:t>
+      </w:r>
+      <w:r>
+        <w:rPr>
+          <w:rFonts w:hint="eastAsia"/>
+        </w:rPr>
+        <w:t>命运</w:t>
+      </w:r>
+      <w:r>
+        <w:rPr>
+          <w:rFonts w:hint="eastAsia"/>
+        </w:rPr>
+        <w:t>)</w:t>
+      </w:r>
+    </w:p>
+    <w:p>
+      <w:r>
+        <w:rPr>
+          <w:rFonts w:hint="eastAsia"/>
+        </w:rPr>
+        <w:tab/>
+        <w:t>unknown</w:t>
+      </w:r>
+      <w:r>
+        <w:t xml:space="preserve"> </w:t>
+      </w:r>
+      <w:r>
+        <w:t>[ˌʌnˈnəʊn]</w:t>
+      </w:r>
+      <w:r>
+        <w:rPr>
+          <w:rFonts w:hint="eastAsia"/>
+        </w:rPr>
+        <w:t>未知的事</w:t>
+      </w:r>
+      <w:r>
+        <w:rPr>
+          <w:rFonts w:hint="eastAsia"/>
+        </w:rPr>
+        <w:t>物</w:t>
+      </w:r>
+      <w:r>
+        <w:rPr>
+          <w:rFonts w:hint="eastAsia"/>
+        </w:rPr>
+        <w:t>/</w:t>
+      </w:r>
+      <w:r>
+        <w:rPr>
+          <w:rFonts w:hint="eastAsia"/>
+          <w:color w:val="4BACC6" w:themeColor="accent5"/>
+        </w:rPr>
+        <w:t>不知名的人</w:t>
+      </w:r>
+      <w:r>
+        <w:rPr>
+          <w:rFonts w:hint="eastAsia"/>
+        </w:rPr>
+        <w:t>/</w:t>
+      </w:r>
+      <w:r>
+        <w:rPr>
+          <w:rFonts w:hint="eastAsia"/>
+        </w:rPr>
+        <w:t>未知数</w:t>
+      </w:r>
+    </w:p>
+    <w:p>
+      <w:r>
+        <w:rPr>
+          <w:rFonts w:hint="eastAsia"/>
+        </w:rPr>
+        <w:tab/>
+        <w:t>a big cheese</w:t>
+      </w:r>
+      <w:r>
+        <w:rPr>
+          <w:rFonts w:hint="eastAsia"/>
+        </w:rPr>
+        <w:t>大人物</w:t>
+      </w:r>
+    </w:p>
+    <w:p>
+      <w:r>
+        <w:rPr>
+          <w:rFonts w:hint="eastAsia"/>
+        </w:rPr>
+        <w:tab/>
+        <w:t>the man in/on the street</w:t>
+      </w:r>
+      <w:r>
+        <w:rPr>
+          <w:rFonts w:hint="eastAsia"/>
+        </w:rPr>
+        <w:t>普通老百姓</w:t>
+      </w:r>
+    </w:p>
+    <w:p>
+      <w:r>
+        <w:rPr>
+          <w:rFonts w:hint="eastAsia"/>
+        </w:rPr>
+        <w:tab/>
+        <w:t>the man of the moment</w:t>
+      </w:r>
+      <w:r>
+        <w:rPr>
+          <w:rFonts w:hint="eastAsia"/>
+        </w:rPr>
+        <w:t>时下最受瞩目的人</w:t>
+      </w:r>
+    </w:p>
+    <w:p>
+      <w:r>
+        <w:rPr>
+          <w:rFonts w:hint="eastAsia"/>
+        </w:rPr>
+        <w:tab/>
+      </w:r>
+      <w:r>
+        <w:rPr>
+          <w:rFonts w:hint="eastAsia"/>
+          <w:color w:val="C0504D" w:themeColor="accent2"/>
+        </w:rPr>
+        <w:t>权义</w:t>
+      </w:r>
+    </w:p>
+    <w:p>
+      <w:r>
+        <w:rPr>
+          <w:rFonts w:hint="eastAsia"/>
+        </w:rPr>
+        <w:tab/>
+      </w:r>
+      <w:r>
+        <w:rPr>
+          <w:rFonts w:hint="eastAsia"/>
+        </w:rPr>
+        <w:t>owner</w:t>
+      </w:r>
+      <w:r>
+        <w:t xml:space="preserve"> </w:t>
+      </w:r>
+      <w:r>
+        <w:t>[ˈəʊnə</w:t>
+      </w:r>
+      <w:r>
+        <w:t>r</w:t>
+      </w:r>
+      <w:r>
+        <w:t>]</w:t>
+      </w:r>
+      <w:r>
+        <w:rPr>
+          <w:rFonts w:hint="eastAsia"/>
+        </w:rPr>
+        <w:t>物主</w:t>
+      </w:r>
+    </w:p>
+    <w:p>
+      <w:r>
+        <w:rPr>
+          <w:rFonts w:hint="eastAsia"/>
+        </w:rPr>
+        <w:tab/>
+        <w:t>slave</w:t>
+      </w:r>
+      <w:r>
+        <w:t xml:space="preserve"> [slev]</w:t>
+      </w:r>
+      <w:r>
+        <w:rPr>
+          <w:rFonts w:hint="eastAsia"/>
+        </w:rPr>
+        <w:t>奴隶</w:t>
+      </w:r>
+      <w:r>
+        <w:rPr>
+          <w:rFonts w:hint="eastAsia"/>
+        </w:rPr>
+        <w:t>/</w:t>
+      </w:r>
+      <w:r>
+        <w:rPr>
+          <w:rFonts w:hint="eastAsia"/>
+        </w:rPr>
+        <w:t>从属设备</w:t>
+      </w:r>
+    </w:p>
+    <w:p>
+      <w:r>
+        <w:rPr>
+          <w:rFonts w:hint="eastAsia"/>
+        </w:rPr>
+        <w:tab/>
+        <w:t>victim</w:t>
+      </w:r>
+      <w:r>
+        <w:t xml:space="preserve"> [ˈvɪktɪm]</w:t>
+      </w:r>
+      <w:r>
+        <w:rPr>
+          <w:rFonts w:hint="eastAsia"/>
+        </w:rPr>
+        <w:t>受害者</w:t>
+      </w:r>
+    </w:p>
+    <w:p>
+      <w:r>
+        <w:rPr>
+          <w:rFonts w:hint="eastAsia"/>
+        </w:rPr>
+        <w:tab/>
+      </w:r>
+      <w:r>
+        <w:rPr>
+          <w:rFonts w:hint="eastAsia"/>
+          <w:color w:val="C0504D" w:themeColor="accent2"/>
+        </w:rPr>
+        <w:t>机遇</w:t>
+      </w:r>
+    </w:p>
+    <w:p>
+      <w:r>
+        <w:rPr>
+          <w:rFonts w:hint="eastAsia"/>
+        </w:rPr>
+        <w:tab/>
+        <w:t>casualty</w:t>
+      </w:r>
+      <w:r>
+        <w:t xml:space="preserve"> [ˈkæʒuəlti]</w:t>
+      </w:r>
+      <w:r>
+        <w:rPr>
+          <w:rFonts w:hint="eastAsia"/>
+        </w:rPr>
+        <w:t>伤亡者</w:t>
+      </w:r>
+    </w:p>
+    <w:p>
+      <w:r>
+        <w:rPr>
+          <w:rFonts w:hint="eastAsia"/>
+        </w:rPr>
+        <w:tab/>
+        <w:t>survivor</w:t>
+      </w:r>
+      <w:r>
+        <w:t xml:space="preserve"> [səˈvaɪvə</w:t>
+      </w:r>
+      <w:r>
+        <w:t>r</w:t>
+      </w:r>
+      <w:r>
+        <w:t>]</w:t>
+      </w:r>
+      <w:r>
+        <w:rPr>
+          <w:rFonts w:hint="eastAsia"/>
+        </w:rPr>
+        <w:t>幸存者</w:t>
+      </w:r>
+    </w:p>
+    <w:p>
+      <w:pPr>
+        <w:rPr>
+          <w:color w:val="C0504D" w:themeColor="accent2"/>
+        </w:rPr>
+      </w:pPr>
+      <w:r>
+        <w:rPr>
+          <w:rFonts w:hint="eastAsia"/>
+          <w:color w:val="C0504D" w:themeColor="accent2"/>
+        </w:rPr>
+        <w:tab/>
+      </w:r>
+      <w:r>
+        <w:rPr>
+          <w:rFonts w:hint="eastAsia"/>
+          <w:color w:val="C0504D" w:themeColor="accent2"/>
+        </w:rPr>
+        <w:t>生活状况</w:t>
+      </w:r>
+    </w:p>
+    <w:p>
+      <w:r>
+        <w:rPr>
+          <w:rFonts w:hint="eastAsia"/>
+        </w:rPr>
+        <w:tab/>
+      </w:r>
+      <w:r>
+        <w:t>bachelor</w:t>
+      </w:r>
+      <w:r>
+        <w:t xml:space="preserve"> [ˈbætʃələ</w:t>
+      </w:r>
+      <w:r>
+        <w:t>r</w:t>
+      </w:r>
+      <w:r>
+        <w:t>]</w:t>
+      </w:r>
+      <w:r>
+        <w:rPr>
+          <w:rFonts w:hint="eastAsia"/>
+        </w:rPr>
+        <w:t>学士</w:t>
+      </w:r>
+      <w:r>
+        <w:rPr>
+          <w:rFonts w:hint="eastAsia"/>
+        </w:rPr>
+        <w:t>/</w:t>
+      </w:r>
+      <w:r>
+        <w:rPr>
+          <w:rFonts w:hint="eastAsia"/>
+          <w:color w:val="4BACC6" w:themeColor="accent5"/>
+        </w:rPr>
+        <w:t>单身汉</w:t>
+      </w:r>
+      <w:r>
+        <w:rPr>
+          <w:rFonts w:hint="eastAsia"/>
+        </w:rPr>
+        <w:tab/>
+      </w:r>
+      <w:r>
+        <w:rPr>
+          <w:rFonts w:hint="eastAsia"/>
+        </w:rPr>
+        <w:tab/>
+      </w:r>
+      <w:r>
+        <w:rPr>
+          <w:rFonts w:hint="eastAsia"/>
+        </w:rPr>
+        <w:tab/>
+        <w:t>spinster</w:t>
+      </w:r>
+      <w:r>
+        <w:t xml:space="preserve"> [ˈspɪnstə</w:t>
+      </w:r>
+      <w:r>
+        <w:t>r</w:t>
+      </w:r>
+      <w:r>
+        <w:t>]</w:t>
+      </w:r>
+      <w:r>
+        <w:rPr>
+          <w:rFonts w:hint="eastAsia"/>
+        </w:rPr>
+        <w:t>老处女</w:t>
+      </w:r>
+    </w:p>
+    <w:p>
+      <w:r>
+        <w:rPr>
+          <w:rFonts w:hint="eastAsia"/>
+        </w:rPr>
+        <w:tab/>
+      </w:r>
+      <w:r>
+        <w:t>beggar [ˈbegə</w:t>
+      </w:r>
+      <w:r>
+        <w:t>r</w:t>
+      </w:r>
+      <w:r>
+        <w:t>]</w:t>
+      </w:r>
+      <w:r>
+        <w:rPr>
+          <w:rFonts w:hint="eastAsia"/>
+        </w:rPr>
+        <w:t>乞丐</w:t>
+      </w:r>
+    </w:p>
+    <w:p>
+      <w:r>
+        <w:rPr>
+          <w:rFonts w:hint="eastAsia"/>
+        </w:rPr>
+        <w:tab/>
+      </w:r>
+      <w:r>
+        <w:rPr>
+          <w:rFonts w:hint="eastAsia"/>
+        </w:rPr>
+        <w:t>housewife</w:t>
+      </w:r>
+      <w:r>
+        <w:t xml:space="preserve"> [ˈhaʊswaɪf]</w:t>
+      </w:r>
+      <w:r>
+        <w:rPr>
+          <w:rFonts w:hint="eastAsia"/>
+        </w:rPr>
+        <w:t>家庭主妇</w:t>
+      </w:r>
+    </w:p>
+    <w:p>
+      <w:r>
+        <w:rPr>
+          <w:rFonts w:hint="eastAsia"/>
+        </w:rPr>
+        <w:tab/>
+      </w:r>
+      <w:r>
+        <w:rPr>
+          <w:rFonts w:hint="eastAsia"/>
+        </w:rPr>
+        <w:t>orphan</w:t>
+      </w:r>
+      <w:r>
+        <w:t xml:space="preserve"> </w:t>
+      </w:r>
+      <w:r>
+        <w:t>[ˈɔ:fn]</w:t>
+      </w:r>
+      <w:r>
+        <w:rPr>
+          <w:rFonts w:hint="eastAsia"/>
+        </w:rPr>
+        <w:t>孤儿</w:t>
+      </w:r>
+    </w:p>
+    <w:p>
+      <w:r>
+        <w:rPr>
+          <w:rFonts w:hint="eastAsia"/>
+        </w:rPr>
+        <w:tab/>
+        <w:t>refugee</w:t>
+      </w:r>
+      <w:r>
+        <w:t xml:space="preserve"> [ˌrefjuˈdʒi:]</w:t>
+      </w:r>
+      <w:r>
+        <w:rPr>
+          <w:rFonts w:hint="eastAsia"/>
+        </w:rPr>
+        <w:t>难民</w:t>
+      </w:r>
+    </w:p>
+    <w:p>
+      <w:r>
+        <w:rPr>
+          <w:rFonts w:hint="eastAsia"/>
+        </w:rPr>
+        <w:tab/>
+      </w:r>
+      <w:r>
+        <w:rPr>
+          <w:rFonts w:hint="eastAsia"/>
+        </w:rPr>
+        <w:t>riser</w:t>
+      </w:r>
+      <w:r>
+        <w:t xml:space="preserve"> [ˈraɪzə</w:t>
+      </w:r>
+      <w:r>
+        <w:t>r</w:t>
+      </w:r>
+      <w:r>
+        <w:t>]</w:t>
+      </w:r>
+      <w:r>
+        <w:rPr>
+          <w:rFonts w:hint="eastAsia"/>
+        </w:rPr>
+        <w:t>早起者</w:t>
+      </w:r>
+    </w:p>
+    <w:p>
+      <w:r>
+        <w:rPr>
+          <w:rFonts w:hint="eastAsia"/>
+        </w:rPr>
+        <w:tab/>
+      </w:r>
+      <w:r>
+        <w:rPr>
+          <w:rFonts w:hint="eastAsia"/>
+        </w:rPr>
+        <w:t>widower</w:t>
+      </w:r>
+      <w:r>
+        <w:t xml:space="preserve"> </w:t>
+      </w:r>
+      <w:r>
+        <w:t>[ˈwɪdəʊə</w:t>
+      </w:r>
+      <w:r>
+        <w:t>r</w:t>
+      </w:r>
+      <w:r>
+        <w:t>]</w:t>
+      </w:r>
+      <w:r>
+        <w:rPr>
+          <w:rFonts w:hint="eastAsia"/>
+        </w:rPr>
+        <w:t>鳏夫</w:t>
+      </w:r>
+      <w:r>
+        <w:rPr>
+          <w:rFonts w:hint="eastAsia"/>
+        </w:rPr>
+        <w:tab/>
+      </w:r>
+      <w:r>
+        <w:rPr>
+          <w:rFonts w:hint="eastAsia"/>
+        </w:rPr>
+        <w:tab/>
+      </w:r>
+      <w:r>
+        <w:rPr>
+          <w:rFonts w:hint="eastAsia"/>
+        </w:rPr>
+        <w:tab/>
+      </w:r>
+      <w:r>
+        <w:rPr>
+          <w:rFonts w:hint="eastAsia"/>
+        </w:rPr>
+        <w:tab/>
+        <w:t xml:space="preserve">widow </w:t>
+      </w:r>
+      <w:r>
+        <w:t>[ˈwɪdəʊ]</w:t>
+      </w:r>
+      <w:r>
+        <w:rPr>
+          <w:rFonts w:hint="eastAsia"/>
+        </w:rPr>
+        <w:t>寡妇</w:t>
+      </w:r>
+    </w:p>
+    <w:p>
+      <w:r>
+        <w:rPr>
+          <w:rFonts w:hint="eastAsia"/>
+        </w:rPr>
+        <w:tab/>
+        <w:t>a single/married man</w:t>
+      </w:r>
+      <w:r>
+        <w:rPr>
+          <w:rFonts w:hint="eastAsia"/>
+        </w:rPr>
+        <w:t>单身</w:t>
+      </w:r>
+      <w:r>
+        <w:rPr>
+          <w:rFonts w:hint="eastAsia"/>
+        </w:rPr>
+        <w:t>/</w:t>
+      </w:r>
+      <w:r>
+        <w:rPr>
+          <w:rFonts w:hint="eastAsia"/>
+        </w:rPr>
+        <w:t>已婚男人</w:t>
+      </w:r>
+    </w:p>
+    <w:p>
+      <w:r>
+        <w:rPr>
+          <w:rFonts w:hint="eastAsia"/>
+        </w:rPr>
+        <w:tab/>
+      </w:r>
+      <w:r>
+        <w:t>street kids</w:t>
+      </w:r>
+      <w:r>
+        <w:rPr>
+          <w:rFonts w:hint="eastAsia"/>
+        </w:rPr>
+        <w:t>流浪儿童</w:t>
+      </w:r>
+    </w:p>
+    <w:p>
+      <w:pPr>
+        <w:rPr>
+          <w:b/>
+        </w:rPr>
+      </w:pPr>
+      <w:r>
+        <w:rPr>
+          <w:rFonts w:hint="eastAsia"/>
+          <w:b/>
+        </w:rPr>
+        <w:t>二、群体</w:t>
+      </w:r>
+    </w:p>
+    <w:p>
+      <w:pPr>
+        <w:rPr>
+          <w:b/>
+        </w:rPr>
+      </w:pPr>
+      <w:r>
+        <w:rPr>
+          <w:rFonts w:hint="eastAsia"/>
+          <w:b/>
+        </w:rPr>
+        <w:t>1</w:t>
+      </w:r>
+      <w:r>
+        <w:rPr>
+          <w:rFonts w:hint="eastAsia"/>
+          <w:b/>
+        </w:rPr>
+        <w:t>家庭</w:t>
+      </w:r>
+      <w:r>
+        <w:rPr>
+          <w:rFonts w:hint="eastAsia"/>
+          <w:b/>
+        </w:rPr>
+        <w:t>群体</w:t>
+      </w:r>
+    </w:p>
+    <w:p>
+      <w:r>
+        <w:rPr>
+          <w:rFonts w:hint="eastAsia"/>
+        </w:rPr>
+        <w:tab/>
+      </w:r>
+      <w:r>
+        <w:rPr>
+          <w:rFonts w:hint="eastAsia"/>
+          <w:color w:val="C0504D" w:themeColor="accent2"/>
+        </w:rPr>
+        <w:t>普通家庭</w:t>
+      </w:r>
+    </w:p>
+    <w:p>
+      <w:r>
+        <w:rPr>
+          <w:rFonts w:hint="eastAsia"/>
+        </w:rPr>
+        <w:tab/>
+        <w:t>betters</w:t>
+      </w:r>
+      <w:r>
+        <w:t xml:space="preserve"> ['betəz]</w:t>
+      </w:r>
+      <w:r>
+        <w:rPr>
+          <w:rFonts w:hint="eastAsia"/>
+        </w:rPr>
+        <w:t>长辈</w:t>
+      </w:r>
+    </w:p>
+    <w:p>
+      <w:r>
+        <w:rPr>
+          <w:rFonts w:hint="eastAsia"/>
+        </w:rPr>
+        <w:tab/>
+        <w:t>bridegroom</w:t>
+      </w:r>
+      <w:r>
+        <w:t xml:space="preserve"> [ˈbraɪdˌ</w:t>
+      </w:r>
+      <w:r>
+        <w:rPr>
+          <w:rFonts w:hint="eastAsia"/>
+        </w:rPr>
+        <w:t>ɡ</w:t>
+      </w:r>
+      <w:r>
+        <w:t>rum</w:t>
+      </w:r>
+      <w:r>
+        <w:rPr>
+          <w:rFonts w:hint="eastAsia"/>
+        </w:rPr>
+        <w:t>]</w:t>
+      </w:r>
+      <w:r>
+        <w:rPr>
+          <w:rFonts w:hint="eastAsia"/>
+        </w:rPr>
+        <w:t>新郎</w:t>
+      </w:r>
+      <w:r>
+        <w:rPr>
+          <w:rFonts w:hint="eastAsia"/>
+        </w:rPr>
+        <w:tab/>
+      </w:r>
+      <w:r>
+        <w:rPr>
+          <w:rFonts w:hint="eastAsia"/>
+        </w:rPr>
+        <w:tab/>
+      </w:r>
+      <w:r>
+        <w:rPr>
+          <w:rFonts w:hint="eastAsia"/>
+        </w:rPr>
+        <w:tab/>
+        <w:t>bride</w:t>
+      </w:r>
+      <w:r>
+        <w:t xml:space="preserve"> [braɪd]</w:t>
+      </w:r>
+      <w:r>
+        <w:rPr>
+          <w:rFonts w:hint="eastAsia"/>
+        </w:rPr>
+        <w:t>新娘</w:t>
+      </w:r>
+    </w:p>
+    <w:p>
+      <w:r>
+        <w:rPr>
+          <w:rFonts w:hint="eastAsia"/>
+        </w:rPr>
+        <w:tab/>
+        <w:t>bridesmaid</w:t>
+      </w:r>
+      <w:r>
+        <w:t xml:space="preserve"> [ˈbraɪdzmeɪd]</w:t>
+      </w:r>
+      <w:r>
+        <w:rPr>
+          <w:rFonts w:hint="eastAsia"/>
+        </w:rPr>
+        <w:t>伴娘</w:t>
+      </w:r>
+    </w:p>
+    <w:p>
+      <w:r>
+        <w:rPr>
+          <w:rFonts w:hint="eastAsia"/>
+        </w:rPr>
+        <w:tab/>
+      </w:r>
+      <w:r>
+        <w:t>bride-to-be</w:t>
+      </w:r>
+      <w:r>
+        <w:rPr>
+          <w:rFonts w:hint="eastAsia"/>
+        </w:rPr>
+        <w:t>准新娘</w:t>
+      </w:r>
+      <w:r>
+        <w:rPr>
+          <w:rFonts w:hint="eastAsia"/>
+        </w:rPr>
+        <w:t>(</w:t>
+      </w:r>
+      <w:r>
+        <w:rPr>
+          <w:rFonts w:hint="eastAsia"/>
+        </w:rPr>
+        <w:t>复</w:t>
+      </w:r>
+      <w:r>
+        <w:rPr>
+          <w:rFonts w:hint="eastAsia"/>
+        </w:rPr>
+        <w:t>brides...)</w:t>
+      </w:r>
+    </w:p>
+    <w:p>
+      <w:r>
+        <w:rPr>
+          <w:rFonts w:hint="eastAsia"/>
+        </w:rPr>
+        <w:tab/>
+        <w:t>brother</w:t>
+      </w:r>
+      <w:r>
+        <w:t xml:space="preserve"> </w:t>
+      </w:r>
+      <w:r>
+        <w:t>[ˈbrʌðə</w:t>
+      </w:r>
+      <w:r>
+        <w:t>r</w:t>
+      </w:r>
+      <w:r>
+        <w:t>]</w:t>
+      </w:r>
+      <w:r>
+        <w:rPr>
+          <w:rFonts w:hint="eastAsia"/>
+          <w:color w:val="4BACC6" w:themeColor="accent5"/>
+        </w:rPr>
+        <w:t>兄弟</w:t>
+      </w:r>
+      <w:r>
+        <w:rPr>
+          <w:rFonts w:hint="eastAsia"/>
+        </w:rPr>
+        <w:t>/</w:t>
+      </w:r>
+      <w:r>
+        <w:rPr>
+          <w:rFonts w:hint="eastAsia"/>
+        </w:rPr>
+        <w:t>教友</w:t>
+      </w:r>
+      <w:r>
+        <w:rPr>
+          <w:rFonts w:hint="eastAsia"/>
+        </w:rPr>
+        <w:tab/>
+      </w:r>
+      <w:r>
+        <w:rPr>
+          <w:rFonts w:hint="eastAsia"/>
+        </w:rPr>
+        <w:tab/>
+      </w:r>
+      <w:r>
+        <w:rPr>
+          <w:rFonts w:hint="eastAsia"/>
+        </w:rPr>
+        <w:tab/>
+      </w:r>
+      <w:r>
+        <w:rPr>
+          <w:rFonts w:hint="eastAsia"/>
+        </w:rPr>
+        <w:tab/>
+        <w:t xml:space="preserve">sister </w:t>
+      </w:r>
+      <w:r>
+        <w:t>[ˈsɪstɚ]</w:t>
+      </w:r>
+      <w:r>
+        <w:rPr>
+          <w:rFonts w:hint="eastAsia"/>
+          <w:color w:val="4BACC6" w:themeColor="accent5"/>
+        </w:rPr>
+        <w:t>姐妹</w:t>
+      </w:r>
+      <w:r>
+        <w:rPr>
+          <w:rFonts w:hint="eastAsia"/>
+        </w:rPr>
+        <w:t>/</w:t>
+      </w:r>
+      <w:r>
+        <w:rPr>
+          <w:rFonts w:hint="eastAsia"/>
+        </w:rPr>
+        <w:t>修女</w:t>
+      </w:r>
+    </w:p>
+    <w:p>
+      <w:r>
+        <w:rPr>
+          <w:rFonts w:hint="eastAsia"/>
+        </w:rPr>
+        <w:lastRenderedPageBreak/>
+        <w:tab/>
+        <w:t>better/other half</w:t>
+      </w:r>
+      <w:r>
+        <w:rPr>
+          <w:rFonts w:hint="eastAsia"/>
+        </w:rPr>
+        <w:t>配偶</w:t>
+      </w:r>
+    </w:p>
+    <w:p>
+      <w:r>
+        <w:rPr>
+          <w:rFonts w:hint="eastAsia"/>
+        </w:rPr>
+        <w:tab/>
+        <w:t>couple</w:t>
+      </w:r>
+      <w:r>
+        <w:t xml:space="preserve"> [ˈkʌpl]</w:t>
+      </w:r>
+      <w:r>
+        <w:rPr>
+          <w:rFonts w:hint="eastAsia"/>
+        </w:rPr>
+        <w:t>一双</w:t>
+      </w:r>
+      <w:r>
+        <w:rPr>
+          <w:rFonts w:hint="eastAsia"/>
+        </w:rPr>
+        <w:t>,</w:t>
+      </w:r>
+      <w:r>
+        <w:rPr>
+          <w:rFonts w:hint="eastAsia"/>
+        </w:rPr>
+        <w:t>对</w:t>
+      </w:r>
+      <w:r>
+        <w:rPr>
+          <w:rFonts w:hint="eastAsia"/>
+        </w:rPr>
+        <w:t>/</w:t>
+      </w:r>
+      <w:r>
+        <w:rPr>
+          <w:rFonts w:hint="eastAsia"/>
+        </w:rPr>
+        <w:t>几个</w:t>
+      </w:r>
+      <w:r>
+        <w:rPr>
+          <w:rFonts w:hint="eastAsia"/>
+        </w:rPr>
+        <w:t>/</w:t>
+      </w:r>
+      <w:r>
+        <w:rPr>
+          <w:rFonts w:hint="eastAsia"/>
+          <w:color w:val="4BACC6" w:themeColor="accent5"/>
+        </w:rPr>
+        <w:t>夫妻</w:t>
+      </w:r>
+      <w:r>
+        <w:rPr>
+          <w:rFonts w:hint="eastAsia"/>
+          <w:color w:val="4BACC6" w:themeColor="accent5"/>
+        </w:rPr>
+        <w:t>,</w:t>
+      </w:r>
+      <w:r>
+        <w:rPr>
+          <w:rFonts w:hint="eastAsia"/>
+          <w:color w:val="4BACC6" w:themeColor="accent5"/>
+        </w:rPr>
+        <w:t>情侣</w:t>
+      </w:r>
+    </w:p>
+    <w:p>
+      <w:r>
+        <w:rPr>
+          <w:rFonts w:hint="eastAsia"/>
+        </w:rPr>
+        <w:tab/>
+        <w:t>cousin</w:t>
+      </w:r>
+      <w:r>
+        <w:t xml:space="preserve"> </w:t>
+      </w:r>
+      <w:r>
+        <w:t>[ˈkʌzn]</w:t>
+      </w:r>
+      <w:r>
+        <w:rPr>
+          <w:rFonts w:hint="eastAsia"/>
+        </w:rPr>
+        <w:t>堂</w:t>
+      </w:r>
+      <w:r>
+        <w:rPr>
+          <w:rFonts w:hint="eastAsia"/>
+        </w:rPr>
+        <w:t>(</w:t>
+      </w:r>
+      <w:r>
+        <w:rPr>
+          <w:rFonts w:hint="eastAsia"/>
+        </w:rPr>
+        <w:t>表</w:t>
+      </w:r>
+      <w:r>
+        <w:rPr>
+          <w:rFonts w:hint="eastAsia"/>
+        </w:rPr>
+        <w:t>)</w:t>
+      </w:r>
+      <w:r>
+        <w:rPr>
+          <w:rFonts w:hint="eastAsia"/>
+        </w:rPr>
+        <w:t>兄弟姐妹</w:t>
+      </w:r>
+    </w:p>
+    <w:p>
+      <w:r>
+        <w:rPr>
+          <w:rFonts w:hint="eastAsia"/>
+        </w:rPr>
+        <w:tab/>
+        <w:t>daughter-in-law</w:t>
+      </w:r>
+      <w:r>
+        <w:t> ['dɔːtər ɪn lɔː]</w:t>
+      </w:r>
+      <w:r>
+        <w:rPr>
+          <w:rFonts w:hint="eastAsia"/>
+        </w:rPr>
+        <w:t>儿媳</w:t>
+      </w:r>
+    </w:p>
+    <w:p>
+      <w:r>
+        <w:rPr>
+          <w:rFonts w:hint="eastAsia"/>
+        </w:rPr>
+        <w:tab/>
+      </w:r>
+      <w:r>
+        <w:t>descendant [dɪˈsendənt]</w:t>
+      </w:r>
+      <w:r>
+        <w:rPr>
+          <w:rFonts w:hint="eastAsia"/>
+        </w:rPr>
+        <w:t>子孙后代</w:t>
+      </w:r>
+    </w:p>
+    <w:p>
+      <w:r>
         <w:rPr>
           <w:rFonts w:hint="eastAsia"/>
         </w:rPr>
@@ -6326,6 +6348,7 @@
           <w:rFonts w:hint="eastAsia"/>
           <w:b/>
         </w:rPr>
+        <w:lastRenderedPageBreak/>
         <w:t>2</w:t>
       </w:r>
       <w:r>
@@ -7694,6 +7717,7 @@
         <w:rPr>
           <w:rFonts w:hint="eastAsia"/>
         </w:rPr>
+        <w:lastRenderedPageBreak/>
         <w:tab/>
         <w:t>emigrant</w:t>
       </w:r>
@@ -9435,6 +9459,7 @@
         <w:rPr>
           <w:rFonts w:hint="eastAsia"/>
         </w:rPr>
+        <w:lastRenderedPageBreak/>
         <w:tab/>
         <w:t>the church</w:t>
       </w:r>
@@ -10891,6 +10916,7 @@
         <w:rPr>
           <w:rFonts w:hint="eastAsia"/>
         </w:rPr>
+        <w:lastRenderedPageBreak/>
         <w:tab/>
         <w:t>winner</w:t>
       </w:r>
@@ -12368,6 +12394,7 @@
         <w:rPr>
           <w:rFonts w:hint="eastAsia"/>
         </w:rPr>
+        <w:lastRenderedPageBreak/>
         <w:tab/>
         <w:t>manager</w:t>
       </w:r>
@@ -13753,6 +13780,7 @@
         <w:rPr>
           <w:rFonts w:hint="eastAsia"/>
         </w:rPr>
+        <w:lastRenderedPageBreak/>
         <w:tab/>
         <w:t>major</w:t>
       </w:r>
@@ -15161,6 +15189,7 @@
         <w:rPr>
           <w:rFonts w:hint="eastAsia"/>
         </w:rPr>
+        <w:lastRenderedPageBreak/>
         <w:tab/>
       </w:r>
       <w:r>
@@ -16649,6 +16678,7 @@
         <w:rPr>
           <w:rFonts w:hint="eastAsia"/>
         </w:rPr>
+        <w:lastRenderedPageBreak/>
         <w:tab/>
       </w:r>
       <w:r>
@@ -17830,6 +17860,26 @@
         <w:rPr>
           <w:rFonts w:hint="eastAsia"/>
         </w:rPr>
+        <w:t>electrician</w:t>
+      </w:r>
+      <w:r>
+        <w:t xml:space="preserve"> [ɪˌlekˈtrɪʃn]</w:t>
+      </w:r>
+      <w:r>
+        <w:rPr>
+          <w:rFonts w:hint="eastAsia"/>
+        </w:rPr>
+        <w:t>电工</w:t>
+      </w:r>
+    </w:p>
+    <w:p>
+      <w:r>
+        <w:tab/>
+      </w:r>
+      <w:r>
+        <w:rPr>
+          <w:rFonts w:hint="eastAsia"/>
+        </w:rPr>
         <w:t>engineer</w:t>
       </w:r>
       <w:r>
@@ -17965,6 +18015,7 @@
         <w:rPr>
           <w:rFonts w:hint="eastAsia"/>
         </w:rPr>
+        <w:lastRenderedPageBreak/>
         <w:tab/>
         <w:t>operator</w:t>
       </w:r>
@@ -19546,6 +19597,7 @@
         <w:rPr>
           <w:rFonts w:hint="eastAsia"/>
         </w:rPr>
+        <w:lastRenderedPageBreak/>
         <w:tab/>
         <w:t xml:space="preserve">waiter </w:t>
       </w:r>
@@ -19621,7 +19673,7 @@
 </file>
 
 <file path=word/endnotes.xml><?xml version="1.0" encoding="utf-8"?>
-<w:endnotes xmlns:wpc="http://schemas.microsoft.com/office/word/2010/wordprocessingCanvas" xmlns:mo="http://schemas.microsoft.com/office/mac/office/2008/main" xmlns:mc="http://schemas.openxmlformats.org/markup-compatibility/2006" xmlns:mv="urn:schemas-microsoft-com:mac:vml" xmlns:o="urn:schemas-microsoft-com:office:office" xmlns:r="http://schemas.openxmlformats.org/officeDocument/2006/relationships" xmlns:m="http://schemas.openxmlformats.org/officeDocument/2006/math" xmlns:v="urn:schemas-microsoft-com:vml" xmlns:wp14="http://schemas.microsoft.com/office/word/2010/wordprocessingDrawing" xmlns:wp="http://schemas.openxmlformats.org/drawingml/2006/wordprocessingDrawing" xmlns:w10="urn:schemas-microsoft-com:office:word" xmlns:w="http://schemas.openxmlformats.org/wordprocessingml/2006/main" xmlns:w14="http://schemas.microsoft.com/office/word/2010/wordml" xmlns:wpg="http://schemas.microsoft.com/office/word/2010/wordprocessingGroup" xmlns:wpi="http://schemas.microsoft.com/office/word/2010/wordprocessingInk" xmlns:wne="http://schemas.microsoft.com/office/word/2006/wordml" xmlns:wps="http://schemas.microsoft.com/office/word/2010/wordprocessingShape" mc:Ignorable="w14 wp14">
+<w:endnotes xmlns:wpc="http://schemas.microsoft.com/office/word/2010/wordprocessingCanvas" xmlns:cx="http://schemas.microsoft.com/office/drawing/2014/chartex" xmlns:cx1="http://schemas.microsoft.com/office/drawing/2015/9/8/chartex" xmlns:cx2="http://schemas.microsoft.com/office/drawing/2015/10/21/chartex" xmlns:cx3="http://schemas.microsoft.com/office/drawing/2016/5/9/chartex" xmlns:cx4="http://schemas.microsoft.com/office/drawing/2016/5/10/chartex" xmlns:cx5="http://schemas.microsoft.com/office/drawing/2016/5/11/chartex" xmlns:cx6="http://schemas.microsoft.com/office/drawing/2016/5/12/chartex" xmlns:cx7="http://schemas.microsoft.com/office/drawing/2016/5/13/chartex" xmlns:cx8="http://schemas.microsoft.com/office/drawing/2016/5/14/chartex" xmlns:mc="http://schemas.openxmlformats.org/markup-compatibility/2006" xmlns:aink="http://schemas.microsoft.com/office/drawing/2016/ink" xmlns:am3d="http://schemas.microsoft.com/office/drawing/2017/model3d" xmlns:o="urn:schemas-microsoft-com:office:office" xmlns:r="http://schemas.openxmlformats.org/officeDocument/2006/relationships" xmlns:m="http://schemas.openxmlformats.org/officeDocument/2006/math" xmlns:v="urn:schemas-microsoft-com:vml" xmlns:wp14="http://schemas.microsoft.com/office/word/2010/wordprocessingDrawing" xmlns:wp="http://schemas.openxmlformats.org/drawingml/2006/wordprocessingDrawing" xmlns:w10="urn:schemas-microsoft-com:office:word" xmlns:w="http://schemas.openxmlformats.org/wordprocessingml/2006/main" xmlns:w14="http://schemas.microsoft.com/office/word/2010/wordml" xmlns:w15="http://schemas.microsoft.com/office/word/2012/wordml" xmlns:w16cid="http://schemas.microsoft.com/office/word/2016/wordml/cid" xmlns:w16se="http://schemas.microsoft.com/office/word/2015/wordml/symex" xmlns:wpg="http://schemas.microsoft.com/office/word/2010/wordprocessingGroup" xmlns:wpi="http://schemas.microsoft.com/office/word/2010/wordprocessingInk" xmlns:wne="http://schemas.microsoft.com/office/word/2006/wordml" xmlns:wps="http://schemas.microsoft.com/office/word/2010/wordprocessingShape" mc:Ignorable="w14 w15 w16se w16cid wp14">
   <w:endnote w:type="separator" w:id="-1">
     <w:p>
       <w:r>
@@ -19640,7 +19692,7 @@
 </file>
 
 <file path=word/footnotes.xml><?xml version="1.0" encoding="utf-8"?>
-<w:footnotes xmlns:wpc="http://schemas.microsoft.com/office/word/2010/wordprocessingCanvas" xmlns:mo="http://schemas.microsoft.com/office/mac/office/2008/main" xmlns:mc="http://schemas.openxmlformats.org/markup-compatibility/2006" xmlns:mv="urn:schemas-microsoft-com:mac:vml" xmlns:o="urn:schemas-microsoft-com:office:office" xmlns:r="http://schemas.openxmlformats.org/officeDocument/2006/relationships" xmlns:m="http://schemas.openxmlformats.org/officeDocument/2006/math" xmlns:v="urn:schemas-microsoft-com:vml" xmlns:wp14="http://schemas.microsoft.com/office/word/2010/wordprocessingDrawing" xmlns:wp="http://schemas.openxmlformats.org/drawingml/2006/wordprocessingDrawing" xmlns:w10="urn:schemas-microsoft-com:office:word" xmlns:w="http://schemas.openxmlformats.org/wordprocessingml/2006/main" xmlns:w14="http://schemas.microsoft.com/office/word/2010/wordml" xmlns:wpg="http://schemas.microsoft.com/office/word/2010/wordprocessingGroup" xmlns:wpi="http://schemas.microsoft.com/office/word/2010/wordprocessingInk" xmlns:wne="http://schemas.microsoft.com/office/word/2006/wordml" xmlns:wps="http://schemas.microsoft.com/office/word/2010/wordprocessingShape" mc:Ignorable="w14 wp14">
+<w:footnotes xmlns:wpc="http://schemas.microsoft.com/office/word/2010/wordprocessingCanvas" xmlns:cx="http://schemas.microsoft.com/office/drawing/2014/chartex" xmlns:cx1="http://schemas.microsoft.com/office/drawing/2015/9/8/chartex" xmlns:cx2="http://schemas.microsoft.com/office/drawing/2015/10/21/chartex" xmlns:cx3="http://schemas.microsoft.com/office/drawing/2016/5/9/chartex" xmlns:cx4="http://schemas.microsoft.com/office/drawing/2016/5/10/chartex" xmlns:cx5="http://schemas.microsoft.com/office/drawing/2016/5/11/chartex" xmlns:cx6="http://schemas.microsoft.com/office/drawing/2016/5/12/chartex" xmlns:cx7="http://schemas.microsoft.com/office/drawing/2016/5/13/chartex" xmlns:cx8="http://schemas.microsoft.com/office/drawing/2016/5/14/chartex" xmlns:mc="http://schemas.openxmlformats.org/markup-compatibility/2006" xmlns:aink="http://schemas.microsoft.com/office/drawing/2016/ink" xmlns:am3d="http://schemas.microsoft.com/office/drawing/2017/model3d" xmlns:o="urn:schemas-microsoft-com:office:office" xmlns:r="http://schemas.openxmlformats.org/officeDocument/2006/relationships" xmlns:m="http://schemas.openxmlformats.org/officeDocument/2006/math" xmlns:v="urn:schemas-microsoft-com:vml" xmlns:wp14="http://schemas.microsoft.com/office/word/2010/wordprocessingDrawing" xmlns:wp="http://schemas.openxmlformats.org/drawingml/2006/wordprocessingDrawing" xmlns:w10="urn:schemas-microsoft-com:office:word" xmlns:w="http://schemas.openxmlformats.org/wordprocessingml/2006/main" xmlns:w14="http://schemas.microsoft.com/office/word/2010/wordml" xmlns:w15="http://schemas.microsoft.com/office/word/2012/wordml" xmlns:w16cid="http://schemas.microsoft.com/office/word/2016/wordml/cid" xmlns:w16se="http://schemas.microsoft.com/office/word/2015/wordml/symex" xmlns:wpg="http://schemas.microsoft.com/office/word/2010/wordprocessingGroup" xmlns:wpi="http://schemas.microsoft.com/office/word/2010/wordprocessingInk" xmlns:wne="http://schemas.microsoft.com/office/word/2006/wordml" xmlns:wps="http://schemas.microsoft.com/office/word/2010/wordprocessingShape" mc:Ignorable="w14 w15 w16se w16cid wp14">
   <w:footnote w:type="separator" w:id="-1">
     <w:p>
       <w:r>
@@ -19659,7 +19711,7 @@
 </file>
 
 <file path=word/styles.xml><?xml version="1.0" encoding="utf-8"?>
-<w:styles xmlns:mc="http://schemas.openxmlformats.org/markup-compatibility/2006" xmlns:r="http://schemas.openxmlformats.org/officeDocument/2006/relationships" xmlns:w="http://schemas.openxmlformats.org/wordprocessingml/2006/main" xmlns:w14="http://schemas.microsoft.com/office/word/2010/wordml" mc:Ignorable="w14">
+<w:styles xmlns:mc="http://schemas.openxmlformats.org/markup-compatibility/2006" xmlns:r="http://schemas.openxmlformats.org/officeDocument/2006/relationships" xmlns:w="http://schemas.openxmlformats.org/wordprocessingml/2006/main" xmlns:w14="http://schemas.microsoft.com/office/word/2010/wordml" xmlns:w15="http://schemas.microsoft.com/office/word/2012/wordml" xmlns:w16cid="http://schemas.microsoft.com/office/word/2016/wordml/cid" xmlns:w16se="http://schemas.microsoft.com/office/word/2015/wordml/symex" mc:Ignorable="w14 w15 w16se w16cid">
   <w:docDefaults>
     <w:rPrDefault>
       <w:rPr>
@@ -19672,144 +19724,373 @@
     </w:rPrDefault>
     <w:pPrDefault/>
   </w:docDefaults>
-  <w:latentStyles w:defLockedState="0" w:defUIPriority="99" w:defSemiHidden="1" w:defUnhideWhenUsed="1" w:defQFormat="0" w:count="276">
-    <w:lsdException w:name="Normal" w:semiHidden="0" w:uiPriority="0" w:unhideWhenUsed="0" w:qFormat="1"/>
-    <w:lsdException w:name="heading 1" w:semiHidden="0" w:uiPriority="9" w:unhideWhenUsed="0" w:qFormat="1"/>
-    <w:lsdException w:name="heading 2" w:uiPriority="9" w:qFormat="1"/>
-    <w:lsdException w:name="heading 3" w:uiPriority="9" w:qFormat="1"/>
-    <w:lsdException w:name="heading 4" w:uiPriority="9" w:qFormat="1"/>
-    <w:lsdException w:name="heading 5" w:uiPriority="9" w:qFormat="1"/>
-    <w:lsdException w:name="heading 6" w:uiPriority="9" w:qFormat="1"/>
-    <w:lsdException w:name="heading 7" w:uiPriority="9" w:qFormat="1"/>
-    <w:lsdException w:name="heading 8" w:uiPriority="9" w:qFormat="1"/>
-    <w:lsdException w:name="heading 9" w:uiPriority="9" w:qFormat="1"/>
-    <w:lsdException w:name="toc 1" w:uiPriority="39"/>
-    <w:lsdException w:name="toc 2" w:uiPriority="39"/>
-    <w:lsdException w:name="toc 3" w:uiPriority="39"/>
-    <w:lsdException w:name="toc 4" w:uiPriority="39"/>
-    <w:lsdException w:name="toc 5" w:uiPriority="39"/>
-    <w:lsdException w:name="toc 6" w:uiPriority="39"/>
-    <w:lsdException w:name="toc 7" w:uiPriority="39"/>
-    <w:lsdException w:name="toc 8" w:uiPriority="39"/>
-    <w:lsdException w:name="toc 9" w:uiPriority="39"/>
-    <w:lsdException w:name="caption" w:uiPriority="35" w:qFormat="1"/>
-    <w:lsdException w:name="Title" w:semiHidden="0" w:uiPriority="10" w:unhideWhenUsed="0" w:qFormat="1"/>
-    <w:lsdException w:name="Default Paragraph Font" w:uiPriority="1"/>
-    <w:lsdException w:name="Subtitle" w:semiHidden="0" w:uiPriority="11" w:unhideWhenUsed="0" w:qFormat="1"/>
-    <w:lsdException w:name="Strong" w:semiHidden="0" w:uiPriority="22" w:unhideWhenUsed="0" w:qFormat="1"/>
-    <w:lsdException w:name="Emphasis" w:semiHidden="0" w:uiPriority="20" w:unhideWhenUsed="0" w:qFormat="1"/>
-    <w:lsdException w:name="Table Grid" w:semiHidden="0" w:uiPriority="59" w:unhideWhenUsed="0"/>
-    <w:lsdException w:name="Placeholder Text" w:unhideWhenUsed="0"/>
-    <w:lsdException w:name="No Spacing" w:semiHidden="0" w:uiPriority="1" w:unhideWhenUsed="0" w:qFormat="1"/>
-    <w:lsdException w:name="Light Shading" w:semiHidden="0" w:uiPriority="60" w:unhideWhenUsed="0"/>
-    <w:lsdException w:name="Light List" w:semiHidden="0" w:uiPriority="61" w:unhideWhenUsed="0"/>
-    <w:lsdException w:name="Light Grid" w:semiHidden="0" w:uiPriority="62" w:unhideWhenUsed="0"/>
-    <w:lsdException w:name="Medium Shading 1" w:semiHidden="0" w:uiPriority="63" w:unhideWhenUsed="0"/>
-    <w:lsdException w:name="Medium Shading 2" w:semiHidden="0" w:uiPriority="64" w:unhideWhenUsed="0"/>
-    <w:lsdException w:name="Medium List 1" w:semiHidden="0" w:uiPriority="65" w:unhideWhenUsed="0"/>
-    <w:lsdException w:name="Medium List 2" w:semiHidden="0" w:uiPriority="66" w:unhideWhenUsed="0"/>
-    <w:lsdException w:name="Medium Grid 1" w:semiHidden="0" w:uiPriority="67" w:unhideWhenUsed="0"/>
-    <w:lsdException w:name="Medium Grid 2" w:semiHidden="0" w:uiPriority="68" w:unhideWhenUsed="0"/>
-    <w:lsdException w:name="Medium Grid 3" w:semiHidden="0" w:uiPriority="69" w:unhideWhenUsed="0"/>
-    <w:lsdException w:name="Dark List" w:semiHidden="0" w:uiPriority="70" w:unhideWhenUsed="0"/>
-    <w:lsdException w:name="Colorful Shading" w:semiHidden="0" w:uiPriority="71" w:unhideWhenUsed="0"/>
-    <w:lsdException w:name="Colorful List" w:semiHidden="0" w:uiPriority="72" w:unhideWhenUsed="0"/>
-    <w:lsdException w:name="Colorful Grid" w:semiHidden="0" w:uiPriority="73" w:unhideWhenUsed="0"/>
-    <w:lsdException w:name="Light Shading Accent 1" w:semiHidden="0" w:uiPriority="60" w:unhideWhenUsed="0"/>
-    <w:lsdException w:name="Light List Accent 1" w:semiHidden="0" w:uiPriority="61" w:unhideWhenUsed="0"/>
-    <w:lsdException w:name="Light Grid Accent 1" w:semiHidden="0" w:uiPriority="62" w:unhideWhenUsed="0"/>
-    <w:lsdException w:name="Medium Shading 1 Accent 1" w:semiHidden="0" w:uiPriority="63" w:unhideWhenUsed="0"/>
-    <w:lsdException w:name="Medium Shading 2 Accent 1" w:semiHidden="0" w:uiPriority="64" w:unhideWhenUsed="0"/>
-    <w:lsdException w:name="Medium List 1 Accent 1" w:semiHidden="0" w:uiPriority="65" w:unhideWhenUsed="0"/>
-    <w:lsdException w:name="Revision" w:unhideWhenUsed="0"/>
-    <w:lsdException w:name="List Paragraph" w:semiHidden="0" w:uiPriority="34" w:unhideWhenUsed="0" w:qFormat="1"/>
-    <w:lsdException w:name="Quote" w:semiHidden="0" w:uiPriority="29" w:unhideWhenUsed="0" w:qFormat="1"/>
-    <w:lsdException w:name="Intense Quote" w:semiHidden="0" w:uiPriority="30" w:unhideWhenUsed="0" w:qFormat="1"/>
-    <w:lsdException w:name="Medium List 2 Accent 1" w:semiHidden="0" w:uiPriority="66" w:unhideWhenUsed="0"/>
-    <w:lsdException w:name="Medium Grid 1 Accent 1" w:semiHidden="0" w:uiPriority="67" w:unhideWhenUsed="0"/>
-    <w:lsdException w:name="Medium Grid 2 Accent 1" w:semiHidden="0" w:uiPriority="68" w:unhideWhenUsed="0"/>
-    <w:lsdException w:name="Medium Grid 3 Accent 1" w:semiHidden="0" w:uiPriority="69" w:unhideWhenUsed="0"/>
-    <w:lsdException w:name="Dark List Accent 1" w:semiHidden="0" w:uiPriority="70" w:unhideWhenUsed="0"/>
-    <w:lsdException w:name="Colorful Shading Accent 1" w:semiHidden="0" w:uiPriority="71" w:unhideWhenUsed="0"/>
-    <w:lsdException w:name="Colorful List Accent 1" w:semiHidden="0" w:uiPriority="72" w:unhideWhenUsed="0"/>
-    <w:lsdException w:name="Colorful Grid Accent 1" w:semiHidden="0" w:uiPriority="73" w:unhideWhenUsed="0"/>
-    <w:lsdException w:name="Light Shading Accent 2" w:semiHidden="0" w:uiPriority="60" w:unhideWhenUsed="0"/>
-    <w:lsdException w:name="Light List Accent 2" w:semiHidden="0" w:uiPriority="61" w:unhideWhenUsed="0"/>
-    <w:lsdException w:name="Light Grid Accent 2" w:semiHidden="0" w:uiPriority="62" w:unhideWhenUsed="0"/>
-    <w:lsdException w:name="Medium Shading 1 Accent 2" w:semiHidden="0" w:uiPriority="63" w:unhideWhenUsed="0"/>
-    <w:lsdException w:name="Medium Shading 2 Accent 2" w:semiHidden="0" w:uiPriority="64" w:unhideWhenUsed="0"/>
-    <w:lsdException w:name="Medium List 1 Accent 2" w:semiHidden="0" w:uiPriority="65" w:unhideWhenUsed="0"/>
-    <w:lsdException w:name="Medium List 2 Accent 2" w:semiHidden="0" w:uiPriority="66" w:unhideWhenUsed="0"/>
-    <w:lsdException w:name="Medium Grid 1 Accent 2" w:semiHidden="0" w:uiPriority="67" w:unhideWhenUsed="0"/>
-    <w:lsdException w:name="Medium Grid 2 Accent 2" w:semiHidden="0" w:uiPriority="68" w:unhideWhenUsed="0"/>
-    <w:lsdException w:name="Medium Grid 3 Accent 2" w:semiHidden="0" w:uiPriority="69" w:unhideWhenUsed="0"/>
-    <w:lsdException w:name="Dark List Accent 2" w:semiHidden="0" w:uiPriority="70" w:unhideWhenUsed="0"/>
-    <w:lsdException w:name="Colorful Shading Accent 2" w:semiHidden="0" w:uiPriority="71" w:unhideWhenUsed="0"/>
-    <w:lsdException w:name="Colorful List Accent 2" w:semiHidden="0" w:uiPriority="72" w:unhideWhenUsed="0"/>
-    <w:lsdException w:name="Colorful Grid Accent 2" w:semiHidden="0" w:uiPriority="73" w:unhideWhenUsed="0"/>
-    <w:lsdException w:name="Light Shading Accent 3" w:semiHidden="0" w:uiPriority="60" w:unhideWhenUsed="0"/>
-    <w:lsdException w:name="Light List Accent 3" w:semiHidden="0" w:uiPriority="61" w:unhideWhenUsed="0"/>
-    <w:lsdException w:name="Light Grid Accent 3" w:semiHidden="0" w:uiPriority="62" w:unhideWhenUsed="0"/>
-    <w:lsdException w:name="Medium Shading 1 Accent 3" w:semiHidden="0" w:uiPriority="63" w:unhideWhenUsed="0"/>
-    <w:lsdException w:name="Medium Shading 2 Accent 3" w:semiHidden="0" w:uiPriority="64" w:unhideWhenUsed="0"/>
-    <w:lsdException w:name="Medium List 1 Accent 3" w:semiHidden="0" w:uiPriority="65" w:unhideWhenUsed="0"/>
-    <w:lsdException w:name="Medium List 2 Accent 3" w:semiHidden="0" w:uiPriority="66" w:unhideWhenUsed="0"/>
-    <w:lsdException w:name="Medium Grid 1 Accent 3" w:semiHidden="0" w:uiPriority="67" w:unhideWhenUsed="0"/>
-    <w:lsdException w:name="Medium Grid 2 Accent 3" w:semiHidden="0" w:uiPriority="68" w:unhideWhenUsed="0"/>
-    <w:lsdException w:name="Medium Grid 3 Accent 3" w:semiHidden="0" w:uiPriority="69" w:unhideWhenUsed="0"/>
-    <w:lsdException w:name="Dark List Accent 3" w:semiHidden="0" w:uiPriority="70" w:unhideWhenUsed="0"/>
-    <w:lsdException w:name="Colorful Shading Accent 3" w:semiHidden="0" w:uiPriority="71" w:unhideWhenUsed="0"/>
-    <w:lsdException w:name="Colorful List Accent 3" w:semiHidden="0" w:uiPriority="72" w:unhideWhenUsed="0"/>
-    <w:lsdException w:name="Colorful Grid Accent 3" w:semiHidden="0" w:uiPriority="73" w:unhideWhenUsed="0"/>
-    <w:lsdException w:name="Light Shading Accent 4" w:semiHidden="0" w:uiPriority="60" w:unhideWhenUsed="0"/>
-    <w:lsdException w:name="Light List Accent 4" w:semiHidden="0" w:uiPriority="61" w:unhideWhenUsed="0"/>
-    <w:lsdException w:name="Light Grid Accent 4" w:semiHidden="0" w:uiPriority="62" w:unhideWhenUsed="0"/>
-    <w:lsdException w:name="Medium Shading 1 Accent 4" w:semiHidden="0" w:uiPriority="63" w:unhideWhenUsed="0"/>
-    <w:lsdException w:name="Medium Shading 2 Accent 4" w:semiHidden="0" w:uiPriority="64" w:unhideWhenUsed="0"/>
-    <w:lsdException w:name="Medium List 1 Accent 4" w:semiHidden="0" w:uiPriority="65" w:unhideWhenUsed="0"/>
-    <w:lsdException w:name="Medium List 2 Accent 4" w:semiHidden="0" w:uiPriority="66" w:unhideWhenUsed="0"/>
-    <w:lsdException w:name="Medium Grid 1 Accent 4" w:semiHidden="0" w:uiPriority="67" w:unhideWhenUsed="0"/>
-    <w:lsdException w:name="Medium Grid 2 Accent 4" w:semiHidden="0" w:uiPriority="68" w:unhideWhenUsed="0"/>
-    <w:lsdException w:name="Medium Grid 3 Accent 4" w:semiHidden="0" w:uiPriority="69" w:unhideWhenUsed="0"/>
-    <w:lsdException w:name="Dark List Accent 4" w:semiHidden="0" w:uiPriority="70" w:unhideWhenUsed="0"/>
-    <w:lsdException w:name="Colorful Shading Accent 4" w:semiHidden="0" w:uiPriority="71" w:unhideWhenUsed="0"/>
-    <w:lsdException w:name="Colorful List Accent 4" w:semiHidden="0" w:uiPriority="72" w:unhideWhenUsed="0"/>
-    <w:lsdException w:name="Colorful Grid Accent 4" w:semiHidden="0" w:uiPriority="73" w:unhideWhenUsed="0"/>
-    <w:lsdException w:name="Light Shading Accent 5" w:semiHidden="0" w:uiPriority="60" w:unhideWhenUsed="0"/>
-    <w:lsdException w:name="Light List Accent 5" w:semiHidden="0" w:uiPriority="61" w:unhideWhenUsed="0"/>
-    <w:lsdException w:name="Light Grid Accent 5" w:semiHidden="0" w:uiPriority="62" w:unhideWhenUsed="0"/>
-    <w:lsdException w:name="Medium Shading 1 Accent 5" w:semiHidden="0" w:uiPriority="63" w:unhideWhenUsed="0"/>
-    <w:lsdException w:name="Medium Shading 2 Accent 5" w:semiHidden="0" w:uiPriority="64" w:unhideWhenUsed="0"/>
-    <w:lsdException w:name="Medium List 1 Accent 5" w:semiHidden="0" w:uiPriority="65" w:unhideWhenUsed="0"/>
-    <w:lsdException w:name="Medium List 2 Accent 5" w:semiHidden="0" w:uiPriority="66" w:unhideWhenUsed="0"/>
-    <w:lsdException w:name="Medium Grid 1 Accent 5" w:semiHidden="0" w:uiPriority="67" w:unhideWhenUsed="0"/>
-    <w:lsdException w:name="Medium Grid 2 Accent 5" w:semiHidden="0" w:uiPriority="68" w:unhideWhenUsed="0"/>
-    <w:lsdException w:name="Medium Grid 3 Accent 5" w:semiHidden="0" w:uiPriority="69" w:unhideWhenUsed="0"/>
-    <w:lsdException w:name="Dark List Accent 5" w:semiHidden="0" w:uiPriority="70" w:unhideWhenUsed="0"/>
-    <w:lsdException w:name="Colorful Shading Accent 5" w:semiHidden="0" w:uiPriority="71" w:unhideWhenUsed="0"/>
-    <w:lsdException w:name="Colorful List Accent 5" w:semiHidden="0" w:uiPriority="72" w:unhideWhenUsed="0"/>
-    <w:lsdException w:name="Colorful Grid Accent 5" w:semiHidden="0" w:uiPriority="73" w:unhideWhenUsed="0"/>
-    <w:lsdException w:name="Light Shading Accent 6" w:semiHidden="0" w:uiPriority="60" w:unhideWhenUsed="0"/>
-    <w:lsdException w:name="Light List Accent 6" w:semiHidden="0" w:uiPriority="61" w:unhideWhenUsed="0"/>
-    <w:lsdException w:name="Light Grid Accent 6" w:semiHidden="0" w:uiPriority="62" w:unhideWhenUsed="0"/>
-    <w:lsdException w:name="Medium Shading 1 Accent 6" w:semiHidden="0" w:uiPriority="63" w:unhideWhenUsed="0"/>
-    <w:lsdException w:name="Medium Shading 2 Accent 6" w:semiHidden="0" w:uiPriority="64" w:unhideWhenUsed="0"/>
-    <w:lsdException w:name="Medium List 1 Accent 6" w:semiHidden="0" w:uiPriority="65" w:unhideWhenUsed="0"/>
-    <w:lsdException w:name="Medium List 2 Accent 6" w:semiHidden="0" w:uiPriority="66" w:unhideWhenUsed="0"/>
-    <w:lsdException w:name="Medium Grid 1 Accent 6" w:semiHidden="0" w:uiPriority="67" w:unhideWhenUsed="0"/>
-    <w:lsdException w:name="Medium Grid 2 Accent 6" w:semiHidden="0" w:uiPriority="68" w:unhideWhenUsed="0"/>
-    <w:lsdException w:name="Medium Grid 3 Accent 6" w:semiHidden="0" w:uiPriority="69" w:unhideWhenUsed="0"/>
-    <w:lsdException w:name="Dark List Accent 6" w:semiHidden="0" w:uiPriority="70" w:unhideWhenUsed="0"/>
-    <w:lsdException w:name="Colorful Shading Accent 6" w:semiHidden="0" w:uiPriority="71" w:unhideWhenUsed="0"/>
-    <w:lsdException w:name="Colorful List Accent 6" w:semiHidden="0" w:uiPriority="72" w:unhideWhenUsed="0"/>
-    <w:lsdException w:name="Colorful Grid Accent 6" w:semiHidden="0" w:uiPriority="73" w:unhideWhenUsed="0"/>
-    <w:lsdException w:name="Subtle Emphasis" w:semiHidden="0" w:uiPriority="19" w:unhideWhenUsed="0" w:qFormat="1"/>
-    <w:lsdException w:name="Intense Emphasis" w:semiHidden="0" w:uiPriority="21" w:unhideWhenUsed="0" w:qFormat="1"/>
-    <w:lsdException w:name="Subtle Reference" w:semiHidden="0" w:uiPriority="31" w:unhideWhenUsed="0" w:qFormat="1"/>
-    <w:lsdException w:name="Intense Reference" w:semiHidden="0" w:uiPriority="32" w:unhideWhenUsed="0" w:qFormat="1"/>
-    <w:lsdException w:name="Book Title" w:semiHidden="0" w:uiPriority="33" w:unhideWhenUsed="0" w:qFormat="1"/>
-    <w:lsdException w:name="Bibliography" w:uiPriority="37"/>
-    <w:lsdException w:name="TOC Heading" w:uiPriority="39" w:qFormat="1"/>
+  <w:latentStyles w:defLockedState="0" w:defUIPriority="99" w:defSemiHidden="0" w:defUnhideWhenUsed="0" w:defQFormat="0" w:count="375">
+    <w:lsdException w:name="Normal" w:uiPriority="0" w:qFormat="1"/>
+    <w:lsdException w:name="heading 1" w:uiPriority="9" w:qFormat="1"/>
+    <w:lsdException w:name="heading 2" w:semiHidden="1" w:uiPriority="9" w:unhideWhenUsed="1" w:qFormat="1"/>
+    <w:lsdException w:name="heading 3" w:semiHidden="1" w:uiPriority="9" w:unhideWhenUsed="1" w:qFormat="1"/>
+    <w:lsdException w:name="heading 4" w:semiHidden="1" w:uiPriority="9" w:unhideWhenUsed="1" w:qFormat="1"/>
+    <w:lsdException w:name="heading 5" w:semiHidden="1" w:uiPriority="9" w:unhideWhenUsed="1" w:qFormat="1"/>
+    <w:lsdException w:name="heading 6" w:semiHidden="1" w:uiPriority="9" w:unhideWhenUsed="1" w:qFormat="1"/>
+    <w:lsdException w:name="heading 7" w:semiHidden="1" w:uiPriority="9" w:unhideWhenUsed="1" w:qFormat="1"/>
+    <w:lsdException w:name="heading 8" w:semiHidden="1" w:uiPriority="9" w:unhideWhenUsed="1" w:qFormat="1"/>
+    <w:lsdException w:name="heading 9" w:semiHidden="1" w:uiPriority="9" w:unhideWhenUsed="1" w:qFormat="1"/>
+    <w:lsdException w:name="index 1" w:semiHidden="1" w:unhideWhenUsed="1"/>
+    <w:lsdException w:name="index 2" w:semiHidden="1" w:unhideWhenUsed="1"/>
+    <w:lsdException w:name="index 3" w:semiHidden="1" w:unhideWhenUsed="1"/>
+    <w:lsdException w:name="index 4" w:semiHidden="1" w:unhideWhenUsed="1"/>
+    <w:lsdException w:name="index 5" w:semiHidden="1" w:unhideWhenUsed="1"/>
+    <w:lsdException w:name="index 6" w:semiHidden="1" w:unhideWhenUsed="1"/>
+    <w:lsdException w:name="index 7" w:semiHidden="1" w:unhideWhenUsed="1"/>
+    <w:lsdException w:name="index 8" w:semiHidden="1" w:unhideWhenUsed="1"/>
+    <w:lsdException w:name="index 9" w:semiHidden="1" w:unhideWhenUsed="1"/>
+    <w:lsdException w:name="toc 1" w:semiHidden="1" w:uiPriority="39" w:unhideWhenUsed="1"/>
+    <w:lsdException w:name="toc 2" w:semiHidden="1" w:uiPriority="39" w:unhideWhenUsed="1"/>
+    <w:lsdException w:name="toc 3" w:semiHidden="1" w:uiPriority="39" w:unhideWhenUsed="1"/>
+    <w:lsdException w:name="toc 4" w:semiHidden="1" w:uiPriority="39" w:unhideWhenUsed="1"/>
+    <w:lsdException w:name="toc 5" w:semiHidden="1" w:uiPriority="39" w:unhideWhenUsed="1"/>
+    <w:lsdException w:name="toc 6" w:semiHidden="1" w:uiPriority="39" w:unhideWhenUsed="1"/>
+    <w:lsdException w:name="toc 7" w:semiHidden="1" w:uiPriority="39" w:unhideWhenUsed="1"/>
+    <w:lsdException w:name="toc 8" w:semiHidden="1" w:uiPriority="39" w:unhideWhenUsed="1"/>
+    <w:lsdException w:name="toc 9" w:semiHidden="1" w:uiPriority="39" w:unhideWhenUsed="1"/>
+    <w:lsdException w:name="Normal Indent" w:semiHidden="1" w:unhideWhenUsed="1"/>
+    <w:lsdException w:name="footnote text" w:semiHidden="1" w:unhideWhenUsed="1"/>
+    <w:lsdException w:name="annotation text" w:semiHidden="1" w:unhideWhenUsed="1"/>
+    <w:lsdException w:name="header" w:semiHidden="1" w:unhideWhenUsed="1"/>
+    <w:lsdException w:name="footer" w:semiHidden="1" w:unhideWhenUsed="1"/>
+    <w:lsdException w:name="index heading" w:semiHidden="1" w:unhideWhenUsed="1"/>
+    <w:lsdException w:name="caption" w:semiHidden="1" w:uiPriority="35" w:unhideWhenUsed="1" w:qFormat="1"/>
+    <w:lsdException w:name="table of figures" w:semiHidden="1" w:unhideWhenUsed="1"/>
+    <w:lsdException w:name="envelope address" w:semiHidden="1" w:unhideWhenUsed="1"/>
+    <w:lsdException w:name="envelope return" w:semiHidden="1" w:unhideWhenUsed="1"/>
+    <w:lsdException w:name="footnote reference" w:semiHidden="1" w:unhideWhenUsed="1"/>
+    <w:lsdException w:name="annotation reference" w:semiHidden="1" w:unhideWhenUsed="1"/>
+    <w:lsdException w:name="line number" w:semiHidden="1" w:unhideWhenUsed="1"/>
+    <w:lsdException w:name="page number" w:semiHidden="1" w:unhideWhenUsed="1"/>
+    <w:lsdException w:name="endnote reference" w:semiHidden="1" w:unhideWhenUsed="1"/>
+    <w:lsdException w:name="endnote text" w:semiHidden="1" w:unhideWhenUsed="1"/>
+    <w:lsdException w:name="table of authorities" w:semiHidden="1" w:unhideWhenUsed="1"/>
+    <w:lsdException w:name="macro" w:semiHidden="1" w:unhideWhenUsed="1"/>
+    <w:lsdException w:name="toa heading" w:semiHidden="1" w:unhideWhenUsed="1"/>
+    <w:lsdException w:name="List" w:semiHidden="1" w:unhideWhenUsed="1"/>
+    <w:lsdException w:name="List Bullet" w:semiHidden="1" w:unhideWhenUsed="1"/>
+    <w:lsdException w:name="List Number" w:semiHidden="1" w:unhideWhenUsed="1"/>
+    <w:lsdException w:name="List 2" w:semiHidden="1" w:unhideWhenUsed="1"/>
+    <w:lsdException w:name="List 3" w:semiHidden="1" w:unhideWhenUsed="1"/>
+    <w:lsdException w:name="List 4" w:semiHidden="1" w:unhideWhenUsed="1"/>
+    <w:lsdException w:name="List 5" w:semiHidden="1" w:unhideWhenUsed="1"/>
+    <w:lsdException w:name="List Bullet 2" w:semiHidden="1" w:unhideWhenUsed="1"/>
+    <w:lsdException w:name="List Bullet 3" w:semiHidden="1" w:unhideWhenUsed="1"/>
+    <w:lsdException w:name="List Bullet 4" w:semiHidden="1" w:unhideWhenUsed="1"/>
+    <w:lsdException w:name="List Bullet 5" w:semiHidden="1" w:unhideWhenUsed="1"/>
+    <w:lsdException w:name="List Number 2" w:semiHidden="1" w:unhideWhenUsed="1"/>
+    <w:lsdException w:name="List Number 3" w:semiHidden="1" w:unhideWhenUsed="1"/>
+    <w:lsdException w:name="List Number 4" w:semiHidden="1" w:unhideWhenUsed="1"/>
+    <w:lsdException w:name="List Number 5" w:semiHidden="1" w:unhideWhenUsed="1"/>
+    <w:lsdException w:name="Title" w:uiPriority="10" w:qFormat="1"/>
+    <w:lsdException w:name="Closing" w:semiHidden="1" w:unhideWhenUsed="1"/>
+    <w:lsdException w:name="Signature" w:semiHidden="1" w:unhideWhenUsed="1"/>
+    <w:lsdException w:name="Default Paragraph Font" w:semiHidden="1" w:uiPriority="1" w:unhideWhenUsed="1"/>
+    <w:lsdException w:name="Body Text" w:semiHidden="1" w:unhideWhenUsed="1"/>
+    <w:lsdException w:name="Body Text Indent" w:semiHidden="1" w:unhideWhenUsed="1"/>
+    <w:lsdException w:name="List Continue" w:semiHidden="1" w:unhideWhenUsed="1"/>
+    <w:lsdException w:name="List Continue 2" w:semiHidden="1" w:unhideWhenUsed="1"/>
+    <w:lsdException w:name="List Continue 3" w:semiHidden="1" w:unhideWhenUsed="1"/>
+    <w:lsdException w:name="List Continue 4" w:semiHidden="1" w:unhideWhenUsed="1"/>
+    <w:lsdException w:name="List Continue 5" w:semiHidden="1" w:unhideWhenUsed="1"/>
+    <w:lsdException w:name="Message Header" w:semiHidden="1" w:unhideWhenUsed="1"/>
+    <w:lsdException w:name="Subtitle" w:uiPriority="11" w:qFormat="1"/>
+    <w:lsdException w:name="Salutation" w:semiHidden="1" w:unhideWhenUsed="1"/>
+    <w:lsdException w:name="Date" w:semiHidden="1" w:unhideWhenUsed="1"/>
+    <w:lsdException w:name="Body Text First Indent" w:semiHidden="1" w:unhideWhenUsed="1"/>
+    <w:lsdException w:name="Body Text First Indent 2" w:semiHidden="1" w:unhideWhenUsed="1"/>
+    <w:lsdException w:name="Note Heading" w:semiHidden="1" w:unhideWhenUsed="1"/>
+    <w:lsdException w:name="Body Text 2" w:semiHidden="1" w:unhideWhenUsed="1"/>
+    <w:lsdException w:name="Body Text 3" w:semiHidden="1" w:unhideWhenUsed="1"/>
+    <w:lsdException w:name="Body Text Indent 2" w:semiHidden="1" w:unhideWhenUsed="1"/>
+    <w:lsdException w:name="Body Text Indent 3" w:semiHidden="1" w:unhideWhenUsed="1"/>
+    <w:lsdException w:name="Block Text" w:semiHidden="1" w:unhideWhenUsed="1"/>
+    <w:lsdException w:name="Hyperlink" w:semiHidden="1" w:unhideWhenUsed="1"/>
+    <w:lsdException w:name="FollowedHyperlink" w:semiHidden="1" w:unhideWhenUsed="1"/>
+    <w:lsdException w:name="Strong" w:uiPriority="22" w:qFormat="1"/>
+    <w:lsdException w:name="Emphasis" w:uiPriority="20" w:qFormat="1"/>
+    <w:lsdException w:name="Document Map" w:semiHidden="1" w:unhideWhenUsed="1"/>
+    <w:lsdException w:name="Plain Text" w:semiHidden="1" w:unhideWhenUsed="1"/>
+    <w:lsdException w:name="E-mail Signature" w:semiHidden="1" w:unhideWhenUsed="1"/>
+    <w:lsdException w:name="HTML Top of Form" w:semiHidden="1" w:unhideWhenUsed="1"/>
+    <w:lsdException w:name="HTML Bottom of Form" w:semiHidden="1" w:unhideWhenUsed="1"/>
+    <w:lsdException w:name="Normal (Web)" w:semiHidden="1" w:unhideWhenUsed="1"/>
+    <w:lsdException w:name="HTML Acronym" w:semiHidden="1" w:unhideWhenUsed="1"/>
+    <w:lsdException w:name="HTML Address" w:semiHidden="1" w:unhideWhenUsed="1"/>
+    <w:lsdException w:name="HTML Cite" w:semiHidden="1" w:unhideWhenUsed="1"/>
+    <w:lsdException w:name="HTML Code" w:semiHidden="1" w:unhideWhenUsed="1"/>
+    <w:lsdException w:name="HTML Definition" w:semiHidden="1" w:unhideWhenUsed="1"/>
+    <w:lsdException w:name="HTML Keyboard" w:semiHidden="1" w:unhideWhenUsed="1"/>
+    <w:lsdException w:name="HTML Preformatted" w:semiHidden="1" w:unhideWhenUsed="1"/>
+    <w:lsdException w:name="HTML Sample" w:semiHidden="1" w:unhideWhenUsed="1"/>
+    <w:lsdException w:name="HTML Typewriter" w:semiHidden="1" w:unhideWhenUsed="1"/>
+    <w:lsdException w:name="HTML Variable" w:semiHidden="1" w:unhideWhenUsed="1"/>
+    <w:lsdException w:name="Normal Table" w:semiHidden="1" w:unhideWhenUsed="1"/>
+    <w:lsdException w:name="annotation subject" w:semiHidden="1" w:unhideWhenUsed="1"/>
+    <w:lsdException w:name="No List" w:semiHidden="1" w:unhideWhenUsed="1"/>
+    <w:lsdException w:name="Outline List 1" w:semiHidden="1" w:unhideWhenUsed="1"/>
+    <w:lsdException w:name="Outline List 2" w:semiHidden="1" w:unhideWhenUsed="1"/>
+    <w:lsdException w:name="Outline List 3" w:semiHidden="1" w:unhideWhenUsed="1"/>
+    <w:lsdException w:name="Table Simple 1" w:semiHidden="1" w:unhideWhenUsed="1"/>
+    <w:lsdException w:name="Table Simple 2" w:semiHidden="1" w:unhideWhenUsed="1"/>
+    <w:lsdException w:name="Table Simple 3" w:semiHidden="1" w:unhideWhenUsed="1"/>
+    <w:lsdException w:name="Table Classic 1" w:semiHidden="1" w:unhideWhenUsed="1"/>
+    <w:lsdException w:name="Table Classic 2" w:semiHidden="1" w:unhideWhenUsed="1"/>
+    <w:lsdException w:name="Table Classic 3" w:semiHidden="1" w:unhideWhenUsed="1"/>
+    <w:lsdException w:name="Table Classic 4" w:semiHidden="1" w:unhideWhenUsed="1"/>
+    <w:lsdException w:name="Table Colorful 1" w:semiHidden="1" w:unhideWhenUsed="1"/>
+    <w:lsdException w:name="Table Colorful 2" w:semiHidden="1" w:unhideWhenUsed="1"/>
+    <w:lsdException w:name="Table Colorful 3" w:semiHidden="1" w:unhideWhenUsed="1"/>
+    <w:lsdException w:name="Table Columns 1" w:semiHidden="1" w:unhideWhenUsed="1"/>
+    <w:lsdException w:name="Table Columns 2" w:semiHidden="1" w:unhideWhenUsed="1"/>
+    <w:lsdException w:name="Table Columns 3" w:semiHidden="1" w:unhideWhenUsed="1"/>
+    <w:lsdException w:name="Table Columns 4" w:semiHidden="1" w:unhideWhenUsed="1"/>
+    <w:lsdException w:name="Table Columns 5" w:semiHidden="1" w:unhideWhenUsed="1"/>
+    <w:lsdException w:name="Table Grid 1" w:semiHidden="1" w:unhideWhenUsed="1"/>
+    <w:lsdException w:name="Table Grid 2" w:semiHidden="1" w:unhideWhenUsed="1"/>
+    <w:lsdException w:name="Table Grid 3" w:semiHidden="1" w:unhideWhenUsed="1"/>
+    <w:lsdException w:name="Table Grid 4" w:semiHidden="1" w:unhideWhenUsed="1"/>
+    <w:lsdException w:name="Table Grid 5" w:semiHidden="1" w:unhideWhenUsed="1"/>
+    <w:lsdException w:name="Table Grid 6" w:semiHidden="1" w:unhideWhenUsed="1"/>
+    <w:lsdException w:name="Table Grid 7" w:semiHidden="1" w:unhideWhenUsed="1"/>
+    <w:lsdException w:name="Table Grid 8" w:semiHidden="1" w:unhideWhenUsed="1"/>
+    <w:lsdException w:name="Table List 1" w:semiHidden="1" w:unhideWhenUsed="1"/>
+    <w:lsdException w:name="Table List 2" w:semiHidden="1" w:unhideWhenUsed="1"/>
+    <w:lsdException w:name="Table List 3" w:semiHidden="1" w:unhideWhenUsed="1"/>
+    <w:lsdException w:name="Table List 4" w:semiHidden="1" w:unhideWhenUsed="1"/>
+    <w:lsdException w:name="Table List 5" w:semiHidden="1" w:unhideWhenUsed="1"/>
+    <w:lsdException w:name="Table List 6" w:semiHidden="1" w:unhideWhenUsed="1"/>
+    <w:lsdException w:name="Table List 7" w:semiHidden="1" w:unhideWhenUsed="1"/>
+    <w:lsdException w:name="Table List 8" w:semiHidden="1" w:unhideWhenUsed="1"/>
+    <w:lsdException w:name="Table 3D effects 1" w:semiHidden="1" w:unhideWhenUsed="1"/>
+    <w:lsdException w:name="Table 3D effects 2" w:semiHidden="1" w:unhideWhenUsed="1"/>
+    <w:lsdException w:name="Table 3D effects 3" w:semiHidden="1" w:unhideWhenUsed="1"/>
+    <w:lsdException w:name="Table Contemporary" w:semiHidden="1" w:unhideWhenUsed="1"/>
+    <w:lsdException w:name="Table Elegant" w:semiHidden="1" w:unhideWhenUsed="1"/>
+    <w:lsdException w:name="Table Professional" w:semiHidden="1" w:unhideWhenUsed="1"/>
+    <w:lsdException w:name="Table Subtle 1" w:semiHidden="1" w:unhideWhenUsed="1"/>
+    <w:lsdException w:name="Table Subtle 2" w:semiHidden="1" w:unhideWhenUsed="1"/>
+    <w:lsdException w:name="Table Web 1" w:semiHidden="1" w:unhideWhenUsed="1"/>
+    <w:lsdException w:name="Table Web 2" w:semiHidden="1" w:unhideWhenUsed="1"/>
+    <w:lsdException w:name="Table Web 3" w:semiHidden="1" w:unhideWhenUsed="1"/>
+    <w:lsdException w:name="Balloon Text" w:semiHidden="1" w:unhideWhenUsed="1"/>
+    <w:lsdException w:name="Table Grid" w:uiPriority="59"/>
+    <w:lsdException w:name="Table Theme" w:semiHidden="1" w:unhideWhenUsed="1"/>
+    <w:lsdException w:name="Placeholder Text" w:semiHidden="1"/>
+    <w:lsdException w:name="No Spacing" w:uiPriority="1" w:qFormat="1"/>
+    <w:lsdException w:name="Light Shading" w:uiPriority="60"/>
+    <w:lsdException w:name="Light List" w:uiPriority="61"/>
+    <w:lsdException w:name="Light Grid" w:uiPriority="62"/>
+    <w:lsdException w:name="Medium Shading 1" w:uiPriority="63"/>
+    <w:lsdException w:name="Medium Shading 2" w:uiPriority="64"/>
+    <w:lsdException w:name="Medium List 1" w:uiPriority="65"/>
+    <w:lsdException w:name="Medium List 2" w:uiPriority="66"/>
+    <w:lsdException w:name="Medium Grid 1" w:uiPriority="67"/>
+    <w:lsdException w:name="Medium Grid 2" w:uiPriority="68"/>
+    <w:lsdException w:name="Medium Grid 3" w:uiPriority="69"/>
+    <w:lsdException w:name="Dark List" w:uiPriority="70"/>
+    <w:lsdException w:name="Colorful Shading" w:uiPriority="71"/>
+    <w:lsdException w:name="Colorful List" w:uiPriority="72"/>
+    <w:lsdException w:name="Colorful Grid" w:uiPriority="73"/>
+    <w:lsdException w:name="Light Shading Accent 1" w:uiPriority="60"/>
+    <w:lsdException w:name="Light List Accent 1" w:uiPriority="61"/>
+    <w:lsdException w:name="Light Grid Accent 1" w:uiPriority="62"/>
+    <w:lsdException w:name="Medium Shading 1 Accent 1" w:uiPriority="63"/>
+    <w:lsdException w:name="Medium Shading 2 Accent 1" w:uiPriority="64"/>
+    <w:lsdException w:name="Medium List 1 Accent 1" w:uiPriority="65"/>
+    <w:lsdException w:name="Revision" w:semiHidden="1"/>
+    <w:lsdException w:name="List Paragraph" w:uiPriority="34" w:qFormat="1"/>
+    <w:lsdException w:name="Quote" w:uiPriority="29" w:qFormat="1"/>
+    <w:lsdException w:name="Intense Quote" w:uiPriority="30" w:qFormat="1"/>
+    <w:lsdException w:name="Medium List 2 Accent 1" w:uiPriority="66"/>
+    <w:lsdException w:name="Medium Grid 1 Accent 1" w:uiPriority="67"/>
+    <w:lsdException w:name="Medium Grid 2 Accent 1" w:uiPriority="68"/>
+    <w:lsdException w:name="Medium Grid 3 Accent 1" w:uiPriority="69"/>
+    <w:lsdException w:name="Dark List Accent 1" w:uiPriority="70"/>
+    <w:lsdException w:name="Colorful Shading Accent 1" w:uiPriority="71"/>
+    <w:lsdException w:name="Colorful List Accent 1" w:uiPriority="72"/>
+    <w:lsdException w:name="Colorful Grid Accent 1" w:uiPriority="73"/>
+    <w:lsdException w:name="Light Shading Accent 2" w:uiPriority="60"/>
+    <w:lsdException w:name="Light List Accent 2" w:uiPriority="61"/>
+    <w:lsdException w:name="Light Grid Accent 2" w:uiPriority="62"/>
+    <w:lsdException w:name="Medium Shading 1 Accent 2" w:uiPriority="63"/>
+    <w:lsdException w:name="Medium Shading 2 Accent 2" w:uiPriority="64"/>
+    <w:lsdException w:name="Medium List 1 Accent 2" w:uiPriority="65"/>
+    <w:lsdException w:name="Medium List 2 Accent 2" w:uiPriority="66"/>
+    <w:lsdException w:name="Medium Grid 1 Accent 2" w:uiPriority="67"/>
+    <w:lsdException w:name="Medium Grid 2 Accent 2" w:uiPriority="68"/>
+    <w:lsdException w:name="Medium Grid 3 Accent 2" w:uiPriority="69"/>
+    <w:lsdException w:name="Dark List Accent 2" w:uiPriority="70"/>
+    <w:lsdException w:name="Colorful Shading Accent 2" w:uiPriority="71"/>
+    <w:lsdException w:name="Colorful List Accent 2" w:uiPriority="72"/>
+    <w:lsdException w:name="Colorful Grid Accent 2" w:uiPriority="73"/>
+    <w:lsdException w:name="Light Shading Accent 3" w:uiPriority="60"/>
+    <w:lsdException w:name="Light List Accent 3" w:uiPriority="61"/>
+    <w:lsdException w:name="Light Grid Accent 3" w:uiPriority="62"/>
+    <w:lsdException w:name="Medium Shading 1 Accent 3" w:uiPriority="63"/>
+    <w:lsdException w:name="Medium Shading 2 Accent 3" w:uiPriority="64"/>
+    <w:lsdException w:name="Medium List 1 Accent 3" w:uiPriority="65"/>
+    <w:lsdException w:name="Medium List 2 Accent 3" w:uiPriority="66"/>
+    <w:lsdException w:name="Medium Grid 1 Accent 3" w:uiPriority="67"/>
+    <w:lsdException w:name="Medium Grid 2 Accent 3" w:uiPriority="68"/>
+    <w:lsdException w:name="Medium Grid 3 Accent 3" w:uiPriority="69"/>
+    <w:lsdException w:name="Dark List Accent 3" w:uiPriority="70"/>
+    <w:lsdException w:name="Colorful Shading Accent 3" w:uiPriority="71"/>
+    <w:lsdException w:name="Colorful List Accent 3" w:uiPriority="72"/>
+    <w:lsdException w:name="Colorful Grid Accent 3" w:uiPriority="73"/>
+    <w:lsdException w:name="Light Shading Accent 4" w:uiPriority="60"/>
+    <w:lsdException w:name="Light List Accent 4" w:uiPriority="61"/>
+    <w:lsdException w:name="Light Grid Accent 4" w:uiPriority="62"/>
+    <w:lsdException w:name="Medium Shading 1 Accent 4" w:uiPriority="63"/>
+    <w:lsdException w:name="Medium Shading 2 Accent 4" w:uiPriority="64"/>
+    <w:lsdException w:name="Medium List 1 Accent 4" w:uiPriority="65"/>
+    <w:lsdException w:name="Medium List 2 Accent 4" w:uiPriority="66"/>
+    <w:lsdException w:name="Medium Grid 1 Accent 4" w:uiPriority="67"/>
+    <w:lsdException w:name="Medium Grid 2 Accent 4" w:uiPriority="68"/>
+    <w:lsdException w:name="Medium Grid 3 Accent 4" w:uiPriority="69"/>
+    <w:lsdException w:name="Dark List Accent 4" w:uiPriority="70"/>
+    <w:lsdException w:name="Colorful Shading Accent 4" w:uiPriority="71"/>
+    <w:lsdException w:name="Colorful List Accent 4" w:uiPriority="72"/>
+    <w:lsdException w:name="Colorful Grid Accent 4" w:uiPriority="73"/>
+    <w:lsdException w:name="Light Shading Accent 5" w:uiPriority="60"/>
+    <w:lsdException w:name="Light List Accent 5" w:uiPriority="61"/>
+    <w:lsdException w:name="Light Grid Accent 5" w:uiPriority="62"/>
+    <w:lsdException w:name="Medium Shading 1 Accent 5" w:uiPriority="63"/>
+    <w:lsdException w:name="Medium Shading 2 Accent 5" w:uiPriority="64"/>
+    <w:lsdException w:name="Medium List 1 Accent 5" w:uiPriority="65"/>
+    <w:lsdException w:name="Medium List 2 Accent 5" w:uiPriority="66"/>
+    <w:lsdException w:name="Medium Grid 1 Accent 5" w:uiPriority="67"/>
+    <w:lsdException w:name="Medium Grid 2 Accent 5" w:uiPriority="68"/>
+    <w:lsdException w:name="Medium Grid 3 Accent 5" w:uiPriority="69"/>
+    <w:lsdException w:name="Dark List Accent 5" w:uiPriority="70"/>
+    <w:lsdException w:name="Colorful Shading Accent 5" w:uiPriority="71"/>
+    <w:lsdException w:name="Colorful List Accent 5" w:uiPriority="72"/>
+    <w:lsdException w:name="Colorful Grid Accent 5" w:uiPriority="73"/>
+    <w:lsdException w:name="Light Shading Accent 6" w:uiPriority="60"/>
+    <w:lsdException w:name="Light List Accent 6" w:uiPriority="61"/>
+    <w:lsdException w:name="Light Grid Accent 6" w:uiPriority="62"/>
+    <w:lsdException w:name="Medium Shading 1 Accent 6" w:uiPriority="63"/>
+    <w:lsdException w:name="Medium Shading 2 Accent 6" w:uiPriority="64"/>
+    <w:lsdException w:name="Medium List 1 Accent 6" w:uiPriority="65"/>
+    <w:lsdException w:name="Medium List 2 Accent 6" w:uiPriority="66"/>
+    <w:lsdException w:name="Medium Grid 1 Accent 6" w:uiPriority="67"/>
+    <w:lsdException w:name="Medium Grid 2 Accent 6" w:uiPriority="68"/>
+    <w:lsdException w:name="Medium Grid 3 Accent 6" w:uiPriority="69"/>
+    <w:lsdException w:name="Dark List Accent 6" w:uiPriority="70"/>
+    <w:lsdException w:name="Colorful Shading Accent 6" w:uiPriority="71"/>
+    <w:lsdException w:name="Colorful List Accent 6" w:uiPriority="72"/>
+    <w:lsdException w:name="Colorful Grid Accent 6" w:uiPriority="73"/>
+    <w:lsdException w:name="Subtle Emphasis" w:uiPriority="19" w:qFormat="1"/>
+    <w:lsdException w:name="Intense Emphasis" w:uiPriority="21" w:qFormat="1"/>
+    <w:lsdException w:name="Subtle Reference" w:uiPriority="31" w:qFormat="1"/>
+    <w:lsdException w:name="Intense Reference" w:uiPriority="32" w:qFormat="1"/>
+    <w:lsdException w:name="Book Title" w:uiPriority="33" w:qFormat="1"/>
+    <w:lsdException w:name="Bibliography" w:semiHidden="1" w:uiPriority="37" w:unhideWhenUsed="1"/>
+    <w:lsdException w:name="TOC Heading" w:semiHidden="1" w:uiPriority="39" w:unhideWhenUsed="1" w:qFormat="1"/>
+    <w:lsdException w:name="Grid Table 4" w:uiPriority="49"/>
+    <w:lsdException w:name="Grid Table 5 Dark" w:uiPriority="50"/>
+    <w:lsdException w:name="Grid Table 6 Colorful" w:uiPriority="51"/>
+    <w:lsdException w:name="Grid Table 7 Colorful" w:uiPriority="52"/>
+    <w:lsdException w:name="Grid Table 1 Light Accent 1" w:uiPriority="46"/>
+    <w:lsdException w:name="Grid Table 2 Accent 1" w:uiPriority="47"/>
+    <w:lsdException w:name="Grid Table 3 Accent 1" w:uiPriority="48"/>
+    <w:lsdException w:name="Grid Table 4 Accent 1" w:uiPriority="49"/>
+    <w:lsdException w:name="Grid Table 5 Dark Accent 1" w:uiPriority="50"/>
+    <w:lsdException w:name="Grid Table 6 Colorful Accent 1" w:uiPriority="51"/>
+    <w:lsdException w:name="Grid Table 7 Colorful Accent 1" w:uiPriority="52"/>
+    <w:lsdException w:name="Grid Table 1 Light Accent 2" w:uiPriority="46"/>
+    <w:lsdException w:name="Grid Table 2 Accent 2" w:uiPriority="47"/>
+    <w:lsdException w:name="Grid Table 3 Accent 2" w:uiPriority="48"/>
+    <w:lsdException w:name="Grid Table 4 Accent 2" w:uiPriority="49"/>
+    <w:lsdException w:name="Grid Table 5 Dark Accent 2" w:uiPriority="50"/>
+    <w:lsdException w:name="Grid Table 6 Colorful Accent 2" w:uiPriority="51"/>
+    <w:lsdException w:name="Grid Table 7 Colorful Accent 2" w:uiPriority="52"/>
+    <w:lsdException w:name="Grid Table 1 Light Accent 3" w:uiPriority="46"/>
+    <w:lsdException w:name="Grid Table 2 Accent 3" w:uiPriority="47"/>
+    <w:lsdException w:name="Grid Table 3 Accent 3" w:uiPriority="48"/>
+    <w:lsdException w:name="Grid Table 4 Accent 3" w:uiPriority="49"/>
+    <w:lsdException w:name="Grid Table 5 Dark Accent 3" w:uiPriority="50"/>
+    <w:lsdException w:name="Grid Table 6 Colorful Accent 3" w:uiPriority="51"/>
+    <w:lsdException w:name="Grid Table 7 Colorful Accent 3" w:uiPriority="52"/>
+    <w:lsdException w:name="Grid Table 1 Light Accent 4" w:uiPriority="46"/>
+    <w:lsdException w:name="Grid Table 2 Accent 4" w:uiPriority="47"/>
+    <w:lsdException w:name="Grid Table 3 Accent 4" w:uiPriority="48"/>
+    <w:lsdException w:name="Grid Table 4 Accent 4" w:uiPriority="49"/>
+    <w:lsdException w:name="Grid Table 5 Dark Accent 4" w:uiPriority="50"/>
+    <w:lsdException w:name="Grid Table 6 Colorful Accent 4" w:uiPriority="51"/>
+    <w:lsdException w:name="Grid Table 7 Colorful Accent 4" w:uiPriority="52"/>
+    <w:lsdException w:name="Grid Table 1 Light Accent 5" w:uiPriority="46"/>
+    <w:lsdException w:name="Grid Table 2 Accent 5" w:uiPriority="47"/>
+    <w:lsdException w:name="Grid Table 3 Accent 5" w:uiPriority="48"/>
+    <w:lsdException w:name="Grid Table 4 Accent 5" w:uiPriority="49"/>
+    <w:lsdException w:name="Grid Table 5 Dark Accent 5" w:uiPriority="50"/>
+    <w:lsdException w:name="Grid Table 6 Colorful Accent 5" w:uiPriority="51"/>
+    <w:lsdException w:name="Grid Table 7 Colorful Accent 5" w:uiPriority="52"/>
+    <w:lsdException w:name="Grid Table 1 Light Accent 6" w:uiPriority="46"/>
+    <w:lsdException w:name="Grid Table 2 Accent 6" w:uiPriority="47"/>
+    <w:lsdException w:name="Grid Table 3 Accent 6" w:uiPriority="48"/>
+    <w:lsdException w:name="Grid Table 4 Accent 6" w:uiPriority="49"/>
+    <w:lsdException w:name="Grid Table 5 Dark Accent 6" w:uiPriority="50"/>
+    <w:lsdException w:name="Grid Table 6 Colorful Accent 6" w:uiPriority="51"/>
+    <w:lsdException w:name="Grid Table 7 Colorful Accent 6" w:uiPriority="52"/>
+    <w:lsdException w:name="List Table 1 Light" w:uiPriority="46"/>
+    <w:lsdException w:name="List Table 2" w:uiPriority="47"/>
+    <w:lsdException w:name="List Table 3" w:uiPriority="48"/>
+    <w:lsdException w:name="List Table 4" w:uiPriority="49"/>
+    <w:lsdException w:name="List Table 5 Dark" w:uiPriority="50"/>
+    <w:lsdException w:name="List Table 6 Colorful" w:uiPriority="51"/>
+    <w:lsdException w:name="List Table 7 Colorful" w:uiPriority="52"/>
+    <w:lsdException w:name="List Table 1 Light Accent 1" w:uiPriority="46"/>
+    <w:lsdException w:name="List Table 2 Accent 1" w:uiPriority="47"/>
+    <w:lsdException w:name="List Table 3 Accent 1" w:uiPriority="48"/>
+    <w:lsdException w:name="List Table 4 Accent 1" w:uiPriority="49"/>
+    <w:lsdException w:name="List Table 5 Dark Accent 1" w:uiPriority="50"/>
+    <w:lsdException w:name="List Table 6 Colorful Accent 1" w:uiPriority="51"/>
+    <w:lsdException w:name="List Table 7 Colorful Accent 1" w:uiPriority="52"/>
+    <w:lsdException w:name="List Table 1 Light Accent 2" w:uiPriority="46"/>
+    <w:lsdException w:name="List Table 2 Accent 2" w:uiPriority="47"/>
+    <w:lsdException w:name="List Table 3 Accent 2" w:uiPriority="48"/>
+    <w:lsdException w:name="List Table 4 Accent 2" w:uiPriority="49"/>
+    <w:lsdException w:name="List Table 5 Dark Accent 2" w:uiPriority="50"/>
+    <w:lsdException w:name="List Table 6 Colorful Accent 2" w:uiPriority="51"/>
+    <w:lsdException w:name="List Table 7 Colorful Accent 2" w:uiPriority="52"/>
+    <w:lsdException w:name="List Table 1 Light Accent 3" w:uiPriority="46"/>
+    <w:lsdException w:name="List Table 2 Accent 3" w:uiPriority="47"/>
+    <w:lsdException w:name="List Table 3 Accent 3" w:uiPriority="48"/>
+    <w:lsdException w:name="List Table 4 Accent 3" w:uiPriority="49"/>
+    <w:lsdException w:name="List Table 5 Dark Accent 3" w:uiPriority="50"/>
+    <w:lsdException w:name="List Table 6 Colorful Accent 3" w:uiPriority="51"/>
+    <w:lsdException w:name="List Table 7 Colorful Accent 3" w:uiPriority="52"/>
+    <w:lsdException w:name="List Table 1 Light Accent 4" w:uiPriority="46"/>
+    <w:lsdException w:name="List Table 2 Accent 4" w:uiPriority="47"/>
+    <w:lsdException w:name="List Table 3 Accent 4" w:uiPriority="48"/>
+    <w:lsdException w:name="List Table 4 Accent 4" w:uiPriority="49"/>
+    <w:lsdException w:name="List Table 5 Dark Accent 4" w:uiPriority="50"/>
+    <w:lsdException w:name="List Table 6 Colorful Accent 4" w:uiPriority="51"/>
+    <w:lsdException w:name="List Table 7 Colorful Accent 4" w:uiPriority="52"/>
+    <w:lsdException w:name="List Table 1 Light Accent 5" w:uiPriority="46"/>
+    <w:lsdException w:name="List Table 2 Accent 5" w:uiPriority="47"/>
+    <w:lsdException w:name="List Table 3 Accent 5" w:uiPriority="48"/>
+    <w:lsdException w:name="List Table 4 Accent 5" w:uiPriority="49"/>
+    <w:lsdException w:name="List Table 5 Dark Accent 5" w:uiPriority="50"/>
+    <w:lsdException w:name="List Table 6 Colorful Accent 5" w:uiPriority="51"/>
+    <w:lsdException w:name="List Table 7 Colorful Accent 5" w:uiPriority="52"/>
+    <w:lsdException w:name="List Table 1 Light Accent 6" w:uiPriority="46"/>
+    <w:lsdException w:name="List Table 2 Accent 6" w:uiPriority="47"/>
+    <w:lsdException w:name="List Table 3 Accent 6" w:uiPriority="48"/>
+    <w:lsdException w:name="List Table 4 Accent 6" w:uiPriority="49"/>
+    <w:lsdException w:name="List Table 5 Dark Accent 6" w:uiPriority="50"/>
+    <w:lsdException w:name="List Table 6 Colorful Accent 6" w:uiPriority="51"/>
+    <w:lsdException w:name="List Table 7 Colorful Accent 6" w:uiPriority="52"/>
+    <w:lsdException w:name="Mention" w:semiHidden="1" w:unhideWhenUsed="1"/>
+    <w:lsdException w:name="Smart Hyperlink" w:semiHidden="1" w:unhideWhenUsed="1"/>
+    <w:lsdException w:name="Hashtag" w:semiHidden="1" w:unhideWhenUsed="1"/>
+    <w:lsdException w:name="Unresolved Mention" w:semiHidden="1" w:unhideWhenUsed="1"/>
   </w:latentStyles>
   <w:style w:type="paragraph" w:default="1" w:styleId="a">
     <w:name w:val="Normal"/>
@@ -19871,7 +20152,7 @@
     </w:rPr>
   </w:style>
   <w:style w:type="character" w:customStyle="1" w:styleId="a4">
-    <w:name w:val="页眉字符"/>
+    <w:name w:val="页眉 字符"/>
     <w:basedOn w:val="a0"/>
     <w:link w:val="a3"/>
     <w:uiPriority w:val="99"/>
@@ -19902,7 +20183,7 @@
     </w:rPr>
   </w:style>
   <w:style w:type="character" w:customStyle="1" w:styleId="a6">
-    <w:name w:val="页脚字符"/>
+    <w:name w:val="页脚 字符"/>
     <w:basedOn w:val="a0"/>
     <w:link w:val="a5"/>
     <w:uiPriority w:val="99"/>
@@ -19923,297 +20204,7 @@
       <w:u w:val="single"/>
     </w:rPr>
   </w:style>
-  <w:style w:type="character" w:styleId="FollowedHyperlink">
-    <w:name w:val="FollowedHyperlink"/>
-    <w:basedOn w:val="a0"/>
-    <w:uiPriority w:val="99"/>
-    <w:semiHidden/>
-    <w:unhideWhenUsed/>
-    <w:rsid w:val="00166ED0"/>
-    <w:rPr>
-      <w:color w:val="800080" w:themeColor="followedHyperlink"/>
-      <w:u w:val="single"/>
-    </w:rPr>
-  </w:style>
-  <w:style w:type="character" w:customStyle="1" w:styleId="apple-converted-space">
-    <w:name w:val="apple-converted-space"/>
-    <w:basedOn w:val="a0"/>
-    <w:rsid w:val="00F37B8A"/>
-  </w:style>
-  <w:style w:type="character" w:customStyle="1" w:styleId="high-light">
-    <w:name w:val="high-light"/>
-    <w:basedOn w:val="a0"/>
-    <w:rsid w:val="00F37B8A"/>
-  </w:style>
-</w:styles>
-</file>
-
-<file path=word/stylesWithEffects.xml><?xml version="1.0" encoding="utf-8"?>
-<w:styles xmlns:wpc="http://schemas.microsoft.com/office/word/2010/wordprocessingCanvas" xmlns:mo="http://schemas.microsoft.com/office/mac/office/2008/main" xmlns:mc="http://schemas.openxmlformats.org/markup-compatibility/2006" xmlns:mv="urn:schemas-microsoft-com:mac:vml" xmlns:o="urn:schemas-microsoft-com:office:office" xmlns:r="http://schemas.openxmlformats.org/officeDocument/2006/relationships" xmlns:m="http://schemas.openxmlformats.org/officeDocument/2006/math" xmlns:v="urn:schemas-microsoft-com:vml" xmlns:wp14="http://schemas.microsoft.com/office/word/2010/wordprocessingDrawing" xmlns:wp="http://schemas.openxmlformats.org/drawingml/2006/wordprocessingDrawing" xmlns:w10="urn:schemas-microsoft-com:office:word" xmlns:w="http://schemas.openxmlformats.org/wordprocessingml/2006/main" xmlns:w14="http://schemas.microsoft.com/office/word/2010/wordml" xmlns:wpg="http://schemas.microsoft.com/office/word/2010/wordprocessingGroup" xmlns:wpi="http://schemas.microsoft.com/office/word/2010/wordprocessingInk" xmlns:wne="http://schemas.microsoft.com/office/word/2006/wordml" xmlns:wps="http://schemas.microsoft.com/office/word/2010/wordprocessingShape" mc:Ignorable="w14 wp14">
-  <w:docDefaults>
-    <w:rPrDefault>
-      <w:rPr>
-        <w:rFonts w:ascii="Times New Roman" w:eastAsia="宋体" w:hAnsi="Times New Roman" w:cs="宋体"/>
-        <w:kern w:val="2"/>
-        <w:sz w:val="21"/>
-        <w:szCs w:val="21"/>
-        <w:lang w:val="en-US" w:eastAsia="zh-CN" w:bidi="ar-SA"/>
-      </w:rPr>
-    </w:rPrDefault>
-    <w:pPrDefault/>
-  </w:docDefaults>
-  <w:latentStyles w:defLockedState="0" w:defUIPriority="99" w:defSemiHidden="1" w:defUnhideWhenUsed="1" w:defQFormat="0" w:count="276">
-    <w:lsdException w:name="Normal" w:semiHidden="0" w:uiPriority="0" w:unhideWhenUsed="0" w:qFormat="1"/>
-    <w:lsdException w:name="heading 1" w:semiHidden="0" w:uiPriority="9" w:unhideWhenUsed="0" w:qFormat="1"/>
-    <w:lsdException w:name="heading 2" w:uiPriority="9" w:qFormat="1"/>
-    <w:lsdException w:name="heading 3" w:uiPriority="9" w:qFormat="1"/>
-    <w:lsdException w:name="heading 4" w:uiPriority="9" w:qFormat="1"/>
-    <w:lsdException w:name="heading 5" w:uiPriority="9" w:qFormat="1"/>
-    <w:lsdException w:name="heading 6" w:uiPriority="9" w:qFormat="1"/>
-    <w:lsdException w:name="heading 7" w:uiPriority="9" w:qFormat="1"/>
-    <w:lsdException w:name="heading 8" w:uiPriority="9" w:qFormat="1"/>
-    <w:lsdException w:name="heading 9" w:uiPriority="9" w:qFormat="1"/>
-    <w:lsdException w:name="toc 1" w:uiPriority="39"/>
-    <w:lsdException w:name="toc 2" w:uiPriority="39"/>
-    <w:lsdException w:name="toc 3" w:uiPriority="39"/>
-    <w:lsdException w:name="toc 4" w:uiPriority="39"/>
-    <w:lsdException w:name="toc 5" w:uiPriority="39"/>
-    <w:lsdException w:name="toc 6" w:uiPriority="39"/>
-    <w:lsdException w:name="toc 7" w:uiPriority="39"/>
-    <w:lsdException w:name="toc 8" w:uiPriority="39"/>
-    <w:lsdException w:name="toc 9" w:uiPriority="39"/>
-    <w:lsdException w:name="caption" w:uiPriority="35" w:qFormat="1"/>
-    <w:lsdException w:name="Title" w:semiHidden="0" w:uiPriority="10" w:unhideWhenUsed="0" w:qFormat="1"/>
-    <w:lsdException w:name="Default Paragraph Font" w:uiPriority="1"/>
-    <w:lsdException w:name="Subtitle" w:semiHidden="0" w:uiPriority="11" w:unhideWhenUsed="0" w:qFormat="1"/>
-    <w:lsdException w:name="Strong" w:semiHidden="0" w:uiPriority="22" w:unhideWhenUsed="0" w:qFormat="1"/>
-    <w:lsdException w:name="Emphasis" w:semiHidden="0" w:uiPriority="20" w:unhideWhenUsed="0" w:qFormat="1"/>
-    <w:lsdException w:name="Table Grid" w:semiHidden="0" w:uiPriority="59" w:unhideWhenUsed="0"/>
-    <w:lsdException w:name="Placeholder Text" w:unhideWhenUsed="0"/>
-    <w:lsdException w:name="No Spacing" w:semiHidden="0" w:uiPriority="1" w:unhideWhenUsed="0" w:qFormat="1"/>
-    <w:lsdException w:name="Light Shading" w:semiHidden="0" w:uiPriority="60" w:unhideWhenUsed="0"/>
-    <w:lsdException w:name="Light List" w:semiHidden="0" w:uiPriority="61" w:unhideWhenUsed="0"/>
-    <w:lsdException w:name="Light Grid" w:semiHidden="0" w:uiPriority="62" w:unhideWhenUsed="0"/>
-    <w:lsdException w:name="Medium Shading 1" w:semiHidden="0" w:uiPriority="63" w:unhideWhenUsed="0"/>
-    <w:lsdException w:name="Medium Shading 2" w:semiHidden="0" w:uiPriority="64" w:unhideWhenUsed="0"/>
-    <w:lsdException w:name="Medium List 1" w:semiHidden="0" w:uiPriority="65" w:unhideWhenUsed="0"/>
-    <w:lsdException w:name="Medium List 2" w:semiHidden="0" w:uiPriority="66" w:unhideWhenUsed="0"/>
-    <w:lsdException w:name="Medium Grid 1" w:semiHidden="0" w:uiPriority="67" w:unhideWhenUsed="0"/>
-    <w:lsdException w:name="Medium Grid 2" w:semiHidden="0" w:uiPriority="68" w:unhideWhenUsed="0"/>
-    <w:lsdException w:name="Medium Grid 3" w:semiHidden="0" w:uiPriority="69" w:unhideWhenUsed="0"/>
-    <w:lsdException w:name="Dark List" w:semiHidden="0" w:uiPriority="70" w:unhideWhenUsed="0"/>
-    <w:lsdException w:name="Colorful Shading" w:semiHidden="0" w:uiPriority="71" w:unhideWhenUsed="0"/>
-    <w:lsdException w:name="Colorful List" w:semiHidden="0" w:uiPriority="72" w:unhideWhenUsed="0"/>
-    <w:lsdException w:name="Colorful Grid" w:semiHidden="0" w:uiPriority="73" w:unhideWhenUsed="0"/>
-    <w:lsdException w:name="Light Shading Accent 1" w:semiHidden="0" w:uiPriority="60" w:unhideWhenUsed="0"/>
-    <w:lsdException w:name="Light List Accent 1" w:semiHidden="0" w:uiPriority="61" w:unhideWhenUsed="0"/>
-    <w:lsdException w:name="Light Grid Accent 1" w:semiHidden="0" w:uiPriority="62" w:unhideWhenUsed="0"/>
-    <w:lsdException w:name="Medium Shading 1 Accent 1" w:semiHidden="0" w:uiPriority="63" w:unhideWhenUsed="0"/>
-    <w:lsdException w:name="Medium Shading 2 Accent 1" w:semiHidden="0" w:uiPriority="64" w:unhideWhenUsed="0"/>
-    <w:lsdException w:name="Medium List 1 Accent 1" w:semiHidden="0" w:uiPriority="65" w:unhideWhenUsed="0"/>
-    <w:lsdException w:name="Revision" w:unhideWhenUsed="0"/>
-    <w:lsdException w:name="List Paragraph" w:semiHidden="0" w:uiPriority="34" w:unhideWhenUsed="0" w:qFormat="1"/>
-    <w:lsdException w:name="Quote" w:semiHidden="0" w:uiPriority="29" w:unhideWhenUsed="0" w:qFormat="1"/>
-    <w:lsdException w:name="Intense Quote" w:semiHidden="0" w:uiPriority="30" w:unhideWhenUsed="0" w:qFormat="1"/>
-    <w:lsdException w:name="Medium List 2 Accent 1" w:semiHidden="0" w:uiPriority="66" w:unhideWhenUsed="0"/>
-    <w:lsdException w:name="Medium Grid 1 Accent 1" w:semiHidden="0" w:uiPriority="67" w:unhideWhenUsed="0"/>
-    <w:lsdException w:name="Medium Grid 2 Accent 1" w:semiHidden="0" w:uiPriority="68" w:unhideWhenUsed="0"/>
-    <w:lsdException w:name="Medium Grid 3 Accent 1" w:semiHidden="0" w:uiPriority="69" w:unhideWhenUsed="0"/>
-    <w:lsdException w:name="Dark List Accent 1" w:semiHidden="0" w:uiPriority="70" w:unhideWhenUsed="0"/>
-    <w:lsdException w:name="Colorful Shading Accent 1" w:semiHidden="0" w:uiPriority="71" w:unhideWhenUsed="0"/>
-    <w:lsdException w:name="Colorful List Accent 1" w:semiHidden="0" w:uiPriority="72" w:unhideWhenUsed="0"/>
-    <w:lsdException w:name="Colorful Grid Accent 1" w:semiHidden="0" w:uiPriority="73" w:unhideWhenUsed="0"/>
-    <w:lsdException w:name="Light Shading Accent 2" w:semiHidden="0" w:uiPriority="60" w:unhideWhenUsed="0"/>
-    <w:lsdException w:name="Light List Accent 2" w:semiHidden="0" w:uiPriority="61" w:unhideWhenUsed="0"/>
-    <w:lsdException w:name="Light Grid Accent 2" w:semiHidden="0" w:uiPriority="62" w:unhideWhenUsed="0"/>
-    <w:lsdException w:name="Medium Shading 1 Accent 2" w:semiHidden="0" w:uiPriority="63" w:unhideWhenUsed="0"/>
-    <w:lsdException w:name="Medium Shading 2 Accent 2" w:semiHidden="0" w:uiPriority="64" w:unhideWhenUsed="0"/>
-    <w:lsdException w:name="Medium List 1 Accent 2" w:semiHidden="0" w:uiPriority="65" w:unhideWhenUsed="0"/>
-    <w:lsdException w:name="Medium List 2 Accent 2" w:semiHidden="0" w:uiPriority="66" w:unhideWhenUsed="0"/>
-    <w:lsdException w:name="Medium Grid 1 Accent 2" w:semiHidden="0" w:uiPriority="67" w:unhideWhenUsed="0"/>
-    <w:lsdException w:name="Medium Grid 2 Accent 2" w:semiHidden="0" w:uiPriority="68" w:unhideWhenUsed="0"/>
-    <w:lsdException w:name="Medium Grid 3 Accent 2" w:semiHidden="0" w:uiPriority="69" w:unhideWhenUsed="0"/>
-    <w:lsdException w:name="Dark List Accent 2" w:semiHidden="0" w:uiPriority="70" w:unhideWhenUsed="0"/>
-    <w:lsdException w:name="Colorful Shading Accent 2" w:semiHidden="0" w:uiPriority="71" w:unhideWhenUsed="0"/>
-    <w:lsdException w:name="Colorful List Accent 2" w:semiHidden="0" w:uiPriority="72" w:unhideWhenUsed="0"/>
-    <w:lsdException w:name="Colorful Grid Accent 2" w:semiHidden="0" w:uiPriority="73" w:unhideWhenUsed="0"/>
-    <w:lsdException w:name="Light Shading Accent 3" w:semiHidden="0" w:uiPriority="60" w:unhideWhenUsed="0"/>
-    <w:lsdException w:name="Light List Accent 3" w:semiHidden="0" w:uiPriority="61" w:unhideWhenUsed="0"/>
-    <w:lsdException w:name="Light Grid Accent 3" w:semiHidden="0" w:uiPriority="62" w:unhideWhenUsed="0"/>
-    <w:lsdException w:name="Medium Shading 1 Accent 3" w:semiHidden="0" w:uiPriority="63" w:unhideWhenUsed="0"/>
-    <w:lsdException w:name="Medium Shading 2 Accent 3" w:semiHidden="0" w:uiPriority="64" w:unhideWhenUsed="0"/>
-    <w:lsdException w:name="Medium List 1 Accent 3" w:semiHidden="0" w:uiPriority="65" w:unhideWhenUsed="0"/>
-    <w:lsdException w:name="Medium List 2 Accent 3" w:semiHidden="0" w:uiPriority="66" w:unhideWhenUsed="0"/>
-    <w:lsdException w:name="Medium Grid 1 Accent 3" w:semiHidden="0" w:uiPriority="67" w:unhideWhenUsed="0"/>
-    <w:lsdException w:name="Medium Grid 2 Accent 3" w:semiHidden="0" w:uiPriority="68" w:unhideWhenUsed="0"/>
-    <w:lsdException w:name="Medium Grid 3 Accent 3" w:semiHidden="0" w:uiPriority="69" w:unhideWhenUsed="0"/>
-    <w:lsdException w:name="Dark List Accent 3" w:semiHidden="0" w:uiPriority="70" w:unhideWhenUsed="0"/>
-    <w:lsdException w:name="Colorful Shading Accent 3" w:semiHidden="0" w:uiPriority="71" w:unhideWhenUsed="0"/>
-    <w:lsdException w:name="Colorful List Accent 3" w:semiHidden="0" w:uiPriority="72" w:unhideWhenUsed="0"/>
-    <w:lsdException w:name="Colorful Grid Accent 3" w:semiHidden="0" w:uiPriority="73" w:unhideWhenUsed="0"/>
-    <w:lsdException w:name="Light Shading Accent 4" w:semiHidden="0" w:uiPriority="60" w:unhideWhenUsed="0"/>
-    <w:lsdException w:name="Light List Accent 4" w:semiHidden="0" w:uiPriority="61" w:unhideWhenUsed="0"/>
-    <w:lsdException w:name="Light Grid Accent 4" w:semiHidden="0" w:uiPriority="62" w:unhideWhenUsed="0"/>
-    <w:lsdException w:name="Medium Shading 1 Accent 4" w:semiHidden="0" w:uiPriority="63" w:unhideWhenUsed="0"/>
-    <w:lsdException w:name="Medium Shading 2 Accent 4" w:semiHidden="0" w:uiPriority="64" w:unhideWhenUsed="0"/>
-    <w:lsdException w:name="Medium List 1 Accent 4" w:semiHidden="0" w:uiPriority="65" w:unhideWhenUsed="0"/>
-    <w:lsdException w:name="Medium List 2 Accent 4" w:semiHidden="0" w:uiPriority="66" w:unhideWhenUsed="0"/>
-    <w:lsdException w:name="Medium Grid 1 Accent 4" w:semiHidden="0" w:uiPriority="67" w:unhideWhenUsed="0"/>
-    <w:lsdException w:name="Medium Grid 2 Accent 4" w:semiHidden="0" w:uiPriority="68" w:unhideWhenUsed="0"/>
-    <w:lsdException w:name="Medium Grid 3 Accent 4" w:semiHidden="0" w:uiPriority="69" w:unhideWhenUsed="0"/>
-    <w:lsdException w:name="Dark List Accent 4" w:semiHidden="0" w:uiPriority="70" w:unhideWhenUsed="0"/>
-    <w:lsdException w:name="Colorful Shading Accent 4" w:semiHidden="0" w:uiPriority="71" w:unhideWhenUsed="0"/>
-    <w:lsdException w:name="Colorful List Accent 4" w:semiHidden="0" w:uiPriority="72" w:unhideWhenUsed="0"/>
-    <w:lsdException w:name="Colorful Grid Accent 4" w:semiHidden="0" w:uiPriority="73" w:unhideWhenUsed="0"/>
-    <w:lsdException w:name="Light Shading Accent 5" w:semiHidden="0" w:uiPriority="60" w:unhideWhenUsed="0"/>
-    <w:lsdException w:name="Light List Accent 5" w:semiHidden="0" w:uiPriority="61" w:unhideWhenUsed="0"/>
-    <w:lsdException w:name="Light Grid Accent 5" w:semiHidden="0" w:uiPriority="62" w:unhideWhenUsed="0"/>
-    <w:lsdException w:name="Medium Shading 1 Accent 5" w:semiHidden="0" w:uiPriority="63" w:unhideWhenUsed="0"/>
-    <w:lsdException w:name="Medium Shading 2 Accent 5" w:semiHidden="0" w:uiPriority="64" w:unhideWhenUsed="0"/>
-    <w:lsdException w:name="Medium List 1 Accent 5" w:semiHidden="0" w:uiPriority="65" w:unhideWhenUsed="0"/>
-    <w:lsdException w:name="Medium List 2 Accent 5" w:semiHidden="0" w:uiPriority="66" w:unhideWhenUsed="0"/>
-    <w:lsdException w:name="Medium Grid 1 Accent 5" w:semiHidden="0" w:uiPriority="67" w:unhideWhenUsed="0"/>
-    <w:lsdException w:name="Medium Grid 2 Accent 5" w:semiHidden="0" w:uiPriority="68" w:unhideWhenUsed="0"/>
-    <w:lsdException w:name="Medium Grid 3 Accent 5" w:semiHidden="0" w:uiPriority="69" w:unhideWhenUsed="0"/>
-    <w:lsdException w:name="Dark List Accent 5" w:semiHidden="0" w:uiPriority="70" w:unhideWhenUsed="0"/>
-    <w:lsdException w:name="Colorful Shading Accent 5" w:semiHidden="0" w:uiPriority="71" w:unhideWhenUsed="0"/>
-    <w:lsdException w:name="Colorful List Accent 5" w:semiHidden="0" w:uiPriority="72" w:unhideWhenUsed="0"/>
-    <w:lsdException w:name="Colorful Grid Accent 5" w:semiHidden="0" w:uiPriority="73" w:unhideWhenUsed="0"/>
-    <w:lsdException w:name="Light Shading Accent 6" w:semiHidden="0" w:uiPriority="60" w:unhideWhenUsed="0"/>
-    <w:lsdException w:name="Light List Accent 6" w:semiHidden="0" w:uiPriority="61" w:unhideWhenUsed="0"/>
-    <w:lsdException w:name="Light Grid Accent 6" w:semiHidden="0" w:uiPriority="62" w:unhideWhenUsed="0"/>
-    <w:lsdException w:name="Medium Shading 1 Accent 6" w:semiHidden="0" w:uiPriority="63" w:unhideWhenUsed="0"/>
-    <w:lsdException w:name="Medium Shading 2 Accent 6" w:semiHidden="0" w:uiPriority="64" w:unhideWhenUsed="0"/>
-    <w:lsdException w:name="Medium List 1 Accent 6" w:semiHidden="0" w:uiPriority="65" w:unhideWhenUsed="0"/>
-    <w:lsdException w:name="Medium List 2 Accent 6" w:semiHidden="0" w:uiPriority="66" w:unhideWhenUsed="0"/>
-    <w:lsdException w:name="Medium Grid 1 Accent 6" w:semiHidden="0" w:uiPriority="67" w:unhideWhenUsed="0"/>
-    <w:lsdException w:name="Medium Grid 2 Accent 6" w:semiHidden="0" w:uiPriority="68" w:unhideWhenUsed="0"/>
-    <w:lsdException w:name="Medium Grid 3 Accent 6" w:semiHidden="0" w:uiPriority="69" w:unhideWhenUsed="0"/>
-    <w:lsdException w:name="Dark List Accent 6" w:semiHidden="0" w:uiPriority="70" w:unhideWhenUsed="0"/>
-    <w:lsdException w:name="Colorful Shading Accent 6" w:semiHidden="0" w:uiPriority="71" w:unhideWhenUsed="0"/>
-    <w:lsdException w:name="Colorful List Accent 6" w:semiHidden="0" w:uiPriority="72" w:unhideWhenUsed="0"/>
-    <w:lsdException w:name="Colorful Grid Accent 6" w:semiHidden="0" w:uiPriority="73" w:unhideWhenUsed="0"/>
-    <w:lsdException w:name="Subtle Emphasis" w:semiHidden="0" w:uiPriority="19" w:unhideWhenUsed="0" w:qFormat="1"/>
-    <w:lsdException w:name="Intense Emphasis" w:semiHidden="0" w:uiPriority="21" w:unhideWhenUsed="0" w:qFormat="1"/>
-    <w:lsdException w:name="Subtle Reference" w:semiHidden="0" w:uiPriority="31" w:unhideWhenUsed="0" w:qFormat="1"/>
-    <w:lsdException w:name="Intense Reference" w:semiHidden="0" w:uiPriority="32" w:unhideWhenUsed="0" w:qFormat="1"/>
-    <w:lsdException w:name="Book Title" w:semiHidden="0" w:uiPriority="33" w:unhideWhenUsed="0" w:qFormat="1"/>
-    <w:lsdException w:name="Bibliography" w:uiPriority="37"/>
-    <w:lsdException w:name="TOC Heading" w:uiPriority="39" w:qFormat="1"/>
-  </w:latentStyles>
-  <w:style w:type="paragraph" w:default="1" w:styleId="a">
-    <w:name w:val="Normal"/>
-    <w:qFormat/>
-    <w:rsid w:val="00CC07FF"/>
-    <w:pPr>
-      <w:widowControl w:val="0"/>
-      <w:jc w:val="both"/>
-    </w:pPr>
-  </w:style>
-  <w:style w:type="character" w:default="1" w:styleId="a0">
-    <w:name w:val="Default Paragraph Font"/>
-    <w:uiPriority w:val="1"/>
-    <w:semiHidden/>
-    <w:unhideWhenUsed/>
-  </w:style>
-  <w:style w:type="table" w:default="1" w:styleId="a1">
-    <w:name w:val="Normal Table"/>
-    <w:uiPriority w:val="99"/>
-    <w:semiHidden/>
-    <w:unhideWhenUsed/>
-    <w:tblPr>
-      <w:tblInd w:w="0" w:type="dxa"/>
-      <w:tblCellMar>
-        <w:top w:w="0" w:type="dxa"/>
-        <w:left w:w="108" w:type="dxa"/>
-        <w:bottom w:w="0" w:type="dxa"/>
-        <w:right w:w="108" w:type="dxa"/>
-      </w:tblCellMar>
-    </w:tblPr>
-  </w:style>
-  <w:style w:type="numbering" w:default="1" w:styleId="a2">
-    <w:name w:val="No List"/>
-    <w:uiPriority w:val="99"/>
-    <w:semiHidden/>
-    <w:unhideWhenUsed/>
-  </w:style>
-  <w:style w:type="paragraph" w:styleId="a3">
-    <w:name w:val="header"/>
-    <w:basedOn w:val="a"/>
-    <w:link w:val="a4"/>
-    <w:uiPriority w:val="99"/>
-    <w:unhideWhenUsed/>
-    <w:rsid w:val="004A20C6"/>
-    <w:pPr>
-      <w:pBdr>
-        <w:bottom w:val="single" w:sz="6" w:space="1" w:color="auto"/>
-      </w:pBdr>
-      <w:tabs>
-        <w:tab w:val="center" w:pos="4153"/>
-        <w:tab w:val="right" w:pos="8306"/>
-      </w:tabs>
-      <w:snapToGrid w:val="0"/>
-      <w:jc w:val="center"/>
-    </w:pPr>
-    <w:rPr>
-      <w:sz w:val="18"/>
-      <w:szCs w:val="18"/>
-    </w:rPr>
-  </w:style>
-  <w:style w:type="character" w:customStyle="1" w:styleId="a4">
-    <w:name w:val="页眉字符"/>
-    <w:basedOn w:val="a0"/>
-    <w:link w:val="a3"/>
-    <w:uiPriority w:val="99"/>
-    <w:rsid w:val="004A20C6"/>
-    <w:rPr>
-      <w:sz w:val="18"/>
-      <w:szCs w:val="18"/>
-    </w:rPr>
-  </w:style>
-  <w:style w:type="paragraph" w:styleId="a5">
-    <w:name w:val="footer"/>
-    <w:basedOn w:val="a"/>
-    <w:link w:val="a6"/>
-    <w:uiPriority w:val="99"/>
-    <w:unhideWhenUsed/>
-    <w:rsid w:val="004A20C6"/>
-    <w:pPr>
-      <w:tabs>
-        <w:tab w:val="center" w:pos="4153"/>
-        <w:tab w:val="right" w:pos="8306"/>
-      </w:tabs>
-      <w:snapToGrid w:val="0"/>
-      <w:jc w:val="left"/>
-    </w:pPr>
-    <w:rPr>
-      <w:sz w:val="18"/>
-      <w:szCs w:val="18"/>
-    </w:rPr>
-  </w:style>
-  <w:style w:type="character" w:customStyle="1" w:styleId="a6">
-    <w:name w:val="页脚字符"/>
-    <w:basedOn w:val="a0"/>
-    <w:link w:val="a5"/>
-    <w:uiPriority w:val="99"/>
-    <w:rsid w:val="004A20C6"/>
-    <w:rPr>
-      <w:sz w:val="18"/>
-      <w:szCs w:val="18"/>
-    </w:rPr>
-  </w:style>
-  <w:style w:type="character" w:styleId="a7">
-    <w:name w:val="Hyperlink"/>
-    <w:basedOn w:val="a0"/>
-    <w:uiPriority w:val="99"/>
-    <w:unhideWhenUsed/>
-    <w:rsid w:val="00166ED0"/>
-    <w:rPr>
-      <w:color w:val="0000FF" w:themeColor="hyperlink"/>
-      <w:u w:val="single"/>
-    </w:rPr>
-  </w:style>
-  <w:style w:type="character" w:styleId="FollowedHyperlink">
+  <w:style w:type="character" w:styleId="a8">
     <w:name w:val="FollowedHyperlink"/>
     <w:basedOn w:val="a0"/>
     <w:uiPriority w:val="99"/>

--- a/名词/社会/社会群体.docx
+++ b/名词/社会/社会群体.docx
@@ -2572,11 +2572,6 @@
       </w:r>
     </w:p>
     <w:p>
-      <w:pPr>
-        <w:rPr>
-          <w:rFonts w:hint="eastAsia"/>
-        </w:rPr>
-      </w:pPr>
       <w:r>
         <w:rPr>
           <w:rFonts w:hint="eastAsia"/>
@@ -2598,8 +2593,6 @@
         </w:rPr>
         <w:t>精英</w:t>
       </w:r>
-      <w:bookmarkStart w:id="0" w:name="_GoBack"/>
-      <w:bookmarkEnd w:id="0"/>
     </w:p>
     <w:p>
       <w:r>
@@ -16961,11 +16954,46 @@
       </w:r>
     </w:p>
     <w:p>
-      <w:r>
-        <w:rPr>
-          <w:rFonts w:hint="eastAsia"/>
-        </w:rPr>
-        <w:tab/>
+      <w:pPr>
+        <w:rPr>
+          <w:rFonts w:hint="eastAsia"/>
+        </w:rPr>
+      </w:pPr>
+      <w:r>
+        <w:rPr>
+          <w:rFonts w:hint="eastAsia"/>
+        </w:rPr>
+        <w:tab/>
+      </w:r>
+      <w:r>
+        <w:t>entrepreneur</w:t>
+      </w:r>
+      <w:r>
+        <w:t xml:space="preserve"> [ˌɒntrəprəˈnɜ</w:t>
+      </w:r>
+      <w:r>
+        <w:t>:r</w:t>
+      </w:r>
+      <w:r>
+        <w:t>]</w:t>
+      </w:r>
+      <w:r>
+        <w:rPr>
+          <w:rFonts w:hint="eastAsia"/>
+        </w:rPr>
+        <w:t>企业家</w:t>
+      </w:r>
+      <w:bookmarkStart w:id="0" w:name="_GoBack"/>
+      <w:bookmarkEnd w:id="0"/>
+    </w:p>
+    <w:p>
+      <w:r>
+        <w:tab/>
+      </w:r>
+      <w:r>
+        <w:rPr>
+          <w:rFonts w:hint="eastAsia"/>
+        </w:rPr>
         <w:t>merchant</w:t>
       </w:r>
       <w:r>
@@ -17991,6 +18019,7 @@
         <w:rPr>
           <w:rFonts w:hint="eastAsia"/>
         </w:rPr>
+        <w:lastRenderedPageBreak/>
         <w:tab/>
         <w:t>observer</w:t>
       </w:r>
@@ -18015,12 +18044,1529 @@
         <w:rPr>
           <w:rFonts w:hint="eastAsia"/>
         </w:rPr>
+        <w:tab/>
+        <w:t>operator</w:t>
+      </w:r>
+      <w:r>
+        <w:t xml:space="preserve"> [ˈɒpəreɪtə</w:t>
+      </w:r>
+      <w:r>
+        <w:t>r</w:t>
+      </w:r>
+      <w:r>
+        <w:t>]</w:t>
+      </w:r>
+      <w:r>
+        <w:rPr>
+          <w:rFonts w:hint="eastAsia"/>
+        </w:rPr>
+        <w:t>操作员</w:t>
+      </w:r>
+    </w:p>
+    <w:p>
+      <w:r>
+        <w:rPr>
+          <w:rFonts w:hint="eastAsia"/>
+        </w:rPr>
+        <w:tab/>
+      </w:r>
+      <w:r>
+        <w:t>professional [prəˈfeʃənl]</w:t>
+      </w:r>
+      <w:r>
+        <w:rPr>
+          <w:rFonts w:hint="eastAsia"/>
+        </w:rPr>
+        <w:t>专业人士</w:t>
+      </w:r>
+    </w:p>
+    <w:p>
+      <w:r>
+        <w:rPr>
+          <w:rFonts w:hint="eastAsia"/>
+        </w:rPr>
+        <w:tab/>
+        <w:t>specialist</w:t>
+      </w:r>
+      <w:r>
+        <w:t xml:space="preserve"> </w:t>
+      </w:r>
+      <w:r>
+        <w:t>['speʃəlɪst]</w:t>
+      </w:r>
+      <w:r>
+        <w:rPr>
+          <w:rFonts w:hint="eastAsia"/>
+          <w:color w:val="4BACC6" w:themeColor="accent5"/>
+        </w:rPr>
+        <w:t>专家</w:t>
+      </w:r>
+      <w:r>
+        <w:t>/</w:t>
+      </w:r>
+      <w:r>
+        <w:rPr>
+          <w:rFonts w:hint="eastAsia"/>
+        </w:rPr>
+        <w:t>专科医生</w:t>
+      </w:r>
+    </w:p>
+    <w:p>
+      <w:r>
+        <w:rPr>
+          <w:rFonts w:hint="eastAsia"/>
+        </w:rPr>
+        <w:tab/>
+      </w:r>
+      <w:r>
+        <w:t>technician [tekˈnɪʃn]</w:t>
+      </w:r>
+      <w:r>
+        <w:rPr>
+          <w:rFonts w:hint="eastAsia"/>
+        </w:rPr>
+        <w:t>技师</w:t>
+      </w:r>
+    </w:p>
+    <w:p>
+      <w:r>
+        <w:rPr>
+          <w:rFonts w:hint="eastAsia"/>
+        </w:rPr>
+        <w:tab/>
+        <w:t>typist</w:t>
+      </w:r>
+      <w:r>
+        <w:t xml:space="preserve"> [ˈtaɪpɪst]</w:t>
+      </w:r>
+      <w:r>
+        <w:rPr>
+          <w:rFonts w:hint="eastAsia"/>
+        </w:rPr>
+        <w:t>打字员</w:t>
+      </w:r>
+    </w:p>
+    <w:p>
+      <w:pPr>
+        <w:rPr>
+          <w:b/>
+        </w:rPr>
+      </w:pPr>
+      <w:r>
+        <w:rPr>
+          <w:rFonts w:hint="eastAsia"/>
+          <w:b/>
+        </w:rPr>
+        <w:t>4</w:t>
+      </w:r>
+      <w:r>
+        <w:rPr>
+          <w:rFonts w:hint="eastAsia"/>
+          <w:b/>
+        </w:rPr>
+        <w:t>服务</w:t>
+      </w:r>
+    </w:p>
+    <w:p>
+      <w:r>
+        <w:rPr>
+          <w:rFonts w:hint="eastAsia"/>
+        </w:rPr>
+        <w:tab/>
+      </w:r>
+      <w:r>
+        <w:rPr>
+          <w:rFonts w:hint="eastAsia"/>
+          <w:color w:val="C0504D" w:themeColor="accent2"/>
+        </w:rPr>
+        <w:t>通讯</w:t>
+      </w:r>
+      <w:r>
+        <w:rPr>
+          <w:rFonts w:hint="eastAsia"/>
+          <w:color w:val="C0504D" w:themeColor="accent2"/>
+        </w:rPr>
+        <w:t>服务</w:t>
+      </w:r>
+    </w:p>
+    <w:p>
+      <w:r>
+        <w:rPr>
+          <w:rFonts w:hint="eastAsia"/>
+        </w:rPr>
+        <w:tab/>
+      </w:r>
+      <w:r>
+        <w:rPr>
+          <w:rFonts w:hint="eastAsia"/>
+        </w:rPr>
+        <w:t>a</w:t>
+      </w:r>
+      <w:r>
+        <w:rPr>
+          <w:rFonts w:hint="eastAsia"/>
+        </w:rPr>
+        <w:t>irman</w:t>
+      </w:r>
+      <w:r>
+        <w:t xml:space="preserve"> </w:t>
+      </w:r>
+      <w:r>
+        <w:t>[ˈeəmən]</w:t>
+      </w:r>
+      <w:r>
+        <w:rPr>
+          <w:rFonts w:hint="eastAsia"/>
+        </w:rPr>
+        <w:t>男飞行员</w:t>
+      </w:r>
+      <w:r>
+        <w:rPr>
+          <w:rFonts w:hint="eastAsia"/>
+        </w:rPr>
+        <w:t>/</w:t>
+      </w:r>
+      <w:r>
+        <w:rPr>
+          <w:rFonts w:hint="eastAsia"/>
+        </w:rPr>
+        <w:t>男空乘员</w:t>
+      </w:r>
+    </w:p>
+    <w:p>
+      <w:r>
+        <w:rPr>
+          <w:rFonts w:hint="eastAsia"/>
+        </w:rPr>
+        <w:tab/>
+      </w:r>
+      <w:r>
+        <w:t>astronaut [ˈæstrənɔ:t]</w:t>
+      </w:r>
+      <w:r>
+        <w:rPr>
+          <w:rFonts w:hint="eastAsia"/>
+        </w:rPr>
+        <w:t>宇航员</w:t>
+      </w:r>
+    </w:p>
+    <w:p>
+      <w:r>
+        <w:rPr>
+          <w:rFonts w:hint="eastAsia"/>
+        </w:rPr>
+        <w:tab/>
+      </w:r>
+      <w:r>
+        <w:rPr>
+          <w:rFonts w:hint="eastAsia"/>
+        </w:rPr>
+        <w:t>correspondent</w:t>
+      </w:r>
+      <w:r>
+        <w:t xml:space="preserve"> [ˌkɒrəˈspɒndənt]</w:t>
+      </w:r>
+      <w:r>
+        <w:rPr>
+          <w:rFonts w:hint="eastAsia"/>
+        </w:rPr>
+        <w:t>通讯记着</w:t>
+      </w:r>
+    </w:p>
+    <w:p>
+      <w:r>
+        <w:rPr>
+          <w:rFonts w:hint="eastAsia"/>
+        </w:rPr>
+        <w:tab/>
+      </w:r>
+      <w:r>
+        <w:rPr>
+          <w:rFonts w:hint="eastAsia"/>
+        </w:rPr>
+        <w:t>crew</w:t>
+      </w:r>
+      <w:r>
+        <w:t xml:space="preserve"> </w:t>
+      </w:r>
+      <w:r>
+        <w:t>[kru:]</w:t>
+      </w:r>
+      <w:r>
+        <w:rPr>
+          <w:rFonts w:hint="eastAsia"/>
+          <w:color w:val="4BACC6" w:themeColor="accent5"/>
+        </w:rPr>
+        <w:t>全体船</w:t>
+      </w:r>
+      <w:r>
+        <w:rPr>
+          <w:rFonts w:hint="eastAsia"/>
+          <w:color w:val="4BACC6" w:themeColor="accent5"/>
+        </w:rPr>
+        <w:t>(</w:t>
+      </w:r>
+      <w:r>
+        <w:rPr>
+          <w:rFonts w:hint="eastAsia"/>
+          <w:color w:val="4BACC6" w:themeColor="accent5"/>
+        </w:rPr>
+        <w:t>乘务</w:t>
+      </w:r>
+      <w:r>
+        <w:rPr>
+          <w:rFonts w:hint="eastAsia"/>
+          <w:color w:val="4BACC6" w:themeColor="accent5"/>
+        </w:rPr>
+        <w:t>)</w:t>
+      </w:r>
+      <w:r>
+        <w:rPr>
+          <w:rFonts w:hint="eastAsia"/>
+          <w:color w:val="4BACC6" w:themeColor="accent5"/>
+        </w:rPr>
+        <w:t>员</w:t>
+      </w:r>
+      <w:r>
+        <w:rPr>
+          <w:rFonts w:hint="eastAsia"/>
+        </w:rPr>
+        <w:t>/</w:t>
+      </w:r>
+      <w:r>
+        <w:rPr>
+          <w:rFonts w:hint="eastAsia"/>
+        </w:rPr>
+        <w:t>一帮人</w:t>
+      </w:r>
+    </w:p>
+    <w:p>
+      <w:r>
+        <w:rPr>
+          <w:rFonts w:hint="eastAsia"/>
+        </w:rPr>
+        <w:tab/>
+      </w:r>
+      <w:r>
+        <w:rPr>
+          <w:rFonts w:hint="eastAsia"/>
+        </w:rPr>
+        <w:t>editor</w:t>
+      </w:r>
+      <w:r>
+        <w:t xml:space="preserve"> </w:t>
+      </w:r>
+      <w:r>
+        <w:t>[ˈedɪtə</w:t>
+      </w:r>
+      <w:r>
+        <w:t>r</w:t>
+      </w:r>
+      <w:r>
+        <w:t>]</w:t>
+      </w:r>
+      <w:r>
+        <w:rPr>
+          <w:rFonts w:hint="eastAsia"/>
+          <w:color w:val="4BACC6" w:themeColor="accent5"/>
+        </w:rPr>
+        <w:t>编辑</w:t>
+      </w:r>
+      <w:r>
+        <w:rPr>
+          <w:rFonts w:hint="eastAsia"/>
+          <w:color w:val="4BACC6" w:themeColor="accent5"/>
+        </w:rPr>
+        <w:t>者</w:t>
+      </w:r>
+      <w:r>
+        <w:rPr>
+          <w:rFonts w:hint="eastAsia"/>
+        </w:rPr>
+        <w:t>/</w:t>
+      </w:r>
+      <w:r>
+        <w:rPr>
+          <w:rFonts w:hint="eastAsia"/>
+        </w:rPr>
+        <w:t>编辑器</w:t>
+      </w:r>
+      <w:r>
+        <w:rPr>
+          <w:rFonts w:hint="eastAsia"/>
+        </w:rPr>
+        <w:t>(</w:t>
+      </w:r>
+      <w:r>
+        <w:rPr>
+          <w:rFonts w:hint="eastAsia"/>
+        </w:rPr>
+        <w:t>计</w:t>
+      </w:r>
+      <w:r>
+        <w:rPr>
+          <w:rFonts w:hint="eastAsia"/>
+        </w:rPr>
+        <w:t>)</w:t>
+      </w:r>
+    </w:p>
+    <w:p>
+      <w:r>
+        <w:rPr>
+          <w:rFonts w:hint="eastAsia"/>
+        </w:rPr>
+        <w:tab/>
+        <w:t>journalist</w:t>
+      </w:r>
+      <w:r>
+        <w:t xml:space="preserve"> </w:t>
+      </w:r>
+      <w:r>
+        <w:t>[ˈdʒɜ:nəlɪst]</w:t>
+      </w:r>
+      <w:r>
+        <w:rPr>
+          <w:rFonts w:hint="eastAsia"/>
+        </w:rPr>
+        <w:t>新闻记者</w:t>
+      </w:r>
+    </w:p>
+    <w:p>
+      <w:r>
+        <w:rPr>
+          <w:rFonts w:hint="eastAsia"/>
+        </w:rPr>
+        <w:tab/>
+      </w:r>
+      <w:r>
+        <w:rPr>
+          <w:rFonts w:hint="eastAsia"/>
+        </w:rPr>
+        <w:t>pilot</w:t>
+      </w:r>
+      <w:r>
+        <w:t xml:space="preserve"> [ˈpaɪlət]</w:t>
+      </w:r>
+      <w:r>
+        <w:rPr>
+          <w:rFonts w:hint="eastAsia"/>
+        </w:rPr>
+        <w:t>飞行员</w:t>
+      </w:r>
+      <w:r>
+        <w:rPr>
+          <w:rFonts w:hint="eastAsia"/>
+        </w:rPr>
+        <w:t>(</w:t>
+      </w:r>
+      <w:r>
+        <w:rPr>
+          <w:rFonts w:hint="eastAsia"/>
+        </w:rPr>
+        <w:t>空天</w:t>
+      </w:r>
+      <w:r>
+        <w:rPr>
+          <w:rFonts w:hint="eastAsia"/>
+        </w:rPr>
+        <w:t>)/</w:t>
+      </w:r>
+      <w:r>
+        <w:rPr>
+          <w:rFonts w:hint="eastAsia"/>
+        </w:rPr>
+        <w:t>引航员</w:t>
+      </w:r>
+      <w:r>
+        <w:rPr>
+          <w:rFonts w:hint="eastAsia"/>
+        </w:rPr>
+        <w:t>(</w:t>
+      </w:r>
+      <w:r>
+        <w:rPr>
+          <w:rFonts w:hint="eastAsia"/>
+        </w:rPr>
+        <w:t>水域</w:t>
+      </w:r>
+      <w:r>
+        <w:rPr>
+          <w:rFonts w:hint="eastAsia"/>
+        </w:rPr>
+        <w:t>)</w:t>
+      </w:r>
+    </w:p>
+    <w:p>
+      <w:r>
+        <w:rPr>
+          <w:rFonts w:hint="eastAsia"/>
+        </w:rPr>
+        <w:tab/>
+      </w:r>
+      <w:r>
+        <w:rPr>
+          <w:rFonts w:hint="eastAsia"/>
+        </w:rPr>
+        <w:t>postman</w:t>
+      </w:r>
+      <w:r>
+        <w:t xml:space="preserve"> </w:t>
+      </w:r>
+      <w:r>
+        <w:rPr>
+          <w:rFonts w:hint="eastAsia"/>
+        </w:rPr>
+        <w:t>*</w:t>
+      </w:r>
+      <w:r>
+        <w:t>[ˈpəʊstmən]</w:t>
+      </w:r>
+      <w:r>
+        <w:rPr>
+          <w:rFonts w:hint="eastAsia"/>
+        </w:rPr>
+        <w:t>邮递员</w:t>
+      </w:r>
+    </w:p>
+    <w:p>
+      <w:r>
+        <w:rPr>
+          <w:rFonts w:hint="eastAsia"/>
+        </w:rPr>
+        <w:tab/>
+      </w:r>
+      <w:r>
+        <w:t>reporter [rɪˈpɔ:tə</w:t>
+      </w:r>
+      <w:r>
+        <w:t>r</w:t>
+      </w:r>
+      <w:r>
+        <w:t>]</w:t>
+      </w:r>
+      <w:r>
+        <w:rPr>
+          <w:rFonts w:hint="eastAsia"/>
+        </w:rPr>
+        <w:t>记者</w:t>
+      </w:r>
+    </w:p>
+    <w:p>
+      <w:r>
+        <w:rPr>
+          <w:rFonts w:hint="eastAsia"/>
+        </w:rPr>
+        <w:tab/>
+      </w:r>
+      <w:r>
+        <w:rPr>
+          <w:rFonts w:hint="eastAsia"/>
+        </w:rPr>
+        <w:t>sailor</w:t>
+      </w:r>
+      <w:r>
+        <w:t xml:space="preserve"> [ˈseɪlə</w:t>
+      </w:r>
+      <w:r>
+        <w:t>r</w:t>
+      </w:r>
+      <w:r>
+        <w:t>]</w:t>
+      </w:r>
+      <w:r>
+        <w:rPr>
+          <w:rFonts w:hint="eastAsia"/>
+        </w:rPr>
+        <w:t>水手</w:t>
+      </w:r>
+    </w:p>
+    <w:p>
+      <w:r>
+        <w:rPr>
+          <w:rFonts w:hint="eastAsia"/>
+        </w:rPr>
+        <w:tab/>
+      </w:r>
+      <w:r>
+        <w:rPr>
+          <w:rFonts w:hint="eastAsia"/>
+        </w:rPr>
+        <w:t>steward</w:t>
+      </w:r>
+      <w:r>
+        <w:t xml:space="preserve"> [ˈstju:əd]</w:t>
+      </w:r>
+      <w:r>
+        <w:rPr>
+          <w:rFonts w:hint="eastAsia"/>
+        </w:rPr>
+        <w:t>男乘务员</w:t>
+      </w:r>
+      <w:r>
+        <w:rPr>
+          <w:rFonts w:hint="eastAsia"/>
+        </w:rPr>
+        <w:tab/>
+      </w:r>
+      <w:r>
+        <w:rPr>
+          <w:rFonts w:hint="eastAsia"/>
+        </w:rPr>
+        <w:tab/>
+      </w:r>
+      <w:r>
+        <w:rPr>
+          <w:rFonts w:hint="eastAsia"/>
+        </w:rPr>
+        <w:tab/>
+      </w:r>
+      <w:r>
+        <w:rPr>
+          <w:rFonts w:hint="eastAsia"/>
+        </w:rPr>
+        <w:tab/>
+        <w:t>stewardess</w:t>
+      </w:r>
+      <w:r>
+        <w:t xml:space="preserve"> </w:t>
+      </w:r>
+      <w:r>
+        <w:t>[ˌstju:əˈdes]</w:t>
+      </w:r>
+      <w:r>
+        <w:rPr>
+          <w:rFonts w:hint="eastAsia"/>
+        </w:rPr>
+        <w:t>女乘务员</w:t>
+      </w:r>
+    </w:p>
+    <w:p>
+      <w:r>
+        <w:rPr>
+          <w:rFonts w:hint="eastAsia"/>
+        </w:rPr>
+        <w:tab/>
+      </w:r>
+      <w:r>
+        <w:rPr>
+          <w:rFonts w:hint="eastAsia"/>
+          <w:color w:val="C0504D" w:themeColor="accent2"/>
+        </w:rPr>
+        <w:t>对人</w:t>
+      </w:r>
+      <w:r>
+        <w:rPr>
+          <w:rFonts w:hint="eastAsia"/>
+          <w:color w:val="C0504D" w:themeColor="accent2"/>
+        </w:rPr>
+        <w:t>服务</w:t>
+      </w:r>
+    </w:p>
+    <w:p>
+      <w:r>
+        <w:rPr>
+          <w:rFonts w:hint="eastAsia"/>
+        </w:rPr>
+        <w:tab/>
+      </w:r>
+      <w:r>
+        <w:rPr>
+          <w:rFonts w:hint="eastAsia"/>
+        </w:rPr>
+        <w:t>baby-sitter</w:t>
+      </w:r>
+      <w:r>
+        <w:t xml:space="preserve"> </w:t>
+      </w:r>
+      <w:r>
+        <w:t>[ˈbeibi ˈsɪtə]</w:t>
+      </w:r>
+      <w:r>
+        <w:rPr>
+          <w:rFonts w:hint="eastAsia"/>
+        </w:rPr>
+        <w:t>临时保姆</w:t>
+      </w:r>
+    </w:p>
+    <w:p>
+      <w:r>
+        <w:rPr>
+          <w:rFonts w:hint="eastAsia"/>
+        </w:rPr>
+        <w:tab/>
+      </w:r>
+      <w:r>
+        <w:rPr>
+          <w:rFonts w:hint="eastAsia"/>
+        </w:rPr>
+        <w:t>barber</w:t>
+      </w:r>
+      <w:r>
+        <w:t xml:space="preserve"> [ˈb</w:t>
+      </w:r>
+      <w:r>
+        <w:rPr>
+          <w:rFonts w:hint="eastAsia"/>
+        </w:rPr>
+        <w:t>ɑ</w:t>
+      </w:r>
+      <w:r>
+        <w:t>:bə</w:t>
+      </w:r>
+      <w:r>
+        <w:t>r</w:t>
+      </w:r>
+      <w:r>
+        <w:t>]</w:t>
+      </w:r>
+      <w:r>
+        <w:rPr>
+          <w:rFonts w:hint="eastAsia"/>
+        </w:rPr>
+        <w:t>理发师</w:t>
+      </w:r>
+    </w:p>
+    <w:p>
+      <w:r>
+        <w:rPr>
+          <w:rFonts w:hint="eastAsia"/>
+        </w:rPr>
+        <w:tab/>
+      </w:r>
+      <w:r>
+        <w:rPr>
+          <w:rFonts w:hint="eastAsia"/>
+        </w:rPr>
+        <w:t>dentist</w:t>
+      </w:r>
+      <w:r>
+        <w:t xml:space="preserve"> [ˈdentɪst]</w:t>
+      </w:r>
+      <w:r>
+        <w:rPr>
+          <w:rFonts w:hint="eastAsia"/>
+        </w:rPr>
+        <w:t>牙科医生</w:t>
+      </w:r>
+    </w:p>
+    <w:p>
+      <w:r>
+        <w:rPr>
+          <w:rFonts w:hint="eastAsia"/>
+        </w:rPr>
+        <w:tab/>
+      </w:r>
+      <w:r>
+        <w:rPr>
+          <w:rFonts w:hint="eastAsia"/>
+        </w:rPr>
+        <w:t>doctor</w:t>
+      </w:r>
+      <w:r>
+        <w:t xml:space="preserve"> </w:t>
+      </w:r>
+      <w:r>
+        <w:t>[ˈdɒktə</w:t>
+      </w:r>
+      <w:r>
+        <w:t>r</w:t>
+      </w:r>
+      <w:r>
+        <w:t>]</w:t>
+      </w:r>
+      <w:r>
+        <w:rPr>
+          <w:rFonts w:hint="eastAsia"/>
+          <w:color w:val="4BACC6" w:themeColor="accent5"/>
+        </w:rPr>
+        <w:t>医生</w:t>
+      </w:r>
+      <w:r>
+        <w:rPr>
+          <w:rFonts w:hint="eastAsia"/>
+        </w:rPr>
+        <w:t>/</w:t>
+      </w:r>
+      <w:r>
+        <w:rPr>
+          <w:rFonts w:hint="eastAsia"/>
+        </w:rPr>
+        <w:t>博士</w:t>
+      </w:r>
+    </w:p>
+    <w:p>
+      <w:r>
+        <w:rPr>
+          <w:rFonts w:hint="eastAsia"/>
+        </w:rPr>
+        <w:tab/>
+      </w:r>
+      <w:r>
+        <w:rPr>
+          <w:rFonts w:hint="eastAsia"/>
+        </w:rPr>
+        <w:t>guide</w:t>
+      </w:r>
+      <w:r>
+        <w:t xml:space="preserve"> [gaɪd]</w:t>
+      </w:r>
+      <w:r>
+        <w:rPr>
+          <w:rFonts w:hint="eastAsia"/>
+          <w:color w:val="4BACC6" w:themeColor="accent5"/>
+        </w:rPr>
+        <w:t>向导</w:t>
+      </w:r>
+      <w:r>
+        <w:rPr>
+          <w:rFonts w:hint="eastAsia"/>
+        </w:rPr>
+        <w:t>/</w:t>
+      </w:r>
+      <w:r>
+        <w:rPr>
+          <w:rFonts w:hint="eastAsia"/>
+        </w:rPr>
+        <w:t>指南</w:t>
+      </w:r>
+    </w:p>
+    <w:p>
+      <w:r>
+        <w:rPr>
+          <w:rFonts w:hint="eastAsia"/>
+        </w:rPr>
+        <w:tab/>
+      </w:r>
+      <w:r>
+        <w:rPr>
+          <w:rFonts w:hint="eastAsia"/>
+        </w:rPr>
+        <w:t>masseur</w:t>
+      </w:r>
+      <w:r>
+        <w:t xml:space="preserve"> </w:t>
+      </w:r>
+      <w:r>
+        <w:rPr>
+          <w:rFonts w:hint="eastAsia"/>
+        </w:rPr>
+        <w:t>[</w:t>
+      </w:r>
+      <w:r>
+        <w:t>mə</w:t>
+      </w:r>
+      <w:r>
+        <w:t>ˈsə:</w:t>
+      </w:r>
+      <w:r>
+        <w:t>]</w:t>
+      </w:r>
+      <w:r>
+        <w:rPr>
+          <w:rFonts w:hint="eastAsia"/>
+        </w:rPr>
+        <w:t>男按摩师</w:t>
+      </w:r>
+      <w:r>
+        <w:rPr>
+          <w:rFonts w:hint="eastAsia"/>
+        </w:rPr>
+        <w:tab/>
+      </w:r>
+      <w:r>
+        <w:rPr>
+          <w:rFonts w:hint="eastAsia"/>
+        </w:rPr>
+        <w:tab/>
+      </w:r>
+      <w:r>
+        <w:rPr>
+          <w:rFonts w:hint="eastAsia"/>
+        </w:rPr>
+        <w:tab/>
+      </w:r>
+      <w:r>
+        <w:rPr>
+          <w:rFonts w:hint="eastAsia"/>
+        </w:rPr>
+        <w:tab/>
+        <w:t>masseuse</w:t>
+      </w:r>
+      <w:r>
+        <w:t xml:space="preserve"> [məˈsu:s]</w:t>
+      </w:r>
+      <w:r>
+        <w:rPr>
+          <w:rFonts w:hint="eastAsia"/>
+        </w:rPr>
+        <w:t>女按摩师</w:t>
+      </w:r>
+    </w:p>
+    <w:p>
+      <w:r>
+        <w:rPr>
+          <w:rFonts w:hint="eastAsia"/>
+        </w:rPr>
+        <w:tab/>
+      </w:r>
+      <w:r>
+        <w:rPr>
+          <w:rFonts w:hint="eastAsia"/>
+        </w:rPr>
+        <w:t>nurse</w:t>
+      </w:r>
+      <w:r>
+        <w:t xml:space="preserve"> [nɜ:s]</w:t>
+      </w:r>
+      <w:r>
+        <w:rPr>
+          <w:rFonts w:hint="eastAsia"/>
+        </w:rPr>
+        <w:t>护士</w:t>
+      </w:r>
+    </w:p>
+    <w:p>
+      <w:r>
+        <w:rPr>
+          <w:rFonts w:hint="eastAsia"/>
+        </w:rPr>
+        <w:tab/>
+      </w:r>
+      <w:r>
+        <w:t>orderly</w:t>
+      </w:r>
+      <w:r>
+        <w:t xml:space="preserve"> [ˈɔ:dəli]</w:t>
+      </w:r>
+      <w:r>
+        <w:rPr>
+          <w:rFonts w:hint="eastAsia"/>
+        </w:rPr>
+        <w:t>勤务兵</w:t>
+      </w:r>
+      <w:r>
+        <w:rPr>
+          <w:rFonts w:hint="eastAsia"/>
+        </w:rPr>
+        <w:t>/</w:t>
+      </w:r>
+      <w:r>
+        <w:rPr>
+          <w:rFonts w:hint="eastAsia"/>
+          <w:color w:val="4BACC6" w:themeColor="accent5"/>
+        </w:rPr>
+        <w:t>护理员</w:t>
+      </w:r>
+      <w:r>
+        <w:rPr>
+          <w:rFonts w:hint="eastAsia"/>
+          <w:color w:val="4BACC6" w:themeColor="accent5"/>
+        </w:rPr>
+        <w:t>(</w:t>
+      </w:r>
+      <w:r>
+        <w:rPr>
+          <w:rFonts w:hint="eastAsia"/>
+          <w:color w:val="4BACC6" w:themeColor="accent5"/>
+        </w:rPr>
+        <w:t>医</w:t>
+      </w:r>
+      <w:r>
+        <w:rPr>
+          <w:rFonts w:hint="eastAsia"/>
+          <w:color w:val="4BACC6" w:themeColor="accent5"/>
+        </w:rPr>
+        <w:t>)</w:t>
+      </w:r>
+    </w:p>
+    <w:p>
+      <w:r>
+        <w:rPr>
+          <w:rFonts w:hint="eastAsia"/>
+        </w:rPr>
+        <w:tab/>
+      </w:r>
+      <w:r>
+        <w:rPr>
+          <w:rFonts w:hint="eastAsia"/>
+        </w:rPr>
+        <w:t>physician</w:t>
+      </w:r>
+      <w:r>
+        <w:t xml:space="preserve"> [fɪˈzɪʃn]</w:t>
+      </w:r>
+      <w:r>
+        <w:rPr>
+          <w:rFonts w:hint="eastAsia"/>
+        </w:rPr>
+        <w:t>内科医生</w:t>
+      </w:r>
+    </w:p>
+    <w:p>
+      <w:r>
+        <w:rPr>
+          <w:rFonts w:hint="eastAsia"/>
+        </w:rPr>
+        <w:tab/>
+      </w:r>
+      <w:r>
+        <w:rPr>
+          <w:rFonts w:hint="eastAsia"/>
+        </w:rPr>
+        <w:t>specialist</w:t>
+      </w:r>
+      <w:r>
+        <w:t xml:space="preserve"> </w:t>
+      </w:r>
+      <w:r>
+        <w:t>['speʃəlɪst]</w:t>
+      </w:r>
+      <w:r>
+        <w:rPr>
+          <w:rFonts w:hint="eastAsia"/>
+        </w:rPr>
+        <w:t>专家</w:t>
+      </w:r>
+      <w:r>
+        <w:t>/</w:t>
+      </w:r>
+      <w:r>
+        <w:rPr>
+          <w:rFonts w:hint="eastAsia"/>
+          <w:color w:val="4BACC6" w:themeColor="accent5"/>
+        </w:rPr>
+        <w:t>专科医生</w:t>
+      </w:r>
+    </w:p>
+    <w:p>
+      <w:r>
+        <w:rPr>
+          <w:rFonts w:hint="eastAsia"/>
+        </w:rPr>
+        <w:tab/>
+      </w:r>
+      <w:r>
+        <w:rPr>
+          <w:rFonts w:hint="eastAsia"/>
+        </w:rPr>
+        <w:t>a woman of the streets</w:t>
+      </w:r>
+      <w:r>
+        <w:rPr>
+          <w:rFonts w:hint="eastAsia"/>
+        </w:rPr>
+        <w:t>妓女</w:t>
+      </w:r>
+    </w:p>
+    <w:p>
+      <w:r>
+        <w:rPr>
+          <w:rFonts w:hint="eastAsia"/>
+        </w:rPr>
+        <w:tab/>
+      </w:r>
+      <w:r>
+        <w:rPr>
+          <w:rFonts w:hint="eastAsia"/>
+          <w:color w:val="C0504D" w:themeColor="accent2"/>
+        </w:rPr>
+        <w:t>社会服务</w:t>
+      </w:r>
+    </w:p>
+    <w:p>
+      <w:r>
+        <w:rPr>
+          <w:rFonts w:hint="eastAsia"/>
+        </w:rPr>
+        <w:tab/>
+      </w:r>
+      <w:r>
+        <w:rPr>
+          <w:rFonts w:hint="eastAsia"/>
+        </w:rPr>
+        <w:t>butcher</w:t>
+      </w:r>
+      <w:r>
+        <w:t xml:space="preserve"> [ˈbʊtʃə</w:t>
+      </w:r>
+      <w:r>
+        <w:t>r</w:t>
+      </w:r>
+      <w:r>
+        <w:t>]</w:t>
+      </w:r>
+      <w:r>
+        <w:rPr>
+          <w:rFonts w:hint="eastAsia"/>
+        </w:rPr>
+        <w:t>肉商</w:t>
+      </w:r>
+      <w:r>
+        <w:rPr>
+          <w:rFonts w:hint="eastAsia"/>
+        </w:rPr>
+        <w:t>/</w:t>
+      </w:r>
+      <w:r>
+        <w:rPr>
+          <w:rFonts w:hint="eastAsia"/>
+          <w:color w:val="4BACC6" w:themeColor="accent5"/>
+        </w:rPr>
+        <w:t>屠夫</w:t>
+      </w:r>
+    </w:p>
+    <w:p>
+      <w:r>
+        <w:rPr>
+          <w:rFonts w:hint="eastAsia"/>
+        </w:rPr>
+        <w:tab/>
+      </w:r>
+      <w:r>
+        <w:rPr>
+          <w:rFonts w:hint="eastAsia"/>
+        </w:rPr>
+        <w:t>chambermaid</w:t>
+      </w:r>
+      <w:r>
+        <w:t xml:space="preserve"> [ˈtʃeɪmbəmeɪd]</w:t>
+      </w:r>
+      <w:r>
+        <w:rPr>
+          <w:rFonts w:hint="eastAsia"/>
+        </w:rPr>
+        <w:t>女服务员</w:t>
+      </w:r>
+      <w:r>
+        <w:rPr>
+          <w:rFonts w:hint="eastAsia"/>
+        </w:rPr>
+        <w:t>(</w:t>
+      </w:r>
+      <w:r>
+        <w:rPr>
+          <w:rFonts w:hint="eastAsia"/>
+        </w:rPr>
+        <w:t>酒店打扫</w:t>
+      </w:r>
+      <w:r>
+        <w:rPr>
+          <w:rFonts w:hint="eastAsia"/>
+        </w:rPr>
+        <w:t>)</w:t>
+      </w:r>
+    </w:p>
+    <w:p>
+      <w:r>
+        <w:rPr>
+          <w:rFonts w:hint="eastAsia"/>
+        </w:rPr>
+        <w:tab/>
+        <w:t>cleaner</w:t>
+      </w:r>
+      <w:r>
+        <w:t xml:space="preserve"> [ˈkli:nə</w:t>
+      </w:r>
+      <w:r>
+        <w:t>r</w:t>
+      </w:r>
+      <w:r>
+        <w:t>]</w:t>
+      </w:r>
+      <w:r>
+        <w:rPr>
+          <w:rFonts w:hint="eastAsia"/>
+          <w:color w:val="4BACC6" w:themeColor="accent5"/>
+        </w:rPr>
+        <w:t>清洁工</w:t>
+      </w:r>
+      <w:r>
+        <w:rPr>
+          <w:rFonts w:hint="eastAsia"/>
+        </w:rPr>
+        <w:t>/</w:t>
+      </w:r>
+      <w:r>
+        <w:rPr>
+          <w:rFonts w:hint="eastAsia"/>
+        </w:rPr>
+        <w:t>吸尘器</w:t>
+      </w:r>
+      <w:r>
+        <w:rPr>
+          <w:rFonts w:hint="eastAsia"/>
+        </w:rPr>
+        <w:t>/</w:t>
+      </w:r>
+      <w:r>
+        <w:rPr>
+          <w:rFonts w:hint="eastAsia"/>
+        </w:rPr>
+        <w:t>清洁剂</w:t>
+      </w:r>
+      <w:r>
+        <w:rPr>
+          <w:rFonts w:hint="eastAsia"/>
+        </w:rPr>
+        <w:t>/</w:t>
+      </w:r>
+      <w:r>
+        <w:rPr>
+          <w:rFonts w:hint="eastAsia"/>
+        </w:rPr>
+        <w:t>干洗店</w:t>
+      </w:r>
+      <w:r>
+        <w:rPr>
+          <w:rFonts w:hint="eastAsia"/>
+        </w:rPr>
+        <w:t>(cleaner's)</w:t>
+      </w:r>
+    </w:p>
+    <w:p>
+      <w:r>
+        <w:rPr>
+          <w:rFonts w:hint="eastAsia"/>
+        </w:rPr>
+        <w:tab/>
+      </w:r>
+      <w:r>
+        <w:rPr>
+          <w:rFonts w:hint="eastAsia"/>
+        </w:rPr>
+        <w:t>chef</w:t>
+      </w:r>
+      <w:r>
+        <w:t xml:space="preserve"> [ʃef]</w:t>
+      </w:r>
+      <w:r>
+        <w:rPr>
+          <w:rFonts w:hint="eastAsia"/>
+        </w:rPr>
+        <w:t>主厨</w:t>
+      </w:r>
+    </w:p>
+    <w:p>
+      <w:r>
+        <w:rPr>
+          <w:rFonts w:hint="eastAsia"/>
+        </w:rPr>
+        <w:tab/>
+      </w:r>
+      <w:r>
+        <w:rPr>
+          <w:rFonts w:hint="eastAsia"/>
+        </w:rPr>
+        <w:t>c</w:t>
+      </w:r>
+      <w:r>
+        <w:rPr>
+          <w:rFonts w:hint="eastAsia"/>
+        </w:rPr>
+        <w:t>lerk</w:t>
+      </w:r>
+      <w:r>
+        <w:rPr>
+          <w:rFonts w:hint="eastAsia"/>
+        </w:rPr>
+        <w:t xml:space="preserve"> [kl</w:t>
+      </w:r>
+      <w:r>
+        <w:rPr>
+          <w:rFonts w:hint="eastAsia"/>
+        </w:rPr>
+        <w:t>ɑ</w:t>
+      </w:r>
+      <w:r>
+        <w:rPr>
+          <w:rFonts w:hint="eastAsia"/>
+        </w:rPr>
+        <w:t>:k]</w:t>
+      </w:r>
+      <w:r>
+        <w:rPr>
+          <w:rFonts w:hint="eastAsia"/>
+        </w:rPr>
+        <w:t>店员</w:t>
+      </w:r>
+    </w:p>
+    <w:p>
+      <w:pPr>
+        <w:rPr>
+          <w:color w:val="C0504D" w:themeColor="accent2"/>
+        </w:rPr>
+      </w:pPr>
+      <w:r>
+        <w:rPr>
+          <w:rFonts w:hint="eastAsia"/>
+          <w:color w:val="C0504D" w:themeColor="accent2"/>
+        </w:rPr>
+        <w:tab/>
+      </w:r>
+      <w:r>
+        <w:rPr>
+          <w:rFonts w:hint="eastAsia"/>
+        </w:rPr>
+        <w:t>conductor</w:t>
+      </w:r>
+      <w:r>
+        <w:t xml:space="preserve"> [kənˈdʌktə</w:t>
+      </w:r>
+      <w:r>
+        <w:t>r</w:t>
+      </w:r>
+      <w:r>
+        <w:t>]</w:t>
+      </w:r>
+      <w:r>
+        <w:rPr>
+          <w:rFonts w:hint="eastAsia"/>
+          <w:color w:val="4BACC6" w:themeColor="accent5"/>
+        </w:rPr>
+        <w:t>售票员</w:t>
+      </w:r>
+      <w:r>
+        <w:rPr>
+          <w:rFonts w:hint="eastAsia"/>
+        </w:rPr>
+        <w:t>/</w:t>
+      </w:r>
+      <w:r>
+        <w:rPr>
+          <w:rFonts w:hint="eastAsia"/>
+        </w:rPr>
+        <w:t>指挥</w:t>
+      </w:r>
+      <w:r>
+        <w:rPr>
+          <w:rFonts w:hint="eastAsia"/>
+        </w:rPr>
+        <w:t>(</w:t>
+      </w:r>
+      <w:r>
+        <w:rPr>
+          <w:rFonts w:hint="eastAsia"/>
+        </w:rPr>
+        <w:t>乐队</w:t>
+      </w:r>
+      <w:r>
+        <w:rPr>
+          <w:rFonts w:hint="eastAsia"/>
+        </w:rPr>
+        <w:t>)/</w:t>
+      </w:r>
+      <w:r>
+        <w:rPr>
+          <w:rFonts w:hint="eastAsia"/>
+        </w:rPr>
+        <w:t>导体</w:t>
+      </w:r>
+    </w:p>
+    <w:p>
+      <w:r>
+        <w:rPr>
+          <w:rFonts w:hint="eastAsia"/>
+          <w:color w:val="C0504D" w:themeColor="accent2"/>
+        </w:rPr>
+        <w:tab/>
+      </w:r>
+      <w:r>
+        <w:rPr>
+          <w:rFonts w:hint="eastAsia"/>
+        </w:rPr>
+        <w:t xml:space="preserve">cook </w:t>
+      </w:r>
+      <w:r>
+        <w:t>[kʊk]</w:t>
+      </w:r>
+      <w:r>
+        <w:rPr>
+          <w:rFonts w:hint="eastAsia"/>
+        </w:rPr>
+        <w:t>厨师</w:t>
+      </w:r>
+    </w:p>
+    <w:p>
+      <w:r>
+        <w:rPr>
+          <w:rFonts w:hint="eastAsia"/>
+        </w:rPr>
+        <w:tab/>
+        <w:t>fireman</w:t>
+      </w:r>
+      <w:r>
+        <w:t xml:space="preserve"> [ˈfaɪəmən]</w:t>
+      </w:r>
+      <w:r>
+        <w:rPr>
+          <w:rFonts w:hint="eastAsia"/>
+        </w:rPr>
+        <w:t>消防员</w:t>
+      </w:r>
+    </w:p>
+    <w:p>
+      <w:r>
+        <w:rPr>
+          <w:rFonts w:hint="eastAsia"/>
+        </w:rPr>
+        <w:tab/>
+        <w:t>gardener</w:t>
+      </w:r>
+      <w:r>
+        <w:t xml:space="preserve"> ['</w:t>
+      </w:r>
+      <w:r>
+        <w:rPr>
+          <w:rFonts w:hint="eastAsia"/>
+        </w:rPr>
+        <w:t>ɡɑ</w:t>
+      </w:r>
+      <w:r>
+        <w:t>:dnə</w:t>
+      </w:r>
+      <w:r>
+        <w:t>r</w:t>
+      </w:r>
+      <w:r>
+        <w:t>]</w:t>
+      </w:r>
+      <w:r>
+        <w:rPr>
+          <w:rFonts w:hint="eastAsia"/>
+        </w:rPr>
+        <w:t>园丁</w:t>
+      </w:r>
+    </w:p>
+    <w:p>
+      <w:r>
+        <w:rPr>
+          <w:rFonts w:hint="eastAsia"/>
+        </w:rPr>
+        <w:tab/>
+        <w:t>librarian</w:t>
+      </w:r>
+      <w:r>
+        <w:t xml:space="preserve"> </w:t>
+      </w:r>
+      <w:r>
+        <w:t>[laɪˈbreəriən]</w:t>
+      </w:r>
+      <w:r>
+        <w:rPr>
+          <w:rFonts w:hint="eastAsia"/>
+        </w:rPr>
+        <w:t>图书馆员</w:t>
+      </w:r>
+    </w:p>
+    <w:p>
+      <w:r>
+        <w:rPr>
+          <w:rFonts w:hint="eastAsia"/>
+        </w:rPr>
+        <w:tab/>
+        <w:t>porter</w:t>
+      </w:r>
+      <w:r>
+        <w:t xml:space="preserve"> [ˈpɔ:tə</w:t>
+      </w:r>
+      <w:r>
+        <w:t>r</w:t>
+      </w:r>
+      <w:r>
+        <w:t>]</w:t>
+      </w:r>
+      <w:r>
+        <w:rPr>
+          <w:rFonts w:hint="eastAsia"/>
+        </w:rPr>
+        <w:t>搬运工</w:t>
+      </w:r>
+      <w:r>
+        <w:rPr>
+          <w:rFonts w:hint="eastAsia"/>
+        </w:rPr>
+        <w:t>/</w:t>
+      </w:r>
+      <w:r>
+        <w:rPr>
+          <w:rFonts w:hint="eastAsia"/>
+          <w:color w:val="4BACC6" w:themeColor="accent5"/>
+        </w:rPr>
+        <w:t>门卫</w:t>
+      </w:r>
+    </w:p>
+    <w:p>
+      <w:r>
+        <w:rPr>
+          <w:rFonts w:hint="eastAsia"/>
+        </w:rPr>
+        <w:tab/>
+        <w:t>salesman *</w:t>
+      </w:r>
+      <w:r>
+        <w:t>[ˈseɪlzmən]</w:t>
+      </w:r>
+      <w:r>
+        <w:rPr>
+          <w:rFonts w:hint="eastAsia"/>
+        </w:rPr>
+        <w:t>售货员</w:t>
+      </w:r>
+      <w:r>
+        <w:rPr>
+          <w:rFonts w:hint="eastAsia"/>
+        </w:rPr>
+        <w:tab/>
+      </w:r>
+      <w:r>
+        <w:rPr>
+          <w:rFonts w:hint="eastAsia"/>
+        </w:rPr>
+        <w:tab/>
+      </w:r>
+      <w:r>
+        <w:rPr>
+          <w:rFonts w:hint="eastAsia"/>
+        </w:rPr>
+        <w:tab/>
+      </w:r>
+      <w:r>
+        <w:rPr>
+          <w:rFonts w:hint="eastAsia"/>
+        </w:rPr>
+        <w:tab/>
+        <w:t>saleswoman</w:t>
+      </w:r>
+      <w:r>
+        <w:rPr>
+          <w:rFonts w:hint="eastAsia"/>
+        </w:rPr>
+        <w:t>/girl</w:t>
+      </w:r>
+      <w:r>
+        <w:t xml:space="preserve"> [ˈseɪlzmən]</w:t>
+      </w:r>
+      <w:r>
+        <w:rPr>
+          <w:rFonts w:hint="eastAsia"/>
+        </w:rPr>
+        <w:t>女售货员</w:t>
+      </w:r>
+    </w:p>
+    <w:p>
+      <w:r>
+        <w:rPr>
+          <w:rFonts w:hint="eastAsia"/>
+        </w:rPr>
         <w:lastRenderedPageBreak/>
         <w:tab/>
-        <w:t>operator</w:t>
-      </w:r>
-      <w:r>
-        <w:t xml:space="preserve"> [ˈɒpəreɪtə</w:t>
+        <w:t>usher</w:t>
+      </w:r>
+      <w:r>
+        <w:t xml:space="preserve"> </w:t>
+      </w:r>
+      <w:r>
+        <w:t>[ˈʌʃə</w:t>
       </w:r>
       <w:r>
         <w:t>r</w:t>
@@ -18032,1523 +19578,6 @@
         <w:rPr>
           <w:rFonts w:hint="eastAsia"/>
         </w:rPr>
-        <w:t>操作员</w:t>
-      </w:r>
-    </w:p>
-    <w:p>
-      <w:r>
-        <w:rPr>
-          <w:rFonts w:hint="eastAsia"/>
-        </w:rPr>
-        <w:tab/>
-      </w:r>
-      <w:r>
-        <w:t>professional [prəˈfeʃənl]</w:t>
-      </w:r>
-      <w:r>
-        <w:rPr>
-          <w:rFonts w:hint="eastAsia"/>
-        </w:rPr>
-        <w:t>专业人士</w:t>
-      </w:r>
-    </w:p>
-    <w:p>
-      <w:r>
-        <w:rPr>
-          <w:rFonts w:hint="eastAsia"/>
-        </w:rPr>
-        <w:tab/>
-        <w:t>specialist</w:t>
-      </w:r>
-      <w:r>
-        <w:t xml:space="preserve"> </w:t>
-      </w:r>
-      <w:r>
-        <w:t>['speʃəlɪst]</w:t>
-      </w:r>
-      <w:r>
-        <w:rPr>
-          <w:rFonts w:hint="eastAsia"/>
-          <w:color w:val="4BACC6" w:themeColor="accent5"/>
-        </w:rPr>
-        <w:t>专家</w:t>
-      </w:r>
-      <w:r>
-        <w:t>/</w:t>
-      </w:r>
-      <w:r>
-        <w:rPr>
-          <w:rFonts w:hint="eastAsia"/>
-        </w:rPr>
-        <w:t>专科医生</w:t>
-      </w:r>
-    </w:p>
-    <w:p>
-      <w:r>
-        <w:rPr>
-          <w:rFonts w:hint="eastAsia"/>
-        </w:rPr>
-        <w:tab/>
-      </w:r>
-      <w:r>
-        <w:t>technician [tekˈnɪʃn]</w:t>
-      </w:r>
-      <w:r>
-        <w:rPr>
-          <w:rFonts w:hint="eastAsia"/>
-        </w:rPr>
-        <w:t>技师</w:t>
-      </w:r>
-    </w:p>
-    <w:p>
-      <w:r>
-        <w:rPr>
-          <w:rFonts w:hint="eastAsia"/>
-        </w:rPr>
-        <w:tab/>
-        <w:t>typist</w:t>
-      </w:r>
-      <w:r>
-        <w:t xml:space="preserve"> [ˈtaɪpɪst]</w:t>
-      </w:r>
-      <w:r>
-        <w:rPr>
-          <w:rFonts w:hint="eastAsia"/>
-        </w:rPr>
-        <w:t>打字员</w:t>
-      </w:r>
-    </w:p>
-    <w:p>
-      <w:pPr>
-        <w:rPr>
-          <w:b/>
-        </w:rPr>
-      </w:pPr>
-      <w:r>
-        <w:rPr>
-          <w:rFonts w:hint="eastAsia"/>
-          <w:b/>
-        </w:rPr>
-        <w:t>4</w:t>
-      </w:r>
-      <w:r>
-        <w:rPr>
-          <w:rFonts w:hint="eastAsia"/>
-          <w:b/>
-        </w:rPr>
-        <w:t>服务</w:t>
-      </w:r>
-    </w:p>
-    <w:p>
-      <w:r>
-        <w:rPr>
-          <w:rFonts w:hint="eastAsia"/>
-        </w:rPr>
-        <w:tab/>
-      </w:r>
-      <w:r>
-        <w:rPr>
-          <w:rFonts w:hint="eastAsia"/>
-          <w:color w:val="C0504D" w:themeColor="accent2"/>
-        </w:rPr>
-        <w:t>通讯</w:t>
-      </w:r>
-      <w:r>
-        <w:rPr>
-          <w:rFonts w:hint="eastAsia"/>
-          <w:color w:val="C0504D" w:themeColor="accent2"/>
-        </w:rPr>
-        <w:t>服务</w:t>
-      </w:r>
-    </w:p>
-    <w:p>
-      <w:r>
-        <w:rPr>
-          <w:rFonts w:hint="eastAsia"/>
-        </w:rPr>
-        <w:tab/>
-      </w:r>
-      <w:r>
-        <w:rPr>
-          <w:rFonts w:hint="eastAsia"/>
-        </w:rPr>
-        <w:t>a</w:t>
-      </w:r>
-      <w:r>
-        <w:rPr>
-          <w:rFonts w:hint="eastAsia"/>
-        </w:rPr>
-        <w:t>irman</w:t>
-      </w:r>
-      <w:r>
-        <w:t xml:space="preserve"> </w:t>
-      </w:r>
-      <w:r>
-        <w:t>[ˈeəmən]</w:t>
-      </w:r>
-      <w:r>
-        <w:rPr>
-          <w:rFonts w:hint="eastAsia"/>
-        </w:rPr>
-        <w:t>男飞行员</w:t>
-      </w:r>
-      <w:r>
-        <w:rPr>
-          <w:rFonts w:hint="eastAsia"/>
-        </w:rPr>
-        <w:t>/</w:t>
-      </w:r>
-      <w:r>
-        <w:rPr>
-          <w:rFonts w:hint="eastAsia"/>
-        </w:rPr>
-        <w:t>男空乘员</w:t>
-      </w:r>
-    </w:p>
-    <w:p>
-      <w:r>
-        <w:rPr>
-          <w:rFonts w:hint="eastAsia"/>
-        </w:rPr>
-        <w:tab/>
-      </w:r>
-      <w:r>
-        <w:t>astronaut [ˈæstrənɔ:t]</w:t>
-      </w:r>
-      <w:r>
-        <w:rPr>
-          <w:rFonts w:hint="eastAsia"/>
-        </w:rPr>
-        <w:t>宇航员</w:t>
-      </w:r>
-    </w:p>
-    <w:p>
-      <w:r>
-        <w:rPr>
-          <w:rFonts w:hint="eastAsia"/>
-        </w:rPr>
-        <w:tab/>
-      </w:r>
-      <w:r>
-        <w:rPr>
-          <w:rFonts w:hint="eastAsia"/>
-        </w:rPr>
-        <w:t>correspondent</w:t>
-      </w:r>
-      <w:r>
-        <w:t xml:space="preserve"> [ˌkɒrəˈspɒndənt]</w:t>
-      </w:r>
-      <w:r>
-        <w:rPr>
-          <w:rFonts w:hint="eastAsia"/>
-        </w:rPr>
-        <w:t>通讯记着</w:t>
-      </w:r>
-    </w:p>
-    <w:p>
-      <w:r>
-        <w:rPr>
-          <w:rFonts w:hint="eastAsia"/>
-        </w:rPr>
-        <w:tab/>
-      </w:r>
-      <w:r>
-        <w:rPr>
-          <w:rFonts w:hint="eastAsia"/>
-        </w:rPr>
-        <w:t>crew</w:t>
-      </w:r>
-      <w:r>
-        <w:t xml:space="preserve"> </w:t>
-      </w:r>
-      <w:r>
-        <w:t>[kru:]</w:t>
-      </w:r>
-      <w:r>
-        <w:rPr>
-          <w:rFonts w:hint="eastAsia"/>
-          <w:color w:val="4BACC6" w:themeColor="accent5"/>
-        </w:rPr>
-        <w:t>全体船</w:t>
-      </w:r>
-      <w:r>
-        <w:rPr>
-          <w:rFonts w:hint="eastAsia"/>
-          <w:color w:val="4BACC6" w:themeColor="accent5"/>
-        </w:rPr>
-        <w:t>(</w:t>
-      </w:r>
-      <w:r>
-        <w:rPr>
-          <w:rFonts w:hint="eastAsia"/>
-          <w:color w:val="4BACC6" w:themeColor="accent5"/>
-        </w:rPr>
-        <w:t>乘务</w:t>
-      </w:r>
-      <w:r>
-        <w:rPr>
-          <w:rFonts w:hint="eastAsia"/>
-          <w:color w:val="4BACC6" w:themeColor="accent5"/>
-        </w:rPr>
-        <w:t>)</w:t>
-      </w:r>
-      <w:r>
-        <w:rPr>
-          <w:rFonts w:hint="eastAsia"/>
-          <w:color w:val="4BACC6" w:themeColor="accent5"/>
-        </w:rPr>
-        <w:t>员</w:t>
-      </w:r>
-      <w:r>
-        <w:rPr>
-          <w:rFonts w:hint="eastAsia"/>
-        </w:rPr>
-        <w:t>/</w:t>
-      </w:r>
-      <w:r>
-        <w:rPr>
-          <w:rFonts w:hint="eastAsia"/>
-        </w:rPr>
-        <w:t>一帮人</w:t>
-      </w:r>
-    </w:p>
-    <w:p>
-      <w:r>
-        <w:rPr>
-          <w:rFonts w:hint="eastAsia"/>
-        </w:rPr>
-        <w:tab/>
-      </w:r>
-      <w:r>
-        <w:rPr>
-          <w:rFonts w:hint="eastAsia"/>
-        </w:rPr>
-        <w:t>editor</w:t>
-      </w:r>
-      <w:r>
-        <w:t xml:space="preserve"> </w:t>
-      </w:r>
-      <w:r>
-        <w:t>[ˈedɪtə</w:t>
-      </w:r>
-      <w:r>
-        <w:t>r</w:t>
-      </w:r>
-      <w:r>
-        <w:t>]</w:t>
-      </w:r>
-      <w:r>
-        <w:rPr>
-          <w:rFonts w:hint="eastAsia"/>
-          <w:color w:val="4BACC6" w:themeColor="accent5"/>
-        </w:rPr>
-        <w:t>编辑</w:t>
-      </w:r>
-      <w:r>
-        <w:rPr>
-          <w:rFonts w:hint="eastAsia"/>
-          <w:color w:val="4BACC6" w:themeColor="accent5"/>
-        </w:rPr>
-        <w:t>者</w:t>
-      </w:r>
-      <w:r>
-        <w:rPr>
-          <w:rFonts w:hint="eastAsia"/>
-        </w:rPr>
-        <w:t>/</w:t>
-      </w:r>
-      <w:r>
-        <w:rPr>
-          <w:rFonts w:hint="eastAsia"/>
-        </w:rPr>
-        <w:t>编辑器</w:t>
-      </w:r>
-      <w:r>
-        <w:rPr>
-          <w:rFonts w:hint="eastAsia"/>
-        </w:rPr>
-        <w:t>(</w:t>
-      </w:r>
-      <w:r>
-        <w:rPr>
-          <w:rFonts w:hint="eastAsia"/>
-        </w:rPr>
-        <w:t>计</w:t>
-      </w:r>
-      <w:r>
-        <w:rPr>
-          <w:rFonts w:hint="eastAsia"/>
-        </w:rPr>
-        <w:t>)</w:t>
-      </w:r>
-    </w:p>
-    <w:p>
-      <w:r>
-        <w:rPr>
-          <w:rFonts w:hint="eastAsia"/>
-        </w:rPr>
-        <w:tab/>
-        <w:t>journalist</w:t>
-      </w:r>
-      <w:r>
-        <w:t xml:space="preserve"> </w:t>
-      </w:r>
-      <w:r>
-        <w:t>[ˈdʒɜ:nəlɪst]</w:t>
-      </w:r>
-      <w:r>
-        <w:rPr>
-          <w:rFonts w:hint="eastAsia"/>
-        </w:rPr>
-        <w:t>新闻记者</w:t>
-      </w:r>
-    </w:p>
-    <w:p>
-      <w:r>
-        <w:rPr>
-          <w:rFonts w:hint="eastAsia"/>
-        </w:rPr>
-        <w:tab/>
-      </w:r>
-      <w:r>
-        <w:rPr>
-          <w:rFonts w:hint="eastAsia"/>
-        </w:rPr>
-        <w:t>pilot</w:t>
-      </w:r>
-      <w:r>
-        <w:t xml:space="preserve"> [ˈpaɪlət]</w:t>
-      </w:r>
-      <w:r>
-        <w:rPr>
-          <w:rFonts w:hint="eastAsia"/>
-        </w:rPr>
-        <w:t>飞行员</w:t>
-      </w:r>
-      <w:r>
-        <w:rPr>
-          <w:rFonts w:hint="eastAsia"/>
-        </w:rPr>
-        <w:t>(</w:t>
-      </w:r>
-      <w:r>
-        <w:rPr>
-          <w:rFonts w:hint="eastAsia"/>
-        </w:rPr>
-        <w:t>空天</w:t>
-      </w:r>
-      <w:r>
-        <w:rPr>
-          <w:rFonts w:hint="eastAsia"/>
-        </w:rPr>
-        <w:t>)/</w:t>
-      </w:r>
-      <w:r>
-        <w:rPr>
-          <w:rFonts w:hint="eastAsia"/>
-        </w:rPr>
-        <w:t>引航员</w:t>
-      </w:r>
-      <w:r>
-        <w:rPr>
-          <w:rFonts w:hint="eastAsia"/>
-        </w:rPr>
-        <w:t>(</w:t>
-      </w:r>
-      <w:r>
-        <w:rPr>
-          <w:rFonts w:hint="eastAsia"/>
-        </w:rPr>
-        <w:t>水域</w:t>
-      </w:r>
-      <w:r>
-        <w:rPr>
-          <w:rFonts w:hint="eastAsia"/>
-        </w:rPr>
-        <w:t>)</w:t>
-      </w:r>
-    </w:p>
-    <w:p>
-      <w:r>
-        <w:rPr>
-          <w:rFonts w:hint="eastAsia"/>
-        </w:rPr>
-        <w:tab/>
-      </w:r>
-      <w:r>
-        <w:rPr>
-          <w:rFonts w:hint="eastAsia"/>
-        </w:rPr>
-        <w:t>postman</w:t>
-      </w:r>
-      <w:r>
-        <w:t xml:space="preserve"> </w:t>
-      </w:r>
-      <w:r>
-        <w:rPr>
-          <w:rFonts w:hint="eastAsia"/>
-        </w:rPr>
-        <w:t>*</w:t>
-      </w:r>
-      <w:r>
-        <w:t>[ˈpəʊstmən]</w:t>
-      </w:r>
-      <w:r>
-        <w:rPr>
-          <w:rFonts w:hint="eastAsia"/>
-        </w:rPr>
-        <w:t>邮递员</w:t>
-      </w:r>
-    </w:p>
-    <w:p>
-      <w:r>
-        <w:rPr>
-          <w:rFonts w:hint="eastAsia"/>
-        </w:rPr>
-        <w:tab/>
-      </w:r>
-      <w:r>
-        <w:t>reporter [rɪˈpɔ:tə</w:t>
-      </w:r>
-      <w:r>
-        <w:t>r</w:t>
-      </w:r>
-      <w:r>
-        <w:t>]</w:t>
-      </w:r>
-      <w:r>
-        <w:rPr>
-          <w:rFonts w:hint="eastAsia"/>
-        </w:rPr>
-        <w:t>记者</w:t>
-      </w:r>
-    </w:p>
-    <w:p>
-      <w:r>
-        <w:rPr>
-          <w:rFonts w:hint="eastAsia"/>
-        </w:rPr>
-        <w:tab/>
-      </w:r>
-      <w:r>
-        <w:rPr>
-          <w:rFonts w:hint="eastAsia"/>
-        </w:rPr>
-        <w:t>sailor</w:t>
-      </w:r>
-      <w:r>
-        <w:t xml:space="preserve"> [ˈseɪlə</w:t>
-      </w:r>
-      <w:r>
-        <w:t>r</w:t>
-      </w:r>
-      <w:r>
-        <w:t>]</w:t>
-      </w:r>
-      <w:r>
-        <w:rPr>
-          <w:rFonts w:hint="eastAsia"/>
-        </w:rPr>
-        <w:t>水手</w:t>
-      </w:r>
-    </w:p>
-    <w:p>
-      <w:r>
-        <w:rPr>
-          <w:rFonts w:hint="eastAsia"/>
-        </w:rPr>
-        <w:tab/>
-      </w:r>
-      <w:r>
-        <w:rPr>
-          <w:rFonts w:hint="eastAsia"/>
-        </w:rPr>
-        <w:t>steward</w:t>
-      </w:r>
-      <w:r>
-        <w:t xml:space="preserve"> [ˈstju:əd]</w:t>
-      </w:r>
-      <w:r>
-        <w:rPr>
-          <w:rFonts w:hint="eastAsia"/>
-        </w:rPr>
-        <w:t>男乘务员</w:t>
-      </w:r>
-      <w:r>
-        <w:rPr>
-          <w:rFonts w:hint="eastAsia"/>
-        </w:rPr>
-        <w:tab/>
-      </w:r>
-      <w:r>
-        <w:rPr>
-          <w:rFonts w:hint="eastAsia"/>
-        </w:rPr>
-        <w:tab/>
-      </w:r>
-      <w:r>
-        <w:rPr>
-          <w:rFonts w:hint="eastAsia"/>
-        </w:rPr>
-        <w:tab/>
-      </w:r>
-      <w:r>
-        <w:rPr>
-          <w:rFonts w:hint="eastAsia"/>
-        </w:rPr>
-        <w:tab/>
-        <w:t>stewardess</w:t>
-      </w:r>
-      <w:r>
-        <w:t xml:space="preserve"> </w:t>
-      </w:r>
-      <w:r>
-        <w:t>[ˌstju:əˈdes]</w:t>
-      </w:r>
-      <w:r>
-        <w:rPr>
-          <w:rFonts w:hint="eastAsia"/>
-        </w:rPr>
-        <w:t>女乘务员</w:t>
-      </w:r>
-    </w:p>
-    <w:p>
-      <w:r>
-        <w:rPr>
-          <w:rFonts w:hint="eastAsia"/>
-        </w:rPr>
-        <w:tab/>
-      </w:r>
-      <w:r>
-        <w:rPr>
-          <w:rFonts w:hint="eastAsia"/>
-          <w:color w:val="C0504D" w:themeColor="accent2"/>
-        </w:rPr>
-        <w:t>对人</w:t>
-      </w:r>
-      <w:r>
-        <w:rPr>
-          <w:rFonts w:hint="eastAsia"/>
-          <w:color w:val="C0504D" w:themeColor="accent2"/>
-        </w:rPr>
-        <w:t>服务</w:t>
-      </w:r>
-    </w:p>
-    <w:p>
-      <w:r>
-        <w:rPr>
-          <w:rFonts w:hint="eastAsia"/>
-        </w:rPr>
-        <w:tab/>
-      </w:r>
-      <w:r>
-        <w:rPr>
-          <w:rFonts w:hint="eastAsia"/>
-        </w:rPr>
-        <w:t>baby-sitter</w:t>
-      </w:r>
-      <w:r>
-        <w:t xml:space="preserve"> </w:t>
-      </w:r>
-      <w:r>
-        <w:t>[ˈbeibi ˈsɪtə]</w:t>
-      </w:r>
-      <w:r>
-        <w:rPr>
-          <w:rFonts w:hint="eastAsia"/>
-        </w:rPr>
-        <w:t>临时保姆</w:t>
-      </w:r>
-    </w:p>
-    <w:p>
-      <w:r>
-        <w:rPr>
-          <w:rFonts w:hint="eastAsia"/>
-        </w:rPr>
-        <w:tab/>
-      </w:r>
-      <w:r>
-        <w:rPr>
-          <w:rFonts w:hint="eastAsia"/>
-        </w:rPr>
-        <w:t>barber</w:t>
-      </w:r>
-      <w:r>
-        <w:t xml:space="preserve"> [ˈb</w:t>
-      </w:r>
-      <w:r>
-        <w:rPr>
-          <w:rFonts w:hint="eastAsia"/>
-        </w:rPr>
-        <w:t>ɑ</w:t>
-      </w:r>
-      <w:r>
-        <w:t>:bə</w:t>
-      </w:r>
-      <w:r>
-        <w:t>r</w:t>
-      </w:r>
-      <w:r>
-        <w:t>]</w:t>
-      </w:r>
-      <w:r>
-        <w:rPr>
-          <w:rFonts w:hint="eastAsia"/>
-        </w:rPr>
-        <w:t>理发师</w:t>
-      </w:r>
-    </w:p>
-    <w:p>
-      <w:r>
-        <w:rPr>
-          <w:rFonts w:hint="eastAsia"/>
-        </w:rPr>
-        <w:tab/>
-      </w:r>
-      <w:r>
-        <w:rPr>
-          <w:rFonts w:hint="eastAsia"/>
-        </w:rPr>
-        <w:t>dentist</w:t>
-      </w:r>
-      <w:r>
-        <w:t xml:space="preserve"> [ˈdentɪst]</w:t>
-      </w:r>
-      <w:r>
-        <w:rPr>
-          <w:rFonts w:hint="eastAsia"/>
-        </w:rPr>
-        <w:t>牙科医生</w:t>
-      </w:r>
-    </w:p>
-    <w:p>
-      <w:r>
-        <w:rPr>
-          <w:rFonts w:hint="eastAsia"/>
-        </w:rPr>
-        <w:tab/>
-      </w:r>
-      <w:r>
-        <w:rPr>
-          <w:rFonts w:hint="eastAsia"/>
-        </w:rPr>
-        <w:t>doctor</w:t>
-      </w:r>
-      <w:r>
-        <w:t xml:space="preserve"> </w:t>
-      </w:r>
-      <w:r>
-        <w:t>[ˈdɒktə</w:t>
-      </w:r>
-      <w:r>
-        <w:t>r</w:t>
-      </w:r>
-      <w:r>
-        <w:t>]</w:t>
-      </w:r>
-      <w:r>
-        <w:rPr>
-          <w:rFonts w:hint="eastAsia"/>
-          <w:color w:val="4BACC6" w:themeColor="accent5"/>
-        </w:rPr>
-        <w:t>医生</w:t>
-      </w:r>
-      <w:r>
-        <w:rPr>
-          <w:rFonts w:hint="eastAsia"/>
-        </w:rPr>
-        <w:t>/</w:t>
-      </w:r>
-      <w:r>
-        <w:rPr>
-          <w:rFonts w:hint="eastAsia"/>
-        </w:rPr>
-        <w:t>博士</w:t>
-      </w:r>
-    </w:p>
-    <w:p>
-      <w:r>
-        <w:rPr>
-          <w:rFonts w:hint="eastAsia"/>
-        </w:rPr>
-        <w:tab/>
-      </w:r>
-      <w:r>
-        <w:rPr>
-          <w:rFonts w:hint="eastAsia"/>
-        </w:rPr>
-        <w:t>guide</w:t>
-      </w:r>
-      <w:r>
-        <w:t xml:space="preserve"> [gaɪd]</w:t>
-      </w:r>
-      <w:r>
-        <w:rPr>
-          <w:rFonts w:hint="eastAsia"/>
-          <w:color w:val="4BACC6" w:themeColor="accent5"/>
-        </w:rPr>
-        <w:t>向导</w:t>
-      </w:r>
-      <w:r>
-        <w:rPr>
-          <w:rFonts w:hint="eastAsia"/>
-        </w:rPr>
-        <w:t>/</w:t>
-      </w:r>
-      <w:r>
-        <w:rPr>
-          <w:rFonts w:hint="eastAsia"/>
-        </w:rPr>
-        <w:t>指南</w:t>
-      </w:r>
-    </w:p>
-    <w:p>
-      <w:r>
-        <w:rPr>
-          <w:rFonts w:hint="eastAsia"/>
-        </w:rPr>
-        <w:tab/>
-      </w:r>
-      <w:r>
-        <w:rPr>
-          <w:rFonts w:hint="eastAsia"/>
-        </w:rPr>
-        <w:t>masseur</w:t>
-      </w:r>
-      <w:r>
-        <w:t xml:space="preserve"> </w:t>
-      </w:r>
-      <w:r>
-        <w:rPr>
-          <w:rFonts w:hint="eastAsia"/>
-        </w:rPr>
-        <w:t>[</w:t>
-      </w:r>
-      <w:r>
-        <w:t>mə</w:t>
-      </w:r>
-      <w:r>
-        <w:t>ˈsə:</w:t>
-      </w:r>
-      <w:r>
-        <w:t>]</w:t>
-      </w:r>
-      <w:r>
-        <w:rPr>
-          <w:rFonts w:hint="eastAsia"/>
-        </w:rPr>
-        <w:t>男按摩师</w:t>
-      </w:r>
-      <w:r>
-        <w:rPr>
-          <w:rFonts w:hint="eastAsia"/>
-        </w:rPr>
-        <w:tab/>
-      </w:r>
-      <w:r>
-        <w:rPr>
-          <w:rFonts w:hint="eastAsia"/>
-        </w:rPr>
-        <w:tab/>
-      </w:r>
-      <w:r>
-        <w:rPr>
-          <w:rFonts w:hint="eastAsia"/>
-        </w:rPr>
-        <w:tab/>
-      </w:r>
-      <w:r>
-        <w:rPr>
-          <w:rFonts w:hint="eastAsia"/>
-        </w:rPr>
-        <w:tab/>
-        <w:t>masseuse</w:t>
-      </w:r>
-      <w:r>
-        <w:t xml:space="preserve"> [məˈsu:s]</w:t>
-      </w:r>
-      <w:r>
-        <w:rPr>
-          <w:rFonts w:hint="eastAsia"/>
-        </w:rPr>
-        <w:t>女按摩师</w:t>
-      </w:r>
-    </w:p>
-    <w:p>
-      <w:r>
-        <w:rPr>
-          <w:rFonts w:hint="eastAsia"/>
-        </w:rPr>
-        <w:tab/>
-      </w:r>
-      <w:r>
-        <w:rPr>
-          <w:rFonts w:hint="eastAsia"/>
-        </w:rPr>
-        <w:t>nurse</w:t>
-      </w:r>
-      <w:r>
-        <w:t xml:space="preserve"> [nɜ:s]</w:t>
-      </w:r>
-      <w:r>
-        <w:rPr>
-          <w:rFonts w:hint="eastAsia"/>
-        </w:rPr>
-        <w:t>护士</w:t>
-      </w:r>
-    </w:p>
-    <w:p>
-      <w:r>
-        <w:rPr>
-          <w:rFonts w:hint="eastAsia"/>
-        </w:rPr>
-        <w:tab/>
-      </w:r>
-      <w:r>
-        <w:t>orderly</w:t>
-      </w:r>
-      <w:r>
-        <w:t xml:space="preserve"> [ˈɔ:dəli]</w:t>
-      </w:r>
-      <w:r>
-        <w:rPr>
-          <w:rFonts w:hint="eastAsia"/>
-        </w:rPr>
-        <w:t>勤务兵</w:t>
-      </w:r>
-      <w:r>
-        <w:rPr>
-          <w:rFonts w:hint="eastAsia"/>
-        </w:rPr>
-        <w:t>/</w:t>
-      </w:r>
-      <w:r>
-        <w:rPr>
-          <w:rFonts w:hint="eastAsia"/>
-          <w:color w:val="4BACC6" w:themeColor="accent5"/>
-        </w:rPr>
-        <w:t>护理员</w:t>
-      </w:r>
-      <w:r>
-        <w:rPr>
-          <w:rFonts w:hint="eastAsia"/>
-          <w:color w:val="4BACC6" w:themeColor="accent5"/>
-        </w:rPr>
-        <w:t>(</w:t>
-      </w:r>
-      <w:r>
-        <w:rPr>
-          <w:rFonts w:hint="eastAsia"/>
-          <w:color w:val="4BACC6" w:themeColor="accent5"/>
-        </w:rPr>
-        <w:t>医</w:t>
-      </w:r>
-      <w:r>
-        <w:rPr>
-          <w:rFonts w:hint="eastAsia"/>
-          <w:color w:val="4BACC6" w:themeColor="accent5"/>
-        </w:rPr>
-        <w:t>)</w:t>
-      </w:r>
-    </w:p>
-    <w:p>
-      <w:r>
-        <w:rPr>
-          <w:rFonts w:hint="eastAsia"/>
-        </w:rPr>
-        <w:tab/>
-      </w:r>
-      <w:r>
-        <w:rPr>
-          <w:rFonts w:hint="eastAsia"/>
-        </w:rPr>
-        <w:t>physician</w:t>
-      </w:r>
-      <w:r>
-        <w:t xml:space="preserve"> [fɪˈzɪʃn]</w:t>
-      </w:r>
-      <w:r>
-        <w:rPr>
-          <w:rFonts w:hint="eastAsia"/>
-        </w:rPr>
-        <w:t>内科医生</w:t>
-      </w:r>
-    </w:p>
-    <w:p>
-      <w:r>
-        <w:rPr>
-          <w:rFonts w:hint="eastAsia"/>
-        </w:rPr>
-        <w:tab/>
-      </w:r>
-      <w:r>
-        <w:rPr>
-          <w:rFonts w:hint="eastAsia"/>
-        </w:rPr>
-        <w:t>specialist</w:t>
-      </w:r>
-      <w:r>
-        <w:t xml:space="preserve"> </w:t>
-      </w:r>
-      <w:r>
-        <w:t>['speʃəlɪst]</w:t>
-      </w:r>
-      <w:r>
-        <w:rPr>
-          <w:rFonts w:hint="eastAsia"/>
-        </w:rPr>
-        <w:t>专家</w:t>
-      </w:r>
-      <w:r>
-        <w:t>/</w:t>
-      </w:r>
-      <w:r>
-        <w:rPr>
-          <w:rFonts w:hint="eastAsia"/>
-          <w:color w:val="4BACC6" w:themeColor="accent5"/>
-        </w:rPr>
-        <w:t>专科医生</w:t>
-      </w:r>
-    </w:p>
-    <w:p>
-      <w:r>
-        <w:rPr>
-          <w:rFonts w:hint="eastAsia"/>
-        </w:rPr>
-        <w:tab/>
-      </w:r>
-      <w:r>
-        <w:rPr>
-          <w:rFonts w:hint="eastAsia"/>
-        </w:rPr>
-        <w:t>a woman of the streets</w:t>
-      </w:r>
-      <w:r>
-        <w:rPr>
-          <w:rFonts w:hint="eastAsia"/>
-        </w:rPr>
-        <w:t>妓女</w:t>
-      </w:r>
-    </w:p>
-    <w:p>
-      <w:r>
-        <w:rPr>
-          <w:rFonts w:hint="eastAsia"/>
-        </w:rPr>
-        <w:tab/>
-      </w:r>
-      <w:r>
-        <w:rPr>
-          <w:rFonts w:hint="eastAsia"/>
-          <w:color w:val="C0504D" w:themeColor="accent2"/>
-        </w:rPr>
-        <w:t>社会服务</w:t>
-      </w:r>
-    </w:p>
-    <w:p>
-      <w:r>
-        <w:rPr>
-          <w:rFonts w:hint="eastAsia"/>
-        </w:rPr>
-        <w:tab/>
-      </w:r>
-      <w:r>
-        <w:rPr>
-          <w:rFonts w:hint="eastAsia"/>
-        </w:rPr>
-        <w:t>butcher</w:t>
-      </w:r>
-      <w:r>
-        <w:t xml:space="preserve"> [ˈbʊtʃə</w:t>
-      </w:r>
-      <w:r>
-        <w:t>r</w:t>
-      </w:r>
-      <w:r>
-        <w:t>]</w:t>
-      </w:r>
-      <w:r>
-        <w:rPr>
-          <w:rFonts w:hint="eastAsia"/>
-        </w:rPr>
-        <w:t>肉商</w:t>
-      </w:r>
-      <w:r>
-        <w:rPr>
-          <w:rFonts w:hint="eastAsia"/>
-        </w:rPr>
-        <w:t>/</w:t>
-      </w:r>
-      <w:r>
-        <w:rPr>
-          <w:rFonts w:hint="eastAsia"/>
-          <w:color w:val="4BACC6" w:themeColor="accent5"/>
-        </w:rPr>
-        <w:t>屠夫</w:t>
-      </w:r>
-    </w:p>
-    <w:p>
-      <w:r>
-        <w:rPr>
-          <w:rFonts w:hint="eastAsia"/>
-        </w:rPr>
-        <w:tab/>
-      </w:r>
-      <w:r>
-        <w:rPr>
-          <w:rFonts w:hint="eastAsia"/>
-        </w:rPr>
-        <w:t>chambermaid</w:t>
-      </w:r>
-      <w:r>
-        <w:t xml:space="preserve"> [ˈtʃeɪmbəmeɪd]</w:t>
-      </w:r>
-      <w:r>
-        <w:rPr>
-          <w:rFonts w:hint="eastAsia"/>
-        </w:rPr>
-        <w:t>女服务员</w:t>
-      </w:r>
-      <w:r>
-        <w:rPr>
-          <w:rFonts w:hint="eastAsia"/>
-        </w:rPr>
-        <w:t>(</w:t>
-      </w:r>
-      <w:r>
-        <w:rPr>
-          <w:rFonts w:hint="eastAsia"/>
-        </w:rPr>
-        <w:t>酒店打扫</w:t>
-      </w:r>
-      <w:r>
-        <w:rPr>
-          <w:rFonts w:hint="eastAsia"/>
-        </w:rPr>
-        <w:t>)</w:t>
-      </w:r>
-    </w:p>
-    <w:p>
-      <w:r>
-        <w:rPr>
-          <w:rFonts w:hint="eastAsia"/>
-        </w:rPr>
-        <w:tab/>
-        <w:t>cleaner</w:t>
-      </w:r>
-      <w:r>
-        <w:t xml:space="preserve"> [ˈkli:nə</w:t>
-      </w:r>
-      <w:r>
-        <w:t>r</w:t>
-      </w:r>
-      <w:r>
-        <w:t>]</w:t>
-      </w:r>
-      <w:r>
-        <w:rPr>
-          <w:rFonts w:hint="eastAsia"/>
-          <w:color w:val="4BACC6" w:themeColor="accent5"/>
-        </w:rPr>
-        <w:t>清洁工</w:t>
-      </w:r>
-      <w:r>
-        <w:rPr>
-          <w:rFonts w:hint="eastAsia"/>
-        </w:rPr>
-        <w:t>/</w:t>
-      </w:r>
-      <w:r>
-        <w:rPr>
-          <w:rFonts w:hint="eastAsia"/>
-        </w:rPr>
-        <w:t>吸尘器</w:t>
-      </w:r>
-      <w:r>
-        <w:rPr>
-          <w:rFonts w:hint="eastAsia"/>
-        </w:rPr>
-        <w:t>/</w:t>
-      </w:r>
-      <w:r>
-        <w:rPr>
-          <w:rFonts w:hint="eastAsia"/>
-        </w:rPr>
-        <w:t>清洁剂</w:t>
-      </w:r>
-      <w:r>
-        <w:rPr>
-          <w:rFonts w:hint="eastAsia"/>
-        </w:rPr>
-        <w:t>/</w:t>
-      </w:r>
-      <w:r>
-        <w:rPr>
-          <w:rFonts w:hint="eastAsia"/>
-        </w:rPr>
-        <w:t>干洗店</w:t>
-      </w:r>
-      <w:r>
-        <w:rPr>
-          <w:rFonts w:hint="eastAsia"/>
-        </w:rPr>
-        <w:t>(cleaner's)</w:t>
-      </w:r>
-    </w:p>
-    <w:p>
-      <w:r>
-        <w:rPr>
-          <w:rFonts w:hint="eastAsia"/>
-        </w:rPr>
-        <w:tab/>
-      </w:r>
-      <w:r>
-        <w:rPr>
-          <w:rFonts w:hint="eastAsia"/>
-        </w:rPr>
-        <w:t>chef</w:t>
-      </w:r>
-      <w:r>
-        <w:t xml:space="preserve"> [ʃef]</w:t>
-      </w:r>
-      <w:r>
-        <w:rPr>
-          <w:rFonts w:hint="eastAsia"/>
-        </w:rPr>
-        <w:t>主厨</w:t>
-      </w:r>
-    </w:p>
-    <w:p>
-      <w:r>
-        <w:rPr>
-          <w:rFonts w:hint="eastAsia"/>
-        </w:rPr>
-        <w:tab/>
-      </w:r>
-      <w:r>
-        <w:rPr>
-          <w:rFonts w:hint="eastAsia"/>
-        </w:rPr>
-        <w:t>c</w:t>
-      </w:r>
-      <w:r>
-        <w:rPr>
-          <w:rFonts w:hint="eastAsia"/>
-        </w:rPr>
-        <w:t>lerk</w:t>
-      </w:r>
-      <w:r>
-        <w:rPr>
-          <w:rFonts w:hint="eastAsia"/>
-        </w:rPr>
-        <w:t xml:space="preserve"> [kl</w:t>
-      </w:r>
-      <w:r>
-        <w:rPr>
-          <w:rFonts w:hint="eastAsia"/>
-        </w:rPr>
-        <w:t>ɑ</w:t>
-      </w:r>
-      <w:r>
-        <w:rPr>
-          <w:rFonts w:hint="eastAsia"/>
-        </w:rPr>
-        <w:t>:k]</w:t>
-      </w:r>
-      <w:r>
-        <w:rPr>
-          <w:rFonts w:hint="eastAsia"/>
-        </w:rPr>
-        <w:t>店员</w:t>
-      </w:r>
-    </w:p>
-    <w:p>
-      <w:pPr>
-        <w:rPr>
-          <w:color w:val="C0504D" w:themeColor="accent2"/>
-        </w:rPr>
-      </w:pPr>
-      <w:r>
-        <w:rPr>
-          <w:rFonts w:hint="eastAsia"/>
-          <w:color w:val="C0504D" w:themeColor="accent2"/>
-        </w:rPr>
-        <w:tab/>
-      </w:r>
-      <w:r>
-        <w:rPr>
-          <w:rFonts w:hint="eastAsia"/>
-        </w:rPr>
-        <w:t>conductor</w:t>
-      </w:r>
-      <w:r>
-        <w:t xml:space="preserve"> [kənˈdʌktə</w:t>
-      </w:r>
-      <w:r>
-        <w:t>r</w:t>
-      </w:r>
-      <w:r>
-        <w:t>]</w:t>
-      </w:r>
-      <w:r>
-        <w:rPr>
-          <w:rFonts w:hint="eastAsia"/>
-          <w:color w:val="4BACC6" w:themeColor="accent5"/>
-        </w:rPr>
-        <w:t>售票员</w:t>
-      </w:r>
-      <w:r>
-        <w:rPr>
-          <w:rFonts w:hint="eastAsia"/>
-        </w:rPr>
-        <w:t>/</w:t>
-      </w:r>
-      <w:r>
-        <w:rPr>
-          <w:rFonts w:hint="eastAsia"/>
-        </w:rPr>
-        <w:t>指挥</w:t>
-      </w:r>
-      <w:r>
-        <w:rPr>
-          <w:rFonts w:hint="eastAsia"/>
-        </w:rPr>
-        <w:t>(</w:t>
-      </w:r>
-      <w:r>
-        <w:rPr>
-          <w:rFonts w:hint="eastAsia"/>
-        </w:rPr>
-        <w:t>乐队</w:t>
-      </w:r>
-      <w:r>
-        <w:rPr>
-          <w:rFonts w:hint="eastAsia"/>
-        </w:rPr>
-        <w:t>)/</w:t>
-      </w:r>
-      <w:r>
-        <w:rPr>
-          <w:rFonts w:hint="eastAsia"/>
-        </w:rPr>
-        <w:t>导体</w:t>
-      </w:r>
-    </w:p>
-    <w:p>
-      <w:r>
-        <w:rPr>
-          <w:rFonts w:hint="eastAsia"/>
-          <w:color w:val="C0504D" w:themeColor="accent2"/>
-        </w:rPr>
-        <w:tab/>
-      </w:r>
-      <w:r>
-        <w:rPr>
-          <w:rFonts w:hint="eastAsia"/>
-        </w:rPr>
-        <w:t xml:space="preserve">cook </w:t>
-      </w:r>
-      <w:r>
-        <w:t>[kʊk]</w:t>
-      </w:r>
-      <w:r>
-        <w:rPr>
-          <w:rFonts w:hint="eastAsia"/>
-        </w:rPr>
-        <w:t>厨师</w:t>
-      </w:r>
-    </w:p>
-    <w:p>
-      <w:r>
-        <w:rPr>
-          <w:rFonts w:hint="eastAsia"/>
-        </w:rPr>
-        <w:tab/>
-        <w:t>fireman</w:t>
-      </w:r>
-      <w:r>
-        <w:t xml:space="preserve"> [ˈfaɪəmən]</w:t>
-      </w:r>
-      <w:r>
-        <w:rPr>
-          <w:rFonts w:hint="eastAsia"/>
-        </w:rPr>
-        <w:t>消防员</w:t>
-      </w:r>
-    </w:p>
-    <w:p>
-      <w:r>
-        <w:rPr>
-          <w:rFonts w:hint="eastAsia"/>
-        </w:rPr>
-        <w:tab/>
-        <w:t>gardener</w:t>
-      </w:r>
-      <w:r>
-        <w:t xml:space="preserve"> ['</w:t>
-      </w:r>
-      <w:r>
-        <w:rPr>
-          <w:rFonts w:hint="eastAsia"/>
-        </w:rPr>
-        <w:t>ɡɑ</w:t>
-      </w:r>
-      <w:r>
-        <w:t>:dnə</w:t>
-      </w:r>
-      <w:r>
-        <w:t>r</w:t>
-      </w:r>
-      <w:r>
-        <w:t>]</w:t>
-      </w:r>
-      <w:r>
-        <w:rPr>
-          <w:rFonts w:hint="eastAsia"/>
-        </w:rPr>
-        <w:t>园丁</w:t>
-      </w:r>
-    </w:p>
-    <w:p>
-      <w:r>
-        <w:rPr>
-          <w:rFonts w:hint="eastAsia"/>
-        </w:rPr>
-        <w:tab/>
-        <w:t>librarian</w:t>
-      </w:r>
-      <w:r>
-        <w:t xml:space="preserve"> </w:t>
-      </w:r>
-      <w:r>
-        <w:t>[laɪˈbreəriən]</w:t>
-      </w:r>
-      <w:r>
-        <w:rPr>
-          <w:rFonts w:hint="eastAsia"/>
-        </w:rPr>
-        <w:t>图书馆员</w:t>
-      </w:r>
-    </w:p>
-    <w:p>
-      <w:r>
-        <w:rPr>
-          <w:rFonts w:hint="eastAsia"/>
-        </w:rPr>
-        <w:tab/>
-        <w:t>porter</w:t>
-      </w:r>
-      <w:r>
-        <w:t xml:space="preserve"> [ˈpɔ:tə</w:t>
-      </w:r>
-      <w:r>
-        <w:t>r</w:t>
-      </w:r>
-      <w:r>
-        <w:t>]</w:t>
-      </w:r>
-      <w:r>
-        <w:rPr>
-          <w:rFonts w:hint="eastAsia"/>
-        </w:rPr>
-        <w:t>搬运工</w:t>
-      </w:r>
-      <w:r>
-        <w:rPr>
-          <w:rFonts w:hint="eastAsia"/>
-        </w:rPr>
-        <w:t>/</w:t>
-      </w:r>
-      <w:r>
-        <w:rPr>
-          <w:rFonts w:hint="eastAsia"/>
-          <w:color w:val="4BACC6" w:themeColor="accent5"/>
-        </w:rPr>
-        <w:t>门卫</w:t>
-      </w:r>
-    </w:p>
-    <w:p>
-      <w:r>
-        <w:rPr>
-          <w:rFonts w:hint="eastAsia"/>
-        </w:rPr>
-        <w:tab/>
-        <w:t>salesman *</w:t>
-      </w:r>
-      <w:r>
-        <w:t>[ˈseɪlzmən]</w:t>
-      </w:r>
-      <w:r>
-        <w:rPr>
-          <w:rFonts w:hint="eastAsia"/>
-        </w:rPr>
-        <w:t>售货员</w:t>
-      </w:r>
-      <w:r>
-        <w:rPr>
-          <w:rFonts w:hint="eastAsia"/>
-        </w:rPr>
-        <w:tab/>
-      </w:r>
-      <w:r>
-        <w:rPr>
-          <w:rFonts w:hint="eastAsia"/>
-        </w:rPr>
-        <w:tab/>
-      </w:r>
-      <w:r>
-        <w:rPr>
-          <w:rFonts w:hint="eastAsia"/>
-        </w:rPr>
-        <w:tab/>
-      </w:r>
-      <w:r>
-        <w:rPr>
-          <w:rFonts w:hint="eastAsia"/>
-        </w:rPr>
-        <w:tab/>
-        <w:t>saleswoman</w:t>
-      </w:r>
-      <w:r>
-        <w:rPr>
-          <w:rFonts w:hint="eastAsia"/>
-        </w:rPr>
-        <w:t>/girl</w:t>
-      </w:r>
-      <w:r>
-        <w:t xml:space="preserve"> [ˈseɪlzmən]</w:t>
-      </w:r>
-      <w:r>
-        <w:rPr>
-          <w:rFonts w:hint="eastAsia"/>
-        </w:rPr>
-        <w:t>女售货员</w:t>
-      </w:r>
-    </w:p>
-    <w:p>
-      <w:r>
-        <w:rPr>
-          <w:rFonts w:hint="eastAsia"/>
-        </w:rPr>
-        <w:tab/>
-        <w:t>usher</w:t>
-      </w:r>
-      <w:r>
-        <w:t xml:space="preserve"> </w:t>
-      </w:r>
-      <w:r>
-        <w:t>[ˈʌʃə</w:t>
-      </w:r>
-      <w:r>
-        <w:t>r</w:t>
-      </w:r>
-      <w:r>
-        <w:t>]</w:t>
-      </w:r>
-      <w:r>
-        <w:rPr>
-          <w:rFonts w:hint="eastAsia"/>
-        </w:rPr>
         <w:t>男招待员</w:t>
       </w:r>
       <w:r>
@@ -19597,7 +19626,6 @@
         <w:rPr>
           <w:rFonts w:hint="eastAsia"/>
         </w:rPr>
-        <w:lastRenderedPageBreak/>
         <w:tab/>
         <w:t xml:space="preserve">waiter </w:t>
       </w:r>

--- a/名词/社会/社会群体.docx
+++ b/名词/社会/社会群体.docx
@@ -14788,22 +14788,11 @@
         </w:rPr>
         <w:t>)</w:t>
       </w:r>
-    </w:p>
-    <w:p>
-      <w:r>
-        <w:rPr>
-          <w:rFonts w:hint="eastAsia"/>
-        </w:rPr>
-        <w:tab/>
-      </w:r>
-      <w:r>
-        <w:rPr>
-          <w:rFonts w:hint="eastAsia"/>
-        </w:rPr>
-        <w:t>master</w:t>
-      </w:r>
-      <w:r>
-        <w:t xml:space="preserve"> [ˈm</w:t>
+      <w:r>
+        <w:tab/>
+      </w:r>
+      <w:r>
+        <w:t>headmistress [ˌhedˈm</w:t>
       </w:r>
       <w:r>
         <w:rPr>
@@ -14824,2282 +14813,2315 @@
         <w:rPr>
           <w:rFonts w:hint="eastAsia"/>
         </w:rPr>
-        <w:t>主人</w:t>
-      </w:r>
-      <w:r>
-        <w:rPr>
-          <w:rFonts w:hint="eastAsia"/>
-        </w:rPr>
-        <w:t>/</w:t>
-      </w:r>
-      <w:r>
-        <w:rPr>
-          <w:rFonts w:hint="eastAsia"/>
-        </w:rPr>
-        <w:t>大师</w:t>
-      </w:r>
-      <w:r>
-        <w:rPr>
-          <w:rFonts w:hint="eastAsia"/>
-        </w:rPr>
-        <w:t>/</w:t>
-      </w:r>
-      <w:r>
-        <w:rPr>
-          <w:rFonts w:hint="eastAsia"/>
-          <w:color w:val="4BACC6" w:themeColor="accent5"/>
-        </w:rPr>
-        <w:t>硕士</w:t>
-      </w:r>
-    </w:p>
-    <w:p>
-      <w:r>
-        <w:rPr>
-          <w:rFonts w:hint="eastAsia"/>
-        </w:rPr>
-        <w:tab/>
-        <w:t>monitor</w:t>
-      </w:r>
-      <w:r>
-        <w:t xml:space="preserve"> [ˈmɒnɪtə</w:t>
-      </w:r>
-      <w:r>
-        <w:t>r</w:t>
-      </w:r>
-      <w:r>
-        <w:t>]</w:t>
-      </w:r>
-      <w:r>
-        <w:rPr>
-          <w:rFonts w:hint="eastAsia"/>
-        </w:rPr>
-        <w:t>检测器</w:t>
-      </w:r>
-      <w:r>
-        <w:rPr>
-          <w:rFonts w:hint="eastAsia"/>
-        </w:rPr>
-        <w:t>/</w:t>
-      </w:r>
-      <w:r>
-        <w:rPr>
-          <w:rFonts w:hint="eastAsia"/>
-          <w:color w:val="4BACC6" w:themeColor="accent5"/>
-        </w:rPr>
-        <w:t>班长</w:t>
-      </w:r>
-    </w:p>
-    <w:p>
-      <w:r>
-        <w:rPr>
-          <w:rFonts w:hint="eastAsia"/>
-        </w:rPr>
-        <w:tab/>
-        <w:t>principal</w:t>
-      </w:r>
-      <w:r>
-        <w:t xml:space="preserve"> [ˈprɪnsəpl]</w:t>
-      </w:r>
-      <w:r>
-        <w:rPr>
-          <w:rFonts w:hint="eastAsia"/>
-          <w:color w:val="4BACC6" w:themeColor="accent5"/>
-        </w:rPr>
-        <w:t>校长</w:t>
-      </w:r>
-      <w:r>
-        <w:rPr>
-          <w:rFonts w:hint="eastAsia"/>
-        </w:rPr>
-        <w:t>/</w:t>
-      </w:r>
-      <w:r>
-        <w:rPr>
-          <w:rFonts w:hint="eastAsia"/>
-        </w:rPr>
-        <w:t>本金</w:t>
-      </w:r>
-      <w:r>
-        <w:rPr>
-          <w:rFonts w:hint="eastAsia"/>
-        </w:rPr>
-        <w:t>/</w:t>
-      </w:r>
-      <w:r>
-        <w:rPr>
-          <w:rFonts w:hint="eastAsia"/>
-        </w:rPr>
-        <w:t>委托人</w:t>
-      </w:r>
-    </w:p>
-    <w:p>
-      <w:r>
-        <w:rPr>
-          <w:rFonts w:hint="eastAsia"/>
-        </w:rPr>
-        <w:tab/>
-        <w:t>professor</w:t>
-      </w:r>
-      <w:r>
-        <w:t xml:space="preserve"> </w:t>
-      </w:r>
-      <w:r>
-        <w:t>[prəˈfesə</w:t>
-      </w:r>
-      <w:r>
-        <w:t>r</w:t>
-      </w:r>
-      <w:r>
-        <w:t>]</w:t>
-      </w:r>
-      <w:r>
-        <w:rPr>
-          <w:rFonts w:hint="eastAsia"/>
-        </w:rPr>
-        <w:t>教授</w:t>
-      </w:r>
-    </w:p>
-    <w:p>
-      <w:r>
-        <w:rPr>
-          <w:rFonts w:hint="eastAsia"/>
-        </w:rPr>
-        <w:tab/>
-      </w:r>
-      <w:r>
-        <w:t>pupil [ˈpju:pl]</w:t>
-      </w:r>
-      <w:r>
-        <w:rPr>
-          <w:rFonts w:hint="eastAsia"/>
-        </w:rPr>
-        <w:t>小学生</w:t>
-      </w:r>
-    </w:p>
-    <w:p>
-      <w:r>
-        <w:rPr>
-          <w:rFonts w:hint="eastAsia"/>
-        </w:rPr>
-        <w:tab/>
-      </w:r>
-      <w:r>
-        <w:rPr>
-          <w:rFonts w:hint="eastAsia"/>
-        </w:rPr>
-        <w:t>schoolboy</w:t>
-      </w:r>
-      <w:r>
-        <w:t xml:space="preserve"> [ˈsku:lbɔɪ]</w:t>
-      </w:r>
-      <w:r>
-        <w:rPr>
-          <w:rFonts w:hint="eastAsia"/>
-        </w:rPr>
-        <w:t>男学生</w:t>
-      </w:r>
-    </w:p>
-    <w:p>
-      <w:r>
-        <w:rPr>
-          <w:rFonts w:hint="eastAsia"/>
-        </w:rPr>
-        <w:tab/>
-        <w:t>schoolgirl</w:t>
-      </w:r>
-      <w:r>
-        <w:t xml:space="preserve"> [ˈsku:lgɜ:l]</w:t>
-      </w:r>
-      <w:r>
-        <w:rPr>
-          <w:rFonts w:hint="eastAsia"/>
-        </w:rPr>
-        <w:t>女学生</w:t>
-      </w:r>
-    </w:p>
-    <w:p>
-      <w:r>
-        <w:rPr>
-          <w:rFonts w:hint="eastAsia"/>
-        </w:rPr>
-        <w:tab/>
-      </w:r>
-      <w:r>
-        <w:rPr>
-          <w:rFonts w:hint="eastAsia"/>
-        </w:rPr>
-        <w:t>student</w:t>
-      </w:r>
-      <w:r>
-        <w:t xml:space="preserve"> [ˈstu:dnt]</w:t>
-      </w:r>
-      <w:r>
-        <w:rPr>
-          <w:rFonts w:hint="eastAsia"/>
-        </w:rPr>
-        <w:t>学生</w:t>
-      </w:r>
-    </w:p>
-    <w:p>
-      <w:r>
-        <w:rPr>
-          <w:rFonts w:hint="eastAsia"/>
-        </w:rPr>
-        <w:tab/>
-        <w:t xml:space="preserve">teacher </w:t>
-      </w:r>
-      <w:r>
-        <w:t>[ˈti:tʃə</w:t>
-      </w:r>
-      <w:r>
-        <w:t>r</w:t>
-      </w:r>
-      <w:r>
-        <w:t>]</w:t>
-      </w:r>
-      <w:r>
-        <w:rPr>
-          <w:rFonts w:hint="eastAsia"/>
-        </w:rPr>
-        <w:t>教师</w:t>
-      </w:r>
-    </w:p>
-    <w:p>
-      <w:r>
-        <w:rPr>
-          <w:rFonts w:hint="eastAsia"/>
-        </w:rPr>
-        <w:tab/>
-        <w:t>tutor</w:t>
-      </w:r>
-      <w:r>
-        <w:rPr>
-          <w:rFonts w:hint="eastAsia"/>
-        </w:rPr>
-        <w:tab/>
-      </w:r>
-      <w:r>
-        <w:t>[ˈtju:tə</w:t>
-      </w:r>
-      <w:r>
-        <w:t>r</w:t>
-      </w:r>
-      <w:r>
-        <w:t>]</w:t>
-      </w:r>
-      <w:r>
-        <w:rPr>
-          <w:rFonts w:hint="eastAsia"/>
-        </w:rPr>
-        <w:t>导师</w:t>
-      </w:r>
-    </w:p>
-    <w:p>
-      <w:r>
-        <w:rPr>
-          <w:rFonts w:hint="eastAsia"/>
-        </w:rPr>
-        <w:tab/>
-        <w:t>undergraduate</w:t>
-      </w:r>
-      <w:r>
-        <w:t xml:space="preserve"> [ˌʌndəˈgrædʒuət]</w:t>
-      </w:r>
-      <w:r>
-        <w:rPr>
-          <w:rFonts w:hint="eastAsia"/>
-        </w:rPr>
-        <w:t>大学生</w:t>
-      </w:r>
-    </w:p>
-    <w:p>
-      <w:r>
-        <w:rPr>
-          <w:rFonts w:hint="eastAsia"/>
-        </w:rPr>
-        <w:tab/>
-        <w:t>day student</w:t>
-      </w:r>
-      <w:r>
-        <w:rPr>
-          <w:rFonts w:hint="eastAsia"/>
-        </w:rPr>
-        <w:t>走读生</w:t>
-      </w:r>
-    </w:p>
-    <w:p>
-      <w:r>
-        <w:rPr>
-          <w:rFonts w:hint="eastAsia"/>
-        </w:rPr>
-        <w:tab/>
-      </w:r>
-      <w:r>
-        <w:rPr>
-          <w:rFonts w:hint="eastAsia"/>
-          <w:color w:val="C0504D" w:themeColor="accent2"/>
-        </w:rPr>
-        <w:t>文艺</w:t>
-      </w:r>
-    </w:p>
-    <w:p>
-      <w:r>
-        <w:rPr>
-          <w:rFonts w:hint="eastAsia"/>
-        </w:rPr>
-        <w:lastRenderedPageBreak/>
-        <w:tab/>
-      </w:r>
-      <w:r>
-        <w:rPr>
-          <w:rFonts w:hint="eastAsia"/>
-        </w:rPr>
-        <w:t>acrobat</w:t>
-      </w:r>
-      <w:r>
-        <w:t xml:space="preserve"> [ˈækrəbæt]</w:t>
-      </w:r>
-      <w:r>
-        <w:rPr>
-          <w:rFonts w:hint="eastAsia"/>
-        </w:rPr>
-        <w:t>杂技演员</w:t>
-      </w:r>
-    </w:p>
-    <w:p>
-      <w:r>
-        <w:rPr>
-          <w:rFonts w:hint="eastAsia"/>
-        </w:rPr>
-        <w:tab/>
-      </w:r>
-      <w:r>
-        <w:rPr>
-          <w:rFonts w:hint="eastAsia"/>
-        </w:rPr>
-        <w:t xml:space="preserve">actor </w:t>
-      </w:r>
-      <w:r>
-        <w:t>[ˈæktə</w:t>
-      </w:r>
-      <w:r>
-        <w:t>r</w:t>
-      </w:r>
-      <w:r>
-        <w:t>]</w:t>
-      </w:r>
-      <w:r>
-        <w:rPr>
-          <w:rFonts w:hint="eastAsia"/>
-        </w:rPr>
-        <w:t>演员</w:t>
-      </w:r>
-      <w:r>
-        <w:rPr>
-          <w:rFonts w:hint="eastAsia"/>
-        </w:rPr>
-        <w:tab/>
-      </w:r>
-      <w:r>
-        <w:rPr>
-          <w:rFonts w:hint="eastAsia"/>
-        </w:rPr>
-        <w:tab/>
-      </w:r>
-      <w:r>
-        <w:rPr>
-          <w:rFonts w:hint="eastAsia"/>
-        </w:rPr>
-        <w:tab/>
-      </w:r>
-      <w:r>
-        <w:rPr>
-          <w:rFonts w:hint="eastAsia"/>
-        </w:rPr>
-        <w:tab/>
-      </w:r>
-      <w:r>
-        <w:rPr>
-          <w:rFonts w:hint="eastAsia"/>
-        </w:rPr>
-        <w:tab/>
-      </w:r>
-      <w:r>
-        <w:rPr>
-          <w:rFonts w:hint="eastAsia"/>
-        </w:rPr>
-        <w:tab/>
-        <w:t>actress</w:t>
-      </w:r>
-      <w:r>
-        <w:t xml:space="preserve"> [ˈæktrɪs]</w:t>
-      </w:r>
-      <w:r>
-        <w:rPr>
-          <w:rFonts w:hint="eastAsia"/>
-        </w:rPr>
-        <w:t>女演员</w:t>
-      </w:r>
-    </w:p>
-    <w:p>
-      <w:r>
-        <w:rPr>
-          <w:rFonts w:hint="eastAsia"/>
-        </w:rPr>
-        <w:tab/>
-      </w:r>
-      <w:r>
-        <w:rPr>
-          <w:rFonts w:hint="eastAsia"/>
-        </w:rPr>
-        <w:t>artist</w:t>
-      </w:r>
-      <w:r>
-        <w:t xml:space="preserve"> </w:t>
-      </w:r>
-      <w:r>
-        <w:t>[ˈ</w:t>
-      </w:r>
-      <w:r>
-        <w:rPr>
-          <w:rFonts w:hint="eastAsia"/>
-        </w:rPr>
-        <w:t>ɑ</w:t>
-      </w:r>
-      <w:r>
-        <w:t>:tɪst]</w:t>
-      </w:r>
-      <w:r>
-        <w:rPr>
-          <w:rFonts w:hint="eastAsia"/>
-        </w:rPr>
-        <w:t>艺术家</w:t>
-      </w:r>
-    </w:p>
-    <w:p>
-      <w:r>
-        <w:rPr>
-          <w:rFonts w:hint="eastAsia"/>
-        </w:rPr>
-        <w:tab/>
-      </w:r>
-      <w:r>
-        <w:rPr>
-          <w:rFonts w:hint="eastAsia"/>
-        </w:rPr>
-        <w:t>author</w:t>
-      </w:r>
-      <w:r>
-        <w:t xml:space="preserve"> [ˈɔ:θə</w:t>
-      </w:r>
-      <w:r>
-        <w:t>r</w:t>
-      </w:r>
-      <w:r>
-        <w:t>]</w:t>
-      </w:r>
-      <w:r>
-        <w:rPr>
-          <w:rFonts w:hint="eastAsia"/>
-        </w:rPr>
-        <w:t>作者</w:t>
-      </w:r>
-    </w:p>
-    <w:p>
-      <w:r>
-        <w:rPr>
-          <w:rFonts w:hint="eastAsia"/>
-        </w:rPr>
-        <w:tab/>
-      </w:r>
-      <w:r>
-        <w:rPr>
-          <w:rFonts w:hint="eastAsia"/>
-        </w:rPr>
-        <w:t>cast</w:t>
-      </w:r>
-      <w:r>
-        <w:rPr>
-          <w:rFonts w:hint="eastAsia"/>
-        </w:rPr>
-        <w:t xml:space="preserve"> [k</w:t>
-      </w:r>
-      <w:r>
-        <w:rPr>
-          <w:rFonts w:hint="eastAsia"/>
-        </w:rPr>
-        <w:t>ɑ</w:t>
-      </w:r>
-      <w:r>
-        <w:rPr>
-          <w:rFonts w:hint="eastAsia"/>
-        </w:rPr>
-        <w:t>:st]</w:t>
-      </w:r>
-      <w:r>
-        <w:rPr>
-          <w:rFonts w:hint="eastAsia"/>
-        </w:rPr>
-        <w:t>投</w:t>
-      </w:r>
-      <w:r>
-        <w:rPr>
-          <w:rFonts w:hint="eastAsia"/>
-        </w:rPr>
-        <w:t>,</w:t>
-      </w:r>
-      <w:r>
-        <w:rPr>
-          <w:rFonts w:hint="eastAsia"/>
-        </w:rPr>
-        <w:t>掷</w:t>
-      </w:r>
-      <w:r>
-        <w:rPr>
-          <w:rFonts w:hint="eastAsia"/>
-        </w:rPr>
-        <w:t>,</w:t>
-      </w:r>
-      <w:r>
-        <w:rPr>
-          <w:rFonts w:hint="eastAsia"/>
-        </w:rPr>
-        <w:t>抛</w:t>
-      </w:r>
-      <w:r>
-        <w:rPr>
-          <w:rFonts w:hint="eastAsia"/>
-        </w:rPr>
-        <w:t>,</w:t>
-      </w:r>
-      <w:r>
-        <w:rPr>
-          <w:rFonts w:hint="eastAsia"/>
-        </w:rPr>
-        <w:t>扔</w:t>
-      </w:r>
-      <w:r>
-        <w:rPr>
-          <w:rFonts w:hint="eastAsia"/>
-        </w:rPr>
-        <w:t>/</w:t>
-      </w:r>
-      <w:r>
-        <w:rPr>
-          <w:rFonts w:hint="eastAsia"/>
-        </w:rPr>
-        <w:t>铸件</w:t>
-      </w:r>
-      <w:r>
-        <w:rPr>
-          <w:rFonts w:hint="eastAsia"/>
-        </w:rPr>
-        <w:t>/</w:t>
-      </w:r>
-      <w:r>
-        <w:rPr>
-          <w:rFonts w:hint="eastAsia"/>
-          <w:color w:val="4BACC6" w:themeColor="accent5"/>
-        </w:rPr>
-        <w:t>全体演员</w:t>
-      </w:r>
-    </w:p>
-    <w:p>
-      <w:r>
-        <w:rPr>
-          <w:rFonts w:hint="eastAsia"/>
-        </w:rPr>
-        <w:tab/>
-      </w:r>
-      <w:r>
-        <w:rPr>
-          <w:rFonts w:hint="eastAsia"/>
-        </w:rPr>
-        <w:t>comic</w:t>
-      </w:r>
-      <w:r>
-        <w:t xml:space="preserve"> [ˈkɒmɪk]</w:t>
-      </w:r>
-      <w:r>
-        <w:rPr>
-          <w:rFonts w:hint="eastAsia"/>
-        </w:rPr>
-        <w:t>喜剧演员</w:t>
-      </w:r>
-    </w:p>
-    <w:p>
-      <w:r>
-        <w:rPr>
-          <w:rFonts w:hint="eastAsia"/>
-        </w:rPr>
-        <w:tab/>
-        <w:t>conductor</w:t>
-      </w:r>
-      <w:r>
-        <w:t xml:space="preserve"> [kənˈdʌktə</w:t>
-      </w:r>
-      <w:r>
-        <w:t>r</w:t>
-      </w:r>
-      <w:r>
-        <w:t>]</w:t>
-      </w:r>
-      <w:r>
-        <w:rPr>
-          <w:rFonts w:hint="eastAsia"/>
-        </w:rPr>
-        <w:t>售票员</w:t>
-      </w:r>
-      <w:r>
-        <w:rPr>
-          <w:rFonts w:hint="eastAsia"/>
-        </w:rPr>
-        <w:t>/</w:t>
-      </w:r>
-      <w:r>
-        <w:rPr>
-          <w:rFonts w:hint="eastAsia"/>
-          <w:color w:val="4BACC6" w:themeColor="accent5"/>
-        </w:rPr>
-        <w:t>指挥</w:t>
-      </w:r>
-      <w:r>
-        <w:rPr>
-          <w:rFonts w:hint="eastAsia"/>
-          <w:color w:val="4BACC6" w:themeColor="accent5"/>
-        </w:rPr>
-        <w:t>(</w:t>
-      </w:r>
-      <w:r>
-        <w:rPr>
-          <w:rFonts w:hint="eastAsia"/>
-          <w:color w:val="4BACC6" w:themeColor="accent5"/>
-        </w:rPr>
-        <w:t>乐队</w:t>
-      </w:r>
-      <w:r>
-        <w:rPr>
-          <w:rFonts w:hint="eastAsia"/>
-          <w:color w:val="4BACC6" w:themeColor="accent5"/>
-        </w:rPr>
-        <w:t>)</w:t>
-      </w:r>
-      <w:r>
-        <w:rPr>
-          <w:rFonts w:hint="eastAsia"/>
-        </w:rPr>
-        <w:t>/</w:t>
-      </w:r>
-      <w:r>
-        <w:rPr>
-          <w:rFonts w:hint="eastAsia"/>
-        </w:rPr>
-        <w:t>导体</w:t>
-      </w:r>
-    </w:p>
-    <w:p>
-      <w:r>
-        <w:rPr>
-          <w:rFonts w:hint="eastAsia"/>
-        </w:rPr>
-        <w:tab/>
-      </w:r>
-      <w:r>
-        <w:t>critic</w:t>
-      </w:r>
-      <w:r>
-        <w:rPr>
-          <w:rFonts w:hint="eastAsia"/>
-        </w:rPr>
-        <w:t xml:space="preserve"> </w:t>
-      </w:r>
-      <w:r>
-        <w:t>[ˈkrɪtɪk]</w:t>
-      </w:r>
-      <w:r>
-        <w:rPr>
-          <w:rFonts w:hint="eastAsia"/>
-        </w:rPr>
-        <w:t>评论家</w:t>
-      </w:r>
-      <w:r>
-        <w:rPr>
-          <w:rFonts w:hint="eastAsia"/>
-        </w:rPr>
-        <w:t>/</w:t>
-      </w:r>
-      <w:r>
-        <w:rPr>
-          <w:rFonts w:hint="eastAsia"/>
-        </w:rPr>
-        <w:t>批评家</w:t>
-      </w:r>
-    </w:p>
-    <w:p>
-      <w:r>
-        <w:rPr>
-          <w:rFonts w:hint="eastAsia"/>
-        </w:rPr>
-        <w:tab/>
-      </w:r>
-      <w:r>
-        <w:rPr>
-          <w:rFonts w:hint="eastAsia"/>
-        </w:rPr>
-        <w:t>director</w:t>
-      </w:r>
-      <w:r>
-        <w:t xml:space="preserve"> [dəˈrektə</w:t>
-      </w:r>
-      <w:r>
-        <w:t>r</w:t>
-      </w:r>
-      <w:r>
-        <w:t>]</w:t>
-      </w:r>
-      <w:r>
-        <w:rPr>
-          <w:rFonts w:hint="eastAsia"/>
-        </w:rPr>
-        <w:t>主管</w:t>
-      </w:r>
-      <w:r>
-        <w:rPr>
-          <w:rFonts w:hint="eastAsia"/>
-        </w:rPr>
-        <w:t>/</w:t>
-      </w:r>
-      <w:r>
-        <w:rPr>
-          <w:rFonts w:hint="eastAsia"/>
-          <w:color w:val="4BACC6" w:themeColor="accent5"/>
-        </w:rPr>
-        <w:t>导演</w:t>
-      </w:r>
-    </w:p>
-    <w:p>
-      <w:r>
-        <w:rPr>
-          <w:rFonts w:hint="eastAsia"/>
-        </w:rPr>
-        <w:tab/>
-      </w:r>
-      <w:r>
-        <w:rPr>
-          <w:rFonts w:hint="eastAsia"/>
-        </w:rPr>
-        <w:t>interpreter</w:t>
-      </w:r>
-      <w:r>
-        <w:t xml:space="preserve"> [ɪnˈtɜ:prɪtə</w:t>
-      </w:r>
-      <w:r>
-        <w:t>r</w:t>
-      </w:r>
-      <w:r>
-        <w:t>]</w:t>
-      </w:r>
-      <w:r>
-        <w:rPr>
-          <w:rFonts w:hint="eastAsia"/>
-        </w:rPr>
-        <w:t>翻译员</w:t>
-      </w:r>
-    </w:p>
-    <w:p>
-      <w:r>
-        <w:rPr>
-          <w:rFonts w:hint="eastAsia"/>
-        </w:rPr>
-        <w:tab/>
-      </w:r>
-      <w:r>
-        <w:rPr>
-          <w:rFonts w:hint="eastAsia"/>
-        </w:rPr>
-        <w:t>lead</w:t>
-      </w:r>
-      <w:r>
-        <w:t xml:space="preserve"> [li:d]</w:t>
-      </w:r>
-      <w:r>
-        <w:rPr>
-          <w:rFonts w:hint="eastAsia"/>
-        </w:rPr>
-        <w:t>引领</w:t>
-      </w:r>
-      <w:r>
-        <w:rPr>
-          <w:rFonts w:hint="eastAsia"/>
-        </w:rPr>
-        <w:t>/</w:t>
-      </w:r>
-      <w:r>
-        <w:rPr>
-          <w:rFonts w:hint="eastAsia"/>
-        </w:rPr>
-        <w:t>领先</w:t>
-      </w:r>
-      <w:r>
-        <w:rPr>
-          <w:rFonts w:hint="eastAsia"/>
-        </w:rPr>
-        <w:t>/</w:t>
-      </w:r>
-      <w:r>
-        <w:rPr>
-          <w:rFonts w:hint="eastAsia"/>
-        </w:rPr>
-        <w:t>线索</w:t>
-      </w:r>
-      <w:r>
-        <w:rPr>
-          <w:rFonts w:hint="eastAsia"/>
-        </w:rPr>
-        <w:t>/</w:t>
-      </w:r>
-      <w:r>
-        <w:rPr>
-          <w:rFonts w:hint="eastAsia"/>
-        </w:rPr>
-        <w:t>铅</w:t>
-      </w:r>
-      <w:r>
-        <w:rPr>
-          <w:rFonts w:hint="eastAsia"/>
-        </w:rPr>
-        <w:t>/</w:t>
-      </w:r>
-      <w:r>
-        <w:rPr>
-          <w:rFonts w:hint="eastAsia"/>
-          <w:color w:val="4BACC6" w:themeColor="accent5"/>
-        </w:rPr>
-        <w:t>主角</w:t>
-      </w:r>
-    </w:p>
-    <w:p>
-      <w:r>
-        <w:rPr>
-          <w:rFonts w:hint="eastAsia"/>
-        </w:rPr>
-        <w:tab/>
-        <w:t>model</w:t>
-      </w:r>
-      <w:r>
-        <w:t xml:space="preserve"> [ˈmɒdl]</w:t>
-      </w:r>
-      <w:r>
-        <w:rPr>
-          <w:rFonts w:hint="eastAsia"/>
-        </w:rPr>
-        <w:t>模型</w:t>
-      </w:r>
-      <w:r>
-        <w:rPr>
-          <w:rFonts w:hint="eastAsia"/>
-        </w:rPr>
-        <w:t>/</w:t>
-      </w:r>
-      <w:r>
-        <w:rPr>
-          <w:rFonts w:hint="eastAsia"/>
-        </w:rPr>
-        <w:t>样式</w:t>
-      </w:r>
-      <w:r>
-        <w:rPr>
-          <w:rFonts w:hint="eastAsia"/>
-        </w:rPr>
-        <w:t>/</w:t>
-      </w:r>
-      <w:r>
-        <w:rPr>
-          <w:rFonts w:hint="eastAsia"/>
-        </w:rPr>
-        <w:t>模范</w:t>
-      </w:r>
-      <w:r>
-        <w:rPr>
-          <w:rFonts w:hint="eastAsia"/>
-        </w:rPr>
-        <w:t>/</w:t>
-      </w:r>
-      <w:r>
-        <w:rPr>
-          <w:rFonts w:hint="eastAsia"/>
-          <w:color w:val="4BACC6" w:themeColor="accent5"/>
-        </w:rPr>
-        <w:t>模特儿</w:t>
-      </w:r>
-    </w:p>
-    <w:p>
-      <w:r>
-        <w:rPr>
-          <w:rFonts w:hint="eastAsia"/>
-        </w:rPr>
-        <w:tab/>
-      </w:r>
-      <w:r>
-        <w:rPr>
-          <w:rFonts w:hint="eastAsia"/>
-        </w:rPr>
-        <w:t>musician</w:t>
-      </w:r>
-      <w:r>
-        <w:t xml:space="preserve"> </w:t>
-      </w:r>
-      <w:r>
-        <w:t>[mjuˈzɪʃn]</w:t>
-      </w:r>
-      <w:r>
-        <w:rPr>
-          <w:rFonts w:hint="eastAsia"/>
-        </w:rPr>
-        <w:t>音乐家</w:t>
-      </w:r>
-    </w:p>
-    <w:p>
-      <w:r>
-        <w:rPr>
-          <w:rFonts w:hint="eastAsia"/>
-        </w:rPr>
-        <w:tab/>
-        <w:t>novelist</w:t>
-      </w:r>
-      <w:r>
-        <w:t xml:space="preserve"> </w:t>
-      </w:r>
-      <w:r>
-        <w:t>[ˈnɒvəlɪst]</w:t>
-      </w:r>
-      <w:r>
-        <w:rPr>
-          <w:rFonts w:hint="eastAsia"/>
-        </w:rPr>
-        <w:t>小说家</w:t>
-      </w:r>
-    </w:p>
-    <w:p>
-      <w:r>
-        <w:rPr>
-          <w:rFonts w:hint="eastAsia"/>
-        </w:rPr>
-        <w:tab/>
-      </w:r>
-      <w:r>
-        <w:rPr>
-          <w:rFonts w:hint="eastAsia"/>
-        </w:rPr>
-        <w:t>painter</w:t>
-      </w:r>
-      <w:r>
-        <w:t xml:space="preserve"> [ˈpeɪntə</w:t>
-      </w:r>
-      <w:r>
-        <w:t>r</w:t>
-      </w:r>
-      <w:r>
-        <w:t>]</w:t>
-      </w:r>
-      <w:r>
-        <w:rPr>
-          <w:rFonts w:hint="eastAsia"/>
-          <w:color w:val="4BACC6" w:themeColor="accent5"/>
-        </w:rPr>
-        <w:t>画家</w:t>
-      </w:r>
-      <w:r>
-        <w:rPr>
-          <w:rFonts w:hint="eastAsia"/>
-        </w:rPr>
-        <w:t>/</w:t>
-      </w:r>
-      <w:r>
-        <w:rPr>
-          <w:rFonts w:hint="eastAsia"/>
-        </w:rPr>
-        <w:t>油漆工</w:t>
-      </w:r>
-    </w:p>
-    <w:p>
-      <w:r>
-        <w:rPr>
-          <w:rFonts w:hint="eastAsia"/>
-        </w:rPr>
-        <w:tab/>
-      </w:r>
-      <w:r>
-        <w:t>performer [pəˈfɔ:mə</w:t>
-      </w:r>
-      <w:r>
-        <w:t>r</w:t>
-      </w:r>
-      <w:r>
-        <w:t>]</w:t>
-      </w:r>
-      <w:r>
-        <w:rPr>
-          <w:rFonts w:hint="eastAsia"/>
-        </w:rPr>
-        <w:t>表演者</w:t>
-      </w:r>
-    </w:p>
-    <w:p>
-      <w:r>
-        <w:rPr>
-          <w:rFonts w:hint="eastAsia"/>
-        </w:rPr>
-        <w:tab/>
-      </w:r>
-      <w:r>
-        <w:rPr>
-          <w:rFonts w:hint="eastAsia"/>
-        </w:rPr>
-        <w:t>pianist</w:t>
-      </w:r>
-      <w:r>
-        <w:t xml:space="preserve"> [ˈpɪənɪst]</w:t>
-      </w:r>
-      <w:r>
-        <w:rPr>
-          <w:rFonts w:hint="eastAsia"/>
-        </w:rPr>
-        <w:t>钢琴家</w:t>
-      </w:r>
-    </w:p>
-    <w:p>
-      <w:r>
-        <w:rPr>
-          <w:rFonts w:hint="eastAsia"/>
-        </w:rPr>
-        <w:tab/>
-        <w:t>poet</w:t>
-      </w:r>
-      <w:r>
-        <w:t xml:space="preserve"> [ˈpəʊɪt]</w:t>
-      </w:r>
-      <w:r>
-        <w:rPr>
-          <w:rFonts w:hint="eastAsia"/>
-        </w:rPr>
-        <w:t>诗人</w:t>
-      </w:r>
-    </w:p>
-    <w:p>
-      <w:r>
-        <w:rPr>
-          <w:rFonts w:hint="eastAsia"/>
-        </w:rPr>
-        <w:tab/>
-        <w:t>sculptor</w:t>
-      </w:r>
-      <w:r>
-        <w:t xml:space="preserve"> [ˈskʌlptə</w:t>
-      </w:r>
-      <w:r>
-        <w:t>r</w:t>
-      </w:r>
-      <w:r>
-        <w:t>]</w:t>
-      </w:r>
-      <w:r>
-        <w:rPr>
-          <w:rFonts w:hint="eastAsia"/>
-        </w:rPr>
-        <w:t>雕塑家</w:t>
-      </w:r>
-    </w:p>
-    <w:p>
-      <w:r>
-        <w:rPr>
-          <w:rFonts w:hint="eastAsia"/>
-        </w:rPr>
-        <w:tab/>
-        <w:t>singer</w:t>
-      </w:r>
-      <w:r>
-        <w:t xml:space="preserve"> </w:t>
-      </w:r>
-      <w:r>
-        <w:t>[ˈsɪŋə</w:t>
-      </w:r>
-      <w:r>
-        <w:t>r</w:t>
-      </w:r>
-      <w:r>
-        <w:t>]</w:t>
-      </w:r>
-      <w:r>
-        <w:rPr>
-          <w:rFonts w:hint="eastAsia"/>
-        </w:rPr>
-        <w:t>歌唱家</w:t>
-      </w:r>
-    </w:p>
-    <w:p>
-      <w:r>
-        <w:rPr>
-          <w:rFonts w:hint="eastAsia"/>
-        </w:rPr>
-        <w:tab/>
-      </w:r>
-      <w:r>
-        <w:rPr>
-          <w:rFonts w:hint="eastAsia"/>
-        </w:rPr>
-        <w:t>speaker</w:t>
-      </w:r>
-      <w:r>
-        <w:t xml:space="preserve"> [ˈspi:kə</w:t>
-      </w:r>
-      <w:r>
-        <w:t>r</w:t>
-      </w:r>
-      <w:r>
-        <w:t>]</w:t>
-      </w:r>
-      <w:r>
-        <w:rPr>
-          <w:rFonts w:hint="eastAsia"/>
-          <w:color w:val="4BACC6" w:themeColor="accent5"/>
-        </w:rPr>
-        <w:t>演讲者</w:t>
-      </w:r>
-      <w:r>
-        <w:rPr>
-          <w:rFonts w:hint="eastAsia"/>
-        </w:rPr>
-        <w:t>/</w:t>
-      </w:r>
-      <w:r>
-        <w:rPr>
-          <w:rFonts w:hint="eastAsia"/>
-        </w:rPr>
-        <w:t>扬声器</w:t>
-      </w:r>
-    </w:p>
-    <w:p>
-      <w:r>
-        <w:rPr>
-          <w:rFonts w:hint="eastAsia"/>
-        </w:rPr>
-        <w:tab/>
-      </w:r>
-      <w:r>
-        <w:t>translator</w:t>
-      </w:r>
-      <w:r>
-        <w:t xml:space="preserve"> [trænsˈleɪtə</w:t>
-      </w:r>
-      <w:r>
-        <w:t>r</w:t>
-      </w:r>
-      <w:r>
-        <w:t>]</w:t>
-      </w:r>
-      <w:r>
-        <w:rPr>
-          <w:rFonts w:hint="eastAsia"/>
-        </w:rPr>
-        <w:t>翻译家</w:t>
-      </w:r>
-      <w:r>
-        <w:rPr>
-          <w:rFonts w:hint="eastAsia"/>
-        </w:rPr>
-        <w:t>/</w:t>
-      </w:r>
-      <w:r>
-        <w:rPr>
-          <w:rFonts w:hint="eastAsia"/>
-        </w:rPr>
-        <w:t>翻译者</w:t>
-      </w:r>
-    </w:p>
-    <w:p>
-      <w:r>
-        <w:rPr>
-          <w:rFonts w:hint="eastAsia"/>
-        </w:rPr>
-        <w:tab/>
-        <w:t>violinist</w:t>
-      </w:r>
-      <w:r>
-        <w:t xml:space="preserve"> [ˌvaɪəˈlɪnɪst]</w:t>
-      </w:r>
-      <w:r>
-        <w:rPr>
-          <w:rFonts w:hint="eastAsia"/>
-        </w:rPr>
-        <w:t>小提琴家</w:t>
-      </w:r>
-    </w:p>
-    <w:p>
-      <w:r>
-        <w:rPr>
-          <w:rFonts w:hint="eastAsia"/>
-        </w:rPr>
-        <w:tab/>
-        <w:t xml:space="preserve">writer </w:t>
-      </w:r>
-      <w:r>
-        <w:t>[ˈraɪtə</w:t>
-      </w:r>
-      <w:r>
-        <w:t>r</w:t>
-      </w:r>
-      <w:r>
-        <w:t>]</w:t>
-      </w:r>
-      <w:r>
-        <w:rPr>
-          <w:rFonts w:hint="eastAsia"/>
-          <w:color w:val="4BACC6" w:themeColor="accent5"/>
-        </w:rPr>
-        <w:t>作家</w:t>
-      </w:r>
-      <w:r>
-        <w:rPr>
-          <w:rFonts w:hint="eastAsia"/>
-        </w:rPr>
-        <w:t>/</w:t>
-      </w:r>
-      <w:r>
-        <w:rPr>
-          <w:rFonts w:hint="eastAsia"/>
-          <w:color w:val="4BACC6" w:themeColor="accent5"/>
-        </w:rPr>
-        <w:t>作者</w:t>
-      </w:r>
-      <w:r>
-        <w:rPr>
-          <w:rFonts w:hint="eastAsia"/>
-        </w:rPr>
-        <w:t>/</w:t>
-      </w:r>
-      <w:r>
-        <w:rPr>
-          <w:rFonts w:hint="eastAsia"/>
-        </w:rPr>
-        <w:t>刻录机</w:t>
-      </w:r>
-    </w:p>
-    <w:p>
-      <w:r>
-        <w:rPr>
-          <w:rFonts w:hint="eastAsia"/>
-        </w:rPr>
-        <w:tab/>
-        <w:t>a man/woman</w:t>
-      </w:r>
-      <w:r>
-        <w:t xml:space="preserve"> </w:t>
-      </w:r>
-      <w:r>
-        <w:rPr>
-          <w:rFonts w:hint="eastAsia"/>
-        </w:rPr>
-        <w:t>of letters</w:t>
-      </w:r>
-      <w:r>
-        <w:rPr>
-          <w:rFonts w:hint="eastAsia"/>
-        </w:rPr>
-        <w:t>学者</w:t>
-      </w:r>
-      <w:r>
-        <w:rPr>
-          <w:rFonts w:hint="eastAsia"/>
-        </w:rPr>
-        <w:t>/</w:t>
-      </w:r>
-      <w:r>
-        <w:rPr>
-          <w:rFonts w:hint="eastAsia"/>
-        </w:rPr>
-        <w:t>作家</w:t>
-      </w:r>
-      <w:r>
-        <w:rPr>
-          <w:rFonts w:hint="eastAsia"/>
-        </w:rPr>
-        <w:tab/>
-      </w:r>
-    </w:p>
-    <w:p>
-      <w:r>
-        <w:rPr>
-          <w:rFonts w:hint="eastAsia"/>
-        </w:rPr>
-        <w:tab/>
-      </w:r>
-      <w:r>
-        <w:rPr>
-          <w:rFonts w:hint="eastAsia"/>
-          <w:color w:val="C0504D" w:themeColor="accent2"/>
-        </w:rPr>
-        <w:t>娱乐</w:t>
-      </w:r>
-    </w:p>
-    <w:p>
-      <w:r>
-        <w:rPr>
-          <w:rFonts w:hint="eastAsia"/>
-        </w:rPr>
-        <w:tab/>
-      </w:r>
-      <w:r>
-        <w:t>athlete [ˈæθli:t]</w:t>
-      </w:r>
-      <w:r>
-        <w:rPr>
-          <w:rFonts w:hint="eastAsia"/>
-        </w:rPr>
-        <w:t>运动员</w:t>
-      </w:r>
-    </w:p>
-    <w:p>
-      <w:r>
-        <w:rPr>
-          <w:rFonts w:hint="eastAsia"/>
-        </w:rPr>
-        <w:tab/>
-      </w:r>
-      <w:r>
-        <w:t>marksman</w:t>
-      </w:r>
-      <w:r>
-        <w:rPr>
-          <w:rFonts w:hint="eastAsia"/>
-        </w:rPr>
-        <w:t xml:space="preserve"> </w:t>
-      </w:r>
-      <w:r>
-        <w:t>[ˈm</w:t>
-      </w:r>
-      <w:r>
-        <w:rPr>
-          <w:rFonts w:hint="eastAsia"/>
-        </w:rPr>
-        <w:t>ɑ</w:t>
-      </w:r>
-      <w:r>
-        <w:t>:ksmən]</w:t>
-      </w:r>
-      <w:r>
-        <w:rPr>
-          <w:rFonts w:hint="eastAsia"/>
-        </w:rPr>
-        <w:t>射击运动员</w:t>
-      </w:r>
-    </w:p>
-    <w:p>
-      <w:r>
-        <w:rPr>
-          <w:rFonts w:hint="eastAsia"/>
-        </w:rPr>
-        <w:tab/>
-      </w:r>
-      <w:r>
-        <w:t>sport</w:t>
-      </w:r>
-      <w:r>
-        <w:rPr>
-          <w:rFonts w:hint="eastAsia"/>
-        </w:rPr>
-        <w:t>s</w:t>
-      </w:r>
-      <w:r>
-        <w:t>man</w:t>
-      </w:r>
-      <w:r>
-        <w:rPr>
-          <w:rFonts w:hint="eastAsia"/>
-        </w:rPr>
-        <w:t xml:space="preserve"> </w:t>
-      </w:r>
-      <w:r>
-        <w:t>[ˈspɔ:tsmən]</w:t>
-      </w:r>
-      <w:r>
-        <w:rPr>
-          <w:rFonts w:hint="eastAsia"/>
-        </w:rPr>
-        <w:t>运动员</w:t>
-      </w:r>
-    </w:p>
-    <w:p>
-      <w:pPr>
-        <w:rPr>
-          <w:b/>
-        </w:rPr>
-      </w:pPr>
-      <w:r>
-        <w:rPr>
-          <w:rFonts w:hint="eastAsia"/>
-          <w:b/>
-        </w:rPr>
-        <w:t>3</w:t>
-      </w:r>
-      <w:r>
-        <w:rPr>
-          <w:rFonts w:hint="eastAsia"/>
-          <w:b/>
-        </w:rPr>
-        <w:t>工农商企</w:t>
-      </w:r>
-    </w:p>
-    <w:p>
-      <w:r>
-        <w:rPr>
-          <w:rFonts w:hint="eastAsia"/>
-        </w:rPr>
-        <w:tab/>
-      </w:r>
-      <w:r>
-        <w:rPr>
-          <w:rFonts w:hint="eastAsia"/>
-          <w:color w:val="C0504D" w:themeColor="accent2"/>
-        </w:rPr>
-        <w:t>工业</w:t>
-      </w:r>
-    </w:p>
-    <w:p>
-      <w:r>
-        <w:rPr>
-          <w:rFonts w:hint="eastAsia"/>
-        </w:rPr>
-        <w:tab/>
-      </w:r>
-      <w:r>
-        <w:rPr>
-          <w:rFonts w:hint="eastAsia"/>
-        </w:rPr>
-        <w:t>labour</w:t>
-      </w:r>
-      <w:r>
-        <w:t xml:space="preserve"> ['leɪbə</w:t>
-      </w:r>
-      <w:r>
-        <w:t>r</w:t>
-      </w:r>
-      <w:r>
-        <w:t>]</w:t>
-      </w:r>
-      <w:r>
-        <w:rPr>
-          <w:rFonts w:hint="eastAsia"/>
-        </w:rPr>
-        <w:t>劳动</w:t>
-      </w:r>
-      <w:r>
-        <w:rPr>
-          <w:rFonts w:hint="eastAsia"/>
-        </w:rPr>
-        <w:t>/</w:t>
-      </w:r>
-      <w:r>
-        <w:rPr>
-          <w:rFonts w:hint="eastAsia"/>
-        </w:rPr>
-        <w:t>活儿</w:t>
-      </w:r>
-      <w:r>
-        <w:rPr>
-          <w:rFonts w:hint="eastAsia"/>
-        </w:rPr>
-        <w:t>/</w:t>
-      </w:r>
-      <w:r>
-        <w:rPr>
-          <w:rFonts w:hint="eastAsia"/>
-          <w:color w:val="4BACC6" w:themeColor="accent5"/>
-        </w:rPr>
-        <w:t>劳工</w:t>
-      </w:r>
-      <w:r>
-        <w:rPr>
-          <w:rFonts w:hint="eastAsia"/>
-        </w:rPr>
-        <w:t>/</w:t>
-      </w:r>
-      <w:r>
-        <w:rPr>
-          <w:rFonts w:hint="eastAsia"/>
-        </w:rPr>
-        <w:t>分娩</w:t>
-      </w:r>
-    </w:p>
-    <w:p>
-      <w:r>
-        <w:rPr>
-          <w:rFonts w:hint="eastAsia"/>
-        </w:rPr>
-        <w:tab/>
-      </w:r>
-      <w:r>
-        <w:rPr>
-          <w:rFonts w:hint="eastAsia"/>
-        </w:rPr>
-        <w:t>painter</w:t>
-      </w:r>
-      <w:r>
-        <w:t xml:space="preserve"> [ˈpeɪntə</w:t>
-      </w:r>
-      <w:r>
-        <w:t>r</w:t>
-      </w:r>
-      <w:r>
-        <w:t>]</w:t>
-      </w:r>
-      <w:r>
-        <w:rPr>
-          <w:rFonts w:hint="eastAsia"/>
-        </w:rPr>
-        <w:t>画家</w:t>
-      </w:r>
-      <w:r>
-        <w:rPr>
-          <w:rFonts w:hint="eastAsia"/>
-        </w:rPr>
-        <w:t>/</w:t>
-      </w:r>
-      <w:r>
-        <w:rPr>
-          <w:rFonts w:hint="eastAsia"/>
-          <w:color w:val="4BACC6" w:themeColor="accent5"/>
-        </w:rPr>
-        <w:t>油漆工</w:t>
-      </w:r>
-    </w:p>
-    <w:p>
-      <w:r>
-        <w:rPr>
-          <w:rFonts w:hint="eastAsia"/>
-        </w:rPr>
-        <w:tab/>
-        <w:t>porter</w:t>
-      </w:r>
-      <w:r>
-        <w:t xml:space="preserve"> [ˈpɔ:tə</w:t>
-      </w:r>
-      <w:r>
-        <w:t>r</w:t>
-      </w:r>
-      <w:r>
-        <w:t>]</w:t>
-      </w:r>
-      <w:r>
-        <w:rPr>
-          <w:rFonts w:hint="eastAsia"/>
-          <w:color w:val="4BACC6" w:themeColor="accent5"/>
-        </w:rPr>
-        <w:t>搬运工</w:t>
-      </w:r>
-      <w:r>
-        <w:rPr>
-          <w:rFonts w:hint="eastAsia"/>
-        </w:rPr>
-        <w:t>/</w:t>
-      </w:r>
-      <w:r>
-        <w:rPr>
-          <w:rFonts w:hint="eastAsia"/>
-        </w:rPr>
-        <w:t>门卫</w:t>
-      </w:r>
-    </w:p>
-    <w:p>
-      <w:r>
-        <w:rPr>
-          <w:rFonts w:hint="eastAsia"/>
-        </w:rPr>
-        <w:tab/>
-        <w:t>stevedore</w:t>
-      </w:r>
-      <w:r>
-        <w:t xml:space="preserve"> [ˈsti:vədɔ</w:t>
-      </w:r>
-      <w:r>
-        <w:t>:r</w:t>
-      </w:r>
-      <w:r>
-        <w:t>]</w:t>
-      </w:r>
-      <w:r>
-        <w:rPr>
-          <w:rFonts w:hint="eastAsia"/>
-        </w:rPr>
-        <w:t>码头工人</w:t>
-      </w:r>
-    </w:p>
-    <w:p>
-      <w:r>
-        <w:rPr>
-          <w:rFonts w:hint="eastAsia"/>
-        </w:rPr>
-        <w:tab/>
-        <w:t xml:space="preserve">worker </w:t>
-      </w:r>
-      <w:r>
-        <w:t>[ˈwɜ:kə</w:t>
-      </w:r>
-      <w:r>
-        <w:t>r</w:t>
-      </w:r>
-      <w:r>
-        <w:t>]</w:t>
-      </w:r>
-      <w:r>
-        <w:rPr>
-          <w:rFonts w:hint="eastAsia"/>
-          <w:color w:val="4BACC6" w:themeColor="accent5"/>
-        </w:rPr>
-        <w:t>工人</w:t>
-      </w:r>
-      <w:r>
-        <w:rPr>
-          <w:rFonts w:hint="eastAsia"/>
-        </w:rPr>
-        <w:t>/</w:t>
-      </w:r>
-      <w:r>
-        <w:rPr>
-          <w:rFonts w:hint="eastAsia"/>
-        </w:rPr>
-        <w:t>工蜂</w:t>
-      </w:r>
-      <w:r>
-        <w:rPr>
-          <w:rFonts w:hint="eastAsia"/>
-        </w:rPr>
-        <w:t>(</w:t>
-      </w:r>
-      <w:r>
-        <w:rPr>
-          <w:rFonts w:hint="eastAsia"/>
-        </w:rPr>
-        <w:t>蚁</w:t>
-      </w:r>
-      <w:r>
-        <w:rPr>
-          <w:rFonts w:hint="eastAsia"/>
-        </w:rPr>
-        <w:t>)</w:t>
-      </w:r>
-    </w:p>
-    <w:p>
-      <w:r>
-        <w:rPr>
-          <w:rFonts w:hint="eastAsia"/>
-        </w:rPr>
-        <w:tab/>
-      </w:r>
-      <w:r>
-        <w:t>workman [ˈwɜ:kmən]</w:t>
-      </w:r>
-      <w:r>
-        <w:rPr>
-          <w:rFonts w:hint="eastAsia"/>
-        </w:rPr>
-        <w:t>工人</w:t>
-      </w:r>
-    </w:p>
-    <w:p>
-      <w:pPr>
-        <w:rPr>
-          <w:color w:val="C0504D" w:themeColor="accent2"/>
-        </w:rPr>
-      </w:pPr>
-      <w:r>
-        <w:rPr>
-          <w:rFonts w:hint="eastAsia"/>
-        </w:rPr>
-        <w:tab/>
-      </w:r>
-      <w:r>
-        <w:rPr>
-          <w:rFonts w:hint="eastAsia"/>
-          <w:color w:val="C0504D" w:themeColor="accent2"/>
-        </w:rPr>
-        <w:t>农业</w:t>
-      </w:r>
-    </w:p>
-    <w:p>
-      <w:r>
-        <w:rPr>
-          <w:rFonts w:hint="eastAsia"/>
-        </w:rPr>
-        <w:tab/>
-      </w:r>
-      <w:r>
-        <w:t>farmer [ˈf</w:t>
-      </w:r>
-      <w:r>
-        <w:rPr>
-          <w:rFonts w:hint="eastAsia"/>
-        </w:rPr>
-        <w:t>ɑ</w:t>
-      </w:r>
-      <w:r>
-        <w:t>:mə</w:t>
-      </w:r>
-      <w:r>
-        <w:t>r</w:t>
-      </w:r>
-      <w:r>
-        <w:t>]</w:t>
-      </w:r>
-      <w:r>
-        <w:rPr>
-          <w:rFonts w:hint="eastAsia"/>
-        </w:rPr>
-        <w:t>农民</w:t>
-      </w:r>
-    </w:p>
-    <w:p>
-      <w:r>
-        <w:rPr>
-          <w:rFonts w:hint="eastAsia"/>
-        </w:rPr>
-        <w:tab/>
-        <w:t>fisherman</w:t>
-      </w:r>
-      <w:r>
-        <w:t xml:space="preserve"> [ˈfɪʃəmən]</w:t>
-      </w:r>
-      <w:r>
-        <w:rPr>
-          <w:rFonts w:hint="eastAsia"/>
-        </w:rPr>
-        <w:t>渔民</w:t>
-      </w:r>
-    </w:p>
-    <w:p>
-      <w:r>
-        <w:rPr>
-          <w:rFonts w:hint="eastAsia"/>
-        </w:rPr>
-        <w:tab/>
-      </w:r>
-      <w:r>
-        <w:rPr>
-          <w:rFonts w:hint="eastAsia"/>
-        </w:rPr>
-        <w:t>greengrocer</w:t>
-      </w:r>
-      <w:r>
-        <w:t xml:space="preserve"> [ˈgri:ngrəʊsə</w:t>
-      </w:r>
-      <w:r>
-        <w:t>r</w:t>
-      </w:r>
-      <w:r>
-        <w:t>]</w:t>
-      </w:r>
-      <w:r>
-        <w:rPr>
-          <w:rFonts w:hint="eastAsia"/>
-        </w:rPr>
-        <w:t>菜饭</w:t>
-      </w:r>
-    </w:p>
-    <w:p>
-      <w:r>
-        <w:tab/>
-      </w:r>
-      <w:r>
-        <w:rPr>
-          <w:rFonts w:hint="eastAsia"/>
-        </w:rPr>
-        <w:t>herdsman</w:t>
-      </w:r>
-      <w:r>
-        <w:t xml:space="preserve"> [ˈhɜ:dzmən]</w:t>
-      </w:r>
-      <w:r>
-        <w:rPr>
-          <w:rFonts w:hint="eastAsia"/>
-        </w:rPr>
-        <w:t>牧民</w:t>
-      </w:r>
-    </w:p>
-    <w:p>
-      <w:r>
-        <w:rPr>
-          <w:rFonts w:hint="eastAsia"/>
-        </w:rPr>
-        <w:tab/>
-        <w:t>hunter</w:t>
-      </w:r>
-      <w:r>
-        <w:t xml:space="preserve"> [ˈhʌntə</w:t>
-      </w:r>
-      <w:r>
-        <w:t>r</w:t>
-      </w:r>
-      <w:r>
-        <w:t>]</w:t>
-      </w:r>
-      <w:r>
-        <w:rPr>
-          <w:rFonts w:hint="eastAsia"/>
-        </w:rPr>
-        <w:t>猎人</w:t>
-      </w:r>
-    </w:p>
-    <w:p>
-      <w:r>
-        <w:rPr>
-          <w:rFonts w:hint="eastAsia"/>
-        </w:rPr>
-        <w:tab/>
-        <w:t>peasant</w:t>
-      </w:r>
-      <w:r>
-        <w:t xml:space="preserve"> [ˈpeznt]</w:t>
-      </w:r>
-      <w:r>
-        <w:rPr>
-          <w:rFonts w:hint="eastAsia"/>
-        </w:rPr>
-        <w:t>农民</w:t>
-      </w:r>
-    </w:p>
-    <w:p>
-      <w:r>
-        <w:rPr>
-          <w:rFonts w:hint="eastAsia"/>
-        </w:rPr>
-        <w:lastRenderedPageBreak/>
-        <w:tab/>
-        <w:t>whaler</w:t>
-      </w:r>
-      <w:r>
-        <w:t xml:space="preserve"> [ˈweɪlə</w:t>
-      </w:r>
-      <w:r>
-        <w:t>r</w:t>
-      </w:r>
-      <w:r>
-        <w:t>]</w:t>
-      </w:r>
-      <w:r>
-        <w:rPr>
-          <w:rFonts w:hint="eastAsia"/>
-        </w:rPr>
-        <w:t>捕鲸船</w:t>
-      </w:r>
-      <w:r>
-        <w:rPr>
-          <w:rFonts w:hint="eastAsia"/>
-        </w:rPr>
-        <w:t>/</w:t>
-      </w:r>
-      <w:r>
-        <w:rPr>
-          <w:rFonts w:hint="eastAsia"/>
-          <w:color w:val="4BACC6" w:themeColor="accent5"/>
-        </w:rPr>
-        <w:t>捕鲸人</w:t>
-      </w:r>
-    </w:p>
-    <w:p>
-      <w:r>
-        <w:rPr>
-          <w:rFonts w:hint="eastAsia"/>
-        </w:rPr>
-        <w:tab/>
-      </w:r>
-      <w:r>
-        <w:rPr>
-          <w:rFonts w:hint="eastAsia"/>
-          <w:color w:val="C0504D" w:themeColor="accent2"/>
-        </w:rPr>
-        <w:t>商业</w:t>
-      </w:r>
-    </w:p>
-    <w:p>
-      <w:r>
-        <w:rPr>
-          <w:rFonts w:hint="eastAsia"/>
-        </w:rPr>
-        <w:tab/>
-      </w:r>
-      <w:r>
-        <w:rPr>
-          <w:rFonts w:hint="eastAsia"/>
-        </w:rPr>
-        <w:t>agent</w:t>
-      </w:r>
-      <w:r>
-        <w:t xml:space="preserve"> [ˈeɪdʒənt]</w:t>
-      </w:r>
-      <w:r>
-        <w:rPr>
-          <w:rFonts w:hint="eastAsia"/>
-          <w:color w:val="4BACC6" w:themeColor="accent5"/>
-        </w:rPr>
-        <w:t>代理</w:t>
-      </w:r>
-      <w:r>
-        <w:rPr>
-          <w:rFonts w:hint="eastAsia"/>
-        </w:rPr>
-        <w:t>/</w:t>
-      </w:r>
-      <w:r>
-        <w:rPr>
-          <w:rFonts w:hint="eastAsia"/>
-        </w:rPr>
-        <w:t>药剂</w:t>
-      </w:r>
-    </w:p>
-    <w:p>
-      <w:r>
-        <w:rPr>
-          <w:rFonts w:hint="eastAsia"/>
-        </w:rPr>
-        <w:tab/>
-      </w:r>
-      <w:r>
-        <w:rPr>
-          <w:rFonts w:hint="eastAsia"/>
-        </w:rPr>
-        <w:t xml:space="preserve">attorney </w:t>
-      </w:r>
-      <w:r>
-        <w:t>[əˈtɜ:ni]</w:t>
-      </w:r>
-      <w:r>
-        <w:rPr>
-          <w:rFonts w:hint="eastAsia"/>
-        </w:rPr>
-        <w:t>律师</w:t>
-      </w:r>
-      <w:r>
-        <w:rPr>
-          <w:rFonts w:hint="eastAsia"/>
-        </w:rPr>
-        <w:t>/</w:t>
-      </w:r>
-      <w:r>
-        <w:rPr>
-          <w:rFonts w:hint="eastAsia"/>
-        </w:rPr>
-        <w:t>代理人</w:t>
-      </w:r>
-      <w:r>
-        <w:rPr>
-          <w:rFonts w:hint="eastAsia"/>
-        </w:rPr>
-        <w:t>(</w:t>
-      </w:r>
-      <w:r>
-        <w:rPr>
-          <w:rFonts w:hint="eastAsia"/>
-        </w:rPr>
-        <w:t>业务或法律</w:t>
-      </w:r>
-      <w:r>
-        <w:rPr>
-          <w:rFonts w:hint="eastAsia"/>
-        </w:rPr>
-        <w:t>)</w:t>
-      </w:r>
-    </w:p>
-    <w:p>
-      <w:r>
-        <w:rPr>
-          <w:rFonts w:hint="eastAsia"/>
-        </w:rPr>
-        <w:tab/>
-      </w:r>
-      <w:r>
-        <w:rPr>
-          <w:rFonts w:hint="eastAsia"/>
-        </w:rPr>
-        <w:t>boss</w:t>
-      </w:r>
-      <w:r>
-        <w:t xml:space="preserve"> [bɒs]</w:t>
-      </w:r>
-      <w:r>
-        <w:rPr>
-          <w:rFonts w:hint="eastAsia"/>
-        </w:rPr>
-        <w:t>老板</w:t>
-      </w:r>
-    </w:p>
-    <w:p>
-      <w:r>
-        <w:rPr>
-          <w:rFonts w:hint="eastAsia"/>
-        </w:rPr>
-        <w:tab/>
-      </w:r>
-      <w:r>
-        <w:t>businessman [ˈbɪznəsmæn]</w:t>
-      </w:r>
-      <w:r>
-        <w:rPr>
-          <w:rFonts w:hint="eastAsia"/>
-        </w:rPr>
-        <w:t>商人</w:t>
-      </w:r>
-    </w:p>
-    <w:p>
-      <w:r>
-        <w:rPr>
-          <w:rFonts w:hint="eastAsia"/>
-        </w:rPr>
-        <w:tab/>
-      </w:r>
-      <w:r>
-        <w:rPr>
-          <w:rFonts w:hint="eastAsia"/>
-        </w:rPr>
-        <w:t>client</w:t>
-      </w:r>
-      <w:r>
-        <w:t xml:space="preserve"> [ˈklaɪənt]</w:t>
-      </w:r>
-      <w:r>
-        <w:rPr>
-          <w:rFonts w:hint="eastAsia"/>
-        </w:rPr>
-        <w:t>客户</w:t>
-      </w:r>
-    </w:p>
-    <w:p>
-      <w:r>
-        <w:rPr>
-          <w:rFonts w:hint="eastAsia"/>
-        </w:rPr>
-        <w:tab/>
-        <w:t>consumer</w:t>
-      </w:r>
-      <w:r>
-        <w:t xml:space="preserve"> [kənˈsju:mə</w:t>
-      </w:r>
-      <w:r>
-        <w:t>r</w:t>
-      </w:r>
-      <w:r>
-        <w:t>]</w:t>
-      </w:r>
-      <w:r>
-        <w:rPr>
-          <w:rFonts w:hint="eastAsia"/>
-        </w:rPr>
-        <w:t>消费者</w:t>
-      </w:r>
-    </w:p>
-    <w:p>
-      <w:r>
-        <w:rPr>
-          <w:rFonts w:hint="eastAsia"/>
-        </w:rPr>
-        <w:tab/>
-        <w:t>customer</w:t>
-      </w:r>
-      <w:r>
-        <w:t xml:space="preserve"> [ˈkʌstəmə</w:t>
-      </w:r>
-      <w:r>
-        <w:t>r</w:t>
-      </w:r>
-      <w:r>
-        <w:t>]</w:t>
-      </w:r>
-      <w:r>
-        <w:rPr>
-          <w:rFonts w:hint="eastAsia"/>
-        </w:rPr>
-        <w:t>顾客</w:t>
-      </w:r>
-    </w:p>
-    <w:p>
-      <w:r>
-        <w:rPr>
-          <w:rFonts w:hint="eastAsia"/>
-        </w:rPr>
-        <w:tab/>
-      </w:r>
-      <w:r>
-        <w:rPr>
-          <w:rFonts w:hint="eastAsia"/>
-        </w:rPr>
-        <w:t>dealer</w:t>
-      </w:r>
-      <w:r>
-        <w:t xml:space="preserve"> [ˈdi:lə</w:t>
-      </w:r>
-      <w:r>
-        <w:t>r</w:t>
-      </w:r>
-      <w:r>
-        <w:t>]</w:t>
-      </w:r>
-      <w:r>
-        <w:rPr>
-          <w:rFonts w:hint="eastAsia"/>
-        </w:rPr>
-        <w:t>商人</w:t>
-      </w:r>
-    </w:p>
-    <w:p>
-      <w:r>
-        <w:rPr>
-          <w:rFonts w:hint="eastAsia"/>
-        </w:rPr>
-        <w:tab/>
-      </w:r>
-      <w:r>
-        <w:rPr>
-          <w:rFonts w:hint="eastAsia"/>
-        </w:rPr>
-        <w:t>delegate</w:t>
-      </w:r>
-      <w:r>
-        <w:t xml:space="preserve"> [ˈdelɪgət]</w:t>
-      </w:r>
-      <w:r>
-        <w:rPr>
-          <w:rFonts w:hint="eastAsia"/>
-        </w:rPr>
-        <w:t>代表</w:t>
-      </w:r>
-    </w:p>
-    <w:p>
-      <w:r>
-        <w:rPr>
-          <w:rFonts w:hint="eastAsia"/>
-        </w:rPr>
-        <w:tab/>
-      </w:r>
-      <w:r>
-        <w:rPr>
-          <w:rFonts w:hint="eastAsia"/>
-        </w:rPr>
-        <w:t>deputy</w:t>
-      </w:r>
-      <w:r>
-        <w:t xml:space="preserve"> [ˈdepjuti]</w:t>
-      </w:r>
-      <w:r>
-        <w:rPr>
-          <w:rFonts w:hint="eastAsia"/>
-        </w:rPr>
-        <w:t>代理人</w:t>
-      </w:r>
-    </w:p>
-    <w:p>
-      <w:r>
-        <w:rPr>
-          <w:rFonts w:hint="eastAsia"/>
-        </w:rPr>
-        <w:tab/>
-      </w:r>
-      <w:r>
-        <w:rPr>
-          <w:rFonts w:hint="eastAsia"/>
-        </w:rPr>
-        <w:t>employee</w:t>
-      </w:r>
-      <w:r>
-        <w:t xml:space="preserve"> [ɪmˈplɔɪi:]</w:t>
-      </w:r>
-      <w:r>
-        <w:rPr>
-          <w:rFonts w:hint="eastAsia"/>
-        </w:rPr>
-        <w:t>雇工</w:t>
-      </w:r>
-    </w:p>
-    <w:p>
-      <w:r>
-        <w:rPr>
-          <w:rFonts w:hint="eastAsia"/>
-        </w:rPr>
-        <w:tab/>
-        <w:t>employer</w:t>
-      </w:r>
-      <w:r>
-        <w:t xml:space="preserve"> [ɪmˈplɔɪə</w:t>
-      </w:r>
-      <w:r>
-        <w:t>r</w:t>
-      </w:r>
-      <w:r>
-        <w:t>]</w:t>
-      </w:r>
-      <w:r>
-        <w:rPr>
-          <w:rFonts w:hint="eastAsia"/>
-        </w:rPr>
-        <w:t>雇主</w:t>
-      </w:r>
-    </w:p>
-    <w:p>
-      <w:r>
-        <w:rPr>
-          <w:rFonts w:hint="eastAsia"/>
-        </w:rPr>
-        <w:tab/>
-      </w:r>
-      <w:r>
-        <w:t>entrepreneur</w:t>
-      </w:r>
-      <w:r>
-        <w:t xml:space="preserve"> [ˌɒntrəprəˈnɜ</w:t>
-      </w:r>
-      <w:r>
-        <w:t>:r</w:t>
-      </w:r>
-      <w:r>
-        <w:t>]</w:t>
-      </w:r>
-      <w:r>
-        <w:rPr>
-          <w:rFonts w:hint="eastAsia"/>
-        </w:rPr>
-        <w:t>企业家</w:t>
-      </w:r>
-    </w:p>
-    <w:p>
-      <w:pPr>
-        <w:rPr>
-          <w:rFonts w:hint="eastAsia"/>
-        </w:rPr>
-      </w:pPr>
-      <w:r>
-        <w:tab/>
-      </w:r>
-      <w:r>
-        <w:rPr>
-          <w:rFonts w:hint="eastAsia"/>
-        </w:rPr>
-        <w:t>grocer</w:t>
-      </w:r>
-      <w:r>
-        <w:t xml:space="preserve"> [ˈgrəʊsə</w:t>
-      </w:r>
-      <w:r>
-        <w:t>r</w:t>
-      </w:r>
-      <w:r>
-        <w:t>]</w:t>
-      </w:r>
-      <w:r>
-        <w:rPr>
-          <w:rFonts w:hint="eastAsia"/>
-        </w:rPr>
-        <w:t>食品</w:t>
+        <w:t>女校长</w:t>
       </w:r>
       <w:bookmarkStart w:id="0" w:name="_GoBack"/>
       <w:bookmarkEnd w:id="0"/>
+    </w:p>
+    <w:p>
+      <w:r>
+        <w:rPr>
+          <w:rFonts w:hint="eastAsia"/>
+        </w:rPr>
+        <w:tab/>
+      </w:r>
+      <w:r>
+        <w:rPr>
+          <w:rFonts w:hint="eastAsia"/>
+        </w:rPr>
+        <w:t>master</w:t>
+      </w:r>
+      <w:r>
+        <w:t xml:space="preserve"> [ˈm</w:t>
+      </w:r>
+      <w:r>
+        <w:rPr>
+          <w:rFonts w:hint="eastAsia"/>
+        </w:rPr>
+        <w:t>ɑ</w:t>
+      </w:r>
+      <w:r>
+        <w:t>:stə</w:t>
+      </w:r>
+      <w:r>
+        <w:t>r</w:t>
+      </w:r>
+      <w:r>
+        <w:t>]</w:t>
+      </w:r>
+      <w:r>
+        <w:rPr>
+          <w:rFonts w:hint="eastAsia"/>
+        </w:rPr>
+        <w:t>主人</w:t>
+      </w:r>
+      <w:r>
+        <w:rPr>
+          <w:rFonts w:hint="eastAsia"/>
+        </w:rPr>
+        <w:t>/</w:t>
+      </w:r>
+      <w:r>
+        <w:rPr>
+          <w:rFonts w:hint="eastAsia"/>
+        </w:rPr>
+        <w:t>大师</w:t>
+      </w:r>
+      <w:r>
+        <w:rPr>
+          <w:rFonts w:hint="eastAsia"/>
+        </w:rPr>
+        <w:t>/</w:t>
+      </w:r>
+      <w:r>
+        <w:rPr>
+          <w:rFonts w:hint="eastAsia"/>
+          <w:color w:val="4BACC6" w:themeColor="accent5"/>
+        </w:rPr>
+        <w:t>硕士</w:t>
+      </w:r>
+    </w:p>
+    <w:p>
+      <w:r>
+        <w:rPr>
+          <w:rFonts w:hint="eastAsia"/>
+        </w:rPr>
+        <w:tab/>
+        <w:t>monitor</w:t>
+      </w:r>
+      <w:r>
+        <w:t xml:space="preserve"> [ˈmɒnɪtə</w:t>
+      </w:r>
+      <w:r>
+        <w:t>r</w:t>
+      </w:r>
+      <w:r>
+        <w:t>]</w:t>
+      </w:r>
+      <w:r>
+        <w:rPr>
+          <w:rFonts w:hint="eastAsia"/>
+        </w:rPr>
+        <w:t>检测器</w:t>
+      </w:r>
+      <w:r>
+        <w:rPr>
+          <w:rFonts w:hint="eastAsia"/>
+        </w:rPr>
+        <w:t>/</w:t>
+      </w:r>
+      <w:r>
+        <w:rPr>
+          <w:rFonts w:hint="eastAsia"/>
+          <w:color w:val="4BACC6" w:themeColor="accent5"/>
+        </w:rPr>
+        <w:t>班长</w:t>
+      </w:r>
+    </w:p>
+    <w:p>
+      <w:r>
+        <w:rPr>
+          <w:rFonts w:hint="eastAsia"/>
+        </w:rPr>
+        <w:tab/>
+        <w:t>principal</w:t>
+      </w:r>
+      <w:r>
+        <w:t xml:space="preserve"> [ˈprɪnsəpl]</w:t>
+      </w:r>
+      <w:r>
+        <w:rPr>
+          <w:rFonts w:hint="eastAsia"/>
+          <w:color w:val="4BACC6" w:themeColor="accent5"/>
+        </w:rPr>
+        <w:t>校长</w:t>
+      </w:r>
+      <w:r>
+        <w:rPr>
+          <w:rFonts w:hint="eastAsia"/>
+        </w:rPr>
+        <w:t>/</w:t>
+      </w:r>
+      <w:r>
+        <w:rPr>
+          <w:rFonts w:hint="eastAsia"/>
+        </w:rPr>
+        <w:t>本金</w:t>
+      </w:r>
+      <w:r>
+        <w:rPr>
+          <w:rFonts w:hint="eastAsia"/>
+        </w:rPr>
+        <w:t>/</w:t>
+      </w:r>
+      <w:r>
+        <w:rPr>
+          <w:rFonts w:hint="eastAsia"/>
+        </w:rPr>
+        <w:t>委托人</w:t>
+      </w:r>
+    </w:p>
+    <w:p>
+      <w:r>
+        <w:rPr>
+          <w:rFonts w:hint="eastAsia"/>
+        </w:rPr>
+        <w:tab/>
+        <w:t>professor</w:t>
+      </w:r>
+      <w:r>
+        <w:t xml:space="preserve"> </w:t>
+      </w:r>
+      <w:r>
+        <w:t>[prəˈfesə</w:t>
+      </w:r>
+      <w:r>
+        <w:t>r</w:t>
+      </w:r>
+      <w:r>
+        <w:t>]</w:t>
+      </w:r>
+      <w:r>
+        <w:rPr>
+          <w:rFonts w:hint="eastAsia"/>
+        </w:rPr>
+        <w:t>教授</w:t>
+      </w:r>
+    </w:p>
+    <w:p>
+      <w:r>
+        <w:rPr>
+          <w:rFonts w:hint="eastAsia"/>
+        </w:rPr>
+        <w:tab/>
+      </w:r>
+      <w:r>
+        <w:t>pupil [ˈpju:pl]</w:t>
+      </w:r>
+      <w:r>
+        <w:rPr>
+          <w:rFonts w:hint="eastAsia"/>
+        </w:rPr>
+        <w:t>小学生</w:t>
+      </w:r>
+    </w:p>
+    <w:p>
+      <w:r>
+        <w:rPr>
+          <w:rFonts w:hint="eastAsia"/>
+        </w:rPr>
+        <w:tab/>
+      </w:r>
+      <w:r>
+        <w:rPr>
+          <w:rFonts w:hint="eastAsia"/>
+        </w:rPr>
+        <w:t>schoolboy</w:t>
+      </w:r>
+      <w:r>
+        <w:t xml:space="preserve"> [ˈsku:lbɔɪ]</w:t>
+      </w:r>
+      <w:r>
+        <w:rPr>
+          <w:rFonts w:hint="eastAsia"/>
+        </w:rPr>
+        <w:t>男学生</w:t>
+      </w:r>
+    </w:p>
+    <w:p>
+      <w:r>
+        <w:rPr>
+          <w:rFonts w:hint="eastAsia"/>
+        </w:rPr>
+        <w:tab/>
+        <w:t>schoolgirl</w:t>
+      </w:r>
+      <w:r>
+        <w:t xml:space="preserve"> [ˈsku:lgɜ:l]</w:t>
+      </w:r>
+      <w:r>
+        <w:rPr>
+          <w:rFonts w:hint="eastAsia"/>
+        </w:rPr>
+        <w:t>女学生</w:t>
+      </w:r>
+    </w:p>
+    <w:p>
+      <w:r>
+        <w:rPr>
+          <w:rFonts w:hint="eastAsia"/>
+        </w:rPr>
+        <w:tab/>
+      </w:r>
+      <w:r>
+        <w:rPr>
+          <w:rFonts w:hint="eastAsia"/>
+        </w:rPr>
+        <w:t>student</w:t>
+      </w:r>
+      <w:r>
+        <w:t xml:space="preserve"> [ˈstu:dnt]</w:t>
+      </w:r>
+      <w:r>
+        <w:rPr>
+          <w:rFonts w:hint="eastAsia"/>
+        </w:rPr>
+        <w:t>学生</w:t>
+      </w:r>
+    </w:p>
+    <w:p>
+      <w:r>
+        <w:rPr>
+          <w:rFonts w:hint="eastAsia"/>
+        </w:rPr>
+        <w:tab/>
+        <w:t xml:space="preserve">teacher </w:t>
+      </w:r>
+      <w:r>
+        <w:t>[ˈti:tʃə</w:t>
+      </w:r>
+      <w:r>
+        <w:t>r</w:t>
+      </w:r>
+      <w:r>
+        <w:t>]</w:t>
+      </w:r>
+      <w:r>
+        <w:rPr>
+          <w:rFonts w:hint="eastAsia"/>
+        </w:rPr>
+        <w:t>教师</w:t>
+      </w:r>
+    </w:p>
+    <w:p>
+      <w:r>
+        <w:rPr>
+          <w:rFonts w:hint="eastAsia"/>
+        </w:rPr>
+        <w:tab/>
+        <w:t>tutor</w:t>
+      </w:r>
+      <w:r>
+        <w:rPr>
+          <w:rFonts w:hint="eastAsia"/>
+        </w:rPr>
+        <w:tab/>
+      </w:r>
+      <w:r>
+        <w:t>[ˈtju:tə</w:t>
+      </w:r>
+      <w:r>
+        <w:t>r</w:t>
+      </w:r>
+      <w:r>
+        <w:t>]</w:t>
+      </w:r>
+      <w:r>
+        <w:rPr>
+          <w:rFonts w:hint="eastAsia"/>
+        </w:rPr>
+        <w:t>导师</w:t>
+      </w:r>
+    </w:p>
+    <w:p>
+      <w:r>
+        <w:rPr>
+          <w:rFonts w:hint="eastAsia"/>
+        </w:rPr>
+        <w:tab/>
+        <w:t>undergraduate</w:t>
+      </w:r>
+      <w:r>
+        <w:t xml:space="preserve"> [ˌʌndəˈgrædʒuət]</w:t>
+      </w:r>
+      <w:r>
+        <w:rPr>
+          <w:rFonts w:hint="eastAsia"/>
+        </w:rPr>
+        <w:t>大学生</w:t>
+      </w:r>
+    </w:p>
+    <w:p>
+      <w:r>
+        <w:rPr>
+          <w:rFonts w:hint="eastAsia"/>
+        </w:rPr>
+        <w:tab/>
+        <w:t>day student</w:t>
+      </w:r>
+      <w:r>
+        <w:rPr>
+          <w:rFonts w:hint="eastAsia"/>
+        </w:rPr>
+        <w:t>走读生</w:t>
+      </w:r>
+    </w:p>
+    <w:p>
+      <w:r>
+        <w:rPr>
+          <w:rFonts w:hint="eastAsia"/>
+        </w:rPr>
+        <w:tab/>
+      </w:r>
+      <w:r>
+        <w:rPr>
+          <w:rFonts w:hint="eastAsia"/>
+          <w:color w:val="C0504D" w:themeColor="accent2"/>
+        </w:rPr>
+        <w:t>文艺</w:t>
+      </w:r>
+    </w:p>
+    <w:p>
+      <w:r>
+        <w:rPr>
+          <w:rFonts w:hint="eastAsia"/>
+        </w:rPr>
+        <w:lastRenderedPageBreak/>
+        <w:tab/>
+      </w:r>
+      <w:r>
+        <w:rPr>
+          <w:rFonts w:hint="eastAsia"/>
+        </w:rPr>
+        <w:t>acrobat</w:t>
+      </w:r>
+      <w:r>
+        <w:t xml:space="preserve"> [ˈækrəbæt]</w:t>
+      </w:r>
+      <w:r>
+        <w:rPr>
+          <w:rFonts w:hint="eastAsia"/>
+        </w:rPr>
+        <w:t>杂技演员</w:t>
+      </w:r>
+    </w:p>
+    <w:p>
+      <w:r>
+        <w:rPr>
+          <w:rFonts w:hint="eastAsia"/>
+        </w:rPr>
+        <w:tab/>
+      </w:r>
+      <w:r>
+        <w:rPr>
+          <w:rFonts w:hint="eastAsia"/>
+        </w:rPr>
+        <w:t xml:space="preserve">actor </w:t>
+      </w:r>
+      <w:r>
+        <w:t>[ˈæktə</w:t>
+      </w:r>
+      <w:r>
+        <w:t>r</w:t>
+      </w:r>
+      <w:r>
+        <w:t>]</w:t>
+      </w:r>
+      <w:r>
+        <w:rPr>
+          <w:rFonts w:hint="eastAsia"/>
+        </w:rPr>
+        <w:t>演员</w:t>
+      </w:r>
+      <w:r>
+        <w:rPr>
+          <w:rFonts w:hint="eastAsia"/>
+        </w:rPr>
+        <w:tab/>
+      </w:r>
+      <w:r>
+        <w:rPr>
+          <w:rFonts w:hint="eastAsia"/>
+        </w:rPr>
+        <w:tab/>
+      </w:r>
+      <w:r>
+        <w:rPr>
+          <w:rFonts w:hint="eastAsia"/>
+        </w:rPr>
+        <w:tab/>
+      </w:r>
+      <w:r>
+        <w:rPr>
+          <w:rFonts w:hint="eastAsia"/>
+        </w:rPr>
+        <w:tab/>
+      </w:r>
+      <w:r>
+        <w:rPr>
+          <w:rFonts w:hint="eastAsia"/>
+        </w:rPr>
+        <w:tab/>
+      </w:r>
+      <w:r>
+        <w:rPr>
+          <w:rFonts w:hint="eastAsia"/>
+        </w:rPr>
+        <w:tab/>
+        <w:t>actress</w:t>
+      </w:r>
+      <w:r>
+        <w:t xml:space="preserve"> [ˈæktrɪs]</w:t>
+      </w:r>
+      <w:r>
+        <w:rPr>
+          <w:rFonts w:hint="eastAsia"/>
+        </w:rPr>
+        <w:t>女演员</w:t>
+      </w:r>
+    </w:p>
+    <w:p>
+      <w:r>
+        <w:rPr>
+          <w:rFonts w:hint="eastAsia"/>
+        </w:rPr>
+        <w:tab/>
+      </w:r>
+      <w:r>
+        <w:rPr>
+          <w:rFonts w:hint="eastAsia"/>
+        </w:rPr>
+        <w:t>artist</w:t>
+      </w:r>
+      <w:r>
+        <w:t xml:space="preserve"> </w:t>
+      </w:r>
+      <w:r>
+        <w:t>[ˈ</w:t>
+      </w:r>
+      <w:r>
+        <w:rPr>
+          <w:rFonts w:hint="eastAsia"/>
+        </w:rPr>
+        <w:t>ɑ</w:t>
+      </w:r>
+      <w:r>
+        <w:t>:tɪst]</w:t>
+      </w:r>
+      <w:r>
+        <w:rPr>
+          <w:rFonts w:hint="eastAsia"/>
+        </w:rPr>
+        <w:t>艺术家</w:t>
+      </w:r>
+    </w:p>
+    <w:p>
+      <w:r>
+        <w:rPr>
+          <w:rFonts w:hint="eastAsia"/>
+        </w:rPr>
+        <w:tab/>
+      </w:r>
+      <w:r>
+        <w:rPr>
+          <w:rFonts w:hint="eastAsia"/>
+        </w:rPr>
+        <w:t>author</w:t>
+      </w:r>
+      <w:r>
+        <w:t xml:space="preserve"> [ˈɔ:θə</w:t>
+      </w:r>
+      <w:r>
+        <w:t>r</w:t>
+      </w:r>
+      <w:r>
+        <w:t>]</w:t>
+      </w:r>
+      <w:r>
+        <w:rPr>
+          <w:rFonts w:hint="eastAsia"/>
+        </w:rPr>
+        <w:t>作者</w:t>
+      </w:r>
+    </w:p>
+    <w:p>
+      <w:r>
+        <w:rPr>
+          <w:rFonts w:hint="eastAsia"/>
+        </w:rPr>
+        <w:tab/>
+      </w:r>
+      <w:r>
+        <w:rPr>
+          <w:rFonts w:hint="eastAsia"/>
+        </w:rPr>
+        <w:t>cast</w:t>
+      </w:r>
+      <w:r>
+        <w:rPr>
+          <w:rFonts w:hint="eastAsia"/>
+        </w:rPr>
+        <w:t xml:space="preserve"> [k</w:t>
+      </w:r>
+      <w:r>
+        <w:rPr>
+          <w:rFonts w:hint="eastAsia"/>
+        </w:rPr>
+        <w:t>ɑ</w:t>
+      </w:r>
+      <w:r>
+        <w:rPr>
+          <w:rFonts w:hint="eastAsia"/>
+        </w:rPr>
+        <w:t>:st]</w:t>
+      </w:r>
+      <w:r>
+        <w:rPr>
+          <w:rFonts w:hint="eastAsia"/>
+        </w:rPr>
+        <w:t>投</w:t>
+      </w:r>
+      <w:r>
+        <w:rPr>
+          <w:rFonts w:hint="eastAsia"/>
+        </w:rPr>
+        <w:t>,</w:t>
+      </w:r>
+      <w:r>
+        <w:rPr>
+          <w:rFonts w:hint="eastAsia"/>
+        </w:rPr>
+        <w:t>掷</w:t>
+      </w:r>
+      <w:r>
+        <w:rPr>
+          <w:rFonts w:hint="eastAsia"/>
+        </w:rPr>
+        <w:t>,</w:t>
+      </w:r>
+      <w:r>
+        <w:rPr>
+          <w:rFonts w:hint="eastAsia"/>
+        </w:rPr>
+        <w:t>抛</w:t>
+      </w:r>
+      <w:r>
+        <w:rPr>
+          <w:rFonts w:hint="eastAsia"/>
+        </w:rPr>
+        <w:t>,</w:t>
+      </w:r>
+      <w:r>
+        <w:rPr>
+          <w:rFonts w:hint="eastAsia"/>
+        </w:rPr>
+        <w:t>扔</w:t>
+      </w:r>
+      <w:r>
+        <w:rPr>
+          <w:rFonts w:hint="eastAsia"/>
+        </w:rPr>
+        <w:t>/</w:t>
+      </w:r>
+      <w:r>
+        <w:rPr>
+          <w:rFonts w:hint="eastAsia"/>
+        </w:rPr>
+        <w:t>铸件</w:t>
+      </w:r>
+      <w:r>
+        <w:rPr>
+          <w:rFonts w:hint="eastAsia"/>
+        </w:rPr>
+        <w:t>/</w:t>
+      </w:r>
+      <w:r>
+        <w:rPr>
+          <w:rFonts w:hint="eastAsia"/>
+          <w:color w:val="4BACC6" w:themeColor="accent5"/>
+        </w:rPr>
+        <w:t>全体演员</w:t>
+      </w:r>
+    </w:p>
+    <w:p>
+      <w:r>
+        <w:rPr>
+          <w:rFonts w:hint="eastAsia"/>
+        </w:rPr>
+        <w:tab/>
+      </w:r>
+      <w:r>
+        <w:rPr>
+          <w:rFonts w:hint="eastAsia"/>
+        </w:rPr>
+        <w:t>comic</w:t>
+      </w:r>
+      <w:r>
+        <w:t xml:space="preserve"> [ˈkɒmɪk]</w:t>
+      </w:r>
+      <w:r>
+        <w:rPr>
+          <w:rFonts w:hint="eastAsia"/>
+        </w:rPr>
+        <w:t>喜剧演员</w:t>
+      </w:r>
+    </w:p>
+    <w:p>
+      <w:r>
+        <w:rPr>
+          <w:rFonts w:hint="eastAsia"/>
+        </w:rPr>
+        <w:tab/>
+        <w:t>conductor</w:t>
+      </w:r>
+      <w:r>
+        <w:t xml:space="preserve"> [kənˈdʌktə</w:t>
+      </w:r>
+      <w:r>
+        <w:t>r</w:t>
+      </w:r>
+      <w:r>
+        <w:t>]</w:t>
+      </w:r>
+      <w:r>
+        <w:rPr>
+          <w:rFonts w:hint="eastAsia"/>
+        </w:rPr>
+        <w:t>售票员</w:t>
+      </w:r>
+      <w:r>
+        <w:rPr>
+          <w:rFonts w:hint="eastAsia"/>
+        </w:rPr>
+        <w:t>/</w:t>
+      </w:r>
+      <w:r>
+        <w:rPr>
+          <w:rFonts w:hint="eastAsia"/>
+          <w:color w:val="4BACC6" w:themeColor="accent5"/>
+        </w:rPr>
+        <w:t>指挥</w:t>
+      </w:r>
+      <w:r>
+        <w:rPr>
+          <w:rFonts w:hint="eastAsia"/>
+          <w:color w:val="4BACC6" w:themeColor="accent5"/>
+        </w:rPr>
+        <w:t>(</w:t>
+      </w:r>
+      <w:r>
+        <w:rPr>
+          <w:rFonts w:hint="eastAsia"/>
+          <w:color w:val="4BACC6" w:themeColor="accent5"/>
+        </w:rPr>
+        <w:t>乐队</w:t>
+      </w:r>
+      <w:r>
+        <w:rPr>
+          <w:rFonts w:hint="eastAsia"/>
+          <w:color w:val="4BACC6" w:themeColor="accent5"/>
+        </w:rPr>
+        <w:t>)</w:t>
+      </w:r>
+      <w:r>
+        <w:rPr>
+          <w:rFonts w:hint="eastAsia"/>
+        </w:rPr>
+        <w:t>/</w:t>
+      </w:r>
+      <w:r>
+        <w:rPr>
+          <w:rFonts w:hint="eastAsia"/>
+        </w:rPr>
+        <w:t>导体</w:t>
+      </w:r>
+    </w:p>
+    <w:p>
+      <w:r>
+        <w:rPr>
+          <w:rFonts w:hint="eastAsia"/>
+        </w:rPr>
+        <w:tab/>
+      </w:r>
+      <w:r>
+        <w:t>critic</w:t>
+      </w:r>
+      <w:r>
+        <w:rPr>
+          <w:rFonts w:hint="eastAsia"/>
+        </w:rPr>
+        <w:t xml:space="preserve"> </w:t>
+      </w:r>
+      <w:r>
+        <w:t>[ˈkrɪtɪk]</w:t>
+      </w:r>
+      <w:r>
+        <w:rPr>
+          <w:rFonts w:hint="eastAsia"/>
+        </w:rPr>
+        <w:t>评论家</w:t>
+      </w:r>
+      <w:r>
+        <w:rPr>
+          <w:rFonts w:hint="eastAsia"/>
+        </w:rPr>
+        <w:t>/</w:t>
+      </w:r>
+      <w:r>
+        <w:rPr>
+          <w:rFonts w:hint="eastAsia"/>
+        </w:rPr>
+        <w:t>批评家</w:t>
+      </w:r>
+    </w:p>
+    <w:p>
+      <w:r>
+        <w:rPr>
+          <w:rFonts w:hint="eastAsia"/>
+        </w:rPr>
+        <w:tab/>
+      </w:r>
+      <w:r>
+        <w:rPr>
+          <w:rFonts w:hint="eastAsia"/>
+        </w:rPr>
+        <w:t>director</w:t>
+      </w:r>
+      <w:r>
+        <w:t xml:space="preserve"> [dəˈrektə</w:t>
+      </w:r>
+      <w:r>
+        <w:t>r</w:t>
+      </w:r>
+      <w:r>
+        <w:t>]</w:t>
+      </w:r>
+      <w:r>
+        <w:rPr>
+          <w:rFonts w:hint="eastAsia"/>
+        </w:rPr>
+        <w:t>主管</w:t>
+      </w:r>
+      <w:r>
+        <w:rPr>
+          <w:rFonts w:hint="eastAsia"/>
+        </w:rPr>
+        <w:t>/</w:t>
+      </w:r>
+      <w:r>
+        <w:rPr>
+          <w:rFonts w:hint="eastAsia"/>
+          <w:color w:val="4BACC6" w:themeColor="accent5"/>
+        </w:rPr>
+        <w:t>导演</w:t>
+      </w:r>
+    </w:p>
+    <w:p>
+      <w:r>
+        <w:rPr>
+          <w:rFonts w:hint="eastAsia"/>
+        </w:rPr>
+        <w:tab/>
+      </w:r>
+      <w:r>
+        <w:rPr>
+          <w:rFonts w:hint="eastAsia"/>
+        </w:rPr>
+        <w:t>interpreter</w:t>
+      </w:r>
+      <w:r>
+        <w:t xml:space="preserve"> [ɪnˈtɜ:prɪtə</w:t>
+      </w:r>
+      <w:r>
+        <w:t>r</w:t>
+      </w:r>
+      <w:r>
+        <w:t>]</w:t>
+      </w:r>
+      <w:r>
+        <w:rPr>
+          <w:rFonts w:hint="eastAsia"/>
+        </w:rPr>
+        <w:t>翻译员</w:t>
+      </w:r>
+    </w:p>
+    <w:p>
+      <w:r>
+        <w:rPr>
+          <w:rFonts w:hint="eastAsia"/>
+        </w:rPr>
+        <w:tab/>
+      </w:r>
+      <w:r>
+        <w:rPr>
+          <w:rFonts w:hint="eastAsia"/>
+        </w:rPr>
+        <w:t>lead</w:t>
+      </w:r>
+      <w:r>
+        <w:t xml:space="preserve"> [li:d]</w:t>
+      </w:r>
+      <w:r>
+        <w:rPr>
+          <w:rFonts w:hint="eastAsia"/>
+        </w:rPr>
+        <w:t>引领</w:t>
+      </w:r>
+      <w:r>
+        <w:rPr>
+          <w:rFonts w:hint="eastAsia"/>
+        </w:rPr>
+        <w:t>/</w:t>
+      </w:r>
+      <w:r>
+        <w:rPr>
+          <w:rFonts w:hint="eastAsia"/>
+        </w:rPr>
+        <w:t>领先</w:t>
+      </w:r>
+      <w:r>
+        <w:rPr>
+          <w:rFonts w:hint="eastAsia"/>
+        </w:rPr>
+        <w:t>/</w:t>
+      </w:r>
+      <w:r>
+        <w:rPr>
+          <w:rFonts w:hint="eastAsia"/>
+        </w:rPr>
+        <w:t>线索</w:t>
+      </w:r>
+      <w:r>
+        <w:rPr>
+          <w:rFonts w:hint="eastAsia"/>
+        </w:rPr>
+        <w:t>/</w:t>
+      </w:r>
+      <w:r>
+        <w:rPr>
+          <w:rFonts w:hint="eastAsia"/>
+        </w:rPr>
+        <w:t>铅</w:t>
+      </w:r>
+      <w:r>
+        <w:rPr>
+          <w:rFonts w:hint="eastAsia"/>
+        </w:rPr>
+        <w:t>/</w:t>
+      </w:r>
+      <w:r>
+        <w:rPr>
+          <w:rFonts w:hint="eastAsia"/>
+          <w:color w:val="4BACC6" w:themeColor="accent5"/>
+        </w:rPr>
+        <w:t>主角</w:t>
+      </w:r>
+    </w:p>
+    <w:p>
+      <w:r>
+        <w:rPr>
+          <w:rFonts w:hint="eastAsia"/>
+        </w:rPr>
+        <w:tab/>
+        <w:t>model</w:t>
+      </w:r>
+      <w:r>
+        <w:t xml:space="preserve"> [ˈmɒdl]</w:t>
+      </w:r>
+      <w:r>
+        <w:rPr>
+          <w:rFonts w:hint="eastAsia"/>
+        </w:rPr>
+        <w:t>模型</w:t>
+      </w:r>
+      <w:r>
+        <w:rPr>
+          <w:rFonts w:hint="eastAsia"/>
+        </w:rPr>
+        <w:t>/</w:t>
+      </w:r>
+      <w:r>
+        <w:rPr>
+          <w:rFonts w:hint="eastAsia"/>
+        </w:rPr>
+        <w:t>样式</w:t>
+      </w:r>
+      <w:r>
+        <w:rPr>
+          <w:rFonts w:hint="eastAsia"/>
+        </w:rPr>
+        <w:t>/</w:t>
+      </w:r>
+      <w:r>
+        <w:rPr>
+          <w:rFonts w:hint="eastAsia"/>
+        </w:rPr>
+        <w:t>模范</w:t>
+      </w:r>
+      <w:r>
+        <w:rPr>
+          <w:rFonts w:hint="eastAsia"/>
+        </w:rPr>
+        <w:t>/</w:t>
+      </w:r>
+      <w:r>
+        <w:rPr>
+          <w:rFonts w:hint="eastAsia"/>
+          <w:color w:val="4BACC6" w:themeColor="accent5"/>
+        </w:rPr>
+        <w:t>模特儿</w:t>
+      </w:r>
+    </w:p>
+    <w:p>
+      <w:r>
+        <w:rPr>
+          <w:rFonts w:hint="eastAsia"/>
+        </w:rPr>
+        <w:tab/>
+      </w:r>
+      <w:r>
+        <w:rPr>
+          <w:rFonts w:hint="eastAsia"/>
+        </w:rPr>
+        <w:t>musician</w:t>
+      </w:r>
+      <w:r>
+        <w:t xml:space="preserve"> </w:t>
+      </w:r>
+      <w:r>
+        <w:t>[mjuˈzɪʃn]</w:t>
+      </w:r>
+      <w:r>
+        <w:rPr>
+          <w:rFonts w:hint="eastAsia"/>
+        </w:rPr>
+        <w:t>音乐家</w:t>
+      </w:r>
+    </w:p>
+    <w:p>
+      <w:r>
+        <w:rPr>
+          <w:rFonts w:hint="eastAsia"/>
+        </w:rPr>
+        <w:tab/>
+        <w:t>novelist</w:t>
+      </w:r>
+      <w:r>
+        <w:t xml:space="preserve"> </w:t>
+      </w:r>
+      <w:r>
+        <w:t>[ˈnɒvəlɪst]</w:t>
+      </w:r>
+      <w:r>
+        <w:rPr>
+          <w:rFonts w:hint="eastAsia"/>
+        </w:rPr>
+        <w:t>小说家</w:t>
+      </w:r>
+    </w:p>
+    <w:p>
+      <w:r>
+        <w:rPr>
+          <w:rFonts w:hint="eastAsia"/>
+        </w:rPr>
+        <w:tab/>
+      </w:r>
+      <w:r>
+        <w:rPr>
+          <w:rFonts w:hint="eastAsia"/>
+        </w:rPr>
+        <w:t>painter</w:t>
+      </w:r>
+      <w:r>
+        <w:t xml:space="preserve"> [ˈpeɪntə</w:t>
+      </w:r>
+      <w:r>
+        <w:t>r</w:t>
+      </w:r>
+      <w:r>
+        <w:t>]</w:t>
+      </w:r>
+      <w:r>
+        <w:rPr>
+          <w:rFonts w:hint="eastAsia"/>
+          <w:color w:val="4BACC6" w:themeColor="accent5"/>
+        </w:rPr>
+        <w:t>画家</w:t>
+      </w:r>
+      <w:r>
+        <w:rPr>
+          <w:rFonts w:hint="eastAsia"/>
+        </w:rPr>
+        <w:t>/</w:t>
+      </w:r>
+      <w:r>
+        <w:rPr>
+          <w:rFonts w:hint="eastAsia"/>
+        </w:rPr>
+        <w:t>油漆工</w:t>
+      </w:r>
+    </w:p>
+    <w:p>
+      <w:r>
+        <w:rPr>
+          <w:rFonts w:hint="eastAsia"/>
+        </w:rPr>
+        <w:tab/>
+      </w:r>
+      <w:r>
+        <w:t>performer [pəˈfɔ:mə</w:t>
+      </w:r>
+      <w:r>
+        <w:t>r</w:t>
+      </w:r>
+      <w:r>
+        <w:t>]</w:t>
+      </w:r>
+      <w:r>
+        <w:rPr>
+          <w:rFonts w:hint="eastAsia"/>
+        </w:rPr>
+        <w:t>表演者</w:t>
+      </w:r>
+    </w:p>
+    <w:p>
+      <w:r>
+        <w:rPr>
+          <w:rFonts w:hint="eastAsia"/>
+        </w:rPr>
+        <w:tab/>
+      </w:r>
+      <w:r>
+        <w:rPr>
+          <w:rFonts w:hint="eastAsia"/>
+        </w:rPr>
+        <w:t>pianist</w:t>
+      </w:r>
+      <w:r>
+        <w:t xml:space="preserve"> [ˈpɪənɪst]</w:t>
+      </w:r>
+      <w:r>
+        <w:rPr>
+          <w:rFonts w:hint="eastAsia"/>
+        </w:rPr>
+        <w:t>钢琴家</w:t>
+      </w:r>
+    </w:p>
+    <w:p>
+      <w:r>
+        <w:rPr>
+          <w:rFonts w:hint="eastAsia"/>
+        </w:rPr>
+        <w:tab/>
+        <w:t>poet</w:t>
+      </w:r>
+      <w:r>
+        <w:t xml:space="preserve"> [ˈpəʊɪt]</w:t>
+      </w:r>
+      <w:r>
+        <w:rPr>
+          <w:rFonts w:hint="eastAsia"/>
+        </w:rPr>
+        <w:t>诗人</w:t>
+      </w:r>
+    </w:p>
+    <w:p>
+      <w:r>
+        <w:rPr>
+          <w:rFonts w:hint="eastAsia"/>
+        </w:rPr>
+        <w:tab/>
+        <w:t>sculptor</w:t>
+      </w:r>
+      <w:r>
+        <w:t xml:space="preserve"> [ˈskʌlptə</w:t>
+      </w:r>
+      <w:r>
+        <w:t>r</w:t>
+      </w:r>
+      <w:r>
+        <w:t>]</w:t>
+      </w:r>
+      <w:r>
+        <w:rPr>
+          <w:rFonts w:hint="eastAsia"/>
+        </w:rPr>
+        <w:t>雕塑家</w:t>
+      </w:r>
+    </w:p>
+    <w:p>
+      <w:r>
+        <w:rPr>
+          <w:rFonts w:hint="eastAsia"/>
+        </w:rPr>
+        <w:tab/>
+        <w:t>singer</w:t>
+      </w:r>
+      <w:r>
+        <w:t xml:space="preserve"> </w:t>
+      </w:r>
+      <w:r>
+        <w:t>[ˈsɪŋə</w:t>
+      </w:r>
+      <w:r>
+        <w:t>r</w:t>
+      </w:r>
+      <w:r>
+        <w:t>]</w:t>
+      </w:r>
+      <w:r>
+        <w:rPr>
+          <w:rFonts w:hint="eastAsia"/>
+        </w:rPr>
+        <w:t>歌唱家</w:t>
+      </w:r>
+    </w:p>
+    <w:p>
+      <w:r>
+        <w:rPr>
+          <w:rFonts w:hint="eastAsia"/>
+        </w:rPr>
+        <w:tab/>
+      </w:r>
+      <w:r>
+        <w:rPr>
+          <w:rFonts w:hint="eastAsia"/>
+        </w:rPr>
+        <w:t>speaker</w:t>
+      </w:r>
+      <w:r>
+        <w:t xml:space="preserve"> [ˈspi:kə</w:t>
+      </w:r>
+      <w:r>
+        <w:t>r</w:t>
+      </w:r>
+      <w:r>
+        <w:t>]</w:t>
+      </w:r>
+      <w:r>
+        <w:rPr>
+          <w:rFonts w:hint="eastAsia"/>
+          <w:color w:val="4BACC6" w:themeColor="accent5"/>
+        </w:rPr>
+        <w:t>演讲者</w:t>
+      </w:r>
+      <w:r>
+        <w:rPr>
+          <w:rFonts w:hint="eastAsia"/>
+        </w:rPr>
+        <w:t>/</w:t>
+      </w:r>
+      <w:r>
+        <w:rPr>
+          <w:rFonts w:hint="eastAsia"/>
+        </w:rPr>
+        <w:t>扬声器</w:t>
+      </w:r>
+    </w:p>
+    <w:p>
+      <w:r>
+        <w:rPr>
+          <w:rFonts w:hint="eastAsia"/>
+        </w:rPr>
+        <w:tab/>
+      </w:r>
+      <w:r>
+        <w:t>translator</w:t>
+      </w:r>
+      <w:r>
+        <w:t xml:space="preserve"> [trænsˈleɪtə</w:t>
+      </w:r>
+      <w:r>
+        <w:t>r</w:t>
+      </w:r>
+      <w:r>
+        <w:t>]</w:t>
+      </w:r>
+      <w:r>
+        <w:rPr>
+          <w:rFonts w:hint="eastAsia"/>
+        </w:rPr>
+        <w:t>翻译家</w:t>
+      </w:r>
+      <w:r>
+        <w:rPr>
+          <w:rFonts w:hint="eastAsia"/>
+        </w:rPr>
+        <w:t>/</w:t>
+      </w:r>
+      <w:r>
+        <w:rPr>
+          <w:rFonts w:hint="eastAsia"/>
+        </w:rPr>
+        <w:t>翻译者</w:t>
+      </w:r>
+    </w:p>
+    <w:p>
+      <w:r>
+        <w:rPr>
+          <w:rFonts w:hint="eastAsia"/>
+        </w:rPr>
+        <w:tab/>
+        <w:t>violinist</w:t>
+      </w:r>
+      <w:r>
+        <w:t xml:space="preserve"> [ˌvaɪəˈlɪnɪst]</w:t>
+      </w:r>
+      <w:r>
+        <w:rPr>
+          <w:rFonts w:hint="eastAsia"/>
+        </w:rPr>
+        <w:t>小提琴家</w:t>
+      </w:r>
+    </w:p>
+    <w:p>
+      <w:r>
+        <w:rPr>
+          <w:rFonts w:hint="eastAsia"/>
+        </w:rPr>
+        <w:tab/>
+        <w:t xml:space="preserve">writer </w:t>
+      </w:r>
+      <w:r>
+        <w:t>[ˈraɪtə</w:t>
+      </w:r>
+      <w:r>
+        <w:t>r</w:t>
+      </w:r>
+      <w:r>
+        <w:t>]</w:t>
+      </w:r>
+      <w:r>
+        <w:rPr>
+          <w:rFonts w:hint="eastAsia"/>
+          <w:color w:val="4BACC6" w:themeColor="accent5"/>
+        </w:rPr>
+        <w:t>作家</w:t>
+      </w:r>
+      <w:r>
+        <w:rPr>
+          <w:rFonts w:hint="eastAsia"/>
+        </w:rPr>
+        <w:t>/</w:t>
+      </w:r>
+      <w:r>
+        <w:rPr>
+          <w:rFonts w:hint="eastAsia"/>
+          <w:color w:val="4BACC6" w:themeColor="accent5"/>
+        </w:rPr>
+        <w:t>作者</w:t>
+      </w:r>
+      <w:r>
+        <w:rPr>
+          <w:rFonts w:hint="eastAsia"/>
+        </w:rPr>
+        <w:t>/</w:t>
+      </w:r>
+      <w:r>
+        <w:rPr>
+          <w:rFonts w:hint="eastAsia"/>
+        </w:rPr>
+        <w:t>刻录机</w:t>
+      </w:r>
+    </w:p>
+    <w:p>
+      <w:r>
+        <w:rPr>
+          <w:rFonts w:hint="eastAsia"/>
+        </w:rPr>
+        <w:tab/>
+        <w:t>a man/woman</w:t>
+      </w:r>
+      <w:r>
+        <w:t xml:space="preserve"> </w:t>
+      </w:r>
+      <w:r>
+        <w:rPr>
+          <w:rFonts w:hint="eastAsia"/>
+        </w:rPr>
+        <w:t>of letters</w:t>
+      </w:r>
+      <w:r>
+        <w:rPr>
+          <w:rFonts w:hint="eastAsia"/>
+        </w:rPr>
+        <w:t>学者</w:t>
+      </w:r>
+      <w:r>
+        <w:rPr>
+          <w:rFonts w:hint="eastAsia"/>
+        </w:rPr>
+        <w:t>/</w:t>
+      </w:r>
+      <w:r>
+        <w:rPr>
+          <w:rFonts w:hint="eastAsia"/>
+        </w:rPr>
+        <w:t>作家</w:t>
+      </w:r>
+      <w:r>
+        <w:rPr>
+          <w:rFonts w:hint="eastAsia"/>
+        </w:rPr>
+        <w:tab/>
+      </w:r>
+    </w:p>
+    <w:p>
+      <w:r>
+        <w:rPr>
+          <w:rFonts w:hint="eastAsia"/>
+        </w:rPr>
+        <w:tab/>
+      </w:r>
+      <w:r>
+        <w:rPr>
+          <w:rFonts w:hint="eastAsia"/>
+          <w:color w:val="C0504D" w:themeColor="accent2"/>
+        </w:rPr>
+        <w:t>娱乐</w:t>
+      </w:r>
+    </w:p>
+    <w:p>
+      <w:r>
+        <w:rPr>
+          <w:rFonts w:hint="eastAsia"/>
+        </w:rPr>
+        <w:tab/>
+      </w:r>
+      <w:r>
+        <w:t>athlete [ˈæθli:t]</w:t>
+      </w:r>
+      <w:r>
+        <w:rPr>
+          <w:rFonts w:hint="eastAsia"/>
+        </w:rPr>
+        <w:t>运动员</w:t>
+      </w:r>
+    </w:p>
+    <w:p>
+      <w:r>
+        <w:rPr>
+          <w:rFonts w:hint="eastAsia"/>
+        </w:rPr>
+        <w:tab/>
+      </w:r>
+      <w:r>
+        <w:t>marksman</w:t>
+      </w:r>
+      <w:r>
+        <w:rPr>
+          <w:rFonts w:hint="eastAsia"/>
+        </w:rPr>
+        <w:t xml:space="preserve"> </w:t>
+      </w:r>
+      <w:r>
+        <w:t>[ˈm</w:t>
+      </w:r>
+      <w:r>
+        <w:rPr>
+          <w:rFonts w:hint="eastAsia"/>
+        </w:rPr>
+        <w:t>ɑ</w:t>
+      </w:r>
+      <w:r>
+        <w:t>:ksmən]</w:t>
+      </w:r>
+      <w:r>
+        <w:rPr>
+          <w:rFonts w:hint="eastAsia"/>
+        </w:rPr>
+        <w:t>射击运动员</w:t>
+      </w:r>
+    </w:p>
+    <w:p>
+      <w:r>
+        <w:rPr>
+          <w:rFonts w:hint="eastAsia"/>
+        </w:rPr>
+        <w:tab/>
+      </w:r>
+      <w:r>
+        <w:t>sport</w:t>
+      </w:r>
+      <w:r>
+        <w:rPr>
+          <w:rFonts w:hint="eastAsia"/>
+        </w:rPr>
+        <w:t>s</w:t>
+      </w:r>
+      <w:r>
+        <w:t>man</w:t>
+      </w:r>
+      <w:r>
+        <w:rPr>
+          <w:rFonts w:hint="eastAsia"/>
+        </w:rPr>
+        <w:t xml:space="preserve"> </w:t>
+      </w:r>
+      <w:r>
+        <w:t>[ˈspɔ:tsmən]</w:t>
+      </w:r>
+      <w:r>
+        <w:rPr>
+          <w:rFonts w:hint="eastAsia"/>
+        </w:rPr>
+        <w:t>运动员</w:t>
+      </w:r>
+    </w:p>
+    <w:p>
+      <w:pPr>
+        <w:rPr>
+          <w:b/>
+        </w:rPr>
+      </w:pPr>
+      <w:r>
+        <w:rPr>
+          <w:rFonts w:hint="eastAsia"/>
+          <w:b/>
+        </w:rPr>
+        <w:t>3</w:t>
+      </w:r>
+      <w:r>
+        <w:rPr>
+          <w:rFonts w:hint="eastAsia"/>
+          <w:b/>
+        </w:rPr>
+        <w:t>工农商企</w:t>
+      </w:r>
+    </w:p>
+    <w:p>
+      <w:r>
+        <w:rPr>
+          <w:rFonts w:hint="eastAsia"/>
+        </w:rPr>
+        <w:tab/>
+      </w:r>
+      <w:r>
+        <w:rPr>
+          <w:rFonts w:hint="eastAsia"/>
+          <w:color w:val="C0504D" w:themeColor="accent2"/>
+        </w:rPr>
+        <w:t>工业</w:t>
+      </w:r>
+    </w:p>
+    <w:p>
+      <w:r>
+        <w:rPr>
+          <w:rFonts w:hint="eastAsia"/>
+        </w:rPr>
+        <w:tab/>
+      </w:r>
+      <w:r>
+        <w:rPr>
+          <w:rFonts w:hint="eastAsia"/>
+        </w:rPr>
+        <w:t>labour</w:t>
+      </w:r>
+      <w:r>
+        <w:t xml:space="preserve"> ['leɪbə</w:t>
+      </w:r>
+      <w:r>
+        <w:t>r</w:t>
+      </w:r>
+      <w:r>
+        <w:t>]</w:t>
+      </w:r>
+      <w:r>
+        <w:rPr>
+          <w:rFonts w:hint="eastAsia"/>
+        </w:rPr>
+        <w:t>劳动</w:t>
+      </w:r>
+      <w:r>
+        <w:rPr>
+          <w:rFonts w:hint="eastAsia"/>
+        </w:rPr>
+        <w:t>/</w:t>
+      </w:r>
+      <w:r>
+        <w:rPr>
+          <w:rFonts w:hint="eastAsia"/>
+        </w:rPr>
+        <w:t>活儿</w:t>
+      </w:r>
+      <w:r>
+        <w:rPr>
+          <w:rFonts w:hint="eastAsia"/>
+        </w:rPr>
+        <w:t>/</w:t>
+      </w:r>
+      <w:r>
+        <w:rPr>
+          <w:rFonts w:hint="eastAsia"/>
+          <w:color w:val="4BACC6" w:themeColor="accent5"/>
+        </w:rPr>
+        <w:t>劳工</w:t>
+      </w:r>
+      <w:r>
+        <w:rPr>
+          <w:rFonts w:hint="eastAsia"/>
+        </w:rPr>
+        <w:t>/</w:t>
+      </w:r>
+      <w:r>
+        <w:rPr>
+          <w:rFonts w:hint="eastAsia"/>
+        </w:rPr>
+        <w:t>分娩</w:t>
+      </w:r>
+    </w:p>
+    <w:p>
+      <w:r>
+        <w:rPr>
+          <w:rFonts w:hint="eastAsia"/>
+        </w:rPr>
+        <w:tab/>
+      </w:r>
+      <w:r>
+        <w:rPr>
+          <w:rFonts w:hint="eastAsia"/>
+        </w:rPr>
+        <w:t>painter</w:t>
+      </w:r>
+      <w:r>
+        <w:t xml:space="preserve"> [ˈpeɪntə</w:t>
+      </w:r>
+      <w:r>
+        <w:t>r</w:t>
+      </w:r>
+      <w:r>
+        <w:t>]</w:t>
+      </w:r>
+      <w:r>
+        <w:rPr>
+          <w:rFonts w:hint="eastAsia"/>
+        </w:rPr>
+        <w:t>画家</w:t>
+      </w:r>
+      <w:r>
+        <w:rPr>
+          <w:rFonts w:hint="eastAsia"/>
+        </w:rPr>
+        <w:t>/</w:t>
+      </w:r>
+      <w:r>
+        <w:rPr>
+          <w:rFonts w:hint="eastAsia"/>
+          <w:color w:val="4BACC6" w:themeColor="accent5"/>
+        </w:rPr>
+        <w:t>油漆工</w:t>
+      </w:r>
+    </w:p>
+    <w:p>
+      <w:r>
+        <w:rPr>
+          <w:rFonts w:hint="eastAsia"/>
+        </w:rPr>
+        <w:tab/>
+        <w:t>porter</w:t>
+      </w:r>
+      <w:r>
+        <w:t xml:space="preserve"> [ˈpɔ:tə</w:t>
+      </w:r>
+      <w:r>
+        <w:t>r</w:t>
+      </w:r>
+      <w:r>
+        <w:t>]</w:t>
+      </w:r>
+      <w:r>
+        <w:rPr>
+          <w:rFonts w:hint="eastAsia"/>
+          <w:color w:val="4BACC6" w:themeColor="accent5"/>
+        </w:rPr>
+        <w:t>搬运工</w:t>
+      </w:r>
+      <w:r>
+        <w:rPr>
+          <w:rFonts w:hint="eastAsia"/>
+        </w:rPr>
+        <w:t>/</w:t>
+      </w:r>
+      <w:r>
+        <w:rPr>
+          <w:rFonts w:hint="eastAsia"/>
+        </w:rPr>
+        <w:t>门卫</w:t>
+      </w:r>
+    </w:p>
+    <w:p>
+      <w:r>
+        <w:rPr>
+          <w:rFonts w:hint="eastAsia"/>
+        </w:rPr>
+        <w:tab/>
+        <w:t>stevedore</w:t>
+      </w:r>
+      <w:r>
+        <w:t xml:space="preserve"> [ˈsti:vədɔ</w:t>
+      </w:r>
+      <w:r>
+        <w:t>:r</w:t>
+      </w:r>
+      <w:r>
+        <w:t>]</w:t>
+      </w:r>
+      <w:r>
+        <w:rPr>
+          <w:rFonts w:hint="eastAsia"/>
+        </w:rPr>
+        <w:t>码头工人</w:t>
+      </w:r>
+    </w:p>
+    <w:p>
+      <w:r>
+        <w:rPr>
+          <w:rFonts w:hint="eastAsia"/>
+        </w:rPr>
+        <w:tab/>
+        <w:t xml:space="preserve">worker </w:t>
+      </w:r>
+      <w:r>
+        <w:t>[ˈwɜ:kə</w:t>
+      </w:r>
+      <w:r>
+        <w:t>r</w:t>
+      </w:r>
+      <w:r>
+        <w:t>]</w:t>
+      </w:r>
+      <w:r>
+        <w:rPr>
+          <w:rFonts w:hint="eastAsia"/>
+          <w:color w:val="4BACC6" w:themeColor="accent5"/>
+        </w:rPr>
+        <w:t>工人</w:t>
+      </w:r>
+      <w:r>
+        <w:rPr>
+          <w:rFonts w:hint="eastAsia"/>
+        </w:rPr>
+        <w:t>/</w:t>
+      </w:r>
+      <w:r>
+        <w:rPr>
+          <w:rFonts w:hint="eastAsia"/>
+        </w:rPr>
+        <w:t>工蜂</w:t>
+      </w:r>
+      <w:r>
+        <w:rPr>
+          <w:rFonts w:hint="eastAsia"/>
+        </w:rPr>
+        <w:t>(</w:t>
+      </w:r>
+      <w:r>
+        <w:rPr>
+          <w:rFonts w:hint="eastAsia"/>
+        </w:rPr>
+        <w:t>蚁</w:t>
+      </w:r>
+      <w:r>
+        <w:rPr>
+          <w:rFonts w:hint="eastAsia"/>
+        </w:rPr>
+        <w:t>)</w:t>
+      </w:r>
+    </w:p>
+    <w:p>
+      <w:r>
+        <w:rPr>
+          <w:rFonts w:hint="eastAsia"/>
+        </w:rPr>
+        <w:tab/>
+      </w:r>
+      <w:r>
+        <w:t>workman [ˈwɜ:kmən]</w:t>
+      </w:r>
+      <w:r>
+        <w:rPr>
+          <w:rFonts w:hint="eastAsia"/>
+        </w:rPr>
+        <w:t>工人</w:t>
+      </w:r>
+    </w:p>
+    <w:p>
+      <w:pPr>
+        <w:rPr>
+          <w:color w:val="C0504D" w:themeColor="accent2"/>
+        </w:rPr>
+      </w:pPr>
+      <w:r>
+        <w:rPr>
+          <w:rFonts w:hint="eastAsia"/>
+        </w:rPr>
+        <w:tab/>
+      </w:r>
+      <w:r>
+        <w:rPr>
+          <w:rFonts w:hint="eastAsia"/>
+          <w:color w:val="C0504D" w:themeColor="accent2"/>
+        </w:rPr>
+        <w:t>农业</w:t>
+      </w:r>
+    </w:p>
+    <w:p>
+      <w:r>
+        <w:rPr>
+          <w:rFonts w:hint="eastAsia"/>
+        </w:rPr>
+        <w:tab/>
+      </w:r>
+      <w:r>
+        <w:t>farmer [ˈf</w:t>
+      </w:r>
+      <w:r>
+        <w:rPr>
+          <w:rFonts w:hint="eastAsia"/>
+        </w:rPr>
+        <w:t>ɑ</w:t>
+      </w:r>
+      <w:r>
+        <w:t>:mə</w:t>
+      </w:r>
+      <w:r>
+        <w:t>r</w:t>
+      </w:r>
+      <w:r>
+        <w:t>]</w:t>
+      </w:r>
+      <w:r>
+        <w:rPr>
+          <w:rFonts w:hint="eastAsia"/>
+        </w:rPr>
+        <w:t>农民</w:t>
+      </w:r>
+    </w:p>
+    <w:p>
+      <w:r>
+        <w:rPr>
+          <w:rFonts w:hint="eastAsia"/>
+        </w:rPr>
+        <w:tab/>
+        <w:t>fisherman</w:t>
+      </w:r>
+      <w:r>
+        <w:t xml:space="preserve"> [ˈfɪʃəmən]</w:t>
+      </w:r>
+      <w:r>
+        <w:rPr>
+          <w:rFonts w:hint="eastAsia"/>
+        </w:rPr>
+        <w:t>渔民</w:t>
+      </w:r>
+    </w:p>
+    <w:p>
+      <w:r>
+        <w:rPr>
+          <w:rFonts w:hint="eastAsia"/>
+        </w:rPr>
+        <w:tab/>
+      </w:r>
+      <w:r>
+        <w:rPr>
+          <w:rFonts w:hint="eastAsia"/>
+        </w:rPr>
+        <w:t>greengrocer</w:t>
+      </w:r>
+      <w:r>
+        <w:t xml:space="preserve"> [ˈgri:ngrəʊsə</w:t>
+      </w:r>
+      <w:r>
+        <w:t>r</w:t>
+      </w:r>
+      <w:r>
+        <w:t>]</w:t>
+      </w:r>
+      <w:r>
+        <w:rPr>
+          <w:rFonts w:hint="eastAsia"/>
+        </w:rPr>
+        <w:t>菜饭</w:t>
+      </w:r>
+    </w:p>
+    <w:p>
+      <w:r>
+        <w:tab/>
+      </w:r>
+      <w:r>
+        <w:rPr>
+          <w:rFonts w:hint="eastAsia"/>
+        </w:rPr>
+        <w:t>herdsman</w:t>
+      </w:r>
+      <w:r>
+        <w:t xml:space="preserve"> [ˈhɜ:dzmən]</w:t>
+      </w:r>
+      <w:r>
+        <w:rPr>
+          <w:rFonts w:hint="eastAsia"/>
+        </w:rPr>
+        <w:t>牧民</w:t>
+      </w:r>
+    </w:p>
+    <w:p>
+      <w:r>
+        <w:rPr>
+          <w:rFonts w:hint="eastAsia"/>
+        </w:rPr>
+        <w:tab/>
+        <w:t>hunter</w:t>
+      </w:r>
+      <w:r>
+        <w:t xml:space="preserve"> [ˈhʌntə</w:t>
+      </w:r>
+      <w:r>
+        <w:t>r</w:t>
+      </w:r>
+      <w:r>
+        <w:t>]</w:t>
+      </w:r>
+      <w:r>
+        <w:rPr>
+          <w:rFonts w:hint="eastAsia"/>
+        </w:rPr>
+        <w:t>猎人</w:t>
+      </w:r>
+    </w:p>
+    <w:p>
+      <w:r>
+        <w:rPr>
+          <w:rFonts w:hint="eastAsia"/>
+        </w:rPr>
+        <w:tab/>
+        <w:t>peasant</w:t>
+      </w:r>
+      <w:r>
+        <w:t xml:space="preserve"> [ˈpeznt]</w:t>
+      </w:r>
+      <w:r>
+        <w:rPr>
+          <w:rFonts w:hint="eastAsia"/>
+        </w:rPr>
+        <w:t>农民</w:t>
+      </w:r>
+    </w:p>
+    <w:p>
+      <w:r>
+        <w:rPr>
+          <w:rFonts w:hint="eastAsia"/>
+        </w:rPr>
+        <w:lastRenderedPageBreak/>
+        <w:tab/>
+        <w:t>whaler</w:t>
+      </w:r>
+      <w:r>
+        <w:t xml:space="preserve"> [ˈweɪlə</w:t>
+      </w:r>
+      <w:r>
+        <w:t>r</w:t>
+      </w:r>
+      <w:r>
+        <w:t>]</w:t>
+      </w:r>
+      <w:r>
+        <w:rPr>
+          <w:rFonts w:hint="eastAsia"/>
+        </w:rPr>
+        <w:t>捕鲸船</w:t>
+      </w:r>
+      <w:r>
+        <w:rPr>
+          <w:rFonts w:hint="eastAsia"/>
+        </w:rPr>
+        <w:t>/</w:t>
+      </w:r>
+      <w:r>
+        <w:rPr>
+          <w:rFonts w:hint="eastAsia"/>
+          <w:color w:val="4BACC6" w:themeColor="accent5"/>
+        </w:rPr>
+        <w:t>捕鲸人</w:t>
+      </w:r>
+    </w:p>
+    <w:p>
+      <w:r>
+        <w:rPr>
+          <w:rFonts w:hint="eastAsia"/>
+        </w:rPr>
+        <w:tab/>
+      </w:r>
+      <w:r>
+        <w:rPr>
+          <w:rFonts w:hint="eastAsia"/>
+          <w:color w:val="C0504D" w:themeColor="accent2"/>
+        </w:rPr>
+        <w:t>商业</w:t>
+      </w:r>
+    </w:p>
+    <w:p>
+      <w:r>
+        <w:rPr>
+          <w:rFonts w:hint="eastAsia"/>
+        </w:rPr>
+        <w:tab/>
+      </w:r>
+      <w:r>
+        <w:rPr>
+          <w:rFonts w:hint="eastAsia"/>
+        </w:rPr>
+        <w:t>agent</w:t>
+      </w:r>
+      <w:r>
+        <w:t xml:space="preserve"> [ˈeɪdʒənt]</w:t>
+      </w:r>
+      <w:r>
+        <w:rPr>
+          <w:rFonts w:hint="eastAsia"/>
+          <w:color w:val="4BACC6" w:themeColor="accent5"/>
+        </w:rPr>
+        <w:t>代理</w:t>
+      </w:r>
+      <w:r>
+        <w:rPr>
+          <w:rFonts w:hint="eastAsia"/>
+        </w:rPr>
+        <w:t>/</w:t>
+      </w:r>
+      <w:r>
+        <w:rPr>
+          <w:rFonts w:hint="eastAsia"/>
+        </w:rPr>
+        <w:t>药剂</w:t>
+      </w:r>
+    </w:p>
+    <w:p>
+      <w:r>
+        <w:rPr>
+          <w:rFonts w:hint="eastAsia"/>
+        </w:rPr>
+        <w:tab/>
+      </w:r>
+      <w:r>
+        <w:rPr>
+          <w:rFonts w:hint="eastAsia"/>
+        </w:rPr>
+        <w:t xml:space="preserve">attorney </w:t>
+      </w:r>
+      <w:r>
+        <w:t>[əˈtɜ:ni]</w:t>
+      </w:r>
+      <w:r>
+        <w:rPr>
+          <w:rFonts w:hint="eastAsia"/>
+        </w:rPr>
+        <w:t>律师</w:t>
+      </w:r>
+      <w:r>
+        <w:rPr>
+          <w:rFonts w:hint="eastAsia"/>
+        </w:rPr>
+        <w:t>/</w:t>
+      </w:r>
+      <w:r>
+        <w:rPr>
+          <w:rFonts w:hint="eastAsia"/>
+        </w:rPr>
+        <w:t>代理人</w:t>
+      </w:r>
+      <w:r>
+        <w:rPr>
+          <w:rFonts w:hint="eastAsia"/>
+        </w:rPr>
+        <w:t>(</w:t>
+      </w:r>
+      <w:r>
+        <w:rPr>
+          <w:rFonts w:hint="eastAsia"/>
+        </w:rPr>
+        <w:t>业务或法律</w:t>
+      </w:r>
+      <w:r>
+        <w:rPr>
+          <w:rFonts w:hint="eastAsia"/>
+        </w:rPr>
+        <w:t>)</w:t>
+      </w:r>
+    </w:p>
+    <w:p>
+      <w:r>
+        <w:rPr>
+          <w:rFonts w:hint="eastAsia"/>
+        </w:rPr>
+        <w:tab/>
+      </w:r>
+      <w:r>
+        <w:rPr>
+          <w:rFonts w:hint="eastAsia"/>
+        </w:rPr>
+        <w:t>boss</w:t>
+      </w:r>
+      <w:r>
+        <w:t xml:space="preserve"> [bɒs]</w:t>
+      </w:r>
+      <w:r>
+        <w:rPr>
+          <w:rFonts w:hint="eastAsia"/>
+        </w:rPr>
+        <w:t>老板</w:t>
+      </w:r>
+    </w:p>
+    <w:p>
+      <w:r>
+        <w:rPr>
+          <w:rFonts w:hint="eastAsia"/>
+        </w:rPr>
+        <w:tab/>
+      </w:r>
+      <w:r>
+        <w:t>businessman [ˈbɪznəsmæn]</w:t>
+      </w:r>
+      <w:r>
+        <w:rPr>
+          <w:rFonts w:hint="eastAsia"/>
+        </w:rPr>
+        <w:t>商人</w:t>
+      </w:r>
+    </w:p>
+    <w:p>
+      <w:r>
+        <w:rPr>
+          <w:rFonts w:hint="eastAsia"/>
+        </w:rPr>
+        <w:tab/>
+      </w:r>
+      <w:r>
+        <w:rPr>
+          <w:rFonts w:hint="eastAsia"/>
+        </w:rPr>
+        <w:t>client</w:t>
+      </w:r>
+      <w:r>
+        <w:t xml:space="preserve"> [ˈklaɪənt]</w:t>
+      </w:r>
+      <w:r>
+        <w:rPr>
+          <w:rFonts w:hint="eastAsia"/>
+        </w:rPr>
+        <w:t>客户</w:t>
+      </w:r>
+    </w:p>
+    <w:p>
+      <w:r>
+        <w:rPr>
+          <w:rFonts w:hint="eastAsia"/>
+        </w:rPr>
+        <w:tab/>
+        <w:t>consumer</w:t>
+      </w:r>
+      <w:r>
+        <w:t xml:space="preserve"> [kənˈsju:mə</w:t>
+      </w:r>
+      <w:r>
+        <w:t>r</w:t>
+      </w:r>
+      <w:r>
+        <w:t>]</w:t>
+      </w:r>
+      <w:r>
+        <w:rPr>
+          <w:rFonts w:hint="eastAsia"/>
+        </w:rPr>
+        <w:t>消费者</w:t>
+      </w:r>
+    </w:p>
+    <w:p>
+      <w:r>
+        <w:rPr>
+          <w:rFonts w:hint="eastAsia"/>
+        </w:rPr>
+        <w:tab/>
+        <w:t>customer</w:t>
+      </w:r>
+      <w:r>
+        <w:t xml:space="preserve"> [ˈkʌstəmə</w:t>
+      </w:r>
+      <w:r>
+        <w:t>r</w:t>
+      </w:r>
+      <w:r>
+        <w:t>]</w:t>
+      </w:r>
+      <w:r>
+        <w:rPr>
+          <w:rFonts w:hint="eastAsia"/>
+        </w:rPr>
+        <w:t>顾客</w:t>
+      </w:r>
+    </w:p>
+    <w:p>
+      <w:r>
+        <w:rPr>
+          <w:rFonts w:hint="eastAsia"/>
+        </w:rPr>
+        <w:tab/>
+      </w:r>
+      <w:r>
+        <w:rPr>
+          <w:rFonts w:hint="eastAsia"/>
+        </w:rPr>
+        <w:t>dealer</w:t>
+      </w:r>
+      <w:r>
+        <w:t xml:space="preserve"> [ˈdi:lə</w:t>
+      </w:r>
+      <w:r>
+        <w:t>r</w:t>
+      </w:r>
+      <w:r>
+        <w:t>]</w:t>
+      </w:r>
+      <w:r>
+        <w:rPr>
+          <w:rFonts w:hint="eastAsia"/>
+        </w:rPr>
+        <w:t>商人</w:t>
+      </w:r>
+    </w:p>
+    <w:p>
+      <w:r>
+        <w:rPr>
+          <w:rFonts w:hint="eastAsia"/>
+        </w:rPr>
+        <w:tab/>
+      </w:r>
+      <w:r>
+        <w:rPr>
+          <w:rFonts w:hint="eastAsia"/>
+        </w:rPr>
+        <w:t>delegate</w:t>
+      </w:r>
+      <w:r>
+        <w:t xml:space="preserve"> [ˈdelɪgət]</w:t>
+      </w:r>
+      <w:r>
+        <w:rPr>
+          <w:rFonts w:hint="eastAsia"/>
+        </w:rPr>
+        <w:t>代表</w:t>
+      </w:r>
+    </w:p>
+    <w:p>
+      <w:r>
+        <w:rPr>
+          <w:rFonts w:hint="eastAsia"/>
+        </w:rPr>
+        <w:tab/>
+      </w:r>
+      <w:r>
+        <w:rPr>
+          <w:rFonts w:hint="eastAsia"/>
+        </w:rPr>
+        <w:t>deputy</w:t>
+      </w:r>
+      <w:r>
+        <w:t xml:space="preserve"> [ˈdepjuti]</w:t>
+      </w:r>
+      <w:r>
+        <w:rPr>
+          <w:rFonts w:hint="eastAsia"/>
+        </w:rPr>
+        <w:t>代理人</w:t>
+      </w:r>
+    </w:p>
+    <w:p>
+      <w:r>
+        <w:rPr>
+          <w:rFonts w:hint="eastAsia"/>
+        </w:rPr>
+        <w:tab/>
+      </w:r>
+      <w:r>
+        <w:rPr>
+          <w:rFonts w:hint="eastAsia"/>
+        </w:rPr>
+        <w:t>employee</w:t>
+      </w:r>
+      <w:r>
+        <w:t xml:space="preserve"> [ɪmˈplɔɪi:]</w:t>
+      </w:r>
+      <w:r>
+        <w:rPr>
+          <w:rFonts w:hint="eastAsia"/>
+        </w:rPr>
+        <w:t>雇工</w:t>
+      </w:r>
+    </w:p>
+    <w:p>
+      <w:r>
+        <w:rPr>
+          <w:rFonts w:hint="eastAsia"/>
+        </w:rPr>
+        <w:tab/>
+        <w:t>employer</w:t>
+      </w:r>
+      <w:r>
+        <w:t xml:space="preserve"> [ɪmˈplɔɪə</w:t>
+      </w:r>
+      <w:r>
+        <w:t>r</w:t>
+      </w:r>
+      <w:r>
+        <w:t>]</w:t>
+      </w:r>
+      <w:r>
+        <w:rPr>
+          <w:rFonts w:hint="eastAsia"/>
+        </w:rPr>
+        <w:t>雇主</w:t>
+      </w:r>
+    </w:p>
+    <w:p>
+      <w:r>
+        <w:rPr>
+          <w:rFonts w:hint="eastAsia"/>
+        </w:rPr>
+        <w:tab/>
+      </w:r>
+      <w:r>
+        <w:t>entrepreneur</w:t>
+      </w:r>
+      <w:r>
+        <w:t xml:space="preserve"> [ˌɒntrəprəˈnɜ</w:t>
+      </w:r>
+      <w:r>
+        <w:t>:r</w:t>
+      </w:r>
+      <w:r>
+        <w:t>]</w:t>
+      </w:r>
+      <w:r>
+        <w:rPr>
+          <w:rFonts w:hint="eastAsia"/>
+        </w:rPr>
+        <w:t>企业家</w:t>
+      </w:r>
+    </w:p>
+    <w:p>
+      <w:r>
+        <w:tab/>
+      </w:r>
+      <w:r>
+        <w:rPr>
+          <w:rFonts w:hint="eastAsia"/>
+        </w:rPr>
+        <w:t>grocer</w:t>
+      </w:r>
+      <w:r>
+        <w:t xml:space="preserve"> [ˈgrəʊsə</w:t>
+      </w:r>
+      <w:r>
+        <w:t>r</w:t>
+      </w:r>
+      <w:r>
+        <w:t>]</w:t>
+      </w:r>
+      <w:r>
+        <w:rPr>
+          <w:rFonts w:hint="eastAsia"/>
+        </w:rPr>
+        <w:t>食品</w:t>
+      </w:r>
       <w:r>
         <w:rPr>
           <w:rFonts w:hint="eastAsia"/>

--- a/名词/社会/社会群体.docx
+++ b/名词/社会/社会群体.docx
@@ -11422,11 +11422,6 @@
       </w:r>
     </w:p>
     <w:p>
-      <w:pPr>
-        <w:rPr>
-          <w:rFonts w:hint="eastAsia"/>
-        </w:rPr>
-      </w:pPr>
       <w:r>
         <w:rPr>
           <w:rFonts w:hint="eastAsia"/>
@@ -11448,8 +11443,6 @@
         </w:rPr>
         <w:t>收受者</w:t>
       </w:r>
-      <w:bookmarkStart w:id="0" w:name="_GoBack"/>
-      <w:bookmarkEnd w:id="0"/>
     </w:p>
     <w:p>
       <w:r>
@@ -13838,11 +13831,46 @@
       </w:r>
     </w:p>
     <w:p>
-      <w:r>
-        <w:rPr>
-          <w:rFonts w:hint="eastAsia"/>
-        </w:rPr>
-        <w:tab/>
+      <w:pPr>
+        <w:rPr>
+          <w:rFonts w:hint="eastAsia"/>
+        </w:rPr>
+      </w:pPr>
+      <w:r>
+        <w:rPr>
+          <w:rFonts w:hint="eastAsia"/>
+        </w:rPr>
+        <w:tab/>
+      </w:r>
+      <w:r>
+        <w:rPr>
+          <w:rFonts w:hint="eastAsia"/>
+        </w:rPr>
+        <w:t>refer</w:t>
+      </w:r>
+      <w:r>
+        <w:t>ee</w:t>
+      </w:r>
+      <w:r>
+        <w:t xml:space="preserve"> [ˌrefəˈri:]</w:t>
+      </w:r>
+      <w:r>
+        <w:rPr>
+          <w:rFonts w:hint="eastAsia"/>
+        </w:rPr>
+        <w:t>裁判员</w:t>
+      </w:r>
+      <w:bookmarkStart w:id="0" w:name="_GoBack"/>
+      <w:bookmarkEnd w:id="0"/>
+    </w:p>
+    <w:p>
+      <w:r>
+        <w:tab/>
+      </w:r>
+      <w:r>
+        <w:rPr>
+          <w:rFonts w:hint="eastAsia"/>
+        </w:rPr>
         <w:t>solicitor</w:t>
       </w:r>
       <w:r>
@@ -15026,6 +15054,7 @@
         <w:rPr>
           <w:rFonts w:hint="eastAsia"/>
         </w:rPr>
+        <w:lastRenderedPageBreak/>
         <w:tab/>
       </w:r>
       <w:r>
@@ -15041,58 +15070,1781 @@
         <w:rPr>
           <w:rFonts w:hint="eastAsia"/>
         </w:rPr>
+        <w:tab/>
+      </w:r>
+      <w:r>
+        <w:t>academic [ˌækəˈdemɪk]</w:t>
+      </w:r>
+      <w:r>
+        <w:rPr>
+          <w:rFonts w:hint="eastAsia"/>
+        </w:rPr>
+        <w:t>大学教师</w:t>
+      </w:r>
+    </w:p>
+    <w:p>
+      <w:r>
+        <w:rPr>
+          <w:rFonts w:hint="eastAsia"/>
+        </w:rPr>
+        <w:tab/>
+      </w:r>
+      <w:r>
+        <w:rPr>
+          <w:rFonts w:hint="eastAsia"/>
+        </w:rPr>
+        <w:t>alumnus</w:t>
+      </w:r>
+      <w:r>
+        <w:t xml:space="preserve"> </w:t>
+      </w:r>
+      <w:r>
+        <w:rPr>
+          <w:rFonts w:hint="eastAsia"/>
+        </w:rPr>
+        <w:t>*</w:t>
+      </w:r>
+      <w:r>
+        <w:t>[əˈlʌmnəs]</w:t>
+      </w:r>
+      <w:r>
+        <w:rPr>
+          <w:rFonts w:hint="eastAsia"/>
+        </w:rPr>
+        <w:t>男校友</w:t>
+      </w:r>
+    </w:p>
+    <w:p>
+      <w:r>
+        <w:rPr>
+          <w:rFonts w:hint="eastAsia"/>
+        </w:rPr>
+        <w:tab/>
+        <w:t>alumna</w:t>
+      </w:r>
+      <w:r>
+        <w:t xml:space="preserve"> </w:t>
+      </w:r>
+      <w:r>
+        <w:rPr>
+          <w:rFonts w:hint="eastAsia"/>
+        </w:rPr>
+        <w:t>*</w:t>
+      </w:r>
+      <w:r>
+        <w:t>[əˈlʌmnə]</w:t>
+      </w:r>
+      <w:r>
+        <w:rPr>
+          <w:rFonts w:hint="eastAsia"/>
+        </w:rPr>
+        <w:t>女校友</w:t>
+      </w:r>
+    </w:p>
+    <w:p>
+      <w:r>
+        <w:rPr>
+          <w:rFonts w:hint="eastAsia"/>
+        </w:rPr>
+        <w:tab/>
+      </w:r>
+      <w:r>
+        <w:t>bachelor</w:t>
+      </w:r>
+      <w:r>
+        <w:t xml:space="preserve"> [ˈbætʃələ</w:t>
+      </w:r>
+      <w:r>
+        <w:t>r</w:t>
+      </w:r>
+      <w:r>
+        <w:t>]</w:t>
+      </w:r>
+      <w:r>
+        <w:rPr>
+          <w:rFonts w:hint="eastAsia"/>
+          <w:color w:val="4BACC6" w:themeColor="accent5"/>
+        </w:rPr>
+        <w:t>学士</w:t>
+      </w:r>
+      <w:r>
+        <w:rPr>
+          <w:rFonts w:hint="eastAsia"/>
+        </w:rPr>
+        <w:t>/</w:t>
+      </w:r>
+      <w:r>
+        <w:rPr>
+          <w:rFonts w:hint="eastAsia"/>
+        </w:rPr>
+        <w:t>单身汉</w:t>
+      </w:r>
+    </w:p>
+    <w:p>
+      <w:r>
+        <w:rPr>
+          <w:rFonts w:hint="eastAsia"/>
+        </w:rPr>
+        <w:tab/>
+        <w:t>coach</w:t>
+      </w:r>
+      <w:r>
+        <w:t xml:space="preserve"> [kəʊtʃ]</w:t>
+      </w:r>
+      <w:r>
+        <w:rPr>
+          <w:rFonts w:hint="eastAsia"/>
+        </w:rPr>
+        <w:t>长途汽车</w:t>
+      </w:r>
+      <w:r>
+        <w:rPr>
+          <w:rFonts w:hint="eastAsia"/>
+        </w:rPr>
+        <w:t>/</w:t>
+      </w:r>
+      <w:r>
+        <w:rPr>
+          <w:rFonts w:hint="eastAsia"/>
+        </w:rPr>
+        <w:t>旅客车厢</w:t>
+      </w:r>
+      <w:r>
+        <w:rPr>
+          <w:rFonts w:hint="eastAsia"/>
+        </w:rPr>
+        <w:t>/</w:t>
+      </w:r>
+      <w:r>
+        <w:rPr>
+          <w:rFonts w:hint="eastAsia"/>
+          <w:color w:val="4BACC6" w:themeColor="accent5"/>
+        </w:rPr>
+        <w:t>教练</w:t>
+      </w:r>
+    </w:p>
+    <w:p>
+      <w:r>
+        <w:rPr>
+          <w:rFonts w:hint="eastAsia"/>
+        </w:rPr>
+        <w:tab/>
+      </w:r>
+      <w:r>
+        <w:rPr>
+          <w:rFonts w:hint="eastAsia"/>
+        </w:rPr>
+        <w:t>dean</w:t>
+      </w:r>
+      <w:r>
+        <w:t xml:space="preserve"> [di:n]</w:t>
+      </w:r>
+      <w:r>
+        <w:rPr>
+          <w:rFonts w:hint="eastAsia"/>
+        </w:rPr>
+        <w:t>系主任</w:t>
+      </w:r>
+    </w:p>
+    <w:p>
+      <w:r>
+        <w:rPr>
+          <w:rFonts w:hint="eastAsia"/>
+        </w:rPr>
+        <w:tab/>
+      </w:r>
+      <w:r>
+        <w:rPr>
+          <w:rFonts w:hint="eastAsia"/>
+        </w:rPr>
+        <w:t>doctor</w:t>
+      </w:r>
+      <w:r>
+        <w:t xml:space="preserve"> </w:t>
+      </w:r>
+      <w:r>
+        <w:t>[ˈdɒktə</w:t>
+      </w:r>
+      <w:r>
+        <w:t>r</w:t>
+      </w:r>
+      <w:r>
+        <w:t>]</w:t>
+      </w:r>
+      <w:r>
+        <w:rPr>
+          <w:rFonts w:hint="eastAsia"/>
+        </w:rPr>
+        <w:t>医生</w:t>
+      </w:r>
+      <w:r>
+        <w:rPr>
+          <w:rFonts w:hint="eastAsia"/>
+        </w:rPr>
+        <w:t>/</w:t>
+      </w:r>
+      <w:r>
+        <w:rPr>
+          <w:rFonts w:hint="eastAsia"/>
+          <w:color w:val="4BACC6" w:themeColor="accent5"/>
+        </w:rPr>
+        <w:t>博士</w:t>
+      </w:r>
+    </w:p>
+    <w:p>
+      <w:r>
+        <w:rPr>
+          <w:rFonts w:hint="eastAsia"/>
+        </w:rPr>
+        <w:tab/>
+      </w:r>
+      <w:r>
+        <w:t>educator [ˈedʒukeɪtə</w:t>
+      </w:r>
+      <w:r>
+        <w:t>r</w:t>
+      </w:r>
+      <w:r>
+        <w:t>]</w:t>
+      </w:r>
+      <w:r>
+        <w:rPr>
+          <w:rFonts w:hint="eastAsia"/>
+        </w:rPr>
+        <w:t>教育家</w:t>
+      </w:r>
+    </w:p>
+    <w:p>
+      <w:r>
+        <w:rPr>
+          <w:rFonts w:hint="eastAsia"/>
+        </w:rPr>
+        <w:tab/>
+      </w:r>
+      <w:r>
+        <w:rPr>
+          <w:rFonts w:hint="eastAsia"/>
+        </w:rPr>
+        <w:t>faculty</w:t>
+      </w:r>
+      <w:r>
+        <w:t xml:space="preserve"> [ˈfæklti]</w:t>
+      </w:r>
+      <w:r>
+        <w:rPr>
+          <w:rFonts w:hint="eastAsia"/>
+        </w:rPr>
+        <w:t>能力</w:t>
+      </w:r>
+      <w:r>
+        <w:rPr>
+          <w:rFonts w:hint="eastAsia"/>
+        </w:rPr>
+        <w:t>/</w:t>
+      </w:r>
+      <w:r>
+        <w:rPr>
+          <w:rFonts w:hint="eastAsia"/>
+        </w:rPr>
+        <w:t>院</w:t>
+      </w:r>
+      <w:r>
+        <w:rPr>
+          <w:rFonts w:hint="eastAsia"/>
+        </w:rPr>
+        <w:t>,</w:t>
+      </w:r>
+      <w:r>
+        <w:rPr>
+          <w:rFonts w:hint="eastAsia"/>
+        </w:rPr>
+        <w:t>系</w:t>
+      </w:r>
+      <w:r>
+        <w:rPr>
+          <w:rFonts w:hint="eastAsia"/>
+        </w:rPr>
+        <w:t>(</w:t>
+      </w:r>
+      <w:r>
+        <w:rPr>
+          <w:rFonts w:hint="eastAsia"/>
+        </w:rPr>
+        <w:t>大学</w:t>
+      </w:r>
+      <w:r>
+        <w:rPr>
+          <w:rFonts w:hint="eastAsia"/>
+        </w:rPr>
+        <w:t>)/</w:t>
+      </w:r>
+      <w:r>
+        <w:rPr>
+          <w:rFonts w:hint="eastAsia"/>
+          <w:color w:val="4BACC6" w:themeColor="accent5"/>
+        </w:rPr>
+        <w:t>全体教员</w:t>
+      </w:r>
+    </w:p>
+    <w:p>
+      <w:r>
+        <w:rPr>
+          <w:rFonts w:hint="eastAsia"/>
+        </w:rPr>
+        <w:tab/>
+      </w:r>
+      <w:r>
+        <w:t>graduate</w:t>
+      </w:r>
+      <w:r>
+        <w:t xml:space="preserve"> [ˈgrædʒuət]</w:t>
+      </w:r>
+      <w:r>
+        <w:rPr>
+          <w:rFonts w:hint="eastAsia"/>
+        </w:rPr>
+        <w:t>研究生</w:t>
+      </w:r>
+      <w:r>
+        <w:rPr>
+          <w:rFonts w:hint="eastAsia"/>
+        </w:rPr>
+        <w:t>/</w:t>
+      </w:r>
+      <w:r>
+        <w:rPr>
+          <w:rFonts w:hint="eastAsia"/>
+        </w:rPr>
+        <w:t>毕业生</w:t>
+      </w:r>
+      <w:r>
+        <w:rPr>
+          <w:rFonts w:hint="eastAsia"/>
+        </w:rPr>
+        <w:t>(</w:t>
+      </w:r>
+      <w:r>
+        <w:rPr>
+          <w:rFonts w:hint="eastAsia"/>
+        </w:rPr>
+        <w:t>大学</w:t>
+      </w:r>
+      <w:r>
+        <w:rPr>
+          <w:rFonts w:hint="eastAsia"/>
+        </w:rPr>
+        <w:t>)</w:t>
+      </w:r>
+    </w:p>
+    <w:p>
+      <w:r>
+        <w:rPr>
+          <w:rFonts w:hint="eastAsia"/>
+        </w:rPr>
+        <w:tab/>
+      </w:r>
+      <w:r>
+        <w:t>headmaster [ˌhedˈm</w:t>
+      </w:r>
+      <w:r>
+        <w:rPr>
+          <w:rFonts w:hint="eastAsia"/>
+        </w:rPr>
+        <w:t>ɑ</w:t>
+      </w:r>
+      <w:r>
+        <w:t>:stə</w:t>
+      </w:r>
+      <w:r>
+        <w:t>r</w:t>
+      </w:r>
+      <w:r>
+        <w:t>]</w:t>
+      </w:r>
+      <w:r>
+        <w:rPr>
+          <w:rFonts w:hint="eastAsia"/>
+        </w:rPr>
+        <w:t>校长</w:t>
+      </w:r>
+      <w:r>
+        <w:rPr>
+          <w:rFonts w:hint="eastAsia"/>
+        </w:rPr>
+        <w:t>(</w:t>
+      </w:r>
+      <w:r>
+        <w:rPr>
+          <w:rFonts w:hint="eastAsia"/>
+        </w:rPr>
+        <w:t>英中小学</w:t>
+      </w:r>
+      <w:r>
+        <w:rPr>
+          <w:rFonts w:hint="eastAsia"/>
+        </w:rPr>
+        <w:t>)</w:t>
+      </w:r>
+      <w:r>
+        <w:tab/>
+      </w:r>
+      <w:r>
+        <w:t>headmistress [ˌhedˈm</w:t>
+      </w:r>
+      <w:r>
+        <w:rPr>
+          <w:rFonts w:hint="eastAsia"/>
+        </w:rPr>
+        <w:t>ɑ</w:t>
+      </w:r>
+      <w:r>
+        <w:t>:stə</w:t>
+      </w:r>
+      <w:r>
+        <w:t>r</w:t>
+      </w:r>
+      <w:r>
+        <w:t>]</w:t>
+      </w:r>
+      <w:r>
+        <w:rPr>
+          <w:rFonts w:hint="eastAsia"/>
+        </w:rPr>
+        <w:t>女校长</w:t>
+      </w:r>
+    </w:p>
+    <w:p>
+      <w:r>
+        <w:rPr>
+          <w:rFonts w:hint="eastAsia"/>
+        </w:rPr>
+        <w:tab/>
+      </w:r>
+      <w:r>
+        <w:rPr>
+          <w:rFonts w:hint="eastAsia"/>
+        </w:rPr>
+        <w:t>master</w:t>
+      </w:r>
+      <w:r>
+        <w:t xml:space="preserve"> [ˈm</w:t>
+      </w:r>
+      <w:r>
+        <w:rPr>
+          <w:rFonts w:hint="eastAsia"/>
+        </w:rPr>
+        <w:t>ɑ</w:t>
+      </w:r>
+      <w:r>
+        <w:t>:stə</w:t>
+      </w:r>
+      <w:r>
+        <w:t>r</w:t>
+      </w:r>
+      <w:r>
+        <w:t>]</w:t>
+      </w:r>
+      <w:r>
+        <w:rPr>
+          <w:rFonts w:hint="eastAsia"/>
+        </w:rPr>
+        <w:t>主人</w:t>
+      </w:r>
+      <w:r>
+        <w:rPr>
+          <w:rFonts w:hint="eastAsia"/>
+        </w:rPr>
+        <w:t>/</w:t>
+      </w:r>
+      <w:r>
+        <w:rPr>
+          <w:rFonts w:hint="eastAsia"/>
+        </w:rPr>
+        <w:t>大师</w:t>
+      </w:r>
+      <w:r>
+        <w:rPr>
+          <w:rFonts w:hint="eastAsia"/>
+        </w:rPr>
+        <w:t>/</w:t>
+      </w:r>
+      <w:r>
+        <w:rPr>
+          <w:rFonts w:hint="eastAsia"/>
+          <w:color w:val="4BACC6" w:themeColor="accent5"/>
+        </w:rPr>
+        <w:t>硕士</w:t>
+      </w:r>
+    </w:p>
+    <w:p>
+      <w:r>
+        <w:rPr>
+          <w:rFonts w:hint="eastAsia"/>
+        </w:rPr>
+        <w:tab/>
+        <w:t>monitor</w:t>
+      </w:r>
+      <w:r>
+        <w:t xml:space="preserve"> [ˈmɒnɪtə</w:t>
+      </w:r>
+      <w:r>
+        <w:t>r</w:t>
+      </w:r>
+      <w:r>
+        <w:t>]</w:t>
+      </w:r>
+      <w:r>
+        <w:rPr>
+          <w:rFonts w:hint="eastAsia"/>
+        </w:rPr>
+        <w:t>检测器</w:t>
+      </w:r>
+      <w:r>
+        <w:rPr>
+          <w:rFonts w:hint="eastAsia"/>
+        </w:rPr>
+        <w:t>/</w:t>
+      </w:r>
+      <w:r>
+        <w:rPr>
+          <w:rFonts w:hint="eastAsia"/>
+          <w:color w:val="4BACC6" w:themeColor="accent5"/>
+        </w:rPr>
+        <w:t>班长</w:t>
+      </w:r>
+    </w:p>
+    <w:p>
+      <w:r>
+        <w:rPr>
+          <w:rFonts w:hint="eastAsia"/>
+        </w:rPr>
+        <w:tab/>
+        <w:t>principal</w:t>
+      </w:r>
+      <w:r>
+        <w:t xml:space="preserve"> [ˈprɪnsəpl]</w:t>
+      </w:r>
+      <w:r>
+        <w:rPr>
+          <w:rFonts w:hint="eastAsia"/>
+          <w:color w:val="4BACC6" w:themeColor="accent5"/>
+        </w:rPr>
+        <w:t>校长</w:t>
+      </w:r>
+      <w:r>
+        <w:rPr>
+          <w:rFonts w:hint="eastAsia"/>
+        </w:rPr>
+        <w:t>/</w:t>
+      </w:r>
+      <w:r>
+        <w:rPr>
+          <w:rFonts w:hint="eastAsia"/>
+        </w:rPr>
+        <w:t>本金</w:t>
+      </w:r>
+      <w:r>
+        <w:rPr>
+          <w:rFonts w:hint="eastAsia"/>
+        </w:rPr>
+        <w:t>/</w:t>
+      </w:r>
+      <w:r>
+        <w:rPr>
+          <w:rFonts w:hint="eastAsia"/>
+        </w:rPr>
+        <w:t>委托人</w:t>
+      </w:r>
+    </w:p>
+    <w:p>
+      <w:r>
+        <w:rPr>
+          <w:rFonts w:hint="eastAsia"/>
+        </w:rPr>
+        <w:tab/>
+        <w:t>professor</w:t>
+      </w:r>
+      <w:r>
+        <w:t xml:space="preserve"> </w:t>
+      </w:r>
+      <w:r>
+        <w:t>[prəˈfesə</w:t>
+      </w:r>
+      <w:r>
+        <w:t>r</w:t>
+      </w:r>
+      <w:r>
+        <w:t>]</w:t>
+      </w:r>
+      <w:r>
+        <w:rPr>
+          <w:rFonts w:hint="eastAsia"/>
+        </w:rPr>
+        <w:t>教授</w:t>
+      </w:r>
+    </w:p>
+    <w:p>
+      <w:r>
+        <w:rPr>
+          <w:rFonts w:hint="eastAsia"/>
+        </w:rPr>
+        <w:tab/>
+      </w:r>
+      <w:r>
+        <w:t>pupil [ˈpju:pl]</w:t>
+      </w:r>
+      <w:r>
+        <w:rPr>
+          <w:rFonts w:hint="eastAsia"/>
+        </w:rPr>
+        <w:t>小学生</w:t>
+      </w:r>
+    </w:p>
+    <w:p>
+      <w:r>
+        <w:rPr>
+          <w:rFonts w:hint="eastAsia"/>
+        </w:rPr>
+        <w:tab/>
+      </w:r>
+      <w:r>
+        <w:rPr>
+          <w:rFonts w:hint="eastAsia"/>
+        </w:rPr>
+        <w:t>schoolboy</w:t>
+      </w:r>
+      <w:r>
+        <w:t xml:space="preserve"> [ˈsku:lbɔɪ]</w:t>
+      </w:r>
+      <w:r>
+        <w:rPr>
+          <w:rFonts w:hint="eastAsia"/>
+        </w:rPr>
+        <w:t>男学生</w:t>
+      </w:r>
+    </w:p>
+    <w:p>
+      <w:r>
+        <w:rPr>
+          <w:rFonts w:hint="eastAsia"/>
+        </w:rPr>
+        <w:tab/>
+        <w:t>schoolgirl</w:t>
+      </w:r>
+      <w:r>
+        <w:t xml:space="preserve"> [ˈsku:lgɜ:l]</w:t>
+      </w:r>
+      <w:r>
+        <w:rPr>
+          <w:rFonts w:hint="eastAsia"/>
+        </w:rPr>
+        <w:t>女学生</w:t>
+      </w:r>
+    </w:p>
+    <w:p>
+      <w:r>
+        <w:rPr>
+          <w:rFonts w:hint="eastAsia"/>
+        </w:rPr>
+        <w:tab/>
+      </w:r>
+      <w:r>
+        <w:rPr>
+          <w:rFonts w:hint="eastAsia"/>
+        </w:rPr>
+        <w:t>student</w:t>
+      </w:r>
+      <w:r>
+        <w:t xml:space="preserve"> [ˈstu:dnt]</w:t>
+      </w:r>
+      <w:r>
+        <w:rPr>
+          <w:rFonts w:hint="eastAsia"/>
+        </w:rPr>
+        <w:t>学生</w:t>
+      </w:r>
+    </w:p>
+    <w:p>
+      <w:r>
+        <w:rPr>
+          <w:rFonts w:hint="eastAsia"/>
+        </w:rPr>
+        <w:tab/>
+        <w:t xml:space="preserve">teacher </w:t>
+      </w:r>
+      <w:r>
+        <w:t>[ˈti:tʃə</w:t>
+      </w:r>
+      <w:r>
+        <w:t>r</w:t>
+      </w:r>
+      <w:r>
+        <w:t>]</w:t>
+      </w:r>
+      <w:r>
+        <w:rPr>
+          <w:rFonts w:hint="eastAsia"/>
+        </w:rPr>
+        <w:t>教师</w:t>
+      </w:r>
+    </w:p>
+    <w:p>
+      <w:r>
+        <w:rPr>
+          <w:rFonts w:hint="eastAsia"/>
+        </w:rPr>
+        <w:tab/>
+        <w:t>tutor</w:t>
+      </w:r>
+      <w:r>
+        <w:rPr>
+          <w:rFonts w:hint="eastAsia"/>
+        </w:rPr>
+        <w:tab/>
+      </w:r>
+      <w:r>
+        <w:t>[ˈtju:tə</w:t>
+      </w:r>
+      <w:r>
+        <w:t>r</w:t>
+      </w:r>
+      <w:r>
+        <w:t>]</w:t>
+      </w:r>
+      <w:r>
+        <w:rPr>
+          <w:rFonts w:hint="eastAsia"/>
+        </w:rPr>
+        <w:t>导师</w:t>
+      </w:r>
+    </w:p>
+    <w:p>
+      <w:r>
+        <w:rPr>
+          <w:rFonts w:hint="eastAsia"/>
+        </w:rPr>
+        <w:tab/>
+        <w:t>undergraduate</w:t>
+      </w:r>
+      <w:r>
+        <w:t xml:space="preserve"> [ˌʌndəˈgrædʒuət]</w:t>
+      </w:r>
+      <w:r>
+        <w:rPr>
+          <w:rFonts w:hint="eastAsia"/>
+        </w:rPr>
+        <w:t>大学生</w:t>
+      </w:r>
+    </w:p>
+    <w:p>
+      <w:r>
+        <w:rPr>
+          <w:rFonts w:hint="eastAsia"/>
+        </w:rPr>
+        <w:tab/>
+        <w:t>day student</w:t>
+      </w:r>
+      <w:r>
+        <w:rPr>
+          <w:rFonts w:hint="eastAsia"/>
+        </w:rPr>
+        <w:t>走读生</w:t>
+      </w:r>
+    </w:p>
+    <w:p>
+      <w:r>
+        <w:rPr>
+          <w:rFonts w:hint="eastAsia"/>
+        </w:rPr>
+        <w:tab/>
+      </w:r>
+      <w:r>
+        <w:rPr>
+          <w:rFonts w:hint="eastAsia"/>
+          <w:color w:val="C0504D" w:themeColor="accent2"/>
+        </w:rPr>
+        <w:t>文艺</w:t>
+      </w:r>
+    </w:p>
+    <w:p>
+      <w:r>
+        <w:rPr>
+          <w:rFonts w:hint="eastAsia"/>
+        </w:rPr>
+        <w:tab/>
+      </w:r>
+      <w:r>
+        <w:rPr>
+          <w:rFonts w:hint="eastAsia"/>
+        </w:rPr>
+        <w:t>acrobat</w:t>
+      </w:r>
+      <w:r>
+        <w:t xml:space="preserve"> [ˈækrəbæt]</w:t>
+      </w:r>
+      <w:r>
+        <w:rPr>
+          <w:rFonts w:hint="eastAsia"/>
+        </w:rPr>
+        <w:t>杂技演员</w:t>
+      </w:r>
+    </w:p>
+    <w:p>
+      <w:r>
+        <w:rPr>
+          <w:rFonts w:hint="eastAsia"/>
+        </w:rPr>
+        <w:tab/>
+      </w:r>
+      <w:r>
+        <w:rPr>
+          <w:rFonts w:hint="eastAsia"/>
+        </w:rPr>
+        <w:t xml:space="preserve">actor </w:t>
+      </w:r>
+      <w:r>
+        <w:t>[ˈæktə</w:t>
+      </w:r>
+      <w:r>
+        <w:t>r</w:t>
+      </w:r>
+      <w:r>
+        <w:t>]</w:t>
+      </w:r>
+      <w:r>
+        <w:rPr>
+          <w:rFonts w:hint="eastAsia"/>
+        </w:rPr>
+        <w:t>演员</w:t>
+      </w:r>
+      <w:r>
+        <w:rPr>
+          <w:rFonts w:hint="eastAsia"/>
+        </w:rPr>
+        <w:tab/>
+      </w:r>
+      <w:r>
+        <w:rPr>
+          <w:rFonts w:hint="eastAsia"/>
+        </w:rPr>
+        <w:tab/>
+      </w:r>
+      <w:r>
+        <w:rPr>
+          <w:rFonts w:hint="eastAsia"/>
+        </w:rPr>
+        <w:tab/>
+      </w:r>
+      <w:r>
+        <w:rPr>
+          <w:rFonts w:hint="eastAsia"/>
+        </w:rPr>
+        <w:tab/>
+      </w:r>
+      <w:r>
+        <w:rPr>
+          <w:rFonts w:hint="eastAsia"/>
+        </w:rPr>
+        <w:tab/>
+      </w:r>
+      <w:r>
+        <w:rPr>
+          <w:rFonts w:hint="eastAsia"/>
+        </w:rPr>
+        <w:tab/>
+        <w:t>actress</w:t>
+      </w:r>
+      <w:r>
+        <w:t xml:space="preserve"> [ˈæktrɪs]</w:t>
+      </w:r>
+      <w:r>
+        <w:rPr>
+          <w:rFonts w:hint="eastAsia"/>
+        </w:rPr>
+        <w:t>女演员</w:t>
+      </w:r>
+    </w:p>
+    <w:p>
+      <w:r>
+        <w:rPr>
+          <w:rFonts w:hint="eastAsia"/>
+        </w:rPr>
+        <w:tab/>
+      </w:r>
+      <w:r>
+        <w:rPr>
+          <w:rFonts w:hint="eastAsia"/>
+        </w:rPr>
+        <w:t>artist</w:t>
+      </w:r>
+      <w:r>
+        <w:t xml:space="preserve"> </w:t>
+      </w:r>
+      <w:r>
+        <w:t>[ˈ</w:t>
+      </w:r>
+      <w:r>
+        <w:rPr>
+          <w:rFonts w:hint="eastAsia"/>
+        </w:rPr>
+        <w:t>ɑ</w:t>
+      </w:r>
+      <w:r>
+        <w:t>:tɪst]</w:t>
+      </w:r>
+      <w:r>
+        <w:rPr>
+          <w:rFonts w:hint="eastAsia"/>
+        </w:rPr>
+        <w:t>艺术家</w:t>
+      </w:r>
+    </w:p>
+    <w:p>
+      <w:r>
+        <w:rPr>
+          <w:rFonts w:hint="eastAsia"/>
+        </w:rPr>
+        <w:tab/>
+      </w:r>
+      <w:r>
+        <w:rPr>
+          <w:rFonts w:hint="eastAsia"/>
+        </w:rPr>
+        <w:t>author</w:t>
+      </w:r>
+      <w:r>
+        <w:t xml:space="preserve"> [ˈɔ:θə</w:t>
+      </w:r>
+      <w:r>
+        <w:t>r</w:t>
+      </w:r>
+      <w:r>
+        <w:t>]</w:t>
+      </w:r>
+      <w:r>
+        <w:rPr>
+          <w:rFonts w:hint="eastAsia"/>
+        </w:rPr>
+        <w:t>作者</w:t>
+      </w:r>
+    </w:p>
+    <w:p>
+      <w:r>
+        <w:rPr>
+          <w:rFonts w:hint="eastAsia"/>
+        </w:rPr>
+        <w:tab/>
+      </w:r>
+      <w:r>
+        <w:rPr>
+          <w:rFonts w:hint="eastAsia"/>
+        </w:rPr>
+        <w:t>cast</w:t>
+      </w:r>
+      <w:r>
+        <w:rPr>
+          <w:rFonts w:hint="eastAsia"/>
+        </w:rPr>
+        <w:t xml:space="preserve"> [k</w:t>
+      </w:r>
+      <w:r>
+        <w:rPr>
+          <w:rFonts w:hint="eastAsia"/>
+        </w:rPr>
+        <w:t>ɑ</w:t>
+      </w:r>
+      <w:r>
+        <w:rPr>
+          <w:rFonts w:hint="eastAsia"/>
+        </w:rPr>
+        <w:t>:st]</w:t>
+      </w:r>
+      <w:r>
+        <w:rPr>
+          <w:rFonts w:hint="eastAsia"/>
+        </w:rPr>
+        <w:t>投</w:t>
+      </w:r>
+      <w:r>
+        <w:rPr>
+          <w:rFonts w:hint="eastAsia"/>
+        </w:rPr>
+        <w:t>,</w:t>
+      </w:r>
+      <w:r>
+        <w:rPr>
+          <w:rFonts w:hint="eastAsia"/>
+        </w:rPr>
+        <w:t>掷</w:t>
+      </w:r>
+      <w:r>
+        <w:rPr>
+          <w:rFonts w:hint="eastAsia"/>
+        </w:rPr>
+        <w:t>,</w:t>
+      </w:r>
+      <w:r>
+        <w:rPr>
+          <w:rFonts w:hint="eastAsia"/>
+        </w:rPr>
+        <w:t>抛</w:t>
+      </w:r>
+      <w:r>
+        <w:rPr>
+          <w:rFonts w:hint="eastAsia"/>
+        </w:rPr>
+        <w:t>,</w:t>
+      </w:r>
+      <w:r>
+        <w:rPr>
+          <w:rFonts w:hint="eastAsia"/>
+        </w:rPr>
+        <w:t>扔</w:t>
+      </w:r>
+      <w:r>
+        <w:rPr>
+          <w:rFonts w:hint="eastAsia"/>
+        </w:rPr>
+        <w:t>/</w:t>
+      </w:r>
+      <w:r>
+        <w:rPr>
+          <w:rFonts w:hint="eastAsia"/>
+        </w:rPr>
+        <w:t>铸件</w:t>
+      </w:r>
+      <w:r>
+        <w:rPr>
+          <w:rFonts w:hint="eastAsia"/>
+        </w:rPr>
+        <w:t>/</w:t>
+      </w:r>
+      <w:r>
+        <w:rPr>
+          <w:rFonts w:hint="eastAsia"/>
+          <w:color w:val="4BACC6" w:themeColor="accent5"/>
+        </w:rPr>
+        <w:t>全体演员</w:t>
+      </w:r>
+    </w:p>
+    <w:p>
+      <w:r>
+        <w:rPr>
+          <w:rFonts w:hint="eastAsia"/>
+        </w:rPr>
+        <w:tab/>
+      </w:r>
+      <w:r>
+        <w:rPr>
+          <w:rFonts w:hint="eastAsia"/>
+        </w:rPr>
+        <w:t>comic</w:t>
+      </w:r>
+      <w:r>
+        <w:t xml:space="preserve"> [ˈkɒmɪk]</w:t>
+      </w:r>
+      <w:r>
+        <w:rPr>
+          <w:rFonts w:hint="eastAsia"/>
+        </w:rPr>
+        <w:t>喜剧演员</w:t>
+      </w:r>
+    </w:p>
+    <w:p>
+      <w:r>
+        <w:rPr>
+          <w:rFonts w:hint="eastAsia"/>
+        </w:rPr>
+        <w:tab/>
+        <w:t>conductor</w:t>
+      </w:r>
+      <w:r>
+        <w:t xml:space="preserve"> [kənˈdʌktə</w:t>
+      </w:r>
+      <w:r>
+        <w:t>r</w:t>
+      </w:r>
+      <w:r>
+        <w:t>]</w:t>
+      </w:r>
+      <w:r>
+        <w:rPr>
+          <w:rFonts w:hint="eastAsia"/>
+        </w:rPr>
+        <w:t>售票员</w:t>
+      </w:r>
+      <w:r>
+        <w:rPr>
+          <w:rFonts w:hint="eastAsia"/>
+        </w:rPr>
+        <w:t>/</w:t>
+      </w:r>
+      <w:r>
+        <w:rPr>
+          <w:rFonts w:hint="eastAsia"/>
+          <w:color w:val="4BACC6" w:themeColor="accent5"/>
+        </w:rPr>
+        <w:t>指挥</w:t>
+      </w:r>
+      <w:r>
+        <w:rPr>
+          <w:rFonts w:hint="eastAsia"/>
+          <w:color w:val="4BACC6" w:themeColor="accent5"/>
+        </w:rPr>
+        <w:t>(</w:t>
+      </w:r>
+      <w:r>
+        <w:rPr>
+          <w:rFonts w:hint="eastAsia"/>
+          <w:color w:val="4BACC6" w:themeColor="accent5"/>
+        </w:rPr>
+        <w:t>乐队</w:t>
+      </w:r>
+      <w:r>
+        <w:rPr>
+          <w:rFonts w:hint="eastAsia"/>
+          <w:color w:val="4BACC6" w:themeColor="accent5"/>
+        </w:rPr>
+        <w:t>)</w:t>
+      </w:r>
+      <w:r>
+        <w:rPr>
+          <w:rFonts w:hint="eastAsia"/>
+        </w:rPr>
+        <w:t>/</w:t>
+      </w:r>
+      <w:r>
+        <w:rPr>
+          <w:rFonts w:hint="eastAsia"/>
+        </w:rPr>
+        <w:t>导体</w:t>
+      </w:r>
+    </w:p>
+    <w:p>
+      <w:r>
+        <w:rPr>
+          <w:rFonts w:hint="eastAsia"/>
+        </w:rPr>
+        <w:tab/>
+      </w:r>
+      <w:r>
+        <w:t>critic</w:t>
+      </w:r>
+      <w:r>
+        <w:rPr>
+          <w:rFonts w:hint="eastAsia"/>
+        </w:rPr>
+        <w:t xml:space="preserve"> </w:t>
+      </w:r>
+      <w:r>
+        <w:t>[ˈkrɪtɪk]</w:t>
+      </w:r>
+      <w:r>
+        <w:rPr>
+          <w:rFonts w:hint="eastAsia"/>
+        </w:rPr>
+        <w:t>评论家</w:t>
+      </w:r>
+      <w:r>
+        <w:rPr>
+          <w:rFonts w:hint="eastAsia"/>
+        </w:rPr>
+        <w:t>/</w:t>
+      </w:r>
+      <w:r>
+        <w:rPr>
+          <w:rFonts w:hint="eastAsia"/>
+        </w:rPr>
+        <w:t>批评家</w:t>
+      </w:r>
+    </w:p>
+    <w:p>
+      <w:r>
+        <w:rPr>
+          <w:rFonts w:hint="eastAsia"/>
+        </w:rPr>
+        <w:tab/>
+      </w:r>
+      <w:r>
+        <w:rPr>
+          <w:rFonts w:hint="eastAsia"/>
+        </w:rPr>
+        <w:t>director</w:t>
+      </w:r>
+      <w:r>
+        <w:t xml:space="preserve"> [dəˈrektə</w:t>
+      </w:r>
+      <w:r>
+        <w:t>r</w:t>
+      </w:r>
+      <w:r>
+        <w:t>]</w:t>
+      </w:r>
+      <w:r>
+        <w:rPr>
+          <w:rFonts w:hint="eastAsia"/>
+        </w:rPr>
+        <w:t>主管</w:t>
+      </w:r>
+      <w:r>
+        <w:rPr>
+          <w:rFonts w:hint="eastAsia"/>
+        </w:rPr>
+        <w:t>/</w:t>
+      </w:r>
+      <w:r>
+        <w:rPr>
+          <w:rFonts w:hint="eastAsia"/>
+          <w:color w:val="4BACC6" w:themeColor="accent5"/>
+        </w:rPr>
+        <w:t>导演</w:t>
+      </w:r>
+    </w:p>
+    <w:p>
+      <w:r>
+        <w:rPr>
+          <w:rFonts w:hint="eastAsia"/>
+        </w:rPr>
+        <w:tab/>
+      </w:r>
+      <w:r>
+        <w:rPr>
+          <w:rFonts w:hint="eastAsia"/>
+        </w:rPr>
+        <w:t>interpreter</w:t>
+      </w:r>
+      <w:r>
+        <w:t xml:space="preserve"> [ɪnˈtɜ:prɪtə</w:t>
+      </w:r>
+      <w:r>
+        <w:t>r</w:t>
+      </w:r>
+      <w:r>
+        <w:t>]</w:t>
+      </w:r>
+      <w:r>
+        <w:rPr>
+          <w:rFonts w:hint="eastAsia"/>
+        </w:rPr>
+        <w:t>翻译员</w:t>
+      </w:r>
+    </w:p>
+    <w:p>
+      <w:r>
+        <w:rPr>
+          <w:rFonts w:hint="eastAsia"/>
+        </w:rPr>
+        <w:tab/>
+      </w:r>
+      <w:r>
+        <w:rPr>
+          <w:rFonts w:hint="eastAsia"/>
+        </w:rPr>
+        <w:t>lead</w:t>
+      </w:r>
+      <w:r>
+        <w:t xml:space="preserve"> [li:d]</w:t>
+      </w:r>
+      <w:r>
+        <w:rPr>
+          <w:rFonts w:hint="eastAsia"/>
+        </w:rPr>
+        <w:t>引领</w:t>
+      </w:r>
+      <w:r>
+        <w:rPr>
+          <w:rFonts w:hint="eastAsia"/>
+        </w:rPr>
+        <w:t>/</w:t>
+      </w:r>
+      <w:r>
+        <w:rPr>
+          <w:rFonts w:hint="eastAsia"/>
+        </w:rPr>
+        <w:t>领先</w:t>
+      </w:r>
+      <w:r>
+        <w:rPr>
+          <w:rFonts w:hint="eastAsia"/>
+        </w:rPr>
+        <w:t>/</w:t>
+      </w:r>
+      <w:r>
+        <w:rPr>
+          <w:rFonts w:hint="eastAsia"/>
+        </w:rPr>
+        <w:t>线索</w:t>
+      </w:r>
+      <w:r>
+        <w:rPr>
+          <w:rFonts w:hint="eastAsia"/>
+        </w:rPr>
+        <w:t>/</w:t>
+      </w:r>
+      <w:r>
+        <w:rPr>
+          <w:rFonts w:hint="eastAsia"/>
+        </w:rPr>
+        <w:t>铅</w:t>
+      </w:r>
+      <w:r>
+        <w:rPr>
+          <w:rFonts w:hint="eastAsia"/>
+        </w:rPr>
+        <w:t>/</w:t>
+      </w:r>
+      <w:r>
+        <w:rPr>
+          <w:rFonts w:hint="eastAsia"/>
+          <w:color w:val="4BACC6" w:themeColor="accent5"/>
+        </w:rPr>
+        <w:t>主角</w:t>
+      </w:r>
+    </w:p>
+    <w:p>
+      <w:r>
+        <w:rPr>
+          <w:rFonts w:hint="eastAsia"/>
+        </w:rPr>
+        <w:tab/>
+        <w:t>model</w:t>
+      </w:r>
+      <w:r>
+        <w:t xml:space="preserve"> [ˈmɒdl]</w:t>
+      </w:r>
+      <w:r>
+        <w:rPr>
+          <w:rFonts w:hint="eastAsia"/>
+        </w:rPr>
+        <w:t>模型</w:t>
+      </w:r>
+      <w:r>
+        <w:rPr>
+          <w:rFonts w:hint="eastAsia"/>
+        </w:rPr>
+        <w:t>/</w:t>
+      </w:r>
+      <w:r>
+        <w:rPr>
+          <w:rFonts w:hint="eastAsia"/>
+        </w:rPr>
+        <w:t>样式</w:t>
+      </w:r>
+      <w:r>
+        <w:rPr>
+          <w:rFonts w:hint="eastAsia"/>
+        </w:rPr>
+        <w:t>/</w:t>
+      </w:r>
+      <w:r>
+        <w:rPr>
+          <w:rFonts w:hint="eastAsia"/>
+        </w:rPr>
+        <w:t>模范</w:t>
+      </w:r>
+      <w:r>
+        <w:rPr>
+          <w:rFonts w:hint="eastAsia"/>
+        </w:rPr>
+        <w:t>/</w:t>
+      </w:r>
+      <w:r>
+        <w:rPr>
+          <w:rFonts w:hint="eastAsia"/>
+          <w:color w:val="4BACC6" w:themeColor="accent5"/>
+        </w:rPr>
+        <w:t>模特儿</w:t>
+      </w:r>
+    </w:p>
+    <w:p>
+      <w:r>
+        <w:rPr>
+          <w:rFonts w:hint="eastAsia"/>
+        </w:rPr>
+        <w:tab/>
+      </w:r>
+      <w:r>
+        <w:rPr>
+          <w:rFonts w:hint="eastAsia"/>
+        </w:rPr>
+        <w:t>musician</w:t>
+      </w:r>
+      <w:r>
+        <w:t xml:space="preserve"> </w:t>
+      </w:r>
+      <w:r>
+        <w:t>[mjuˈzɪʃn]</w:t>
+      </w:r>
+      <w:r>
+        <w:rPr>
+          <w:rFonts w:hint="eastAsia"/>
+        </w:rPr>
+        <w:t>音乐家</w:t>
+      </w:r>
+    </w:p>
+    <w:p>
+      <w:r>
+        <w:rPr>
+          <w:rFonts w:hint="eastAsia"/>
+        </w:rPr>
+        <w:tab/>
+        <w:t>novelist</w:t>
+      </w:r>
+      <w:r>
+        <w:t xml:space="preserve"> </w:t>
+      </w:r>
+      <w:r>
+        <w:t>[ˈnɒvəlɪst]</w:t>
+      </w:r>
+      <w:r>
+        <w:rPr>
+          <w:rFonts w:hint="eastAsia"/>
+        </w:rPr>
+        <w:t>小说家</w:t>
+      </w:r>
+    </w:p>
+    <w:p>
+      <w:r>
+        <w:rPr>
+          <w:rFonts w:hint="eastAsia"/>
+        </w:rPr>
+        <w:tab/>
+      </w:r>
+      <w:r>
+        <w:rPr>
+          <w:rFonts w:hint="eastAsia"/>
+        </w:rPr>
+        <w:t>painter</w:t>
+      </w:r>
+      <w:r>
+        <w:t xml:space="preserve"> [ˈpeɪntə</w:t>
+      </w:r>
+      <w:r>
+        <w:t>r</w:t>
+      </w:r>
+      <w:r>
+        <w:t>]</w:t>
+      </w:r>
+      <w:r>
+        <w:rPr>
+          <w:rFonts w:hint="eastAsia"/>
+          <w:color w:val="4BACC6" w:themeColor="accent5"/>
+        </w:rPr>
+        <w:t>画家</w:t>
+      </w:r>
+      <w:r>
+        <w:rPr>
+          <w:rFonts w:hint="eastAsia"/>
+        </w:rPr>
+        <w:t>/</w:t>
+      </w:r>
+      <w:r>
+        <w:rPr>
+          <w:rFonts w:hint="eastAsia"/>
+        </w:rPr>
+        <w:t>油漆工</w:t>
+      </w:r>
+    </w:p>
+    <w:p>
+      <w:r>
+        <w:rPr>
+          <w:rFonts w:hint="eastAsia"/>
+        </w:rPr>
+        <w:tab/>
+      </w:r>
+      <w:r>
+        <w:t>performer [pəˈfɔ:mə</w:t>
+      </w:r>
+      <w:r>
+        <w:t>r</w:t>
+      </w:r>
+      <w:r>
+        <w:t>]</w:t>
+      </w:r>
+      <w:r>
+        <w:rPr>
+          <w:rFonts w:hint="eastAsia"/>
+        </w:rPr>
+        <w:t>表演者</w:t>
+      </w:r>
+    </w:p>
+    <w:p>
+      <w:r>
+        <w:rPr>
+          <w:rFonts w:hint="eastAsia"/>
+        </w:rPr>
+        <w:tab/>
+      </w:r>
+      <w:r>
+        <w:rPr>
+          <w:rFonts w:hint="eastAsia"/>
+        </w:rPr>
+        <w:t>ph</w:t>
+      </w:r>
+      <w:r>
+        <w:t>otographer</w:t>
+      </w:r>
+      <w:r>
+        <w:t xml:space="preserve"> [fəˈtɒgrəfə</w:t>
+      </w:r>
+      <w:r>
+        <w:t>r</w:t>
+      </w:r>
+      <w:r>
+        <w:t>]</w:t>
+      </w:r>
+      <w:r>
+        <w:rPr>
+          <w:rFonts w:hint="eastAsia"/>
+        </w:rPr>
+        <w:t>摄影师</w:t>
+      </w:r>
+    </w:p>
+    <w:p>
+      <w:r>
+        <w:tab/>
+      </w:r>
+      <w:r>
+        <w:rPr>
+          <w:rFonts w:hint="eastAsia"/>
+        </w:rPr>
+        <w:t>pianist</w:t>
+      </w:r>
+      <w:r>
+        <w:t xml:space="preserve"> [ˈpɪənɪst]</w:t>
+      </w:r>
+      <w:r>
+        <w:rPr>
+          <w:rFonts w:hint="eastAsia"/>
+        </w:rPr>
+        <w:t>钢琴家</w:t>
+      </w:r>
+    </w:p>
+    <w:p>
+      <w:r>
+        <w:rPr>
+          <w:rFonts w:hint="eastAsia"/>
+        </w:rPr>
+        <w:tab/>
+        <w:t>poet</w:t>
+      </w:r>
+      <w:r>
+        <w:t xml:space="preserve"> [ˈpəʊɪt]</w:t>
+      </w:r>
+      <w:r>
+        <w:rPr>
+          <w:rFonts w:hint="eastAsia"/>
+        </w:rPr>
+        <w:t>诗人</w:t>
+      </w:r>
+    </w:p>
+    <w:p>
+      <w:r>
+        <w:rPr>
+          <w:rFonts w:hint="eastAsia"/>
+        </w:rPr>
         <w:lastRenderedPageBreak/>
         <w:tab/>
-      </w:r>
-      <w:r>
-        <w:t>academic [ˌækəˈdemɪk]</w:t>
-      </w:r>
-      <w:r>
-        <w:rPr>
-          <w:rFonts w:hint="eastAsia"/>
-        </w:rPr>
-        <w:t>大学教师</w:t>
-      </w:r>
-    </w:p>
-    <w:p>
-      <w:r>
-        <w:rPr>
-          <w:rFonts w:hint="eastAsia"/>
-        </w:rPr>
-        <w:tab/>
-      </w:r>
-      <w:r>
-        <w:rPr>
-          <w:rFonts w:hint="eastAsia"/>
-        </w:rPr>
-        <w:t>alumnus</w:t>
+        <w:t>sculptor</w:t>
+      </w:r>
+      <w:r>
+        <w:t xml:space="preserve"> [ˈskʌlptə</w:t>
+      </w:r>
+      <w:r>
+        <w:t>r</w:t>
+      </w:r>
+      <w:r>
+        <w:t>]</w:t>
+      </w:r>
+      <w:r>
+        <w:rPr>
+          <w:rFonts w:hint="eastAsia"/>
+        </w:rPr>
+        <w:t>雕塑家</w:t>
+      </w:r>
+    </w:p>
+    <w:p>
+      <w:r>
+        <w:rPr>
+          <w:rFonts w:hint="eastAsia"/>
+        </w:rPr>
+        <w:tab/>
+        <w:t>singer</w:t>
       </w:r>
       <w:r>
         <w:t xml:space="preserve"> </w:t>
       </w:r>
       <w:r>
-        <w:rPr>
-          <w:rFonts w:hint="eastAsia"/>
-        </w:rPr>
-        <w:t>*</w:t>
-      </w:r>
-      <w:r>
-        <w:t>[əˈlʌmnəs]</w:t>
-      </w:r>
-      <w:r>
-        <w:rPr>
-          <w:rFonts w:hint="eastAsia"/>
-        </w:rPr>
-        <w:t>男校友</w:t>
-      </w:r>
-    </w:p>
-    <w:p>
-      <w:r>
-        <w:rPr>
-          <w:rFonts w:hint="eastAsia"/>
-        </w:rPr>
-        <w:tab/>
-        <w:t>alumna</w:t>
+        <w:t>[ˈsɪŋə</w:t>
+      </w:r>
+      <w:r>
+        <w:t>r</w:t>
+      </w:r>
+      <w:r>
+        <w:t>]</w:t>
+      </w:r>
+      <w:r>
+        <w:rPr>
+          <w:rFonts w:hint="eastAsia"/>
+        </w:rPr>
+        <w:t>歌唱家</w:t>
+      </w:r>
+    </w:p>
+    <w:p>
+      <w:r>
+        <w:rPr>
+          <w:rFonts w:hint="eastAsia"/>
+        </w:rPr>
+        <w:tab/>
+      </w:r>
+      <w:r>
+        <w:rPr>
+          <w:rFonts w:hint="eastAsia"/>
+        </w:rPr>
+        <w:t>speaker</w:t>
+      </w:r>
+      <w:r>
+        <w:t xml:space="preserve"> [ˈspi:kə</w:t>
+      </w:r>
+      <w:r>
+        <w:t>r</w:t>
+      </w:r>
+      <w:r>
+        <w:t>]</w:t>
+      </w:r>
+      <w:r>
+        <w:rPr>
+          <w:rFonts w:hint="eastAsia"/>
+          <w:color w:val="4BACC6" w:themeColor="accent5"/>
+        </w:rPr>
+        <w:t>演讲者</w:t>
+      </w:r>
+      <w:r>
+        <w:rPr>
+          <w:rFonts w:hint="eastAsia"/>
+        </w:rPr>
+        <w:t>/</w:t>
+      </w:r>
+      <w:r>
+        <w:rPr>
+          <w:rFonts w:hint="eastAsia"/>
+        </w:rPr>
+        <w:t>扬声器</w:t>
+      </w:r>
+    </w:p>
+    <w:p>
+      <w:r>
+        <w:rPr>
+          <w:rFonts w:hint="eastAsia"/>
+        </w:rPr>
+        <w:tab/>
+      </w:r>
+      <w:r>
+        <w:t>translator</w:t>
+      </w:r>
+      <w:r>
+        <w:t xml:space="preserve"> [trænsˈleɪtə</w:t>
+      </w:r>
+      <w:r>
+        <w:t>r</w:t>
+      </w:r>
+      <w:r>
+        <w:t>]</w:t>
+      </w:r>
+      <w:r>
+        <w:rPr>
+          <w:rFonts w:hint="eastAsia"/>
+        </w:rPr>
+        <w:t>翻译家</w:t>
+      </w:r>
+      <w:r>
+        <w:rPr>
+          <w:rFonts w:hint="eastAsia"/>
+        </w:rPr>
+        <w:t>/</w:t>
+      </w:r>
+      <w:r>
+        <w:rPr>
+          <w:rFonts w:hint="eastAsia"/>
+        </w:rPr>
+        <w:t>翻译者</w:t>
+      </w:r>
+    </w:p>
+    <w:p>
+      <w:r>
+        <w:rPr>
+          <w:rFonts w:hint="eastAsia"/>
+        </w:rPr>
+        <w:tab/>
+        <w:t>violinist</w:t>
+      </w:r>
+      <w:r>
+        <w:t xml:space="preserve"> [ˌvaɪəˈlɪnɪst]</w:t>
+      </w:r>
+      <w:r>
+        <w:rPr>
+          <w:rFonts w:hint="eastAsia"/>
+        </w:rPr>
+        <w:t>小提琴家</w:t>
+      </w:r>
+    </w:p>
+    <w:p>
+      <w:r>
+        <w:rPr>
+          <w:rFonts w:hint="eastAsia"/>
+        </w:rPr>
+        <w:tab/>
+        <w:t xml:space="preserve">writer </w:t>
+      </w:r>
+      <w:r>
+        <w:t>[ˈraɪtə</w:t>
+      </w:r>
+      <w:r>
+        <w:t>r</w:t>
+      </w:r>
+      <w:r>
+        <w:t>]</w:t>
+      </w:r>
+      <w:r>
+        <w:rPr>
+          <w:rFonts w:hint="eastAsia"/>
+          <w:color w:val="4BACC6" w:themeColor="accent5"/>
+        </w:rPr>
+        <w:t>作家</w:t>
+      </w:r>
+      <w:r>
+        <w:rPr>
+          <w:rFonts w:hint="eastAsia"/>
+        </w:rPr>
+        <w:t>/</w:t>
+      </w:r>
+      <w:r>
+        <w:rPr>
+          <w:rFonts w:hint="eastAsia"/>
+          <w:color w:val="4BACC6" w:themeColor="accent5"/>
+        </w:rPr>
+        <w:t>作者</w:t>
+      </w:r>
+      <w:r>
+        <w:rPr>
+          <w:rFonts w:hint="eastAsia"/>
+        </w:rPr>
+        <w:t>/</w:t>
+      </w:r>
+      <w:r>
+        <w:rPr>
+          <w:rFonts w:hint="eastAsia"/>
+        </w:rPr>
+        <w:t>刻录机</w:t>
+      </w:r>
+    </w:p>
+    <w:p>
+      <w:r>
+        <w:rPr>
+          <w:rFonts w:hint="eastAsia"/>
+        </w:rPr>
+        <w:tab/>
+        <w:t>a man/woman</w:t>
       </w:r>
       <w:r>
         <w:t xml:space="preserve"> </w:t>
@@ -15101,30 +16853,186 @@
         <w:rPr>
           <w:rFonts w:hint="eastAsia"/>
         </w:rPr>
-        <w:t>*</w:t>
-      </w:r>
-      <w:r>
-        <w:t>[əˈlʌmnə]</w:t>
-      </w:r>
-      <w:r>
-        <w:rPr>
-          <w:rFonts w:hint="eastAsia"/>
-        </w:rPr>
-        <w:t>女校友</w:t>
-      </w:r>
-    </w:p>
-    <w:p>
-      <w:r>
-        <w:rPr>
-          <w:rFonts w:hint="eastAsia"/>
-        </w:rPr>
-        <w:tab/>
-      </w:r>
-      <w:r>
-        <w:t>bachelor</w:t>
-      </w:r>
-      <w:r>
-        <w:t xml:space="preserve"> [ˈbætʃələ</w:t>
+        <w:t>of letters</w:t>
+      </w:r>
+      <w:r>
+        <w:rPr>
+          <w:rFonts w:hint="eastAsia"/>
+        </w:rPr>
+        <w:t>学者</w:t>
+      </w:r>
+      <w:r>
+        <w:rPr>
+          <w:rFonts w:hint="eastAsia"/>
+        </w:rPr>
+        <w:t>/</w:t>
+      </w:r>
+      <w:r>
+        <w:rPr>
+          <w:rFonts w:hint="eastAsia"/>
+        </w:rPr>
+        <w:t>作家</w:t>
+      </w:r>
+      <w:r>
+        <w:rPr>
+          <w:rFonts w:hint="eastAsia"/>
+        </w:rPr>
+        <w:tab/>
+      </w:r>
+    </w:p>
+    <w:p>
+      <w:r>
+        <w:rPr>
+          <w:rFonts w:hint="eastAsia"/>
+        </w:rPr>
+        <w:tab/>
+      </w:r>
+      <w:r>
+        <w:rPr>
+          <w:rFonts w:hint="eastAsia"/>
+          <w:color w:val="C0504D" w:themeColor="accent2"/>
+        </w:rPr>
+        <w:t>娱乐</w:t>
+      </w:r>
+    </w:p>
+    <w:p>
+      <w:r>
+        <w:rPr>
+          <w:rFonts w:hint="eastAsia"/>
+        </w:rPr>
+        <w:tab/>
+      </w:r>
+      <w:r>
+        <w:t>athlete [ˈæθli:t]</w:t>
+      </w:r>
+      <w:r>
+        <w:rPr>
+          <w:rFonts w:hint="eastAsia"/>
+        </w:rPr>
+        <w:t>运动员</w:t>
+      </w:r>
+    </w:p>
+    <w:p>
+      <w:r>
+        <w:rPr>
+          <w:rFonts w:hint="eastAsia"/>
+        </w:rPr>
+        <w:tab/>
+      </w:r>
+      <w:r>
+        <w:t>marksman</w:t>
+      </w:r>
+      <w:r>
+        <w:rPr>
+          <w:rFonts w:hint="eastAsia"/>
+        </w:rPr>
+        <w:t xml:space="preserve"> </w:t>
+      </w:r>
+      <w:r>
+        <w:t>[ˈm</w:t>
+      </w:r>
+      <w:r>
+        <w:rPr>
+          <w:rFonts w:hint="eastAsia"/>
+        </w:rPr>
+        <w:t>ɑ</w:t>
+      </w:r>
+      <w:r>
+        <w:t>:ksmən]</w:t>
+      </w:r>
+      <w:r>
+        <w:rPr>
+          <w:rFonts w:hint="eastAsia"/>
+        </w:rPr>
+        <w:t>射击运动员</w:t>
+      </w:r>
+    </w:p>
+    <w:p>
+      <w:r>
+        <w:rPr>
+          <w:rFonts w:hint="eastAsia"/>
+        </w:rPr>
+        <w:tab/>
+      </w:r>
+      <w:r>
+        <w:t>sport</w:t>
+      </w:r>
+      <w:r>
+        <w:rPr>
+          <w:rFonts w:hint="eastAsia"/>
+        </w:rPr>
+        <w:t>s</w:t>
+      </w:r>
+      <w:r>
+        <w:t>man</w:t>
+      </w:r>
+      <w:r>
+        <w:rPr>
+          <w:rFonts w:hint="eastAsia"/>
+        </w:rPr>
+        <w:t xml:space="preserve"> </w:t>
+      </w:r>
+      <w:r>
+        <w:t>[ˈspɔ:tsmən]</w:t>
+      </w:r>
+      <w:r>
+        <w:rPr>
+          <w:rFonts w:hint="eastAsia"/>
+        </w:rPr>
+        <w:t>运动员</w:t>
+      </w:r>
+    </w:p>
+    <w:p>
+      <w:pPr>
+        <w:rPr>
+          <w:b/>
+        </w:rPr>
+      </w:pPr>
+      <w:r>
+        <w:rPr>
+          <w:rFonts w:hint="eastAsia"/>
+          <w:b/>
+        </w:rPr>
+        <w:t>3</w:t>
+      </w:r>
+      <w:r>
+        <w:rPr>
+          <w:rFonts w:hint="eastAsia"/>
+          <w:b/>
+        </w:rPr>
+        <w:t>工农商企</w:t>
+      </w:r>
+    </w:p>
+    <w:p>
+      <w:r>
+        <w:rPr>
+          <w:rFonts w:hint="eastAsia"/>
+        </w:rPr>
+        <w:tab/>
+      </w:r>
+      <w:r>
+        <w:rPr>
+          <w:rFonts w:hint="eastAsia"/>
+          <w:color w:val="C0504D" w:themeColor="accent2"/>
+        </w:rPr>
+        <w:t>工业</w:t>
+      </w:r>
+    </w:p>
+    <w:p>
+      <w:r>
+        <w:rPr>
+          <w:rFonts w:hint="eastAsia"/>
+        </w:rPr>
+        <w:tab/>
+      </w:r>
+      <w:r>
+        <w:rPr>
+          <w:rFonts w:hint="eastAsia"/>
+        </w:rPr>
+        <w:t>labour</w:t>
+      </w:r>
+      <w:r>
+        <w:t xml:space="preserve"> ['leɪbə</w:t>
       </w:r>
       <w:r>
         <w:t>r</w:t>
@@ -15135,51 +17043,74 @@
       <w:r>
         <w:rPr>
           <w:rFonts w:hint="eastAsia"/>
+        </w:rPr>
+        <w:t>劳动</w:t>
+      </w:r>
+      <w:r>
+        <w:rPr>
+          <w:rFonts w:hint="eastAsia"/>
+        </w:rPr>
+        <w:t>/</w:t>
+      </w:r>
+      <w:r>
+        <w:rPr>
+          <w:rFonts w:hint="eastAsia"/>
+        </w:rPr>
+        <w:t>活儿</w:t>
+      </w:r>
+      <w:r>
+        <w:rPr>
+          <w:rFonts w:hint="eastAsia"/>
+        </w:rPr>
+        <w:t>/</w:t>
+      </w:r>
+      <w:r>
+        <w:rPr>
+          <w:rFonts w:hint="eastAsia"/>
           <w:color w:val="4BACC6" w:themeColor="accent5"/>
         </w:rPr>
-        <w:t>学士</w:t>
-      </w:r>
-      <w:r>
-        <w:rPr>
-          <w:rFonts w:hint="eastAsia"/>
-        </w:rPr>
-        <w:t>/</w:t>
-      </w:r>
-      <w:r>
-        <w:rPr>
-          <w:rFonts w:hint="eastAsia"/>
-        </w:rPr>
-        <w:t>单身汉</w:t>
-      </w:r>
-    </w:p>
-    <w:p>
-      <w:r>
-        <w:rPr>
-          <w:rFonts w:hint="eastAsia"/>
-        </w:rPr>
-        <w:tab/>
-        <w:t>coach</w:t>
-      </w:r>
-      <w:r>
-        <w:t xml:space="preserve"> [kəʊtʃ]</w:t>
-      </w:r>
-      <w:r>
-        <w:rPr>
-          <w:rFonts w:hint="eastAsia"/>
-        </w:rPr>
-        <w:t>长途汽车</w:t>
-      </w:r>
-      <w:r>
-        <w:rPr>
-          <w:rFonts w:hint="eastAsia"/>
-        </w:rPr>
-        <w:t>/</w:t>
-      </w:r>
-      <w:r>
-        <w:rPr>
-          <w:rFonts w:hint="eastAsia"/>
-        </w:rPr>
-        <w:t>旅客车厢</w:t>
+        <w:t>劳工</w:t>
+      </w:r>
+      <w:r>
+        <w:rPr>
+          <w:rFonts w:hint="eastAsia"/>
+        </w:rPr>
+        <w:t>/</w:t>
+      </w:r>
+      <w:r>
+        <w:rPr>
+          <w:rFonts w:hint="eastAsia"/>
+        </w:rPr>
+        <w:t>分娩</w:t>
+      </w:r>
+    </w:p>
+    <w:p>
+      <w:r>
+        <w:rPr>
+          <w:rFonts w:hint="eastAsia"/>
+        </w:rPr>
+        <w:tab/>
+      </w:r>
+      <w:r>
+        <w:rPr>
+          <w:rFonts w:hint="eastAsia"/>
+        </w:rPr>
+        <w:t>painter</w:t>
+      </w:r>
+      <w:r>
+        <w:t xml:space="preserve"> [ˈpeɪntə</w:t>
+      </w:r>
+      <w:r>
+        <w:t>r</w:t>
+      </w:r>
+      <w:r>
+        <w:t>]</w:t>
+      </w:r>
+      <w:r>
+        <w:rPr>
+          <w:rFonts w:hint="eastAsia"/>
+        </w:rPr>
+        <w:t>画家</w:t>
       </w:r>
       <w:r>
         <w:rPr>
@@ -15192,50 +17123,1138 @@
           <w:rFonts w:hint="eastAsia"/>
           <w:color w:val="4BACC6" w:themeColor="accent5"/>
         </w:rPr>
-        <w:t>教练</w:t>
-      </w:r>
-    </w:p>
-    <w:p>
-      <w:r>
-        <w:rPr>
-          <w:rFonts w:hint="eastAsia"/>
-        </w:rPr>
-        <w:tab/>
-      </w:r>
-      <w:r>
-        <w:rPr>
-          <w:rFonts w:hint="eastAsia"/>
-        </w:rPr>
-        <w:t>dean</w:t>
-      </w:r>
-      <w:r>
-        <w:t xml:space="preserve"> [di:n]</w:t>
-      </w:r>
-      <w:r>
-        <w:rPr>
-          <w:rFonts w:hint="eastAsia"/>
-        </w:rPr>
-        <w:t>系主任</w:t>
-      </w:r>
-    </w:p>
-    <w:p>
-      <w:r>
-        <w:rPr>
-          <w:rFonts w:hint="eastAsia"/>
-        </w:rPr>
-        <w:tab/>
-      </w:r>
-      <w:r>
-        <w:rPr>
-          <w:rFonts w:hint="eastAsia"/>
-        </w:rPr>
-        <w:t>doctor</w:t>
-      </w:r>
-      <w:r>
+        <w:t>油漆工</w:t>
+      </w:r>
+    </w:p>
+    <w:p>
+      <w:r>
+        <w:rPr>
+          <w:rFonts w:hint="eastAsia"/>
+        </w:rPr>
+        <w:tab/>
+      </w:r>
+      <w:r>
+        <w:rPr>
+          <w:rFonts w:hint="eastAsia"/>
+        </w:rPr>
+        <w:t>plumber</w:t>
+      </w:r>
+      <w:r>
+        <w:t xml:space="preserve"> [ˈplʌmə</w:t>
+      </w:r>
+      <w:r>
+        <w:t>r</w:t>
+      </w:r>
+      <w:r>
+        <w:t>]</w:t>
+      </w:r>
+      <w:r>
+        <w:rPr>
+          <w:rFonts w:hint="eastAsia"/>
+        </w:rPr>
+        <w:t>水管工</w:t>
+      </w:r>
+    </w:p>
+    <w:p>
+      <w:r>
+        <w:tab/>
+      </w:r>
+      <w:r>
+        <w:rPr>
+          <w:rFonts w:hint="eastAsia"/>
+        </w:rPr>
+        <w:t>porter</w:t>
+      </w:r>
+      <w:r>
+        <w:t xml:space="preserve"> [ˈpɔ:tə</w:t>
+      </w:r>
+      <w:r>
+        <w:t>r</w:t>
+      </w:r>
+      <w:r>
+        <w:t>]</w:t>
+      </w:r>
+      <w:r>
+        <w:rPr>
+          <w:rFonts w:hint="eastAsia"/>
+          <w:color w:val="4BACC6" w:themeColor="accent5"/>
+        </w:rPr>
+        <w:t>搬运工</w:t>
+      </w:r>
+      <w:r>
+        <w:rPr>
+          <w:rFonts w:hint="eastAsia"/>
+        </w:rPr>
+        <w:t>/</w:t>
+      </w:r>
+      <w:r>
+        <w:rPr>
+          <w:rFonts w:hint="eastAsia"/>
+        </w:rPr>
+        <w:t>门卫</w:t>
+      </w:r>
+    </w:p>
+    <w:p>
+      <w:r>
+        <w:rPr>
+          <w:rFonts w:hint="eastAsia"/>
+        </w:rPr>
+        <w:tab/>
+        <w:t>stevedore</w:t>
+      </w:r>
+      <w:r>
+        <w:t xml:space="preserve"> [ˈsti:vədɔ</w:t>
+      </w:r>
+      <w:r>
+        <w:t>:r</w:t>
+      </w:r>
+      <w:r>
+        <w:t>]</w:t>
+      </w:r>
+      <w:r>
+        <w:rPr>
+          <w:rFonts w:hint="eastAsia"/>
+        </w:rPr>
+        <w:t>码头工人</w:t>
+      </w:r>
+    </w:p>
+    <w:p>
+      <w:r>
+        <w:rPr>
+          <w:rFonts w:hint="eastAsia"/>
+        </w:rPr>
+        <w:tab/>
+        <w:t xml:space="preserve">worker </w:t>
+      </w:r>
+      <w:r>
+        <w:t>[ˈwɜ:kə</w:t>
+      </w:r>
+      <w:r>
+        <w:t>r</w:t>
+      </w:r>
+      <w:r>
+        <w:t>]</w:t>
+      </w:r>
+      <w:r>
+        <w:rPr>
+          <w:rFonts w:hint="eastAsia"/>
+          <w:color w:val="4BACC6" w:themeColor="accent5"/>
+        </w:rPr>
+        <w:t>工人</w:t>
+      </w:r>
+      <w:r>
+        <w:rPr>
+          <w:rFonts w:hint="eastAsia"/>
+        </w:rPr>
+        <w:t>/</w:t>
+      </w:r>
+      <w:r>
+        <w:rPr>
+          <w:rFonts w:hint="eastAsia"/>
+        </w:rPr>
+        <w:t>工蜂</w:t>
+      </w:r>
+      <w:r>
+        <w:rPr>
+          <w:rFonts w:hint="eastAsia"/>
+        </w:rPr>
+        <w:t>(</w:t>
+      </w:r>
+      <w:r>
+        <w:rPr>
+          <w:rFonts w:hint="eastAsia"/>
+        </w:rPr>
+        <w:t>蚁</w:t>
+      </w:r>
+      <w:r>
+        <w:rPr>
+          <w:rFonts w:hint="eastAsia"/>
+        </w:rPr>
+        <w:t>)</w:t>
+      </w:r>
+    </w:p>
+    <w:p>
+      <w:r>
+        <w:rPr>
+          <w:rFonts w:hint="eastAsia"/>
+        </w:rPr>
+        <w:tab/>
+      </w:r>
+      <w:r>
+        <w:t>workman [ˈwɜ:kmən]</w:t>
+      </w:r>
+      <w:r>
+        <w:rPr>
+          <w:rFonts w:hint="eastAsia"/>
+        </w:rPr>
+        <w:t>工人</w:t>
+      </w:r>
+    </w:p>
+    <w:p>
+      <w:pPr>
+        <w:rPr>
+          <w:color w:val="C0504D" w:themeColor="accent2"/>
+        </w:rPr>
+      </w:pPr>
+      <w:r>
+        <w:rPr>
+          <w:rFonts w:hint="eastAsia"/>
+        </w:rPr>
+        <w:tab/>
+      </w:r>
+      <w:r>
+        <w:rPr>
+          <w:rFonts w:hint="eastAsia"/>
+          <w:color w:val="C0504D" w:themeColor="accent2"/>
+        </w:rPr>
+        <w:t>农业</w:t>
+      </w:r>
+    </w:p>
+    <w:p>
+      <w:r>
+        <w:rPr>
+          <w:rFonts w:hint="eastAsia"/>
+        </w:rPr>
+        <w:tab/>
+      </w:r>
+      <w:r>
+        <w:t>farmer [ˈf</w:t>
+      </w:r>
+      <w:r>
+        <w:rPr>
+          <w:rFonts w:hint="eastAsia"/>
+        </w:rPr>
+        <w:t>ɑ</w:t>
+      </w:r>
+      <w:r>
+        <w:t>:mə</w:t>
+      </w:r>
+      <w:r>
+        <w:t>r</w:t>
+      </w:r>
+      <w:r>
+        <w:t>]</w:t>
+      </w:r>
+      <w:r>
+        <w:rPr>
+          <w:rFonts w:hint="eastAsia"/>
+        </w:rPr>
+        <w:t>农民</w:t>
+      </w:r>
+    </w:p>
+    <w:p>
+      <w:r>
+        <w:rPr>
+          <w:rFonts w:hint="eastAsia"/>
+        </w:rPr>
+        <w:tab/>
+        <w:t>fisherman</w:t>
+      </w:r>
+      <w:r>
+        <w:t xml:space="preserve"> [ˈfɪʃəmən]</w:t>
+      </w:r>
+      <w:r>
+        <w:rPr>
+          <w:rFonts w:hint="eastAsia"/>
+        </w:rPr>
+        <w:t>渔民</w:t>
+      </w:r>
+    </w:p>
+    <w:p>
+      <w:r>
+        <w:rPr>
+          <w:rFonts w:hint="eastAsia"/>
+        </w:rPr>
+        <w:tab/>
+      </w:r>
+      <w:r>
+        <w:rPr>
+          <w:rFonts w:hint="eastAsia"/>
+        </w:rPr>
+        <w:t>greengrocer</w:t>
+      </w:r>
+      <w:r>
+        <w:t xml:space="preserve"> [ˈgri:ngrəʊsə</w:t>
+      </w:r>
+      <w:r>
+        <w:t>r</w:t>
+      </w:r>
+      <w:r>
+        <w:t>]</w:t>
+      </w:r>
+      <w:r>
+        <w:rPr>
+          <w:rFonts w:hint="eastAsia"/>
+        </w:rPr>
+        <w:t>菜饭</w:t>
+      </w:r>
+    </w:p>
+    <w:p>
+      <w:r>
+        <w:tab/>
+      </w:r>
+      <w:r>
+        <w:rPr>
+          <w:rFonts w:hint="eastAsia"/>
+        </w:rPr>
+        <w:t>herdsman</w:t>
+      </w:r>
+      <w:r>
+        <w:t xml:space="preserve"> [ˈhɜ:dzmən]</w:t>
+      </w:r>
+      <w:r>
+        <w:rPr>
+          <w:rFonts w:hint="eastAsia"/>
+        </w:rPr>
+        <w:t>牧民</w:t>
+      </w:r>
+    </w:p>
+    <w:p>
+      <w:r>
+        <w:rPr>
+          <w:rFonts w:hint="eastAsia"/>
+        </w:rPr>
+        <w:tab/>
+        <w:t>hunter</w:t>
+      </w:r>
+      <w:r>
+        <w:t xml:space="preserve"> [ˈhʌntə</w:t>
+      </w:r>
+      <w:r>
+        <w:t>r</w:t>
+      </w:r>
+      <w:r>
+        <w:t>]</w:t>
+      </w:r>
+      <w:r>
+        <w:rPr>
+          <w:rFonts w:hint="eastAsia"/>
+        </w:rPr>
+        <w:t>猎人</w:t>
+      </w:r>
+    </w:p>
+    <w:p>
+      <w:r>
+        <w:rPr>
+          <w:rFonts w:hint="eastAsia"/>
+        </w:rPr>
+        <w:tab/>
+        <w:t>peasant</w:t>
+      </w:r>
+      <w:r>
+        <w:t xml:space="preserve"> [ˈpeznt]</w:t>
+      </w:r>
+      <w:r>
+        <w:rPr>
+          <w:rFonts w:hint="eastAsia"/>
+        </w:rPr>
+        <w:t>农民</w:t>
+      </w:r>
+    </w:p>
+    <w:p>
+      <w:r>
+        <w:rPr>
+          <w:rFonts w:hint="eastAsia"/>
+        </w:rPr>
+        <w:tab/>
+        <w:t>whaler</w:t>
+      </w:r>
+      <w:r>
+        <w:t xml:space="preserve"> [ˈweɪlə</w:t>
+      </w:r>
+      <w:r>
+        <w:t>r</w:t>
+      </w:r>
+      <w:r>
+        <w:t>]</w:t>
+      </w:r>
+      <w:r>
+        <w:rPr>
+          <w:rFonts w:hint="eastAsia"/>
+        </w:rPr>
+        <w:t>捕鲸船</w:t>
+      </w:r>
+      <w:r>
+        <w:rPr>
+          <w:rFonts w:hint="eastAsia"/>
+        </w:rPr>
+        <w:t>/</w:t>
+      </w:r>
+      <w:r>
+        <w:rPr>
+          <w:rFonts w:hint="eastAsia"/>
+          <w:color w:val="4BACC6" w:themeColor="accent5"/>
+        </w:rPr>
+        <w:t>捕鲸人</w:t>
+      </w:r>
+    </w:p>
+    <w:p>
+      <w:r>
+        <w:rPr>
+          <w:rFonts w:hint="eastAsia"/>
+        </w:rPr>
+        <w:tab/>
+      </w:r>
+      <w:r>
+        <w:rPr>
+          <w:rFonts w:hint="eastAsia"/>
+          <w:color w:val="C0504D" w:themeColor="accent2"/>
+        </w:rPr>
+        <w:t>商业</w:t>
+      </w:r>
+    </w:p>
+    <w:p>
+      <w:r>
+        <w:rPr>
+          <w:rFonts w:hint="eastAsia"/>
+        </w:rPr>
+        <w:tab/>
+      </w:r>
+      <w:r>
+        <w:rPr>
+          <w:rFonts w:hint="eastAsia"/>
+        </w:rPr>
+        <w:t>agent</w:t>
+      </w:r>
+      <w:r>
+        <w:t xml:space="preserve"> [ˈeɪdʒənt]</w:t>
+      </w:r>
+      <w:r>
+        <w:rPr>
+          <w:rFonts w:hint="eastAsia"/>
+          <w:color w:val="4BACC6" w:themeColor="accent5"/>
+        </w:rPr>
+        <w:t>代理</w:t>
+      </w:r>
+      <w:r>
+        <w:rPr>
+          <w:rFonts w:hint="eastAsia"/>
+        </w:rPr>
+        <w:t>/</w:t>
+      </w:r>
+      <w:r>
+        <w:rPr>
+          <w:rFonts w:hint="eastAsia"/>
+        </w:rPr>
+        <w:t>药剂</w:t>
+      </w:r>
+    </w:p>
+    <w:p>
+      <w:r>
+        <w:rPr>
+          <w:rFonts w:hint="eastAsia"/>
+        </w:rPr>
+        <w:tab/>
+      </w:r>
+      <w:r>
+        <w:rPr>
+          <w:rFonts w:hint="eastAsia"/>
+        </w:rPr>
+        <w:t xml:space="preserve">attorney </w:t>
+      </w:r>
+      <w:r>
+        <w:t>[əˈtɜ:ni]</w:t>
+      </w:r>
+      <w:r>
+        <w:rPr>
+          <w:rFonts w:hint="eastAsia"/>
+        </w:rPr>
+        <w:t>律师</w:t>
+      </w:r>
+      <w:r>
+        <w:rPr>
+          <w:rFonts w:hint="eastAsia"/>
+        </w:rPr>
+        <w:t>/</w:t>
+      </w:r>
+      <w:r>
+        <w:rPr>
+          <w:rFonts w:hint="eastAsia"/>
+        </w:rPr>
+        <w:t>代理人</w:t>
+      </w:r>
+      <w:r>
+        <w:rPr>
+          <w:rFonts w:hint="eastAsia"/>
+        </w:rPr>
+        <w:t>(</w:t>
+      </w:r>
+      <w:r>
+        <w:rPr>
+          <w:rFonts w:hint="eastAsia"/>
+        </w:rPr>
+        <w:t>业务或法律</w:t>
+      </w:r>
+      <w:r>
+        <w:rPr>
+          <w:rFonts w:hint="eastAsia"/>
+        </w:rPr>
+        <w:t>)</w:t>
+      </w:r>
+    </w:p>
+    <w:p>
+      <w:r>
+        <w:rPr>
+          <w:rFonts w:hint="eastAsia"/>
+        </w:rPr>
+        <w:tab/>
+      </w:r>
+      <w:r>
+        <w:rPr>
+          <w:rFonts w:hint="eastAsia"/>
+        </w:rPr>
+        <w:t>boss</w:t>
+      </w:r>
+      <w:r>
+        <w:t xml:space="preserve"> [bɒs]</w:t>
+      </w:r>
+      <w:r>
+        <w:rPr>
+          <w:rFonts w:hint="eastAsia"/>
+        </w:rPr>
+        <w:t>老板</w:t>
+      </w:r>
+    </w:p>
+    <w:p>
+      <w:r>
+        <w:rPr>
+          <w:rFonts w:hint="eastAsia"/>
+        </w:rPr>
+        <w:tab/>
+      </w:r>
+      <w:r>
+        <w:t>businessman [ˈbɪznəsmæn]</w:t>
+      </w:r>
+      <w:r>
+        <w:rPr>
+          <w:rFonts w:hint="eastAsia"/>
+        </w:rPr>
+        <w:t>商人</w:t>
+      </w:r>
+    </w:p>
+    <w:p>
+      <w:r>
+        <w:rPr>
+          <w:rFonts w:hint="eastAsia"/>
+        </w:rPr>
+        <w:tab/>
+      </w:r>
+      <w:r>
+        <w:rPr>
+          <w:rFonts w:hint="eastAsia"/>
+        </w:rPr>
+        <w:t>client</w:t>
+      </w:r>
+      <w:r>
+        <w:t xml:space="preserve"> [ˈklaɪənt]</w:t>
+      </w:r>
+      <w:r>
+        <w:rPr>
+          <w:rFonts w:hint="eastAsia"/>
+        </w:rPr>
+        <w:t>客户</w:t>
+      </w:r>
+    </w:p>
+    <w:p>
+      <w:r>
+        <w:rPr>
+          <w:rFonts w:hint="eastAsia"/>
+        </w:rPr>
+        <w:tab/>
+        <w:t>consumer</w:t>
+      </w:r>
+      <w:r>
+        <w:t xml:space="preserve"> [kənˈsju:mə</w:t>
+      </w:r>
+      <w:r>
+        <w:t>r</w:t>
+      </w:r>
+      <w:r>
+        <w:t>]</w:t>
+      </w:r>
+      <w:r>
+        <w:rPr>
+          <w:rFonts w:hint="eastAsia"/>
+        </w:rPr>
+        <w:t>消费者</w:t>
+      </w:r>
+    </w:p>
+    <w:p>
+      <w:r>
+        <w:rPr>
+          <w:rFonts w:hint="eastAsia"/>
+        </w:rPr>
+        <w:tab/>
+        <w:t>customer</w:t>
+      </w:r>
+      <w:r>
+        <w:t xml:space="preserve"> [ˈkʌstəmə</w:t>
+      </w:r>
+      <w:r>
+        <w:t>r</w:t>
+      </w:r>
+      <w:r>
+        <w:t>]</w:t>
+      </w:r>
+      <w:r>
+        <w:rPr>
+          <w:rFonts w:hint="eastAsia"/>
+        </w:rPr>
+        <w:t>顾客</w:t>
+      </w:r>
+    </w:p>
+    <w:p>
+      <w:r>
+        <w:rPr>
+          <w:rFonts w:hint="eastAsia"/>
+        </w:rPr>
+        <w:tab/>
+      </w:r>
+      <w:r>
+        <w:rPr>
+          <w:rFonts w:hint="eastAsia"/>
+        </w:rPr>
+        <w:t>dealer</w:t>
+      </w:r>
+      <w:r>
+        <w:t xml:space="preserve"> [ˈdi:lə</w:t>
+      </w:r>
+      <w:r>
+        <w:t>r</w:t>
+      </w:r>
+      <w:r>
+        <w:t>]</w:t>
+      </w:r>
+      <w:r>
+        <w:rPr>
+          <w:rFonts w:hint="eastAsia"/>
+        </w:rPr>
+        <w:t>商人</w:t>
+      </w:r>
+    </w:p>
+    <w:p>
+      <w:r>
+        <w:rPr>
+          <w:rFonts w:hint="eastAsia"/>
+        </w:rPr>
+        <w:tab/>
+      </w:r>
+      <w:r>
+        <w:rPr>
+          <w:rFonts w:hint="eastAsia"/>
+        </w:rPr>
+        <w:t>delegate</w:t>
+      </w:r>
+      <w:r>
+        <w:t xml:space="preserve"> [ˈdelɪgət]</w:t>
+      </w:r>
+      <w:r>
+        <w:rPr>
+          <w:rFonts w:hint="eastAsia"/>
+        </w:rPr>
+        <w:t>代表</w:t>
+      </w:r>
+    </w:p>
+    <w:p>
+      <w:r>
+        <w:rPr>
+          <w:rFonts w:hint="eastAsia"/>
+        </w:rPr>
+        <w:tab/>
+      </w:r>
+      <w:r>
+        <w:rPr>
+          <w:rFonts w:hint="eastAsia"/>
+        </w:rPr>
+        <w:t>deputy</w:t>
+      </w:r>
+      <w:r>
+        <w:t xml:space="preserve"> [ˈdepjuti]</w:t>
+      </w:r>
+      <w:r>
+        <w:rPr>
+          <w:rFonts w:hint="eastAsia"/>
+        </w:rPr>
+        <w:t>代理人</w:t>
+      </w:r>
+    </w:p>
+    <w:p>
+      <w:r>
+        <w:rPr>
+          <w:rFonts w:hint="eastAsia"/>
+        </w:rPr>
+        <w:tab/>
+      </w:r>
+      <w:r>
+        <w:rPr>
+          <w:rFonts w:hint="eastAsia"/>
+        </w:rPr>
+        <w:t>employee</w:t>
+      </w:r>
+      <w:r>
+        <w:t xml:space="preserve"> [ɪmˈplɔɪi:]</w:t>
+      </w:r>
+      <w:r>
+        <w:rPr>
+          <w:rFonts w:hint="eastAsia"/>
+        </w:rPr>
+        <w:t>雇工</w:t>
+      </w:r>
+    </w:p>
+    <w:p>
+      <w:r>
+        <w:rPr>
+          <w:rFonts w:hint="eastAsia"/>
+        </w:rPr>
+        <w:tab/>
+        <w:t>employer</w:t>
+      </w:r>
+      <w:r>
+        <w:t xml:space="preserve"> [ɪmˈplɔɪə</w:t>
+      </w:r>
+      <w:r>
+        <w:t>r</w:t>
+      </w:r>
+      <w:r>
+        <w:t>]</w:t>
+      </w:r>
+      <w:r>
+        <w:rPr>
+          <w:rFonts w:hint="eastAsia"/>
+        </w:rPr>
+        <w:t>雇主</w:t>
+      </w:r>
+    </w:p>
+    <w:p>
+      <w:r>
+        <w:rPr>
+          <w:rFonts w:hint="eastAsia"/>
+        </w:rPr>
+        <w:tab/>
+      </w:r>
+      <w:r>
+        <w:t>entrepreneur</w:t>
+      </w:r>
+      <w:r>
+        <w:t xml:space="preserve"> [ˌɒntrəprəˈnɜ</w:t>
+      </w:r>
+      <w:r>
+        <w:t>:r</w:t>
+      </w:r>
+      <w:r>
+        <w:t>]</w:t>
+      </w:r>
+      <w:r>
+        <w:rPr>
+          <w:rFonts w:hint="eastAsia"/>
+        </w:rPr>
+        <w:t>企业家</w:t>
+      </w:r>
+    </w:p>
+    <w:p>
+      <w:r>
+        <w:tab/>
+      </w:r>
+      <w:r>
+        <w:rPr>
+          <w:rFonts w:hint="eastAsia"/>
+        </w:rPr>
+        <w:t>grocer</w:t>
+      </w:r>
+      <w:r>
+        <w:t xml:space="preserve"> [ˈgrəʊsə</w:t>
+      </w:r>
+      <w:r>
+        <w:t>r</w:t>
+      </w:r>
+      <w:r>
+        <w:t>]</w:t>
+      </w:r>
+      <w:r>
+        <w:rPr>
+          <w:rFonts w:hint="eastAsia"/>
+        </w:rPr>
+        <w:t>食品</w:t>
+      </w:r>
+      <w:r>
+        <w:rPr>
+          <w:rFonts w:hint="eastAsia"/>
+        </w:rPr>
+        <w:t>杂货商</w:t>
+      </w:r>
+    </w:p>
+    <w:p>
+      <w:r>
+        <w:tab/>
+      </w:r>
+      <w:r>
+        <w:rPr>
+          <w:rFonts w:hint="eastAsia"/>
+        </w:rPr>
+        <w:t>merchant</w:t>
+      </w:r>
+      <w:r>
+        <w:t xml:space="preserve"> [ˈmɜ:tʃənt]</w:t>
+      </w:r>
+      <w:r>
+        <w:rPr>
+          <w:rFonts w:hint="eastAsia"/>
+        </w:rPr>
+        <w:t>商人</w:t>
+      </w:r>
+    </w:p>
+    <w:p>
+      <w:r>
+        <w:rPr>
+          <w:rFonts w:hint="eastAsia"/>
+        </w:rPr>
+        <w:lastRenderedPageBreak/>
+        <w:tab/>
+        <w:t xml:space="preserve">party </w:t>
+      </w:r>
+      <w:r>
+        <w:t>[ˈp</w:t>
+      </w:r>
+      <w:r>
+        <w:rPr>
+          <w:rFonts w:hint="eastAsia"/>
+        </w:rPr>
+        <w:t>ɑ</w:t>
+      </w:r>
+      <w:r>
+        <w:t>:rti]</w:t>
+      </w:r>
+      <w:r>
+        <w:rPr>
+          <w:rFonts w:hint="eastAsia"/>
+        </w:rPr>
+        <w:t>聚会</w:t>
+      </w:r>
+      <w:r>
+        <w:rPr>
+          <w:rFonts w:hint="eastAsia"/>
+        </w:rPr>
+        <w:t>/</w:t>
+      </w:r>
+      <w:r>
+        <w:rPr>
+          <w:rFonts w:hint="eastAsia"/>
+        </w:rPr>
+        <w:t>党派</w:t>
+      </w:r>
+      <w:r>
+        <w:rPr>
+          <w:rFonts w:hint="eastAsia"/>
+        </w:rPr>
+        <w:t>/</w:t>
+      </w:r>
+      <w:r>
+        <w:rPr>
+          <w:rFonts w:hint="eastAsia"/>
+        </w:rPr>
+        <w:t>团体</w:t>
+      </w:r>
+      <w:r>
+        <w:rPr>
+          <w:rFonts w:hint="eastAsia"/>
+        </w:rPr>
+        <w:t>/</w:t>
+      </w:r>
+      <w:r>
+        <w:rPr>
+          <w:rFonts w:hint="eastAsia"/>
+          <w:color w:val="4BACC6" w:themeColor="accent5"/>
+        </w:rPr>
+        <w:t>当事人</w:t>
+      </w:r>
+      <w:r>
+        <w:rPr>
+          <w:rFonts w:hint="eastAsia"/>
+        </w:rPr>
+        <w:tab/>
+      </w:r>
+      <w:r>
+        <w:rPr>
+          <w:rFonts w:hint="eastAsia"/>
+        </w:rPr>
+        <w:tab/>
+      </w:r>
+      <w:r>
+        <w:rPr>
+          <w:rFonts w:hint="eastAsia"/>
+        </w:rPr>
+        <w:tab/>
+      </w:r>
+      <w:r>
+        <w:rPr>
+          <w:rFonts w:hint="eastAsia"/>
+          <w:color w:val="0000FF"/>
+        </w:rPr>
+        <w:t>如甲方</w:t>
+      </w:r>
+      <w:r>
+        <w:rPr>
+          <w:rFonts w:hint="eastAsia"/>
+          <w:color w:val="0000FF"/>
+        </w:rPr>
+        <w:t>,</w:t>
+      </w:r>
+      <w:r>
+        <w:rPr>
+          <w:rFonts w:hint="eastAsia"/>
+          <w:color w:val="0000FF"/>
+        </w:rPr>
+        <w:t>乙方</w:t>
+      </w:r>
+      <w:r>
+        <w:rPr>
+          <w:rFonts w:hint="eastAsia"/>
+          <w:color w:val="0000FF"/>
+        </w:rPr>
+        <w:t>,</w:t>
+      </w:r>
+      <w:r>
+        <w:rPr>
+          <w:rFonts w:hint="eastAsia"/>
+          <w:color w:val="0000FF"/>
+        </w:rPr>
+        <w:t>诉讼方等</w:t>
+      </w:r>
+    </w:p>
+    <w:p>
+      <w:r>
+        <w:rPr>
+          <w:rFonts w:hint="eastAsia"/>
+        </w:rPr>
+        <w:tab/>
+      </w:r>
+      <w:r>
+        <w:t>patron</w:t>
+      </w:r>
+      <w:r>
+        <w:t xml:space="preserve"> [ˈpeɪtrən]</w:t>
+      </w:r>
+      <w:r>
+        <w:rPr>
+          <w:rFonts w:hint="eastAsia"/>
+        </w:rPr>
+        <w:t>赞助人</w:t>
+      </w:r>
+      <w:r>
+        <w:rPr>
+          <w:rFonts w:hint="eastAsia"/>
+        </w:rPr>
+        <w:t>/</w:t>
+      </w:r>
+      <w:r>
+        <w:rPr>
+          <w:rFonts w:hint="eastAsia"/>
+        </w:rPr>
+        <w:t>老主顾</w:t>
+      </w:r>
+    </w:p>
+    <w:p>
+      <w:r>
+        <w:tab/>
+      </w:r>
+      <w:r>
+        <w:rPr>
+          <w:rFonts w:hint="eastAsia"/>
+        </w:rPr>
+        <w:t>principal</w:t>
+      </w:r>
+      <w:r>
+        <w:t xml:space="preserve"> [ˈprɪnsəpl]</w:t>
+      </w:r>
+      <w:r>
+        <w:rPr>
+          <w:rFonts w:hint="eastAsia"/>
+        </w:rPr>
+        <w:t>校长</w:t>
+      </w:r>
+      <w:r>
+        <w:rPr>
+          <w:rFonts w:hint="eastAsia"/>
+        </w:rPr>
+        <w:t>/</w:t>
+      </w:r>
+      <w:r>
+        <w:rPr>
+          <w:rFonts w:hint="eastAsia"/>
+        </w:rPr>
+        <w:t>本金</w:t>
+      </w:r>
+      <w:r>
+        <w:rPr>
+          <w:rFonts w:hint="eastAsia"/>
+        </w:rPr>
+        <w:t>/</w:t>
+      </w:r>
+      <w:r>
+        <w:rPr>
+          <w:rFonts w:hint="eastAsia"/>
+          <w:color w:val="4BACC6" w:themeColor="accent5"/>
+        </w:rPr>
+        <w:t>委托人</w:t>
+      </w:r>
+      <w:r>
+        <w:rPr>
+          <w:rFonts w:hint="eastAsia"/>
+        </w:rPr>
+        <w:tab/>
+      </w:r>
+      <w:r>
+        <w:rPr>
+          <w:rFonts w:hint="eastAsia"/>
+        </w:rPr>
+        <w:tab/>
+      </w:r>
+      <w:r>
+        <w:rPr>
+          <w:rFonts w:hint="eastAsia"/>
+        </w:rPr>
+        <w:tab/>
+      </w:r>
+      <w:r>
+        <w:rPr>
+          <w:rFonts w:hint="eastAsia"/>
+          <w:color w:val="0000FF"/>
+        </w:rPr>
+        <w:t>相对于当事人</w:t>
+      </w:r>
+    </w:p>
+    <w:p>
+      <w:r>
+        <w:rPr>
+          <w:rFonts w:hint="eastAsia"/>
+        </w:rPr>
+        <w:tab/>
+        <w:t>representative</w:t>
+      </w:r>
+      <w:r>
+        <w:t xml:space="preserve"> [ˌreprɪˈzentətɪv]</w:t>
+      </w:r>
+      <w:r>
+        <w:rPr>
+          <w:rFonts w:hint="eastAsia"/>
+        </w:rPr>
+        <w:t>代表</w:t>
+      </w:r>
+      <w:r>
+        <w:rPr>
+          <w:rFonts w:hint="eastAsia"/>
+        </w:rPr>
+        <w:t>/</w:t>
+      </w:r>
+      <w:r>
+        <w:rPr>
+          <w:rFonts w:hint="eastAsia"/>
+        </w:rPr>
+        <w:t>代理人</w:t>
+      </w:r>
+    </w:p>
+    <w:p>
+      <w:r>
+        <w:rPr>
+          <w:rFonts w:hint="eastAsia"/>
+        </w:rPr>
+        <w:tab/>
+        <w:t>seller</w:t>
+      </w:r>
+      <w:r>
+        <w:t xml:space="preserve"> [ˈselə</w:t>
+      </w:r>
+      <w:r>
+        <w:t>r</w:t>
+      </w:r>
+      <w:r>
+        <w:t>]</w:t>
+      </w:r>
+      <w:r>
+        <w:rPr>
+          <w:rFonts w:hint="eastAsia"/>
+          <w:color w:val="4BACC6" w:themeColor="accent5"/>
+        </w:rPr>
+        <w:t>卖方</w:t>
+      </w:r>
+      <w:r>
+        <w:rPr>
+          <w:rFonts w:hint="eastAsia"/>
+        </w:rPr>
+        <w:t>/</w:t>
+      </w:r>
+      <w:r>
+        <w:rPr>
+          <w:rFonts w:hint="eastAsia"/>
+        </w:rPr>
+        <w:t>畅销物</w:t>
+      </w:r>
+    </w:p>
+    <w:p>
+      <w:r>
+        <w:rPr>
+          <w:rFonts w:hint="eastAsia"/>
+        </w:rPr>
+        <w:tab/>
+      </w:r>
+      <w:r>
+        <w:rPr>
+          <w:rFonts w:hint="eastAsia"/>
+        </w:rPr>
+        <w:t>shopkeeper</w:t>
+      </w:r>
+      <w:r>
+        <w:t xml:space="preserve"> [ˈʃɒpki:pə</w:t>
+      </w:r>
+      <w:r>
+        <w:t>r</w:t>
+      </w:r>
+      <w:r>
+        <w:t>]</w:t>
+      </w:r>
+      <w:r>
+        <w:rPr>
+          <w:rFonts w:hint="eastAsia"/>
+        </w:rPr>
+        <w:t>店主</w:t>
+      </w:r>
+    </w:p>
+    <w:p>
+      <w:r>
+        <w:rPr>
+          <w:rFonts w:hint="eastAsia"/>
+        </w:rPr>
+        <w:tab/>
+      </w:r>
+      <w:r>
+        <w:t>tradesman</w:t>
+      </w:r>
+      <w:r>
+        <w:rPr>
+          <w:rFonts w:hint="eastAsia"/>
+        </w:rPr>
         <w:t xml:space="preserve"> </w:t>
       </w:r>
       <w:r>
-        <w:t>[ˈdɒktə</w:t>
+        <w:t>[ˈtreɪdzmən]</w:t>
+      </w:r>
+      <w:r>
+        <w:rPr>
+          <w:rFonts w:hint="eastAsia"/>
+        </w:rPr>
+        <w:t>商人</w:t>
+      </w:r>
+    </w:p>
+    <w:p>
+      <w:r>
+        <w:rPr>
+          <w:rFonts w:hint="eastAsia"/>
+        </w:rPr>
+        <w:tab/>
+        <w:t>user</w:t>
+      </w:r>
+      <w:r>
+        <w:t xml:space="preserve"> [ˈju:zə</w:t>
       </w:r>
       <w:r>
         <w:t>r</w:t>
@@ -15247,31 +18266,310 @@
         <w:rPr>
           <w:rFonts w:hint="eastAsia"/>
         </w:rPr>
+        <w:t>用户</w:t>
+      </w:r>
+    </w:p>
+    <w:p>
+      <w:r>
+        <w:rPr>
+          <w:rFonts w:hint="eastAsia"/>
+        </w:rPr>
+        <w:tab/>
+      </w:r>
+      <w:r>
+        <w:rPr>
+          <w:rFonts w:hint="eastAsia"/>
+          <w:color w:val="C0504D" w:themeColor="accent2"/>
+        </w:rPr>
+        <w:t>企业</w:t>
+      </w:r>
+    </w:p>
+    <w:p>
+      <w:r>
+        <w:rPr>
+          <w:rFonts w:hint="eastAsia"/>
+        </w:rPr>
+        <w:tab/>
+      </w:r>
+      <w:r>
+        <w:rPr>
+          <w:rFonts w:hint="eastAsia"/>
+        </w:rPr>
+        <w:t>internship</w:t>
+      </w:r>
+      <w:r>
+        <w:t xml:space="preserve"> [ˈɪntɜ:nʃɪp]</w:t>
+      </w:r>
+      <w:r>
+        <w:rPr>
+          <w:rFonts w:hint="eastAsia"/>
+        </w:rPr>
+        <w:t>实习生</w:t>
+      </w:r>
+    </w:p>
+    <w:p>
+      <w:r>
+        <w:rPr>
+          <w:rFonts w:hint="eastAsia"/>
+        </w:rPr>
+        <w:tab/>
+        <w:t>personnel</w:t>
+      </w:r>
+      <w:r>
+        <w:t xml:space="preserve"> [ˌpɜ:səˈnel]</w:t>
+      </w:r>
+      <w:r>
+        <w:rPr>
+          <w:rFonts w:hint="eastAsia"/>
+        </w:rPr>
+        <w:t>全体员工</w:t>
+      </w:r>
+    </w:p>
+    <w:p>
+      <w:r>
+        <w:rPr>
+          <w:rFonts w:hint="eastAsia"/>
+        </w:rPr>
+        <w:tab/>
+      </w:r>
+      <w:r>
+        <w:rPr>
+          <w:rFonts w:hint="eastAsia"/>
+        </w:rPr>
+        <w:t>practitioner</w:t>
+      </w:r>
+      <w:r>
+        <w:t xml:space="preserve"> [prækˈtɪʃənə</w:t>
+      </w:r>
+      <w:r>
+        <w:t>r</w:t>
+      </w:r>
+      <w:r>
+        <w:t>]</w:t>
+      </w:r>
+      <w:r>
+        <w:rPr>
+          <w:rFonts w:hint="eastAsia"/>
+        </w:rPr>
+        <w:t>从业者</w:t>
+      </w:r>
+      <w:r>
+        <w:rPr>
+          <w:rFonts w:hint="eastAsia"/>
+        </w:rPr>
+        <w:t>(</w:t>
+      </w:r>
+      <w:r>
+        <w:rPr>
+          <w:rFonts w:hint="eastAsia"/>
+        </w:rPr>
         <w:t>医生</w:t>
       </w:r>
       <w:r>
         <w:rPr>
           <w:rFonts w:hint="eastAsia"/>
         </w:rPr>
-        <w:t>/</w:t>
+        <w:t>|</w:t>
+      </w:r>
+      <w:r>
+        <w:rPr>
+          <w:rFonts w:hint="eastAsia"/>
+        </w:rPr>
+        <w:t>律师</w:t>
+      </w:r>
+      <w:r>
+        <w:rPr>
+          <w:rFonts w:hint="eastAsia"/>
+        </w:rPr>
+        <w:t>)</w:t>
+      </w:r>
+    </w:p>
+    <w:p>
+      <w:r>
+        <w:tab/>
+      </w:r>
+      <w:r>
+        <w:rPr>
+          <w:rFonts w:hint="eastAsia"/>
+        </w:rPr>
+        <w:t>secretary</w:t>
+      </w:r>
+      <w:r>
+        <w:t xml:space="preserve"> [ˈsekrətri]</w:t>
+      </w:r>
+      <w:r>
+        <w:rPr>
+          <w:rFonts w:hint="eastAsia"/>
+        </w:rPr>
+        <w:t>秘书</w:t>
+      </w:r>
+    </w:p>
+    <w:p>
+      <w:r>
+        <w:rPr>
+          <w:rFonts w:hint="eastAsia"/>
+        </w:rPr>
+        <w:tab/>
+      </w:r>
+      <w:r>
+        <w:rPr>
+          <w:rFonts w:hint="eastAsia"/>
+        </w:rPr>
+        <w:t>staff</w:t>
+      </w:r>
+      <w:r>
+        <w:rPr>
+          <w:rFonts w:hint="eastAsia"/>
+        </w:rPr>
+        <w:t xml:space="preserve"> [st</w:t>
+      </w:r>
+      <w:r>
+        <w:rPr>
+          <w:rFonts w:hint="eastAsia"/>
+        </w:rPr>
+        <w:t>ɑ</w:t>
+      </w:r>
+      <w:r>
+        <w:rPr>
+          <w:rFonts w:hint="eastAsia"/>
+        </w:rPr>
+        <w:t>:f]</w:t>
       </w:r>
       <w:r>
         <w:rPr>
           <w:rFonts w:hint="eastAsia"/>
           <w:color w:val="4BACC6" w:themeColor="accent5"/>
         </w:rPr>
-        <w:t>博士</w:t>
-      </w:r>
-    </w:p>
-    <w:p>
-      <w:r>
-        <w:rPr>
-          <w:rFonts w:hint="eastAsia"/>
-        </w:rPr>
-        <w:tab/>
-      </w:r>
-      <w:r>
-        <w:t>educator [ˈedʒukeɪtə</w:t>
+        <w:t>全体职员</w:t>
+      </w:r>
+      <w:r>
+        <w:rPr>
+          <w:rFonts w:hint="eastAsia"/>
+        </w:rPr>
+        <w:t>/</w:t>
+      </w:r>
+      <w:r>
+        <w:rPr>
+          <w:rFonts w:hint="eastAsia"/>
+        </w:rPr>
+        <w:t>参谋</w:t>
+      </w:r>
+    </w:p>
+    <w:p>
+      <w:r>
+        <w:tab/>
+      </w:r>
+      <w:r>
+        <w:rPr>
+          <w:rFonts w:hint="eastAsia"/>
+        </w:rPr>
+        <w:t xml:space="preserve">watch </w:t>
+      </w:r>
+      <w:r>
+        <w:t>[wɒtʃ]</w:t>
+      </w:r>
+      <w:r>
+        <w:rPr>
+          <w:rFonts w:hint="eastAsia"/>
+        </w:rPr>
+        <w:t>手表</w:t>
+      </w:r>
+      <w:r>
+        <w:rPr>
+          <w:rFonts w:hint="eastAsia"/>
+        </w:rPr>
+        <w:t>/</w:t>
+      </w:r>
+      <w:r>
+        <w:rPr>
+          <w:rFonts w:hint="eastAsia"/>
+        </w:rPr>
+        <w:t>看管</w:t>
+      </w:r>
+      <w:r>
+        <w:rPr>
+          <w:rFonts w:hint="eastAsia"/>
+        </w:rPr>
+        <w:t>/</w:t>
+      </w:r>
+      <w:r>
+        <w:rPr>
+          <w:rFonts w:hint="eastAsia"/>
+          <w:color w:val="4BACC6" w:themeColor="accent5"/>
+        </w:rPr>
+        <w:t>值班人</w:t>
+      </w:r>
+    </w:p>
+    <w:p>
+      <w:r>
+        <w:rPr>
+          <w:rFonts w:hint="eastAsia"/>
+        </w:rPr>
+        <w:tab/>
+        <w:t>day worker</w:t>
+      </w:r>
+      <w:r>
+        <w:rPr>
+          <w:rFonts w:hint="eastAsia"/>
+        </w:rPr>
+        <w:t>零工</w:t>
+      </w:r>
+      <w:r>
+        <w:rPr>
+          <w:rFonts w:hint="eastAsia"/>
+        </w:rPr>
+        <w:t>/</w:t>
+      </w:r>
+      <w:r>
+        <w:rPr>
+          <w:rFonts w:hint="eastAsia"/>
+        </w:rPr>
+        <w:t>临时工</w:t>
+      </w:r>
+    </w:p>
+    <w:p>
+      <w:r>
+        <w:rPr>
+          <w:rFonts w:hint="eastAsia"/>
+        </w:rPr>
+        <w:tab/>
+      </w:r>
+      <w:r>
+        <w:rPr>
+          <w:rFonts w:hint="eastAsia"/>
+          <w:color w:val="C0504D" w:themeColor="accent2"/>
+        </w:rPr>
+        <w:t>技术</w:t>
+      </w:r>
+    </w:p>
+    <w:p>
+      <w:r>
+        <w:rPr>
+          <w:rFonts w:hint="eastAsia"/>
+        </w:rPr>
+        <w:tab/>
+        <w:t>accountant</w:t>
+      </w:r>
+      <w:r>
+        <w:t xml:space="preserve"> [əˈkaʊntənt]</w:t>
+      </w:r>
+      <w:r>
+        <w:rPr>
+          <w:rFonts w:hint="eastAsia"/>
+        </w:rPr>
+        <w:t>会计</w:t>
+      </w:r>
+    </w:p>
+    <w:p>
+      <w:r>
+        <w:rPr>
+          <w:rFonts w:hint="eastAsia"/>
+        </w:rPr>
+        <w:tab/>
+        <w:t>adviser</w:t>
+      </w:r>
+      <w:r>
+        <w:t xml:space="preserve"> [ədˈvaɪzə</w:t>
       </w:r>
       <w:r>
         <w:t>r</w:t>
@@ -15283,4007 +18581,738 @@
         <w:rPr>
           <w:rFonts w:hint="eastAsia"/>
         </w:rPr>
-        <w:t>教育家</w:t>
-      </w:r>
-    </w:p>
-    <w:p>
-      <w:r>
-        <w:rPr>
-          <w:rFonts w:hint="eastAsia"/>
-        </w:rPr>
-        <w:tab/>
-      </w:r>
-      <w:r>
-        <w:rPr>
-          <w:rFonts w:hint="eastAsia"/>
-        </w:rPr>
-        <w:t>faculty</w:t>
-      </w:r>
-      <w:r>
-        <w:t xml:space="preserve"> [ˈfæklti]</w:t>
-      </w:r>
-      <w:r>
-        <w:rPr>
-          <w:rFonts w:hint="eastAsia"/>
-        </w:rPr>
-        <w:t>能力</w:t>
-      </w:r>
-      <w:r>
-        <w:rPr>
-          <w:rFonts w:hint="eastAsia"/>
-        </w:rPr>
-        <w:t>/</w:t>
-      </w:r>
-      <w:r>
-        <w:rPr>
-          <w:rFonts w:hint="eastAsia"/>
-        </w:rPr>
-        <w:t>院</w:t>
-      </w:r>
-      <w:r>
-        <w:rPr>
-          <w:rFonts w:hint="eastAsia"/>
-        </w:rPr>
-        <w:t>,</w:t>
-      </w:r>
-      <w:r>
-        <w:rPr>
-          <w:rFonts w:hint="eastAsia"/>
-        </w:rPr>
-        <w:t>系</w:t>
-      </w:r>
-      <w:r>
-        <w:rPr>
-          <w:rFonts w:hint="eastAsia"/>
+        <w:t>顾问</w:t>
+      </w:r>
+    </w:p>
+    <w:p>
+      <w:r>
+        <w:rPr>
+          <w:rFonts w:hint="eastAsia"/>
+        </w:rPr>
+        <w:tab/>
+      </w:r>
+      <w:r>
+        <w:rPr>
+          <w:rFonts w:hint="eastAsia"/>
+        </w:rPr>
+        <w:t>aid</w:t>
+      </w:r>
+      <w:r>
+        <w:t xml:space="preserve"> [eɪd]</w:t>
+      </w:r>
+      <w:r>
+        <w:rPr>
+          <w:rFonts w:hint="eastAsia"/>
+        </w:rPr>
+        <w:t>援助</w:t>
+      </w:r>
+      <w:r>
+        <w:rPr>
+          <w:rFonts w:hint="eastAsia"/>
+        </w:rPr>
+        <w:t>/</w:t>
+      </w:r>
+      <w:r>
+        <w:rPr>
+          <w:rFonts w:hint="eastAsia"/>
+          <w:color w:val="4BACC6" w:themeColor="accent5"/>
+        </w:rPr>
+        <w:t>助手</w:t>
+      </w:r>
+    </w:p>
+    <w:p>
+      <w:r>
+        <w:rPr>
+          <w:rFonts w:hint="eastAsia"/>
+        </w:rPr>
+        <w:tab/>
+      </w:r>
+      <w:r>
+        <w:t>architect</w:t>
+      </w:r>
+      <w:r>
+        <w:t xml:space="preserve"> [ˈ</w:t>
+      </w:r>
+      <w:r>
+        <w:rPr>
+          <w:rFonts w:hint="eastAsia"/>
+        </w:rPr>
+        <w:t>ɑ</w:t>
+      </w:r>
+      <w:r>
+        <w:t>:rkɪtekt]</w:t>
+      </w:r>
+      <w:r>
+        <w:rPr>
+          <w:rFonts w:hint="eastAsia"/>
+        </w:rPr>
+        <w:t>建筑师</w:t>
+      </w:r>
+      <w:r>
+        <w:rPr>
+          <w:rFonts w:hint="eastAsia"/>
+        </w:rPr>
+        <w:t>/</w:t>
+      </w:r>
+      <w:r>
+        <w:rPr>
+          <w:rFonts w:hint="eastAsia"/>
+        </w:rPr>
+        <w:t>架构师</w:t>
+      </w:r>
+    </w:p>
+    <w:p>
+      <w:r>
+        <w:rPr>
+          <w:rFonts w:hint="eastAsia"/>
+        </w:rPr>
+        <w:tab/>
+      </w:r>
+      <w:r>
+        <w:rPr>
+          <w:rFonts w:hint="eastAsia"/>
+        </w:rPr>
+        <w:t>assistant</w:t>
+      </w:r>
+      <w:r>
+        <w:t xml:space="preserve"> [əˈsɪstənt]</w:t>
+      </w:r>
+      <w:r>
+        <w:rPr>
+          <w:rFonts w:hint="eastAsia"/>
+        </w:rPr>
+        <w:t>助手</w:t>
+      </w:r>
+    </w:p>
+    <w:p>
+      <w:r>
+        <w:rPr>
+          <w:rFonts w:hint="eastAsia"/>
+        </w:rPr>
+        <w:tab/>
+      </w:r>
+      <w:r>
+        <w:rPr>
+          <w:rFonts w:hint="eastAsia"/>
+        </w:rPr>
+        <w:t>carpenter</w:t>
+      </w:r>
+      <w:r>
+        <w:t xml:space="preserve"> [ˈk</w:t>
+      </w:r>
+      <w:r>
+        <w:rPr>
+          <w:rFonts w:hint="eastAsia"/>
+        </w:rPr>
+        <w:t>ɑ</w:t>
+      </w:r>
+      <w:r>
+        <w:t>:pəntə</w:t>
+      </w:r>
+      <w:r>
+        <w:t>r</w:t>
+      </w:r>
+      <w:r>
+        <w:t>]</w:t>
+      </w:r>
+      <w:r>
+        <w:rPr>
+          <w:rFonts w:hint="eastAsia"/>
+        </w:rPr>
+        <w:t>木匠</w:t>
+      </w:r>
+    </w:p>
+    <w:p>
+      <w:r>
+        <w:rPr>
+          <w:rFonts w:hint="eastAsia"/>
+        </w:rPr>
+        <w:tab/>
+      </w:r>
+      <w:r>
+        <w:t>cashier [kæˈʃɪə</w:t>
+      </w:r>
+      <w:r>
+        <w:t>r</w:t>
+      </w:r>
+      <w:r>
+        <w:t>]</w:t>
+      </w:r>
+      <w:r>
+        <w:rPr>
+          <w:rFonts w:hint="eastAsia"/>
+        </w:rPr>
+        <w:t>出纳</w:t>
+      </w:r>
+    </w:p>
+    <w:p>
+      <w:r>
+        <w:rPr>
+          <w:rFonts w:hint="eastAsia"/>
+        </w:rPr>
+        <w:tab/>
+      </w:r>
+      <w:r>
+        <w:rPr>
+          <w:rFonts w:hint="eastAsia"/>
+        </w:rPr>
+        <w:t>chemist</w:t>
+      </w:r>
+      <w:r>
+        <w:t xml:space="preserve"> [ˈkemɪst]</w:t>
+      </w:r>
+      <w:r>
+        <w:rPr>
+          <w:rFonts w:hint="eastAsia"/>
+        </w:rPr>
+        <w:t>化学家</w:t>
+      </w:r>
+      <w:r>
+        <w:rPr>
+          <w:rFonts w:hint="eastAsia"/>
+        </w:rPr>
+        <w:t>/</w:t>
+      </w:r>
+      <w:r>
+        <w:rPr>
+          <w:rFonts w:hint="eastAsia"/>
+          <w:color w:val="4BACC6" w:themeColor="accent5"/>
+        </w:rPr>
+        <w:t>药剂师</w:t>
+      </w:r>
+    </w:p>
+    <w:p>
+      <w:r>
+        <w:rPr>
+          <w:rFonts w:hint="eastAsia"/>
+        </w:rPr>
+        <w:tab/>
+      </w:r>
+      <w:r>
+        <w:t>consultant</w:t>
+      </w:r>
+      <w:r>
+        <w:t xml:space="preserve"> [kənˈsʌltənt]</w:t>
+      </w:r>
+      <w:r>
+        <w:rPr>
+          <w:rFonts w:hint="eastAsia"/>
+        </w:rPr>
+        <w:t>顾问</w:t>
+      </w:r>
+    </w:p>
+    <w:p>
+      <w:r>
+        <w:rPr>
+          <w:rFonts w:hint="eastAsia"/>
+        </w:rPr>
+        <w:tab/>
+      </w:r>
+      <w:r>
+        <w:t>craftsman</w:t>
+      </w:r>
+      <w:r>
+        <w:rPr>
+          <w:rFonts w:hint="eastAsia"/>
+        </w:rPr>
+        <w:t xml:space="preserve"> </w:t>
+      </w:r>
+      <w:r>
+        <w:t>[ˈkr</w:t>
+      </w:r>
+      <w:r>
+        <w:rPr>
+          <w:rFonts w:hint="eastAsia"/>
+        </w:rPr>
+        <w:t>ɑ</w:t>
+      </w:r>
+      <w:r>
+        <w:t>:ftsmən]</w:t>
+      </w:r>
+      <w:r>
+        <w:rPr>
+          <w:rFonts w:hint="eastAsia"/>
+        </w:rPr>
+        <w:t>工匠</w:t>
+      </w:r>
+    </w:p>
+    <w:p>
+      <w:r>
+        <w:rPr>
+          <w:rFonts w:hint="eastAsia"/>
+        </w:rPr>
+        <w:tab/>
+      </w:r>
+      <w:r>
+        <w:rPr>
+          <w:rFonts w:hint="eastAsia"/>
+        </w:rPr>
+        <w:t>driver</w:t>
+      </w:r>
+      <w:r>
+        <w:t xml:space="preserve"> [ˈdraɪvə</w:t>
+      </w:r>
+      <w:r>
+        <w:t>r</w:t>
+      </w:r>
+      <w:r>
+        <w:t>]</w:t>
+      </w:r>
+      <w:r>
+        <w:rPr>
+          <w:rFonts w:hint="eastAsia"/>
+        </w:rPr>
+        <w:t>司机</w:t>
+      </w:r>
+    </w:p>
+    <w:p>
+      <w:r>
+        <w:rPr>
+          <w:rFonts w:hint="eastAsia"/>
+        </w:rPr>
+        <w:tab/>
+      </w:r>
+      <w:r>
+        <w:rPr>
+          <w:rFonts w:hint="eastAsia"/>
+        </w:rPr>
+        <w:t>electrician</w:t>
+      </w:r>
+      <w:r>
+        <w:t xml:space="preserve"> [ɪˌlekˈtrɪʃn]</w:t>
+      </w:r>
+      <w:r>
+        <w:rPr>
+          <w:rFonts w:hint="eastAsia"/>
+        </w:rPr>
+        <w:t>电工</w:t>
+      </w:r>
+    </w:p>
+    <w:p>
+      <w:r>
+        <w:tab/>
+      </w:r>
+      <w:r>
+        <w:rPr>
+          <w:rFonts w:hint="eastAsia"/>
+        </w:rPr>
+        <w:t>engineer</w:t>
+      </w:r>
+      <w:r>
+        <w:t xml:space="preserve"> [ˌendʒɪˈnɪr]</w:t>
+      </w:r>
+      <w:r>
+        <w:rPr>
+          <w:rFonts w:hint="eastAsia"/>
+        </w:rPr>
+        <w:t>工程师</w:t>
+      </w:r>
+    </w:p>
+    <w:p>
+      <w:r>
+        <w:rPr>
+          <w:rFonts w:hint="eastAsia"/>
+        </w:rPr>
+        <w:tab/>
+        <w:t>expert</w:t>
+      </w:r>
+      <w:r>
+        <w:t xml:space="preserve"> [ˈekspɜ:t]</w:t>
+      </w:r>
+      <w:r>
+        <w:rPr>
+          <w:rFonts w:hint="eastAsia"/>
+        </w:rPr>
+        <w:t>专家</w:t>
+      </w:r>
+    </w:p>
+    <w:p>
+      <w:r>
+        <w:rPr>
+          <w:rFonts w:hint="eastAsia"/>
+        </w:rPr>
+        <w:tab/>
+        <w:t>master</w:t>
+      </w:r>
+      <w:r>
+        <w:t xml:space="preserve"> [ˈm</w:t>
+      </w:r>
+      <w:r>
+        <w:rPr>
+          <w:rFonts w:hint="eastAsia"/>
+        </w:rPr>
+        <w:t>ɑ</w:t>
+      </w:r>
+      <w:r>
+        <w:t>:stə</w:t>
+      </w:r>
+      <w:r>
+        <w:t>r</w:t>
+      </w:r>
+      <w:r>
+        <w:t>]</w:t>
+      </w:r>
+      <w:r>
+        <w:rPr>
+          <w:rFonts w:hint="eastAsia"/>
+        </w:rPr>
+        <w:t>主人</w:t>
+      </w:r>
+      <w:r>
+        <w:rPr>
+          <w:rFonts w:hint="eastAsia"/>
+        </w:rPr>
+        <w:t>/</w:t>
+      </w:r>
+      <w:r>
+        <w:rPr>
+          <w:rFonts w:hint="eastAsia"/>
+          <w:color w:val="4BACC6" w:themeColor="accent5"/>
+        </w:rPr>
+        <w:t>大师</w:t>
+      </w:r>
+      <w:r>
+        <w:rPr>
+          <w:rFonts w:hint="eastAsia"/>
+        </w:rPr>
+        <w:t>/</w:t>
+      </w:r>
+      <w:r>
+        <w:rPr>
+          <w:rFonts w:hint="eastAsia"/>
+        </w:rPr>
+        <w:t>硕士</w:t>
+      </w:r>
+    </w:p>
+    <w:p>
+      <w:r>
+        <w:rPr>
+          <w:rFonts w:hint="eastAsia"/>
+        </w:rPr>
+        <w:tab/>
+        <w:t>mechanic</w:t>
+      </w:r>
+      <w:r>
+        <w:t xml:space="preserve"> [məˈkænɪk]</w:t>
+      </w:r>
+      <w:r>
+        <w:rPr>
+          <w:rFonts w:hint="eastAsia"/>
+        </w:rPr>
+        <w:t>技工</w:t>
+      </w:r>
+    </w:p>
+    <w:p>
+      <w:r>
+        <w:rPr>
+          <w:rFonts w:hint="eastAsia"/>
+        </w:rPr>
+        <w:tab/>
+        <w:t>observer</w:t>
+      </w:r>
+      <w:r>
+        <w:t xml:space="preserve"> [əbˈzɜ:və</w:t>
+      </w:r>
+      <w:r>
+        <w:t>r</w:t>
+      </w:r>
+      <w:r>
+        <w:t>]</w:t>
+      </w:r>
+      <w:r>
+        <w:rPr>
+          <w:rFonts w:hint="eastAsia"/>
+        </w:rPr>
+        <w:t>观察员</w:t>
+      </w:r>
+    </w:p>
+    <w:p>
+      <w:r>
+        <w:rPr>
+          <w:rFonts w:hint="eastAsia"/>
+        </w:rPr>
+        <w:tab/>
+        <w:t>operator</w:t>
+      </w:r>
+      <w:r>
+        <w:t xml:space="preserve"> [ˈɒpəreɪtə</w:t>
+      </w:r>
+      <w:r>
+        <w:t>r</w:t>
+      </w:r>
+      <w:r>
+        <w:t>]</w:t>
+      </w:r>
+      <w:r>
+        <w:rPr>
+          <w:rFonts w:hint="eastAsia"/>
+        </w:rPr>
+        <w:t>操作员</w:t>
+      </w:r>
+    </w:p>
+    <w:p>
+      <w:r>
+        <w:rPr>
+          <w:rFonts w:hint="eastAsia"/>
+        </w:rPr>
+        <w:tab/>
+      </w:r>
+      <w:r>
+        <w:t>professional [prəˈfeʃənl]</w:t>
+      </w:r>
+      <w:r>
+        <w:rPr>
+          <w:rFonts w:hint="eastAsia"/>
+        </w:rPr>
+        <w:t>专业人士</w:t>
+      </w:r>
+    </w:p>
+    <w:p>
+      <w:r>
+        <w:rPr>
+          <w:rFonts w:hint="eastAsia"/>
+        </w:rPr>
+        <w:tab/>
+        <w:t>specialist</w:t>
+      </w:r>
+      <w:r>
+        <w:t xml:space="preserve"> </w:t>
+      </w:r>
+      <w:r>
+        <w:t>['speʃəlɪst]</w:t>
+      </w:r>
+      <w:r>
+        <w:rPr>
+          <w:rFonts w:hint="eastAsia"/>
+          <w:color w:val="4BACC6" w:themeColor="accent5"/>
+        </w:rPr>
+        <w:t>专家</w:t>
+      </w:r>
+      <w:r>
+        <w:t>/</w:t>
+      </w:r>
+      <w:r>
+        <w:rPr>
+          <w:rFonts w:hint="eastAsia"/>
+        </w:rPr>
+        <w:t>专科医生</w:t>
+      </w:r>
+    </w:p>
+    <w:p>
+      <w:r>
+        <w:rPr>
+          <w:rFonts w:hint="eastAsia"/>
+        </w:rPr>
+        <w:tab/>
+      </w:r>
+      <w:r>
+        <w:t>technician [tekˈnɪʃn]</w:t>
+      </w:r>
+      <w:r>
+        <w:rPr>
+          <w:rFonts w:hint="eastAsia"/>
+        </w:rPr>
+        <w:t>技师</w:t>
+      </w:r>
+    </w:p>
+    <w:p>
+      <w:r>
+        <w:rPr>
+          <w:rFonts w:hint="eastAsia"/>
+        </w:rPr>
+        <w:tab/>
+        <w:t>typist</w:t>
+      </w:r>
+      <w:r>
+        <w:t xml:space="preserve"> [ˈtaɪpɪst]</w:t>
+      </w:r>
+      <w:r>
+        <w:rPr>
+          <w:rFonts w:hint="eastAsia"/>
+        </w:rPr>
+        <w:t>打字员</w:t>
+      </w:r>
+    </w:p>
+    <w:p>
+      <w:pPr>
+        <w:rPr>
+          <w:b/>
+        </w:rPr>
+      </w:pPr>
+      <w:r>
+        <w:rPr>
+          <w:rFonts w:hint="eastAsia"/>
+          <w:b/>
+        </w:rPr>
+        <w:t>4</w:t>
+      </w:r>
+      <w:r>
+        <w:rPr>
+          <w:rFonts w:hint="eastAsia"/>
+          <w:b/>
+        </w:rPr>
+        <w:t>服务</w:t>
+      </w:r>
+    </w:p>
+    <w:p>
+      <w:r>
+        <w:rPr>
+          <w:rFonts w:hint="eastAsia"/>
+        </w:rPr>
+        <w:tab/>
+      </w:r>
+      <w:r>
+        <w:rPr>
+          <w:rFonts w:hint="eastAsia"/>
+          <w:color w:val="C0504D" w:themeColor="accent2"/>
+        </w:rPr>
+        <w:t>通讯</w:t>
+      </w:r>
+      <w:r>
+        <w:rPr>
+          <w:rFonts w:hint="eastAsia"/>
+          <w:color w:val="C0504D" w:themeColor="accent2"/>
+        </w:rPr>
+        <w:t>服务</w:t>
+      </w:r>
+    </w:p>
+    <w:p>
+      <w:r>
+        <w:rPr>
+          <w:rFonts w:hint="eastAsia"/>
+        </w:rPr>
+        <w:tab/>
+      </w:r>
+      <w:r>
+        <w:rPr>
+          <w:rFonts w:hint="eastAsia"/>
+        </w:rPr>
+        <w:t>a</w:t>
+      </w:r>
+      <w:r>
+        <w:rPr>
+          <w:rFonts w:hint="eastAsia"/>
+        </w:rPr>
+        <w:t>irman</w:t>
+      </w:r>
+      <w:r>
+        <w:t xml:space="preserve"> </w:t>
+      </w:r>
+      <w:r>
+        <w:t>[ˈeəmən]</w:t>
+      </w:r>
+      <w:r>
+        <w:rPr>
+          <w:rFonts w:hint="eastAsia"/>
+        </w:rPr>
+        <w:t>男飞行员</w:t>
+      </w:r>
+      <w:r>
+        <w:rPr>
+          <w:rFonts w:hint="eastAsia"/>
+        </w:rPr>
+        <w:t>/</w:t>
+      </w:r>
+      <w:r>
+        <w:rPr>
+          <w:rFonts w:hint="eastAsia"/>
+        </w:rPr>
+        <w:t>男空乘员</w:t>
+      </w:r>
+    </w:p>
+    <w:p>
+      <w:r>
+        <w:rPr>
+          <w:rFonts w:hint="eastAsia"/>
+        </w:rPr>
+        <w:tab/>
+      </w:r>
+      <w:r>
+        <w:t>astronaut [ˈæstrənɔ:t]</w:t>
+      </w:r>
+      <w:r>
+        <w:rPr>
+          <w:rFonts w:hint="eastAsia"/>
+        </w:rPr>
+        <w:t>宇航员</w:t>
+      </w:r>
+    </w:p>
+    <w:p>
+      <w:r>
+        <w:rPr>
+          <w:rFonts w:hint="eastAsia"/>
+        </w:rPr>
+        <w:tab/>
+      </w:r>
+      <w:r>
+        <w:rPr>
+          <w:rFonts w:hint="eastAsia"/>
+        </w:rPr>
+        <w:t>correspondent</w:t>
+      </w:r>
+      <w:r>
+        <w:t xml:space="preserve"> [ˌkɒrəˈspɒndənt]</w:t>
+      </w:r>
+      <w:r>
+        <w:rPr>
+          <w:rFonts w:hint="eastAsia"/>
+        </w:rPr>
+        <w:t>通讯记着</w:t>
+      </w:r>
+    </w:p>
+    <w:p>
+      <w:r>
+        <w:rPr>
+          <w:rFonts w:hint="eastAsia"/>
+        </w:rPr>
+        <w:lastRenderedPageBreak/>
+        <w:tab/>
+      </w:r>
+      <w:r>
+        <w:rPr>
+          <w:rFonts w:hint="eastAsia"/>
+        </w:rPr>
+        <w:t>crew</w:t>
+      </w:r>
+      <w:r>
+        <w:t xml:space="preserve"> </w:t>
+      </w:r>
+      <w:r>
+        <w:t>[kru:]</w:t>
+      </w:r>
+      <w:r>
+        <w:rPr>
+          <w:rFonts w:hint="eastAsia"/>
+          <w:color w:val="4BACC6" w:themeColor="accent5"/>
+        </w:rPr>
+        <w:t>全体船</w:t>
+      </w:r>
+      <w:r>
+        <w:rPr>
+          <w:rFonts w:hint="eastAsia"/>
+          <w:color w:val="4BACC6" w:themeColor="accent5"/>
         </w:rPr>
         <w:t>(</w:t>
       </w:r>
       <w:r>
         <w:rPr>
           <w:rFonts w:hint="eastAsia"/>
-        </w:rPr>
-        <w:t>大学</w:t>
-      </w:r>
-      <w:r>
-        <w:rPr>
-          <w:rFonts w:hint="eastAsia"/>
-        </w:rPr>
-        <w:t>)/</w:t>
-      </w:r>
-      <w:r>
-        <w:rPr>
-          <w:rFonts w:hint="eastAsia"/>
           <w:color w:val="4BACC6" w:themeColor="accent5"/>
         </w:rPr>
-        <w:t>全体教员</w:t>
-      </w:r>
-    </w:p>
-    <w:p>
-      <w:r>
-        <w:rPr>
-          <w:rFonts w:hint="eastAsia"/>
-        </w:rPr>
-        <w:tab/>
-      </w:r>
-      <w:r>
-        <w:t>graduate</w:t>
-      </w:r>
-      <w:r>
-        <w:t xml:space="preserve"> [ˈgrædʒuət]</w:t>
-      </w:r>
-      <w:r>
-        <w:rPr>
-          <w:rFonts w:hint="eastAsia"/>
-        </w:rPr>
-        <w:t>研究生</w:t>
-      </w:r>
-      <w:r>
-        <w:rPr>
-          <w:rFonts w:hint="eastAsia"/>
-        </w:rPr>
-        <w:t>/</w:t>
-      </w:r>
-      <w:r>
-        <w:rPr>
-          <w:rFonts w:hint="eastAsia"/>
-        </w:rPr>
-        <w:t>毕业生</w:t>
-      </w:r>
-      <w:r>
-        <w:rPr>
-          <w:rFonts w:hint="eastAsia"/>
-        </w:rPr>
-        <w:t>(</w:t>
-      </w:r>
-      <w:r>
-        <w:rPr>
-          <w:rFonts w:hint="eastAsia"/>
-        </w:rPr>
-        <w:t>大学</w:t>
-      </w:r>
-      <w:r>
-        <w:rPr>
-          <w:rFonts w:hint="eastAsia"/>
+        <w:t>乘务</w:t>
+      </w:r>
+      <w:r>
+        <w:rPr>
+          <w:rFonts w:hint="eastAsia"/>
+          <w:color w:val="4BACC6" w:themeColor="accent5"/>
         </w:rPr>
         <w:t>)</w:t>
       </w:r>
-    </w:p>
-    <w:p>
-      <w:r>
-        <w:rPr>
-          <w:rFonts w:hint="eastAsia"/>
-        </w:rPr>
-        <w:tab/>
-      </w:r>
-      <w:r>
-        <w:t>headmaster [ˌhedˈm</w:t>
-      </w:r>
-      <w:r>
-        <w:rPr>
-          <w:rFonts w:hint="eastAsia"/>
-        </w:rPr>
-        <w:t>ɑ</w:t>
-      </w:r>
-      <w:r>
-        <w:t>:stə</w:t>
-      </w:r>
-      <w:r>
-        <w:t>r</w:t>
-      </w:r>
-      <w:r>
-        <w:t>]</w:t>
-      </w:r>
-      <w:r>
-        <w:rPr>
-          <w:rFonts w:hint="eastAsia"/>
-        </w:rPr>
-        <w:t>校长</w:t>
-      </w:r>
-      <w:r>
-        <w:rPr>
-          <w:rFonts w:hint="eastAsia"/>
-        </w:rPr>
-        <w:t>(</w:t>
-      </w:r>
-      <w:r>
-        <w:rPr>
-          <w:rFonts w:hint="eastAsia"/>
-        </w:rPr>
-        <w:t>英中小学</w:t>
-      </w:r>
-      <w:r>
-        <w:rPr>
-          <w:rFonts w:hint="eastAsia"/>
-        </w:rPr>
-        <w:t>)</w:t>
-      </w:r>
-      <w:r>
-        <w:tab/>
-      </w:r>
-      <w:r>
-        <w:t>headmistress [ˌhedˈm</w:t>
-      </w:r>
-      <w:r>
-        <w:rPr>
-          <w:rFonts w:hint="eastAsia"/>
-        </w:rPr>
-        <w:t>ɑ</w:t>
-      </w:r>
-      <w:r>
-        <w:t>:stə</w:t>
-      </w:r>
-      <w:r>
-        <w:t>r</w:t>
-      </w:r>
-      <w:r>
-        <w:t>]</w:t>
-      </w:r>
-      <w:r>
-        <w:rPr>
-          <w:rFonts w:hint="eastAsia"/>
-        </w:rPr>
-        <w:t>女校长</w:t>
-      </w:r>
-    </w:p>
-    <w:p>
-      <w:r>
-        <w:rPr>
-          <w:rFonts w:hint="eastAsia"/>
-        </w:rPr>
-        <w:tab/>
-      </w:r>
-      <w:r>
-        <w:rPr>
-          <w:rFonts w:hint="eastAsia"/>
-        </w:rPr>
-        <w:t>master</w:t>
-      </w:r>
-      <w:r>
-        <w:t xml:space="preserve"> [ˈm</w:t>
-      </w:r>
-      <w:r>
-        <w:rPr>
-          <w:rFonts w:hint="eastAsia"/>
-        </w:rPr>
-        <w:t>ɑ</w:t>
-      </w:r>
-      <w:r>
-        <w:t>:stə</w:t>
-      </w:r>
-      <w:r>
-        <w:t>r</w:t>
-      </w:r>
-      <w:r>
-        <w:t>]</w:t>
-      </w:r>
-      <w:r>
-        <w:rPr>
-          <w:rFonts w:hint="eastAsia"/>
-        </w:rPr>
-        <w:t>主人</w:t>
-      </w:r>
-      <w:r>
-        <w:rPr>
-          <w:rFonts w:hint="eastAsia"/>
-        </w:rPr>
-        <w:t>/</w:t>
-      </w:r>
-      <w:r>
-        <w:rPr>
-          <w:rFonts w:hint="eastAsia"/>
-        </w:rPr>
-        <w:t>大师</w:t>
-      </w:r>
-      <w:r>
-        <w:rPr>
-          <w:rFonts w:hint="eastAsia"/>
-        </w:rPr>
-        <w:t>/</w:t>
-      </w:r>
       <w:r>
         <w:rPr>
           <w:rFonts w:hint="eastAsia"/>
           <w:color w:val="4BACC6" w:themeColor="accent5"/>
         </w:rPr>
-        <w:t>硕士</w:t>
-      </w:r>
-    </w:p>
-    <w:p>
-      <w:r>
-        <w:rPr>
-          <w:rFonts w:hint="eastAsia"/>
-        </w:rPr>
-        <w:tab/>
-        <w:t>monitor</w:t>
-      </w:r>
-      <w:r>
-        <w:t xml:space="preserve"> [ˈmɒnɪtə</w:t>
-      </w:r>
-      <w:r>
-        <w:t>r</w:t>
-      </w:r>
-      <w:r>
-        <w:t>]</w:t>
-      </w:r>
-      <w:r>
-        <w:rPr>
-          <w:rFonts w:hint="eastAsia"/>
-        </w:rPr>
-        <w:t>检测器</w:t>
-      </w:r>
-      <w:r>
-        <w:rPr>
-          <w:rFonts w:hint="eastAsia"/>
-        </w:rPr>
-        <w:t>/</w:t>
-      </w:r>
-      <w:r>
-        <w:rPr>
-          <w:rFonts w:hint="eastAsia"/>
-          <w:color w:val="4BACC6" w:themeColor="accent5"/>
-        </w:rPr>
-        <w:t>班长</w:t>
-      </w:r>
-    </w:p>
-    <w:p>
-      <w:r>
-        <w:rPr>
-          <w:rFonts w:hint="eastAsia"/>
-        </w:rPr>
-        <w:tab/>
-        <w:t>principal</w:t>
-      </w:r>
-      <w:r>
-        <w:t xml:space="preserve"> [ˈprɪnsəpl]</w:t>
-      </w:r>
-      <w:r>
-        <w:rPr>
-          <w:rFonts w:hint="eastAsia"/>
-          <w:color w:val="4BACC6" w:themeColor="accent5"/>
-        </w:rPr>
-        <w:t>校长</w:t>
-      </w:r>
-      <w:r>
-        <w:rPr>
-          <w:rFonts w:hint="eastAsia"/>
-        </w:rPr>
-        <w:t>/</w:t>
-      </w:r>
-      <w:r>
-        <w:rPr>
-          <w:rFonts w:hint="eastAsia"/>
-        </w:rPr>
-        <w:t>本金</w:t>
-      </w:r>
-      <w:r>
-        <w:rPr>
-          <w:rFonts w:hint="eastAsia"/>
-        </w:rPr>
-        <w:t>/</w:t>
-      </w:r>
-      <w:r>
-        <w:rPr>
-          <w:rFonts w:hint="eastAsia"/>
-        </w:rPr>
-        <w:t>委托人</w:t>
-      </w:r>
-    </w:p>
-    <w:p>
-      <w:r>
-        <w:rPr>
-          <w:rFonts w:hint="eastAsia"/>
-        </w:rPr>
-        <w:tab/>
-        <w:t>professor</w:t>
-      </w:r>
-      <w:r>
-        <w:t xml:space="preserve"> </w:t>
-      </w:r>
-      <w:r>
-        <w:t>[prəˈfesə</w:t>
-      </w:r>
-      <w:r>
-        <w:t>r</w:t>
-      </w:r>
-      <w:r>
-        <w:t>]</w:t>
-      </w:r>
-      <w:r>
-        <w:rPr>
-          <w:rFonts w:hint="eastAsia"/>
-        </w:rPr>
-        <w:t>教授</w:t>
-      </w:r>
-    </w:p>
-    <w:p>
-      <w:r>
-        <w:rPr>
-          <w:rFonts w:hint="eastAsia"/>
-        </w:rPr>
-        <w:tab/>
-      </w:r>
-      <w:r>
-        <w:t>pupil [ˈpju:pl]</w:t>
-      </w:r>
-      <w:r>
-        <w:rPr>
-          <w:rFonts w:hint="eastAsia"/>
-        </w:rPr>
-        <w:t>小学生</w:t>
-      </w:r>
-    </w:p>
-    <w:p>
-      <w:r>
-        <w:rPr>
-          <w:rFonts w:hint="eastAsia"/>
-        </w:rPr>
-        <w:tab/>
-      </w:r>
-      <w:r>
-        <w:rPr>
-          <w:rFonts w:hint="eastAsia"/>
-        </w:rPr>
-        <w:t>schoolboy</w:t>
-      </w:r>
-      <w:r>
-        <w:t xml:space="preserve"> [ˈsku:lbɔɪ]</w:t>
-      </w:r>
-      <w:r>
-        <w:rPr>
-          <w:rFonts w:hint="eastAsia"/>
-        </w:rPr>
-        <w:t>男学生</w:t>
-      </w:r>
-    </w:p>
-    <w:p>
-      <w:r>
-        <w:rPr>
-          <w:rFonts w:hint="eastAsia"/>
-        </w:rPr>
-        <w:tab/>
-        <w:t>schoolgirl</w:t>
-      </w:r>
-      <w:r>
-        <w:t xml:space="preserve"> [ˈsku:lgɜ:l]</w:t>
-      </w:r>
-      <w:r>
-        <w:rPr>
-          <w:rFonts w:hint="eastAsia"/>
-        </w:rPr>
-        <w:t>女学生</w:t>
-      </w:r>
-    </w:p>
-    <w:p>
-      <w:r>
-        <w:rPr>
-          <w:rFonts w:hint="eastAsia"/>
-        </w:rPr>
-        <w:tab/>
-      </w:r>
-      <w:r>
-        <w:rPr>
-          <w:rFonts w:hint="eastAsia"/>
-        </w:rPr>
-        <w:t>student</w:t>
-      </w:r>
-      <w:r>
-        <w:t xml:space="preserve"> [ˈstu:dnt]</w:t>
-      </w:r>
-      <w:r>
-        <w:rPr>
-          <w:rFonts w:hint="eastAsia"/>
-        </w:rPr>
-        <w:t>学生</w:t>
-      </w:r>
-    </w:p>
-    <w:p>
-      <w:r>
-        <w:rPr>
-          <w:rFonts w:hint="eastAsia"/>
-        </w:rPr>
-        <w:tab/>
-        <w:t xml:space="preserve">teacher </w:t>
-      </w:r>
-      <w:r>
-        <w:t>[ˈti:tʃə</w:t>
-      </w:r>
-      <w:r>
-        <w:t>r</w:t>
-      </w:r>
-      <w:r>
-        <w:t>]</w:t>
-      </w:r>
-      <w:r>
-        <w:rPr>
-          <w:rFonts w:hint="eastAsia"/>
-        </w:rPr>
-        <w:t>教师</w:t>
-      </w:r>
-    </w:p>
-    <w:p>
-      <w:r>
-        <w:rPr>
-          <w:rFonts w:hint="eastAsia"/>
-        </w:rPr>
-        <w:tab/>
-        <w:t>tutor</w:t>
-      </w:r>
-      <w:r>
-        <w:rPr>
-          <w:rFonts w:hint="eastAsia"/>
-        </w:rPr>
-        <w:tab/>
-      </w:r>
-      <w:r>
-        <w:t>[ˈtju:tə</w:t>
-      </w:r>
-      <w:r>
-        <w:t>r</w:t>
-      </w:r>
-      <w:r>
-        <w:t>]</w:t>
-      </w:r>
-      <w:r>
-        <w:rPr>
-          <w:rFonts w:hint="eastAsia"/>
-        </w:rPr>
-        <w:t>导师</w:t>
-      </w:r>
-    </w:p>
-    <w:p>
-      <w:r>
-        <w:rPr>
-          <w:rFonts w:hint="eastAsia"/>
-        </w:rPr>
-        <w:tab/>
-        <w:t>undergraduate</w:t>
-      </w:r>
-      <w:r>
-        <w:t xml:space="preserve"> [ˌʌndəˈgrædʒuət]</w:t>
-      </w:r>
-      <w:r>
-        <w:rPr>
-          <w:rFonts w:hint="eastAsia"/>
-        </w:rPr>
-        <w:t>大学生</w:t>
-      </w:r>
-    </w:p>
-    <w:p>
-      <w:r>
-        <w:rPr>
-          <w:rFonts w:hint="eastAsia"/>
-        </w:rPr>
-        <w:tab/>
-        <w:t>day student</w:t>
-      </w:r>
-      <w:r>
-        <w:rPr>
-          <w:rFonts w:hint="eastAsia"/>
-        </w:rPr>
-        <w:t>走读生</w:t>
-      </w:r>
-    </w:p>
-    <w:p>
-      <w:r>
-        <w:rPr>
-          <w:rFonts w:hint="eastAsia"/>
-        </w:rPr>
-        <w:tab/>
-      </w:r>
-      <w:r>
-        <w:rPr>
-          <w:rFonts w:hint="eastAsia"/>
-          <w:color w:val="C0504D" w:themeColor="accent2"/>
-        </w:rPr>
-        <w:t>文艺</w:t>
-      </w:r>
-    </w:p>
-    <w:p>
-      <w:r>
-        <w:rPr>
-          <w:rFonts w:hint="eastAsia"/>
-        </w:rPr>
-        <w:tab/>
-      </w:r>
-      <w:r>
-        <w:rPr>
-          <w:rFonts w:hint="eastAsia"/>
-        </w:rPr>
-        <w:t>acrobat</w:t>
-      </w:r>
-      <w:r>
-        <w:t xml:space="preserve"> [ˈækrəbæt]</w:t>
-      </w:r>
-      <w:r>
-        <w:rPr>
-          <w:rFonts w:hint="eastAsia"/>
-        </w:rPr>
-        <w:t>杂技演员</w:t>
-      </w:r>
-    </w:p>
-    <w:p>
-      <w:r>
-        <w:rPr>
-          <w:rFonts w:hint="eastAsia"/>
-        </w:rPr>
-        <w:tab/>
-      </w:r>
-      <w:r>
-        <w:rPr>
-          <w:rFonts w:hint="eastAsia"/>
-        </w:rPr>
-        <w:t xml:space="preserve">actor </w:t>
-      </w:r>
-      <w:r>
-        <w:t>[ˈæktə</w:t>
-      </w:r>
-      <w:r>
-        <w:t>r</w:t>
-      </w:r>
-      <w:r>
-        <w:t>]</w:t>
-      </w:r>
-      <w:r>
-        <w:rPr>
-          <w:rFonts w:hint="eastAsia"/>
-        </w:rPr>
-        <w:t>演员</w:t>
-      </w:r>
-      <w:r>
-        <w:rPr>
-          <w:rFonts w:hint="eastAsia"/>
-        </w:rPr>
-        <w:tab/>
-      </w:r>
-      <w:r>
-        <w:rPr>
-          <w:rFonts w:hint="eastAsia"/>
-        </w:rPr>
-        <w:tab/>
-      </w:r>
-      <w:r>
-        <w:rPr>
-          <w:rFonts w:hint="eastAsia"/>
-        </w:rPr>
-        <w:tab/>
-      </w:r>
-      <w:r>
-        <w:rPr>
-          <w:rFonts w:hint="eastAsia"/>
-        </w:rPr>
-        <w:tab/>
-      </w:r>
-      <w:r>
-        <w:rPr>
-          <w:rFonts w:hint="eastAsia"/>
-        </w:rPr>
-        <w:tab/>
-      </w:r>
-      <w:r>
-        <w:rPr>
-          <w:rFonts w:hint="eastAsia"/>
-        </w:rPr>
-        <w:tab/>
-        <w:t>actress</w:t>
-      </w:r>
-      <w:r>
-        <w:t xml:space="preserve"> [ˈæktrɪs]</w:t>
-      </w:r>
-      <w:r>
-        <w:rPr>
-          <w:rFonts w:hint="eastAsia"/>
-        </w:rPr>
-        <w:t>女演员</w:t>
-      </w:r>
-    </w:p>
-    <w:p>
-      <w:r>
-        <w:rPr>
-          <w:rFonts w:hint="eastAsia"/>
-        </w:rPr>
-        <w:tab/>
-      </w:r>
-      <w:r>
-        <w:rPr>
-          <w:rFonts w:hint="eastAsia"/>
-        </w:rPr>
-        <w:t>artist</w:t>
-      </w:r>
-      <w:r>
-        <w:t xml:space="preserve"> </w:t>
-      </w:r>
-      <w:r>
-        <w:t>[ˈ</w:t>
-      </w:r>
-      <w:r>
-        <w:rPr>
-          <w:rFonts w:hint="eastAsia"/>
-        </w:rPr>
-        <w:t>ɑ</w:t>
-      </w:r>
-      <w:r>
-        <w:t>:tɪst]</w:t>
-      </w:r>
-      <w:r>
-        <w:rPr>
-          <w:rFonts w:hint="eastAsia"/>
-        </w:rPr>
-        <w:t>艺术家</w:t>
-      </w:r>
-    </w:p>
-    <w:p>
-      <w:r>
-        <w:rPr>
-          <w:rFonts w:hint="eastAsia"/>
-        </w:rPr>
-        <w:tab/>
-      </w:r>
-      <w:r>
-        <w:rPr>
-          <w:rFonts w:hint="eastAsia"/>
-        </w:rPr>
-        <w:t>author</w:t>
-      </w:r>
-      <w:r>
-        <w:t xml:space="preserve"> [ˈɔ:θə</w:t>
-      </w:r>
-      <w:r>
-        <w:t>r</w:t>
-      </w:r>
-      <w:r>
-        <w:t>]</w:t>
-      </w:r>
-      <w:r>
-        <w:rPr>
-          <w:rFonts w:hint="eastAsia"/>
-        </w:rPr>
-        <w:t>作者</w:t>
-      </w:r>
-    </w:p>
-    <w:p>
-      <w:r>
-        <w:rPr>
-          <w:rFonts w:hint="eastAsia"/>
-        </w:rPr>
-        <w:tab/>
-      </w:r>
-      <w:r>
-        <w:rPr>
-          <w:rFonts w:hint="eastAsia"/>
-        </w:rPr>
-        <w:t>cast</w:t>
-      </w:r>
-      <w:r>
-        <w:rPr>
-          <w:rFonts w:hint="eastAsia"/>
-        </w:rPr>
-        <w:t xml:space="preserve"> [k</w:t>
-      </w:r>
-      <w:r>
-        <w:rPr>
-          <w:rFonts w:hint="eastAsia"/>
-        </w:rPr>
-        <w:t>ɑ</w:t>
-      </w:r>
-      <w:r>
-        <w:rPr>
-          <w:rFonts w:hint="eastAsia"/>
-        </w:rPr>
-        <w:t>:st]</w:t>
-      </w:r>
-      <w:r>
-        <w:rPr>
-          <w:rFonts w:hint="eastAsia"/>
-        </w:rPr>
-        <w:t>投</w:t>
-      </w:r>
-      <w:r>
-        <w:rPr>
-          <w:rFonts w:hint="eastAsia"/>
-        </w:rPr>
-        <w:t>,</w:t>
-      </w:r>
-      <w:r>
-        <w:rPr>
-          <w:rFonts w:hint="eastAsia"/>
-        </w:rPr>
-        <w:t>掷</w:t>
-      </w:r>
-      <w:r>
-        <w:rPr>
-          <w:rFonts w:hint="eastAsia"/>
-        </w:rPr>
-        <w:t>,</w:t>
-      </w:r>
-      <w:r>
-        <w:rPr>
-          <w:rFonts w:hint="eastAsia"/>
-        </w:rPr>
-        <w:t>抛</w:t>
-      </w:r>
-      <w:r>
-        <w:rPr>
-          <w:rFonts w:hint="eastAsia"/>
-        </w:rPr>
-        <w:t>,</w:t>
-      </w:r>
-      <w:r>
-        <w:rPr>
-          <w:rFonts w:hint="eastAsia"/>
-        </w:rPr>
-        <w:t>扔</w:t>
-      </w:r>
-      <w:r>
-        <w:rPr>
-          <w:rFonts w:hint="eastAsia"/>
-        </w:rPr>
-        <w:t>/</w:t>
-      </w:r>
-      <w:r>
-        <w:rPr>
-          <w:rFonts w:hint="eastAsia"/>
-        </w:rPr>
-        <w:t>铸件</w:t>
-      </w:r>
-      <w:r>
-        <w:rPr>
-          <w:rFonts w:hint="eastAsia"/>
-        </w:rPr>
-        <w:t>/</w:t>
-      </w:r>
-      <w:r>
-        <w:rPr>
-          <w:rFonts w:hint="eastAsia"/>
-          <w:color w:val="4BACC6" w:themeColor="accent5"/>
-        </w:rPr>
-        <w:t>全体演员</w:t>
-      </w:r>
-    </w:p>
-    <w:p>
-      <w:r>
-        <w:rPr>
-          <w:rFonts w:hint="eastAsia"/>
-        </w:rPr>
-        <w:tab/>
-      </w:r>
-      <w:r>
-        <w:rPr>
-          <w:rFonts w:hint="eastAsia"/>
-        </w:rPr>
-        <w:t>comic</w:t>
-      </w:r>
-      <w:r>
-        <w:t xml:space="preserve"> [ˈkɒmɪk]</w:t>
-      </w:r>
-      <w:r>
-        <w:rPr>
-          <w:rFonts w:hint="eastAsia"/>
-        </w:rPr>
-        <w:t>喜剧演员</w:t>
-      </w:r>
-    </w:p>
-    <w:p>
-      <w:r>
-        <w:rPr>
-          <w:rFonts w:hint="eastAsia"/>
-        </w:rPr>
-        <w:tab/>
-        <w:t>conductor</w:t>
-      </w:r>
-      <w:r>
-        <w:t xml:space="preserve"> [kənˈdʌktə</w:t>
-      </w:r>
-      <w:r>
-        <w:t>r</w:t>
-      </w:r>
-      <w:r>
-        <w:t>]</w:t>
-      </w:r>
-      <w:r>
-        <w:rPr>
-          <w:rFonts w:hint="eastAsia"/>
-        </w:rPr>
-        <w:t>售票员</w:t>
-      </w:r>
-      <w:r>
-        <w:rPr>
-          <w:rFonts w:hint="eastAsia"/>
-        </w:rPr>
-        <w:t>/</w:t>
-      </w:r>
-      <w:r>
-        <w:rPr>
-          <w:rFonts w:hint="eastAsia"/>
-          <w:color w:val="4BACC6" w:themeColor="accent5"/>
-        </w:rPr>
-        <w:t>指挥</w:t>
-      </w:r>
-      <w:r>
-        <w:rPr>
-          <w:rFonts w:hint="eastAsia"/>
-          <w:color w:val="4BACC6" w:themeColor="accent5"/>
-        </w:rPr>
-        <w:t>(</w:t>
-      </w:r>
-      <w:r>
-        <w:rPr>
-          <w:rFonts w:hint="eastAsia"/>
-          <w:color w:val="4BACC6" w:themeColor="accent5"/>
-        </w:rPr>
-        <w:t>乐队</w:t>
-      </w:r>
-      <w:r>
-        <w:rPr>
-          <w:rFonts w:hint="eastAsia"/>
-          <w:color w:val="4BACC6" w:themeColor="accent5"/>
-        </w:rPr>
-        <w:t>)</w:t>
-      </w:r>
-      <w:r>
-        <w:rPr>
-          <w:rFonts w:hint="eastAsia"/>
-        </w:rPr>
-        <w:t>/</w:t>
-      </w:r>
-      <w:r>
-        <w:rPr>
-          <w:rFonts w:hint="eastAsia"/>
-        </w:rPr>
-        <w:t>导体</w:t>
-      </w:r>
-    </w:p>
-    <w:p>
-      <w:r>
-        <w:rPr>
-          <w:rFonts w:hint="eastAsia"/>
-        </w:rPr>
-        <w:tab/>
-      </w:r>
-      <w:r>
-        <w:t>critic</w:t>
-      </w:r>
-      <w:r>
-        <w:rPr>
-          <w:rFonts w:hint="eastAsia"/>
-        </w:rPr>
-        <w:t xml:space="preserve"> </w:t>
-      </w:r>
-      <w:r>
-        <w:t>[ˈkrɪtɪk]</w:t>
-      </w:r>
-      <w:r>
-        <w:rPr>
-          <w:rFonts w:hint="eastAsia"/>
-        </w:rPr>
-        <w:t>评论家</w:t>
-      </w:r>
-      <w:r>
-        <w:rPr>
-          <w:rFonts w:hint="eastAsia"/>
-        </w:rPr>
-        <w:t>/</w:t>
-      </w:r>
-      <w:r>
-        <w:rPr>
-          <w:rFonts w:hint="eastAsia"/>
-        </w:rPr>
-        <w:t>批评家</w:t>
-      </w:r>
-    </w:p>
-    <w:p>
-      <w:r>
-        <w:rPr>
-          <w:rFonts w:hint="eastAsia"/>
-        </w:rPr>
-        <w:tab/>
-      </w:r>
-      <w:r>
-        <w:rPr>
-          <w:rFonts w:hint="eastAsia"/>
-        </w:rPr>
-        <w:t>director</w:t>
-      </w:r>
-      <w:r>
-        <w:t xml:space="preserve"> [dəˈrektə</w:t>
-      </w:r>
-      <w:r>
-        <w:t>r</w:t>
-      </w:r>
-      <w:r>
-        <w:t>]</w:t>
-      </w:r>
-      <w:r>
-        <w:rPr>
-          <w:rFonts w:hint="eastAsia"/>
-        </w:rPr>
-        <w:t>主管</w:t>
-      </w:r>
-      <w:r>
-        <w:rPr>
-          <w:rFonts w:hint="eastAsia"/>
-        </w:rPr>
-        <w:t>/</w:t>
-      </w:r>
-      <w:r>
-        <w:rPr>
-          <w:rFonts w:hint="eastAsia"/>
-          <w:color w:val="4BACC6" w:themeColor="accent5"/>
-        </w:rPr>
-        <w:t>导演</w:t>
-      </w:r>
-    </w:p>
-    <w:p>
-      <w:r>
-        <w:rPr>
-          <w:rFonts w:hint="eastAsia"/>
-        </w:rPr>
-        <w:tab/>
-      </w:r>
-      <w:r>
-        <w:rPr>
-          <w:rFonts w:hint="eastAsia"/>
-        </w:rPr>
-        <w:t>interpreter</w:t>
-      </w:r>
-      <w:r>
-        <w:t xml:space="preserve"> [ɪnˈtɜ:prɪtə</w:t>
-      </w:r>
-      <w:r>
-        <w:t>r</w:t>
-      </w:r>
-      <w:r>
-        <w:t>]</w:t>
-      </w:r>
-      <w:r>
-        <w:rPr>
-          <w:rFonts w:hint="eastAsia"/>
-        </w:rPr>
-        <w:t>翻译员</w:t>
-      </w:r>
-    </w:p>
-    <w:p>
-      <w:r>
-        <w:rPr>
-          <w:rFonts w:hint="eastAsia"/>
-        </w:rPr>
-        <w:tab/>
-      </w:r>
-      <w:r>
-        <w:rPr>
-          <w:rFonts w:hint="eastAsia"/>
-        </w:rPr>
-        <w:t>lead</w:t>
-      </w:r>
-      <w:r>
-        <w:t xml:space="preserve"> [li:d]</w:t>
-      </w:r>
-      <w:r>
-        <w:rPr>
-          <w:rFonts w:hint="eastAsia"/>
-        </w:rPr>
-        <w:t>引领</w:t>
-      </w:r>
-      <w:r>
-        <w:rPr>
-          <w:rFonts w:hint="eastAsia"/>
-        </w:rPr>
-        <w:t>/</w:t>
-      </w:r>
-      <w:r>
-        <w:rPr>
-          <w:rFonts w:hint="eastAsia"/>
-        </w:rPr>
-        <w:t>领先</w:t>
-      </w:r>
-      <w:r>
-        <w:rPr>
-          <w:rFonts w:hint="eastAsia"/>
-        </w:rPr>
-        <w:t>/</w:t>
-      </w:r>
-      <w:r>
-        <w:rPr>
-          <w:rFonts w:hint="eastAsia"/>
-        </w:rPr>
-        <w:t>线索</w:t>
-      </w:r>
-      <w:r>
-        <w:rPr>
-          <w:rFonts w:hint="eastAsia"/>
-        </w:rPr>
-        <w:t>/</w:t>
-      </w:r>
-      <w:r>
-        <w:rPr>
-          <w:rFonts w:hint="eastAsia"/>
-        </w:rPr>
-        <w:t>铅</w:t>
-      </w:r>
-      <w:r>
-        <w:rPr>
-          <w:rFonts w:hint="eastAsia"/>
-        </w:rPr>
-        <w:t>/</w:t>
-      </w:r>
-      <w:r>
-        <w:rPr>
-          <w:rFonts w:hint="eastAsia"/>
-          <w:color w:val="4BACC6" w:themeColor="accent5"/>
-        </w:rPr>
-        <w:t>主角</w:t>
-      </w:r>
-    </w:p>
-    <w:p>
-      <w:r>
-        <w:rPr>
-          <w:rFonts w:hint="eastAsia"/>
-        </w:rPr>
-        <w:tab/>
-        <w:t>model</w:t>
-      </w:r>
-      <w:r>
-        <w:t xml:space="preserve"> [ˈmɒdl]</w:t>
-      </w:r>
-      <w:r>
-        <w:rPr>
-          <w:rFonts w:hint="eastAsia"/>
-        </w:rPr>
-        <w:t>模型</w:t>
-      </w:r>
-      <w:r>
-        <w:rPr>
-          <w:rFonts w:hint="eastAsia"/>
-        </w:rPr>
-        <w:t>/</w:t>
-      </w:r>
-      <w:r>
-        <w:rPr>
-          <w:rFonts w:hint="eastAsia"/>
-        </w:rPr>
-        <w:t>样式</w:t>
-      </w:r>
-      <w:r>
-        <w:rPr>
-          <w:rFonts w:hint="eastAsia"/>
-        </w:rPr>
-        <w:t>/</w:t>
-      </w:r>
-      <w:r>
-        <w:rPr>
-          <w:rFonts w:hint="eastAsia"/>
-        </w:rPr>
-        <w:t>模范</w:t>
-      </w:r>
-      <w:r>
-        <w:rPr>
-          <w:rFonts w:hint="eastAsia"/>
-        </w:rPr>
-        <w:t>/</w:t>
-      </w:r>
-      <w:r>
-        <w:rPr>
-          <w:rFonts w:hint="eastAsia"/>
-          <w:color w:val="4BACC6" w:themeColor="accent5"/>
-        </w:rPr>
-        <w:t>模特儿</w:t>
-      </w:r>
-    </w:p>
-    <w:p>
-      <w:r>
-        <w:rPr>
-          <w:rFonts w:hint="eastAsia"/>
-        </w:rPr>
-        <w:tab/>
-      </w:r>
-      <w:r>
-        <w:rPr>
-          <w:rFonts w:hint="eastAsia"/>
-        </w:rPr>
-        <w:t>musician</w:t>
-      </w:r>
-      <w:r>
-        <w:t xml:space="preserve"> </w:t>
-      </w:r>
-      <w:r>
-        <w:t>[mjuˈzɪʃn]</w:t>
-      </w:r>
-      <w:r>
-        <w:rPr>
-          <w:rFonts w:hint="eastAsia"/>
-        </w:rPr>
-        <w:t>音乐家</w:t>
-      </w:r>
-    </w:p>
-    <w:p>
-      <w:r>
-        <w:rPr>
-          <w:rFonts w:hint="eastAsia"/>
-        </w:rPr>
-        <w:tab/>
-        <w:t>novelist</w:t>
-      </w:r>
-      <w:r>
-        <w:t xml:space="preserve"> </w:t>
-      </w:r>
-      <w:r>
-        <w:t>[ˈnɒvəlɪst]</w:t>
-      </w:r>
-      <w:r>
-        <w:rPr>
-          <w:rFonts w:hint="eastAsia"/>
-        </w:rPr>
-        <w:t>小说家</w:t>
-      </w:r>
-    </w:p>
-    <w:p>
-      <w:r>
-        <w:rPr>
-          <w:rFonts w:hint="eastAsia"/>
-        </w:rPr>
-        <w:tab/>
-      </w:r>
-      <w:r>
-        <w:rPr>
-          <w:rFonts w:hint="eastAsia"/>
-        </w:rPr>
-        <w:t>painter</w:t>
-      </w:r>
-      <w:r>
-        <w:t xml:space="preserve"> [ˈpeɪntə</w:t>
-      </w:r>
-      <w:r>
-        <w:t>r</w:t>
-      </w:r>
-      <w:r>
-        <w:t>]</w:t>
-      </w:r>
-      <w:r>
-        <w:rPr>
-          <w:rFonts w:hint="eastAsia"/>
-          <w:color w:val="4BACC6" w:themeColor="accent5"/>
-        </w:rPr>
-        <w:t>画家</w:t>
-      </w:r>
-      <w:r>
-        <w:rPr>
-          <w:rFonts w:hint="eastAsia"/>
-        </w:rPr>
-        <w:t>/</w:t>
-      </w:r>
-      <w:r>
-        <w:rPr>
-          <w:rFonts w:hint="eastAsia"/>
-        </w:rPr>
-        <w:t>油漆工</w:t>
-      </w:r>
-    </w:p>
-    <w:p>
-      <w:r>
-        <w:rPr>
-          <w:rFonts w:hint="eastAsia"/>
-        </w:rPr>
-        <w:tab/>
-      </w:r>
-      <w:r>
-        <w:t>performer [pəˈfɔ:mə</w:t>
-      </w:r>
-      <w:r>
-        <w:t>r</w:t>
-      </w:r>
-      <w:r>
-        <w:t>]</w:t>
-      </w:r>
-      <w:r>
-        <w:rPr>
-          <w:rFonts w:hint="eastAsia"/>
-        </w:rPr>
-        <w:t>表演者</w:t>
-      </w:r>
-    </w:p>
-    <w:p>
-      <w:r>
-        <w:rPr>
-          <w:rFonts w:hint="eastAsia"/>
-        </w:rPr>
-        <w:tab/>
-      </w:r>
-      <w:r>
-        <w:rPr>
-          <w:rFonts w:hint="eastAsia"/>
-        </w:rPr>
-        <w:t>ph</w:t>
-      </w:r>
-      <w:r>
-        <w:t>otographer</w:t>
-      </w:r>
-      <w:r>
-        <w:t xml:space="preserve"> [fəˈtɒgrəfə</w:t>
-      </w:r>
-      <w:r>
-        <w:t>r</w:t>
-      </w:r>
-      <w:r>
-        <w:t>]</w:t>
-      </w:r>
-      <w:r>
-        <w:rPr>
-          <w:rFonts w:hint="eastAsia"/>
-        </w:rPr>
-        <w:t>摄影师</w:t>
-      </w:r>
-    </w:p>
-    <w:p>
-      <w:r>
-        <w:tab/>
-      </w:r>
-      <w:r>
-        <w:rPr>
-          <w:rFonts w:hint="eastAsia"/>
-        </w:rPr>
-        <w:t>pianist</w:t>
-      </w:r>
-      <w:r>
-        <w:t xml:space="preserve"> [ˈpɪənɪst]</w:t>
-      </w:r>
-      <w:r>
-        <w:rPr>
-          <w:rFonts w:hint="eastAsia"/>
-        </w:rPr>
-        <w:t>钢琴家</w:t>
-      </w:r>
-    </w:p>
-    <w:p>
-      <w:r>
-        <w:rPr>
-          <w:rFonts w:hint="eastAsia"/>
-        </w:rPr>
-        <w:tab/>
-        <w:t>poet</w:t>
-      </w:r>
-      <w:r>
-        <w:t xml:space="preserve"> [ˈpəʊɪt]</w:t>
-      </w:r>
-      <w:r>
-        <w:rPr>
-          <w:rFonts w:hint="eastAsia"/>
-        </w:rPr>
-        <w:t>诗人</w:t>
-      </w:r>
-    </w:p>
-    <w:p>
-      <w:r>
-        <w:rPr>
-          <w:rFonts w:hint="eastAsia"/>
-        </w:rPr>
-        <w:tab/>
-        <w:t>sculptor</w:t>
-      </w:r>
-      <w:r>
-        <w:t xml:space="preserve"> [ˈskʌlptə</w:t>
-      </w:r>
-      <w:r>
-        <w:t>r</w:t>
-      </w:r>
-      <w:r>
-        <w:t>]</w:t>
-      </w:r>
-      <w:r>
-        <w:rPr>
-          <w:rFonts w:hint="eastAsia"/>
-        </w:rPr>
-        <w:t>雕塑家</w:t>
-      </w:r>
-    </w:p>
-    <w:p>
-      <w:r>
-        <w:rPr>
-          <w:rFonts w:hint="eastAsia"/>
-        </w:rPr>
-        <w:lastRenderedPageBreak/>
-        <w:tab/>
-        <w:t>singer</w:t>
-      </w:r>
-      <w:r>
-        <w:t xml:space="preserve"> </w:t>
-      </w:r>
-      <w:r>
-        <w:t>[ˈsɪŋə</w:t>
-      </w:r>
-      <w:r>
-        <w:t>r</w:t>
-      </w:r>
-      <w:r>
-        <w:t>]</w:t>
-      </w:r>
-      <w:r>
-        <w:rPr>
-          <w:rFonts w:hint="eastAsia"/>
-        </w:rPr>
-        <w:t>歌唱家</w:t>
-      </w:r>
-    </w:p>
-    <w:p>
-      <w:r>
-        <w:rPr>
-          <w:rFonts w:hint="eastAsia"/>
-        </w:rPr>
-        <w:tab/>
-      </w:r>
-      <w:r>
-        <w:rPr>
-          <w:rFonts w:hint="eastAsia"/>
-        </w:rPr>
-        <w:t>speaker</w:t>
-      </w:r>
-      <w:r>
-        <w:t xml:space="preserve"> [ˈspi:kə</w:t>
-      </w:r>
-      <w:r>
-        <w:t>r</w:t>
-      </w:r>
-      <w:r>
-        <w:t>]</w:t>
-      </w:r>
-      <w:r>
-        <w:rPr>
-          <w:rFonts w:hint="eastAsia"/>
-          <w:color w:val="4BACC6" w:themeColor="accent5"/>
-        </w:rPr>
-        <w:t>演讲者</w:t>
-      </w:r>
-      <w:r>
-        <w:rPr>
-          <w:rFonts w:hint="eastAsia"/>
-        </w:rPr>
-        <w:t>/</w:t>
-      </w:r>
-      <w:r>
-        <w:rPr>
-          <w:rFonts w:hint="eastAsia"/>
-        </w:rPr>
-        <w:t>扬声器</w:t>
-      </w:r>
-    </w:p>
-    <w:p>
-      <w:r>
-        <w:rPr>
-          <w:rFonts w:hint="eastAsia"/>
-        </w:rPr>
-        <w:tab/>
-      </w:r>
-      <w:r>
-        <w:t>translator</w:t>
-      </w:r>
-      <w:r>
-        <w:t xml:space="preserve"> [trænsˈleɪtə</w:t>
-      </w:r>
-      <w:r>
-        <w:t>r</w:t>
-      </w:r>
-      <w:r>
-        <w:t>]</w:t>
-      </w:r>
-      <w:r>
-        <w:rPr>
-          <w:rFonts w:hint="eastAsia"/>
-        </w:rPr>
-        <w:t>翻译家</w:t>
-      </w:r>
-      <w:r>
-        <w:rPr>
-          <w:rFonts w:hint="eastAsia"/>
-        </w:rPr>
-        <w:t>/</w:t>
-      </w:r>
-      <w:r>
-        <w:rPr>
-          <w:rFonts w:hint="eastAsia"/>
-        </w:rPr>
-        <w:t>翻译者</w:t>
-      </w:r>
-    </w:p>
-    <w:p>
-      <w:r>
-        <w:rPr>
-          <w:rFonts w:hint="eastAsia"/>
-        </w:rPr>
-        <w:tab/>
-        <w:t>violinist</w:t>
-      </w:r>
-      <w:r>
-        <w:t xml:space="preserve"> [ˌvaɪəˈlɪnɪst]</w:t>
-      </w:r>
-      <w:r>
-        <w:rPr>
-          <w:rFonts w:hint="eastAsia"/>
-        </w:rPr>
-        <w:t>小提琴家</w:t>
-      </w:r>
-    </w:p>
-    <w:p>
-      <w:r>
-        <w:rPr>
-          <w:rFonts w:hint="eastAsia"/>
-        </w:rPr>
-        <w:tab/>
-        <w:t xml:space="preserve">writer </w:t>
-      </w:r>
-      <w:r>
-        <w:t>[ˈraɪtə</w:t>
-      </w:r>
-      <w:r>
-        <w:t>r</w:t>
-      </w:r>
-      <w:r>
-        <w:t>]</w:t>
-      </w:r>
-      <w:r>
-        <w:rPr>
-          <w:rFonts w:hint="eastAsia"/>
-          <w:color w:val="4BACC6" w:themeColor="accent5"/>
-        </w:rPr>
-        <w:t>作家</w:t>
-      </w:r>
-      <w:r>
-        <w:rPr>
-          <w:rFonts w:hint="eastAsia"/>
-        </w:rPr>
-        <w:t>/</w:t>
-      </w:r>
-      <w:r>
-        <w:rPr>
-          <w:rFonts w:hint="eastAsia"/>
-          <w:color w:val="4BACC6" w:themeColor="accent5"/>
-        </w:rPr>
-        <w:t>作者</w:t>
-      </w:r>
-      <w:r>
-        <w:rPr>
-          <w:rFonts w:hint="eastAsia"/>
-        </w:rPr>
-        <w:t>/</w:t>
-      </w:r>
-      <w:r>
-        <w:rPr>
-          <w:rFonts w:hint="eastAsia"/>
-        </w:rPr>
-        <w:t>刻录机</w:t>
-      </w:r>
-    </w:p>
-    <w:p>
-      <w:r>
-        <w:rPr>
-          <w:rFonts w:hint="eastAsia"/>
-        </w:rPr>
-        <w:tab/>
-        <w:t>a man/woman</w:t>
-      </w:r>
-      <w:r>
-        <w:t xml:space="preserve"> </w:t>
-      </w:r>
-      <w:r>
-        <w:rPr>
-          <w:rFonts w:hint="eastAsia"/>
-        </w:rPr>
-        <w:t>of letters</w:t>
-      </w:r>
-      <w:r>
-        <w:rPr>
-          <w:rFonts w:hint="eastAsia"/>
-        </w:rPr>
-        <w:t>学者</w:t>
-      </w:r>
-      <w:r>
-        <w:rPr>
-          <w:rFonts w:hint="eastAsia"/>
-        </w:rPr>
-        <w:t>/</w:t>
-      </w:r>
-      <w:r>
-        <w:rPr>
-          <w:rFonts w:hint="eastAsia"/>
-        </w:rPr>
-        <w:t>作家</w:t>
-      </w:r>
-      <w:r>
-        <w:rPr>
-          <w:rFonts w:hint="eastAsia"/>
-        </w:rPr>
-        <w:tab/>
-      </w:r>
-    </w:p>
-    <w:p>
-      <w:r>
-        <w:rPr>
-          <w:rFonts w:hint="eastAsia"/>
-        </w:rPr>
-        <w:tab/>
-      </w:r>
-      <w:r>
-        <w:rPr>
-          <w:rFonts w:hint="eastAsia"/>
-          <w:color w:val="C0504D" w:themeColor="accent2"/>
-        </w:rPr>
-        <w:t>娱乐</w:t>
-      </w:r>
-    </w:p>
-    <w:p>
-      <w:r>
-        <w:rPr>
-          <w:rFonts w:hint="eastAsia"/>
-        </w:rPr>
-        <w:tab/>
-      </w:r>
-      <w:r>
-        <w:t>athlete [ˈæθli:t]</w:t>
-      </w:r>
-      <w:r>
-        <w:rPr>
-          <w:rFonts w:hint="eastAsia"/>
-        </w:rPr>
-        <w:t>运动员</w:t>
-      </w:r>
-    </w:p>
-    <w:p>
-      <w:r>
-        <w:rPr>
-          <w:rFonts w:hint="eastAsia"/>
-        </w:rPr>
-        <w:tab/>
-      </w:r>
-      <w:r>
-        <w:t>marksman</w:t>
-      </w:r>
-      <w:r>
-        <w:rPr>
-          <w:rFonts w:hint="eastAsia"/>
-        </w:rPr>
-        <w:t xml:space="preserve"> </w:t>
-      </w:r>
-      <w:r>
-        <w:t>[ˈm</w:t>
-      </w:r>
-      <w:r>
-        <w:rPr>
-          <w:rFonts w:hint="eastAsia"/>
-        </w:rPr>
-        <w:t>ɑ</w:t>
-      </w:r>
-      <w:r>
-        <w:t>:ksmən]</w:t>
-      </w:r>
-      <w:r>
-        <w:rPr>
-          <w:rFonts w:hint="eastAsia"/>
-        </w:rPr>
-        <w:t>射击运动员</w:t>
-      </w:r>
-    </w:p>
-    <w:p>
-      <w:r>
-        <w:rPr>
-          <w:rFonts w:hint="eastAsia"/>
-        </w:rPr>
-        <w:tab/>
-      </w:r>
-      <w:r>
-        <w:t>sport</w:t>
-      </w:r>
-      <w:r>
-        <w:rPr>
-          <w:rFonts w:hint="eastAsia"/>
-        </w:rPr>
-        <w:t>s</w:t>
-      </w:r>
-      <w:r>
-        <w:t>man</w:t>
-      </w:r>
-      <w:r>
-        <w:rPr>
-          <w:rFonts w:hint="eastAsia"/>
-        </w:rPr>
-        <w:t xml:space="preserve"> </w:t>
-      </w:r>
-      <w:r>
-        <w:t>[ˈspɔ:tsmən]</w:t>
-      </w:r>
-      <w:r>
-        <w:rPr>
-          <w:rFonts w:hint="eastAsia"/>
-        </w:rPr>
-        <w:t>运动员</w:t>
-      </w:r>
-    </w:p>
-    <w:p>
-      <w:pPr>
-        <w:rPr>
-          <w:b/>
-        </w:rPr>
-      </w:pPr>
-      <w:r>
-        <w:rPr>
-          <w:rFonts w:hint="eastAsia"/>
-          <w:b/>
-        </w:rPr>
-        <w:t>3</w:t>
-      </w:r>
-      <w:r>
-        <w:rPr>
-          <w:rFonts w:hint="eastAsia"/>
-          <w:b/>
-        </w:rPr>
-        <w:t>工农商企</w:t>
-      </w:r>
-    </w:p>
-    <w:p>
-      <w:r>
-        <w:rPr>
-          <w:rFonts w:hint="eastAsia"/>
-        </w:rPr>
-        <w:tab/>
-      </w:r>
-      <w:r>
-        <w:rPr>
-          <w:rFonts w:hint="eastAsia"/>
-          <w:color w:val="C0504D" w:themeColor="accent2"/>
-        </w:rPr>
-        <w:t>工业</w:t>
-      </w:r>
-    </w:p>
-    <w:p>
-      <w:r>
-        <w:rPr>
-          <w:rFonts w:hint="eastAsia"/>
-        </w:rPr>
-        <w:tab/>
-      </w:r>
-      <w:r>
-        <w:rPr>
-          <w:rFonts w:hint="eastAsia"/>
-        </w:rPr>
-        <w:t>labour</w:t>
-      </w:r>
-      <w:r>
-        <w:t xml:space="preserve"> ['leɪbə</w:t>
-      </w:r>
-      <w:r>
-        <w:t>r</w:t>
-      </w:r>
-      <w:r>
-        <w:t>]</w:t>
-      </w:r>
-      <w:r>
-        <w:rPr>
-          <w:rFonts w:hint="eastAsia"/>
-        </w:rPr>
-        <w:t>劳动</w:t>
-      </w:r>
-      <w:r>
-        <w:rPr>
-          <w:rFonts w:hint="eastAsia"/>
-        </w:rPr>
-        <w:t>/</w:t>
-      </w:r>
-      <w:r>
-        <w:rPr>
-          <w:rFonts w:hint="eastAsia"/>
-        </w:rPr>
-        <w:t>活儿</w:t>
-      </w:r>
-      <w:r>
-        <w:rPr>
-          <w:rFonts w:hint="eastAsia"/>
-        </w:rPr>
-        <w:t>/</w:t>
-      </w:r>
-      <w:r>
-        <w:rPr>
-          <w:rFonts w:hint="eastAsia"/>
-          <w:color w:val="4BACC6" w:themeColor="accent5"/>
-        </w:rPr>
-        <w:t>劳工</w:t>
-      </w:r>
-      <w:r>
-        <w:rPr>
-          <w:rFonts w:hint="eastAsia"/>
-        </w:rPr>
-        <w:t>/</w:t>
-      </w:r>
-      <w:r>
-        <w:rPr>
-          <w:rFonts w:hint="eastAsia"/>
-        </w:rPr>
-        <w:t>分娩</w:t>
-      </w:r>
-    </w:p>
-    <w:p>
-      <w:r>
-        <w:rPr>
-          <w:rFonts w:hint="eastAsia"/>
-        </w:rPr>
-        <w:tab/>
-      </w:r>
-      <w:r>
-        <w:rPr>
-          <w:rFonts w:hint="eastAsia"/>
-        </w:rPr>
-        <w:t>painter</w:t>
-      </w:r>
-      <w:r>
-        <w:t xml:space="preserve"> [ˈpeɪntə</w:t>
-      </w:r>
-      <w:r>
-        <w:t>r</w:t>
-      </w:r>
-      <w:r>
-        <w:t>]</w:t>
-      </w:r>
-      <w:r>
-        <w:rPr>
-          <w:rFonts w:hint="eastAsia"/>
-        </w:rPr>
-        <w:t>画家</w:t>
-      </w:r>
-      <w:r>
-        <w:rPr>
-          <w:rFonts w:hint="eastAsia"/>
-        </w:rPr>
-        <w:t>/</w:t>
-      </w:r>
-      <w:r>
-        <w:rPr>
-          <w:rFonts w:hint="eastAsia"/>
-          <w:color w:val="4BACC6" w:themeColor="accent5"/>
-        </w:rPr>
-        <w:t>油漆工</w:t>
-      </w:r>
-    </w:p>
-    <w:p>
-      <w:r>
-        <w:rPr>
-          <w:rFonts w:hint="eastAsia"/>
-        </w:rPr>
-        <w:tab/>
-      </w:r>
-      <w:r>
-        <w:rPr>
-          <w:rFonts w:hint="eastAsia"/>
-        </w:rPr>
-        <w:t>plumber</w:t>
-      </w:r>
-      <w:r>
-        <w:t xml:space="preserve"> [ˈplʌmə</w:t>
-      </w:r>
-      <w:r>
-        <w:t>r</w:t>
-      </w:r>
-      <w:r>
-        <w:t>]</w:t>
-      </w:r>
-      <w:r>
-        <w:rPr>
-          <w:rFonts w:hint="eastAsia"/>
-        </w:rPr>
-        <w:t>水管工</w:t>
-      </w:r>
-    </w:p>
-    <w:p>
-      <w:r>
-        <w:tab/>
-      </w:r>
-      <w:r>
-        <w:rPr>
-          <w:rFonts w:hint="eastAsia"/>
-        </w:rPr>
-        <w:t>porter</w:t>
-      </w:r>
-      <w:r>
-        <w:t xml:space="preserve"> [ˈpɔ:tə</w:t>
-      </w:r>
-      <w:r>
-        <w:t>r</w:t>
-      </w:r>
-      <w:r>
-        <w:t>]</w:t>
-      </w:r>
-      <w:r>
-        <w:rPr>
-          <w:rFonts w:hint="eastAsia"/>
-          <w:color w:val="4BACC6" w:themeColor="accent5"/>
-        </w:rPr>
-        <w:t>搬运工</w:t>
-      </w:r>
-      <w:r>
-        <w:rPr>
-          <w:rFonts w:hint="eastAsia"/>
-        </w:rPr>
-        <w:t>/</w:t>
-      </w:r>
-      <w:r>
-        <w:rPr>
-          <w:rFonts w:hint="eastAsia"/>
-        </w:rPr>
-        <w:t>门卫</w:t>
-      </w:r>
-    </w:p>
-    <w:p>
-      <w:r>
-        <w:rPr>
-          <w:rFonts w:hint="eastAsia"/>
-        </w:rPr>
-        <w:tab/>
-        <w:t>stevedore</w:t>
-      </w:r>
-      <w:r>
-        <w:t xml:space="preserve"> [ˈsti:vədɔ</w:t>
-      </w:r>
-      <w:r>
-        <w:t>:r</w:t>
-      </w:r>
-      <w:r>
-        <w:t>]</w:t>
-      </w:r>
-      <w:r>
-        <w:rPr>
-          <w:rFonts w:hint="eastAsia"/>
-        </w:rPr>
-        <w:t>码头工人</w:t>
-      </w:r>
-    </w:p>
-    <w:p>
-      <w:r>
-        <w:rPr>
-          <w:rFonts w:hint="eastAsia"/>
-        </w:rPr>
-        <w:tab/>
-        <w:t xml:space="preserve">worker </w:t>
-      </w:r>
-      <w:r>
-        <w:t>[ˈwɜ:kə</w:t>
-      </w:r>
-      <w:r>
-        <w:t>r</w:t>
-      </w:r>
-      <w:r>
-        <w:t>]</w:t>
-      </w:r>
-      <w:r>
-        <w:rPr>
-          <w:rFonts w:hint="eastAsia"/>
-          <w:color w:val="4BACC6" w:themeColor="accent5"/>
-        </w:rPr>
-        <w:t>工人</w:t>
-      </w:r>
-      <w:r>
-        <w:rPr>
-          <w:rFonts w:hint="eastAsia"/>
-        </w:rPr>
-        <w:t>/</w:t>
-      </w:r>
-      <w:r>
-        <w:rPr>
-          <w:rFonts w:hint="eastAsia"/>
-        </w:rPr>
-        <w:t>工蜂</w:t>
-      </w:r>
-      <w:r>
-        <w:rPr>
-          <w:rFonts w:hint="eastAsia"/>
-        </w:rPr>
-        <w:t>(</w:t>
-      </w:r>
-      <w:r>
-        <w:rPr>
-          <w:rFonts w:hint="eastAsia"/>
-        </w:rPr>
-        <w:t>蚁</w:t>
-      </w:r>
-      <w:r>
-        <w:rPr>
-          <w:rFonts w:hint="eastAsia"/>
-        </w:rPr>
-        <w:t>)</w:t>
-      </w:r>
-    </w:p>
-    <w:p>
-      <w:r>
-        <w:rPr>
-          <w:rFonts w:hint="eastAsia"/>
-        </w:rPr>
-        <w:tab/>
-      </w:r>
-      <w:r>
-        <w:t>workman [ˈwɜ:kmən]</w:t>
-      </w:r>
-      <w:r>
-        <w:rPr>
-          <w:rFonts w:hint="eastAsia"/>
-        </w:rPr>
-        <w:t>工人</w:t>
-      </w:r>
-    </w:p>
-    <w:p>
-      <w:pPr>
-        <w:rPr>
-          <w:color w:val="C0504D" w:themeColor="accent2"/>
-        </w:rPr>
-      </w:pPr>
-      <w:r>
-        <w:rPr>
-          <w:rFonts w:hint="eastAsia"/>
-        </w:rPr>
-        <w:tab/>
-      </w:r>
-      <w:r>
-        <w:rPr>
-          <w:rFonts w:hint="eastAsia"/>
-          <w:color w:val="C0504D" w:themeColor="accent2"/>
-        </w:rPr>
-        <w:t>农业</w:t>
-      </w:r>
-    </w:p>
-    <w:p>
-      <w:r>
-        <w:rPr>
-          <w:rFonts w:hint="eastAsia"/>
-        </w:rPr>
-        <w:tab/>
-      </w:r>
-      <w:r>
-        <w:t>farmer [ˈf</w:t>
-      </w:r>
-      <w:r>
-        <w:rPr>
-          <w:rFonts w:hint="eastAsia"/>
-        </w:rPr>
-        <w:t>ɑ</w:t>
-      </w:r>
-      <w:r>
-        <w:t>:mə</w:t>
-      </w:r>
-      <w:r>
-        <w:t>r</w:t>
-      </w:r>
-      <w:r>
-        <w:t>]</w:t>
-      </w:r>
-      <w:r>
-        <w:rPr>
-          <w:rFonts w:hint="eastAsia"/>
-        </w:rPr>
-        <w:t>农民</w:t>
-      </w:r>
-    </w:p>
-    <w:p>
-      <w:r>
-        <w:rPr>
-          <w:rFonts w:hint="eastAsia"/>
-        </w:rPr>
-        <w:tab/>
-        <w:t>fisherman</w:t>
-      </w:r>
-      <w:r>
-        <w:t xml:space="preserve"> [ˈfɪʃəmən]</w:t>
-      </w:r>
-      <w:r>
-        <w:rPr>
-          <w:rFonts w:hint="eastAsia"/>
-        </w:rPr>
-        <w:t>渔民</w:t>
-      </w:r>
-    </w:p>
-    <w:p>
-      <w:r>
-        <w:rPr>
-          <w:rFonts w:hint="eastAsia"/>
-        </w:rPr>
-        <w:tab/>
-      </w:r>
-      <w:r>
-        <w:rPr>
-          <w:rFonts w:hint="eastAsia"/>
-        </w:rPr>
-        <w:t>greengrocer</w:t>
-      </w:r>
-      <w:r>
-        <w:t xml:space="preserve"> [ˈgri:ngrəʊsə</w:t>
-      </w:r>
-      <w:r>
-        <w:t>r</w:t>
-      </w:r>
-      <w:r>
-        <w:t>]</w:t>
-      </w:r>
-      <w:r>
-        <w:rPr>
-          <w:rFonts w:hint="eastAsia"/>
-        </w:rPr>
-        <w:t>菜饭</w:t>
-      </w:r>
-    </w:p>
-    <w:p>
-      <w:r>
-        <w:tab/>
-      </w:r>
-      <w:r>
-        <w:rPr>
-          <w:rFonts w:hint="eastAsia"/>
-        </w:rPr>
-        <w:t>herdsman</w:t>
-      </w:r>
-      <w:r>
-        <w:t xml:space="preserve"> [ˈhɜ:dzmən]</w:t>
-      </w:r>
-      <w:r>
-        <w:rPr>
-          <w:rFonts w:hint="eastAsia"/>
-        </w:rPr>
-        <w:t>牧民</w:t>
-      </w:r>
-    </w:p>
-    <w:p>
-      <w:r>
-        <w:rPr>
-          <w:rFonts w:hint="eastAsia"/>
-        </w:rPr>
-        <w:tab/>
-        <w:t>hunter</w:t>
-      </w:r>
-      <w:r>
-        <w:t xml:space="preserve"> [ˈhʌntə</w:t>
-      </w:r>
-      <w:r>
-        <w:t>r</w:t>
-      </w:r>
-      <w:r>
-        <w:t>]</w:t>
-      </w:r>
-      <w:r>
-        <w:rPr>
-          <w:rFonts w:hint="eastAsia"/>
-        </w:rPr>
-        <w:t>猎人</w:t>
-      </w:r>
-    </w:p>
-    <w:p>
-      <w:r>
-        <w:rPr>
-          <w:rFonts w:hint="eastAsia"/>
-        </w:rPr>
-        <w:tab/>
-        <w:t>peasant</w:t>
-      </w:r>
-      <w:r>
-        <w:t xml:space="preserve"> [ˈpeznt]</w:t>
-      </w:r>
-      <w:r>
-        <w:rPr>
-          <w:rFonts w:hint="eastAsia"/>
-        </w:rPr>
-        <w:t>农民</w:t>
-      </w:r>
-    </w:p>
-    <w:p>
-      <w:r>
-        <w:rPr>
-          <w:rFonts w:hint="eastAsia"/>
-        </w:rPr>
-        <w:tab/>
-        <w:t>whaler</w:t>
-      </w:r>
-      <w:r>
-        <w:t xml:space="preserve"> [ˈweɪlə</w:t>
-      </w:r>
-      <w:r>
-        <w:t>r</w:t>
-      </w:r>
-      <w:r>
-        <w:t>]</w:t>
-      </w:r>
-      <w:r>
-        <w:rPr>
-          <w:rFonts w:hint="eastAsia"/>
-        </w:rPr>
-        <w:t>捕鲸船</w:t>
-      </w:r>
-      <w:r>
-        <w:rPr>
-          <w:rFonts w:hint="eastAsia"/>
-        </w:rPr>
-        <w:t>/</w:t>
-      </w:r>
-      <w:r>
-        <w:rPr>
-          <w:rFonts w:hint="eastAsia"/>
-          <w:color w:val="4BACC6" w:themeColor="accent5"/>
-        </w:rPr>
-        <w:t>捕鲸人</w:t>
-      </w:r>
-    </w:p>
-    <w:p>
-      <w:r>
-        <w:rPr>
-          <w:rFonts w:hint="eastAsia"/>
-        </w:rPr>
-        <w:tab/>
-      </w:r>
-      <w:r>
-        <w:rPr>
-          <w:rFonts w:hint="eastAsia"/>
-          <w:color w:val="C0504D" w:themeColor="accent2"/>
-        </w:rPr>
-        <w:t>商业</w:t>
-      </w:r>
-    </w:p>
-    <w:p>
-      <w:r>
-        <w:rPr>
-          <w:rFonts w:hint="eastAsia"/>
-        </w:rPr>
-        <w:tab/>
-      </w:r>
-      <w:r>
-        <w:rPr>
-          <w:rFonts w:hint="eastAsia"/>
-        </w:rPr>
-        <w:t>agent</w:t>
-      </w:r>
-      <w:r>
-        <w:t xml:space="preserve"> [ˈeɪdʒənt]</w:t>
-      </w:r>
-      <w:r>
-        <w:rPr>
-          <w:rFonts w:hint="eastAsia"/>
-          <w:color w:val="4BACC6" w:themeColor="accent5"/>
-        </w:rPr>
-        <w:t>代理</w:t>
-      </w:r>
-      <w:r>
-        <w:rPr>
-          <w:rFonts w:hint="eastAsia"/>
-        </w:rPr>
-        <w:t>/</w:t>
-      </w:r>
-      <w:r>
-        <w:rPr>
-          <w:rFonts w:hint="eastAsia"/>
-        </w:rPr>
-        <w:t>药剂</w:t>
-      </w:r>
-    </w:p>
-    <w:p>
-      <w:r>
-        <w:rPr>
-          <w:rFonts w:hint="eastAsia"/>
-        </w:rPr>
-        <w:tab/>
-      </w:r>
-      <w:r>
-        <w:rPr>
-          <w:rFonts w:hint="eastAsia"/>
-        </w:rPr>
-        <w:t xml:space="preserve">attorney </w:t>
-      </w:r>
-      <w:r>
-        <w:t>[əˈtɜ:ni]</w:t>
-      </w:r>
-      <w:r>
-        <w:rPr>
-          <w:rFonts w:hint="eastAsia"/>
-        </w:rPr>
-        <w:t>律师</w:t>
-      </w:r>
-      <w:r>
-        <w:rPr>
-          <w:rFonts w:hint="eastAsia"/>
-        </w:rPr>
-        <w:t>/</w:t>
-      </w:r>
-      <w:r>
-        <w:rPr>
-          <w:rFonts w:hint="eastAsia"/>
-        </w:rPr>
-        <w:t>代理人</w:t>
-      </w:r>
-      <w:r>
-        <w:rPr>
-          <w:rFonts w:hint="eastAsia"/>
-        </w:rPr>
-        <w:t>(</w:t>
-      </w:r>
-      <w:r>
-        <w:rPr>
-          <w:rFonts w:hint="eastAsia"/>
-        </w:rPr>
-        <w:t>业务或法律</w:t>
-      </w:r>
-      <w:r>
-        <w:rPr>
-          <w:rFonts w:hint="eastAsia"/>
-        </w:rPr>
-        <w:t>)</w:t>
-      </w:r>
-    </w:p>
-    <w:p>
-      <w:r>
-        <w:rPr>
-          <w:rFonts w:hint="eastAsia"/>
-        </w:rPr>
-        <w:tab/>
-      </w:r>
-      <w:r>
-        <w:rPr>
-          <w:rFonts w:hint="eastAsia"/>
-        </w:rPr>
-        <w:t>boss</w:t>
-      </w:r>
-      <w:r>
-        <w:t xml:space="preserve"> [bɒs]</w:t>
-      </w:r>
-      <w:r>
-        <w:rPr>
-          <w:rFonts w:hint="eastAsia"/>
-        </w:rPr>
-        <w:t>老板</w:t>
-      </w:r>
-    </w:p>
-    <w:p>
-      <w:r>
-        <w:rPr>
-          <w:rFonts w:hint="eastAsia"/>
-        </w:rPr>
-        <w:tab/>
-      </w:r>
-      <w:r>
-        <w:t>businessman [ˈbɪznəsmæn]</w:t>
-      </w:r>
-      <w:r>
-        <w:rPr>
-          <w:rFonts w:hint="eastAsia"/>
-        </w:rPr>
-        <w:t>商人</w:t>
-      </w:r>
-    </w:p>
-    <w:p>
-      <w:r>
-        <w:rPr>
-          <w:rFonts w:hint="eastAsia"/>
-        </w:rPr>
-        <w:tab/>
-      </w:r>
-      <w:r>
-        <w:rPr>
-          <w:rFonts w:hint="eastAsia"/>
-        </w:rPr>
-        <w:t>client</w:t>
-      </w:r>
-      <w:r>
-        <w:t xml:space="preserve"> [ˈklaɪənt]</w:t>
-      </w:r>
-      <w:r>
-        <w:rPr>
-          <w:rFonts w:hint="eastAsia"/>
-        </w:rPr>
-        <w:t>客户</w:t>
-      </w:r>
-    </w:p>
-    <w:p>
-      <w:r>
-        <w:rPr>
-          <w:rFonts w:hint="eastAsia"/>
-        </w:rPr>
-        <w:tab/>
-        <w:t>consumer</w:t>
-      </w:r>
-      <w:r>
-        <w:t xml:space="preserve"> [kənˈsju:mə</w:t>
-      </w:r>
-      <w:r>
-        <w:t>r</w:t>
-      </w:r>
-      <w:r>
-        <w:t>]</w:t>
-      </w:r>
-      <w:r>
-        <w:rPr>
-          <w:rFonts w:hint="eastAsia"/>
-        </w:rPr>
-        <w:t>消费者</w:t>
-      </w:r>
-    </w:p>
-    <w:p>
-      <w:r>
-        <w:rPr>
-          <w:rFonts w:hint="eastAsia"/>
-        </w:rPr>
-        <w:tab/>
-        <w:t>customer</w:t>
-      </w:r>
-      <w:r>
-        <w:t xml:space="preserve"> [ˈkʌstəmə</w:t>
-      </w:r>
-      <w:r>
-        <w:t>r</w:t>
-      </w:r>
-      <w:r>
-        <w:t>]</w:t>
-      </w:r>
-      <w:r>
-        <w:rPr>
-          <w:rFonts w:hint="eastAsia"/>
-        </w:rPr>
-        <w:t>顾客</w:t>
-      </w:r>
-    </w:p>
-    <w:p>
-      <w:r>
-        <w:rPr>
-          <w:rFonts w:hint="eastAsia"/>
-        </w:rPr>
-        <w:tab/>
-      </w:r>
-      <w:r>
-        <w:rPr>
-          <w:rFonts w:hint="eastAsia"/>
-        </w:rPr>
-        <w:t>dealer</w:t>
-      </w:r>
-      <w:r>
-        <w:t xml:space="preserve"> [ˈdi:lə</w:t>
-      </w:r>
-      <w:r>
-        <w:t>r</w:t>
-      </w:r>
-      <w:r>
-        <w:t>]</w:t>
-      </w:r>
-      <w:r>
-        <w:rPr>
-          <w:rFonts w:hint="eastAsia"/>
-        </w:rPr>
-        <w:t>商人</w:t>
-      </w:r>
-    </w:p>
-    <w:p>
-      <w:r>
-        <w:rPr>
-          <w:rFonts w:hint="eastAsia"/>
-        </w:rPr>
-        <w:tab/>
-      </w:r>
-      <w:r>
-        <w:rPr>
-          <w:rFonts w:hint="eastAsia"/>
-        </w:rPr>
-        <w:t>delegate</w:t>
-      </w:r>
-      <w:r>
-        <w:t xml:space="preserve"> [ˈdelɪgət]</w:t>
-      </w:r>
-      <w:r>
-        <w:rPr>
-          <w:rFonts w:hint="eastAsia"/>
-        </w:rPr>
-        <w:t>代表</w:t>
-      </w:r>
-    </w:p>
-    <w:p>
-      <w:r>
-        <w:rPr>
-          <w:rFonts w:hint="eastAsia"/>
-        </w:rPr>
-        <w:tab/>
-      </w:r>
-      <w:r>
-        <w:rPr>
-          <w:rFonts w:hint="eastAsia"/>
-        </w:rPr>
-        <w:t>deputy</w:t>
-      </w:r>
-      <w:r>
-        <w:t xml:space="preserve"> [ˈdepjuti]</w:t>
-      </w:r>
-      <w:r>
-        <w:rPr>
-          <w:rFonts w:hint="eastAsia"/>
-        </w:rPr>
-        <w:t>代理人</w:t>
-      </w:r>
-    </w:p>
-    <w:p>
-      <w:r>
-        <w:rPr>
-          <w:rFonts w:hint="eastAsia"/>
-        </w:rPr>
-        <w:tab/>
-      </w:r>
-      <w:r>
-        <w:rPr>
-          <w:rFonts w:hint="eastAsia"/>
-        </w:rPr>
-        <w:t>employee</w:t>
-      </w:r>
-      <w:r>
-        <w:t xml:space="preserve"> [ɪmˈplɔɪi:]</w:t>
-      </w:r>
-      <w:r>
-        <w:rPr>
-          <w:rFonts w:hint="eastAsia"/>
-        </w:rPr>
-        <w:t>雇工</w:t>
-      </w:r>
-    </w:p>
-    <w:p>
-      <w:r>
-        <w:rPr>
-          <w:rFonts w:hint="eastAsia"/>
-        </w:rPr>
-        <w:tab/>
-        <w:t>employer</w:t>
-      </w:r>
-      <w:r>
-        <w:t xml:space="preserve"> [ɪmˈplɔɪə</w:t>
-      </w:r>
-      <w:r>
-        <w:t>r</w:t>
-      </w:r>
-      <w:r>
-        <w:t>]</w:t>
-      </w:r>
-      <w:r>
-        <w:rPr>
-          <w:rFonts w:hint="eastAsia"/>
-        </w:rPr>
-        <w:t>雇主</w:t>
-      </w:r>
-    </w:p>
-    <w:p>
-      <w:r>
-        <w:rPr>
-          <w:rFonts w:hint="eastAsia"/>
-        </w:rPr>
-        <w:tab/>
-      </w:r>
-      <w:r>
-        <w:t>entrepreneur</w:t>
-      </w:r>
-      <w:r>
-        <w:t xml:space="preserve"> [ˌɒntrəprəˈnɜ</w:t>
-      </w:r>
-      <w:r>
-        <w:t>:r</w:t>
-      </w:r>
-      <w:r>
-        <w:t>]</w:t>
-      </w:r>
-      <w:r>
-        <w:rPr>
-          <w:rFonts w:hint="eastAsia"/>
-        </w:rPr>
-        <w:t>企业家</w:t>
-      </w:r>
-    </w:p>
-    <w:p>
-      <w:r>
-        <w:tab/>
-      </w:r>
-      <w:r>
-        <w:rPr>
-          <w:rFonts w:hint="eastAsia"/>
-        </w:rPr>
-        <w:t>grocer</w:t>
-      </w:r>
-      <w:r>
-        <w:t xml:space="preserve"> [ˈgrəʊsə</w:t>
-      </w:r>
-      <w:r>
-        <w:t>r</w:t>
-      </w:r>
-      <w:r>
-        <w:t>]</w:t>
-      </w:r>
-      <w:r>
-        <w:rPr>
-          <w:rFonts w:hint="eastAsia"/>
-        </w:rPr>
-        <w:t>食品</w:t>
-      </w:r>
-      <w:r>
-        <w:rPr>
-          <w:rFonts w:hint="eastAsia"/>
-        </w:rPr>
-        <w:t>杂货商</w:t>
-      </w:r>
-    </w:p>
-    <w:p>
-      <w:r>
-        <w:tab/>
-      </w:r>
-      <w:r>
-        <w:rPr>
-          <w:rFonts w:hint="eastAsia"/>
-        </w:rPr>
-        <w:t>merchant</w:t>
-      </w:r>
-      <w:r>
-        <w:t xml:space="preserve"> [ˈmɜ:tʃənt]</w:t>
-      </w:r>
-      <w:r>
-        <w:rPr>
-          <w:rFonts w:hint="eastAsia"/>
-        </w:rPr>
-        <w:t>商人</w:t>
-      </w:r>
-    </w:p>
-    <w:p>
-      <w:r>
-        <w:rPr>
-          <w:rFonts w:hint="eastAsia"/>
-        </w:rPr>
-        <w:tab/>
-        <w:t xml:space="preserve">party </w:t>
-      </w:r>
-      <w:r>
-        <w:t>[ˈp</w:t>
-      </w:r>
-      <w:r>
-        <w:rPr>
-          <w:rFonts w:hint="eastAsia"/>
-        </w:rPr>
-        <w:t>ɑ</w:t>
-      </w:r>
-      <w:r>
-        <w:t>:rti]</w:t>
-      </w:r>
-      <w:r>
-        <w:rPr>
-          <w:rFonts w:hint="eastAsia"/>
-        </w:rPr>
-        <w:t>聚会</w:t>
-      </w:r>
-      <w:r>
-        <w:rPr>
-          <w:rFonts w:hint="eastAsia"/>
-        </w:rPr>
-        <w:t>/</w:t>
-      </w:r>
-      <w:r>
-        <w:rPr>
-          <w:rFonts w:hint="eastAsia"/>
-        </w:rPr>
-        <w:t>党派</w:t>
-      </w:r>
-      <w:r>
-        <w:rPr>
-          <w:rFonts w:hint="eastAsia"/>
-        </w:rPr>
-        <w:t>/</w:t>
-      </w:r>
-      <w:r>
-        <w:rPr>
-          <w:rFonts w:hint="eastAsia"/>
-        </w:rPr>
-        <w:t>团体</w:t>
-      </w:r>
-      <w:r>
-        <w:rPr>
-          <w:rFonts w:hint="eastAsia"/>
-        </w:rPr>
-        <w:t>/</w:t>
-      </w:r>
-      <w:r>
-        <w:rPr>
-          <w:rFonts w:hint="eastAsia"/>
-          <w:color w:val="4BACC6" w:themeColor="accent5"/>
-        </w:rPr>
-        <w:t>当事人</w:t>
-      </w:r>
-      <w:r>
-        <w:rPr>
-          <w:rFonts w:hint="eastAsia"/>
-        </w:rPr>
-        <w:tab/>
-      </w:r>
-      <w:r>
-        <w:rPr>
-          <w:rFonts w:hint="eastAsia"/>
-        </w:rPr>
-        <w:tab/>
-      </w:r>
-      <w:r>
-        <w:rPr>
-          <w:rFonts w:hint="eastAsia"/>
-        </w:rPr>
-        <w:tab/>
-      </w:r>
-      <w:r>
-        <w:rPr>
-          <w:rFonts w:hint="eastAsia"/>
-          <w:color w:val="0000FF"/>
-        </w:rPr>
-        <w:t>如甲方</w:t>
-      </w:r>
-      <w:r>
-        <w:rPr>
-          <w:rFonts w:hint="eastAsia"/>
-          <w:color w:val="0000FF"/>
-        </w:rPr>
-        <w:t>,</w:t>
-      </w:r>
-      <w:r>
-        <w:rPr>
-          <w:rFonts w:hint="eastAsia"/>
-          <w:color w:val="0000FF"/>
-        </w:rPr>
-        <w:t>乙方</w:t>
-      </w:r>
-      <w:r>
-        <w:rPr>
-          <w:rFonts w:hint="eastAsia"/>
-          <w:color w:val="0000FF"/>
-        </w:rPr>
-        <w:t>,</w:t>
-      </w:r>
-      <w:r>
-        <w:rPr>
-          <w:rFonts w:hint="eastAsia"/>
-          <w:color w:val="0000FF"/>
-        </w:rPr>
-        <w:t>诉讼方等</w:t>
-      </w:r>
-    </w:p>
-    <w:p>
-      <w:r>
-        <w:rPr>
-          <w:rFonts w:hint="eastAsia"/>
-        </w:rPr>
-        <w:lastRenderedPageBreak/>
-        <w:tab/>
-      </w:r>
-      <w:r>
-        <w:t>patron</w:t>
-      </w:r>
-      <w:r>
-        <w:t xml:space="preserve"> [ˈpeɪtrən]</w:t>
-      </w:r>
-      <w:r>
-        <w:rPr>
-          <w:rFonts w:hint="eastAsia"/>
-        </w:rPr>
-        <w:t>赞助人</w:t>
-      </w:r>
-      <w:r>
-        <w:rPr>
-          <w:rFonts w:hint="eastAsia"/>
-        </w:rPr>
-        <w:t>/</w:t>
-      </w:r>
-      <w:r>
-        <w:rPr>
-          <w:rFonts w:hint="eastAsia"/>
-        </w:rPr>
-        <w:t>老主顾</w:t>
-      </w:r>
-    </w:p>
-    <w:p>
-      <w:r>
-        <w:tab/>
-      </w:r>
-      <w:r>
-        <w:rPr>
-          <w:rFonts w:hint="eastAsia"/>
-        </w:rPr>
-        <w:t>principal</w:t>
-      </w:r>
-      <w:r>
-        <w:t xml:space="preserve"> [ˈprɪnsəpl]</w:t>
-      </w:r>
-      <w:r>
-        <w:rPr>
-          <w:rFonts w:hint="eastAsia"/>
-        </w:rPr>
-        <w:t>校长</w:t>
-      </w:r>
-      <w:r>
-        <w:rPr>
-          <w:rFonts w:hint="eastAsia"/>
-        </w:rPr>
-        <w:t>/</w:t>
-      </w:r>
-      <w:r>
-        <w:rPr>
-          <w:rFonts w:hint="eastAsia"/>
-        </w:rPr>
-        <w:t>本金</w:t>
-      </w:r>
-      <w:r>
-        <w:rPr>
-          <w:rFonts w:hint="eastAsia"/>
-        </w:rPr>
-        <w:t>/</w:t>
-      </w:r>
-      <w:r>
-        <w:rPr>
-          <w:rFonts w:hint="eastAsia"/>
-          <w:color w:val="4BACC6" w:themeColor="accent5"/>
-        </w:rPr>
-        <w:t>委托人</w:t>
-      </w:r>
-      <w:r>
-        <w:rPr>
-          <w:rFonts w:hint="eastAsia"/>
-        </w:rPr>
-        <w:tab/>
-      </w:r>
-      <w:r>
-        <w:rPr>
-          <w:rFonts w:hint="eastAsia"/>
-        </w:rPr>
-        <w:tab/>
-      </w:r>
-      <w:r>
-        <w:rPr>
-          <w:rFonts w:hint="eastAsia"/>
-        </w:rPr>
-        <w:tab/>
-      </w:r>
-      <w:r>
-        <w:rPr>
-          <w:rFonts w:hint="eastAsia"/>
-          <w:color w:val="0000FF"/>
-        </w:rPr>
-        <w:t>相对于当事人</w:t>
-      </w:r>
-    </w:p>
-    <w:p>
-      <w:r>
-        <w:rPr>
-          <w:rFonts w:hint="eastAsia"/>
-        </w:rPr>
-        <w:tab/>
-        <w:t>representative</w:t>
-      </w:r>
-      <w:r>
-        <w:t xml:space="preserve"> [ˌreprɪˈzentətɪv]</w:t>
-      </w:r>
-      <w:r>
-        <w:rPr>
-          <w:rFonts w:hint="eastAsia"/>
-        </w:rPr>
-        <w:t>代表</w:t>
-      </w:r>
-      <w:r>
-        <w:rPr>
-          <w:rFonts w:hint="eastAsia"/>
-        </w:rPr>
-        <w:t>/</w:t>
-      </w:r>
-      <w:r>
-        <w:rPr>
-          <w:rFonts w:hint="eastAsia"/>
-        </w:rPr>
-        <w:t>代理人</w:t>
-      </w:r>
-    </w:p>
-    <w:p>
-      <w:r>
-        <w:rPr>
-          <w:rFonts w:hint="eastAsia"/>
-        </w:rPr>
-        <w:tab/>
-        <w:t>seller</w:t>
-      </w:r>
-      <w:r>
-        <w:t xml:space="preserve"> [ˈselə</w:t>
-      </w:r>
-      <w:r>
-        <w:t>r</w:t>
-      </w:r>
-      <w:r>
-        <w:t>]</w:t>
-      </w:r>
-      <w:r>
-        <w:rPr>
-          <w:rFonts w:hint="eastAsia"/>
-          <w:color w:val="4BACC6" w:themeColor="accent5"/>
-        </w:rPr>
-        <w:t>卖方</w:t>
-      </w:r>
-      <w:r>
-        <w:rPr>
-          <w:rFonts w:hint="eastAsia"/>
-        </w:rPr>
-        <w:t>/</w:t>
-      </w:r>
-      <w:r>
-        <w:rPr>
-          <w:rFonts w:hint="eastAsia"/>
-        </w:rPr>
-        <w:t>畅销物</w:t>
-      </w:r>
-    </w:p>
-    <w:p>
-      <w:r>
-        <w:rPr>
-          <w:rFonts w:hint="eastAsia"/>
-        </w:rPr>
-        <w:tab/>
-      </w:r>
-      <w:r>
-        <w:rPr>
-          <w:rFonts w:hint="eastAsia"/>
-        </w:rPr>
-        <w:t>shopkeeper</w:t>
-      </w:r>
-      <w:r>
-        <w:t xml:space="preserve"> [ˈʃɒpki:pə</w:t>
-      </w:r>
-      <w:r>
-        <w:t>r</w:t>
-      </w:r>
-      <w:r>
-        <w:t>]</w:t>
-      </w:r>
-      <w:r>
-        <w:rPr>
-          <w:rFonts w:hint="eastAsia"/>
-        </w:rPr>
-        <w:t>店主</w:t>
-      </w:r>
-    </w:p>
-    <w:p>
-      <w:r>
-        <w:rPr>
-          <w:rFonts w:hint="eastAsia"/>
-        </w:rPr>
-        <w:tab/>
-      </w:r>
-      <w:r>
-        <w:t>tradesman</w:t>
-      </w:r>
-      <w:r>
-        <w:rPr>
-          <w:rFonts w:hint="eastAsia"/>
-        </w:rPr>
-        <w:t xml:space="preserve"> </w:t>
-      </w:r>
-      <w:r>
-        <w:t>[ˈtreɪdzmən]</w:t>
-      </w:r>
-      <w:r>
-        <w:rPr>
-          <w:rFonts w:hint="eastAsia"/>
-        </w:rPr>
-        <w:t>商人</w:t>
-      </w:r>
-    </w:p>
-    <w:p>
-      <w:r>
-        <w:rPr>
-          <w:rFonts w:hint="eastAsia"/>
-        </w:rPr>
-        <w:tab/>
-        <w:t>user</w:t>
-      </w:r>
-      <w:r>
-        <w:t xml:space="preserve"> [ˈju:zə</w:t>
-      </w:r>
-      <w:r>
-        <w:t>r</w:t>
-      </w:r>
-      <w:r>
-        <w:t>]</w:t>
-      </w:r>
-      <w:r>
-        <w:rPr>
-          <w:rFonts w:hint="eastAsia"/>
-        </w:rPr>
-        <w:t>用户</w:t>
-      </w:r>
-    </w:p>
-    <w:p>
-      <w:r>
-        <w:rPr>
-          <w:rFonts w:hint="eastAsia"/>
-        </w:rPr>
-        <w:tab/>
-      </w:r>
-      <w:r>
-        <w:rPr>
-          <w:rFonts w:hint="eastAsia"/>
-          <w:color w:val="C0504D" w:themeColor="accent2"/>
-        </w:rPr>
-        <w:t>企业</w:t>
-      </w:r>
-    </w:p>
-    <w:p>
-      <w:r>
-        <w:rPr>
-          <w:rFonts w:hint="eastAsia"/>
-        </w:rPr>
-        <w:tab/>
-      </w:r>
-      <w:r>
-        <w:rPr>
-          <w:rFonts w:hint="eastAsia"/>
-        </w:rPr>
-        <w:t>internship</w:t>
-      </w:r>
-      <w:r>
-        <w:t xml:space="preserve"> [ˈɪntɜ:nʃɪp]</w:t>
-      </w:r>
-      <w:r>
-        <w:rPr>
-          <w:rFonts w:hint="eastAsia"/>
-        </w:rPr>
-        <w:t>实习生</w:t>
-      </w:r>
-    </w:p>
-    <w:p>
-      <w:r>
-        <w:rPr>
-          <w:rFonts w:hint="eastAsia"/>
-        </w:rPr>
-        <w:tab/>
-        <w:t>personnel</w:t>
-      </w:r>
-      <w:r>
-        <w:t xml:space="preserve"> [ˌpɜ:səˈnel]</w:t>
-      </w:r>
-      <w:r>
-        <w:rPr>
-          <w:rFonts w:hint="eastAsia"/>
-        </w:rPr>
-        <w:t>全体员工</w:t>
-      </w:r>
-    </w:p>
-    <w:p>
-      <w:r>
-        <w:rPr>
-          <w:rFonts w:hint="eastAsia"/>
-        </w:rPr>
-        <w:tab/>
-      </w:r>
-      <w:r>
-        <w:rPr>
-          <w:rFonts w:hint="eastAsia"/>
-        </w:rPr>
-        <w:t>practitioner</w:t>
-      </w:r>
-      <w:r>
-        <w:t xml:space="preserve"> [prækˈtɪʃənə</w:t>
-      </w:r>
-      <w:r>
-        <w:t>r</w:t>
-      </w:r>
-      <w:r>
-        <w:t>]</w:t>
-      </w:r>
-      <w:r>
-        <w:rPr>
-          <w:rFonts w:hint="eastAsia"/>
-        </w:rPr>
-        <w:t>从业者</w:t>
-      </w:r>
-      <w:r>
-        <w:rPr>
-          <w:rFonts w:hint="eastAsia"/>
-        </w:rPr>
-        <w:t>(</w:t>
-      </w:r>
-      <w:r>
-        <w:rPr>
-          <w:rFonts w:hint="eastAsia"/>
-        </w:rPr>
-        <w:t>医生</w:t>
-      </w:r>
-      <w:r>
-        <w:rPr>
-          <w:rFonts w:hint="eastAsia"/>
-        </w:rPr>
-        <w:t>|</w:t>
-      </w:r>
-      <w:r>
-        <w:rPr>
-          <w:rFonts w:hint="eastAsia"/>
-        </w:rPr>
-        <w:t>律师</w:t>
-      </w:r>
-      <w:r>
-        <w:rPr>
-          <w:rFonts w:hint="eastAsia"/>
-        </w:rPr>
-        <w:t>)</w:t>
-      </w:r>
-    </w:p>
-    <w:p>
-      <w:r>
-        <w:tab/>
-      </w:r>
-      <w:r>
-        <w:rPr>
-          <w:rFonts w:hint="eastAsia"/>
-        </w:rPr>
-        <w:t>secretary</w:t>
-      </w:r>
-      <w:r>
-        <w:t xml:space="preserve"> [ˈsekrətri]</w:t>
-      </w:r>
-      <w:r>
-        <w:rPr>
-          <w:rFonts w:hint="eastAsia"/>
-        </w:rPr>
-        <w:t>秘书</w:t>
-      </w:r>
-    </w:p>
-    <w:p>
-      <w:r>
-        <w:rPr>
-          <w:rFonts w:hint="eastAsia"/>
-        </w:rPr>
-        <w:tab/>
-      </w:r>
-      <w:r>
-        <w:rPr>
-          <w:rFonts w:hint="eastAsia"/>
-        </w:rPr>
-        <w:t>staff</w:t>
-      </w:r>
-      <w:r>
-        <w:rPr>
-          <w:rFonts w:hint="eastAsia"/>
-        </w:rPr>
-        <w:t xml:space="preserve"> [st</w:t>
-      </w:r>
-      <w:r>
-        <w:rPr>
-          <w:rFonts w:hint="eastAsia"/>
-        </w:rPr>
-        <w:t>ɑ</w:t>
-      </w:r>
-      <w:r>
-        <w:rPr>
-          <w:rFonts w:hint="eastAsia"/>
-        </w:rPr>
-        <w:t>:f]</w:t>
-      </w:r>
-      <w:r>
-        <w:rPr>
-          <w:rFonts w:hint="eastAsia"/>
-          <w:color w:val="4BACC6" w:themeColor="accent5"/>
-        </w:rPr>
-        <w:t>全体职员</w:t>
-      </w:r>
-      <w:r>
-        <w:rPr>
-          <w:rFonts w:hint="eastAsia"/>
-        </w:rPr>
-        <w:t>/</w:t>
-      </w:r>
-      <w:r>
-        <w:rPr>
-          <w:rFonts w:hint="eastAsia"/>
-        </w:rPr>
-        <w:t>参谋</w:t>
-      </w:r>
-    </w:p>
-    <w:p>
-      <w:r>
-        <w:tab/>
-      </w:r>
-      <w:r>
-        <w:rPr>
-          <w:rFonts w:hint="eastAsia"/>
-        </w:rPr>
-        <w:t xml:space="preserve">watch </w:t>
-      </w:r>
-      <w:r>
-        <w:t>[wɒtʃ]</w:t>
-      </w:r>
-      <w:r>
-        <w:rPr>
-          <w:rFonts w:hint="eastAsia"/>
-        </w:rPr>
-        <w:t>手表</w:t>
-      </w:r>
-      <w:r>
-        <w:rPr>
-          <w:rFonts w:hint="eastAsia"/>
-        </w:rPr>
-        <w:t>/</w:t>
-      </w:r>
-      <w:r>
-        <w:rPr>
-          <w:rFonts w:hint="eastAsia"/>
-        </w:rPr>
-        <w:t>看管</w:t>
-      </w:r>
-      <w:r>
-        <w:rPr>
-          <w:rFonts w:hint="eastAsia"/>
-        </w:rPr>
-        <w:t>/</w:t>
-      </w:r>
-      <w:r>
-        <w:rPr>
-          <w:rFonts w:hint="eastAsia"/>
-          <w:color w:val="4BACC6" w:themeColor="accent5"/>
-        </w:rPr>
-        <w:t>值班人</w:t>
-      </w:r>
-    </w:p>
-    <w:p>
-      <w:r>
-        <w:rPr>
-          <w:rFonts w:hint="eastAsia"/>
-        </w:rPr>
-        <w:tab/>
-        <w:t>day worker</w:t>
-      </w:r>
-      <w:r>
-        <w:rPr>
-          <w:rFonts w:hint="eastAsia"/>
-        </w:rPr>
-        <w:t>零工</w:t>
-      </w:r>
-      <w:r>
-        <w:rPr>
-          <w:rFonts w:hint="eastAsia"/>
-        </w:rPr>
-        <w:t>/</w:t>
-      </w:r>
-      <w:r>
-        <w:rPr>
-          <w:rFonts w:hint="eastAsia"/>
-        </w:rPr>
-        <w:t>临时工</w:t>
-      </w:r>
-    </w:p>
-    <w:p>
-      <w:r>
-        <w:rPr>
-          <w:rFonts w:hint="eastAsia"/>
-        </w:rPr>
-        <w:tab/>
-      </w:r>
-      <w:r>
-        <w:rPr>
-          <w:rFonts w:hint="eastAsia"/>
-          <w:color w:val="C0504D" w:themeColor="accent2"/>
-        </w:rPr>
-        <w:t>技术</w:t>
-      </w:r>
-    </w:p>
-    <w:p>
-      <w:r>
-        <w:rPr>
-          <w:rFonts w:hint="eastAsia"/>
-        </w:rPr>
-        <w:tab/>
-        <w:t>accountant</w:t>
-      </w:r>
-      <w:r>
-        <w:t xml:space="preserve"> [əˈkaʊntənt]</w:t>
-      </w:r>
-      <w:r>
-        <w:rPr>
-          <w:rFonts w:hint="eastAsia"/>
-        </w:rPr>
-        <w:t>会计</w:t>
-      </w:r>
-    </w:p>
-    <w:p>
-      <w:r>
-        <w:rPr>
-          <w:rFonts w:hint="eastAsia"/>
-        </w:rPr>
-        <w:tab/>
-        <w:t>adviser</w:t>
-      </w:r>
-      <w:r>
-        <w:t xml:space="preserve"> [ədˈvaɪzə</w:t>
-      </w:r>
-      <w:r>
-        <w:t>r</w:t>
-      </w:r>
-      <w:r>
-        <w:t>]</w:t>
-      </w:r>
-      <w:r>
-        <w:rPr>
-          <w:rFonts w:hint="eastAsia"/>
-        </w:rPr>
-        <w:t>顾问</w:t>
-      </w:r>
-    </w:p>
-    <w:p>
-      <w:r>
-        <w:rPr>
-          <w:rFonts w:hint="eastAsia"/>
-        </w:rPr>
-        <w:tab/>
-      </w:r>
-      <w:r>
-        <w:rPr>
-          <w:rFonts w:hint="eastAsia"/>
-        </w:rPr>
-        <w:t>aid</w:t>
-      </w:r>
-      <w:r>
-        <w:t xml:space="preserve"> [eɪd]</w:t>
-      </w:r>
-      <w:r>
-        <w:rPr>
-          <w:rFonts w:hint="eastAsia"/>
-        </w:rPr>
-        <w:t>援助</w:t>
-      </w:r>
-      <w:r>
-        <w:rPr>
-          <w:rFonts w:hint="eastAsia"/>
-        </w:rPr>
-        <w:t>/</w:t>
-      </w:r>
-      <w:r>
-        <w:rPr>
-          <w:rFonts w:hint="eastAsia"/>
-          <w:color w:val="4BACC6" w:themeColor="accent5"/>
-        </w:rPr>
-        <w:t>助手</w:t>
-      </w:r>
-    </w:p>
-    <w:p>
-      <w:r>
-        <w:rPr>
-          <w:rFonts w:hint="eastAsia"/>
-        </w:rPr>
-        <w:tab/>
-      </w:r>
-      <w:r>
-        <w:t>architect</w:t>
-      </w:r>
-      <w:r>
-        <w:t xml:space="preserve"> [ˈ</w:t>
-      </w:r>
-      <w:r>
-        <w:rPr>
-          <w:rFonts w:hint="eastAsia"/>
-        </w:rPr>
-        <w:t>ɑ</w:t>
-      </w:r>
-      <w:r>
-        <w:t>:rkɪtekt]</w:t>
-      </w:r>
-      <w:r>
-        <w:rPr>
-          <w:rFonts w:hint="eastAsia"/>
-        </w:rPr>
-        <w:t>建筑师</w:t>
-      </w:r>
-      <w:r>
-        <w:rPr>
-          <w:rFonts w:hint="eastAsia"/>
-        </w:rPr>
-        <w:t>/</w:t>
-      </w:r>
-      <w:r>
-        <w:rPr>
-          <w:rFonts w:hint="eastAsia"/>
-        </w:rPr>
-        <w:t>架构师</w:t>
-      </w:r>
-    </w:p>
-    <w:p>
-      <w:r>
-        <w:rPr>
-          <w:rFonts w:hint="eastAsia"/>
-        </w:rPr>
-        <w:tab/>
-      </w:r>
-      <w:r>
-        <w:rPr>
-          <w:rFonts w:hint="eastAsia"/>
-        </w:rPr>
-        <w:t>assistant</w:t>
-      </w:r>
-      <w:r>
-        <w:t xml:space="preserve"> [əˈsɪstənt]</w:t>
-      </w:r>
-      <w:r>
-        <w:rPr>
-          <w:rFonts w:hint="eastAsia"/>
-        </w:rPr>
-        <w:t>助手</w:t>
-      </w:r>
-    </w:p>
-    <w:p>
-      <w:r>
-        <w:rPr>
-          <w:rFonts w:hint="eastAsia"/>
-        </w:rPr>
-        <w:tab/>
-      </w:r>
-      <w:r>
-        <w:rPr>
-          <w:rFonts w:hint="eastAsia"/>
-        </w:rPr>
-        <w:t>carpenter</w:t>
-      </w:r>
-      <w:r>
-        <w:t xml:space="preserve"> [ˈk</w:t>
-      </w:r>
-      <w:r>
-        <w:rPr>
-          <w:rFonts w:hint="eastAsia"/>
-        </w:rPr>
-        <w:t>ɑ</w:t>
-      </w:r>
-      <w:r>
-        <w:t>:pəntə</w:t>
-      </w:r>
-      <w:r>
-        <w:t>r</w:t>
-      </w:r>
-      <w:r>
-        <w:t>]</w:t>
-      </w:r>
-      <w:r>
-        <w:rPr>
-          <w:rFonts w:hint="eastAsia"/>
-        </w:rPr>
-        <w:t>木匠</w:t>
-      </w:r>
-    </w:p>
-    <w:p>
-      <w:r>
-        <w:rPr>
-          <w:rFonts w:hint="eastAsia"/>
-        </w:rPr>
-        <w:tab/>
-      </w:r>
-      <w:r>
-        <w:t>cashier [kæˈʃɪə</w:t>
-      </w:r>
-      <w:r>
-        <w:t>r</w:t>
-      </w:r>
-      <w:r>
-        <w:t>]</w:t>
-      </w:r>
-      <w:r>
-        <w:rPr>
-          <w:rFonts w:hint="eastAsia"/>
-        </w:rPr>
-        <w:t>出纳</w:t>
-      </w:r>
-    </w:p>
-    <w:p>
-      <w:r>
-        <w:rPr>
-          <w:rFonts w:hint="eastAsia"/>
-        </w:rPr>
-        <w:tab/>
-      </w:r>
-      <w:r>
-        <w:rPr>
-          <w:rFonts w:hint="eastAsia"/>
-        </w:rPr>
-        <w:t>chemist</w:t>
-      </w:r>
-      <w:r>
-        <w:t xml:space="preserve"> [ˈkemɪst]</w:t>
-      </w:r>
-      <w:r>
-        <w:rPr>
-          <w:rFonts w:hint="eastAsia"/>
-        </w:rPr>
-        <w:t>化学家</w:t>
-      </w:r>
-      <w:r>
-        <w:rPr>
-          <w:rFonts w:hint="eastAsia"/>
-        </w:rPr>
-        <w:t>/</w:t>
-      </w:r>
-      <w:r>
-        <w:rPr>
-          <w:rFonts w:hint="eastAsia"/>
-          <w:color w:val="4BACC6" w:themeColor="accent5"/>
-        </w:rPr>
-        <w:t>药剂师</w:t>
-      </w:r>
-    </w:p>
-    <w:p>
-      <w:r>
-        <w:rPr>
-          <w:rFonts w:hint="eastAsia"/>
-        </w:rPr>
-        <w:tab/>
-      </w:r>
-      <w:r>
-        <w:t>consultant</w:t>
-      </w:r>
-      <w:r>
-        <w:t xml:space="preserve"> [kənˈsʌltənt]</w:t>
-      </w:r>
-      <w:r>
-        <w:rPr>
-          <w:rFonts w:hint="eastAsia"/>
-        </w:rPr>
-        <w:t>顾问</w:t>
-      </w:r>
-    </w:p>
-    <w:p>
-      <w:r>
-        <w:rPr>
-          <w:rFonts w:hint="eastAsia"/>
-        </w:rPr>
-        <w:tab/>
-      </w:r>
-      <w:r>
-        <w:t>craftsman</w:t>
-      </w:r>
-      <w:r>
-        <w:rPr>
-          <w:rFonts w:hint="eastAsia"/>
-        </w:rPr>
-        <w:t xml:space="preserve"> </w:t>
-      </w:r>
-      <w:r>
-        <w:t>[ˈkr</w:t>
-      </w:r>
-      <w:r>
-        <w:rPr>
-          <w:rFonts w:hint="eastAsia"/>
-        </w:rPr>
-        <w:t>ɑ</w:t>
-      </w:r>
-      <w:r>
-        <w:t>:ftsmən]</w:t>
-      </w:r>
-      <w:r>
-        <w:rPr>
-          <w:rFonts w:hint="eastAsia"/>
-        </w:rPr>
-        <w:t>工匠</w:t>
-      </w:r>
-    </w:p>
-    <w:p>
-      <w:r>
-        <w:rPr>
-          <w:rFonts w:hint="eastAsia"/>
-        </w:rPr>
-        <w:tab/>
-      </w:r>
-      <w:r>
-        <w:rPr>
-          <w:rFonts w:hint="eastAsia"/>
-        </w:rPr>
-        <w:t>driver</w:t>
-      </w:r>
-      <w:r>
-        <w:t xml:space="preserve"> [ˈdraɪvə</w:t>
-      </w:r>
-      <w:r>
-        <w:t>r</w:t>
-      </w:r>
-      <w:r>
-        <w:t>]</w:t>
-      </w:r>
-      <w:r>
-        <w:rPr>
-          <w:rFonts w:hint="eastAsia"/>
-        </w:rPr>
-        <w:t>司机</w:t>
-      </w:r>
-    </w:p>
-    <w:p>
-      <w:r>
-        <w:rPr>
-          <w:rFonts w:hint="eastAsia"/>
-        </w:rPr>
-        <w:tab/>
-      </w:r>
-      <w:r>
-        <w:rPr>
-          <w:rFonts w:hint="eastAsia"/>
-        </w:rPr>
-        <w:t>electrician</w:t>
-      </w:r>
-      <w:r>
-        <w:t xml:space="preserve"> [ɪˌlekˈtrɪʃn]</w:t>
-      </w:r>
-      <w:r>
-        <w:rPr>
-          <w:rFonts w:hint="eastAsia"/>
-        </w:rPr>
-        <w:t>电工</w:t>
-      </w:r>
-    </w:p>
-    <w:p>
-      <w:r>
-        <w:tab/>
-      </w:r>
-      <w:r>
-        <w:rPr>
-          <w:rFonts w:hint="eastAsia"/>
-        </w:rPr>
-        <w:t>engineer</w:t>
-      </w:r>
-      <w:r>
-        <w:t xml:space="preserve"> [ˌendʒɪˈnɪr]</w:t>
-      </w:r>
-      <w:r>
-        <w:rPr>
-          <w:rFonts w:hint="eastAsia"/>
-        </w:rPr>
-        <w:t>工程师</w:t>
-      </w:r>
-    </w:p>
-    <w:p>
-      <w:r>
-        <w:rPr>
-          <w:rFonts w:hint="eastAsia"/>
-        </w:rPr>
-        <w:tab/>
-        <w:t>expert</w:t>
-      </w:r>
-      <w:r>
-        <w:t xml:space="preserve"> [ˈekspɜ:t]</w:t>
-      </w:r>
-      <w:r>
-        <w:rPr>
-          <w:rFonts w:hint="eastAsia"/>
-        </w:rPr>
-        <w:t>专家</w:t>
-      </w:r>
-    </w:p>
-    <w:p>
-      <w:r>
-        <w:rPr>
-          <w:rFonts w:hint="eastAsia"/>
-        </w:rPr>
-        <w:tab/>
-        <w:t>master</w:t>
-      </w:r>
-      <w:r>
-        <w:t xml:space="preserve"> [ˈm</w:t>
-      </w:r>
-      <w:r>
-        <w:rPr>
-          <w:rFonts w:hint="eastAsia"/>
-        </w:rPr>
-        <w:t>ɑ</w:t>
-      </w:r>
-      <w:r>
-        <w:t>:stə</w:t>
-      </w:r>
-      <w:r>
-        <w:t>r</w:t>
-      </w:r>
-      <w:r>
-        <w:t>]</w:t>
-      </w:r>
-      <w:r>
-        <w:rPr>
-          <w:rFonts w:hint="eastAsia"/>
-        </w:rPr>
-        <w:t>主人</w:t>
-      </w:r>
-      <w:r>
-        <w:rPr>
-          <w:rFonts w:hint="eastAsia"/>
-        </w:rPr>
-        <w:t>/</w:t>
-      </w:r>
-      <w:r>
-        <w:rPr>
-          <w:rFonts w:hint="eastAsia"/>
-          <w:color w:val="4BACC6" w:themeColor="accent5"/>
-        </w:rPr>
-        <w:t>大师</w:t>
-      </w:r>
-      <w:r>
-        <w:rPr>
-          <w:rFonts w:hint="eastAsia"/>
-        </w:rPr>
-        <w:t>/</w:t>
-      </w:r>
-      <w:r>
-        <w:rPr>
-          <w:rFonts w:hint="eastAsia"/>
-        </w:rPr>
-        <w:t>硕士</w:t>
-      </w:r>
-    </w:p>
-    <w:p>
-      <w:r>
-        <w:rPr>
-          <w:rFonts w:hint="eastAsia"/>
-        </w:rPr>
-        <w:tab/>
-        <w:t>mechanic</w:t>
-      </w:r>
-      <w:r>
-        <w:t xml:space="preserve"> [məˈkænɪk]</w:t>
-      </w:r>
-      <w:r>
-        <w:rPr>
-          <w:rFonts w:hint="eastAsia"/>
-        </w:rPr>
-        <w:t>技工</w:t>
-      </w:r>
-    </w:p>
-    <w:p>
-      <w:r>
-        <w:rPr>
-          <w:rFonts w:hint="eastAsia"/>
-        </w:rPr>
-        <w:tab/>
-        <w:t>observer</w:t>
-      </w:r>
-      <w:r>
-        <w:t xml:space="preserve"> [əbˈzɜ:və</w:t>
-      </w:r>
-      <w:r>
-        <w:t>r</w:t>
-      </w:r>
-      <w:r>
-        <w:t>]</w:t>
-      </w:r>
-      <w:r>
-        <w:rPr>
-          <w:rFonts w:hint="eastAsia"/>
-        </w:rPr>
-        <w:t>观察员</w:t>
-      </w:r>
-    </w:p>
-    <w:p>
-      <w:r>
-        <w:rPr>
-          <w:rFonts w:hint="eastAsia"/>
-        </w:rPr>
-        <w:tab/>
-        <w:t>operator</w:t>
-      </w:r>
-      <w:r>
-        <w:t xml:space="preserve"> [ˈɒpəreɪtə</w:t>
-      </w:r>
-      <w:r>
-        <w:t>r</w:t>
-      </w:r>
-      <w:r>
-        <w:t>]</w:t>
-      </w:r>
-      <w:r>
-        <w:rPr>
-          <w:rFonts w:hint="eastAsia"/>
-        </w:rPr>
-        <w:t>操作员</w:t>
-      </w:r>
-    </w:p>
-    <w:p>
-      <w:r>
-        <w:rPr>
-          <w:rFonts w:hint="eastAsia"/>
-        </w:rPr>
-        <w:tab/>
-      </w:r>
-      <w:r>
-        <w:t>professional [prəˈfeʃənl]</w:t>
-      </w:r>
-      <w:r>
-        <w:rPr>
-          <w:rFonts w:hint="eastAsia"/>
-        </w:rPr>
-        <w:t>专业人士</w:t>
-      </w:r>
-    </w:p>
-    <w:p>
-      <w:r>
-        <w:rPr>
-          <w:rFonts w:hint="eastAsia"/>
-        </w:rPr>
-        <w:tab/>
-        <w:t>specialist</w:t>
-      </w:r>
-      <w:r>
-        <w:t xml:space="preserve"> </w:t>
-      </w:r>
-      <w:r>
-        <w:t>['speʃəlɪst]</w:t>
-      </w:r>
-      <w:r>
-        <w:rPr>
-          <w:rFonts w:hint="eastAsia"/>
-          <w:color w:val="4BACC6" w:themeColor="accent5"/>
-        </w:rPr>
-        <w:t>专家</w:t>
-      </w:r>
-      <w:r>
-        <w:t>/</w:t>
-      </w:r>
-      <w:r>
-        <w:rPr>
-          <w:rFonts w:hint="eastAsia"/>
-        </w:rPr>
-        <w:t>专科医生</w:t>
-      </w:r>
-    </w:p>
-    <w:p>
-      <w:r>
-        <w:rPr>
-          <w:rFonts w:hint="eastAsia"/>
-        </w:rPr>
-        <w:tab/>
-      </w:r>
-      <w:r>
-        <w:t>technician [tekˈnɪʃn]</w:t>
-      </w:r>
-      <w:r>
-        <w:rPr>
-          <w:rFonts w:hint="eastAsia"/>
-        </w:rPr>
-        <w:t>技师</w:t>
-      </w:r>
-    </w:p>
-    <w:p>
-      <w:r>
-        <w:rPr>
-          <w:rFonts w:hint="eastAsia"/>
-        </w:rPr>
-        <w:tab/>
-        <w:t>typist</w:t>
-      </w:r>
-      <w:r>
-        <w:t xml:space="preserve"> [ˈtaɪpɪst]</w:t>
-      </w:r>
-      <w:r>
-        <w:rPr>
-          <w:rFonts w:hint="eastAsia"/>
-        </w:rPr>
-        <w:t>打字员</w:t>
-      </w:r>
-    </w:p>
-    <w:p>
-      <w:pPr>
-        <w:rPr>
-          <w:b/>
-        </w:rPr>
-      </w:pPr>
-      <w:r>
-        <w:rPr>
-          <w:rFonts w:hint="eastAsia"/>
-          <w:b/>
-        </w:rPr>
-        <w:t>4</w:t>
-      </w:r>
-      <w:r>
-        <w:rPr>
-          <w:rFonts w:hint="eastAsia"/>
-          <w:b/>
-        </w:rPr>
-        <w:t>服务</w:t>
-      </w:r>
-    </w:p>
-    <w:p>
-      <w:r>
-        <w:rPr>
-          <w:rFonts w:hint="eastAsia"/>
-        </w:rPr>
-        <w:tab/>
-      </w:r>
-      <w:r>
-        <w:rPr>
-          <w:rFonts w:hint="eastAsia"/>
-          <w:color w:val="C0504D" w:themeColor="accent2"/>
-        </w:rPr>
-        <w:t>通讯</w:t>
-      </w:r>
-      <w:r>
-        <w:rPr>
-          <w:rFonts w:hint="eastAsia"/>
-          <w:color w:val="C0504D" w:themeColor="accent2"/>
-        </w:rPr>
-        <w:t>服务</w:t>
-      </w:r>
-    </w:p>
-    <w:p>
-      <w:r>
-        <w:rPr>
-          <w:rFonts w:hint="eastAsia"/>
-        </w:rPr>
-        <w:tab/>
-      </w:r>
-      <w:r>
-        <w:rPr>
-          <w:rFonts w:hint="eastAsia"/>
-        </w:rPr>
-        <w:t>a</w:t>
-      </w:r>
-      <w:r>
-        <w:rPr>
-          <w:rFonts w:hint="eastAsia"/>
-        </w:rPr>
-        <w:t>irman</w:t>
-      </w:r>
-      <w:r>
-        <w:t xml:space="preserve"> </w:t>
-      </w:r>
-      <w:r>
-        <w:t>[ˈeəmən]</w:t>
-      </w:r>
-      <w:r>
-        <w:rPr>
-          <w:rFonts w:hint="eastAsia"/>
-        </w:rPr>
-        <w:t>男飞行员</w:t>
-      </w:r>
-      <w:r>
-        <w:rPr>
-          <w:rFonts w:hint="eastAsia"/>
-        </w:rPr>
-        <w:t>/</w:t>
-      </w:r>
-      <w:r>
-        <w:rPr>
-          <w:rFonts w:hint="eastAsia"/>
-        </w:rPr>
-        <w:t>男空乘员</w:t>
-      </w:r>
-    </w:p>
-    <w:p>
-      <w:r>
-        <w:rPr>
-          <w:rFonts w:hint="eastAsia"/>
-        </w:rPr>
-        <w:tab/>
-      </w:r>
-      <w:r>
-        <w:t>astronaut [ˈæstrənɔ:t]</w:t>
-      </w:r>
-      <w:r>
-        <w:rPr>
-          <w:rFonts w:hint="eastAsia"/>
-        </w:rPr>
-        <w:t>宇航员</w:t>
-      </w:r>
-    </w:p>
-    <w:p>
-      <w:r>
-        <w:rPr>
-          <w:rFonts w:hint="eastAsia"/>
-        </w:rPr>
-        <w:tab/>
-      </w:r>
-      <w:r>
-        <w:rPr>
-          <w:rFonts w:hint="eastAsia"/>
-        </w:rPr>
-        <w:t>correspondent</w:t>
-      </w:r>
-      <w:r>
-        <w:t xml:space="preserve"> [ˌkɒrəˈspɒndənt]</w:t>
-      </w:r>
-      <w:r>
-        <w:rPr>
-          <w:rFonts w:hint="eastAsia"/>
-        </w:rPr>
-        <w:t>通讯记着</w:t>
-      </w:r>
-    </w:p>
-    <w:p>
-      <w:r>
-        <w:rPr>
-          <w:rFonts w:hint="eastAsia"/>
-        </w:rPr>
-        <w:tab/>
-      </w:r>
-      <w:r>
-        <w:rPr>
-          <w:rFonts w:hint="eastAsia"/>
-        </w:rPr>
-        <w:t>crew</w:t>
-      </w:r>
-      <w:r>
-        <w:t xml:space="preserve"> </w:t>
-      </w:r>
-      <w:r>
-        <w:t>[kru:]</w:t>
-      </w:r>
-      <w:r>
-        <w:rPr>
-          <w:rFonts w:hint="eastAsia"/>
-          <w:color w:val="4BACC6" w:themeColor="accent5"/>
-        </w:rPr>
-        <w:t>全体船</w:t>
-      </w:r>
-      <w:r>
-        <w:rPr>
-          <w:rFonts w:hint="eastAsia"/>
-          <w:color w:val="4BACC6" w:themeColor="accent5"/>
-        </w:rPr>
-        <w:t>(</w:t>
-      </w:r>
-      <w:r>
-        <w:rPr>
-          <w:rFonts w:hint="eastAsia"/>
-          <w:color w:val="4BACC6" w:themeColor="accent5"/>
-        </w:rPr>
-        <w:t>乘务</w:t>
-      </w:r>
-      <w:r>
-        <w:rPr>
-          <w:rFonts w:hint="eastAsia"/>
-          <w:color w:val="4BACC6" w:themeColor="accent5"/>
-        </w:rPr>
-        <w:t>)</w:t>
-      </w:r>
-      <w:r>
-        <w:rPr>
-          <w:rFonts w:hint="eastAsia"/>
-          <w:color w:val="4BACC6" w:themeColor="accent5"/>
-        </w:rPr>
         <w:t>员</w:t>
       </w:r>
       <w:r>
@@ -19304,7 +19333,6 @@
         <w:rPr>
           <w:rFonts w:hint="eastAsia"/>
         </w:rPr>
-        <w:lastRenderedPageBreak/>
         <w:tab/>
       </w:r>
       <w:r>

--- a/名词/社会/社会群体.docx
+++ b/名词/社会/社会群体.docx
@@ -8578,8 +8578,6 @@
         </w:rPr>
         <w:t>野人</w:t>
       </w:r>
-      <w:bookmarkStart w:id="0" w:name="_GoBack"/>
-      <w:bookmarkEnd w:id="0"/>
     </w:p>
     <w:p>
       <w:pPr>
@@ -17497,6 +17495,33 @@
           <w:rFonts w:hint="eastAsia"/>
         </w:rPr>
         <w:tab/>
+      </w:r>
+      <w:r>
+        <w:rPr>
+          <w:rFonts w:hint="eastAsia"/>
+        </w:rPr>
+        <w:t>shepherd</w:t>
+      </w:r>
+      <w:r>
+        <w:t xml:space="preserve"> [ˈʃepəd]</w:t>
+      </w:r>
+      <w:r>
+        <w:rPr>
+          <w:rFonts w:hint="eastAsia"/>
+        </w:rPr>
+        <w:t>牧民</w:t>
+      </w:r>
+      <w:bookmarkStart w:id="0" w:name="_GoBack"/>
+      <w:bookmarkEnd w:id="0"/>
+    </w:p>
+    <w:p>
+      <w:r>
+        <w:tab/>
+      </w:r>
+      <w:r>
+        <w:rPr>
+          <w:rFonts w:hint="eastAsia"/>
+        </w:rPr>
         <w:t>whaler</w:t>
       </w:r>
       <w:r>
@@ -17870,6 +17895,7 @@
         <w:rPr>
           <w:rFonts w:hint="eastAsia"/>
         </w:rPr>
+        <w:lastRenderedPageBreak/>
         <w:tab/>
       </w:r>
       <w:r>
@@ -17893,6 +17919,1333 @@
     </w:p>
     <w:p>
       <w:r>
+        <w:tab/>
+      </w:r>
+      <w:r>
+        <w:rPr>
+          <w:rFonts w:hint="eastAsia"/>
+        </w:rPr>
+        <w:t>grocer</w:t>
+      </w:r>
+      <w:r>
+        <w:t xml:space="preserve"> [ˈgrəʊsə</w:t>
+      </w:r>
+      <w:r>
+        <w:t>r</w:t>
+      </w:r>
+      <w:r>
+        <w:t>]</w:t>
+      </w:r>
+      <w:r>
+        <w:rPr>
+          <w:rFonts w:hint="eastAsia"/>
+        </w:rPr>
+        <w:t>食品</w:t>
+      </w:r>
+      <w:r>
+        <w:rPr>
+          <w:rFonts w:hint="eastAsia"/>
+        </w:rPr>
+        <w:t>杂货商</w:t>
+      </w:r>
+    </w:p>
+    <w:p>
+      <w:r>
+        <w:tab/>
+      </w:r>
+      <w:r>
+        <w:rPr>
+          <w:rFonts w:hint="eastAsia"/>
+        </w:rPr>
+        <w:t>merchant</w:t>
+      </w:r>
+      <w:r>
+        <w:t xml:space="preserve"> [ˈmɜ:tʃənt]</w:t>
+      </w:r>
+      <w:r>
+        <w:rPr>
+          <w:rFonts w:hint="eastAsia"/>
+        </w:rPr>
+        <w:t>商人</w:t>
+      </w:r>
+    </w:p>
+    <w:p>
+      <w:r>
+        <w:rPr>
+          <w:rFonts w:hint="eastAsia"/>
+        </w:rPr>
+        <w:tab/>
+        <w:t xml:space="preserve">party </w:t>
+      </w:r>
+      <w:r>
+        <w:t>[ˈp</w:t>
+      </w:r>
+      <w:r>
+        <w:rPr>
+          <w:rFonts w:hint="eastAsia"/>
+        </w:rPr>
+        <w:t>ɑ</w:t>
+      </w:r>
+      <w:r>
+        <w:t>:rti]</w:t>
+      </w:r>
+      <w:r>
+        <w:rPr>
+          <w:rFonts w:hint="eastAsia"/>
+        </w:rPr>
+        <w:t>聚会</w:t>
+      </w:r>
+      <w:r>
+        <w:rPr>
+          <w:rFonts w:hint="eastAsia"/>
+        </w:rPr>
+        <w:t>/</w:t>
+      </w:r>
+      <w:r>
+        <w:rPr>
+          <w:rFonts w:hint="eastAsia"/>
+        </w:rPr>
+        <w:t>党派</w:t>
+      </w:r>
+      <w:r>
+        <w:rPr>
+          <w:rFonts w:hint="eastAsia"/>
+        </w:rPr>
+        <w:t>/</w:t>
+      </w:r>
+      <w:r>
+        <w:rPr>
+          <w:rFonts w:hint="eastAsia"/>
+        </w:rPr>
+        <w:t>团体</w:t>
+      </w:r>
+      <w:r>
+        <w:rPr>
+          <w:rFonts w:hint="eastAsia"/>
+        </w:rPr>
+        <w:t>/</w:t>
+      </w:r>
+      <w:r>
+        <w:rPr>
+          <w:rFonts w:hint="eastAsia"/>
+          <w:color w:val="4BACC6" w:themeColor="accent5"/>
+        </w:rPr>
+        <w:t>当事人</w:t>
+      </w:r>
+      <w:r>
+        <w:rPr>
+          <w:rFonts w:hint="eastAsia"/>
+        </w:rPr>
+        <w:tab/>
+      </w:r>
+      <w:r>
+        <w:rPr>
+          <w:rFonts w:hint="eastAsia"/>
+        </w:rPr>
+        <w:tab/>
+      </w:r>
+      <w:r>
+        <w:rPr>
+          <w:rFonts w:hint="eastAsia"/>
+        </w:rPr>
+        <w:tab/>
+      </w:r>
+      <w:r>
+        <w:rPr>
+          <w:rFonts w:hint="eastAsia"/>
+          <w:color w:val="0000FF"/>
+        </w:rPr>
+        <w:t>如甲方</w:t>
+      </w:r>
+      <w:r>
+        <w:rPr>
+          <w:rFonts w:hint="eastAsia"/>
+          <w:color w:val="0000FF"/>
+        </w:rPr>
+        <w:t>,</w:t>
+      </w:r>
+      <w:r>
+        <w:rPr>
+          <w:rFonts w:hint="eastAsia"/>
+          <w:color w:val="0000FF"/>
+        </w:rPr>
+        <w:t>乙方</w:t>
+      </w:r>
+      <w:r>
+        <w:rPr>
+          <w:rFonts w:hint="eastAsia"/>
+          <w:color w:val="0000FF"/>
+        </w:rPr>
+        <w:t>,</w:t>
+      </w:r>
+      <w:r>
+        <w:rPr>
+          <w:rFonts w:hint="eastAsia"/>
+          <w:color w:val="0000FF"/>
+        </w:rPr>
+        <w:t>诉讼方等</w:t>
+      </w:r>
+    </w:p>
+    <w:p>
+      <w:r>
+        <w:rPr>
+          <w:rFonts w:hint="eastAsia"/>
+        </w:rPr>
+        <w:tab/>
+      </w:r>
+      <w:r>
+        <w:t>patron</w:t>
+      </w:r>
+      <w:r>
+        <w:t xml:space="preserve"> [ˈpeɪtrən]</w:t>
+      </w:r>
+      <w:r>
+        <w:rPr>
+          <w:rFonts w:hint="eastAsia"/>
+        </w:rPr>
+        <w:t>赞助人</w:t>
+      </w:r>
+      <w:r>
+        <w:rPr>
+          <w:rFonts w:hint="eastAsia"/>
+        </w:rPr>
+        <w:t>/</w:t>
+      </w:r>
+      <w:r>
+        <w:rPr>
+          <w:rFonts w:hint="eastAsia"/>
+        </w:rPr>
+        <w:t>老主顾</w:t>
+      </w:r>
+    </w:p>
+    <w:p>
+      <w:r>
+        <w:tab/>
+      </w:r>
+      <w:r>
+        <w:rPr>
+          <w:rFonts w:hint="eastAsia"/>
+        </w:rPr>
+        <w:t>principal</w:t>
+      </w:r>
+      <w:r>
+        <w:t xml:space="preserve"> [ˈprɪnsəpl]</w:t>
+      </w:r>
+      <w:r>
+        <w:rPr>
+          <w:rFonts w:hint="eastAsia"/>
+        </w:rPr>
+        <w:t>校长</w:t>
+      </w:r>
+      <w:r>
+        <w:rPr>
+          <w:rFonts w:hint="eastAsia"/>
+        </w:rPr>
+        <w:t>/</w:t>
+      </w:r>
+      <w:r>
+        <w:rPr>
+          <w:rFonts w:hint="eastAsia"/>
+        </w:rPr>
+        <w:t>本金</w:t>
+      </w:r>
+      <w:r>
+        <w:rPr>
+          <w:rFonts w:hint="eastAsia"/>
+        </w:rPr>
+        <w:t>/</w:t>
+      </w:r>
+      <w:r>
+        <w:rPr>
+          <w:rFonts w:hint="eastAsia"/>
+          <w:color w:val="4BACC6" w:themeColor="accent5"/>
+        </w:rPr>
+        <w:t>委托人</w:t>
+      </w:r>
+      <w:r>
+        <w:rPr>
+          <w:rFonts w:hint="eastAsia"/>
+        </w:rPr>
+        <w:tab/>
+      </w:r>
+      <w:r>
+        <w:rPr>
+          <w:rFonts w:hint="eastAsia"/>
+        </w:rPr>
+        <w:tab/>
+      </w:r>
+      <w:r>
+        <w:rPr>
+          <w:rFonts w:hint="eastAsia"/>
+        </w:rPr>
+        <w:tab/>
+      </w:r>
+      <w:r>
+        <w:rPr>
+          <w:rFonts w:hint="eastAsia"/>
+          <w:color w:val="0000FF"/>
+        </w:rPr>
+        <w:t>相对于当事人</w:t>
+      </w:r>
+    </w:p>
+    <w:p>
+      <w:r>
+        <w:rPr>
+          <w:rFonts w:hint="eastAsia"/>
+        </w:rPr>
+        <w:tab/>
+        <w:t>representative</w:t>
+      </w:r>
+      <w:r>
+        <w:t xml:space="preserve"> [ˌreprɪˈzentətɪv]</w:t>
+      </w:r>
+      <w:r>
+        <w:rPr>
+          <w:rFonts w:hint="eastAsia"/>
+        </w:rPr>
+        <w:t>代表</w:t>
+      </w:r>
+      <w:r>
+        <w:rPr>
+          <w:rFonts w:hint="eastAsia"/>
+        </w:rPr>
+        <w:t>/</w:t>
+      </w:r>
+      <w:r>
+        <w:rPr>
+          <w:rFonts w:hint="eastAsia"/>
+        </w:rPr>
+        <w:t>代理人</w:t>
+      </w:r>
+    </w:p>
+    <w:p>
+      <w:r>
+        <w:rPr>
+          <w:rFonts w:hint="eastAsia"/>
+        </w:rPr>
+        <w:tab/>
+        <w:t>seller</w:t>
+      </w:r>
+      <w:r>
+        <w:t xml:space="preserve"> [ˈselə</w:t>
+      </w:r>
+      <w:r>
+        <w:t>r</w:t>
+      </w:r>
+      <w:r>
+        <w:t>]</w:t>
+      </w:r>
+      <w:r>
+        <w:rPr>
+          <w:rFonts w:hint="eastAsia"/>
+          <w:color w:val="4BACC6" w:themeColor="accent5"/>
+        </w:rPr>
+        <w:t>卖方</w:t>
+      </w:r>
+      <w:r>
+        <w:rPr>
+          <w:rFonts w:hint="eastAsia"/>
+        </w:rPr>
+        <w:t>/</w:t>
+      </w:r>
+      <w:r>
+        <w:rPr>
+          <w:rFonts w:hint="eastAsia"/>
+        </w:rPr>
+        <w:t>畅销物</w:t>
+      </w:r>
+    </w:p>
+    <w:p>
+      <w:r>
+        <w:rPr>
+          <w:rFonts w:hint="eastAsia"/>
+        </w:rPr>
+        <w:tab/>
+      </w:r>
+      <w:r>
+        <w:rPr>
+          <w:rFonts w:hint="eastAsia"/>
+        </w:rPr>
+        <w:t>shopkeeper</w:t>
+      </w:r>
+      <w:r>
+        <w:t xml:space="preserve"> [ˈʃɒpki:pə</w:t>
+      </w:r>
+      <w:r>
+        <w:t>r</w:t>
+      </w:r>
+      <w:r>
+        <w:t>]</w:t>
+      </w:r>
+      <w:r>
+        <w:rPr>
+          <w:rFonts w:hint="eastAsia"/>
+        </w:rPr>
+        <w:t>店主</w:t>
+      </w:r>
+    </w:p>
+    <w:p>
+      <w:r>
+        <w:rPr>
+          <w:rFonts w:hint="eastAsia"/>
+        </w:rPr>
+        <w:tab/>
+      </w:r>
+      <w:r>
+        <w:t>tradesman</w:t>
+      </w:r>
+      <w:r>
+        <w:rPr>
+          <w:rFonts w:hint="eastAsia"/>
+        </w:rPr>
+        <w:t xml:space="preserve"> </w:t>
+      </w:r>
+      <w:r>
+        <w:t>[ˈtreɪdzmən]</w:t>
+      </w:r>
+      <w:r>
+        <w:rPr>
+          <w:rFonts w:hint="eastAsia"/>
+        </w:rPr>
+        <w:t>商人</w:t>
+      </w:r>
+    </w:p>
+    <w:p>
+      <w:r>
+        <w:rPr>
+          <w:rFonts w:hint="eastAsia"/>
+        </w:rPr>
+        <w:tab/>
+        <w:t>user</w:t>
+      </w:r>
+      <w:r>
+        <w:t xml:space="preserve"> [ˈju:zə</w:t>
+      </w:r>
+      <w:r>
+        <w:t>r</w:t>
+      </w:r>
+      <w:r>
+        <w:t>]</w:t>
+      </w:r>
+      <w:r>
+        <w:rPr>
+          <w:rFonts w:hint="eastAsia"/>
+        </w:rPr>
+        <w:t>用户</w:t>
+      </w:r>
+    </w:p>
+    <w:p>
+      <w:r>
+        <w:rPr>
+          <w:rFonts w:hint="eastAsia"/>
+        </w:rPr>
+        <w:tab/>
+      </w:r>
+      <w:r>
+        <w:rPr>
+          <w:rFonts w:hint="eastAsia"/>
+          <w:color w:val="C0504D" w:themeColor="accent2"/>
+        </w:rPr>
+        <w:t>企业</w:t>
+      </w:r>
+    </w:p>
+    <w:p>
+      <w:r>
+        <w:rPr>
+          <w:rFonts w:hint="eastAsia"/>
+        </w:rPr>
+        <w:tab/>
+      </w:r>
+      <w:r>
+        <w:rPr>
+          <w:rFonts w:hint="eastAsia"/>
+        </w:rPr>
+        <w:t>internship</w:t>
+      </w:r>
+      <w:r>
+        <w:t xml:space="preserve"> [ˈɪntɜ:nʃɪp]</w:t>
+      </w:r>
+      <w:r>
+        <w:rPr>
+          <w:rFonts w:hint="eastAsia"/>
+        </w:rPr>
+        <w:t>实习生</w:t>
+      </w:r>
+    </w:p>
+    <w:p>
+      <w:r>
+        <w:rPr>
+          <w:rFonts w:hint="eastAsia"/>
+        </w:rPr>
+        <w:tab/>
+        <w:t>personnel</w:t>
+      </w:r>
+      <w:r>
+        <w:t xml:space="preserve"> [ˌpɜ:səˈnel]</w:t>
+      </w:r>
+      <w:r>
+        <w:rPr>
+          <w:rFonts w:hint="eastAsia"/>
+        </w:rPr>
+        <w:t>全体员工</w:t>
+      </w:r>
+    </w:p>
+    <w:p>
+      <w:r>
+        <w:rPr>
+          <w:rFonts w:hint="eastAsia"/>
+        </w:rPr>
+        <w:tab/>
+      </w:r>
+      <w:r>
+        <w:rPr>
+          <w:rFonts w:hint="eastAsia"/>
+        </w:rPr>
+        <w:t>practitioner</w:t>
+      </w:r>
+      <w:r>
+        <w:t xml:space="preserve"> [prækˈtɪʃənə</w:t>
+      </w:r>
+      <w:r>
+        <w:t>r</w:t>
+      </w:r>
+      <w:r>
+        <w:t>]</w:t>
+      </w:r>
+      <w:r>
+        <w:rPr>
+          <w:rFonts w:hint="eastAsia"/>
+        </w:rPr>
+        <w:t>从业者</w:t>
+      </w:r>
+      <w:r>
+        <w:rPr>
+          <w:rFonts w:hint="eastAsia"/>
+        </w:rPr>
+        <w:t>(</w:t>
+      </w:r>
+      <w:r>
+        <w:rPr>
+          <w:rFonts w:hint="eastAsia"/>
+        </w:rPr>
+        <w:t>医生</w:t>
+      </w:r>
+      <w:r>
+        <w:rPr>
+          <w:rFonts w:hint="eastAsia"/>
+        </w:rPr>
+        <w:t>|</w:t>
+      </w:r>
+      <w:r>
+        <w:rPr>
+          <w:rFonts w:hint="eastAsia"/>
+        </w:rPr>
+        <w:t>律师</w:t>
+      </w:r>
+      <w:r>
+        <w:rPr>
+          <w:rFonts w:hint="eastAsia"/>
+        </w:rPr>
+        <w:t>)</w:t>
+      </w:r>
+    </w:p>
+    <w:p>
+      <w:r>
+        <w:tab/>
+      </w:r>
+      <w:r>
+        <w:rPr>
+          <w:rFonts w:hint="eastAsia"/>
+        </w:rPr>
+        <w:t>secretary</w:t>
+      </w:r>
+      <w:r>
+        <w:t xml:space="preserve"> [ˈsekrətri]</w:t>
+      </w:r>
+      <w:r>
+        <w:rPr>
+          <w:rFonts w:hint="eastAsia"/>
+        </w:rPr>
+        <w:t>秘书</w:t>
+      </w:r>
+    </w:p>
+    <w:p>
+      <w:r>
+        <w:rPr>
+          <w:rFonts w:hint="eastAsia"/>
+        </w:rPr>
+        <w:tab/>
+      </w:r>
+      <w:r>
+        <w:rPr>
+          <w:rFonts w:hint="eastAsia"/>
+        </w:rPr>
+        <w:t>staff</w:t>
+      </w:r>
+      <w:r>
+        <w:rPr>
+          <w:rFonts w:hint="eastAsia"/>
+        </w:rPr>
+        <w:t xml:space="preserve"> [st</w:t>
+      </w:r>
+      <w:r>
+        <w:rPr>
+          <w:rFonts w:hint="eastAsia"/>
+        </w:rPr>
+        <w:t>ɑ</w:t>
+      </w:r>
+      <w:r>
+        <w:rPr>
+          <w:rFonts w:hint="eastAsia"/>
+        </w:rPr>
+        <w:t>:f]</w:t>
+      </w:r>
+      <w:r>
+        <w:rPr>
+          <w:rFonts w:hint="eastAsia"/>
+          <w:color w:val="4BACC6" w:themeColor="accent5"/>
+        </w:rPr>
+        <w:t>全体职员</w:t>
+      </w:r>
+      <w:r>
+        <w:rPr>
+          <w:rFonts w:hint="eastAsia"/>
+        </w:rPr>
+        <w:t>/</w:t>
+      </w:r>
+      <w:r>
+        <w:rPr>
+          <w:rFonts w:hint="eastAsia"/>
+        </w:rPr>
+        <w:t>参谋</w:t>
+      </w:r>
+    </w:p>
+    <w:p>
+      <w:r>
+        <w:tab/>
+      </w:r>
+      <w:r>
+        <w:rPr>
+          <w:rFonts w:hint="eastAsia"/>
+        </w:rPr>
+        <w:t xml:space="preserve">watch </w:t>
+      </w:r>
+      <w:r>
+        <w:t>[wɒtʃ]</w:t>
+      </w:r>
+      <w:r>
+        <w:rPr>
+          <w:rFonts w:hint="eastAsia"/>
+        </w:rPr>
+        <w:t>手表</w:t>
+      </w:r>
+      <w:r>
+        <w:rPr>
+          <w:rFonts w:hint="eastAsia"/>
+        </w:rPr>
+        <w:t>/</w:t>
+      </w:r>
+      <w:r>
+        <w:rPr>
+          <w:rFonts w:hint="eastAsia"/>
+        </w:rPr>
+        <w:t>看管</w:t>
+      </w:r>
+      <w:r>
+        <w:rPr>
+          <w:rFonts w:hint="eastAsia"/>
+        </w:rPr>
+        <w:t>/</w:t>
+      </w:r>
+      <w:r>
+        <w:rPr>
+          <w:rFonts w:hint="eastAsia"/>
+          <w:color w:val="4BACC6" w:themeColor="accent5"/>
+        </w:rPr>
+        <w:t>值班人</w:t>
+      </w:r>
+    </w:p>
+    <w:p>
+      <w:r>
+        <w:rPr>
+          <w:rFonts w:hint="eastAsia"/>
+        </w:rPr>
+        <w:tab/>
+        <w:t>day worker</w:t>
+      </w:r>
+      <w:r>
+        <w:rPr>
+          <w:rFonts w:hint="eastAsia"/>
+        </w:rPr>
+        <w:t>零工</w:t>
+      </w:r>
+      <w:r>
+        <w:rPr>
+          <w:rFonts w:hint="eastAsia"/>
+        </w:rPr>
+        <w:t>/</w:t>
+      </w:r>
+      <w:r>
+        <w:rPr>
+          <w:rFonts w:hint="eastAsia"/>
+        </w:rPr>
+        <w:t>临时工</w:t>
+      </w:r>
+    </w:p>
+    <w:p>
+      <w:r>
+        <w:rPr>
+          <w:rFonts w:hint="eastAsia"/>
+        </w:rPr>
+        <w:tab/>
+      </w:r>
+      <w:r>
+        <w:rPr>
+          <w:rFonts w:hint="eastAsia"/>
+          <w:color w:val="C0504D" w:themeColor="accent2"/>
+        </w:rPr>
+        <w:t>技术</w:t>
+      </w:r>
+    </w:p>
+    <w:p>
+      <w:r>
+        <w:rPr>
+          <w:rFonts w:hint="eastAsia"/>
+        </w:rPr>
+        <w:tab/>
+        <w:t>accountant</w:t>
+      </w:r>
+      <w:r>
+        <w:t xml:space="preserve"> [əˈkaʊntənt]</w:t>
+      </w:r>
+      <w:r>
+        <w:rPr>
+          <w:rFonts w:hint="eastAsia"/>
+        </w:rPr>
+        <w:t>会计</w:t>
+      </w:r>
+    </w:p>
+    <w:p>
+      <w:r>
+        <w:rPr>
+          <w:rFonts w:hint="eastAsia"/>
+        </w:rPr>
+        <w:tab/>
+        <w:t>adviser</w:t>
+      </w:r>
+      <w:r>
+        <w:t xml:space="preserve"> [ədˈvaɪzə</w:t>
+      </w:r>
+      <w:r>
+        <w:t>r</w:t>
+      </w:r>
+      <w:r>
+        <w:t>]</w:t>
+      </w:r>
+      <w:r>
+        <w:rPr>
+          <w:rFonts w:hint="eastAsia"/>
+        </w:rPr>
+        <w:t>顾问</w:t>
+      </w:r>
+    </w:p>
+    <w:p>
+      <w:r>
+        <w:rPr>
+          <w:rFonts w:hint="eastAsia"/>
+        </w:rPr>
+        <w:tab/>
+      </w:r>
+      <w:r>
+        <w:rPr>
+          <w:rFonts w:hint="eastAsia"/>
+        </w:rPr>
+        <w:t>aid</w:t>
+      </w:r>
+      <w:r>
+        <w:t xml:space="preserve"> [eɪd]</w:t>
+      </w:r>
+      <w:r>
+        <w:rPr>
+          <w:rFonts w:hint="eastAsia"/>
+        </w:rPr>
+        <w:t>援助</w:t>
+      </w:r>
+      <w:r>
+        <w:rPr>
+          <w:rFonts w:hint="eastAsia"/>
+        </w:rPr>
+        <w:t>/</w:t>
+      </w:r>
+      <w:r>
+        <w:rPr>
+          <w:rFonts w:hint="eastAsia"/>
+          <w:color w:val="4BACC6" w:themeColor="accent5"/>
+        </w:rPr>
+        <w:t>助手</w:t>
+      </w:r>
+    </w:p>
+    <w:p>
+      <w:r>
+        <w:rPr>
+          <w:rFonts w:hint="eastAsia"/>
+        </w:rPr>
+        <w:tab/>
+      </w:r>
+      <w:r>
+        <w:t>architect</w:t>
+      </w:r>
+      <w:r>
+        <w:t xml:space="preserve"> [ˈ</w:t>
+      </w:r>
+      <w:r>
+        <w:rPr>
+          <w:rFonts w:hint="eastAsia"/>
+        </w:rPr>
+        <w:t>ɑ</w:t>
+      </w:r>
+      <w:r>
+        <w:t>:rkɪtekt]</w:t>
+      </w:r>
+      <w:r>
+        <w:rPr>
+          <w:rFonts w:hint="eastAsia"/>
+        </w:rPr>
+        <w:t>建筑师</w:t>
+      </w:r>
+      <w:r>
+        <w:rPr>
+          <w:rFonts w:hint="eastAsia"/>
+        </w:rPr>
+        <w:t>/</w:t>
+      </w:r>
+      <w:r>
+        <w:rPr>
+          <w:rFonts w:hint="eastAsia"/>
+        </w:rPr>
+        <w:t>架构师</w:t>
+      </w:r>
+    </w:p>
+    <w:p>
+      <w:r>
+        <w:rPr>
+          <w:rFonts w:hint="eastAsia"/>
+        </w:rPr>
+        <w:tab/>
+      </w:r>
+      <w:r>
+        <w:rPr>
+          <w:rFonts w:hint="eastAsia"/>
+        </w:rPr>
+        <w:t>assistant</w:t>
+      </w:r>
+      <w:r>
+        <w:t xml:space="preserve"> [əˈsɪstənt]</w:t>
+      </w:r>
+      <w:r>
+        <w:rPr>
+          <w:rFonts w:hint="eastAsia"/>
+        </w:rPr>
+        <w:t>助手</w:t>
+      </w:r>
+    </w:p>
+    <w:p>
+      <w:r>
+        <w:rPr>
+          <w:rFonts w:hint="eastAsia"/>
+        </w:rPr>
+        <w:tab/>
+      </w:r>
+      <w:r>
+        <w:rPr>
+          <w:rFonts w:hint="eastAsia"/>
+        </w:rPr>
+        <w:t>carpenter</w:t>
+      </w:r>
+      <w:r>
+        <w:t xml:space="preserve"> [ˈk</w:t>
+      </w:r>
+      <w:r>
+        <w:rPr>
+          <w:rFonts w:hint="eastAsia"/>
+        </w:rPr>
+        <w:t>ɑ</w:t>
+      </w:r>
+      <w:r>
+        <w:t>:pəntə</w:t>
+      </w:r>
+      <w:r>
+        <w:t>r</w:t>
+      </w:r>
+      <w:r>
+        <w:t>]</w:t>
+      </w:r>
+      <w:r>
+        <w:rPr>
+          <w:rFonts w:hint="eastAsia"/>
+        </w:rPr>
+        <w:t>木匠</w:t>
+      </w:r>
+    </w:p>
+    <w:p>
+      <w:r>
+        <w:rPr>
+          <w:rFonts w:hint="eastAsia"/>
+        </w:rPr>
+        <w:tab/>
+      </w:r>
+      <w:r>
+        <w:t>cashier [kæˈʃɪə</w:t>
+      </w:r>
+      <w:r>
+        <w:t>r</w:t>
+      </w:r>
+      <w:r>
+        <w:t>]</w:t>
+      </w:r>
+      <w:r>
+        <w:rPr>
+          <w:rFonts w:hint="eastAsia"/>
+        </w:rPr>
+        <w:t>出纳</w:t>
+      </w:r>
+    </w:p>
+    <w:p>
+      <w:r>
+        <w:rPr>
+          <w:rFonts w:hint="eastAsia"/>
+        </w:rPr>
+        <w:tab/>
+      </w:r>
+      <w:r>
+        <w:rPr>
+          <w:rFonts w:hint="eastAsia"/>
+        </w:rPr>
+        <w:t>chemist</w:t>
+      </w:r>
+      <w:r>
+        <w:t xml:space="preserve"> [ˈkemɪst]</w:t>
+      </w:r>
+      <w:r>
+        <w:rPr>
+          <w:rFonts w:hint="eastAsia"/>
+        </w:rPr>
+        <w:t>化学家</w:t>
+      </w:r>
+      <w:r>
+        <w:rPr>
+          <w:rFonts w:hint="eastAsia"/>
+        </w:rPr>
+        <w:t>/</w:t>
+      </w:r>
+      <w:r>
+        <w:rPr>
+          <w:rFonts w:hint="eastAsia"/>
+          <w:color w:val="4BACC6" w:themeColor="accent5"/>
+        </w:rPr>
+        <w:t>药剂师</w:t>
+      </w:r>
+    </w:p>
+    <w:p>
+      <w:r>
+        <w:rPr>
+          <w:rFonts w:hint="eastAsia"/>
+        </w:rPr>
+        <w:tab/>
+      </w:r>
+      <w:r>
+        <w:t>consultant</w:t>
+      </w:r>
+      <w:r>
+        <w:t xml:space="preserve"> [kənˈsʌltənt]</w:t>
+      </w:r>
+      <w:r>
+        <w:rPr>
+          <w:rFonts w:hint="eastAsia"/>
+        </w:rPr>
+        <w:t>顾问</w:t>
+      </w:r>
+    </w:p>
+    <w:p>
+      <w:r>
+        <w:rPr>
+          <w:rFonts w:hint="eastAsia"/>
+        </w:rPr>
+        <w:tab/>
+      </w:r>
+      <w:r>
+        <w:t>craftsman</w:t>
+      </w:r>
+      <w:r>
+        <w:rPr>
+          <w:rFonts w:hint="eastAsia"/>
+        </w:rPr>
+        <w:t xml:space="preserve"> </w:t>
+      </w:r>
+      <w:r>
+        <w:t>[ˈkr</w:t>
+      </w:r>
+      <w:r>
+        <w:rPr>
+          <w:rFonts w:hint="eastAsia"/>
+        </w:rPr>
+        <w:t>ɑ</w:t>
+      </w:r>
+      <w:r>
+        <w:t>:ftsmən]</w:t>
+      </w:r>
+      <w:r>
+        <w:rPr>
+          <w:rFonts w:hint="eastAsia"/>
+        </w:rPr>
+        <w:t>工匠</w:t>
+      </w:r>
+    </w:p>
+    <w:p>
+      <w:r>
+        <w:rPr>
+          <w:rFonts w:hint="eastAsia"/>
+        </w:rPr>
+        <w:tab/>
+      </w:r>
+      <w:r>
+        <w:rPr>
+          <w:rFonts w:hint="eastAsia"/>
+        </w:rPr>
+        <w:t>driver</w:t>
+      </w:r>
+      <w:r>
+        <w:t xml:space="preserve"> [ˈdraɪvə</w:t>
+      </w:r>
+      <w:r>
+        <w:t>r</w:t>
+      </w:r>
+      <w:r>
+        <w:t>]</w:t>
+      </w:r>
+      <w:r>
+        <w:rPr>
+          <w:rFonts w:hint="eastAsia"/>
+        </w:rPr>
+        <w:t>司机</w:t>
+      </w:r>
+    </w:p>
+    <w:p>
+      <w:r>
+        <w:rPr>
+          <w:rFonts w:hint="eastAsia"/>
+        </w:rPr>
+        <w:tab/>
+      </w:r>
+      <w:r>
+        <w:rPr>
+          <w:rFonts w:hint="eastAsia"/>
+        </w:rPr>
+        <w:t>electrician</w:t>
+      </w:r>
+      <w:r>
+        <w:t xml:space="preserve"> [ɪˌlekˈtrɪʃn]</w:t>
+      </w:r>
+      <w:r>
+        <w:rPr>
+          <w:rFonts w:hint="eastAsia"/>
+        </w:rPr>
+        <w:t>电工</w:t>
+      </w:r>
+    </w:p>
+    <w:p>
+      <w:r>
+        <w:tab/>
+      </w:r>
+      <w:r>
+        <w:rPr>
+          <w:rFonts w:hint="eastAsia"/>
+        </w:rPr>
+        <w:t>engineer</w:t>
+      </w:r>
+      <w:r>
+        <w:t xml:space="preserve"> [ˌendʒɪˈnɪr]</w:t>
+      </w:r>
+      <w:r>
+        <w:rPr>
+          <w:rFonts w:hint="eastAsia"/>
+        </w:rPr>
+        <w:t>工程师</w:t>
+      </w:r>
+    </w:p>
+    <w:p>
+      <w:r>
+        <w:rPr>
+          <w:rFonts w:hint="eastAsia"/>
+        </w:rPr>
+        <w:tab/>
+        <w:t>expert</w:t>
+      </w:r>
+      <w:r>
+        <w:t xml:space="preserve"> [ˈekspɜ:t]</w:t>
+      </w:r>
+      <w:r>
+        <w:rPr>
+          <w:rFonts w:hint="eastAsia"/>
+        </w:rPr>
+        <w:t>专家</w:t>
+      </w:r>
+    </w:p>
+    <w:p>
+      <w:r>
+        <w:rPr>
+          <w:rFonts w:hint="eastAsia"/>
+        </w:rPr>
+        <w:tab/>
+        <w:t>master</w:t>
+      </w:r>
+      <w:r>
+        <w:t xml:space="preserve"> [ˈm</w:t>
+      </w:r>
+      <w:r>
+        <w:rPr>
+          <w:rFonts w:hint="eastAsia"/>
+        </w:rPr>
+        <w:t>ɑ</w:t>
+      </w:r>
+      <w:r>
+        <w:t>:stə</w:t>
+      </w:r>
+      <w:r>
+        <w:t>r</w:t>
+      </w:r>
+      <w:r>
+        <w:t>]</w:t>
+      </w:r>
+      <w:r>
+        <w:rPr>
+          <w:rFonts w:hint="eastAsia"/>
+        </w:rPr>
+        <w:t>主人</w:t>
+      </w:r>
+      <w:r>
+        <w:rPr>
+          <w:rFonts w:hint="eastAsia"/>
+        </w:rPr>
+        <w:t>/</w:t>
+      </w:r>
+      <w:r>
+        <w:rPr>
+          <w:rFonts w:hint="eastAsia"/>
+          <w:color w:val="4BACC6" w:themeColor="accent5"/>
+        </w:rPr>
+        <w:t>大师</w:t>
+      </w:r>
+      <w:r>
+        <w:rPr>
+          <w:rFonts w:hint="eastAsia"/>
+        </w:rPr>
+        <w:t>/</w:t>
+      </w:r>
+      <w:r>
+        <w:rPr>
+          <w:rFonts w:hint="eastAsia"/>
+        </w:rPr>
+        <w:t>硕士</w:t>
+      </w:r>
+    </w:p>
+    <w:p>
+      <w:r>
+        <w:rPr>
+          <w:rFonts w:hint="eastAsia"/>
+        </w:rPr>
+        <w:tab/>
+        <w:t>mechanic</w:t>
+      </w:r>
+      <w:r>
+        <w:t xml:space="preserve"> [məˈkænɪk]</w:t>
+      </w:r>
+      <w:r>
+        <w:rPr>
+          <w:rFonts w:hint="eastAsia"/>
+        </w:rPr>
+        <w:t>技工</w:t>
+      </w:r>
+    </w:p>
+    <w:p>
+      <w:r>
+        <w:rPr>
+          <w:rFonts w:hint="eastAsia"/>
+        </w:rPr>
+        <w:tab/>
+        <w:t>observer</w:t>
+      </w:r>
+      <w:r>
+        <w:t xml:space="preserve"> [əbˈzɜ:və</w:t>
+      </w:r>
+      <w:r>
+        <w:t>r</w:t>
+      </w:r>
+      <w:r>
+        <w:t>]</w:t>
+      </w:r>
+      <w:r>
+        <w:rPr>
+          <w:rFonts w:hint="eastAsia"/>
+        </w:rPr>
+        <w:t>观察员</w:t>
+      </w:r>
+    </w:p>
+    <w:p>
+      <w:r>
+        <w:rPr>
+          <w:rFonts w:hint="eastAsia"/>
+        </w:rPr>
+        <w:tab/>
+        <w:t>operator</w:t>
+      </w:r>
+      <w:r>
+        <w:t xml:space="preserve"> [ˈɒpəreɪtə</w:t>
+      </w:r>
+      <w:r>
+        <w:t>r</w:t>
+      </w:r>
+      <w:r>
+        <w:t>]</w:t>
+      </w:r>
+      <w:r>
+        <w:rPr>
+          <w:rFonts w:hint="eastAsia"/>
+        </w:rPr>
+        <w:t>操作员</w:t>
+      </w:r>
+    </w:p>
+    <w:p>
+      <w:r>
+        <w:rPr>
+          <w:rFonts w:hint="eastAsia"/>
+        </w:rPr>
+        <w:tab/>
+      </w:r>
+      <w:r>
+        <w:t>professional [prəˈfeʃənl]</w:t>
+      </w:r>
+      <w:r>
+        <w:rPr>
+          <w:rFonts w:hint="eastAsia"/>
+        </w:rPr>
+        <w:t>专业人士</w:t>
+      </w:r>
+    </w:p>
+    <w:p>
+      <w:r>
+        <w:rPr>
+          <w:rFonts w:hint="eastAsia"/>
+        </w:rPr>
+        <w:tab/>
+        <w:t>specialist</w:t>
+      </w:r>
+      <w:r>
+        <w:t xml:space="preserve"> </w:t>
+      </w:r>
+      <w:r>
+        <w:t>['speʃəlɪst]</w:t>
+      </w:r>
+      <w:r>
+        <w:rPr>
+          <w:rFonts w:hint="eastAsia"/>
+          <w:color w:val="4BACC6" w:themeColor="accent5"/>
+        </w:rPr>
+        <w:t>专家</w:t>
+      </w:r>
+      <w:r>
+        <w:t>/</w:t>
+      </w:r>
+      <w:r>
+        <w:rPr>
+          <w:rFonts w:hint="eastAsia"/>
+        </w:rPr>
+        <w:t>专科医生</w:t>
+      </w:r>
+    </w:p>
+    <w:p>
+      <w:r>
+        <w:rPr>
+          <w:rFonts w:hint="eastAsia"/>
+        </w:rPr>
+        <w:tab/>
+      </w:r>
+      <w:r>
+        <w:t>technician [tekˈnɪʃn]</w:t>
+      </w:r>
+      <w:r>
+        <w:rPr>
+          <w:rFonts w:hint="eastAsia"/>
+        </w:rPr>
+        <w:t>技师</w:t>
+      </w:r>
+    </w:p>
+    <w:p>
+      <w:r>
+        <w:rPr>
+          <w:rFonts w:hint="eastAsia"/>
+        </w:rPr>
+        <w:tab/>
+        <w:t>typist</w:t>
+      </w:r>
+      <w:r>
+        <w:t xml:space="preserve"> [ˈtaɪpɪst]</w:t>
+      </w:r>
+      <w:r>
+        <w:rPr>
+          <w:rFonts w:hint="eastAsia"/>
+        </w:rPr>
+        <w:t>打字员</w:t>
+      </w:r>
+    </w:p>
+    <w:p>
+      <w:pPr>
+        <w:rPr>
+          <w:b/>
+        </w:rPr>
+      </w:pPr>
+      <w:r>
+        <w:rPr>
+          <w:rFonts w:hint="eastAsia"/>
+          <w:b/>
+        </w:rPr>
+        <w:t>4</w:t>
+      </w:r>
+      <w:r>
+        <w:rPr>
+          <w:rFonts w:hint="eastAsia"/>
+          <w:b/>
+        </w:rPr>
+        <w:t>服务</w:t>
+      </w:r>
+    </w:p>
+    <w:p>
+      <w:r>
+        <w:rPr>
+          <w:rFonts w:hint="eastAsia"/>
+        </w:rPr>
+        <w:tab/>
+      </w:r>
+      <w:r>
+        <w:rPr>
+          <w:rFonts w:hint="eastAsia"/>
+          <w:color w:val="C0504D" w:themeColor="accent2"/>
+        </w:rPr>
+        <w:t>通讯</w:t>
+      </w:r>
+      <w:r>
+        <w:rPr>
+          <w:rFonts w:hint="eastAsia"/>
+          <w:color w:val="C0504D" w:themeColor="accent2"/>
+        </w:rPr>
+        <w:t>服务</w:t>
+      </w:r>
+    </w:p>
+    <w:p>
+      <w:r>
+        <w:rPr>
+          <w:rFonts w:hint="eastAsia"/>
+        </w:rPr>
         <w:lastRenderedPageBreak/>
         <w:tab/>
       </w:r>
@@ -17900,1345 +19253,18 @@
         <w:rPr>
           <w:rFonts w:hint="eastAsia"/>
         </w:rPr>
-        <w:t>grocer</w:t>
-      </w:r>
-      <w:r>
-        <w:t xml:space="preserve"> [ˈgrəʊsə</w:t>
-      </w:r>
-      <w:r>
-        <w:t>r</w:t>
-      </w:r>
-      <w:r>
-        <w:t>]</w:t>
-      </w:r>
-      <w:r>
-        <w:rPr>
-          <w:rFonts w:hint="eastAsia"/>
-        </w:rPr>
-        <w:t>食品</w:t>
-      </w:r>
-      <w:r>
-        <w:rPr>
-          <w:rFonts w:hint="eastAsia"/>
-        </w:rPr>
-        <w:t>杂货商</w:t>
-      </w:r>
-    </w:p>
-    <w:p>
-      <w:r>
-        <w:tab/>
-      </w:r>
-      <w:r>
-        <w:rPr>
-          <w:rFonts w:hint="eastAsia"/>
-        </w:rPr>
-        <w:t>merchant</w:t>
-      </w:r>
-      <w:r>
-        <w:t xml:space="preserve"> [ˈmɜ:tʃənt]</w:t>
-      </w:r>
-      <w:r>
-        <w:rPr>
-          <w:rFonts w:hint="eastAsia"/>
-        </w:rPr>
-        <w:t>商人</w:t>
-      </w:r>
-    </w:p>
-    <w:p>
-      <w:r>
-        <w:rPr>
-          <w:rFonts w:hint="eastAsia"/>
-        </w:rPr>
-        <w:tab/>
-        <w:t xml:space="preserve">party </w:t>
-      </w:r>
-      <w:r>
-        <w:t>[ˈp</w:t>
-      </w:r>
-      <w:r>
-        <w:rPr>
-          <w:rFonts w:hint="eastAsia"/>
-        </w:rPr>
-        <w:t>ɑ</w:t>
-      </w:r>
-      <w:r>
-        <w:t>:rti]</w:t>
-      </w:r>
-      <w:r>
-        <w:rPr>
-          <w:rFonts w:hint="eastAsia"/>
-        </w:rPr>
-        <w:t>聚会</w:t>
-      </w:r>
-      <w:r>
-        <w:rPr>
-          <w:rFonts w:hint="eastAsia"/>
-        </w:rPr>
-        <w:t>/</w:t>
-      </w:r>
-      <w:r>
-        <w:rPr>
-          <w:rFonts w:hint="eastAsia"/>
-        </w:rPr>
-        <w:t>党派</w:t>
-      </w:r>
-      <w:r>
-        <w:rPr>
-          <w:rFonts w:hint="eastAsia"/>
-        </w:rPr>
-        <w:t>/</w:t>
-      </w:r>
-      <w:r>
-        <w:rPr>
-          <w:rFonts w:hint="eastAsia"/>
-        </w:rPr>
-        <w:t>团体</w:t>
-      </w:r>
-      <w:r>
-        <w:rPr>
-          <w:rFonts w:hint="eastAsia"/>
-        </w:rPr>
-        <w:t>/</w:t>
-      </w:r>
-      <w:r>
-        <w:rPr>
-          <w:rFonts w:hint="eastAsia"/>
-          <w:color w:val="4BACC6" w:themeColor="accent5"/>
-        </w:rPr>
-        <w:t>当事人</w:t>
-      </w:r>
-      <w:r>
-        <w:rPr>
-          <w:rFonts w:hint="eastAsia"/>
-        </w:rPr>
-        <w:tab/>
-      </w:r>
-      <w:r>
-        <w:rPr>
-          <w:rFonts w:hint="eastAsia"/>
-        </w:rPr>
-        <w:tab/>
-      </w:r>
-      <w:r>
-        <w:rPr>
-          <w:rFonts w:hint="eastAsia"/>
-        </w:rPr>
-        <w:tab/>
-      </w:r>
-      <w:r>
-        <w:rPr>
-          <w:rFonts w:hint="eastAsia"/>
-          <w:color w:val="0000FF"/>
-        </w:rPr>
-        <w:t>如甲方</w:t>
-      </w:r>
-      <w:r>
-        <w:rPr>
-          <w:rFonts w:hint="eastAsia"/>
-          <w:color w:val="0000FF"/>
-        </w:rPr>
-        <w:t>,</w:t>
-      </w:r>
-      <w:r>
-        <w:rPr>
-          <w:rFonts w:hint="eastAsia"/>
-          <w:color w:val="0000FF"/>
-        </w:rPr>
-        <w:t>乙方</w:t>
-      </w:r>
-      <w:r>
-        <w:rPr>
-          <w:rFonts w:hint="eastAsia"/>
-          <w:color w:val="0000FF"/>
-        </w:rPr>
-        <w:t>,</w:t>
-      </w:r>
-      <w:r>
-        <w:rPr>
-          <w:rFonts w:hint="eastAsia"/>
-          <w:color w:val="0000FF"/>
-        </w:rPr>
-        <w:t>诉讼方等</w:t>
-      </w:r>
-    </w:p>
-    <w:p>
-      <w:r>
-        <w:rPr>
-          <w:rFonts w:hint="eastAsia"/>
-        </w:rPr>
-        <w:tab/>
-      </w:r>
-      <w:r>
-        <w:t>patron</w:t>
-      </w:r>
-      <w:r>
-        <w:t xml:space="preserve"> [ˈpeɪtrən]</w:t>
-      </w:r>
-      <w:r>
-        <w:rPr>
-          <w:rFonts w:hint="eastAsia"/>
-        </w:rPr>
-        <w:t>赞助人</w:t>
-      </w:r>
-      <w:r>
-        <w:rPr>
-          <w:rFonts w:hint="eastAsia"/>
-        </w:rPr>
-        <w:t>/</w:t>
-      </w:r>
-      <w:r>
-        <w:rPr>
-          <w:rFonts w:hint="eastAsia"/>
-        </w:rPr>
-        <w:t>老主顾</w:t>
-      </w:r>
-    </w:p>
-    <w:p>
-      <w:r>
-        <w:tab/>
-      </w:r>
-      <w:r>
-        <w:rPr>
-          <w:rFonts w:hint="eastAsia"/>
-        </w:rPr>
-        <w:t>principal</w:t>
-      </w:r>
-      <w:r>
-        <w:t xml:space="preserve"> [ˈprɪnsəpl]</w:t>
-      </w:r>
-      <w:r>
-        <w:rPr>
-          <w:rFonts w:hint="eastAsia"/>
-        </w:rPr>
-        <w:t>校长</w:t>
-      </w:r>
-      <w:r>
-        <w:rPr>
-          <w:rFonts w:hint="eastAsia"/>
-        </w:rPr>
-        <w:t>/</w:t>
-      </w:r>
-      <w:r>
-        <w:rPr>
-          <w:rFonts w:hint="eastAsia"/>
-        </w:rPr>
-        <w:t>本金</w:t>
-      </w:r>
-      <w:r>
-        <w:rPr>
-          <w:rFonts w:hint="eastAsia"/>
-        </w:rPr>
-        <w:t>/</w:t>
-      </w:r>
-      <w:r>
-        <w:rPr>
-          <w:rFonts w:hint="eastAsia"/>
-          <w:color w:val="4BACC6" w:themeColor="accent5"/>
-        </w:rPr>
-        <w:t>委托人</w:t>
-      </w:r>
-      <w:r>
-        <w:rPr>
-          <w:rFonts w:hint="eastAsia"/>
-        </w:rPr>
-        <w:tab/>
-      </w:r>
-      <w:r>
-        <w:rPr>
-          <w:rFonts w:hint="eastAsia"/>
-        </w:rPr>
-        <w:tab/>
-      </w:r>
-      <w:r>
-        <w:rPr>
-          <w:rFonts w:hint="eastAsia"/>
-        </w:rPr>
-        <w:tab/>
-      </w:r>
-      <w:r>
-        <w:rPr>
-          <w:rFonts w:hint="eastAsia"/>
-          <w:color w:val="0000FF"/>
-        </w:rPr>
-        <w:t>相对于当事人</w:t>
-      </w:r>
-    </w:p>
-    <w:p>
-      <w:r>
-        <w:rPr>
-          <w:rFonts w:hint="eastAsia"/>
-        </w:rPr>
-        <w:tab/>
-        <w:t>representative</w:t>
-      </w:r>
-      <w:r>
-        <w:t xml:space="preserve"> [ˌreprɪˈzentətɪv]</w:t>
-      </w:r>
-      <w:r>
-        <w:rPr>
-          <w:rFonts w:hint="eastAsia"/>
-        </w:rPr>
-        <w:t>代表</w:t>
-      </w:r>
-      <w:r>
-        <w:rPr>
-          <w:rFonts w:hint="eastAsia"/>
-        </w:rPr>
-        <w:t>/</w:t>
-      </w:r>
-      <w:r>
-        <w:rPr>
-          <w:rFonts w:hint="eastAsia"/>
-        </w:rPr>
-        <w:t>代理人</w:t>
-      </w:r>
-    </w:p>
-    <w:p>
-      <w:r>
-        <w:rPr>
-          <w:rFonts w:hint="eastAsia"/>
-        </w:rPr>
-        <w:tab/>
-        <w:t>seller</w:t>
-      </w:r>
-      <w:r>
-        <w:t xml:space="preserve"> [ˈselə</w:t>
-      </w:r>
-      <w:r>
-        <w:t>r</w:t>
-      </w:r>
-      <w:r>
-        <w:t>]</w:t>
-      </w:r>
-      <w:r>
-        <w:rPr>
-          <w:rFonts w:hint="eastAsia"/>
-          <w:color w:val="4BACC6" w:themeColor="accent5"/>
-        </w:rPr>
-        <w:t>卖方</w:t>
-      </w:r>
-      <w:r>
-        <w:rPr>
-          <w:rFonts w:hint="eastAsia"/>
-        </w:rPr>
-        <w:t>/</w:t>
-      </w:r>
-      <w:r>
-        <w:rPr>
-          <w:rFonts w:hint="eastAsia"/>
-        </w:rPr>
-        <w:t>畅销物</w:t>
-      </w:r>
-    </w:p>
-    <w:p>
-      <w:r>
-        <w:rPr>
-          <w:rFonts w:hint="eastAsia"/>
-        </w:rPr>
-        <w:tab/>
-      </w:r>
-      <w:r>
-        <w:rPr>
-          <w:rFonts w:hint="eastAsia"/>
-        </w:rPr>
-        <w:t>shopkeeper</w:t>
-      </w:r>
-      <w:r>
-        <w:t xml:space="preserve"> [ˈʃɒpki:pə</w:t>
-      </w:r>
-      <w:r>
-        <w:t>r</w:t>
-      </w:r>
-      <w:r>
-        <w:t>]</w:t>
-      </w:r>
-      <w:r>
-        <w:rPr>
-          <w:rFonts w:hint="eastAsia"/>
-        </w:rPr>
-        <w:t>店主</w:t>
-      </w:r>
-    </w:p>
-    <w:p>
-      <w:r>
-        <w:rPr>
-          <w:rFonts w:hint="eastAsia"/>
-        </w:rPr>
-        <w:tab/>
-      </w:r>
-      <w:r>
-        <w:t>tradesman</w:t>
-      </w:r>
-      <w:r>
-        <w:rPr>
-          <w:rFonts w:hint="eastAsia"/>
-        </w:rPr>
+        <w:t>a</w:t>
+      </w:r>
+      <w:r>
+        <w:rPr>
+          <w:rFonts w:hint="eastAsia"/>
+        </w:rPr>
+        <w:t>irman</w:t>
+      </w:r>
+      <w:r>
         <w:t xml:space="preserve"> </w:t>
       </w:r>
       <w:r>
-        <w:t>[ˈtreɪdzmən]</w:t>
-      </w:r>
-      <w:r>
-        <w:rPr>
-          <w:rFonts w:hint="eastAsia"/>
-        </w:rPr>
-        <w:t>商人</w:t>
-      </w:r>
-    </w:p>
-    <w:p>
-      <w:r>
-        <w:rPr>
-          <w:rFonts w:hint="eastAsia"/>
-        </w:rPr>
-        <w:tab/>
-        <w:t>user</w:t>
-      </w:r>
-      <w:r>
-        <w:t xml:space="preserve"> [ˈju:zə</w:t>
-      </w:r>
-      <w:r>
-        <w:t>r</w:t>
-      </w:r>
-      <w:r>
-        <w:t>]</w:t>
-      </w:r>
-      <w:r>
-        <w:rPr>
-          <w:rFonts w:hint="eastAsia"/>
-        </w:rPr>
-        <w:t>用户</w:t>
-      </w:r>
-    </w:p>
-    <w:p>
-      <w:r>
-        <w:rPr>
-          <w:rFonts w:hint="eastAsia"/>
-        </w:rPr>
-        <w:tab/>
-      </w:r>
-      <w:r>
-        <w:rPr>
-          <w:rFonts w:hint="eastAsia"/>
-          <w:color w:val="C0504D" w:themeColor="accent2"/>
-        </w:rPr>
-        <w:t>企业</w:t>
-      </w:r>
-    </w:p>
-    <w:p>
-      <w:r>
-        <w:rPr>
-          <w:rFonts w:hint="eastAsia"/>
-        </w:rPr>
-        <w:tab/>
-      </w:r>
-      <w:r>
-        <w:rPr>
-          <w:rFonts w:hint="eastAsia"/>
-        </w:rPr>
-        <w:t>internship</w:t>
-      </w:r>
-      <w:r>
-        <w:t xml:space="preserve"> [ˈɪntɜ:nʃɪp]</w:t>
-      </w:r>
-      <w:r>
-        <w:rPr>
-          <w:rFonts w:hint="eastAsia"/>
-        </w:rPr>
-        <w:t>实习生</w:t>
-      </w:r>
-    </w:p>
-    <w:p>
-      <w:r>
-        <w:rPr>
-          <w:rFonts w:hint="eastAsia"/>
-        </w:rPr>
-        <w:tab/>
-        <w:t>personnel</w:t>
-      </w:r>
-      <w:r>
-        <w:t xml:space="preserve"> [ˌpɜ:səˈnel]</w:t>
-      </w:r>
-      <w:r>
-        <w:rPr>
-          <w:rFonts w:hint="eastAsia"/>
-        </w:rPr>
-        <w:t>全体员工</w:t>
-      </w:r>
-    </w:p>
-    <w:p>
-      <w:r>
-        <w:rPr>
-          <w:rFonts w:hint="eastAsia"/>
-        </w:rPr>
-        <w:tab/>
-      </w:r>
-      <w:r>
-        <w:rPr>
-          <w:rFonts w:hint="eastAsia"/>
-        </w:rPr>
-        <w:t>practitioner</w:t>
-      </w:r>
-      <w:r>
-        <w:t xml:space="preserve"> [prækˈtɪʃənə</w:t>
-      </w:r>
-      <w:r>
-        <w:t>r</w:t>
-      </w:r>
-      <w:r>
-        <w:t>]</w:t>
-      </w:r>
-      <w:r>
-        <w:rPr>
-          <w:rFonts w:hint="eastAsia"/>
-        </w:rPr>
-        <w:t>从业者</w:t>
-      </w:r>
-      <w:r>
-        <w:rPr>
-          <w:rFonts w:hint="eastAsia"/>
-        </w:rPr>
-        <w:t>(</w:t>
-      </w:r>
-      <w:r>
-        <w:rPr>
-          <w:rFonts w:hint="eastAsia"/>
-        </w:rPr>
-        <w:t>医生</w:t>
-      </w:r>
-      <w:r>
-        <w:rPr>
-          <w:rFonts w:hint="eastAsia"/>
-        </w:rPr>
-        <w:t>|</w:t>
-      </w:r>
-      <w:r>
-        <w:rPr>
-          <w:rFonts w:hint="eastAsia"/>
-        </w:rPr>
-        <w:t>律师</w:t>
-      </w:r>
-      <w:r>
-        <w:rPr>
-          <w:rFonts w:hint="eastAsia"/>
-        </w:rPr>
-        <w:t>)</w:t>
-      </w:r>
-    </w:p>
-    <w:p>
-      <w:r>
-        <w:tab/>
-      </w:r>
-      <w:r>
-        <w:rPr>
-          <w:rFonts w:hint="eastAsia"/>
-        </w:rPr>
-        <w:t>secretary</w:t>
-      </w:r>
-      <w:r>
-        <w:t xml:space="preserve"> [ˈsekrətri]</w:t>
-      </w:r>
-      <w:r>
-        <w:rPr>
-          <w:rFonts w:hint="eastAsia"/>
-        </w:rPr>
-        <w:t>秘书</w:t>
-      </w:r>
-    </w:p>
-    <w:p>
-      <w:r>
-        <w:rPr>
-          <w:rFonts w:hint="eastAsia"/>
-        </w:rPr>
-        <w:tab/>
-      </w:r>
-      <w:r>
-        <w:rPr>
-          <w:rFonts w:hint="eastAsia"/>
-        </w:rPr>
-        <w:t>staff</w:t>
-      </w:r>
-      <w:r>
-        <w:rPr>
-          <w:rFonts w:hint="eastAsia"/>
-        </w:rPr>
-        <w:t xml:space="preserve"> [st</w:t>
-      </w:r>
-      <w:r>
-        <w:rPr>
-          <w:rFonts w:hint="eastAsia"/>
-        </w:rPr>
-        <w:t>ɑ</w:t>
-      </w:r>
-      <w:r>
-        <w:rPr>
-          <w:rFonts w:hint="eastAsia"/>
-        </w:rPr>
-        <w:t>:f]</w:t>
-      </w:r>
-      <w:r>
-        <w:rPr>
-          <w:rFonts w:hint="eastAsia"/>
-          <w:color w:val="4BACC6" w:themeColor="accent5"/>
-        </w:rPr>
-        <w:t>全体职员</w:t>
-      </w:r>
-      <w:r>
-        <w:rPr>
-          <w:rFonts w:hint="eastAsia"/>
-        </w:rPr>
-        <w:t>/</w:t>
-      </w:r>
-      <w:r>
-        <w:rPr>
-          <w:rFonts w:hint="eastAsia"/>
-        </w:rPr>
-        <w:t>参谋</w:t>
-      </w:r>
-    </w:p>
-    <w:p>
-      <w:r>
-        <w:tab/>
-      </w:r>
-      <w:r>
-        <w:rPr>
-          <w:rFonts w:hint="eastAsia"/>
-        </w:rPr>
-        <w:t xml:space="preserve">watch </w:t>
-      </w:r>
-      <w:r>
-        <w:t>[wɒtʃ]</w:t>
-      </w:r>
-      <w:r>
-        <w:rPr>
-          <w:rFonts w:hint="eastAsia"/>
-        </w:rPr>
-        <w:t>手表</w:t>
-      </w:r>
-      <w:r>
-        <w:rPr>
-          <w:rFonts w:hint="eastAsia"/>
-        </w:rPr>
-        <w:t>/</w:t>
-      </w:r>
-      <w:r>
-        <w:rPr>
-          <w:rFonts w:hint="eastAsia"/>
-        </w:rPr>
-        <w:t>看管</w:t>
-      </w:r>
-      <w:r>
-        <w:rPr>
-          <w:rFonts w:hint="eastAsia"/>
-        </w:rPr>
-        <w:t>/</w:t>
-      </w:r>
-      <w:r>
-        <w:rPr>
-          <w:rFonts w:hint="eastAsia"/>
-          <w:color w:val="4BACC6" w:themeColor="accent5"/>
-        </w:rPr>
-        <w:t>值班人</w:t>
-      </w:r>
-    </w:p>
-    <w:p>
-      <w:r>
-        <w:rPr>
-          <w:rFonts w:hint="eastAsia"/>
-        </w:rPr>
-        <w:tab/>
-        <w:t>day worker</w:t>
-      </w:r>
-      <w:r>
-        <w:rPr>
-          <w:rFonts w:hint="eastAsia"/>
-        </w:rPr>
-        <w:t>零工</w:t>
-      </w:r>
-      <w:r>
-        <w:rPr>
-          <w:rFonts w:hint="eastAsia"/>
-        </w:rPr>
-        <w:t>/</w:t>
-      </w:r>
-      <w:r>
-        <w:rPr>
-          <w:rFonts w:hint="eastAsia"/>
-        </w:rPr>
-        <w:t>临时工</w:t>
-      </w:r>
-    </w:p>
-    <w:p>
-      <w:r>
-        <w:rPr>
-          <w:rFonts w:hint="eastAsia"/>
-        </w:rPr>
-        <w:tab/>
-      </w:r>
-      <w:r>
-        <w:rPr>
-          <w:rFonts w:hint="eastAsia"/>
-          <w:color w:val="C0504D" w:themeColor="accent2"/>
-        </w:rPr>
-        <w:t>技术</w:t>
-      </w:r>
-    </w:p>
-    <w:p>
-      <w:r>
-        <w:rPr>
-          <w:rFonts w:hint="eastAsia"/>
-        </w:rPr>
-        <w:tab/>
-        <w:t>accountant</w:t>
-      </w:r>
-      <w:r>
-        <w:t xml:space="preserve"> [əˈkaʊntənt]</w:t>
-      </w:r>
-      <w:r>
-        <w:rPr>
-          <w:rFonts w:hint="eastAsia"/>
-        </w:rPr>
-        <w:t>会计</w:t>
-      </w:r>
-    </w:p>
-    <w:p>
-      <w:r>
-        <w:rPr>
-          <w:rFonts w:hint="eastAsia"/>
-        </w:rPr>
-        <w:tab/>
-        <w:t>adviser</w:t>
-      </w:r>
-      <w:r>
-        <w:t xml:space="preserve"> [ədˈvaɪzə</w:t>
-      </w:r>
-      <w:r>
-        <w:t>r</w:t>
-      </w:r>
-      <w:r>
-        <w:t>]</w:t>
-      </w:r>
-      <w:r>
-        <w:rPr>
-          <w:rFonts w:hint="eastAsia"/>
-        </w:rPr>
-        <w:t>顾问</w:t>
-      </w:r>
-    </w:p>
-    <w:p>
-      <w:r>
-        <w:rPr>
-          <w:rFonts w:hint="eastAsia"/>
-        </w:rPr>
-        <w:tab/>
-      </w:r>
-      <w:r>
-        <w:rPr>
-          <w:rFonts w:hint="eastAsia"/>
-        </w:rPr>
-        <w:t>aid</w:t>
-      </w:r>
-      <w:r>
-        <w:t xml:space="preserve"> [eɪd]</w:t>
-      </w:r>
-      <w:r>
-        <w:rPr>
-          <w:rFonts w:hint="eastAsia"/>
-        </w:rPr>
-        <w:t>援助</w:t>
-      </w:r>
-      <w:r>
-        <w:rPr>
-          <w:rFonts w:hint="eastAsia"/>
-        </w:rPr>
-        <w:t>/</w:t>
-      </w:r>
-      <w:r>
-        <w:rPr>
-          <w:rFonts w:hint="eastAsia"/>
-          <w:color w:val="4BACC6" w:themeColor="accent5"/>
-        </w:rPr>
-        <w:t>助手</w:t>
-      </w:r>
-    </w:p>
-    <w:p>
-      <w:r>
-        <w:rPr>
-          <w:rFonts w:hint="eastAsia"/>
-        </w:rPr>
-        <w:tab/>
-      </w:r>
-      <w:r>
-        <w:t>architect</w:t>
-      </w:r>
-      <w:r>
-        <w:t xml:space="preserve"> [ˈ</w:t>
-      </w:r>
-      <w:r>
-        <w:rPr>
-          <w:rFonts w:hint="eastAsia"/>
-        </w:rPr>
-        <w:t>ɑ</w:t>
-      </w:r>
-      <w:r>
-        <w:t>:rkɪtekt]</w:t>
-      </w:r>
-      <w:r>
-        <w:rPr>
-          <w:rFonts w:hint="eastAsia"/>
-        </w:rPr>
-        <w:t>建筑师</w:t>
-      </w:r>
-      <w:r>
-        <w:rPr>
-          <w:rFonts w:hint="eastAsia"/>
-        </w:rPr>
-        <w:t>/</w:t>
-      </w:r>
-      <w:r>
-        <w:rPr>
-          <w:rFonts w:hint="eastAsia"/>
-        </w:rPr>
-        <w:t>架构师</w:t>
-      </w:r>
-    </w:p>
-    <w:p>
-      <w:r>
-        <w:rPr>
-          <w:rFonts w:hint="eastAsia"/>
-        </w:rPr>
-        <w:tab/>
-      </w:r>
-      <w:r>
-        <w:rPr>
-          <w:rFonts w:hint="eastAsia"/>
-        </w:rPr>
-        <w:t>assistant</w:t>
-      </w:r>
-      <w:r>
-        <w:t xml:space="preserve"> [əˈsɪstənt]</w:t>
-      </w:r>
-      <w:r>
-        <w:rPr>
-          <w:rFonts w:hint="eastAsia"/>
-        </w:rPr>
-        <w:t>助手</w:t>
-      </w:r>
-    </w:p>
-    <w:p>
-      <w:r>
-        <w:rPr>
-          <w:rFonts w:hint="eastAsia"/>
-        </w:rPr>
-        <w:tab/>
-      </w:r>
-      <w:r>
-        <w:rPr>
-          <w:rFonts w:hint="eastAsia"/>
-        </w:rPr>
-        <w:t>carpenter</w:t>
-      </w:r>
-      <w:r>
-        <w:t xml:space="preserve"> [ˈk</w:t>
-      </w:r>
-      <w:r>
-        <w:rPr>
-          <w:rFonts w:hint="eastAsia"/>
-        </w:rPr>
-        <w:t>ɑ</w:t>
-      </w:r>
-      <w:r>
-        <w:t>:pəntə</w:t>
-      </w:r>
-      <w:r>
-        <w:t>r</w:t>
-      </w:r>
-      <w:r>
-        <w:t>]</w:t>
-      </w:r>
-      <w:r>
-        <w:rPr>
-          <w:rFonts w:hint="eastAsia"/>
-        </w:rPr>
-        <w:t>木匠</w:t>
-      </w:r>
-    </w:p>
-    <w:p>
-      <w:r>
-        <w:rPr>
-          <w:rFonts w:hint="eastAsia"/>
-        </w:rPr>
-        <w:tab/>
-      </w:r>
-      <w:r>
-        <w:t>cashier [kæˈʃɪə</w:t>
-      </w:r>
-      <w:r>
-        <w:t>r</w:t>
-      </w:r>
-      <w:r>
-        <w:t>]</w:t>
-      </w:r>
-      <w:r>
-        <w:rPr>
-          <w:rFonts w:hint="eastAsia"/>
-        </w:rPr>
-        <w:t>出纳</w:t>
-      </w:r>
-    </w:p>
-    <w:p>
-      <w:r>
-        <w:rPr>
-          <w:rFonts w:hint="eastAsia"/>
-        </w:rPr>
-        <w:tab/>
-      </w:r>
-      <w:r>
-        <w:rPr>
-          <w:rFonts w:hint="eastAsia"/>
-        </w:rPr>
-        <w:t>chemist</w:t>
-      </w:r>
-      <w:r>
-        <w:t xml:space="preserve"> [ˈkemɪst]</w:t>
-      </w:r>
-      <w:r>
-        <w:rPr>
-          <w:rFonts w:hint="eastAsia"/>
-        </w:rPr>
-        <w:t>化学家</w:t>
-      </w:r>
-      <w:r>
-        <w:rPr>
-          <w:rFonts w:hint="eastAsia"/>
-        </w:rPr>
-        <w:t>/</w:t>
-      </w:r>
-      <w:r>
-        <w:rPr>
-          <w:rFonts w:hint="eastAsia"/>
-          <w:color w:val="4BACC6" w:themeColor="accent5"/>
-        </w:rPr>
-        <w:t>药剂师</w:t>
-      </w:r>
-    </w:p>
-    <w:p>
-      <w:r>
-        <w:rPr>
-          <w:rFonts w:hint="eastAsia"/>
-        </w:rPr>
-        <w:tab/>
-      </w:r>
-      <w:r>
-        <w:t>consultant</w:t>
-      </w:r>
-      <w:r>
-        <w:t xml:space="preserve"> [kənˈsʌltənt]</w:t>
-      </w:r>
-      <w:r>
-        <w:rPr>
-          <w:rFonts w:hint="eastAsia"/>
-        </w:rPr>
-        <w:t>顾问</w:t>
-      </w:r>
-    </w:p>
-    <w:p>
-      <w:r>
-        <w:rPr>
-          <w:rFonts w:hint="eastAsia"/>
-        </w:rPr>
-        <w:tab/>
-      </w:r>
-      <w:r>
-        <w:t>craftsman</w:t>
-      </w:r>
-      <w:r>
-        <w:rPr>
-          <w:rFonts w:hint="eastAsia"/>
-        </w:rPr>
-        <w:t xml:space="preserve"> </w:t>
-      </w:r>
-      <w:r>
-        <w:t>[ˈkr</w:t>
-      </w:r>
-      <w:r>
-        <w:rPr>
-          <w:rFonts w:hint="eastAsia"/>
-        </w:rPr>
-        <w:t>ɑ</w:t>
-      </w:r>
-      <w:r>
-        <w:t>:ftsmən]</w:t>
-      </w:r>
-      <w:r>
-        <w:rPr>
-          <w:rFonts w:hint="eastAsia"/>
-        </w:rPr>
-        <w:t>工匠</w:t>
-      </w:r>
-    </w:p>
-    <w:p>
-      <w:r>
-        <w:rPr>
-          <w:rFonts w:hint="eastAsia"/>
-        </w:rPr>
-        <w:tab/>
-      </w:r>
-      <w:r>
-        <w:rPr>
-          <w:rFonts w:hint="eastAsia"/>
-        </w:rPr>
-        <w:t>driver</w:t>
-      </w:r>
-      <w:r>
-        <w:t xml:space="preserve"> [ˈdraɪvə</w:t>
-      </w:r>
-      <w:r>
-        <w:t>r</w:t>
-      </w:r>
-      <w:r>
-        <w:t>]</w:t>
-      </w:r>
-      <w:r>
-        <w:rPr>
-          <w:rFonts w:hint="eastAsia"/>
-        </w:rPr>
-        <w:t>司机</w:t>
-      </w:r>
-    </w:p>
-    <w:p>
-      <w:r>
-        <w:rPr>
-          <w:rFonts w:hint="eastAsia"/>
-        </w:rPr>
-        <w:tab/>
-      </w:r>
-      <w:r>
-        <w:rPr>
-          <w:rFonts w:hint="eastAsia"/>
-        </w:rPr>
-        <w:t>electrician</w:t>
-      </w:r>
-      <w:r>
-        <w:t xml:space="preserve"> [ɪˌlekˈtrɪʃn]</w:t>
-      </w:r>
-      <w:r>
-        <w:rPr>
-          <w:rFonts w:hint="eastAsia"/>
-        </w:rPr>
-        <w:t>电工</w:t>
-      </w:r>
-    </w:p>
-    <w:p>
-      <w:r>
-        <w:tab/>
-      </w:r>
-      <w:r>
-        <w:rPr>
-          <w:rFonts w:hint="eastAsia"/>
-        </w:rPr>
-        <w:t>engineer</w:t>
-      </w:r>
-      <w:r>
-        <w:t xml:space="preserve"> [ˌendʒɪˈnɪr]</w:t>
-      </w:r>
-      <w:r>
-        <w:rPr>
-          <w:rFonts w:hint="eastAsia"/>
-        </w:rPr>
-        <w:t>工程师</w:t>
-      </w:r>
-    </w:p>
-    <w:p>
-      <w:r>
-        <w:rPr>
-          <w:rFonts w:hint="eastAsia"/>
-        </w:rPr>
-        <w:tab/>
-        <w:t>expert</w:t>
-      </w:r>
-      <w:r>
-        <w:t xml:space="preserve"> [ˈekspɜ:t]</w:t>
-      </w:r>
-      <w:r>
-        <w:rPr>
-          <w:rFonts w:hint="eastAsia"/>
-        </w:rPr>
-        <w:t>专家</w:t>
-      </w:r>
-    </w:p>
-    <w:p>
-      <w:r>
-        <w:rPr>
-          <w:rFonts w:hint="eastAsia"/>
-        </w:rPr>
-        <w:tab/>
-        <w:t>master</w:t>
-      </w:r>
-      <w:r>
-        <w:t xml:space="preserve"> [ˈm</w:t>
-      </w:r>
-      <w:r>
-        <w:rPr>
-          <w:rFonts w:hint="eastAsia"/>
-        </w:rPr>
-        <w:t>ɑ</w:t>
-      </w:r>
-      <w:r>
-        <w:t>:stə</w:t>
-      </w:r>
-      <w:r>
-        <w:t>r</w:t>
-      </w:r>
-      <w:r>
-        <w:t>]</w:t>
-      </w:r>
-      <w:r>
-        <w:rPr>
-          <w:rFonts w:hint="eastAsia"/>
-        </w:rPr>
-        <w:t>主人</w:t>
-      </w:r>
-      <w:r>
-        <w:rPr>
-          <w:rFonts w:hint="eastAsia"/>
-        </w:rPr>
-        <w:t>/</w:t>
-      </w:r>
-      <w:r>
-        <w:rPr>
-          <w:rFonts w:hint="eastAsia"/>
-          <w:color w:val="4BACC6" w:themeColor="accent5"/>
-        </w:rPr>
-        <w:t>大师</w:t>
-      </w:r>
-      <w:r>
-        <w:rPr>
-          <w:rFonts w:hint="eastAsia"/>
-        </w:rPr>
-        <w:t>/</w:t>
-      </w:r>
-      <w:r>
-        <w:rPr>
-          <w:rFonts w:hint="eastAsia"/>
-        </w:rPr>
-        <w:t>硕士</w:t>
-      </w:r>
-    </w:p>
-    <w:p>
-      <w:r>
-        <w:rPr>
-          <w:rFonts w:hint="eastAsia"/>
-        </w:rPr>
-        <w:tab/>
-        <w:t>mechanic</w:t>
-      </w:r>
-      <w:r>
-        <w:t xml:space="preserve"> [məˈkænɪk]</w:t>
-      </w:r>
-      <w:r>
-        <w:rPr>
-          <w:rFonts w:hint="eastAsia"/>
-        </w:rPr>
-        <w:t>技工</w:t>
-      </w:r>
-    </w:p>
-    <w:p>
-      <w:r>
-        <w:rPr>
-          <w:rFonts w:hint="eastAsia"/>
-        </w:rPr>
-        <w:tab/>
-        <w:t>observer</w:t>
-      </w:r>
-      <w:r>
-        <w:t xml:space="preserve"> [əbˈzɜ:və</w:t>
-      </w:r>
-      <w:r>
-        <w:t>r</w:t>
-      </w:r>
-      <w:r>
-        <w:t>]</w:t>
-      </w:r>
-      <w:r>
-        <w:rPr>
-          <w:rFonts w:hint="eastAsia"/>
-        </w:rPr>
-        <w:t>观察员</w:t>
-      </w:r>
-    </w:p>
-    <w:p>
-      <w:r>
-        <w:rPr>
-          <w:rFonts w:hint="eastAsia"/>
-        </w:rPr>
-        <w:tab/>
-        <w:t>operator</w:t>
-      </w:r>
-      <w:r>
-        <w:t xml:space="preserve"> [ˈɒpəreɪtə</w:t>
-      </w:r>
-      <w:r>
-        <w:t>r</w:t>
-      </w:r>
-      <w:r>
-        <w:t>]</w:t>
-      </w:r>
-      <w:r>
-        <w:rPr>
-          <w:rFonts w:hint="eastAsia"/>
-        </w:rPr>
-        <w:t>操作员</w:t>
-      </w:r>
-    </w:p>
-    <w:p>
-      <w:r>
-        <w:rPr>
-          <w:rFonts w:hint="eastAsia"/>
-        </w:rPr>
-        <w:tab/>
-      </w:r>
-      <w:r>
-        <w:t>professional [prəˈfeʃənl]</w:t>
-      </w:r>
-      <w:r>
-        <w:rPr>
-          <w:rFonts w:hint="eastAsia"/>
-        </w:rPr>
-        <w:t>专业人士</w:t>
-      </w:r>
-    </w:p>
-    <w:p>
-      <w:r>
-        <w:rPr>
-          <w:rFonts w:hint="eastAsia"/>
-        </w:rPr>
-        <w:tab/>
-        <w:t>specialist</w:t>
-      </w:r>
-      <w:r>
-        <w:t xml:space="preserve"> </w:t>
-      </w:r>
-      <w:r>
-        <w:t>['speʃəlɪst]</w:t>
-      </w:r>
-      <w:r>
-        <w:rPr>
-          <w:rFonts w:hint="eastAsia"/>
-          <w:color w:val="4BACC6" w:themeColor="accent5"/>
-        </w:rPr>
-        <w:t>专家</w:t>
-      </w:r>
-      <w:r>
-        <w:t>/</w:t>
-      </w:r>
-      <w:r>
-        <w:rPr>
-          <w:rFonts w:hint="eastAsia"/>
-        </w:rPr>
-        <w:t>专科医生</w:t>
-      </w:r>
-    </w:p>
-    <w:p>
-      <w:r>
-        <w:rPr>
-          <w:rFonts w:hint="eastAsia"/>
-        </w:rPr>
-        <w:tab/>
-      </w:r>
-      <w:r>
-        <w:t>technician [tekˈnɪʃn]</w:t>
-      </w:r>
-      <w:r>
-        <w:rPr>
-          <w:rFonts w:hint="eastAsia"/>
-        </w:rPr>
-        <w:t>技师</w:t>
-      </w:r>
-    </w:p>
-    <w:p>
-      <w:r>
-        <w:rPr>
-          <w:rFonts w:hint="eastAsia"/>
-        </w:rPr>
-        <w:tab/>
-        <w:t>typist</w:t>
-      </w:r>
-      <w:r>
-        <w:t xml:space="preserve"> [ˈtaɪpɪst]</w:t>
-      </w:r>
-      <w:r>
-        <w:rPr>
-          <w:rFonts w:hint="eastAsia"/>
-        </w:rPr>
-        <w:t>打字员</w:t>
-      </w:r>
-    </w:p>
-    <w:p>
-      <w:pPr>
-        <w:rPr>
-          <w:b/>
-        </w:rPr>
-      </w:pPr>
-      <w:r>
-        <w:rPr>
-          <w:rFonts w:hint="eastAsia"/>
-          <w:b/>
-        </w:rPr>
-        <w:t>4</w:t>
-      </w:r>
-      <w:r>
-        <w:rPr>
-          <w:rFonts w:hint="eastAsia"/>
-          <w:b/>
-        </w:rPr>
-        <w:t>服务</w:t>
-      </w:r>
-    </w:p>
-    <w:p>
-      <w:r>
-        <w:rPr>
-          <w:rFonts w:hint="eastAsia"/>
-        </w:rPr>
-        <w:tab/>
-      </w:r>
-      <w:r>
-        <w:rPr>
-          <w:rFonts w:hint="eastAsia"/>
-          <w:color w:val="C0504D" w:themeColor="accent2"/>
-        </w:rPr>
-        <w:t>通讯</w:t>
-      </w:r>
-      <w:r>
-        <w:rPr>
-          <w:rFonts w:hint="eastAsia"/>
-          <w:color w:val="C0504D" w:themeColor="accent2"/>
-        </w:rPr>
-        <w:t>服务</w:t>
-      </w:r>
-    </w:p>
-    <w:p>
-      <w:r>
-        <w:rPr>
-          <w:rFonts w:hint="eastAsia"/>
-        </w:rPr>
-        <w:tab/>
-      </w:r>
-      <w:r>
-        <w:rPr>
-          <w:rFonts w:hint="eastAsia"/>
-        </w:rPr>
-        <w:t>a</w:t>
-      </w:r>
-      <w:r>
-        <w:rPr>
-          <w:rFonts w:hint="eastAsia"/>
-        </w:rPr>
-        <w:t>irman</w:t>
-      </w:r>
-      <w:r>
-        <w:t xml:space="preserve"> </w:t>
-      </w:r>
-      <w:r>
         <w:t>[ˈeəmən]</w:t>
       </w:r>
       <w:r>
@@ -19265,7 +19291,6 @@
         <w:rPr>
           <w:rFonts w:hint="eastAsia"/>
         </w:rPr>
-        <w:lastRenderedPageBreak/>
         <w:tab/>
       </w:r>
       <w:r>

--- a/名词/社会/社会群体.docx
+++ b/名词/社会/社会群体.docx
@@ -15787,34 +15787,10 @@
         <w:tab/>
       </w:r>
       <w:r>
-        <w:rPr>
-          <w:rFonts w:hint="eastAsia"/>
-        </w:rPr>
-        <w:t>student</w:t>
-      </w:r>
-      <w:r>
-        <w:t xml:space="preserve"> [ˈstu:dnt]</w:t>
-      </w:r>
-      <w:r>
-        <w:rPr>
-          <w:rFonts w:hint="eastAsia"/>
-        </w:rPr>
-        <w:t>学生</w:t>
-      </w:r>
-    </w:p>
-    <w:p>
-      <w:r>
-        <w:rPr>
-          <w:rFonts w:hint="eastAsia"/>
-        </w:rPr>
-        <w:tab/>
-        <w:t xml:space="preserve">teacher </w:t>
-      </w:r>
-      <w:r>
-        <w:t>[ˈti:tʃə</w:t>
-      </w:r>
-      <w:r>
-        <w:t>r</w:t>
+        <w:t>sophomore [ˈsɒfəmɔ</w:t>
+      </w:r>
+      <w:r>
+        <w:t>:r</w:t>
       </w:r>
       <w:r>
         <w:t>]</w:t>
@@ -15823,1696 +15799,1758 @@
         <w:rPr>
           <w:rFonts w:hint="eastAsia"/>
         </w:rPr>
-        <w:t>教师</w:t>
-      </w:r>
-    </w:p>
-    <w:p>
-      <w:r>
-        <w:rPr>
-          <w:rFonts w:hint="eastAsia"/>
-        </w:rPr>
-        <w:tab/>
-        <w:t>tutor</w:t>
-      </w:r>
-      <w:r>
-        <w:rPr>
-          <w:rFonts w:hint="eastAsia"/>
-        </w:rPr>
-        <w:tab/>
-      </w:r>
-      <w:r>
-        <w:t>[ˈtju:tə</w:t>
-      </w:r>
-      <w:r>
-        <w:t>r</w:t>
-      </w:r>
-      <w:r>
-        <w:t>]</w:t>
-      </w:r>
-      <w:r>
-        <w:rPr>
-          <w:rFonts w:hint="eastAsia"/>
-        </w:rPr>
-        <w:t>导师</w:t>
-      </w:r>
-    </w:p>
-    <w:p>
-      <w:r>
-        <w:rPr>
-          <w:rFonts w:hint="eastAsia"/>
-        </w:rPr>
-        <w:tab/>
-        <w:t>undergraduate</w:t>
-      </w:r>
-      <w:r>
-        <w:t xml:space="preserve"> [ˌʌndəˈgrædʒuət]</w:t>
-      </w:r>
-      <w:r>
-        <w:rPr>
-          <w:rFonts w:hint="eastAsia"/>
-        </w:rPr>
-        <w:t>大学生</w:t>
-      </w:r>
-    </w:p>
-    <w:p>
-      <w:r>
-        <w:rPr>
-          <w:rFonts w:hint="eastAsia"/>
-        </w:rPr>
-        <w:tab/>
-        <w:t>day student</w:t>
-      </w:r>
-      <w:r>
-        <w:rPr>
-          <w:rFonts w:hint="eastAsia"/>
-        </w:rPr>
-        <w:t>走读生</w:t>
-      </w:r>
-    </w:p>
-    <w:p>
-      <w:r>
-        <w:rPr>
-          <w:rFonts w:hint="eastAsia"/>
-        </w:rPr>
-        <w:tab/>
-      </w:r>
-      <w:r>
-        <w:rPr>
-          <w:rFonts w:hint="eastAsia"/>
-          <w:color w:val="C0504D" w:themeColor="accent2"/>
-        </w:rPr>
-        <w:t>文艺</w:t>
-      </w:r>
-    </w:p>
-    <w:p>
-      <w:r>
-        <w:rPr>
-          <w:rFonts w:hint="eastAsia"/>
-        </w:rPr>
-        <w:tab/>
-      </w:r>
-      <w:r>
-        <w:rPr>
-          <w:rFonts w:hint="eastAsia"/>
-        </w:rPr>
-        <w:t>acrobat</w:t>
-      </w:r>
-      <w:r>
-        <w:t xml:space="preserve"> [ˈækrəbæt]</w:t>
-      </w:r>
-      <w:r>
-        <w:rPr>
-          <w:rFonts w:hint="eastAsia"/>
-        </w:rPr>
-        <w:t>杂技演员</w:t>
-      </w:r>
-    </w:p>
-    <w:p>
-      <w:r>
-        <w:rPr>
-          <w:rFonts w:hint="eastAsia"/>
-        </w:rPr>
-        <w:tab/>
-      </w:r>
-      <w:r>
-        <w:rPr>
-          <w:rFonts w:hint="eastAsia"/>
-        </w:rPr>
-        <w:t xml:space="preserve">actor </w:t>
-      </w:r>
-      <w:r>
-        <w:t>[ˈæktə</w:t>
-      </w:r>
-      <w:r>
-        <w:t>r</w:t>
-      </w:r>
-      <w:r>
-        <w:t>]</w:t>
-      </w:r>
-      <w:r>
-        <w:rPr>
-          <w:rFonts w:hint="eastAsia"/>
-        </w:rPr>
-        <w:t>演员</w:t>
-      </w:r>
-      <w:r>
-        <w:rPr>
-          <w:rFonts w:hint="eastAsia"/>
-        </w:rPr>
-        <w:tab/>
-      </w:r>
-      <w:r>
-        <w:rPr>
-          <w:rFonts w:hint="eastAsia"/>
-        </w:rPr>
-        <w:tab/>
-      </w:r>
-      <w:r>
-        <w:rPr>
-          <w:rFonts w:hint="eastAsia"/>
-        </w:rPr>
-        <w:tab/>
-      </w:r>
-      <w:r>
-        <w:rPr>
-          <w:rFonts w:hint="eastAsia"/>
-        </w:rPr>
-        <w:tab/>
-      </w:r>
-      <w:r>
-        <w:rPr>
-          <w:rFonts w:hint="eastAsia"/>
-        </w:rPr>
-        <w:tab/>
-      </w:r>
-      <w:r>
-        <w:rPr>
-          <w:rFonts w:hint="eastAsia"/>
-        </w:rPr>
-        <w:tab/>
-        <w:t>actress</w:t>
-      </w:r>
-      <w:r>
-        <w:t xml:space="preserve"> [ˈæktrɪs]</w:t>
-      </w:r>
-      <w:r>
-        <w:rPr>
-          <w:rFonts w:hint="eastAsia"/>
-        </w:rPr>
-        <w:t>女演员</w:t>
-      </w:r>
-    </w:p>
-    <w:p>
-      <w:r>
-        <w:rPr>
-          <w:rFonts w:hint="eastAsia"/>
-        </w:rPr>
-        <w:tab/>
-      </w:r>
-      <w:r>
-        <w:rPr>
-          <w:rFonts w:hint="eastAsia"/>
-        </w:rPr>
-        <w:t>artist</w:t>
-      </w:r>
-      <w:r>
-        <w:t xml:space="preserve"> </w:t>
-      </w:r>
-      <w:r>
-        <w:t>[ˈ</w:t>
-      </w:r>
-      <w:r>
-        <w:rPr>
-          <w:rFonts w:hint="eastAsia"/>
-        </w:rPr>
-        <w:t>ɑ</w:t>
-      </w:r>
-      <w:r>
-        <w:t>:tɪst]</w:t>
-      </w:r>
-      <w:r>
-        <w:rPr>
-          <w:rFonts w:hint="eastAsia"/>
-        </w:rPr>
-        <w:t>艺术家</w:t>
-      </w:r>
-    </w:p>
-    <w:p>
-      <w:r>
-        <w:rPr>
-          <w:rFonts w:hint="eastAsia"/>
-        </w:rPr>
-        <w:tab/>
-      </w:r>
-      <w:r>
-        <w:rPr>
-          <w:rFonts w:hint="eastAsia"/>
-        </w:rPr>
-        <w:t>author</w:t>
-      </w:r>
-      <w:r>
-        <w:t xml:space="preserve"> [ˈɔ:θə</w:t>
-      </w:r>
-      <w:r>
-        <w:t>r</w:t>
-      </w:r>
-      <w:r>
-        <w:t>]</w:t>
-      </w:r>
-      <w:r>
-        <w:rPr>
-          <w:rFonts w:hint="eastAsia"/>
-        </w:rPr>
-        <w:t>作者</w:t>
-      </w:r>
-    </w:p>
-    <w:p>
-      <w:r>
-        <w:rPr>
-          <w:rFonts w:hint="eastAsia"/>
-        </w:rPr>
-        <w:tab/>
-      </w:r>
-      <w:r>
-        <w:rPr>
-          <w:rFonts w:hint="eastAsia"/>
-        </w:rPr>
-        <w:t>cast</w:t>
-      </w:r>
-      <w:r>
-        <w:rPr>
-          <w:rFonts w:hint="eastAsia"/>
-        </w:rPr>
-        <w:t xml:space="preserve"> [k</w:t>
-      </w:r>
-      <w:r>
-        <w:rPr>
-          <w:rFonts w:hint="eastAsia"/>
-        </w:rPr>
-        <w:t>ɑ</w:t>
-      </w:r>
-      <w:r>
-        <w:rPr>
-          <w:rFonts w:hint="eastAsia"/>
-        </w:rPr>
-        <w:t>:st]</w:t>
-      </w:r>
-      <w:r>
-        <w:rPr>
-          <w:rFonts w:hint="eastAsia"/>
-        </w:rPr>
-        <w:t>投</w:t>
-      </w:r>
-      <w:r>
-        <w:rPr>
-          <w:rFonts w:hint="eastAsia"/>
-        </w:rPr>
-        <w:t>,</w:t>
-      </w:r>
-      <w:r>
-        <w:rPr>
-          <w:rFonts w:hint="eastAsia"/>
-        </w:rPr>
-        <w:t>掷</w:t>
-      </w:r>
-      <w:r>
-        <w:rPr>
-          <w:rFonts w:hint="eastAsia"/>
-        </w:rPr>
-        <w:t>,</w:t>
-      </w:r>
-      <w:r>
-        <w:rPr>
-          <w:rFonts w:hint="eastAsia"/>
-        </w:rPr>
-        <w:t>抛</w:t>
-      </w:r>
-      <w:r>
-        <w:rPr>
-          <w:rFonts w:hint="eastAsia"/>
-        </w:rPr>
-        <w:t>,</w:t>
-      </w:r>
-      <w:r>
-        <w:rPr>
-          <w:rFonts w:hint="eastAsia"/>
-        </w:rPr>
-        <w:t>扔</w:t>
-      </w:r>
-      <w:r>
-        <w:rPr>
-          <w:rFonts w:hint="eastAsia"/>
-        </w:rPr>
-        <w:t>/</w:t>
-      </w:r>
-      <w:r>
-        <w:rPr>
-          <w:rFonts w:hint="eastAsia"/>
-        </w:rPr>
-        <w:t>铸件</w:t>
-      </w:r>
-      <w:r>
-        <w:rPr>
-          <w:rFonts w:hint="eastAsia"/>
-        </w:rPr>
-        <w:t>/</w:t>
-      </w:r>
-      <w:r>
-        <w:rPr>
-          <w:rFonts w:hint="eastAsia"/>
-          <w:color w:val="4BACC6" w:themeColor="accent5"/>
-        </w:rPr>
-        <w:t>全体演员</w:t>
-      </w:r>
-    </w:p>
-    <w:p>
-      <w:r>
-        <w:rPr>
-          <w:rFonts w:hint="eastAsia"/>
-        </w:rPr>
-        <w:tab/>
-      </w:r>
-      <w:r>
-        <w:rPr>
-          <w:rFonts w:hint="eastAsia"/>
-        </w:rPr>
-        <w:t>comic</w:t>
-      </w:r>
-      <w:r>
-        <w:t xml:space="preserve"> [ˈkɒmɪk]</w:t>
-      </w:r>
-      <w:r>
-        <w:rPr>
-          <w:rFonts w:hint="eastAsia"/>
-        </w:rPr>
-        <w:t>喜剧演员</w:t>
-      </w:r>
-    </w:p>
-    <w:p>
-      <w:r>
-        <w:rPr>
-          <w:rFonts w:hint="eastAsia"/>
-        </w:rPr>
-        <w:tab/>
-        <w:t>conductor</w:t>
-      </w:r>
-      <w:r>
-        <w:t xml:space="preserve"> [kənˈdʌktə</w:t>
-      </w:r>
-      <w:r>
-        <w:t>r</w:t>
-      </w:r>
-      <w:r>
-        <w:t>]</w:t>
-      </w:r>
-      <w:r>
-        <w:rPr>
-          <w:rFonts w:hint="eastAsia"/>
-        </w:rPr>
-        <w:t>售票员</w:t>
-      </w:r>
-      <w:r>
-        <w:rPr>
-          <w:rFonts w:hint="eastAsia"/>
-        </w:rPr>
-        <w:t>/</w:t>
-      </w:r>
-      <w:r>
-        <w:rPr>
-          <w:rFonts w:hint="eastAsia"/>
-          <w:color w:val="4BACC6" w:themeColor="accent5"/>
-        </w:rPr>
-        <w:t>指挥</w:t>
-      </w:r>
-      <w:r>
-        <w:rPr>
-          <w:rFonts w:hint="eastAsia"/>
-          <w:color w:val="4BACC6" w:themeColor="accent5"/>
+        <w:t>二年级学生</w:t>
+      </w:r>
+      <w:r>
+        <w:rPr>
+          <w:rFonts w:hint="eastAsia"/>
         </w:rPr>
         <w:t>(</w:t>
       </w:r>
       <w:r>
         <w:rPr>
           <w:rFonts w:hint="eastAsia"/>
-          <w:color w:val="4BACC6" w:themeColor="accent5"/>
-        </w:rPr>
-        <w:t>乐队</w:t>
-      </w:r>
-      <w:r>
-        <w:rPr>
-          <w:rFonts w:hint="eastAsia"/>
-          <w:color w:val="4BACC6" w:themeColor="accent5"/>
-        </w:rPr>
-        <w:t>)</w:t>
-      </w:r>
-      <w:r>
-        <w:rPr>
-          <w:rFonts w:hint="eastAsia"/>
-        </w:rPr>
-        <w:t>/</w:t>
-      </w:r>
-      <w:r>
-        <w:rPr>
-          <w:rFonts w:hint="eastAsia"/>
-        </w:rPr>
-        <w:t>导体</w:t>
-      </w:r>
-    </w:p>
-    <w:p>
-      <w:r>
-        <w:rPr>
-          <w:rFonts w:hint="eastAsia"/>
-        </w:rPr>
-        <w:tab/>
-      </w:r>
-      <w:r>
-        <w:t>critic</w:t>
-      </w:r>
-      <w:r>
-        <w:rPr>
-          <w:rFonts w:hint="eastAsia"/>
-        </w:rPr>
-        <w:t xml:space="preserve"> </w:t>
-      </w:r>
-      <w:r>
-        <w:t>[ˈkrɪtɪk]</w:t>
-      </w:r>
-      <w:r>
-        <w:rPr>
-          <w:rFonts w:hint="eastAsia"/>
-        </w:rPr>
-        <w:t>评论家</w:t>
-      </w:r>
-      <w:r>
-        <w:rPr>
-          <w:rFonts w:hint="eastAsia"/>
-        </w:rPr>
-        <w:t>/</w:t>
-      </w:r>
-      <w:r>
-        <w:rPr>
-          <w:rFonts w:hint="eastAsia"/>
-        </w:rPr>
-        <w:t>批评家</w:t>
-      </w:r>
-    </w:p>
-    <w:p>
-      <w:r>
-        <w:rPr>
-          <w:rFonts w:hint="eastAsia"/>
-        </w:rPr>
-        <w:tab/>
-      </w:r>
-      <w:r>
-        <w:rPr>
-          <w:rFonts w:hint="eastAsia"/>
-        </w:rPr>
-        <w:t>director</w:t>
-      </w:r>
-      <w:r>
-        <w:t xml:space="preserve"> [dəˈrektə</w:t>
-      </w:r>
-      <w:r>
-        <w:t>r</w:t>
-      </w:r>
-      <w:r>
-        <w:t>]</w:t>
-      </w:r>
-      <w:r>
-        <w:rPr>
-          <w:rFonts w:hint="eastAsia"/>
-        </w:rPr>
-        <w:t>主管</w:t>
-      </w:r>
-      <w:r>
-        <w:rPr>
-          <w:rFonts w:hint="eastAsia"/>
-        </w:rPr>
-        <w:t>/</w:t>
-      </w:r>
-      <w:r>
-        <w:rPr>
-          <w:rFonts w:hint="eastAsia"/>
-          <w:color w:val="4BACC6" w:themeColor="accent5"/>
-        </w:rPr>
-        <w:t>导演</w:t>
-      </w:r>
-    </w:p>
-    <w:p>
-      <w:r>
-        <w:rPr>
-          <w:rFonts w:hint="eastAsia"/>
-        </w:rPr>
-        <w:tab/>
-      </w:r>
-      <w:r>
-        <w:rPr>
-          <w:rFonts w:hint="eastAsia"/>
-        </w:rPr>
-        <w:t>interpreter</w:t>
-      </w:r>
-      <w:r>
-        <w:t xml:space="preserve"> [ɪnˈtɜ:prɪtə</w:t>
-      </w:r>
-      <w:r>
-        <w:t>r</w:t>
-      </w:r>
-      <w:r>
-        <w:t>]</w:t>
-      </w:r>
-      <w:r>
-        <w:rPr>
-          <w:rFonts w:hint="eastAsia"/>
-        </w:rPr>
-        <w:t>翻译员</w:t>
-      </w:r>
-    </w:p>
-    <w:p>
-      <w:r>
-        <w:rPr>
-          <w:rFonts w:hint="eastAsia"/>
-        </w:rPr>
-        <w:tab/>
-      </w:r>
-      <w:r>
-        <w:rPr>
-          <w:rFonts w:hint="eastAsia"/>
-        </w:rPr>
-        <w:t>lead</w:t>
-      </w:r>
-      <w:r>
-        <w:t xml:space="preserve"> [li:d]</w:t>
-      </w:r>
-      <w:r>
-        <w:rPr>
-          <w:rFonts w:hint="eastAsia"/>
-        </w:rPr>
-        <w:t>引领</w:t>
-      </w:r>
-      <w:r>
-        <w:rPr>
-          <w:rFonts w:hint="eastAsia"/>
-        </w:rPr>
-        <w:t>/</w:t>
-      </w:r>
-      <w:r>
-        <w:rPr>
-          <w:rFonts w:hint="eastAsia"/>
-        </w:rPr>
-        <w:t>领先</w:t>
-      </w:r>
-      <w:r>
-        <w:rPr>
-          <w:rFonts w:hint="eastAsia"/>
-        </w:rPr>
-        <w:t>/</w:t>
-      </w:r>
-      <w:r>
-        <w:rPr>
-          <w:rFonts w:hint="eastAsia"/>
-        </w:rPr>
-        <w:t>线索</w:t>
-      </w:r>
-      <w:r>
-        <w:rPr>
-          <w:rFonts w:hint="eastAsia"/>
-        </w:rPr>
-        <w:t>/</w:t>
-      </w:r>
-      <w:r>
-        <w:rPr>
-          <w:rFonts w:hint="eastAsia"/>
-        </w:rPr>
-        <w:t>铅</w:t>
-      </w:r>
-      <w:r>
-        <w:rPr>
-          <w:rFonts w:hint="eastAsia"/>
-        </w:rPr>
-        <w:t>/</w:t>
-      </w:r>
-      <w:r>
-        <w:rPr>
-          <w:rFonts w:hint="eastAsia"/>
-          <w:color w:val="4BACC6" w:themeColor="accent5"/>
-        </w:rPr>
-        <w:t>主角</w:t>
-      </w:r>
-    </w:p>
-    <w:p>
-      <w:r>
-        <w:rPr>
-          <w:rFonts w:hint="eastAsia"/>
-        </w:rPr>
-        <w:tab/>
-        <w:t>model</w:t>
-      </w:r>
-      <w:r>
-        <w:t xml:space="preserve"> [ˈmɒdl]</w:t>
-      </w:r>
-      <w:r>
-        <w:rPr>
-          <w:rFonts w:hint="eastAsia"/>
-        </w:rPr>
-        <w:t>模型</w:t>
-      </w:r>
-      <w:r>
-        <w:rPr>
-          <w:rFonts w:hint="eastAsia"/>
-        </w:rPr>
-        <w:t>/</w:t>
-      </w:r>
-      <w:r>
-        <w:rPr>
-          <w:rFonts w:hint="eastAsia"/>
-        </w:rPr>
-        <w:t>样式</w:t>
-      </w:r>
-      <w:r>
-        <w:rPr>
-          <w:rFonts w:hint="eastAsia"/>
-        </w:rPr>
-        <w:t>/</w:t>
-      </w:r>
-      <w:r>
-        <w:rPr>
-          <w:rFonts w:hint="eastAsia"/>
-        </w:rPr>
-        <w:t>模范</w:t>
-      </w:r>
-      <w:r>
-        <w:rPr>
-          <w:rFonts w:hint="eastAsia"/>
-        </w:rPr>
-        <w:t>/</w:t>
-      </w:r>
-      <w:r>
-        <w:rPr>
-          <w:rFonts w:hint="eastAsia"/>
-          <w:color w:val="4BACC6" w:themeColor="accent5"/>
-        </w:rPr>
-        <w:t>模特儿</w:t>
-      </w:r>
-    </w:p>
-    <w:p>
-      <w:r>
-        <w:rPr>
-          <w:rFonts w:hint="eastAsia"/>
-        </w:rPr>
-        <w:tab/>
-      </w:r>
-      <w:r>
-        <w:rPr>
-          <w:rFonts w:hint="eastAsia"/>
-        </w:rPr>
-        <w:t>musician</w:t>
-      </w:r>
-      <w:r>
-        <w:t xml:space="preserve"> </w:t>
-      </w:r>
-      <w:r>
-        <w:t>[mjuˈzɪʃn]</w:t>
-      </w:r>
-      <w:r>
-        <w:rPr>
-          <w:rFonts w:hint="eastAsia"/>
-        </w:rPr>
-        <w:t>音乐家</w:t>
-      </w:r>
-    </w:p>
-    <w:p>
-      <w:r>
-        <w:rPr>
-          <w:rFonts w:hint="eastAsia"/>
-        </w:rPr>
-        <w:tab/>
-        <w:t>novelist</w:t>
-      </w:r>
-      <w:r>
-        <w:t xml:space="preserve"> </w:t>
-      </w:r>
-      <w:r>
-        <w:t>[ˈnɒvəlɪst]</w:t>
-      </w:r>
-      <w:r>
-        <w:rPr>
-          <w:rFonts w:hint="eastAsia"/>
-        </w:rPr>
-        <w:t>小说家</w:t>
-      </w:r>
-    </w:p>
-    <w:p>
-      <w:r>
-        <w:rPr>
-          <w:rFonts w:hint="eastAsia"/>
-        </w:rPr>
-        <w:tab/>
-      </w:r>
-      <w:r>
-        <w:rPr>
-          <w:rFonts w:hint="eastAsia"/>
-        </w:rPr>
-        <w:t>painter</w:t>
-      </w:r>
-      <w:r>
-        <w:t xml:space="preserve"> [ˈpeɪntə</w:t>
-      </w:r>
-      <w:r>
-        <w:t>r</w:t>
-      </w:r>
-      <w:r>
-        <w:t>]</w:t>
-      </w:r>
-      <w:r>
-        <w:rPr>
-          <w:rFonts w:hint="eastAsia"/>
-          <w:color w:val="4BACC6" w:themeColor="accent5"/>
-        </w:rPr>
-        <w:t>画家</w:t>
-      </w:r>
-      <w:r>
-        <w:rPr>
-          <w:rFonts w:hint="eastAsia"/>
-        </w:rPr>
-        <w:t>/</w:t>
-      </w:r>
-      <w:r>
-        <w:rPr>
-          <w:rFonts w:hint="eastAsia"/>
-        </w:rPr>
-        <w:t>油漆工</w:t>
-      </w:r>
-    </w:p>
-    <w:p>
-      <w:r>
-        <w:rPr>
-          <w:rFonts w:hint="eastAsia"/>
-        </w:rPr>
-        <w:tab/>
-      </w:r>
-      <w:r>
-        <w:t>performer [pəˈfɔ:mə</w:t>
-      </w:r>
-      <w:r>
-        <w:t>r</w:t>
-      </w:r>
-      <w:r>
-        <w:t>]</w:t>
-      </w:r>
-      <w:r>
-        <w:rPr>
-          <w:rFonts w:hint="eastAsia"/>
-        </w:rPr>
-        <w:t>表演者</w:t>
-      </w:r>
-    </w:p>
-    <w:p>
-      <w:r>
-        <w:rPr>
-          <w:rFonts w:hint="eastAsia"/>
-        </w:rPr>
-        <w:tab/>
-      </w:r>
-      <w:r>
-        <w:rPr>
-          <w:rFonts w:hint="eastAsia"/>
-        </w:rPr>
-        <w:t>ph</w:t>
-      </w:r>
-      <w:r>
-        <w:t>otographer</w:t>
-      </w:r>
-      <w:r>
-        <w:t xml:space="preserve"> [fəˈtɒgrəfə</w:t>
-      </w:r>
-      <w:r>
-        <w:t>r</w:t>
-      </w:r>
-      <w:r>
-        <w:t>]</w:t>
-      </w:r>
-      <w:r>
-        <w:rPr>
-          <w:rFonts w:hint="eastAsia"/>
-        </w:rPr>
-        <w:t>摄影师</w:t>
-      </w:r>
-    </w:p>
-    <w:p>
-      <w:r>
-        <w:lastRenderedPageBreak/>
-        <w:tab/>
-      </w:r>
-      <w:r>
-        <w:rPr>
-          <w:rFonts w:hint="eastAsia"/>
-        </w:rPr>
-        <w:t>pianist</w:t>
-      </w:r>
-      <w:r>
-        <w:t xml:space="preserve"> [ˈpɪənɪst]</w:t>
-      </w:r>
-      <w:r>
-        <w:rPr>
-          <w:rFonts w:hint="eastAsia"/>
-        </w:rPr>
-        <w:t>钢琴家</w:t>
-      </w:r>
-    </w:p>
-    <w:p>
-      <w:r>
-        <w:rPr>
-          <w:rFonts w:hint="eastAsia"/>
-        </w:rPr>
-        <w:tab/>
-        <w:t>poet</w:t>
-      </w:r>
-      <w:r>
-        <w:t xml:space="preserve"> [ˈpəʊɪt]</w:t>
-      </w:r>
-      <w:r>
-        <w:rPr>
-          <w:rFonts w:hint="eastAsia"/>
-        </w:rPr>
-        <w:t>诗人</w:t>
-      </w:r>
-    </w:p>
-    <w:p>
-      <w:r>
-        <w:rPr>
-          <w:rFonts w:hint="eastAsia"/>
-        </w:rPr>
-        <w:tab/>
-        <w:t>sculptor</w:t>
-      </w:r>
-      <w:r>
-        <w:t xml:space="preserve"> [ˈskʌlptə</w:t>
-      </w:r>
-      <w:r>
-        <w:t>r</w:t>
-      </w:r>
-      <w:r>
-        <w:t>]</w:t>
-      </w:r>
-      <w:r>
-        <w:rPr>
-          <w:rFonts w:hint="eastAsia"/>
-        </w:rPr>
-        <w:t>雕塑家</w:t>
-      </w:r>
-    </w:p>
-    <w:p>
-      <w:r>
-        <w:rPr>
-          <w:rFonts w:hint="eastAsia"/>
-        </w:rPr>
-        <w:tab/>
-        <w:t>singer</w:t>
-      </w:r>
-      <w:r>
-        <w:t xml:space="preserve"> </w:t>
-      </w:r>
-      <w:r>
-        <w:t>[ˈsɪŋə</w:t>
-      </w:r>
-      <w:r>
-        <w:t>r</w:t>
-      </w:r>
-      <w:r>
-        <w:t>]</w:t>
-      </w:r>
-      <w:r>
-        <w:rPr>
-          <w:rFonts w:hint="eastAsia"/>
-        </w:rPr>
-        <w:t>歌唱家</w:t>
-      </w:r>
-    </w:p>
-    <w:p>
-      <w:r>
-        <w:rPr>
-          <w:rFonts w:hint="eastAsia"/>
-        </w:rPr>
-        <w:tab/>
-      </w:r>
-      <w:r>
-        <w:rPr>
-          <w:rFonts w:hint="eastAsia"/>
-        </w:rPr>
-        <w:t>speaker</w:t>
-      </w:r>
-      <w:r>
-        <w:t xml:space="preserve"> [ˈspi:kə</w:t>
-      </w:r>
-      <w:r>
-        <w:t>r</w:t>
-      </w:r>
-      <w:r>
-        <w:t>]</w:t>
-      </w:r>
-      <w:r>
-        <w:rPr>
-          <w:rFonts w:hint="eastAsia"/>
-          <w:color w:val="4BACC6" w:themeColor="accent5"/>
-        </w:rPr>
-        <w:t>演讲者</w:t>
-      </w:r>
-      <w:r>
-        <w:rPr>
-          <w:rFonts w:hint="eastAsia"/>
-        </w:rPr>
-        <w:t>/</w:t>
-      </w:r>
-      <w:r>
-        <w:rPr>
-          <w:rFonts w:hint="eastAsia"/>
-        </w:rPr>
-        <w:t>扬声器</w:t>
-      </w:r>
-    </w:p>
-    <w:p>
-      <w:r>
-        <w:rPr>
-          <w:rFonts w:hint="eastAsia"/>
-        </w:rPr>
-        <w:tab/>
-      </w:r>
-      <w:r>
-        <w:t>translator</w:t>
-      </w:r>
-      <w:r>
-        <w:t xml:space="preserve"> [trænsˈleɪtə</w:t>
-      </w:r>
-      <w:r>
-        <w:t>r</w:t>
-      </w:r>
-      <w:r>
-        <w:t>]</w:t>
-      </w:r>
-      <w:r>
-        <w:rPr>
-          <w:rFonts w:hint="eastAsia"/>
-        </w:rPr>
-        <w:t>翻译家</w:t>
-      </w:r>
-      <w:r>
-        <w:rPr>
-          <w:rFonts w:hint="eastAsia"/>
-        </w:rPr>
-        <w:t>/</w:t>
-      </w:r>
-      <w:r>
-        <w:rPr>
-          <w:rFonts w:hint="eastAsia"/>
-        </w:rPr>
-        <w:t>翻译者</w:t>
-      </w:r>
-    </w:p>
-    <w:p>
-      <w:r>
-        <w:rPr>
-          <w:rFonts w:hint="eastAsia"/>
-        </w:rPr>
-        <w:tab/>
-        <w:t>violinist</w:t>
-      </w:r>
-      <w:r>
-        <w:t xml:space="preserve"> [ˌvaɪəˈlɪnɪst]</w:t>
-      </w:r>
-      <w:r>
-        <w:rPr>
-          <w:rFonts w:hint="eastAsia"/>
-        </w:rPr>
-        <w:t>小提琴家</w:t>
-      </w:r>
-    </w:p>
-    <w:p>
-      <w:r>
-        <w:rPr>
-          <w:rFonts w:hint="eastAsia"/>
-        </w:rPr>
-        <w:tab/>
-        <w:t xml:space="preserve">writer </w:t>
-      </w:r>
-      <w:r>
-        <w:t>[ˈraɪtə</w:t>
-      </w:r>
-      <w:r>
-        <w:t>r</w:t>
-      </w:r>
-      <w:r>
-        <w:t>]</w:t>
-      </w:r>
-      <w:r>
-        <w:rPr>
-          <w:rFonts w:hint="eastAsia"/>
-          <w:color w:val="4BACC6" w:themeColor="accent5"/>
-        </w:rPr>
-        <w:t>作家</w:t>
-      </w:r>
-      <w:r>
-        <w:rPr>
-          <w:rFonts w:hint="eastAsia"/>
-        </w:rPr>
-        <w:t>/</w:t>
-      </w:r>
-      <w:r>
-        <w:rPr>
-          <w:rFonts w:hint="eastAsia"/>
-          <w:color w:val="4BACC6" w:themeColor="accent5"/>
-        </w:rPr>
-        <w:t>作者</w:t>
-      </w:r>
-      <w:r>
-        <w:rPr>
-          <w:rFonts w:hint="eastAsia"/>
-        </w:rPr>
-        <w:t>/</w:t>
-      </w:r>
-      <w:r>
-        <w:rPr>
-          <w:rFonts w:hint="eastAsia"/>
-        </w:rPr>
-        <w:t>刻录机</w:t>
-      </w:r>
-    </w:p>
-    <w:p>
-      <w:r>
-        <w:rPr>
-          <w:rFonts w:hint="eastAsia"/>
-        </w:rPr>
-        <w:tab/>
-        <w:t>a man/woman</w:t>
-      </w:r>
-      <w:r>
-        <w:t xml:space="preserve"> </w:t>
-      </w:r>
-      <w:r>
-        <w:rPr>
-          <w:rFonts w:hint="eastAsia"/>
-        </w:rPr>
-        <w:t>of letters</w:t>
-      </w:r>
-      <w:r>
-        <w:rPr>
-          <w:rFonts w:hint="eastAsia"/>
-        </w:rPr>
-        <w:t>学者</w:t>
-      </w:r>
-      <w:r>
-        <w:rPr>
-          <w:rFonts w:hint="eastAsia"/>
-        </w:rPr>
-        <w:t>/</w:t>
-      </w:r>
-      <w:r>
-        <w:rPr>
-          <w:rFonts w:hint="eastAsia"/>
-        </w:rPr>
-        <w:t>作家</w:t>
-      </w:r>
-      <w:r>
-        <w:rPr>
-          <w:rFonts w:hint="eastAsia"/>
-        </w:rPr>
-        <w:tab/>
-      </w:r>
-    </w:p>
-    <w:p>
-      <w:r>
-        <w:rPr>
-          <w:rFonts w:hint="eastAsia"/>
-        </w:rPr>
-        <w:tab/>
-      </w:r>
-      <w:r>
-        <w:rPr>
-          <w:rFonts w:hint="eastAsia"/>
-          <w:color w:val="C0504D" w:themeColor="accent2"/>
-        </w:rPr>
-        <w:t>娱乐</w:t>
-      </w:r>
-    </w:p>
-    <w:p>
-      <w:r>
-        <w:rPr>
-          <w:rFonts w:hint="eastAsia"/>
-        </w:rPr>
-        <w:tab/>
-      </w:r>
-      <w:r>
-        <w:t>athlete [ˈæθli:t]</w:t>
-      </w:r>
-      <w:r>
-        <w:rPr>
-          <w:rFonts w:hint="eastAsia"/>
-        </w:rPr>
-        <w:t>运动员</w:t>
-      </w:r>
-    </w:p>
-    <w:p>
-      <w:r>
-        <w:rPr>
-          <w:rFonts w:hint="eastAsia"/>
-        </w:rPr>
-        <w:tab/>
-      </w:r>
-      <w:r>
-        <w:t>marksman</w:t>
-      </w:r>
-      <w:r>
-        <w:rPr>
-          <w:rFonts w:hint="eastAsia"/>
-        </w:rPr>
-        <w:t xml:space="preserve"> </w:t>
-      </w:r>
-      <w:r>
-        <w:t>[ˈm</w:t>
-      </w:r>
-      <w:r>
-        <w:rPr>
-          <w:rFonts w:hint="eastAsia"/>
-        </w:rPr>
-        <w:t>ɑ</w:t>
-      </w:r>
-      <w:r>
-        <w:t>:ksmən]</w:t>
-      </w:r>
-      <w:r>
-        <w:rPr>
-          <w:rFonts w:hint="eastAsia"/>
-        </w:rPr>
-        <w:t>射击运动员</w:t>
-      </w:r>
-    </w:p>
-    <w:p>
-      <w:r>
-        <w:rPr>
-          <w:rFonts w:hint="eastAsia"/>
-        </w:rPr>
-        <w:tab/>
-      </w:r>
-      <w:r>
-        <w:t>sport</w:t>
-      </w:r>
-      <w:r>
-        <w:rPr>
-          <w:rFonts w:hint="eastAsia"/>
-        </w:rPr>
-        <w:t>s</w:t>
-      </w:r>
-      <w:r>
-        <w:t>man</w:t>
-      </w:r>
-      <w:r>
-        <w:rPr>
-          <w:rFonts w:hint="eastAsia"/>
-        </w:rPr>
-        <w:t xml:space="preserve"> </w:t>
-      </w:r>
-      <w:r>
-        <w:t>[ˈspɔ:tsmən]</w:t>
-      </w:r>
-      <w:r>
-        <w:rPr>
-          <w:rFonts w:hint="eastAsia"/>
-        </w:rPr>
-        <w:t>运动员</w:t>
-      </w:r>
-    </w:p>
-    <w:p>
-      <w:pPr>
-        <w:rPr>
-          <w:b/>
-        </w:rPr>
-      </w:pPr>
-      <w:r>
-        <w:rPr>
-          <w:rFonts w:hint="eastAsia"/>
-          <w:b/>
-        </w:rPr>
-        <w:t>3</w:t>
-      </w:r>
-      <w:r>
-        <w:rPr>
-          <w:rFonts w:hint="eastAsia"/>
-          <w:b/>
-        </w:rPr>
-        <w:t>工农商企</w:t>
-      </w:r>
-    </w:p>
-    <w:p>
-      <w:r>
-        <w:rPr>
-          <w:rFonts w:hint="eastAsia"/>
-        </w:rPr>
-        <w:tab/>
-      </w:r>
-      <w:r>
-        <w:rPr>
-          <w:rFonts w:hint="eastAsia"/>
-          <w:color w:val="C0504D" w:themeColor="accent2"/>
-        </w:rPr>
-        <w:t>工业</w:t>
-      </w:r>
-    </w:p>
-    <w:p>
-      <w:r>
-        <w:rPr>
-          <w:rFonts w:hint="eastAsia"/>
-        </w:rPr>
-        <w:tab/>
-      </w:r>
-      <w:r>
-        <w:rPr>
-          <w:rFonts w:hint="eastAsia"/>
-        </w:rPr>
-        <w:t>labour</w:t>
-      </w:r>
-      <w:r>
-        <w:t xml:space="preserve"> ['leɪbə</w:t>
-      </w:r>
-      <w:r>
-        <w:t>r</w:t>
-      </w:r>
-      <w:r>
-        <w:t>]</w:t>
-      </w:r>
-      <w:r>
-        <w:rPr>
-          <w:rFonts w:hint="eastAsia"/>
-        </w:rPr>
-        <w:t>劳动</w:t>
-      </w:r>
-      <w:r>
-        <w:rPr>
-          <w:rFonts w:hint="eastAsia"/>
-        </w:rPr>
-        <w:t>/</w:t>
-      </w:r>
-      <w:r>
-        <w:rPr>
-          <w:rFonts w:hint="eastAsia"/>
-        </w:rPr>
-        <w:t>活儿</w:t>
-      </w:r>
-      <w:r>
-        <w:rPr>
-          <w:rFonts w:hint="eastAsia"/>
-        </w:rPr>
-        <w:t>/</w:t>
-      </w:r>
-      <w:r>
-        <w:rPr>
-          <w:rFonts w:hint="eastAsia"/>
-          <w:color w:val="4BACC6" w:themeColor="accent5"/>
-        </w:rPr>
-        <w:t>劳工</w:t>
-      </w:r>
-      <w:r>
-        <w:rPr>
-          <w:rFonts w:hint="eastAsia"/>
-        </w:rPr>
-        <w:t>/</w:t>
-      </w:r>
-      <w:r>
-        <w:rPr>
-          <w:rFonts w:hint="eastAsia"/>
-        </w:rPr>
-        <w:t>分娩</w:t>
-      </w:r>
-    </w:p>
-    <w:p>
-      <w:r>
-        <w:rPr>
-          <w:rFonts w:hint="eastAsia"/>
-        </w:rPr>
-        <w:tab/>
-      </w:r>
-      <w:r>
-        <w:rPr>
-          <w:rFonts w:hint="eastAsia"/>
-        </w:rPr>
-        <w:t>painter</w:t>
-      </w:r>
-      <w:r>
-        <w:t xml:space="preserve"> [ˈpeɪntə</w:t>
-      </w:r>
-      <w:r>
-        <w:t>r</w:t>
-      </w:r>
-      <w:r>
-        <w:t>]</w:t>
-      </w:r>
-      <w:r>
-        <w:rPr>
-          <w:rFonts w:hint="eastAsia"/>
-        </w:rPr>
-        <w:t>画家</w:t>
-      </w:r>
-      <w:r>
-        <w:rPr>
-          <w:rFonts w:hint="eastAsia"/>
-        </w:rPr>
-        <w:t>/</w:t>
-      </w:r>
-      <w:r>
-        <w:rPr>
-          <w:rFonts w:hint="eastAsia"/>
-          <w:color w:val="4BACC6" w:themeColor="accent5"/>
-        </w:rPr>
-        <w:t>油漆工</w:t>
-      </w:r>
-    </w:p>
-    <w:p>
-      <w:r>
-        <w:rPr>
-          <w:rFonts w:hint="eastAsia"/>
-        </w:rPr>
-        <w:tab/>
-      </w:r>
-      <w:r>
-        <w:rPr>
-          <w:rFonts w:hint="eastAsia"/>
-        </w:rPr>
-        <w:t>plumber</w:t>
-      </w:r>
-      <w:r>
-        <w:t xml:space="preserve"> [ˈplʌmə</w:t>
-      </w:r>
-      <w:r>
-        <w:t>r</w:t>
-      </w:r>
-      <w:r>
-        <w:t>]</w:t>
-      </w:r>
-      <w:r>
-        <w:rPr>
-          <w:rFonts w:hint="eastAsia"/>
-        </w:rPr>
-        <w:t>水管工</w:t>
-      </w:r>
-    </w:p>
-    <w:p>
-      <w:r>
-        <w:tab/>
-      </w:r>
-      <w:r>
-        <w:rPr>
-          <w:rFonts w:hint="eastAsia"/>
-        </w:rPr>
-        <w:t>porter</w:t>
-      </w:r>
-      <w:r>
-        <w:t xml:space="preserve"> [ˈpɔ:tə</w:t>
-      </w:r>
-      <w:r>
-        <w:t>r</w:t>
-      </w:r>
-      <w:r>
-        <w:t>]</w:t>
-      </w:r>
-      <w:r>
-        <w:rPr>
-          <w:rFonts w:hint="eastAsia"/>
-          <w:color w:val="4BACC6" w:themeColor="accent5"/>
-        </w:rPr>
-        <w:t>搬运工</w:t>
-      </w:r>
-      <w:r>
-        <w:rPr>
-          <w:rFonts w:hint="eastAsia"/>
-        </w:rPr>
-        <w:t>/</w:t>
-      </w:r>
-      <w:r>
-        <w:rPr>
-          <w:rFonts w:hint="eastAsia"/>
-        </w:rPr>
-        <w:t>门卫</w:t>
-      </w:r>
-    </w:p>
-    <w:p>
-      <w:r>
-        <w:rPr>
-          <w:rFonts w:hint="eastAsia"/>
-        </w:rPr>
-        <w:tab/>
-        <w:t>stevedore</w:t>
-      </w:r>
-      <w:r>
-        <w:t xml:space="preserve"> [ˈsti:vədɔ</w:t>
-      </w:r>
-      <w:r>
-        <w:t>:r</w:t>
-      </w:r>
-      <w:r>
-        <w:t>]</w:t>
-      </w:r>
-      <w:r>
-        <w:rPr>
-          <w:rFonts w:hint="eastAsia"/>
-        </w:rPr>
-        <w:t>码头工人</w:t>
-      </w:r>
-    </w:p>
-    <w:p>
-      <w:r>
-        <w:rPr>
-          <w:rFonts w:hint="eastAsia"/>
-        </w:rPr>
-        <w:tab/>
-        <w:t xml:space="preserve">worker </w:t>
-      </w:r>
-      <w:r>
-        <w:t>[ˈwɜ:kə</w:t>
-      </w:r>
-      <w:r>
-        <w:t>r</w:t>
-      </w:r>
-      <w:r>
-        <w:t>]</w:t>
-      </w:r>
-      <w:r>
-        <w:rPr>
-          <w:rFonts w:hint="eastAsia"/>
-          <w:color w:val="4BACC6" w:themeColor="accent5"/>
-        </w:rPr>
-        <w:t>工人</w:t>
-      </w:r>
-      <w:r>
-        <w:rPr>
-          <w:rFonts w:hint="eastAsia"/>
-        </w:rPr>
-        <w:t>/</w:t>
-      </w:r>
-      <w:r>
-        <w:rPr>
-          <w:rFonts w:hint="eastAsia"/>
-        </w:rPr>
-        <w:t>工蜂</w:t>
-      </w:r>
-      <w:r>
-        <w:rPr>
-          <w:rFonts w:hint="eastAsia"/>
-        </w:rPr>
-        <w:t>(</w:t>
-      </w:r>
-      <w:r>
-        <w:rPr>
-          <w:rFonts w:hint="eastAsia"/>
-        </w:rPr>
-        <w:t>蚁</w:t>
-      </w:r>
-      <w:r>
-        <w:rPr>
-          <w:rFonts w:hint="eastAsia"/>
-        </w:rPr>
-        <w:t>)</w:t>
-      </w:r>
-    </w:p>
-    <w:p>
-      <w:r>
-        <w:rPr>
-          <w:rFonts w:hint="eastAsia"/>
-        </w:rPr>
-        <w:tab/>
-      </w:r>
-      <w:r>
-        <w:t>workman [ˈwɜ:kmən]</w:t>
-      </w:r>
-      <w:r>
-        <w:rPr>
-          <w:rFonts w:hint="eastAsia"/>
-        </w:rPr>
-        <w:t>工人</w:t>
-      </w:r>
-    </w:p>
-    <w:p>
-      <w:pPr>
-        <w:rPr>
-          <w:color w:val="C0504D" w:themeColor="accent2"/>
-        </w:rPr>
-      </w:pPr>
-      <w:r>
-        <w:rPr>
-          <w:rFonts w:hint="eastAsia"/>
-        </w:rPr>
-        <w:tab/>
-      </w:r>
-      <w:r>
-        <w:rPr>
-          <w:rFonts w:hint="eastAsia"/>
-          <w:color w:val="C0504D" w:themeColor="accent2"/>
-        </w:rPr>
-        <w:t>农业</w:t>
-      </w:r>
-    </w:p>
-    <w:p>
-      <w:r>
-        <w:rPr>
-          <w:rFonts w:hint="eastAsia"/>
-        </w:rPr>
-        <w:tab/>
-      </w:r>
-      <w:r>
-        <w:t>farmer [ˈf</w:t>
-      </w:r>
-      <w:r>
-        <w:rPr>
-          <w:rFonts w:hint="eastAsia"/>
-        </w:rPr>
-        <w:t>ɑ</w:t>
-      </w:r>
-      <w:r>
-        <w:t>:mə</w:t>
-      </w:r>
-      <w:r>
-        <w:t>r</w:t>
-      </w:r>
-      <w:r>
-        <w:t>]</w:t>
-      </w:r>
-      <w:r>
-        <w:rPr>
-          <w:rFonts w:hint="eastAsia"/>
-        </w:rPr>
-        <w:t>农民</w:t>
-      </w:r>
-    </w:p>
-    <w:p>
-      <w:r>
-        <w:rPr>
-          <w:rFonts w:hint="eastAsia"/>
-        </w:rPr>
-        <w:tab/>
-        <w:t>fisherman</w:t>
-      </w:r>
-      <w:r>
-        <w:t xml:space="preserve"> [ˈfɪʃəmən]</w:t>
-      </w:r>
-      <w:r>
-        <w:rPr>
-          <w:rFonts w:hint="eastAsia"/>
-        </w:rPr>
-        <w:t>渔民</w:t>
-      </w:r>
-    </w:p>
-    <w:p>
-      <w:r>
-        <w:rPr>
-          <w:rFonts w:hint="eastAsia"/>
-        </w:rPr>
-        <w:tab/>
-      </w:r>
-      <w:r>
-        <w:rPr>
-          <w:rFonts w:hint="eastAsia"/>
-        </w:rPr>
-        <w:t>greengrocer</w:t>
-      </w:r>
-      <w:r>
-        <w:t xml:space="preserve"> [ˈgri:ngrəʊsə</w:t>
-      </w:r>
-      <w:r>
-        <w:t>r</w:t>
-      </w:r>
-      <w:r>
-        <w:t>]</w:t>
-      </w:r>
-      <w:r>
-        <w:rPr>
-          <w:rFonts w:hint="eastAsia"/>
-        </w:rPr>
-        <w:t>菜饭</w:t>
-      </w:r>
-    </w:p>
-    <w:p>
-      <w:r>
-        <w:tab/>
-      </w:r>
-      <w:r>
-        <w:rPr>
-          <w:rFonts w:hint="eastAsia"/>
-        </w:rPr>
-        <w:t>herdsman</w:t>
-      </w:r>
-      <w:r>
-        <w:t xml:space="preserve"> [ˈhɜ:dzmən]</w:t>
-      </w:r>
-      <w:r>
-        <w:rPr>
-          <w:rFonts w:hint="eastAsia"/>
-        </w:rPr>
-        <w:t>牧民</w:t>
-      </w:r>
-    </w:p>
-    <w:p>
-      <w:r>
-        <w:rPr>
-          <w:rFonts w:hint="eastAsia"/>
-        </w:rPr>
-        <w:tab/>
-        <w:t>hunter</w:t>
-      </w:r>
-      <w:r>
-        <w:t xml:space="preserve"> [ˈhʌntə</w:t>
-      </w:r>
-      <w:r>
-        <w:t>r</w:t>
-      </w:r>
-      <w:r>
-        <w:t>]</w:t>
-      </w:r>
-      <w:r>
-        <w:rPr>
-          <w:rFonts w:hint="eastAsia"/>
-        </w:rPr>
-        <w:t>猎人</w:t>
-      </w:r>
-    </w:p>
-    <w:p>
-      <w:r>
-        <w:rPr>
-          <w:rFonts w:hint="eastAsia"/>
-        </w:rPr>
-        <w:tab/>
-        <w:t>peasant</w:t>
-      </w:r>
-      <w:r>
-        <w:t xml:space="preserve"> [ˈpeznt]</w:t>
-      </w:r>
-      <w:r>
-        <w:rPr>
-          <w:rFonts w:hint="eastAsia"/>
-        </w:rPr>
-        <w:t>农民</w:t>
-      </w:r>
-    </w:p>
-    <w:p>
-      <w:r>
-        <w:rPr>
-          <w:rFonts w:hint="eastAsia"/>
-        </w:rPr>
-        <w:tab/>
-      </w:r>
-      <w:r>
-        <w:rPr>
-          <w:rFonts w:hint="eastAsia"/>
-        </w:rPr>
-        <w:t>shepherd</w:t>
-      </w:r>
-      <w:r>
-        <w:t xml:space="preserve"> [ˈʃepəd]</w:t>
-      </w:r>
-      <w:r>
-        <w:rPr>
-          <w:rFonts w:hint="eastAsia"/>
-        </w:rPr>
-        <w:t>牧民</w:t>
+        </w:rPr>
+        <w:t>中等、大学的</w:t>
       </w:r>
       <w:bookmarkStart w:id="0" w:name="_GoBack"/>
       <w:bookmarkEnd w:id="0"/>
+      <w:r>
+        <w:rPr>
+          <w:rFonts w:hint="eastAsia"/>
+        </w:rPr>
+        <w:t>)</w:t>
+      </w:r>
+    </w:p>
+    <w:p>
+      <w:r>
+        <w:tab/>
+      </w:r>
+      <w:r>
+        <w:rPr>
+          <w:rFonts w:hint="eastAsia"/>
+        </w:rPr>
+        <w:t>student</w:t>
+      </w:r>
+      <w:r>
+        <w:t xml:space="preserve"> [ˈstu:dnt]</w:t>
+      </w:r>
+      <w:r>
+        <w:rPr>
+          <w:rFonts w:hint="eastAsia"/>
+        </w:rPr>
+        <w:t>学生</w:t>
+      </w:r>
+    </w:p>
+    <w:p>
+      <w:r>
+        <w:rPr>
+          <w:rFonts w:hint="eastAsia"/>
+        </w:rPr>
+        <w:tab/>
+        <w:t xml:space="preserve">teacher </w:t>
+      </w:r>
+      <w:r>
+        <w:t>[ˈti:tʃə</w:t>
+      </w:r>
+      <w:r>
+        <w:t>r</w:t>
+      </w:r>
+      <w:r>
+        <w:t>]</w:t>
+      </w:r>
+      <w:r>
+        <w:rPr>
+          <w:rFonts w:hint="eastAsia"/>
+        </w:rPr>
+        <w:t>教师</w:t>
+      </w:r>
+    </w:p>
+    <w:p>
+      <w:r>
+        <w:rPr>
+          <w:rFonts w:hint="eastAsia"/>
+        </w:rPr>
+        <w:tab/>
+        <w:t>tutor</w:t>
+      </w:r>
+      <w:r>
+        <w:rPr>
+          <w:rFonts w:hint="eastAsia"/>
+        </w:rPr>
+        <w:tab/>
+      </w:r>
+      <w:r>
+        <w:t>[ˈtju:tə</w:t>
+      </w:r>
+      <w:r>
+        <w:t>r</w:t>
+      </w:r>
+      <w:r>
+        <w:t>]</w:t>
+      </w:r>
+      <w:r>
+        <w:rPr>
+          <w:rFonts w:hint="eastAsia"/>
+        </w:rPr>
+        <w:t>导师</w:t>
+      </w:r>
+    </w:p>
+    <w:p>
+      <w:r>
+        <w:rPr>
+          <w:rFonts w:hint="eastAsia"/>
+        </w:rPr>
+        <w:tab/>
+        <w:t>undergraduate</w:t>
+      </w:r>
+      <w:r>
+        <w:t xml:space="preserve"> [ˌʌndəˈgrædʒuət]</w:t>
+      </w:r>
+      <w:r>
+        <w:rPr>
+          <w:rFonts w:hint="eastAsia"/>
+        </w:rPr>
+        <w:t>大学生</w:t>
+      </w:r>
+    </w:p>
+    <w:p>
+      <w:r>
+        <w:rPr>
+          <w:rFonts w:hint="eastAsia"/>
+        </w:rPr>
+        <w:tab/>
+        <w:t>day student</w:t>
+      </w:r>
+      <w:r>
+        <w:rPr>
+          <w:rFonts w:hint="eastAsia"/>
+        </w:rPr>
+        <w:t>走读生</w:t>
+      </w:r>
+    </w:p>
+    <w:p>
+      <w:r>
+        <w:rPr>
+          <w:rFonts w:hint="eastAsia"/>
+        </w:rPr>
+        <w:tab/>
+      </w:r>
+      <w:r>
+        <w:rPr>
+          <w:rFonts w:hint="eastAsia"/>
+          <w:color w:val="C0504D" w:themeColor="accent2"/>
+        </w:rPr>
+        <w:t>文艺</w:t>
+      </w:r>
+    </w:p>
+    <w:p>
+      <w:r>
+        <w:rPr>
+          <w:rFonts w:hint="eastAsia"/>
+        </w:rPr>
+        <w:tab/>
+      </w:r>
+      <w:r>
+        <w:rPr>
+          <w:rFonts w:hint="eastAsia"/>
+        </w:rPr>
+        <w:t>acrobat</w:t>
+      </w:r>
+      <w:r>
+        <w:t xml:space="preserve"> [ˈækrəbæt]</w:t>
+      </w:r>
+      <w:r>
+        <w:rPr>
+          <w:rFonts w:hint="eastAsia"/>
+        </w:rPr>
+        <w:t>杂技演员</w:t>
+      </w:r>
+    </w:p>
+    <w:p>
+      <w:r>
+        <w:rPr>
+          <w:rFonts w:hint="eastAsia"/>
+        </w:rPr>
+        <w:tab/>
+      </w:r>
+      <w:r>
+        <w:rPr>
+          <w:rFonts w:hint="eastAsia"/>
+        </w:rPr>
+        <w:t xml:space="preserve">actor </w:t>
+      </w:r>
+      <w:r>
+        <w:t>[ˈæktə</w:t>
+      </w:r>
+      <w:r>
+        <w:t>r</w:t>
+      </w:r>
+      <w:r>
+        <w:t>]</w:t>
+      </w:r>
+      <w:r>
+        <w:rPr>
+          <w:rFonts w:hint="eastAsia"/>
+        </w:rPr>
+        <w:t>演员</w:t>
+      </w:r>
+      <w:r>
+        <w:rPr>
+          <w:rFonts w:hint="eastAsia"/>
+        </w:rPr>
+        <w:tab/>
+      </w:r>
+      <w:r>
+        <w:rPr>
+          <w:rFonts w:hint="eastAsia"/>
+        </w:rPr>
+        <w:tab/>
+      </w:r>
+      <w:r>
+        <w:rPr>
+          <w:rFonts w:hint="eastAsia"/>
+        </w:rPr>
+        <w:tab/>
+      </w:r>
+      <w:r>
+        <w:rPr>
+          <w:rFonts w:hint="eastAsia"/>
+        </w:rPr>
+        <w:tab/>
+      </w:r>
+      <w:r>
+        <w:rPr>
+          <w:rFonts w:hint="eastAsia"/>
+        </w:rPr>
+        <w:tab/>
+      </w:r>
+      <w:r>
+        <w:rPr>
+          <w:rFonts w:hint="eastAsia"/>
+        </w:rPr>
+        <w:tab/>
+        <w:t>actress</w:t>
+      </w:r>
+      <w:r>
+        <w:t xml:space="preserve"> [ˈæktrɪs]</w:t>
+      </w:r>
+      <w:r>
+        <w:rPr>
+          <w:rFonts w:hint="eastAsia"/>
+        </w:rPr>
+        <w:t>女演员</w:t>
+      </w:r>
+    </w:p>
+    <w:p>
+      <w:r>
+        <w:rPr>
+          <w:rFonts w:hint="eastAsia"/>
+        </w:rPr>
+        <w:tab/>
+      </w:r>
+      <w:r>
+        <w:rPr>
+          <w:rFonts w:hint="eastAsia"/>
+        </w:rPr>
+        <w:t>artist</w:t>
+      </w:r>
+      <w:r>
+        <w:t xml:space="preserve"> </w:t>
+      </w:r>
+      <w:r>
+        <w:t>[ˈ</w:t>
+      </w:r>
+      <w:r>
+        <w:rPr>
+          <w:rFonts w:hint="eastAsia"/>
+        </w:rPr>
+        <w:t>ɑ</w:t>
+      </w:r>
+      <w:r>
+        <w:t>:tɪst]</w:t>
+      </w:r>
+      <w:r>
+        <w:rPr>
+          <w:rFonts w:hint="eastAsia"/>
+        </w:rPr>
+        <w:t>艺术家</w:t>
+      </w:r>
+    </w:p>
+    <w:p>
+      <w:r>
+        <w:rPr>
+          <w:rFonts w:hint="eastAsia"/>
+        </w:rPr>
+        <w:tab/>
+      </w:r>
+      <w:r>
+        <w:rPr>
+          <w:rFonts w:hint="eastAsia"/>
+        </w:rPr>
+        <w:t>author</w:t>
+      </w:r>
+      <w:r>
+        <w:t xml:space="preserve"> [ˈɔ:θə</w:t>
+      </w:r>
+      <w:r>
+        <w:t>r</w:t>
+      </w:r>
+      <w:r>
+        <w:t>]</w:t>
+      </w:r>
+      <w:r>
+        <w:rPr>
+          <w:rFonts w:hint="eastAsia"/>
+        </w:rPr>
+        <w:t>作者</w:t>
+      </w:r>
+    </w:p>
+    <w:p>
+      <w:r>
+        <w:rPr>
+          <w:rFonts w:hint="eastAsia"/>
+        </w:rPr>
+        <w:tab/>
+      </w:r>
+      <w:r>
+        <w:rPr>
+          <w:rFonts w:hint="eastAsia"/>
+        </w:rPr>
+        <w:t>cast</w:t>
+      </w:r>
+      <w:r>
+        <w:rPr>
+          <w:rFonts w:hint="eastAsia"/>
+        </w:rPr>
+        <w:t xml:space="preserve"> [k</w:t>
+      </w:r>
+      <w:r>
+        <w:rPr>
+          <w:rFonts w:hint="eastAsia"/>
+        </w:rPr>
+        <w:t>ɑ</w:t>
+      </w:r>
+      <w:r>
+        <w:rPr>
+          <w:rFonts w:hint="eastAsia"/>
+        </w:rPr>
+        <w:t>:st]</w:t>
+      </w:r>
+      <w:r>
+        <w:rPr>
+          <w:rFonts w:hint="eastAsia"/>
+        </w:rPr>
+        <w:t>投</w:t>
+      </w:r>
+      <w:r>
+        <w:rPr>
+          <w:rFonts w:hint="eastAsia"/>
+        </w:rPr>
+        <w:t>,</w:t>
+      </w:r>
+      <w:r>
+        <w:rPr>
+          <w:rFonts w:hint="eastAsia"/>
+        </w:rPr>
+        <w:t>掷</w:t>
+      </w:r>
+      <w:r>
+        <w:rPr>
+          <w:rFonts w:hint="eastAsia"/>
+        </w:rPr>
+        <w:t>,</w:t>
+      </w:r>
+      <w:r>
+        <w:rPr>
+          <w:rFonts w:hint="eastAsia"/>
+        </w:rPr>
+        <w:t>抛</w:t>
+      </w:r>
+      <w:r>
+        <w:rPr>
+          <w:rFonts w:hint="eastAsia"/>
+        </w:rPr>
+        <w:t>,</w:t>
+      </w:r>
+      <w:r>
+        <w:rPr>
+          <w:rFonts w:hint="eastAsia"/>
+        </w:rPr>
+        <w:t>扔</w:t>
+      </w:r>
+      <w:r>
+        <w:rPr>
+          <w:rFonts w:hint="eastAsia"/>
+        </w:rPr>
+        <w:t>/</w:t>
+      </w:r>
+      <w:r>
+        <w:rPr>
+          <w:rFonts w:hint="eastAsia"/>
+        </w:rPr>
+        <w:t>铸件</w:t>
+      </w:r>
+      <w:r>
+        <w:rPr>
+          <w:rFonts w:hint="eastAsia"/>
+        </w:rPr>
+        <w:t>/</w:t>
+      </w:r>
+      <w:r>
+        <w:rPr>
+          <w:rFonts w:hint="eastAsia"/>
+          <w:color w:val="4BACC6" w:themeColor="accent5"/>
+        </w:rPr>
+        <w:t>全体演员</w:t>
+      </w:r>
+    </w:p>
+    <w:p>
+      <w:r>
+        <w:rPr>
+          <w:rFonts w:hint="eastAsia"/>
+        </w:rPr>
+        <w:tab/>
+      </w:r>
+      <w:r>
+        <w:rPr>
+          <w:rFonts w:hint="eastAsia"/>
+        </w:rPr>
+        <w:t>comic</w:t>
+      </w:r>
+      <w:r>
+        <w:t xml:space="preserve"> [ˈkɒmɪk]</w:t>
+      </w:r>
+      <w:r>
+        <w:rPr>
+          <w:rFonts w:hint="eastAsia"/>
+        </w:rPr>
+        <w:t>喜剧演员</w:t>
+      </w:r>
+    </w:p>
+    <w:p>
+      <w:r>
+        <w:rPr>
+          <w:rFonts w:hint="eastAsia"/>
+        </w:rPr>
+        <w:tab/>
+        <w:t>conductor</w:t>
+      </w:r>
+      <w:r>
+        <w:t xml:space="preserve"> [kənˈdʌktə</w:t>
+      </w:r>
+      <w:r>
+        <w:t>r</w:t>
+      </w:r>
+      <w:r>
+        <w:t>]</w:t>
+      </w:r>
+      <w:r>
+        <w:rPr>
+          <w:rFonts w:hint="eastAsia"/>
+        </w:rPr>
+        <w:t>售票员</w:t>
+      </w:r>
+      <w:r>
+        <w:rPr>
+          <w:rFonts w:hint="eastAsia"/>
+        </w:rPr>
+        <w:t>/</w:t>
+      </w:r>
+      <w:r>
+        <w:rPr>
+          <w:rFonts w:hint="eastAsia"/>
+          <w:color w:val="4BACC6" w:themeColor="accent5"/>
+        </w:rPr>
+        <w:t>指挥</w:t>
+      </w:r>
+      <w:r>
+        <w:rPr>
+          <w:rFonts w:hint="eastAsia"/>
+          <w:color w:val="4BACC6" w:themeColor="accent5"/>
+        </w:rPr>
+        <w:t>(</w:t>
+      </w:r>
+      <w:r>
+        <w:rPr>
+          <w:rFonts w:hint="eastAsia"/>
+          <w:color w:val="4BACC6" w:themeColor="accent5"/>
+        </w:rPr>
+        <w:t>乐队</w:t>
+      </w:r>
+      <w:r>
+        <w:rPr>
+          <w:rFonts w:hint="eastAsia"/>
+          <w:color w:val="4BACC6" w:themeColor="accent5"/>
+        </w:rPr>
+        <w:t>)</w:t>
+      </w:r>
+      <w:r>
+        <w:rPr>
+          <w:rFonts w:hint="eastAsia"/>
+        </w:rPr>
+        <w:t>/</w:t>
+      </w:r>
+      <w:r>
+        <w:rPr>
+          <w:rFonts w:hint="eastAsia"/>
+        </w:rPr>
+        <w:t>导体</w:t>
+      </w:r>
+    </w:p>
+    <w:p>
+      <w:r>
+        <w:rPr>
+          <w:rFonts w:hint="eastAsia"/>
+        </w:rPr>
+        <w:tab/>
+      </w:r>
+      <w:r>
+        <w:t>critic</w:t>
+      </w:r>
+      <w:r>
+        <w:rPr>
+          <w:rFonts w:hint="eastAsia"/>
+        </w:rPr>
+        <w:t xml:space="preserve"> </w:t>
+      </w:r>
+      <w:r>
+        <w:t>[ˈkrɪtɪk]</w:t>
+      </w:r>
+      <w:r>
+        <w:rPr>
+          <w:rFonts w:hint="eastAsia"/>
+        </w:rPr>
+        <w:t>评论家</w:t>
+      </w:r>
+      <w:r>
+        <w:rPr>
+          <w:rFonts w:hint="eastAsia"/>
+        </w:rPr>
+        <w:t>/</w:t>
+      </w:r>
+      <w:r>
+        <w:rPr>
+          <w:rFonts w:hint="eastAsia"/>
+        </w:rPr>
+        <w:t>批评家</w:t>
+      </w:r>
+    </w:p>
+    <w:p>
+      <w:r>
+        <w:rPr>
+          <w:rFonts w:hint="eastAsia"/>
+        </w:rPr>
+        <w:tab/>
+      </w:r>
+      <w:r>
+        <w:rPr>
+          <w:rFonts w:hint="eastAsia"/>
+        </w:rPr>
+        <w:t>director</w:t>
+      </w:r>
+      <w:r>
+        <w:t xml:space="preserve"> [dəˈrektə</w:t>
+      </w:r>
+      <w:r>
+        <w:t>r</w:t>
+      </w:r>
+      <w:r>
+        <w:t>]</w:t>
+      </w:r>
+      <w:r>
+        <w:rPr>
+          <w:rFonts w:hint="eastAsia"/>
+        </w:rPr>
+        <w:t>主管</w:t>
+      </w:r>
+      <w:r>
+        <w:rPr>
+          <w:rFonts w:hint="eastAsia"/>
+        </w:rPr>
+        <w:t>/</w:t>
+      </w:r>
+      <w:r>
+        <w:rPr>
+          <w:rFonts w:hint="eastAsia"/>
+          <w:color w:val="4BACC6" w:themeColor="accent5"/>
+        </w:rPr>
+        <w:t>导演</w:t>
+      </w:r>
+    </w:p>
+    <w:p>
+      <w:r>
+        <w:rPr>
+          <w:rFonts w:hint="eastAsia"/>
+        </w:rPr>
+        <w:tab/>
+      </w:r>
+      <w:r>
+        <w:rPr>
+          <w:rFonts w:hint="eastAsia"/>
+        </w:rPr>
+        <w:t>interpreter</w:t>
+      </w:r>
+      <w:r>
+        <w:t xml:space="preserve"> [ɪnˈtɜ:prɪtə</w:t>
+      </w:r>
+      <w:r>
+        <w:t>r</w:t>
+      </w:r>
+      <w:r>
+        <w:t>]</w:t>
+      </w:r>
+      <w:r>
+        <w:rPr>
+          <w:rFonts w:hint="eastAsia"/>
+        </w:rPr>
+        <w:t>翻译员</w:t>
+      </w:r>
+    </w:p>
+    <w:p>
+      <w:r>
+        <w:rPr>
+          <w:rFonts w:hint="eastAsia"/>
+        </w:rPr>
+        <w:tab/>
+      </w:r>
+      <w:r>
+        <w:rPr>
+          <w:rFonts w:hint="eastAsia"/>
+        </w:rPr>
+        <w:t>lead</w:t>
+      </w:r>
+      <w:r>
+        <w:t xml:space="preserve"> [li:d]</w:t>
+      </w:r>
+      <w:r>
+        <w:rPr>
+          <w:rFonts w:hint="eastAsia"/>
+        </w:rPr>
+        <w:t>引领</w:t>
+      </w:r>
+      <w:r>
+        <w:rPr>
+          <w:rFonts w:hint="eastAsia"/>
+        </w:rPr>
+        <w:t>/</w:t>
+      </w:r>
+      <w:r>
+        <w:rPr>
+          <w:rFonts w:hint="eastAsia"/>
+        </w:rPr>
+        <w:t>领先</w:t>
+      </w:r>
+      <w:r>
+        <w:rPr>
+          <w:rFonts w:hint="eastAsia"/>
+        </w:rPr>
+        <w:t>/</w:t>
+      </w:r>
+      <w:r>
+        <w:rPr>
+          <w:rFonts w:hint="eastAsia"/>
+        </w:rPr>
+        <w:t>线索</w:t>
+      </w:r>
+      <w:r>
+        <w:rPr>
+          <w:rFonts w:hint="eastAsia"/>
+        </w:rPr>
+        <w:t>/</w:t>
+      </w:r>
+      <w:r>
+        <w:rPr>
+          <w:rFonts w:hint="eastAsia"/>
+        </w:rPr>
+        <w:t>铅</w:t>
+      </w:r>
+      <w:r>
+        <w:rPr>
+          <w:rFonts w:hint="eastAsia"/>
+        </w:rPr>
+        <w:t>/</w:t>
+      </w:r>
+      <w:r>
+        <w:rPr>
+          <w:rFonts w:hint="eastAsia"/>
+          <w:color w:val="4BACC6" w:themeColor="accent5"/>
+        </w:rPr>
+        <w:t>主角</w:t>
+      </w:r>
+    </w:p>
+    <w:p>
+      <w:r>
+        <w:rPr>
+          <w:rFonts w:hint="eastAsia"/>
+        </w:rPr>
+        <w:tab/>
+        <w:t>model</w:t>
+      </w:r>
+      <w:r>
+        <w:t xml:space="preserve"> [ˈmɒdl]</w:t>
+      </w:r>
+      <w:r>
+        <w:rPr>
+          <w:rFonts w:hint="eastAsia"/>
+        </w:rPr>
+        <w:t>模型</w:t>
+      </w:r>
+      <w:r>
+        <w:rPr>
+          <w:rFonts w:hint="eastAsia"/>
+        </w:rPr>
+        <w:t>/</w:t>
+      </w:r>
+      <w:r>
+        <w:rPr>
+          <w:rFonts w:hint="eastAsia"/>
+        </w:rPr>
+        <w:t>样式</w:t>
+      </w:r>
+      <w:r>
+        <w:rPr>
+          <w:rFonts w:hint="eastAsia"/>
+        </w:rPr>
+        <w:t>/</w:t>
+      </w:r>
+      <w:r>
+        <w:rPr>
+          <w:rFonts w:hint="eastAsia"/>
+        </w:rPr>
+        <w:t>模范</w:t>
+      </w:r>
+      <w:r>
+        <w:rPr>
+          <w:rFonts w:hint="eastAsia"/>
+        </w:rPr>
+        <w:t>/</w:t>
+      </w:r>
+      <w:r>
+        <w:rPr>
+          <w:rFonts w:hint="eastAsia"/>
+          <w:color w:val="4BACC6" w:themeColor="accent5"/>
+        </w:rPr>
+        <w:t>模特儿</w:t>
+      </w:r>
+    </w:p>
+    <w:p>
+      <w:r>
+        <w:rPr>
+          <w:rFonts w:hint="eastAsia"/>
+        </w:rPr>
+        <w:tab/>
+      </w:r>
+      <w:r>
+        <w:rPr>
+          <w:rFonts w:hint="eastAsia"/>
+        </w:rPr>
+        <w:t>musician</w:t>
+      </w:r>
+      <w:r>
+        <w:t xml:space="preserve"> </w:t>
+      </w:r>
+      <w:r>
+        <w:t>[mjuˈzɪʃn]</w:t>
+      </w:r>
+      <w:r>
+        <w:rPr>
+          <w:rFonts w:hint="eastAsia"/>
+        </w:rPr>
+        <w:t>音乐家</w:t>
+      </w:r>
+    </w:p>
+    <w:p>
+      <w:r>
+        <w:rPr>
+          <w:rFonts w:hint="eastAsia"/>
+        </w:rPr>
+        <w:tab/>
+        <w:t>novelist</w:t>
+      </w:r>
+      <w:r>
+        <w:t xml:space="preserve"> </w:t>
+      </w:r>
+      <w:r>
+        <w:t>[ˈnɒvəlɪst]</w:t>
+      </w:r>
+      <w:r>
+        <w:rPr>
+          <w:rFonts w:hint="eastAsia"/>
+        </w:rPr>
+        <w:t>小说家</w:t>
+      </w:r>
+    </w:p>
+    <w:p>
+      <w:r>
+        <w:rPr>
+          <w:rFonts w:hint="eastAsia"/>
+        </w:rPr>
+        <w:tab/>
+      </w:r>
+      <w:r>
+        <w:rPr>
+          <w:rFonts w:hint="eastAsia"/>
+        </w:rPr>
+        <w:t>painter</w:t>
+      </w:r>
+      <w:r>
+        <w:t xml:space="preserve"> [ˈpeɪntə</w:t>
+      </w:r>
+      <w:r>
+        <w:t>r</w:t>
+      </w:r>
+      <w:r>
+        <w:t>]</w:t>
+      </w:r>
+      <w:r>
+        <w:rPr>
+          <w:rFonts w:hint="eastAsia"/>
+          <w:color w:val="4BACC6" w:themeColor="accent5"/>
+        </w:rPr>
+        <w:t>画家</w:t>
+      </w:r>
+      <w:r>
+        <w:rPr>
+          <w:rFonts w:hint="eastAsia"/>
+        </w:rPr>
+        <w:t>/</w:t>
+      </w:r>
+      <w:r>
+        <w:rPr>
+          <w:rFonts w:hint="eastAsia"/>
+        </w:rPr>
+        <w:t>油漆工</w:t>
+      </w:r>
+    </w:p>
+    <w:p>
+      <w:r>
+        <w:rPr>
+          <w:rFonts w:hint="eastAsia"/>
+        </w:rPr>
+        <w:tab/>
+      </w:r>
+      <w:r>
+        <w:t>performer [pəˈfɔ:mə</w:t>
+      </w:r>
+      <w:r>
+        <w:t>r</w:t>
+      </w:r>
+      <w:r>
+        <w:t>]</w:t>
+      </w:r>
+      <w:r>
+        <w:rPr>
+          <w:rFonts w:hint="eastAsia"/>
+        </w:rPr>
+        <w:t>表演者</w:t>
+      </w:r>
+    </w:p>
+    <w:p>
+      <w:r>
+        <w:rPr>
+          <w:rFonts w:hint="eastAsia"/>
+        </w:rPr>
+        <w:lastRenderedPageBreak/>
+        <w:tab/>
+      </w:r>
+      <w:r>
+        <w:rPr>
+          <w:rFonts w:hint="eastAsia"/>
+        </w:rPr>
+        <w:t>ph</w:t>
+      </w:r>
+      <w:r>
+        <w:t>otographer</w:t>
+      </w:r>
+      <w:r>
+        <w:t xml:space="preserve"> [fəˈtɒgrəfə</w:t>
+      </w:r>
+      <w:r>
+        <w:t>r</w:t>
+      </w:r>
+      <w:r>
+        <w:t>]</w:t>
+      </w:r>
+      <w:r>
+        <w:rPr>
+          <w:rFonts w:hint="eastAsia"/>
+        </w:rPr>
+        <w:t>摄影师</w:t>
+      </w:r>
+    </w:p>
+    <w:p>
+      <w:r>
+        <w:tab/>
+      </w:r>
+      <w:r>
+        <w:rPr>
+          <w:rFonts w:hint="eastAsia"/>
+        </w:rPr>
+        <w:t>pianist</w:t>
+      </w:r>
+      <w:r>
+        <w:t xml:space="preserve"> [ˈpɪənɪst]</w:t>
+      </w:r>
+      <w:r>
+        <w:rPr>
+          <w:rFonts w:hint="eastAsia"/>
+        </w:rPr>
+        <w:t>钢琴家</w:t>
+      </w:r>
+    </w:p>
+    <w:p>
+      <w:r>
+        <w:rPr>
+          <w:rFonts w:hint="eastAsia"/>
+        </w:rPr>
+        <w:tab/>
+        <w:t>poet</w:t>
+      </w:r>
+      <w:r>
+        <w:t xml:space="preserve"> [ˈpəʊɪt]</w:t>
+      </w:r>
+      <w:r>
+        <w:rPr>
+          <w:rFonts w:hint="eastAsia"/>
+        </w:rPr>
+        <w:t>诗人</w:t>
+      </w:r>
+    </w:p>
+    <w:p>
+      <w:r>
+        <w:rPr>
+          <w:rFonts w:hint="eastAsia"/>
+        </w:rPr>
+        <w:tab/>
+        <w:t>sculptor</w:t>
+      </w:r>
+      <w:r>
+        <w:t xml:space="preserve"> [ˈskʌlptə</w:t>
+      </w:r>
+      <w:r>
+        <w:t>r</w:t>
+      </w:r>
+      <w:r>
+        <w:t>]</w:t>
+      </w:r>
+      <w:r>
+        <w:rPr>
+          <w:rFonts w:hint="eastAsia"/>
+        </w:rPr>
+        <w:t>雕塑家</w:t>
+      </w:r>
+    </w:p>
+    <w:p>
+      <w:r>
+        <w:rPr>
+          <w:rFonts w:hint="eastAsia"/>
+        </w:rPr>
+        <w:tab/>
+        <w:t>singer</w:t>
+      </w:r>
+      <w:r>
+        <w:t xml:space="preserve"> </w:t>
+      </w:r>
+      <w:r>
+        <w:t>[ˈsɪŋə</w:t>
+      </w:r>
+      <w:r>
+        <w:t>r</w:t>
+      </w:r>
+      <w:r>
+        <w:t>]</w:t>
+      </w:r>
+      <w:r>
+        <w:rPr>
+          <w:rFonts w:hint="eastAsia"/>
+        </w:rPr>
+        <w:t>歌唱家</w:t>
+      </w:r>
+    </w:p>
+    <w:p>
+      <w:r>
+        <w:rPr>
+          <w:rFonts w:hint="eastAsia"/>
+        </w:rPr>
+        <w:tab/>
+      </w:r>
+      <w:r>
+        <w:rPr>
+          <w:rFonts w:hint="eastAsia"/>
+        </w:rPr>
+        <w:t>speaker</w:t>
+      </w:r>
+      <w:r>
+        <w:t xml:space="preserve"> [ˈspi:kə</w:t>
+      </w:r>
+      <w:r>
+        <w:t>r</w:t>
+      </w:r>
+      <w:r>
+        <w:t>]</w:t>
+      </w:r>
+      <w:r>
+        <w:rPr>
+          <w:rFonts w:hint="eastAsia"/>
+          <w:color w:val="4BACC6" w:themeColor="accent5"/>
+        </w:rPr>
+        <w:t>演讲者</w:t>
+      </w:r>
+      <w:r>
+        <w:rPr>
+          <w:rFonts w:hint="eastAsia"/>
+        </w:rPr>
+        <w:t>/</w:t>
+      </w:r>
+      <w:r>
+        <w:rPr>
+          <w:rFonts w:hint="eastAsia"/>
+        </w:rPr>
+        <w:t>扬声器</w:t>
+      </w:r>
+    </w:p>
+    <w:p>
+      <w:r>
+        <w:rPr>
+          <w:rFonts w:hint="eastAsia"/>
+        </w:rPr>
+        <w:tab/>
+      </w:r>
+      <w:r>
+        <w:t>translator</w:t>
+      </w:r>
+      <w:r>
+        <w:t xml:space="preserve"> [trænsˈleɪtə</w:t>
+      </w:r>
+      <w:r>
+        <w:t>r</w:t>
+      </w:r>
+      <w:r>
+        <w:t>]</w:t>
+      </w:r>
+      <w:r>
+        <w:rPr>
+          <w:rFonts w:hint="eastAsia"/>
+        </w:rPr>
+        <w:t>翻译家</w:t>
+      </w:r>
+      <w:r>
+        <w:rPr>
+          <w:rFonts w:hint="eastAsia"/>
+        </w:rPr>
+        <w:t>/</w:t>
+      </w:r>
+      <w:r>
+        <w:rPr>
+          <w:rFonts w:hint="eastAsia"/>
+        </w:rPr>
+        <w:t>翻译者</w:t>
+      </w:r>
+    </w:p>
+    <w:p>
+      <w:r>
+        <w:rPr>
+          <w:rFonts w:hint="eastAsia"/>
+        </w:rPr>
+        <w:tab/>
+        <w:t>violinist</w:t>
+      </w:r>
+      <w:r>
+        <w:t xml:space="preserve"> [ˌvaɪəˈlɪnɪst]</w:t>
+      </w:r>
+      <w:r>
+        <w:rPr>
+          <w:rFonts w:hint="eastAsia"/>
+        </w:rPr>
+        <w:t>小提琴家</w:t>
+      </w:r>
+    </w:p>
+    <w:p>
+      <w:r>
+        <w:rPr>
+          <w:rFonts w:hint="eastAsia"/>
+        </w:rPr>
+        <w:tab/>
+        <w:t xml:space="preserve">writer </w:t>
+      </w:r>
+      <w:r>
+        <w:t>[ˈraɪtə</w:t>
+      </w:r>
+      <w:r>
+        <w:t>r</w:t>
+      </w:r>
+      <w:r>
+        <w:t>]</w:t>
+      </w:r>
+      <w:r>
+        <w:rPr>
+          <w:rFonts w:hint="eastAsia"/>
+          <w:color w:val="4BACC6" w:themeColor="accent5"/>
+        </w:rPr>
+        <w:t>作家</w:t>
+      </w:r>
+      <w:r>
+        <w:rPr>
+          <w:rFonts w:hint="eastAsia"/>
+        </w:rPr>
+        <w:t>/</w:t>
+      </w:r>
+      <w:r>
+        <w:rPr>
+          <w:rFonts w:hint="eastAsia"/>
+          <w:color w:val="4BACC6" w:themeColor="accent5"/>
+        </w:rPr>
+        <w:t>作者</w:t>
+      </w:r>
+      <w:r>
+        <w:rPr>
+          <w:rFonts w:hint="eastAsia"/>
+        </w:rPr>
+        <w:t>/</w:t>
+      </w:r>
+      <w:r>
+        <w:rPr>
+          <w:rFonts w:hint="eastAsia"/>
+        </w:rPr>
+        <w:t>刻录机</w:t>
+      </w:r>
+    </w:p>
+    <w:p>
+      <w:r>
+        <w:rPr>
+          <w:rFonts w:hint="eastAsia"/>
+        </w:rPr>
+        <w:tab/>
+        <w:t>a man/woman</w:t>
+      </w:r>
+      <w:r>
+        <w:t xml:space="preserve"> </w:t>
+      </w:r>
+      <w:r>
+        <w:rPr>
+          <w:rFonts w:hint="eastAsia"/>
+        </w:rPr>
+        <w:t>of letters</w:t>
+      </w:r>
+      <w:r>
+        <w:rPr>
+          <w:rFonts w:hint="eastAsia"/>
+        </w:rPr>
+        <w:t>学者</w:t>
+      </w:r>
+      <w:r>
+        <w:rPr>
+          <w:rFonts w:hint="eastAsia"/>
+        </w:rPr>
+        <w:t>/</w:t>
+      </w:r>
+      <w:r>
+        <w:rPr>
+          <w:rFonts w:hint="eastAsia"/>
+        </w:rPr>
+        <w:t>作家</w:t>
+      </w:r>
+      <w:r>
+        <w:rPr>
+          <w:rFonts w:hint="eastAsia"/>
+        </w:rPr>
+        <w:tab/>
+      </w:r>
+    </w:p>
+    <w:p>
+      <w:r>
+        <w:rPr>
+          <w:rFonts w:hint="eastAsia"/>
+        </w:rPr>
+        <w:tab/>
+      </w:r>
+      <w:r>
+        <w:rPr>
+          <w:rFonts w:hint="eastAsia"/>
+          <w:color w:val="C0504D" w:themeColor="accent2"/>
+        </w:rPr>
+        <w:t>娱乐</w:t>
+      </w:r>
+    </w:p>
+    <w:p>
+      <w:r>
+        <w:rPr>
+          <w:rFonts w:hint="eastAsia"/>
+        </w:rPr>
+        <w:tab/>
+      </w:r>
+      <w:r>
+        <w:t>athlete [ˈæθli:t]</w:t>
+      </w:r>
+      <w:r>
+        <w:rPr>
+          <w:rFonts w:hint="eastAsia"/>
+        </w:rPr>
+        <w:t>运动员</w:t>
+      </w:r>
+    </w:p>
+    <w:p>
+      <w:r>
+        <w:rPr>
+          <w:rFonts w:hint="eastAsia"/>
+        </w:rPr>
+        <w:tab/>
+      </w:r>
+      <w:r>
+        <w:t>marksman</w:t>
+      </w:r>
+      <w:r>
+        <w:rPr>
+          <w:rFonts w:hint="eastAsia"/>
+        </w:rPr>
+        <w:t xml:space="preserve"> </w:t>
+      </w:r>
+      <w:r>
+        <w:t>[ˈm</w:t>
+      </w:r>
+      <w:r>
+        <w:rPr>
+          <w:rFonts w:hint="eastAsia"/>
+        </w:rPr>
+        <w:t>ɑ</w:t>
+      </w:r>
+      <w:r>
+        <w:t>:ksmən]</w:t>
+      </w:r>
+      <w:r>
+        <w:rPr>
+          <w:rFonts w:hint="eastAsia"/>
+        </w:rPr>
+        <w:t>射击运动员</w:t>
+      </w:r>
+    </w:p>
+    <w:p>
+      <w:r>
+        <w:rPr>
+          <w:rFonts w:hint="eastAsia"/>
+        </w:rPr>
+        <w:tab/>
+      </w:r>
+      <w:r>
+        <w:t>sport</w:t>
+      </w:r>
+      <w:r>
+        <w:rPr>
+          <w:rFonts w:hint="eastAsia"/>
+        </w:rPr>
+        <w:t>s</w:t>
+      </w:r>
+      <w:r>
+        <w:t>man</w:t>
+      </w:r>
+      <w:r>
+        <w:rPr>
+          <w:rFonts w:hint="eastAsia"/>
+        </w:rPr>
+        <w:t xml:space="preserve"> </w:t>
+      </w:r>
+      <w:r>
+        <w:t>[ˈspɔ:tsmən]</w:t>
+      </w:r>
+      <w:r>
+        <w:rPr>
+          <w:rFonts w:hint="eastAsia"/>
+        </w:rPr>
+        <w:t>运动员</w:t>
+      </w:r>
+    </w:p>
+    <w:p>
+      <w:pPr>
+        <w:rPr>
+          <w:b/>
+        </w:rPr>
+      </w:pPr>
+      <w:r>
+        <w:rPr>
+          <w:rFonts w:hint="eastAsia"/>
+          <w:b/>
+        </w:rPr>
+        <w:t>3</w:t>
+      </w:r>
+      <w:r>
+        <w:rPr>
+          <w:rFonts w:hint="eastAsia"/>
+          <w:b/>
+        </w:rPr>
+        <w:t>工农商企</w:t>
+      </w:r>
+    </w:p>
+    <w:p>
+      <w:r>
+        <w:rPr>
+          <w:rFonts w:hint="eastAsia"/>
+        </w:rPr>
+        <w:tab/>
+      </w:r>
+      <w:r>
+        <w:rPr>
+          <w:rFonts w:hint="eastAsia"/>
+          <w:color w:val="C0504D" w:themeColor="accent2"/>
+        </w:rPr>
+        <w:t>工业</w:t>
+      </w:r>
+    </w:p>
+    <w:p>
+      <w:r>
+        <w:rPr>
+          <w:rFonts w:hint="eastAsia"/>
+        </w:rPr>
+        <w:tab/>
+      </w:r>
+      <w:r>
+        <w:rPr>
+          <w:rFonts w:hint="eastAsia"/>
+        </w:rPr>
+        <w:t>labour</w:t>
+      </w:r>
+      <w:r>
+        <w:t xml:space="preserve"> ['leɪbə</w:t>
+      </w:r>
+      <w:r>
+        <w:t>r</w:t>
+      </w:r>
+      <w:r>
+        <w:t>]</w:t>
+      </w:r>
+      <w:r>
+        <w:rPr>
+          <w:rFonts w:hint="eastAsia"/>
+        </w:rPr>
+        <w:t>劳动</w:t>
+      </w:r>
+      <w:r>
+        <w:rPr>
+          <w:rFonts w:hint="eastAsia"/>
+        </w:rPr>
+        <w:t>/</w:t>
+      </w:r>
+      <w:r>
+        <w:rPr>
+          <w:rFonts w:hint="eastAsia"/>
+        </w:rPr>
+        <w:t>活儿</w:t>
+      </w:r>
+      <w:r>
+        <w:rPr>
+          <w:rFonts w:hint="eastAsia"/>
+        </w:rPr>
+        <w:t>/</w:t>
+      </w:r>
+      <w:r>
+        <w:rPr>
+          <w:rFonts w:hint="eastAsia"/>
+          <w:color w:val="4BACC6" w:themeColor="accent5"/>
+        </w:rPr>
+        <w:t>劳工</w:t>
+      </w:r>
+      <w:r>
+        <w:rPr>
+          <w:rFonts w:hint="eastAsia"/>
+        </w:rPr>
+        <w:t>/</w:t>
+      </w:r>
+      <w:r>
+        <w:rPr>
+          <w:rFonts w:hint="eastAsia"/>
+        </w:rPr>
+        <w:t>分娩</w:t>
+      </w:r>
+    </w:p>
+    <w:p>
+      <w:r>
+        <w:rPr>
+          <w:rFonts w:hint="eastAsia"/>
+        </w:rPr>
+        <w:tab/>
+      </w:r>
+      <w:r>
+        <w:rPr>
+          <w:rFonts w:hint="eastAsia"/>
+        </w:rPr>
+        <w:t>painter</w:t>
+      </w:r>
+      <w:r>
+        <w:t xml:space="preserve"> [ˈpeɪntə</w:t>
+      </w:r>
+      <w:r>
+        <w:t>r</w:t>
+      </w:r>
+      <w:r>
+        <w:t>]</w:t>
+      </w:r>
+      <w:r>
+        <w:rPr>
+          <w:rFonts w:hint="eastAsia"/>
+        </w:rPr>
+        <w:t>画家</w:t>
+      </w:r>
+      <w:r>
+        <w:rPr>
+          <w:rFonts w:hint="eastAsia"/>
+        </w:rPr>
+        <w:t>/</w:t>
+      </w:r>
+      <w:r>
+        <w:rPr>
+          <w:rFonts w:hint="eastAsia"/>
+          <w:color w:val="4BACC6" w:themeColor="accent5"/>
+        </w:rPr>
+        <w:t>油漆工</w:t>
+      </w:r>
+    </w:p>
+    <w:p>
+      <w:r>
+        <w:rPr>
+          <w:rFonts w:hint="eastAsia"/>
+        </w:rPr>
+        <w:tab/>
+      </w:r>
+      <w:r>
+        <w:rPr>
+          <w:rFonts w:hint="eastAsia"/>
+        </w:rPr>
+        <w:t>plumber</w:t>
+      </w:r>
+      <w:r>
+        <w:t xml:space="preserve"> [ˈplʌmə</w:t>
+      </w:r>
+      <w:r>
+        <w:t>r</w:t>
+      </w:r>
+      <w:r>
+        <w:t>]</w:t>
+      </w:r>
+      <w:r>
+        <w:rPr>
+          <w:rFonts w:hint="eastAsia"/>
+        </w:rPr>
+        <w:t>水管工</w:t>
+      </w:r>
+    </w:p>
+    <w:p>
+      <w:r>
+        <w:tab/>
+      </w:r>
+      <w:r>
+        <w:rPr>
+          <w:rFonts w:hint="eastAsia"/>
+        </w:rPr>
+        <w:t>porter</w:t>
+      </w:r>
+      <w:r>
+        <w:t xml:space="preserve"> [ˈpɔ:tə</w:t>
+      </w:r>
+      <w:r>
+        <w:t>r</w:t>
+      </w:r>
+      <w:r>
+        <w:t>]</w:t>
+      </w:r>
+      <w:r>
+        <w:rPr>
+          <w:rFonts w:hint="eastAsia"/>
+          <w:color w:val="4BACC6" w:themeColor="accent5"/>
+        </w:rPr>
+        <w:t>搬运工</w:t>
+      </w:r>
+      <w:r>
+        <w:rPr>
+          <w:rFonts w:hint="eastAsia"/>
+        </w:rPr>
+        <w:t>/</w:t>
+      </w:r>
+      <w:r>
+        <w:rPr>
+          <w:rFonts w:hint="eastAsia"/>
+        </w:rPr>
+        <w:t>门卫</w:t>
+      </w:r>
+    </w:p>
+    <w:p>
+      <w:r>
+        <w:rPr>
+          <w:rFonts w:hint="eastAsia"/>
+        </w:rPr>
+        <w:tab/>
+        <w:t>stevedore</w:t>
+      </w:r>
+      <w:r>
+        <w:t xml:space="preserve"> [ˈsti:vədɔ</w:t>
+      </w:r>
+      <w:r>
+        <w:t>:r</w:t>
+      </w:r>
+      <w:r>
+        <w:t>]</w:t>
+      </w:r>
+      <w:r>
+        <w:rPr>
+          <w:rFonts w:hint="eastAsia"/>
+        </w:rPr>
+        <w:t>码头工人</w:t>
+      </w:r>
+    </w:p>
+    <w:p>
+      <w:r>
+        <w:rPr>
+          <w:rFonts w:hint="eastAsia"/>
+        </w:rPr>
+        <w:tab/>
+        <w:t xml:space="preserve">worker </w:t>
+      </w:r>
+      <w:r>
+        <w:t>[ˈwɜ:kə</w:t>
+      </w:r>
+      <w:r>
+        <w:t>r</w:t>
+      </w:r>
+      <w:r>
+        <w:t>]</w:t>
+      </w:r>
+      <w:r>
+        <w:rPr>
+          <w:rFonts w:hint="eastAsia"/>
+          <w:color w:val="4BACC6" w:themeColor="accent5"/>
+        </w:rPr>
+        <w:t>工人</w:t>
+      </w:r>
+      <w:r>
+        <w:rPr>
+          <w:rFonts w:hint="eastAsia"/>
+        </w:rPr>
+        <w:t>/</w:t>
+      </w:r>
+      <w:r>
+        <w:rPr>
+          <w:rFonts w:hint="eastAsia"/>
+        </w:rPr>
+        <w:t>工蜂</w:t>
+      </w:r>
+      <w:r>
+        <w:rPr>
+          <w:rFonts w:hint="eastAsia"/>
+        </w:rPr>
+        <w:t>(</w:t>
+      </w:r>
+      <w:r>
+        <w:rPr>
+          <w:rFonts w:hint="eastAsia"/>
+        </w:rPr>
+        <w:t>蚁</w:t>
+      </w:r>
+      <w:r>
+        <w:rPr>
+          <w:rFonts w:hint="eastAsia"/>
+        </w:rPr>
+        <w:t>)</w:t>
+      </w:r>
+    </w:p>
+    <w:p>
+      <w:r>
+        <w:rPr>
+          <w:rFonts w:hint="eastAsia"/>
+        </w:rPr>
+        <w:tab/>
+      </w:r>
+      <w:r>
+        <w:t>workman [ˈwɜ:kmən]</w:t>
+      </w:r>
+      <w:r>
+        <w:rPr>
+          <w:rFonts w:hint="eastAsia"/>
+        </w:rPr>
+        <w:t>工人</w:t>
+      </w:r>
+    </w:p>
+    <w:p>
+      <w:pPr>
+        <w:rPr>
+          <w:color w:val="C0504D" w:themeColor="accent2"/>
+        </w:rPr>
+      </w:pPr>
+      <w:r>
+        <w:rPr>
+          <w:rFonts w:hint="eastAsia"/>
+        </w:rPr>
+        <w:tab/>
+      </w:r>
+      <w:r>
+        <w:rPr>
+          <w:rFonts w:hint="eastAsia"/>
+          <w:color w:val="C0504D" w:themeColor="accent2"/>
+        </w:rPr>
+        <w:t>农业</w:t>
+      </w:r>
+    </w:p>
+    <w:p>
+      <w:r>
+        <w:rPr>
+          <w:rFonts w:hint="eastAsia"/>
+        </w:rPr>
+        <w:tab/>
+      </w:r>
+      <w:r>
+        <w:t>farmer [ˈf</w:t>
+      </w:r>
+      <w:r>
+        <w:rPr>
+          <w:rFonts w:hint="eastAsia"/>
+        </w:rPr>
+        <w:t>ɑ</w:t>
+      </w:r>
+      <w:r>
+        <w:t>:mə</w:t>
+      </w:r>
+      <w:r>
+        <w:t>r</w:t>
+      </w:r>
+      <w:r>
+        <w:t>]</w:t>
+      </w:r>
+      <w:r>
+        <w:rPr>
+          <w:rFonts w:hint="eastAsia"/>
+        </w:rPr>
+        <w:t>农民</w:t>
+      </w:r>
+    </w:p>
+    <w:p>
+      <w:r>
+        <w:rPr>
+          <w:rFonts w:hint="eastAsia"/>
+        </w:rPr>
+        <w:tab/>
+        <w:t>fisherman</w:t>
+      </w:r>
+      <w:r>
+        <w:t xml:space="preserve"> [ˈfɪʃəmən]</w:t>
+      </w:r>
+      <w:r>
+        <w:rPr>
+          <w:rFonts w:hint="eastAsia"/>
+        </w:rPr>
+        <w:t>渔民</w:t>
+      </w:r>
+    </w:p>
+    <w:p>
+      <w:r>
+        <w:rPr>
+          <w:rFonts w:hint="eastAsia"/>
+        </w:rPr>
+        <w:tab/>
+      </w:r>
+      <w:r>
+        <w:rPr>
+          <w:rFonts w:hint="eastAsia"/>
+        </w:rPr>
+        <w:t>greengrocer</w:t>
+      </w:r>
+      <w:r>
+        <w:t xml:space="preserve"> [ˈgri:ngrəʊsə</w:t>
+      </w:r>
+      <w:r>
+        <w:t>r</w:t>
+      </w:r>
+      <w:r>
+        <w:t>]</w:t>
+      </w:r>
+      <w:r>
+        <w:rPr>
+          <w:rFonts w:hint="eastAsia"/>
+        </w:rPr>
+        <w:t>菜饭</w:t>
+      </w:r>
+    </w:p>
+    <w:p>
+      <w:r>
+        <w:tab/>
+      </w:r>
+      <w:r>
+        <w:rPr>
+          <w:rFonts w:hint="eastAsia"/>
+        </w:rPr>
+        <w:t>herdsman</w:t>
+      </w:r>
+      <w:r>
+        <w:t xml:space="preserve"> [ˈhɜ:dzmən]</w:t>
+      </w:r>
+      <w:r>
+        <w:rPr>
+          <w:rFonts w:hint="eastAsia"/>
+        </w:rPr>
+        <w:t>牧民</w:t>
+      </w:r>
+    </w:p>
+    <w:p>
+      <w:r>
+        <w:rPr>
+          <w:rFonts w:hint="eastAsia"/>
+        </w:rPr>
+        <w:tab/>
+        <w:t>hunter</w:t>
+      </w:r>
+      <w:r>
+        <w:t xml:space="preserve"> [ˈhʌntə</w:t>
+      </w:r>
+      <w:r>
+        <w:t>r</w:t>
+      </w:r>
+      <w:r>
+        <w:t>]</w:t>
+      </w:r>
+      <w:r>
+        <w:rPr>
+          <w:rFonts w:hint="eastAsia"/>
+        </w:rPr>
+        <w:t>猎人</w:t>
+      </w:r>
+    </w:p>
+    <w:p>
+      <w:r>
+        <w:rPr>
+          <w:rFonts w:hint="eastAsia"/>
+        </w:rPr>
+        <w:tab/>
+        <w:t>peasant</w:t>
+      </w:r>
+      <w:r>
+        <w:t xml:space="preserve"> [ˈpeznt]</w:t>
+      </w:r>
+      <w:r>
+        <w:rPr>
+          <w:rFonts w:hint="eastAsia"/>
+        </w:rPr>
+        <w:t>农民</w:t>
+      </w:r>
+    </w:p>
+    <w:p>
+      <w:r>
+        <w:rPr>
+          <w:rFonts w:hint="eastAsia"/>
+        </w:rPr>
+        <w:tab/>
+      </w:r>
+      <w:r>
+        <w:rPr>
+          <w:rFonts w:hint="eastAsia"/>
+        </w:rPr>
+        <w:t>shepherd</w:t>
+      </w:r>
+      <w:r>
+        <w:t xml:space="preserve"> [ˈʃepəd]</w:t>
+      </w:r>
+      <w:r>
+        <w:rPr>
+          <w:rFonts w:hint="eastAsia"/>
+        </w:rPr>
+        <w:t>牧民</w:t>
+      </w:r>
     </w:p>
     <w:p>
       <w:r>
@@ -17871,6 +17909,7 @@
         <w:rPr>
           <w:rFonts w:hint="eastAsia"/>
         </w:rPr>
+        <w:lastRenderedPageBreak/>
         <w:tab/>
         <w:t>employer</w:t>
       </w:r>
@@ -17895,1327 +17934,1349 @@
         <w:rPr>
           <w:rFonts w:hint="eastAsia"/>
         </w:rPr>
+        <w:tab/>
+      </w:r>
+      <w:r>
+        <w:t>entrepreneur</w:t>
+      </w:r>
+      <w:r>
+        <w:t xml:space="preserve"> [ˌɒntrəprəˈnɜ</w:t>
+      </w:r>
+      <w:r>
+        <w:t>:r</w:t>
+      </w:r>
+      <w:r>
+        <w:t>]</w:t>
+      </w:r>
+      <w:r>
+        <w:rPr>
+          <w:rFonts w:hint="eastAsia"/>
+        </w:rPr>
+        <w:t>企业家</w:t>
+      </w:r>
+    </w:p>
+    <w:p>
+      <w:r>
+        <w:tab/>
+      </w:r>
+      <w:r>
+        <w:rPr>
+          <w:rFonts w:hint="eastAsia"/>
+        </w:rPr>
+        <w:t>grocer</w:t>
+      </w:r>
+      <w:r>
+        <w:t xml:space="preserve"> [ˈgrəʊsə</w:t>
+      </w:r>
+      <w:r>
+        <w:t>r</w:t>
+      </w:r>
+      <w:r>
+        <w:t>]</w:t>
+      </w:r>
+      <w:r>
+        <w:rPr>
+          <w:rFonts w:hint="eastAsia"/>
+        </w:rPr>
+        <w:t>食品</w:t>
+      </w:r>
+      <w:r>
+        <w:rPr>
+          <w:rFonts w:hint="eastAsia"/>
+        </w:rPr>
+        <w:t>杂货商</w:t>
+      </w:r>
+    </w:p>
+    <w:p>
+      <w:r>
+        <w:tab/>
+      </w:r>
+      <w:r>
+        <w:rPr>
+          <w:rFonts w:hint="eastAsia"/>
+        </w:rPr>
+        <w:t>merchant</w:t>
+      </w:r>
+      <w:r>
+        <w:t xml:space="preserve"> [ˈmɜ:tʃənt]</w:t>
+      </w:r>
+      <w:r>
+        <w:rPr>
+          <w:rFonts w:hint="eastAsia"/>
+        </w:rPr>
+        <w:t>商人</w:t>
+      </w:r>
+    </w:p>
+    <w:p>
+      <w:r>
+        <w:rPr>
+          <w:rFonts w:hint="eastAsia"/>
+        </w:rPr>
+        <w:tab/>
+        <w:t xml:space="preserve">party </w:t>
+      </w:r>
+      <w:r>
+        <w:t>[ˈp</w:t>
+      </w:r>
+      <w:r>
+        <w:rPr>
+          <w:rFonts w:hint="eastAsia"/>
+        </w:rPr>
+        <w:t>ɑ</w:t>
+      </w:r>
+      <w:r>
+        <w:t>:rti]</w:t>
+      </w:r>
+      <w:r>
+        <w:rPr>
+          <w:rFonts w:hint="eastAsia"/>
+        </w:rPr>
+        <w:t>聚会</w:t>
+      </w:r>
+      <w:r>
+        <w:rPr>
+          <w:rFonts w:hint="eastAsia"/>
+        </w:rPr>
+        <w:t>/</w:t>
+      </w:r>
+      <w:r>
+        <w:rPr>
+          <w:rFonts w:hint="eastAsia"/>
+        </w:rPr>
+        <w:t>党派</w:t>
+      </w:r>
+      <w:r>
+        <w:rPr>
+          <w:rFonts w:hint="eastAsia"/>
+        </w:rPr>
+        <w:t>/</w:t>
+      </w:r>
+      <w:r>
+        <w:rPr>
+          <w:rFonts w:hint="eastAsia"/>
+        </w:rPr>
+        <w:t>团体</w:t>
+      </w:r>
+      <w:r>
+        <w:rPr>
+          <w:rFonts w:hint="eastAsia"/>
+        </w:rPr>
+        <w:t>/</w:t>
+      </w:r>
+      <w:r>
+        <w:rPr>
+          <w:rFonts w:hint="eastAsia"/>
+          <w:color w:val="4BACC6" w:themeColor="accent5"/>
+        </w:rPr>
+        <w:t>当事人</w:t>
+      </w:r>
+      <w:r>
+        <w:rPr>
+          <w:rFonts w:hint="eastAsia"/>
+        </w:rPr>
+        <w:tab/>
+      </w:r>
+      <w:r>
+        <w:rPr>
+          <w:rFonts w:hint="eastAsia"/>
+        </w:rPr>
+        <w:tab/>
+      </w:r>
+      <w:r>
+        <w:rPr>
+          <w:rFonts w:hint="eastAsia"/>
+        </w:rPr>
+        <w:tab/>
+      </w:r>
+      <w:r>
+        <w:rPr>
+          <w:rFonts w:hint="eastAsia"/>
+          <w:color w:val="0000FF"/>
+        </w:rPr>
+        <w:t>如甲方</w:t>
+      </w:r>
+      <w:r>
+        <w:rPr>
+          <w:rFonts w:hint="eastAsia"/>
+          <w:color w:val="0000FF"/>
+        </w:rPr>
+        <w:t>,</w:t>
+      </w:r>
+      <w:r>
+        <w:rPr>
+          <w:rFonts w:hint="eastAsia"/>
+          <w:color w:val="0000FF"/>
+        </w:rPr>
+        <w:t>乙方</w:t>
+      </w:r>
+      <w:r>
+        <w:rPr>
+          <w:rFonts w:hint="eastAsia"/>
+          <w:color w:val="0000FF"/>
+        </w:rPr>
+        <w:t>,</w:t>
+      </w:r>
+      <w:r>
+        <w:rPr>
+          <w:rFonts w:hint="eastAsia"/>
+          <w:color w:val="0000FF"/>
+        </w:rPr>
+        <w:t>诉讼方等</w:t>
+      </w:r>
+    </w:p>
+    <w:p>
+      <w:r>
+        <w:rPr>
+          <w:rFonts w:hint="eastAsia"/>
+        </w:rPr>
+        <w:tab/>
+      </w:r>
+      <w:r>
+        <w:t>patron</w:t>
+      </w:r>
+      <w:r>
+        <w:t xml:space="preserve"> [ˈpeɪtrən]</w:t>
+      </w:r>
+      <w:r>
+        <w:rPr>
+          <w:rFonts w:hint="eastAsia"/>
+        </w:rPr>
+        <w:t>赞助人</w:t>
+      </w:r>
+      <w:r>
+        <w:rPr>
+          <w:rFonts w:hint="eastAsia"/>
+        </w:rPr>
+        <w:t>/</w:t>
+      </w:r>
+      <w:r>
+        <w:rPr>
+          <w:rFonts w:hint="eastAsia"/>
+        </w:rPr>
+        <w:t>老主顾</w:t>
+      </w:r>
+    </w:p>
+    <w:p>
+      <w:r>
+        <w:tab/>
+      </w:r>
+      <w:r>
+        <w:rPr>
+          <w:rFonts w:hint="eastAsia"/>
+        </w:rPr>
+        <w:t>principal</w:t>
+      </w:r>
+      <w:r>
+        <w:t xml:space="preserve"> [ˈprɪnsəpl]</w:t>
+      </w:r>
+      <w:r>
+        <w:rPr>
+          <w:rFonts w:hint="eastAsia"/>
+        </w:rPr>
+        <w:t>校长</w:t>
+      </w:r>
+      <w:r>
+        <w:rPr>
+          <w:rFonts w:hint="eastAsia"/>
+        </w:rPr>
+        <w:t>/</w:t>
+      </w:r>
+      <w:r>
+        <w:rPr>
+          <w:rFonts w:hint="eastAsia"/>
+        </w:rPr>
+        <w:t>本金</w:t>
+      </w:r>
+      <w:r>
+        <w:rPr>
+          <w:rFonts w:hint="eastAsia"/>
+        </w:rPr>
+        <w:t>/</w:t>
+      </w:r>
+      <w:r>
+        <w:rPr>
+          <w:rFonts w:hint="eastAsia"/>
+          <w:color w:val="4BACC6" w:themeColor="accent5"/>
+        </w:rPr>
+        <w:t>委托人</w:t>
+      </w:r>
+      <w:r>
+        <w:rPr>
+          <w:rFonts w:hint="eastAsia"/>
+        </w:rPr>
+        <w:tab/>
+      </w:r>
+      <w:r>
+        <w:rPr>
+          <w:rFonts w:hint="eastAsia"/>
+        </w:rPr>
+        <w:tab/>
+      </w:r>
+      <w:r>
+        <w:rPr>
+          <w:rFonts w:hint="eastAsia"/>
+        </w:rPr>
+        <w:tab/>
+      </w:r>
+      <w:r>
+        <w:rPr>
+          <w:rFonts w:hint="eastAsia"/>
+          <w:color w:val="0000FF"/>
+        </w:rPr>
+        <w:t>相对于当事人</w:t>
+      </w:r>
+    </w:p>
+    <w:p>
+      <w:r>
+        <w:rPr>
+          <w:rFonts w:hint="eastAsia"/>
+        </w:rPr>
+        <w:tab/>
+        <w:t>representative</w:t>
+      </w:r>
+      <w:r>
+        <w:t xml:space="preserve"> [ˌreprɪˈzentətɪv]</w:t>
+      </w:r>
+      <w:r>
+        <w:rPr>
+          <w:rFonts w:hint="eastAsia"/>
+        </w:rPr>
+        <w:t>代表</w:t>
+      </w:r>
+      <w:r>
+        <w:rPr>
+          <w:rFonts w:hint="eastAsia"/>
+        </w:rPr>
+        <w:t>/</w:t>
+      </w:r>
+      <w:r>
+        <w:rPr>
+          <w:rFonts w:hint="eastAsia"/>
+        </w:rPr>
+        <w:t>代理人</w:t>
+      </w:r>
+    </w:p>
+    <w:p>
+      <w:r>
+        <w:rPr>
+          <w:rFonts w:hint="eastAsia"/>
+        </w:rPr>
+        <w:tab/>
+        <w:t>seller</w:t>
+      </w:r>
+      <w:r>
+        <w:t xml:space="preserve"> [ˈselə</w:t>
+      </w:r>
+      <w:r>
+        <w:t>r</w:t>
+      </w:r>
+      <w:r>
+        <w:t>]</w:t>
+      </w:r>
+      <w:r>
+        <w:rPr>
+          <w:rFonts w:hint="eastAsia"/>
+          <w:color w:val="4BACC6" w:themeColor="accent5"/>
+        </w:rPr>
+        <w:t>卖方</w:t>
+      </w:r>
+      <w:r>
+        <w:rPr>
+          <w:rFonts w:hint="eastAsia"/>
+        </w:rPr>
+        <w:t>/</w:t>
+      </w:r>
+      <w:r>
+        <w:rPr>
+          <w:rFonts w:hint="eastAsia"/>
+        </w:rPr>
+        <w:t>畅销物</w:t>
+      </w:r>
+    </w:p>
+    <w:p>
+      <w:r>
+        <w:rPr>
+          <w:rFonts w:hint="eastAsia"/>
+        </w:rPr>
+        <w:tab/>
+      </w:r>
+      <w:r>
+        <w:rPr>
+          <w:rFonts w:hint="eastAsia"/>
+        </w:rPr>
+        <w:t>shopkeeper</w:t>
+      </w:r>
+      <w:r>
+        <w:t xml:space="preserve"> [ˈʃɒpki:pə</w:t>
+      </w:r>
+      <w:r>
+        <w:t>r</w:t>
+      </w:r>
+      <w:r>
+        <w:t>]</w:t>
+      </w:r>
+      <w:r>
+        <w:rPr>
+          <w:rFonts w:hint="eastAsia"/>
+        </w:rPr>
+        <w:t>店主</w:t>
+      </w:r>
+    </w:p>
+    <w:p>
+      <w:r>
+        <w:rPr>
+          <w:rFonts w:hint="eastAsia"/>
+        </w:rPr>
+        <w:tab/>
+      </w:r>
+      <w:r>
+        <w:t>tradesman</w:t>
+      </w:r>
+      <w:r>
+        <w:rPr>
+          <w:rFonts w:hint="eastAsia"/>
+        </w:rPr>
+        <w:t xml:space="preserve"> </w:t>
+      </w:r>
+      <w:r>
+        <w:t>[ˈtreɪdzmən]</w:t>
+      </w:r>
+      <w:r>
+        <w:rPr>
+          <w:rFonts w:hint="eastAsia"/>
+        </w:rPr>
+        <w:t>商人</w:t>
+      </w:r>
+    </w:p>
+    <w:p>
+      <w:r>
+        <w:rPr>
+          <w:rFonts w:hint="eastAsia"/>
+        </w:rPr>
+        <w:tab/>
+        <w:t>user</w:t>
+      </w:r>
+      <w:r>
+        <w:t xml:space="preserve"> [ˈju:zə</w:t>
+      </w:r>
+      <w:r>
+        <w:t>r</w:t>
+      </w:r>
+      <w:r>
+        <w:t>]</w:t>
+      </w:r>
+      <w:r>
+        <w:rPr>
+          <w:rFonts w:hint="eastAsia"/>
+        </w:rPr>
+        <w:t>用户</w:t>
+      </w:r>
+    </w:p>
+    <w:p>
+      <w:r>
+        <w:rPr>
+          <w:rFonts w:hint="eastAsia"/>
+        </w:rPr>
+        <w:tab/>
+      </w:r>
+      <w:r>
+        <w:rPr>
+          <w:rFonts w:hint="eastAsia"/>
+          <w:color w:val="C0504D" w:themeColor="accent2"/>
+        </w:rPr>
+        <w:t>企业</w:t>
+      </w:r>
+    </w:p>
+    <w:p>
+      <w:r>
+        <w:rPr>
+          <w:rFonts w:hint="eastAsia"/>
+        </w:rPr>
+        <w:tab/>
+      </w:r>
+      <w:r>
+        <w:rPr>
+          <w:rFonts w:hint="eastAsia"/>
+        </w:rPr>
+        <w:t>internship</w:t>
+      </w:r>
+      <w:r>
+        <w:t xml:space="preserve"> [ˈɪntɜ:nʃɪp]</w:t>
+      </w:r>
+      <w:r>
+        <w:rPr>
+          <w:rFonts w:hint="eastAsia"/>
+        </w:rPr>
+        <w:t>实习生</w:t>
+      </w:r>
+    </w:p>
+    <w:p>
+      <w:r>
+        <w:rPr>
+          <w:rFonts w:hint="eastAsia"/>
+        </w:rPr>
+        <w:tab/>
+        <w:t>personnel</w:t>
+      </w:r>
+      <w:r>
+        <w:t xml:space="preserve"> [ˌpɜ:səˈnel]</w:t>
+      </w:r>
+      <w:r>
+        <w:rPr>
+          <w:rFonts w:hint="eastAsia"/>
+        </w:rPr>
+        <w:t>全体员工</w:t>
+      </w:r>
+    </w:p>
+    <w:p>
+      <w:r>
+        <w:rPr>
+          <w:rFonts w:hint="eastAsia"/>
+        </w:rPr>
+        <w:tab/>
+      </w:r>
+      <w:r>
+        <w:rPr>
+          <w:rFonts w:hint="eastAsia"/>
+        </w:rPr>
+        <w:t>practitioner</w:t>
+      </w:r>
+      <w:r>
+        <w:t xml:space="preserve"> [prækˈtɪʃənə</w:t>
+      </w:r>
+      <w:r>
+        <w:t>r</w:t>
+      </w:r>
+      <w:r>
+        <w:t>]</w:t>
+      </w:r>
+      <w:r>
+        <w:rPr>
+          <w:rFonts w:hint="eastAsia"/>
+        </w:rPr>
+        <w:t>从业者</w:t>
+      </w:r>
+      <w:r>
+        <w:rPr>
+          <w:rFonts w:hint="eastAsia"/>
+        </w:rPr>
+        <w:t>(</w:t>
+      </w:r>
+      <w:r>
+        <w:rPr>
+          <w:rFonts w:hint="eastAsia"/>
+        </w:rPr>
+        <w:t>医生</w:t>
+      </w:r>
+      <w:r>
+        <w:rPr>
+          <w:rFonts w:hint="eastAsia"/>
+        </w:rPr>
+        <w:t>|</w:t>
+      </w:r>
+      <w:r>
+        <w:rPr>
+          <w:rFonts w:hint="eastAsia"/>
+        </w:rPr>
+        <w:t>律师</w:t>
+      </w:r>
+      <w:r>
+        <w:rPr>
+          <w:rFonts w:hint="eastAsia"/>
+        </w:rPr>
+        <w:t>)</w:t>
+      </w:r>
+    </w:p>
+    <w:p>
+      <w:r>
+        <w:tab/>
+      </w:r>
+      <w:r>
+        <w:rPr>
+          <w:rFonts w:hint="eastAsia"/>
+        </w:rPr>
+        <w:t>secretary</w:t>
+      </w:r>
+      <w:r>
+        <w:t xml:space="preserve"> [ˈsekrətri]</w:t>
+      </w:r>
+      <w:r>
+        <w:rPr>
+          <w:rFonts w:hint="eastAsia"/>
+        </w:rPr>
+        <w:t>秘书</w:t>
+      </w:r>
+    </w:p>
+    <w:p>
+      <w:r>
+        <w:rPr>
+          <w:rFonts w:hint="eastAsia"/>
+        </w:rPr>
+        <w:tab/>
+      </w:r>
+      <w:r>
+        <w:rPr>
+          <w:rFonts w:hint="eastAsia"/>
+        </w:rPr>
+        <w:t>staff</w:t>
+      </w:r>
+      <w:r>
+        <w:rPr>
+          <w:rFonts w:hint="eastAsia"/>
+        </w:rPr>
+        <w:t xml:space="preserve"> [st</w:t>
+      </w:r>
+      <w:r>
+        <w:rPr>
+          <w:rFonts w:hint="eastAsia"/>
+        </w:rPr>
+        <w:t>ɑ</w:t>
+      </w:r>
+      <w:r>
+        <w:rPr>
+          <w:rFonts w:hint="eastAsia"/>
+        </w:rPr>
+        <w:t>:f]</w:t>
+      </w:r>
+      <w:r>
+        <w:rPr>
+          <w:rFonts w:hint="eastAsia"/>
+          <w:color w:val="4BACC6" w:themeColor="accent5"/>
+        </w:rPr>
+        <w:t>全体职员</w:t>
+      </w:r>
+      <w:r>
+        <w:rPr>
+          <w:rFonts w:hint="eastAsia"/>
+        </w:rPr>
+        <w:t>/</w:t>
+      </w:r>
+      <w:r>
+        <w:rPr>
+          <w:rFonts w:hint="eastAsia"/>
+        </w:rPr>
+        <w:t>参谋</w:t>
+      </w:r>
+    </w:p>
+    <w:p>
+      <w:r>
+        <w:tab/>
+      </w:r>
+      <w:r>
+        <w:rPr>
+          <w:rFonts w:hint="eastAsia"/>
+        </w:rPr>
+        <w:t xml:space="preserve">watch </w:t>
+      </w:r>
+      <w:r>
+        <w:t>[wɒtʃ]</w:t>
+      </w:r>
+      <w:r>
+        <w:rPr>
+          <w:rFonts w:hint="eastAsia"/>
+        </w:rPr>
+        <w:t>手表</w:t>
+      </w:r>
+      <w:r>
+        <w:rPr>
+          <w:rFonts w:hint="eastAsia"/>
+        </w:rPr>
+        <w:t>/</w:t>
+      </w:r>
+      <w:r>
+        <w:rPr>
+          <w:rFonts w:hint="eastAsia"/>
+        </w:rPr>
+        <w:t>看管</w:t>
+      </w:r>
+      <w:r>
+        <w:rPr>
+          <w:rFonts w:hint="eastAsia"/>
+        </w:rPr>
+        <w:t>/</w:t>
+      </w:r>
+      <w:r>
+        <w:rPr>
+          <w:rFonts w:hint="eastAsia"/>
+          <w:color w:val="4BACC6" w:themeColor="accent5"/>
+        </w:rPr>
+        <w:t>值班人</w:t>
+      </w:r>
+    </w:p>
+    <w:p>
+      <w:r>
+        <w:rPr>
+          <w:rFonts w:hint="eastAsia"/>
+        </w:rPr>
+        <w:tab/>
+        <w:t>day worker</w:t>
+      </w:r>
+      <w:r>
+        <w:rPr>
+          <w:rFonts w:hint="eastAsia"/>
+        </w:rPr>
+        <w:t>零工</w:t>
+      </w:r>
+      <w:r>
+        <w:rPr>
+          <w:rFonts w:hint="eastAsia"/>
+        </w:rPr>
+        <w:t>/</w:t>
+      </w:r>
+      <w:r>
+        <w:rPr>
+          <w:rFonts w:hint="eastAsia"/>
+        </w:rPr>
+        <w:t>临时工</w:t>
+      </w:r>
+    </w:p>
+    <w:p>
+      <w:r>
+        <w:rPr>
+          <w:rFonts w:hint="eastAsia"/>
+        </w:rPr>
+        <w:tab/>
+      </w:r>
+      <w:r>
+        <w:rPr>
+          <w:rFonts w:hint="eastAsia"/>
+          <w:color w:val="C0504D" w:themeColor="accent2"/>
+        </w:rPr>
+        <w:t>技术</w:t>
+      </w:r>
+    </w:p>
+    <w:p>
+      <w:r>
+        <w:rPr>
+          <w:rFonts w:hint="eastAsia"/>
+        </w:rPr>
+        <w:tab/>
+        <w:t>accountant</w:t>
+      </w:r>
+      <w:r>
+        <w:t xml:space="preserve"> [əˈkaʊntənt]</w:t>
+      </w:r>
+      <w:r>
+        <w:rPr>
+          <w:rFonts w:hint="eastAsia"/>
+        </w:rPr>
+        <w:t>会计</w:t>
+      </w:r>
+    </w:p>
+    <w:p>
+      <w:r>
+        <w:rPr>
+          <w:rFonts w:hint="eastAsia"/>
+        </w:rPr>
+        <w:tab/>
+        <w:t>adviser</w:t>
+      </w:r>
+      <w:r>
+        <w:t xml:space="preserve"> [ədˈvaɪzə</w:t>
+      </w:r>
+      <w:r>
+        <w:t>r</w:t>
+      </w:r>
+      <w:r>
+        <w:t>]</w:t>
+      </w:r>
+      <w:r>
+        <w:rPr>
+          <w:rFonts w:hint="eastAsia"/>
+        </w:rPr>
+        <w:t>顾问</w:t>
+      </w:r>
+    </w:p>
+    <w:p>
+      <w:r>
+        <w:rPr>
+          <w:rFonts w:hint="eastAsia"/>
+        </w:rPr>
+        <w:tab/>
+      </w:r>
+      <w:r>
+        <w:rPr>
+          <w:rFonts w:hint="eastAsia"/>
+        </w:rPr>
+        <w:t>aid</w:t>
+      </w:r>
+      <w:r>
+        <w:t xml:space="preserve"> [eɪd]</w:t>
+      </w:r>
+      <w:r>
+        <w:rPr>
+          <w:rFonts w:hint="eastAsia"/>
+        </w:rPr>
+        <w:t>援助</w:t>
+      </w:r>
+      <w:r>
+        <w:rPr>
+          <w:rFonts w:hint="eastAsia"/>
+        </w:rPr>
+        <w:t>/</w:t>
+      </w:r>
+      <w:r>
+        <w:rPr>
+          <w:rFonts w:hint="eastAsia"/>
+          <w:color w:val="4BACC6" w:themeColor="accent5"/>
+        </w:rPr>
+        <w:t>助手</w:t>
+      </w:r>
+    </w:p>
+    <w:p>
+      <w:r>
+        <w:rPr>
+          <w:rFonts w:hint="eastAsia"/>
+        </w:rPr>
+        <w:tab/>
+      </w:r>
+      <w:r>
+        <w:t>architect</w:t>
+      </w:r>
+      <w:r>
+        <w:t xml:space="preserve"> [ˈ</w:t>
+      </w:r>
+      <w:r>
+        <w:rPr>
+          <w:rFonts w:hint="eastAsia"/>
+        </w:rPr>
+        <w:t>ɑ</w:t>
+      </w:r>
+      <w:r>
+        <w:t>:rkɪtekt]</w:t>
+      </w:r>
+      <w:r>
+        <w:rPr>
+          <w:rFonts w:hint="eastAsia"/>
+        </w:rPr>
+        <w:t>建筑师</w:t>
+      </w:r>
+      <w:r>
+        <w:rPr>
+          <w:rFonts w:hint="eastAsia"/>
+        </w:rPr>
+        <w:t>/</w:t>
+      </w:r>
+      <w:r>
+        <w:rPr>
+          <w:rFonts w:hint="eastAsia"/>
+        </w:rPr>
+        <w:t>架构师</w:t>
+      </w:r>
+    </w:p>
+    <w:p>
+      <w:r>
+        <w:rPr>
+          <w:rFonts w:hint="eastAsia"/>
+        </w:rPr>
+        <w:tab/>
+      </w:r>
+      <w:r>
+        <w:rPr>
+          <w:rFonts w:hint="eastAsia"/>
+        </w:rPr>
+        <w:t>assistant</w:t>
+      </w:r>
+      <w:r>
+        <w:t xml:space="preserve"> [əˈsɪstənt]</w:t>
+      </w:r>
+      <w:r>
+        <w:rPr>
+          <w:rFonts w:hint="eastAsia"/>
+        </w:rPr>
+        <w:t>助手</w:t>
+      </w:r>
+    </w:p>
+    <w:p>
+      <w:r>
+        <w:rPr>
+          <w:rFonts w:hint="eastAsia"/>
+        </w:rPr>
+        <w:tab/>
+      </w:r>
+      <w:r>
+        <w:rPr>
+          <w:rFonts w:hint="eastAsia"/>
+        </w:rPr>
+        <w:t>carpenter</w:t>
+      </w:r>
+      <w:r>
+        <w:t xml:space="preserve"> [ˈk</w:t>
+      </w:r>
+      <w:r>
+        <w:rPr>
+          <w:rFonts w:hint="eastAsia"/>
+        </w:rPr>
+        <w:t>ɑ</w:t>
+      </w:r>
+      <w:r>
+        <w:t>:pəntə</w:t>
+      </w:r>
+      <w:r>
+        <w:t>r</w:t>
+      </w:r>
+      <w:r>
+        <w:t>]</w:t>
+      </w:r>
+      <w:r>
+        <w:rPr>
+          <w:rFonts w:hint="eastAsia"/>
+        </w:rPr>
+        <w:t>木匠</w:t>
+      </w:r>
+    </w:p>
+    <w:p>
+      <w:r>
+        <w:rPr>
+          <w:rFonts w:hint="eastAsia"/>
+        </w:rPr>
+        <w:tab/>
+      </w:r>
+      <w:r>
+        <w:t>cashier [kæˈʃɪə</w:t>
+      </w:r>
+      <w:r>
+        <w:t>r</w:t>
+      </w:r>
+      <w:r>
+        <w:t>]</w:t>
+      </w:r>
+      <w:r>
+        <w:rPr>
+          <w:rFonts w:hint="eastAsia"/>
+        </w:rPr>
+        <w:t>出纳</w:t>
+      </w:r>
+    </w:p>
+    <w:p>
+      <w:r>
+        <w:rPr>
+          <w:rFonts w:hint="eastAsia"/>
+        </w:rPr>
+        <w:tab/>
+      </w:r>
+      <w:r>
+        <w:rPr>
+          <w:rFonts w:hint="eastAsia"/>
+        </w:rPr>
+        <w:t>chemist</w:t>
+      </w:r>
+      <w:r>
+        <w:t xml:space="preserve"> [ˈkemɪst]</w:t>
+      </w:r>
+      <w:r>
+        <w:rPr>
+          <w:rFonts w:hint="eastAsia"/>
+        </w:rPr>
+        <w:t>化学家</w:t>
+      </w:r>
+      <w:r>
+        <w:rPr>
+          <w:rFonts w:hint="eastAsia"/>
+        </w:rPr>
+        <w:t>/</w:t>
+      </w:r>
+      <w:r>
+        <w:rPr>
+          <w:rFonts w:hint="eastAsia"/>
+          <w:color w:val="4BACC6" w:themeColor="accent5"/>
+        </w:rPr>
+        <w:t>药剂师</w:t>
+      </w:r>
+    </w:p>
+    <w:p>
+      <w:r>
+        <w:rPr>
+          <w:rFonts w:hint="eastAsia"/>
+        </w:rPr>
+        <w:tab/>
+      </w:r>
+      <w:r>
+        <w:t>consultant</w:t>
+      </w:r>
+      <w:r>
+        <w:t xml:space="preserve"> [kənˈsʌltənt]</w:t>
+      </w:r>
+      <w:r>
+        <w:rPr>
+          <w:rFonts w:hint="eastAsia"/>
+        </w:rPr>
+        <w:t>顾问</w:t>
+      </w:r>
+    </w:p>
+    <w:p>
+      <w:r>
+        <w:rPr>
+          <w:rFonts w:hint="eastAsia"/>
+        </w:rPr>
+        <w:tab/>
+      </w:r>
+      <w:r>
+        <w:t>craftsman</w:t>
+      </w:r>
+      <w:r>
+        <w:rPr>
+          <w:rFonts w:hint="eastAsia"/>
+        </w:rPr>
+        <w:t xml:space="preserve"> </w:t>
+      </w:r>
+      <w:r>
+        <w:t>[ˈkr</w:t>
+      </w:r>
+      <w:r>
+        <w:rPr>
+          <w:rFonts w:hint="eastAsia"/>
+        </w:rPr>
+        <w:t>ɑ</w:t>
+      </w:r>
+      <w:r>
+        <w:t>:ftsmən]</w:t>
+      </w:r>
+      <w:r>
+        <w:rPr>
+          <w:rFonts w:hint="eastAsia"/>
+        </w:rPr>
+        <w:t>工匠</w:t>
+      </w:r>
+    </w:p>
+    <w:p>
+      <w:r>
+        <w:rPr>
+          <w:rFonts w:hint="eastAsia"/>
+        </w:rPr>
+        <w:tab/>
+      </w:r>
+      <w:r>
+        <w:rPr>
+          <w:rFonts w:hint="eastAsia"/>
+        </w:rPr>
+        <w:t>driver</w:t>
+      </w:r>
+      <w:r>
+        <w:t xml:space="preserve"> [ˈdraɪvə</w:t>
+      </w:r>
+      <w:r>
+        <w:t>r</w:t>
+      </w:r>
+      <w:r>
+        <w:t>]</w:t>
+      </w:r>
+      <w:r>
+        <w:rPr>
+          <w:rFonts w:hint="eastAsia"/>
+        </w:rPr>
+        <w:t>司机</w:t>
+      </w:r>
+    </w:p>
+    <w:p>
+      <w:r>
+        <w:rPr>
+          <w:rFonts w:hint="eastAsia"/>
+        </w:rPr>
+        <w:tab/>
+      </w:r>
+      <w:r>
+        <w:rPr>
+          <w:rFonts w:hint="eastAsia"/>
+        </w:rPr>
+        <w:t>electrician</w:t>
+      </w:r>
+      <w:r>
+        <w:t xml:space="preserve"> [ɪˌlekˈtrɪʃn]</w:t>
+      </w:r>
+      <w:r>
+        <w:rPr>
+          <w:rFonts w:hint="eastAsia"/>
+        </w:rPr>
+        <w:t>电工</w:t>
+      </w:r>
+    </w:p>
+    <w:p>
+      <w:r>
+        <w:tab/>
+      </w:r>
+      <w:r>
+        <w:rPr>
+          <w:rFonts w:hint="eastAsia"/>
+        </w:rPr>
+        <w:t>engineer</w:t>
+      </w:r>
+      <w:r>
+        <w:t xml:space="preserve"> [ˌendʒɪˈnɪr]</w:t>
+      </w:r>
+      <w:r>
+        <w:rPr>
+          <w:rFonts w:hint="eastAsia"/>
+        </w:rPr>
+        <w:t>工程师</w:t>
+      </w:r>
+    </w:p>
+    <w:p>
+      <w:r>
+        <w:rPr>
+          <w:rFonts w:hint="eastAsia"/>
+        </w:rPr>
+        <w:tab/>
+        <w:t>expert</w:t>
+      </w:r>
+      <w:r>
+        <w:t xml:space="preserve"> [ˈekspɜ:t]</w:t>
+      </w:r>
+      <w:r>
+        <w:rPr>
+          <w:rFonts w:hint="eastAsia"/>
+        </w:rPr>
+        <w:t>专家</w:t>
+      </w:r>
+    </w:p>
+    <w:p>
+      <w:r>
+        <w:rPr>
+          <w:rFonts w:hint="eastAsia"/>
+        </w:rPr>
+        <w:tab/>
+        <w:t>master</w:t>
+      </w:r>
+      <w:r>
+        <w:t xml:space="preserve"> [ˈm</w:t>
+      </w:r>
+      <w:r>
+        <w:rPr>
+          <w:rFonts w:hint="eastAsia"/>
+        </w:rPr>
+        <w:t>ɑ</w:t>
+      </w:r>
+      <w:r>
+        <w:t>:stə</w:t>
+      </w:r>
+      <w:r>
+        <w:t>r</w:t>
+      </w:r>
+      <w:r>
+        <w:t>]</w:t>
+      </w:r>
+      <w:r>
+        <w:rPr>
+          <w:rFonts w:hint="eastAsia"/>
+        </w:rPr>
+        <w:t>主人</w:t>
+      </w:r>
+      <w:r>
+        <w:rPr>
+          <w:rFonts w:hint="eastAsia"/>
+        </w:rPr>
+        <w:t>/</w:t>
+      </w:r>
+      <w:r>
+        <w:rPr>
+          <w:rFonts w:hint="eastAsia"/>
+          <w:color w:val="4BACC6" w:themeColor="accent5"/>
+        </w:rPr>
+        <w:t>大师</w:t>
+      </w:r>
+      <w:r>
+        <w:rPr>
+          <w:rFonts w:hint="eastAsia"/>
+        </w:rPr>
+        <w:t>/</w:t>
+      </w:r>
+      <w:r>
+        <w:rPr>
+          <w:rFonts w:hint="eastAsia"/>
+        </w:rPr>
+        <w:t>硕士</w:t>
+      </w:r>
+    </w:p>
+    <w:p>
+      <w:r>
+        <w:rPr>
+          <w:rFonts w:hint="eastAsia"/>
+        </w:rPr>
+        <w:tab/>
+        <w:t>mechanic</w:t>
+      </w:r>
+      <w:r>
+        <w:t xml:space="preserve"> [məˈkænɪk]</w:t>
+      </w:r>
+      <w:r>
+        <w:rPr>
+          <w:rFonts w:hint="eastAsia"/>
+        </w:rPr>
+        <w:t>技工</w:t>
+      </w:r>
+    </w:p>
+    <w:p>
+      <w:r>
+        <w:rPr>
+          <w:rFonts w:hint="eastAsia"/>
+        </w:rPr>
+        <w:tab/>
+        <w:t>observer</w:t>
+      </w:r>
+      <w:r>
+        <w:t xml:space="preserve"> [əbˈzɜ:və</w:t>
+      </w:r>
+      <w:r>
+        <w:t>r</w:t>
+      </w:r>
+      <w:r>
+        <w:t>]</w:t>
+      </w:r>
+      <w:r>
+        <w:rPr>
+          <w:rFonts w:hint="eastAsia"/>
+        </w:rPr>
+        <w:t>观察员</w:t>
+      </w:r>
+    </w:p>
+    <w:p>
+      <w:r>
+        <w:rPr>
+          <w:rFonts w:hint="eastAsia"/>
+        </w:rPr>
+        <w:tab/>
+        <w:t>operator</w:t>
+      </w:r>
+      <w:r>
+        <w:t xml:space="preserve"> [ˈɒpəreɪtə</w:t>
+      </w:r>
+      <w:r>
+        <w:t>r</w:t>
+      </w:r>
+      <w:r>
+        <w:t>]</w:t>
+      </w:r>
+      <w:r>
+        <w:rPr>
+          <w:rFonts w:hint="eastAsia"/>
+        </w:rPr>
+        <w:t>操作员</w:t>
+      </w:r>
+    </w:p>
+    <w:p>
+      <w:r>
+        <w:rPr>
+          <w:rFonts w:hint="eastAsia"/>
+        </w:rPr>
+        <w:tab/>
+      </w:r>
+      <w:r>
+        <w:t>professional [prəˈfeʃənl]</w:t>
+      </w:r>
+      <w:r>
+        <w:rPr>
+          <w:rFonts w:hint="eastAsia"/>
+        </w:rPr>
+        <w:t>专业人士</w:t>
+      </w:r>
+    </w:p>
+    <w:p>
+      <w:r>
+        <w:rPr>
+          <w:rFonts w:hint="eastAsia"/>
+        </w:rPr>
+        <w:tab/>
+        <w:t>specialist</w:t>
+      </w:r>
+      <w:r>
+        <w:t xml:space="preserve"> </w:t>
+      </w:r>
+      <w:r>
+        <w:t>['speʃəlɪst]</w:t>
+      </w:r>
+      <w:r>
+        <w:rPr>
+          <w:rFonts w:hint="eastAsia"/>
+          <w:color w:val="4BACC6" w:themeColor="accent5"/>
+        </w:rPr>
+        <w:t>专家</w:t>
+      </w:r>
+      <w:r>
+        <w:t>/</w:t>
+      </w:r>
+      <w:r>
+        <w:rPr>
+          <w:rFonts w:hint="eastAsia"/>
+        </w:rPr>
+        <w:t>专科医生</w:t>
+      </w:r>
+    </w:p>
+    <w:p>
+      <w:r>
+        <w:rPr>
+          <w:rFonts w:hint="eastAsia"/>
+        </w:rPr>
+        <w:tab/>
+      </w:r>
+      <w:r>
+        <w:t>technician [tekˈnɪʃn]</w:t>
+      </w:r>
+      <w:r>
+        <w:rPr>
+          <w:rFonts w:hint="eastAsia"/>
+        </w:rPr>
+        <w:t>技师</w:t>
+      </w:r>
+    </w:p>
+    <w:p>
+      <w:r>
+        <w:rPr>
+          <w:rFonts w:hint="eastAsia"/>
+        </w:rPr>
+        <w:tab/>
+        <w:t>typist</w:t>
+      </w:r>
+      <w:r>
+        <w:t xml:space="preserve"> [ˈtaɪpɪst]</w:t>
+      </w:r>
+      <w:r>
+        <w:rPr>
+          <w:rFonts w:hint="eastAsia"/>
+        </w:rPr>
+        <w:t>打字员</w:t>
+      </w:r>
+    </w:p>
+    <w:p>
+      <w:pPr>
+        <w:rPr>
+          <w:b/>
+        </w:rPr>
+      </w:pPr>
+      <w:r>
+        <w:rPr>
+          <w:rFonts w:hint="eastAsia"/>
+          <w:b/>
+        </w:rPr>
+        <w:t>4</w:t>
+      </w:r>
+      <w:r>
+        <w:rPr>
+          <w:rFonts w:hint="eastAsia"/>
+          <w:b/>
+        </w:rPr>
+        <w:t>服务</w:t>
+      </w:r>
+    </w:p>
+    <w:p>
+      <w:r>
+        <w:rPr>
+          <w:rFonts w:hint="eastAsia"/>
+        </w:rPr>
         <w:lastRenderedPageBreak/>
         <w:tab/>
       </w:r>
       <w:r>
-        <w:t>entrepreneur</w:t>
-      </w:r>
-      <w:r>
-        <w:t xml:space="preserve"> [ˌɒntrəprəˈnɜ</w:t>
-      </w:r>
-      <w:r>
-        <w:t>:r</w:t>
-      </w:r>
-      <w:r>
-        <w:t>]</w:t>
-      </w:r>
-      <w:r>
-        <w:rPr>
-          <w:rFonts w:hint="eastAsia"/>
-        </w:rPr>
-        <w:t>企业家</w:t>
-      </w:r>
-    </w:p>
-    <w:p>
-      <w:r>
-        <w:tab/>
-      </w:r>
-      <w:r>
-        <w:rPr>
-          <w:rFonts w:hint="eastAsia"/>
-        </w:rPr>
-        <w:t>grocer</w:t>
-      </w:r>
-      <w:r>
-        <w:t xml:space="preserve"> [ˈgrəʊsə</w:t>
-      </w:r>
-      <w:r>
-        <w:t>r</w:t>
-      </w:r>
-      <w:r>
-        <w:t>]</w:t>
-      </w:r>
-      <w:r>
-        <w:rPr>
-          <w:rFonts w:hint="eastAsia"/>
-        </w:rPr>
-        <w:t>食品</w:t>
-      </w:r>
-      <w:r>
-        <w:rPr>
-          <w:rFonts w:hint="eastAsia"/>
-        </w:rPr>
-        <w:t>杂货商</w:t>
-      </w:r>
-    </w:p>
-    <w:p>
-      <w:r>
-        <w:tab/>
-      </w:r>
-      <w:r>
-        <w:rPr>
-          <w:rFonts w:hint="eastAsia"/>
-        </w:rPr>
-        <w:t>merchant</w:t>
-      </w:r>
-      <w:r>
-        <w:t xml:space="preserve"> [ˈmɜ:tʃənt]</w:t>
-      </w:r>
-      <w:r>
-        <w:rPr>
-          <w:rFonts w:hint="eastAsia"/>
-        </w:rPr>
-        <w:t>商人</w:t>
-      </w:r>
-    </w:p>
-    <w:p>
-      <w:r>
-        <w:rPr>
-          <w:rFonts w:hint="eastAsia"/>
-        </w:rPr>
-        <w:tab/>
-        <w:t xml:space="preserve">party </w:t>
-      </w:r>
-      <w:r>
-        <w:t>[ˈp</w:t>
-      </w:r>
-      <w:r>
-        <w:rPr>
-          <w:rFonts w:hint="eastAsia"/>
-        </w:rPr>
-        <w:t>ɑ</w:t>
-      </w:r>
-      <w:r>
-        <w:t>:rti]</w:t>
-      </w:r>
-      <w:r>
-        <w:rPr>
-          <w:rFonts w:hint="eastAsia"/>
-        </w:rPr>
-        <w:t>聚会</w:t>
-      </w:r>
-      <w:r>
-        <w:rPr>
-          <w:rFonts w:hint="eastAsia"/>
-        </w:rPr>
-        <w:t>/</w:t>
-      </w:r>
-      <w:r>
-        <w:rPr>
-          <w:rFonts w:hint="eastAsia"/>
-        </w:rPr>
-        <w:t>党派</w:t>
-      </w:r>
-      <w:r>
-        <w:rPr>
-          <w:rFonts w:hint="eastAsia"/>
-        </w:rPr>
-        <w:t>/</w:t>
-      </w:r>
-      <w:r>
-        <w:rPr>
-          <w:rFonts w:hint="eastAsia"/>
-        </w:rPr>
-        <w:t>团体</w:t>
-      </w:r>
-      <w:r>
-        <w:rPr>
-          <w:rFonts w:hint="eastAsia"/>
-        </w:rPr>
-        <w:t>/</w:t>
-      </w:r>
-      <w:r>
-        <w:rPr>
-          <w:rFonts w:hint="eastAsia"/>
-          <w:color w:val="4BACC6" w:themeColor="accent5"/>
-        </w:rPr>
-        <w:t>当事人</w:t>
-      </w:r>
-      <w:r>
-        <w:rPr>
-          <w:rFonts w:hint="eastAsia"/>
-        </w:rPr>
-        <w:tab/>
-      </w:r>
-      <w:r>
-        <w:rPr>
-          <w:rFonts w:hint="eastAsia"/>
-        </w:rPr>
-        <w:tab/>
-      </w:r>
-      <w:r>
-        <w:rPr>
-          <w:rFonts w:hint="eastAsia"/>
-        </w:rPr>
-        <w:tab/>
-      </w:r>
-      <w:r>
-        <w:rPr>
-          <w:rFonts w:hint="eastAsia"/>
-          <w:color w:val="0000FF"/>
-        </w:rPr>
-        <w:t>如甲方</w:t>
-      </w:r>
-      <w:r>
-        <w:rPr>
-          <w:rFonts w:hint="eastAsia"/>
-          <w:color w:val="0000FF"/>
-        </w:rPr>
-        <w:t>,</w:t>
-      </w:r>
-      <w:r>
-        <w:rPr>
-          <w:rFonts w:hint="eastAsia"/>
-          <w:color w:val="0000FF"/>
-        </w:rPr>
-        <w:t>乙方</w:t>
-      </w:r>
-      <w:r>
-        <w:rPr>
-          <w:rFonts w:hint="eastAsia"/>
-          <w:color w:val="0000FF"/>
-        </w:rPr>
-        <w:t>,</w:t>
-      </w:r>
-      <w:r>
-        <w:rPr>
-          <w:rFonts w:hint="eastAsia"/>
-          <w:color w:val="0000FF"/>
-        </w:rPr>
-        <w:t>诉讼方等</w:t>
-      </w:r>
-    </w:p>
-    <w:p>
-      <w:r>
-        <w:rPr>
-          <w:rFonts w:hint="eastAsia"/>
-        </w:rPr>
-        <w:tab/>
-      </w:r>
-      <w:r>
-        <w:t>patron</w:t>
-      </w:r>
-      <w:r>
-        <w:t xml:space="preserve"> [ˈpeɪtrən]</w:t>
-      </w:r>
-      <w:r>
-        <w:rPr>
-          <w:rFonts w:hint="eastAsia"/>
-        </w:rPr>
-        <w:t>赞助人</w:t>
-      </w:r>
-      <w:r>
-        <w:rPr>
-          <w:rFonts w:hint="eastAsia"/>
-        </w:rPr>
-        <w:t>/</w:t>
-      </w:r>
-      <w:r>
-        <w:rPr>
-          <w:rFonts w:hint="eastAsia"/>
-        </w:rPr>
-        <w:t>老主顾</w:t>
-      </w:r>
-    </w:p>
-    <w:p>
-      <w:r>
-        <w:tab/>
-      </w:r>
-      <w:r>
-        <w:rPr>
-          <w:rFonts w:hint="eastAsia"/>
-        </w:rPr>
-        <w:t>principal</w:t>
-      </w:r>
-      <w:r>
-        <w:t xml:space="preserve"> [ˈprɪnsəpl]</w:t>
-      </w:r>
-      <w:r>
-        <w:rPr>
-          <w:rFonts w:hint="eastAsia"/>
-        </w:rPr>
-        <w:t>校长</w:t>
-      </w:r>
-      <w:r>
-        <w:rPr>
-          <w:rFonts w:hint="eastAsia"/>
-        </w:rPr>
-        <w:t>/</w:t>
-      </w:r>
-      <w:r>
-        <w:rPr>
-          <w:rFonts w:hint="eastAsia"/>
-        </w:rPr>
-        <w:t>本金</w:t>
-      </w:r>
-      <w:r>
-        <w:rPr>
-          <w:rFonts w:hint="eastAsia"/>
-        </w:rPr>
-        <w:t>/</w:t>
-      </w:r>
-      <w:r>
-        <w:rPr>
-          <w:rFonts w:hint="eastAsia"/>
-          <w:color w:val="4BACC6" w:themeColor="accent5"/>
-        </w:rPr>
-        <w:t>委托人</w:t>
-      </w:r>
-      <w:r>
-        <w:rPr>
-          <w:rFonts w:hint="eastAsia"/>
-        </w:rPr>
-        <w:tab/>
-      </w:r>
-      <w:r>
-        <w:rPr>
-          <w:rFonts w:hint="eastAsia"/>
-        </w:rPr>
-        <w:tab/>
-      </w:r>
-      <w:r>
-        <w:rPr>
-          <w:rFonts w:hint="eastAsia"/>
-        </w:rPr>
-        <w:tab/>
-      </w:r>
-      <w:r>
-        <w:rPr>
-          <w:rFonts w:hint="eastAsia"/>
-          <w:color w:val="0000FF"/>
-        </w:rPr>
-        <w:t>相对于当事人</w:t>
-      </w:r>
-    </w:p>
-    <w:p>
-      <w:r>
-        <w:rPr>
-          <w:rFonts w:hint="eastAsia"/>
-        </w:rPr>
-        <w:tab/>
-        <w:t>representative</w:t>
-      </w:r>
-      <w:r>
-        <w:t xml:space="preserve"> [ˌreprɪˈzentətɪv]</w:t>
-      </w:r>
-      <w:r>
-        <w:rPr>
-          <w:rFonts w:hint="eastAsia"/>
-        </w:rPr>
-        <w:t>代表</w:t>
-      </w:r>
-      <w:r>
-        <w:rPr>
-          <w:rFonts w:hint="eastAsia"/>
-        </w:rPr>
-        <w:t>/</w:t>
-      </w:r>
-      <w:r>
-        <w:rPr>
-          <w:rFonts w:hint="eastAsia"/>
-        </w:rPr>
-        <w:t>代理人</w:t>
-      </w:r>
-    </w:p>
-    <w:p>
-      <w:r>
-        <w:rPr>
-          <w:rFonts w:hint="eastAsia"/>
-        </w:rPr>
-        <w:tab/>
-        <w:t>seller</w:t>
-      </w:r>
-      <w:r>
-        <w:t xml:space="preserve"> [ˈselə</w:t>
-      </w:r>
-      <w:r>
-        <w:t>r</w:t>
-      </w:r>
-      <w:r>
-        <w:t>]</w:t>
-      </w:r>
-      <w:r>
-        <w:rPr>
-          <w:rFonts w:hint="eastAsia"/>
-          <w:color w:val="4BACC6" w:themeColor="accent5"/>
-        </w:rPr>
-        <w:t>卖方</w:t>
-      </w:r>
-      <w:r>
-        <w:rPr>
-          <w:rFonts w:hint="eastAsia"/>
-        </w:rPr>
-        <w:t>/</w:t>
-      </w:r>
-      <w:r>
-        <w:rPr>
-          <w:rFonts w:hint="eastAsia"/>
-        </w:rPr>
-        <w:t>畅销物</w:t>
-      </w:r>
-    </w:p>
-    <w:p>
-      <w:r>
-        <w:rPr>
-          <w:rFonts w:hint="eastAsia"/>
-        </w:rPr>
-        <w:tab/>
-      </w:r>
-      <w:r>
-        <w:rPr>
-          <w:rFonts w:hint="eastAsia"/>
-        </w:rPr>
-        <w:t>shopkeeper</w:t>
-      </w:r>
-      <w:r>
-        <w:t xml:space="preserve"> [ˈʃɒpki:pə</w:t>
-      </w:r>
-      <w:r>
-        <w:t>r</w:t>
-      </w:r>
-      <w:r>
-        <w:t>]</w:t>
-      </w:r>
-      <w:r>
-        <w:rPr>
-          <w:rFonts w:hint="eastAsia"/>
-        </w:rPr>
-        <w:t>店主</w:t>
-      </w:r>
-    </w:p>
-    <w:p>
-      <w:r>
-        <w:rPr>
-          <w:rFonts w:hint="eastAsia"/>
-        </w:rPr>
-        <w:tab/>
-      </w:r>
-      <w:r>
-        <w:t>tradesman</w:t>
-      </w:r>
-      <w:r>
-        <w:rPr>
-          <w:rFonts w:hint="eastAsia"/>
-        </w:rPr>
-        <w:t xml:space="preserve"> </w:t>
-      </w:r>
-      <w:r>
-        <w:t>[ˈtreɪdzmən]</w:t>
-      </w:r>
-      <w:r>
-        <w:rPr>
-          <w:rFonts w:hint="eastAsia"/>
-        </w:rPr>
-        <w:t>商人</w:t>
-      </w:r>
-    </w:p>
-    <w:p>
-      <w:r>
-        <w:rPr>
-          <w:rFonts w:hint="eastAsia"/>
-        </w:rPr>
-        <w:tab/>
-        <w:t>user</w:t>
-      </w:r>
-      <w:r>
-        <w:t xml:space="preserve"> [ˈju:zə</w:t>
-      </w:r>
-      <w:r>
-        <w:t>r</w:t>
-      </w:r>
-      <w:r>
-        <w:t>]</w:t>
-      </w:r>
-      <w:r>
-        <w:rPr>
-          <w:rFonts w:hint="eastAsia"/>
-        </w:rPr>
-        <w:t>用户</w:t>
-      </w:r>
-    </w:p>
-    <w:p>
-      <w:r>
-        <w:rPr>
-          <w:rFonts w:hint="eastAsia"/>
-        </w:rPr>
-        <w:tab/>
-      </w:r>
-      <w:r>
         <w:rPr>
           <w:rFonts w:hint="eastAsia"/>
           <w:color w:val="C0504D" w:themeColor="accent2"/>
         </w:rPr>
-        <w:t>企业</w:t>
-      </w:r>
-    </w:p>
-    <w:p>
-      <w:r>
-        <w:rPr>
-          <w:rFonts w:hint="eastAsia"/>
-        </w:rPr>
-        <w:tab/>
-      </w:r>
-      <w:r>
-        <w:rPr>
-          <w:rFonts w:hint="eastAsia"/>
-        </w:rPr>
-        <w:t>internship</w:t>
-      </w:r>
-      <w:r>
-        <w:t xml:space="preserve"> [ˈɪntɜ:nʃɪp]</w:t>
-      </w:r>
-      <w:r>
-        <w:rPr>
-          <w:rFonts w:hint="eastAsia"/>
-        </w:rPr>
-        <w:t>实习生</w:t>
-      </w:r>
-    </w:p>
-    <w:p>
-      <w:r>
-        <w:rPr>
-          <w:rFonts w:hint="eastAsia"/>
-        </w:rPr>
-        <w:tab/>
-        <w:t>personnel</w:t>
-      </w:r>
-      <w:r>
-        <w:t xml:space="preserve"> [ˌpɜ:səˈnel]</w:t>
-      </w:r>
-      <w:r>
-        <w:rPr>
-          <w:rFonts w:hint="eastAsia"/>
-        </w:rPr>
-        <w:t>全体员工</w:t>
-      </w:r>
-    </w:p>
-    <w:p>
-      <w:r>
-        <w:rPr>
-          <w:rFonts w:hint="eastAsia"/>
-        </w:rPr>
-        <w:tab/>
-      </w:r>
-      <w:r>
-        <w:rPr>
-          <w:rFonts w:hint="eastAsia"/>
-        </w:rPr>
-        <w:t>practitioner</w:t>
-      </w:r>
-      <w:r>
-        <w:t xml:space="preserve"> [prækˈtɪʃənə</w:t>
-      </w:r>
-      <w:r>
-        <w:t>r</w:t>
-      </w:r>
-      <w:r>
-        <w:t>]</w:t>
-      </w:r>
-      <w:r>
-        <w:rPr>
-          <w:rFonts w:hint="eastAsia"/>
-        </w:rPr>
-        <w:t>从业者</w:t>
-      </w:r>
-      <w:r>
-        <w:rPr>
-          <w:rFonts w:hint="eastAsia"/>
-        </w:rPr>
-        <w:t>(</w:t>
-      </w:r>
-      <w:r>
-        <w:rPr>
-          <w:rFonts w:hint="eastAsia"/>
-        </w:rPr>
-        <w:t>医生</w:t>
-      </w:r>
-      <w:r>
-        <w:rPr>
-          <w:rFonts w:hint="eastAsia"/>
-        </w:rPr>
-        <w:t>|</w:t>
-      </w:r>
-      <w:r>
-        <w:rPr>
-          <w:rFonts w:hint="eastAsia"/>
-        </w:rPr>
-        <w:t>律师</w:t>
-      </w:r>
-      <w:r>
-        <w:rPr>
-          <w:rFonts w:hint="eastAsia"/>
-        </w:rPr>
-        <w:t>)</w:t>
-      </w:r>
-    </w:p>
-    <w:p>
-      <w:r>
-        <w:tab/>
-      </w:r>
-      <w:r>
-        <w:rPr>
-          <w:rFonts w:hint="eastAsia"/>
-        </w:rPr>
-        <w:t>secretary</w:t>
-      </w:r>
-      <w:r>
-        <w:t xml:space="preserve"> [ˈsekrətri]</w:t>
-      </w:r>
-      <w:r>
-        <w:rPr>
-          <w:rFonts w:hint="eastAsia"/>
-        </w:rPr>
-        <w:t>秘书</w:t>
-      </w:r>
-    </w:p>
-    <w:p>
-      <w:r>
-        <w:rPr>
-          <w:rFonts w:hint="eastAsia"/>
-        </w:rPr>
-        <w:tab/>
-      </w:r>
-      <w:r>
-        <w:rPr>
-          <w:rFonts w:hint="eastAsia"/>
-        </w:rPr>
-        <w:t>staff</w:t>
-      </w:r>
-      <w:r>
-        <w:rPr>
-          <w:rFonts w:hint="eastAsia"/>
-        </w:rPr>
-        <w:t xml:space="preserve"> [st</w:t>
-      </w:r>
-      <w:r>
-        <w:rPr>
-          <w:rFonts w:hint="eastAsia"/>
-        </w:rPr>
-        <w:t>ɑ</w:t>
-      </w:r>
-      <w:r>
-        <w:rPr>
-          <w:rFonts w:hint="eastAsia"/>
-        </w:rPr>
-        <w:t>:f]</w:t>
-      </w:r>
-      <w:r>
-        <w:rPr>
-          <w:rFonts w:hint="eastAsia"/>
-          <w:color w:val="4BACC6" w:themeColor="accent5"/>
-        </w:rPr>
-        <w:t>全体职员</w:t>
-      </w:r>
-      <w:r>
-        <w:rPr>
-          <w:rFonts w:hint="eastAsia"/>
-        </w:rPr>
-        <w:t>/</w:t>
-      </w:r>
-      <w:r>
-        <w:rPr>
-          <w:rFonts w:hint="eastAsia"/>
-        </w:rPr>
-        <w:t>参谋</w:t>
-      </w:r>
-    </w:p>
-    <w:p>
-      <w:r>
-        <w:tab/>
-      </w:r>
-      <w:r>
-        <w:rPr>
-          <w:rFonts w:hint="eastAsia"/>
-        </w:rPr>
-        <w:t xml:space="preserve">watch </w:t>
-      </w:r>
-      <w:r>
-        <w:t>[wɒtʃ]</w:t>
-      </w:r>
-      <w:r>
-        <w:rPr>
-          <w:rFonts w:hint="eastAsia"/>
-        </w:rPr>
-        <w:t>手表</w:t>
-      </w:r>
-      <w:r>
-        <w:rPr>
-          <w:rFonts w:hint="eastAsia"/>
-        </w:rPr>
-        <w:t>/</w:t>
-      </w:r>
-      <w:r>
-        <w:rPr>
-          <w:rFonts w:hint="eastAsia"/>
-        </w:rPr>
-        <w:t>看管</w:t>
-      </w:r>
-      <w:r>
-        <w:rPr>
-          <w:rFonts w:hint="eastAsia"/>
-        </w:rPr>
-        <w:t>/</w:t>
-      </w:r>
-      <w:r>
-        <w:rPr>
-          <w:rFonts w:hint="eastAsia"/>
-          <w:color w:val="4BACC6" w:themeColor="accent5"/>
-        </w:rPr>
-        <w:t>值班人</w:t>
-      </w:r>
-    </w:p>
-    <w:p>
-      <w:r>
-        <w:rPr>
-          <w:rFonts w:hint="eastAsia"/>
-        </w:rPr>
-        <w:tab/>
-        <w:t>day worker</w:t>
-      </w:r>
-      <w:r>
-        <w:rPr>
-          <w:rFonts w:hint="eastAsia"/>
-        </w:rPr>
-        <w:t>零工</w:t>
-      </w:r>
-      <w:r>
-        <w:rPr>
-          <w:rFonts w:hint="eastAsia"/>
-        </w:rPr>
-        <w:t>/</w:t>
-      </w:r>
-      <w:r>
-        <w:rPr>
-          <w:rFonts w:hint="eastAsia"/>
-        </w:rPr>
-        <w:t>临时工</w:t>
-      </w:r>
-    </w:p>
-    <w:p>
-      <w:r>
-        <w:rPr>
-          <w:rFonts w:hint="eastAsia"/>
-        </w:rPr>
-        <w:tab/>
+        <w:t>通讯</w:t>
       </w:r>
       <w:r>
         <w:rPr>
           <w:rFonts w:hint="eastAsia"/>
           <w:color w:val="C0504D" w:themeColor="accent2"/>
         </w:rPr>
-        <w:t>技术</w:t>
-      </w:r>
-    </w:p>
-    <w:p>
-      <w:r>
-        <w:rPr>
-          <w:rFonts w:hint="eastAsia"/>
-        </w:rPr>
-        <w:tab/>
-        <w:t>accountant</w:t>
-      </w:r>
-      <w:r>
-        <w:t xml:space="preserve"> [əˈkaʊntənt]</w:t>
-      </w:r>
-      <w:r>
-        <w:rPr>
-          <w:rFonts w:hint="eastAsia"/>
-        </w:rPr>
-        <w:t>会计</w:t>
-      </w:r>
-    </w:p>
-    <w:p>
-      <w:r>
-        <w:rPr>
-          <w:rFonts w:hint="eastAsia"/>
-        </w:rPr>
-        <w:tab/>
-        <w:t>adviser</w:t>
-      </w:r>
-      <w:r>
-        <w:t xml:space="preserve"> [ədˈvaɪzə</w:t>
-      </w:r>
-      <w:r>
-        <w:t>r</w:t>
-      </w:r>
-      <w:r>
-        <w:t>]</w:t>
-      </w:r>
-      <w:r>
-        <w:rPr>
-          <w:rFonts w:hint="eastAsia"/>
-        </w:rPr>
-        <w:t>顾问</w:t>
-      </w:r>
-    </w:p>
-    <w:p>
-      <w:r>
-        <w:rPr>
-          <w:rFonts w:hint="eastAsia"/>
-        </w:rPr>
-        <w:tab/>
-      </w:r>
-      <w:r>
-        <w:rPr>
-          <w:rFonts w:hint="eastAsia"/>
-        </w:rPr>
-        <w:t>aid</w:t>
-      </w:r>
-      <w:r>
-        <w:t xml:space="preserve"> [eɪd]</w:t>
-      </w:r>
-      <w:r>
-        <w:rPr>
-          <w:rFonts w:hint="eastAsia"/>
-        </w:rPr>
-        <w:t>援助</w:t>
-      </w:r>
-      <w:r>
-        <w:rPr>
-          <w:rFonts w:hint="eastAsia"/>
-        </w:rPr>
-        <w:t>/</w:t>
-      </w:r>
-      <w:r>
-        <w:rPr>
-          <w:rFonts w:hint="eastAsia"/>
-          <w:color w:val="4BACC6" w:themeColor="accent5"/>
-        </w:rPr>
-        <w:t>助手</w:t>
-      </w:r>
-    </w:p>
-    <w:p>
-      <w:r>
-        <w:rPr>
-          <w:rFonts w:hint="eastAsia"/>
-        </w:rPr>
-        <w:tab/>
-      </w:r>
-      <w:r>
-        <w:t>architect</w:t>
-      </w:r>
-      <w:r>
-        <w:t xml:space="preserve"> [ˈ</w:t>
-      </w:r>
-      <w:r>
-        <w:rPr>
-          <w:rFonts w:hint="eastAsia"/>
-        </w:rPr>
-        <w:t>ɑ</w:t>
-      </w:r>
-      <w:r>
-        <w:t>:rkɪtekt]</w:t>
-      </w:r>
-      <w:r>
-        <w:rPr>
-          <w:rFonts w:hint="eastAsia"/>
-        </w:rPr>
-        <w:t>建筑师</w:t>
-      </w:r>
-      <w:r>
-        <w:rPr>
-          <w:rFonts w:hint="eastAsia"/>
-        </w:rPr>
-        <w:t>/</w:t>
-      </w:r>
-      <w:r>
-        <w:rPr>
-          <w:rFonts w:hint="eastAsia"/>
-        </w:rPr>
-        <w:t>架构师</w:t>
-      </w:r>
-    </w:p>
-    <w:p>
-      <w:r>
-        <w:rPr>
-          <w:rFonts w:hint="eastAsia"/>
-        </w:rPr>
-        <w:tab/>
-      </w:r>
-      <w:r>
-        <w:rPr>
-          <w:rFonts w:hint="eastAsia"/>
-        </w:rPr>
-        <w:t>assistant</w:t>
-      </w:r>
-      <w:r>
-        <w:t xml:space="preserve"> [əˈsɪstənt]</w:t>
-      </w:r>
-      <w:r>
-        <w:rPr>
-          <w:rFonts w:hint="eastAsia"/>
-        </w:rPr>
-        <w:t>助手</w:t>
-      </w:r>
-    </w:p>
-    <w:p>
-      <w:r>
-        <w:rPr>
-          <w:rFonts w:hint="eastAsia"/>
-        </w:rPr>
-        <w:tab/>
-      </w:r>
-      <w:r>
-        <w:rPr>
-          <w:rFonts w:hint="eastAsia"/>
-        </w:rPr>
-        <w:t>carpenter</w:t>
-      </w:r>
-      <w:r>
-        <w:t xml:space="preserve"> [ˈk</w:t>
-      </w:r>
-      <w:r>
-        <w:rPr>
-          <w:rFonts w:hint="eastAsia"/>
-        </w:rPr>
-        <w:t>ɑ</w:t>
-      </w:r>
-      <w:r>
-        <w:t>:pəntə</w:t>
-      </w:r>
-      <w:r>
-        <w:t>r</w:t>
-      </w:r>
-      <w:r>
-        <w:t>]</w:t>
-      </w:r>
-      <w:r>
-        <w:rPr>
-          <w:rFonts w:hint="eastAsia"/>
-        </w:rPr>
-        <w:t>木匠</w:t>
-      </w:r>
-    </w:p>
-    <w:p>
-      <w:r>
-        <w:rPr>
-          <w:rFonts w:hint="eastAsia"/>
-        </w:rPr>
-        <w:tab/>
-      </w:r>
-      <w:r>
-        <w:t>cashier [kæˈʃɪə</w:t>
-      </w:r>
-      <w:r>
-        <w:t>r</w:t>
-      </w:r>
-      <w:r>
-        <w:t>]</w:t>
-      </w:r>
-      <w:r>
-        <w:rPr>
-          <w:rFonts w:hint="eastAsia"/>
-        </w:rPr>
-        <w:t>出纳</w:t>
-      </w:r>
-    </w:p>
-    <w:p>
-      <w:r>
-        <w:rPr>
-          <w:rFonts w:hint="eastAsia"/>
-        </w:rPr>
-        <w:tab/>
-      </w:r>
-      <w:r>
-        <w:rPr>
-          <w:rFonts w:hint="eastAsia"/>
-        </w:rPr>
-        <w:t>chemist</w:t>
-      </w:r>
-      <w:r>
-        <w:t xml:space="preserve"> [ˈkemɪst]</w:t>
-      </w:r>
-      <w:r>
-        <w:rPr>
-          <w:rFonts w:hint="eastAsia"/>
-        </w:rPr>
-        <w:t>化学家</w:t>
-      </w:r>
-      <w:r>
-        <w:rPr>
-          <w:rFonts w:hint="eastAsia"/>
-        </w:rPr>
-        <w:t>/</w:t>
-      </w:r>
-      <w:r>
-        <w:rPr>
-          <w:rFonts w:hint="eastAsia"/>
-          <w:color w:val="4BACC6" w:themeColor="accent5"/>
-        </w:rPr>
-        <w:t>药剂师</w:t>
-      </w:r>
-    </w:p>
-    <w:p>
-      <w:r>
-        <w:rPr>
-          <w:rFonts w:hint="eastAsia"/>
-        </w:rPr>
-        <w:tab/>
-      </w:r>
-      <w:r>
-        <w:t>consultant</w:t>
-      </w:r>
-      <w:r>
-        <w:t xml:space="preserve"> [kənˈsʌltənt]</w:t>
-      </w:r>
-      <w:r>
-        <w:rPr>
-          <w:rFonts w:hint="eastAsia"/>
-        </w:rPr>
-        <w:t>顾问</w:t>
-      </w:r>
-    </w:p>
-    <w:p>
-      <w:r>
-        <w:rPr>
-          <w:rFonts w:hint="eastAsia"/>
-        </w:rPr>
-        <w:tab/>
-      </w:r>
-      <w:r>
-        <w:t>craftsman</w:t>
-      </w:r>
-      <w:r>
-        <w:rPr>
-          <w:rFonts w:hint="eastAsia"/>
-        </w:rPr>
-        <w:t xml:space="preserve"> </w:t>
-      </w:r>
-      <w:r>
-        <w:t>[ˈkr</w:t>
-      </w:r>
-      <w:r>
-        <w:rPr>
-          <w:rFonts w:hint="eastAsia"/>
-        </w:rPr>
-        <w:t>ɑ</w:t>
-      </w:r>
-      <w:r>
-        <w:t>:ftsmən]</w:t>
-      </w:r>
-      <w:r>
-        <w:rPr>
-          <w:rFonts w:hint="eastAsia"/>
-        </w:rPr>
-        <w:t>工匠</w:t>
-      </w:r>
-    </w:p>
-    <w:p>
-      <w:r>
-        <w:rPr>
-          <w:rFonts w:hint="eastAsia"/>
-        </w:rPr>
-        <w:tab/>
-      </w:r>
-      <w:r>
-        <w:rPr>
-          <w:rFonts w:hint="eastAsia"/>
-        </w:rPr>
-        <w:t>driver</w:t>
-      </w:r>
-      <w:r>
-        <w:t xml:space="preserve"> [ˈdraɪvə</w:t>
-      </w:r>
-      <w:r>
-        <w:t>r</w:t>
-      </w:r>
-      <w:r>
-        <w:t>]</w:t>
-      </w:r>
-      <w:r>
-        <w:rPr>
-          <w:rFonts w:hint="eastAsia"/>
-        </w:rPr>
-        <w:t>司机</w:t>
-      </w:r>
-    </w:p>
-    <w:p>
-      <w:r>
-        <w:rPr>
-          <w:rFonts w:hint="eastAsia"/>
-        </w:rPr>
-        <w:tab/>
-      </w:r>
-      <w:r>
-        <w:rPr>
-          <w:rFonts w:hint="eastAsia"/>
-        </w:rPr>
-        <w:t>electrician</w:t>
-      </w:r>
-      <w:r>
-        <w:t xml:space="preserve"> [ɪˌlekˈtrɪʃn]</w:t>
-      </w:r>
-      <w:r>
-        <w:rPr>
-          <w:rFonts w:hint="eastAsia"/>
-        </w:rPr>
-        <w:t>电工</w:t>
-      </w:r>
-    </w:p>
-    <w:p>
-      <w:r>
-        <w:tab/>
-      </w:r>
-      <w:r>
-        <w:rPr>
-          <w:rFonts w:hint="eastAsia"/>
-        </w:rPr>
-        <w:t>engineer</w:t>
-      </w:r>
-      <w:r>
-        <w:t xml:space="preserve"> [ˌendʒɪˈnɪr]</w:t>
-      </w:r>
-      <w:r>
-        <w:rPr>
-          <w:rFonts w:hint="eastAsia"/>
-        </w:rPr>
-        <w:t>工程师</w:t>
-      </w:r>
-    </w:p>
-    <w:p>
-      <w:r>
-        <w:rPr>
-          <w:rFonts w:hint="eastAsia"/>
-        </w:rPr>
-        <w:tab/>
-        <w:t>expert</w:t>
-      </w:r>
-      <w:r>
-        <w:t xml:space="preserve"> [ˈekspɜ:t]</w:t>
-      </w:r>
-      <w:r>
-        <w:rPr>
-          <w:rFonts w:hint="eastAsia"/>
-        </w:rPr>
-        <w:t>专家</w:t>
-      </w:r>
-    </w:p>
-    <w:p>
-      <w:r>
-        <w:rPr>
-          <w:rFonts w:hint="eastAsia"/>
-        </w:rPr>
-        <w:tab/>
-        <w:t>master</w:t>
-      </w:r>
-      <w:r>
-        <w:t xml:space="preserve"> [ˈm</w:t>
-      </w:r>
-      <w:r>
-        <w:rPr>
-          <w:rFonts w:hint="eastAsia"/>
-        </w:rPr>
-        <w:t>ɑ</w:t>
-      </w:r>
-      <w:r>
-        <w:t>:stə</w:t>
-      </w:r>
-      <w:r>
-        <w:t>r</w:t>
-      </w:r>
-      <w:r>
-        <w:t>]</w:t>
-      </w:r>
-      <w:r>
-        <w:rPr>
-          <w:rFonts w:hint="eastAsia"/>
-        </w:rPr>
-        <w:t>主人</w:t>
-      </w:r>
-      <w:r>
-        <w:rPr>
-          <w:rFonts w:hint="eastAsia"/>
-        </w:rPr>
-        <w:t>/</w:t>
-      </w:r>
-      <w:r>
-        <w:rPr>
-          <w:rFonts w:hint="eastAsia"/>
-          <w:color w:val="4BACC6" w:themeColor="accent5"/>
-        </w:rPr>
-        <w:t>大师</w:t>
-      </w:r>
-      <w:r>
-        <w:rPr>
-          <w:rFonts w:hint="eastAsia"/>
-        </w:rPr>
-        <w:t>/</w:t>
-      </w:r>
-      <w:r>
-        <w:rPr>
-          <w:rFonts w:hint="eastAsia"/>
-        </w:rPr>
-        <w:t>硕士</w:t>
-      </w:r>
-    </w:p>
-    <w:p>
-      <w:r>
-        <w:rPr>
-          <w:rFonts w:hint="eastAsia"/>
-        </w:rPr>
-        <w:tab/>
-        <w:t>mechanic</w:t>
-      </w:r>
-      <w:r>
-        <w:t xml:space="preserve"> [məˈkænɪk]</w:t>
-      </w:r>
-      <w:r>
-        <w:rPr>
-          <w:rFonts w:hint="eastAsia"/>
-        </w:rPr>
-        <w:t>技工</w:t>
-      </w:r>
-    </w:p>
-    <w:p>
-      <w:r>
-        <w:rPr>
-          <w:rFonts w:hint="eastAsia"/>
-        </w:rPr>
-        <w:tab/>
-        <w:t>observer</w:t>
-      </w:r>
-      <w:r>
-        <w:t xml:space="preserve"> [əbˈzɜ:və</w:t>
-      </w:r>
-      <w:r>
-        <w:t>r</w:t>
-      </w:r>
-      <w:r>
-        <w:t>]</w:t>
-      </w:r>
-      <w:r>
-        <w:rPr>
-          <w:rFonts w:hint="eastAsia"/>
-        </w:rPr>
-        <w:t>观察员</w:t>
-      </w:r>
-    </w:p>
-    <w:p>
-      <w:r>
-        <w:rPr>
-          <w:rFonts w:hint="eastAsia"/>
-        </w:rPr>
-        <w:tab/>
-        <w:t>operator</w:t>
-      </w:r>
-      <w:r>
-        <w:t xml:space="preserve"> [ˈɒpəreɪtə</w:t>
-      </w:r>
-      <w:r>
-        <w:t>r</w:t>
-      </w:r>
-      <w:r>
-        <w:t>]</w:t>
-      </w:r>
-      <w:r>
-        <w:rPr>
-          <w:rFonts w:hint="eastAsia"/>
-        </w:rPr>
-        <w:t>操作员</w:t>
-      </w:r>
-    </w:p>
-    <w:p>
-      <w:r>
-        <w:rPr>
-          <w:rFonts w:hint="eastAsia"/>
-        </w:rPr>
-        <w:tab/>
-      </w:r>
-      <w:r>
-        <w:t>professional [prəˈfeʃənl]</w:t>
-      </w:r>
-      <w:r>
-        <w:rPr>
-          <w:rFonts w:hint="eastAsia"/>
-        </w:rPr>
-        <w:t>专业人士</w:t>
-      </w:r>
-    </w:p>
-    <w:p>
-      <w:r>
-        <w:rPr>
-          <w:rFonts w:hint="eastAsia"/>
-        </w:rPr>
-        <w:tab/>
-        <w:t>specialist</w:t>
-      </w:r>
-      <w:r>
-        <w:t xml:space="preserve"> </w:t>
-      </w:r>
-      <w:r>
-        <w:t>['speʃəlɪst]</w:t>
-      </w:r>
-      <w:r>
-        <w:rPr>
-          <w:rFonts w:hint="eastAsia"/>
-          <w:color w:val="4BACC6" w:themeColor="accent5"/>
-        </w:rPr>
-        <w:t>专家</w:t>
-      </w:r>
-      <w:r>
-        <w:t>/</w:t>
-      </w:r>
-      <w:r>
-        <w:rPr>
-          <w:rFonts w:hint="eastAsia"/>
-        </w:rPr>
-        <w:t>专科医生</w:t>
-      </w:r>
-    </w:p>
-    <w:p>
-      <w:r>
-        <w:rPr>
-          <w:rFonts w:hint="eastAsia"/>
-        </w:rPr>
-        <w:tab/>
-      </w:r>
-      <w:r>
-        <w:t>technician [tekˈnɪʃn]</w:t>
-      </w:r>
-      <w:r>
-        <w:rPr>
-          <w:rFonts w:hint="eastAsia"/>
-        </w:rPr>
-        <w:t>技师</w:t>
-      </w:r>
-    </w:p>
-    <w:p>
-      <w:r>
-        <w:rPr>
-          <w:rFonts w:hint="eastAsia"/>
-        </w:rPr>
-        <w:tab/>
-        <w:t>typist</w:t>
-      </w:r>
-      <w:r>
-        <w:t xml:space="preserve"> [ˈtaɪpɪst]</w:t>
-      </w:r>
-      <w:r>
-        <w:rPr>
-          <w:rFonts w:hint="eastAsia"/>
-        </w:rPr>
-        <w:t>打字员</w:t>
-      </w:r>
-    </w:p>
-    <w:p>
-      <w:pPr>
-        <w:rPr>
-          <w:b/>
-        </w:rPr>
-      </w:pPr>
-      <w:r>
-        <w:rPr>
-          <w:rFonts w:hint="eastAsia"/>
-          <w:b/>
-        </w:rPr>
-        <w:t>4</w:t>
-      </w:r>
-      <w:r>
-        <w:rPr>
-          <w:rFonts w:hint="eastAsia"/>
-          <w:b/>
-        </w:rPr>
         <w:t>服务</w:t>
       </w:r>
     </w:p>
@@ -19224,29 +19285,6 @@
         <w:rPr>
           <w:rFonts w:hint="eastAsia"/>
         </w:rPr>
-        <w:tab/>
-      </w:r>
-      <w:r>
-        <w:rPr>
-          <w:rFonts w:hint="eastAsia"/>
-          <w:color w:val="C0504D" w:themeColor="accent2"/>
-        </w:rPr>
-        <w:t>通讯</w:t>
-      </w:r>
-      <w:r>
-        <w:rPr>
-          <w:rFonts w:hint="eastAsia"/>
-          <w:color w:val="C0504D" w:themeColor="accent2"/>
-        </w:rPr>
-        <w:t>服务</w:t>
-      </w:r>
-    </w:p>
-    <w:p>
-      <w:r>
-        <w:rPr>
-          <w:rFonts w:hint="eastAsia"/>
-        </w:rPr>
-        <w:lastRenderedPageBreak/>
         <w:tab/>
       </w:r>
       <w:r>

--- a/名词/社会/社会群体.docx
+++ b/名词/社会/社会群体.docx
@@ -5889,8 +5889,6 @@
         </w:rPr>
         <w:t>继承人</w:t>
       </w:r>
-      <w:bookmarkStart w:id="0" w:name="_GoBack"/>
-      <w:bookmarkEnd w:id="0"/>
     </w:p>
     <w:p>
       <w:r>
@@ -19298,6 +19296,28 @@
         <w:tab/>
       </w:r>
       <w:r>
+        <w:t>tailor [ˈteɪlə</w:t>
+      </w:r>
+      <w:r>
+        <w:t>r</w:t>
+      </w:r>
+      <w:r>
+        <w:t>]</w:t>
+      </w:r>
+      <w:r>
+        <w:rPr>
+          <w:rFonts w:hint="eastAsia"/>
+        </w:rPr>
+        <w:t>裁缝</w:t>
+      </w:r>
+      <w:bookmarkStart w:id="0" w:name="_GoBack"/>
+      <w:bookmarkEnd w:id="0"/>
+    </w:p>
+    <w:p>
+      <w:r>
+        <w:tab/>
+      </w:r>
+      <w:r>
         <w:t>technician [tekˈnɪʃn]</w:t>
       </w:r>
       <w:r>
@@ -20228,6 +20248,26 @@
         <w:rPr>
           <w:rFonts w:hint="eastAsia"/>
         </w:rPr>
+        <w:t>surgeon</w:t>
+      </w:r>
+      <w:r>
+        <w:t xml:space="preserve"> [ˈsɜ:dʒən]</w:t>
+      </w:r>
+      <w:r>
+        <w:rPr>
+          <w:rFonts w:hint="eastAsia"/>
+        </w:rPr>
+        <w:t>外科医生</w:t>
+      </w:r>
+    </w:p>
+    <w:p>
+      <w:r>
+        <w:tab/>
+      </w:r>
+      <w:r>
+        <w:rPr>
+          <w:rFonts w:hint="eastAsia"/>
+        </w:rPr>
         <w:t>a woman of the streets</w:t>
       </w:r>
       <w:r>
@@ -20759,6 +20799,7 @@
         <w:rPr>
           <w:rFonts w:hint="eastAsia"/>
         </w:rPr>
+        <w:lastRenderedPageBreak/>
         <w:tab/>
         <w:t>usher</w:t>
       </w:r>
@@ -20887,7 +20928,6 @@
         <w:rPr>
           <w:rFonts w:hint="eastAsia"/>
         </w:rPr>
-        <w:lastRenderedPageBreak/>
         <w:tab/>
       </w:r>
     </w:p>

--- a/名词/社会/社会群体.docx
+++ b/名词/社会/社会群体.docx
@@ -6438,36 +6438,8 @@
         </w:rPr>
         <w:t>君主</w:t>
       </w:r>
-    </w:p>
-    <w:p>
-      <w:r>
-        <w:rPr>
-          <w:rFonts w:hint="eastAsia"/>
-        </w:rPr>
-        <w:tab/>
-        <w:t>throne</w:t>
-      </w:r>
-      <w:r>
-        <w:t xml:space="preserve"> [θrəʊn]</w:t>
-      </w:r>
-      <w:r>
-        <w:rPr>
-          <w:rFonts w:hint="eastAsia"/>
-        </w:rPr>
-        <w:t>王权</w:t>
-      </w:r>
-      <w:r>
-        <w:rPr>
-          <w:rFonts w:hint="eastAsia"/>
-        </w:rPr>
-        <w:t>/</w:t>
-      </w:r>
-      <w:r>
-        <w:rPr>
-          <w:rFonts w:hint="eastAsia"/>
-        </w:rPr>
-        <w:t>宝座</w:t>
-      </w:r>
+      <w:bookmarkStart w:id="0" w:name="_GoBack"/>
+      <w:bookmarkEnd w:id="0"/>
     </w:p>
     <w:p>
       <w:r>
@@ -7654,22 +7626,22 @@
         <w:rPr>
           <w:rFonts w:hint="eastAsia"/>
         </w:rPr>
+        <w:tab/>
+        <w:t>a shoulder to cry on</w:t>
+      </w:r>
+      <w:r>
+        <w:rPr>
+          <w:rFonts w:hint="eastAsia"/>
+        </w:rPr>
+        <w:t>倾诉对象</w:t>
+      </w:r>
+    </w:p>
+    <w:p>
+      <w:r>
+        <w:rPr>
+          <w:rFonts w:hint="eastAsia"/>
+        </w:rPr>
         <w:lastRenderedPageBreak/>
-        <w:tab/>
-        <w:t>a shoulder to cry on</w:t>
-      </w:r>
-      <w:r>
-        <w:rPr>
-          <w:rFonts w:hint="eastAsia"/>
-        </w:rPr>
-        <w:t>倾诉对象</w:t>
-      </w:r>
-    </w:p>
-    <w:p>
-      <w:r>
-        <w:rPr>
-          <w:rFonts w:hint="eastAsia"/>
-        </w:rPr>
         <w:tab/>
         <w:t>the other woman</w:t>
       </w:r>
@@ -18416,6 +18388,55 @@
         <w:tab/>
       </w:r>
       <w:r>
+        <w:rPr>
+          <w:rFonts w:hint="eastAsia"/>
+        </w:rPr>
+        <w:t>taxpayer</w:t>
+      </w:r>
+      <w:r>
+        <w:t xml:space="preserve"> [ˈtækspeɪə</w:t>
+      </w:r>
+      <w:r>
+        <w:t>r</w:t>
+      </w:r>
+      <w:r>
+        <w:t>]</w:t>
+      </w:r>
+      <w:r>
+        <w:rPr>
+          <w:rFonts w:hint="eastAsia"/>
+        </w:rPr>
+        <w:t>纳税人</w:t>
+      </w:r>
+    </w:p>
+    <w:p>
+      <w:r>
+        <w:tab/>
+      </w:r>
+      <w:r>
+        <w:rPr>
+          <w:rFonts w:hint="eastAsia"/>
+        </w:rPr>
+        <w:t>te</w:t>
+      </w:r>
+      <w:r>
+        <w:t>nant</w:t>
+      </w:r>
+      <w:r>
+        <w:t xml:space="preserve"> [ˈtenənt]</w:t>
+      </w:r>
+      <w:r>
+        <w:rPr>
+          <w:rFonts w:hint="eastAsia"/>
+        </w:rPr>
+        <w:t>承租人</w:t>
+      </w:r>
+    </w:p>
+    <w:p>
+      <w:r>
+        <w:tab/>
+      </w:r>
+      <w:r>
         <w:t>tradesman</w:t>
       </w:r>
       <w:r>
@@ -19220,6 +19241,7 @@
         <w:rPr>
           <w:rFonts w:hint="eastAsia"/>
         </w:rPr>
+        <w:lastRenderedPageBreak/>
         <w:tab/>
         <w:t>operator</w:t>
       </w:r>
@@ -19261,1465 +19283,1463 @@
         <w:rPr>
           <w:rFonts w:hint="eastAsia"/>
         </w:rPr>
+        <w:tab/>
+        <w:t>specialist</w:t>
+      </w:r>
+      <w:r>
+        <w:t xml:space="preserve"> </w:t>
+      </w:r>
+      <w:r>
+        <w:t>['speʃəlɪst]</w:t>
+      </w:r>
+      <w:r>
+        <w:rPr>
+          <w:rFonts w:hint="eastAsia"/>
+          <w:color w:val="4BACC6" w:themeColor="accent5"/>
+        </w:rPr>
+        <w:t>专家</w:t>
+      </w:r>
+      <w:r>
+        <w:t>/</w:t>
+      </w:r>
+      <w:r>
+        <w:rPr>
+          <w:rFonts w:hint="eastAsia"/>
+        </w:rPr>
+        <w:t>专科医生</w:t>
+      </w:r>
+    </w:p>
+    <w:p>
+      <w:r>
+        <w:rPr>
+          <w:rFonts w:hint="eastAsia"/>
+        </w:rPr>
+        <w:tab/>
+      </w:r>
+      <w:r>
+        <w:t>tailor [ˈteɪlə</w:t>
+      </w:r>
+      <w:r>
+        <w:t>r</w:t>
+      </w:r>
+      <w:r>
+        <w:t>]</w:t>
+      </w:r>
+      <w:r>
+        <w:rPr>
+          <w:rFonts w:hint="eastAsia"/>
+        </w:rPr>
+        <w:t>裁缝</w:t>
+      </w:r>
+    </w:p>
+    <w:p>
+      <w:r>
+        <w:tab/>
+      </w:r>
+      <w:r>
+        <w:t>technician [tekˈnɪʃn]</w:t>
+      </w:r>
+      <w:r>
+        <w:rPr>
+          <w:rFonts w:hint="eastAsia"/>
+        </w:rPr>
+        <w:t>技师</w:t>
+      </w:r>
+    </w:p>
+    <w:p>
+      <w:r>
+        <w:rPr>
+          <w:rFonts w:hint="eastAsia"/>
+        </w:rPr>
+        <w:tab/>
+        <w:t>typist</w:t>
+      </w:r>
+      <w:r>
+        <w:t xml:space="preserve"> [ˈtaɪpɪst]</w:t>
+      </w:r>
+      <w:r>
+        <w:rPr>
+          <w:rFonts w:hint="eastAsia"/>
+        </w:rPr>
+        <w:t>打字员</w:t>
+      </w:r>
+    </w:p>
+    <w:p>
+      <w:pPr>
+        <w:rPr>
+          <w:b/>
+        </w:rPr>
+      </w:pPr>
+      <w:r>
+        <w:rPr>
+          <w:rFonts w:hint="eastAsia"/>
+          <w:b/>
+        </w:rPr>
+        <w:t>4</w:t>
+      </w:r>
+      <w:r>
+        <w:rPr>
+          <w:rFonts w:hint="eastAsia"/>
+          <w:b/>
+        </w:rPr>
+        <w:t>服务</w:t>
+      </w:r>
+    </w:p>
+    <w:p>
+      <w:r>
+        <w:rPr>
+          <w:rFonts w:hint="eastAsia"/>
+        </w:rPr>
+        <w:tab/>
+      </w:r>
+      <w:r>
+        <w:rPr>
+          <w:rFonts w:hint="eastAsia"/>
+          <w:color w:val="C0504D" w:themeColor="accent2"/>
+        </w:rPr>
+        <w:t>通讯</w:t>
+      </w:r>
+      <w:r>
+        <w:rPr>
+          <w:rFonts w:hint="eastAsia"/>
+          <w:color w:val="C0504D" w:themeColor="accent2"/>
+        </w:rPr>
+        <w:t>服务</w:t>
+      </w:r>
+    </w:p>
+    <w:p>
+      <w:r>
+        <w:rPr>
+          <w:rFonts w:hint="eastAsia"/>
+        </w:rPr>
+        <w:tab/>
+      </w:r>
+      <w:r>
+        <w:rPr>
+          <w:rFonts w:hint="eastAsia"/>
+        </w:rPr>
+        <w:t>a</w:t>
+      </w:r>
+      <w:r>
+        <w:rPr>
+          <w:rFonts w:hint="eastAsia"/>
+        </w:rPr>
+        <w:t>irman</w:t>
+      </w:r>
+      <w:r>
+        <w:t xml:space="preserve"> </w:t>
+      </w:r>
+      <w:r>
+        <w:t>[ˈeəmən]</w:t>
+      </w:r>
+      <w:r>
+        <w:rPr>
+          <w:rFonts w:hint="eastAsia"/>
+        </w:rPr>
+        <w:t>男飞行员</w:t>
+      </w:r>
+      <w:r>
+        <w:rPr>
+          <w:rFonts w:hint="eastAsia"/>
+        </w:rPr>
+        <w:t>/</w:t>
+      </w:r>
+      <w:r>
+        <w:rPr>
+          <w:rFonts w:hint="eastAsia"/>
+        </w:rPr>
+        <w:t>男空乘员</w:t>
+      </w:r>
+    </w:p>
+    <w:p>
+      <w:r>
+        <w:rPr>
+          <w:rFonts w:hint="eastAsia"/>
+        </w:rPr>
+        <w:tab/>
+      </w:r>
+      <w:r>
+        <w:t>astronaut [ˈæstrənɔ:t]</w:t>
+      </w:r>
+      <w:r>
+        <w:rPr>
+          <w:rFonts w:hint="eastAsia"/>
+        </w:rPr>
+        <w:t>宇航员</w:t>
+      </w:r>
+    </w:p>
+    <w:p>
+      <w:r>
+        <w:rPr>
+          <w:rFonts w:hint="eastAsia"/>
+        </w:rPr>
+        <w:tab/>
+      </w:r>
+      <w:r>
+        <w:rPr>
+          <w:rFonts w:hint="eastAsia"/>
+        </w:rPr>
+        <w:t>correspondent</w:t>
+      </w:r>
+      <w:r>
+        <w:t xml:space="preserve"> [ˌkɒrəˈspɒndənt]</w:t>
+      </w:r>
+      <w:r>
+        <w:rPr>
+          <w:rFonts w:hint="eastAsia"/>
+        </w:rPr>
+        <w:t>通讯记着</w:t>
+      </w:r>
+    </w:p>
+    <w:p>
+      <w:r>
+        <w:rPr>
+          <w:rFonts w:hint="eastAsia"/>
+        </w:rPr>
+        <w:tab/>
+      </w:r>
+      <w:r>
+        <w:rPr>
+          <w:rFonts w:hint="eastAsia"/>
+        </w:rPr>
+        <w:t>crew</w:t>
+      </w:r>
+      <w:r>
+        <w:t xml:space="preserve"> </w:t>
+      </w:r>
+      <w:r>
+        <w:t>[kru:]</w:t>
+      </w:r>
+      <w:r>
+        <w:rPr>
+          <w:rFonts w:hint="eastAsia"/>
+          <w:color w:val="4BACC6" w:themeColor="accent5"/>
+        </w:rPr>
+        <w:t>全体船</w:t>
+      </w:r>
+      <w:r>
+        <w:rPr>
+          <w:rFonts w:hint="eastAsia"/>
+          <w:color w:val="4BACC6" w:themeColor="accent5"/>
+        </w:rPr>
+        <w:t>(</w:t>
+      </w:r>
+      <w:r>
+        <w:rPr>
+          <w:rFonts w:hint="eastAsia"/>
+          <w:color w:val="4BACC6" w:themeColor="accent5"/>
+        </w:rPr>
+        <w:t>乘务</w:t>
+      </w:r>
+      <w:r>
+        <w:rPr>
+          <w:rFonts w:hint="eastAsia"/>
+          <w:color w:val="4BACC6" w:themeColor="accent5"/>
+        </w:rPr>
+        <w:t>)</w:t>
+      </w:r>
+      <w:r>
+        <w:rPr>
+          <w:rFonts w:hint="eastAsia"/>
+          <w:color w:val="4BACC6" w:themeColor="accent5"/>
+        </w:rPr>
+        <w:t>员</w:t>
+      </w:r>
+      <w:r>
+        <w:rPr>
+          <w:rFonts w:hint="eastAsia"/>
+        </w:rPr>
+        <w:t>/</w:t>
+      </w:r>
+      <w:r>
+        <w:rPr>
+          <w:rFonts w:hint="eastAsia"/>
+        </w:rPr>
+        <w:t>一帮人</w:t>
+      </w:r>
+    </w:p>
+    <w:p>
+      <w:r>
+        <w:rPr>
+          <w:rFonts w:hint="eastAsia"/>
+        </w:rPr>
+        <w:tab/>
+      </w:r>
+      <w:r>
+        <w:rPr>
+          <w:rFonts w:hint="eastAsia"/>
+        </w:rPr>
+        <w:t>editor</w:t>
+      </w:r>
+      <w:r>
+        <w:t xml:space="preserve"> </w:t>
+      </w:r>
+      <w:r>
+        <w:t>[ˈedɪtə</w:t>
+      </w:r>
+      <w:r>
+        <w:t>r</w:t>
+      </w:r>
+      <w:r>
+        <w:t>]</w:t>
+      </w:r>
+      <w:r>
+        <w:rPr>
+          <w:rFonts w:hint="eastAsia"/>
+          <w:color w:val="4BACC6" w:themeColor="accent5"/>
+        </w:rPr>
+        <w:t>编辑</w:t>
+      </w:r>
+      <w:r>
+        <w:rPr>
+          <w:rFonts w:hint="eastAsia"/>
+          <w:color w:val="4BACC6" w:themeColor="accent5"/>
+        </w:rPr>
+        <w:t>者</w:t>
+      </w:r>
+      <w:r>
+        <w:rPr>
+          <w:rFonts w:hint="eastAsia"/>
+        </w:rPr>
+        <w:t>/</w:t>
+      </w:r>
+      <w:r>
+        <w:rPr>
+          <w:rFonts w:hint="eastAsia"/>
+        </w:rPr>
+        <w:t>编辑器</w:t>
+      </w:r>
+      <w:r>
+        <w:rPr>
+          <w:rFonts w:hint="eastAsia"/>
+        </w:rPr>
+        <w:t>(</w:t>
+      </w:r>
+      <w:r>
+        <w:rPr>
+          <w:rFonts w:hint="eastAsia"/>
+        </w:rPr>
+        <w:t>计</w:t>
+      </w:r>
+      <w:r>
+        <w:rPr>
+          <w:rFonts w:hint="eastAsia"/>
+        </w:rPr>
+        <w:t>)</w:t>
+      </w:r>
+    </w:p>
+    <w:p>
+      <w:r>
+        <w:rPr>
+          <w:rFonts w:hint="eastAsia"/>
+        </w:rPr>
+        <w:tab/>
+        <w:t>journalist</w:t>
+      </w:r>
+      <w:r>
+        <w:t xml:space="preserve"> </w:t>
+      </w:r>
+      <w:r>
+        <w:t>[ˈdʒɜ:nəlɪst]</w:t>
+      </w:r>
+      <w:r>
+        <w:rPr>
+          <w:rFonts w:hint="eastAsia"/>
+        </w:rPr>
+        <w:t>新闻记者</w:t>
+      </w:r>
+    </w:p>
+    <w:p>
+      <w:r>
+        <w:rPr>
+          <w:rFonts w:hint="eastAsia"/>
+        </w:rPr>
+        <w:tab/>
+      </w:r>
+      <w:r>
+        <w:rPr>
+          <w:rFonts w:hint="eastAsia"/>
+        </w:rPr>
+        <w:t>pilot</w:t>
+      </w:r>
+      <w:r>
+        <w:t xml:space="preserve"> [ˈpaɪlət]</w:t>
+      </w:r>
+      <w:r>
+        <w:rPr>
+          <w:rFonts w:hint="eastAsia"/>
+        </w:rPr>
+        <w:t>飞行员</w:t>
+      </w:r>
+      <w:r>
+        <w:rPr>
+          <w:rFonts w:hint="eastAsia"/>
+        </w:rPr>
+        <w:t>(</w:t>
+      </w:r>
+      <w:r>
+        <w:rPr>
+          <w:rFonts w:hint="eastAsia"/>
+        </w:rPr>
+        <w:t>空天</w:t>
+      </w:r>
+      <w:r>
+        <w:rPr>
+          <w:rFonts w:hint="eastAsia"/>
+        </w:rPr>
+        <w:t>)/</w:t>
+      </w:r>
+      <w:r>
+        <w:rPr>
+          <w:rFonts w:hint="eastAsia"/>
+        </w:rPr>
+        <w:t>引航员</w:t>
+      </w:r>
+      <w:r>
+        <w:rPr>
+          <w:rFonts w:hint="eastAsia"/>
+        </w:rPr>
+        <w:t>(</w:t>
+      </w:r>
+      <w:r>
+        <w:rPr>
+          <w:rFonts w:hint="eastAsia"/>
+        </w:rPr>
+        <w:t>水域</w:t>
+      </w:r>
+      <w:r>
+        <w:rPr>
+          <w:rFonts w:hint="eastAsia"/>
+        </w:rPr>
+        <w:t>)</w:t>
+      </w:r>
+    </w:p>
+    <w:p>
+      <w:r>
+        <w:rPr>
+          <w:rFonts w:hint="eastAsia"/>
+        </w:rPr>
+        <w:tab/>
+      </w:r>
+      <w:r>
+        <w:rPr>
+          <w:rFonts w:hint="eastAsia"/>
+        </w:rPr>
+        <w:t>postman</w:t>
+      </w:r>
+      <w:r>
+        <w:t xml:space="preserve"> </w:t>
+      </w:r>
+      <w:r>
+        <w:rPr>
+          <w:rFonts w:hint="eastAsia"/>
+        </w:rPr>
+        <w:t>*</w:t>
+      </w:r>
+      <w:r>
+        <w:t>[ˈpəʊstmən]</w:t>
+      </w:r>
+      <w:r>
+        <w:rPr>
+          <w:rFonts w:hint="eastAsia"/>
+        </w:rPr>
+        <w:t>邮递员</w:t>
+      </w:r>
+    </w:p>
+    <w:p>
+      <w:r>
+        <w:rPr>
+          <w:rFonts w:hint="eastAsia"/>
+        </w:rPr>
+        <w:tab/>
+      </w:r>
+      <w:r>
+        <w:t>reporter [rɪˈpɔ:tə</w:t>
+      </w:r>
+      <w:r>
+        <w:t>r</w:t>
+      </w:r>
+      <w:r>
+        <w:t>]</w:t>
+      </w:r>
+      <w:r>
+        <w:rPr>
+          <w:rFonts w:hint="eastAsia"/>
+        </w:rPr>
+        <w:t>记者</w:t>
+      </w:r>
+    </w:p>
+    <w:p>
+      <w:r>
+        <w:rPr>
+          <w:rFonts w:hint="eastAsia"/>
+        </w:rPr>
+        <w:tab/>
+      </w:r>
+      <w:r>
+        <w:rPr>
+          <w:rFonts w:hint="eastAsia"/>
+        </w:rPr>
+        <w:t>sailor</w:t>
+      </w:r>
+      <w:r>
+        <w:t xml:space="preserve"> [ˈseɪlə</w:t>
+      </w:r>
+      <w:r>
+        <w:t>r</w:t>
+      </w:r>
+      <w:r>
+        <w:t>]</w:t>
+      </w:r>
+      <w:r>
+        <w:rPr>
+          <w:rFonts w:hint="eastAsia"/>
+        </w:rPr>
+        <w:t>水手</w:t>
+      </w:r>
+    </w:p>
+    <w:p>
+      <w:r>
+        <w:rPr>
+          <w:rFonts w:hint="eastAsia"/>
+        </w:rPr>
+        <w:tab/>
+      </w:r>
+      <w:r>
+        <w:rPr>
+          <w:rFonts w:hint="eastAsia"/>
+        </w:rPr>
+        <w:t>steward</w:t>
+      </w:r>
+      <w:r>
+        <w:t xml:space="preserve"> [ˈstju:əd]</w:t>
+      </w:r>
+      <w:r>
+        <w:rPr>
+          <w:rFonts w:hint="eastAsia"/>
+        </w:rPr>
+        <w:t>男乘务员</w:t>
+      </w:r>
+      <w:r>
+        <w:rPr>
+          <w:rFonts w:hint="eastAsia"/>
+        </w:rPr>
+        <w:tab/>
+      </w:r>
+      <w:r>
+        <w:rPr>
+          <w:rFonts w:hint="eastAsia"/>
+        </w:rPr>
+        <w:tab/>
+      </w:r>
+      <w:r>
+        <w:rPr>
+          <w:rFonts w:hint="eastAsia"/>
+        </w:rPr>
+        <w:tab/>
+      </w:r>
+      <w:r>
+        <w:rPr>
+          <w:rFonts w:hint="eastAsia"/>
+        </w:rPr>
+        <w:tab/>
+        <w:t>stewardess</w:t>
+      </w:r>
+      <w:r>
+        <w:t xml:space="preserve"> </w:t>
+      </w:r>
+      <w:r>
+        <w:t>[ˌstju:əˈdes]</w:t>
+      </w:r>
+      <w:r>
+        <w:rPr>
+          <w:rFonts w:hint="eastAsia"/>
+        </w:rPr>
+        <w:t>女乘务员</w:t>
+      </w:r>
+    </w:p>
+    <w:p>
+      <w:r>
+        <w:rPr>
+          <w:rFonts w:hint="eastAsia"/>
+        </w:rPr>
+        <w:tab/>
+      </w:r>
+      <w:r>
+        <w:rPr>
+          <w:rFonts w:hint="eastAsia"/>
+          <w:color w:val="C0504D" w:themeColor="accent2"/>
+        </w:rPr>
+        <w:t>对人</w:t>
+      </w:r>
+      <w:r>
+        <w:rPr>
+          <w:rFonts w:hint="eastAsia"/>
+          <w:color w:val="C0504D" w:themeColor="accent2"/>
+        </w:rPr>
+        <w:t>服务</w:t>
+      </w:r>
+    </w:p>
+    <w:p>
+      <w:r>
+        <w:rPr>
+          <w:rFonts w:hint="eastAsia"/>
+        </w:rPr>
+        <w:tab/>
+      </w:r>
+      <w:r>
+        <w:rPr>
+          <w:rFonts w:hint="eastAsia"/>
+        </w:rPr>
+        <w:t>baby-sitter</w:t>
+      </w:r>
+      <w:r>
+        <w:t xml:space="preserve"> </w:t>
+      </w:r>
+      <w:r>
+        <w:t>[ˈbeibi ˈsɪtə]</w:t>
+      </w:r>
+      <w:r>
+        <w:rPr>
+          <w:rFonts w:hint="eastAsia"/>
+        </w:rPr>
+        <w:t>临时保姆</w:t>
+      </w:r>
+    </w:p>
+    <w:p>
+      <w:r>
+        <w:rPr>
+          <w:rFonts w:hint="eastAsia"/>
+        </w:rPr>
+        <w:tab/>
+      </w:r>
+      <w:r>
+        <w:rPr>
+          <w:rFonts w:hint="eastAsia"/>
+        </w:rPr>
+        <w:t>barber</w:t>
+      </w:r>
+      <w:r>
+        <w:t xml:space="preserve"> [ˈb</w:t>
+      </w:r>
+      <w:r>
+        <w:rPr>
+          <w:rFonts w:hint="eastAsia"/>
+        </w:rPr>
+        <w:t>ɑ</w:t>
+      </w:r>
+      <w:r>
+        <w:t>:bə</w:t>
+      </w:r>
+      <w:r>
+        <w:t>r</w:t>
+      </w:r>
+      <w:r>
+        <w:t>]</w:t>
+      </w:r>
+      <w:r>
+        <w:rPr>
+          <w:rFonts w:hint="eastAsia"/>
+        </w:rPr>
+        <w:t>理发师</w:t>
+      </w:r>
+    </w:p>
+    <w:p>
+      <w:r>
+        <w:rPr>
+          <w:rFonts w:hint="eastAsia"/>
+        </w:rPr>
+        <w:tab/>
+      </w:r>
+      <w:r>
+        <w:rPr>
+          <w:rFonts w:hint="eastAsia"/>
+        </w:rPr>
+        <w:t>dentist</w:t>
+      </w:r>
+      <w:r>
+        <w:t xml:space="preserve"> [ˈdentɪst]</w:t>
+      </w:r>
+      <w:r>
+        <w:rPr>
+          <w:rFonts w:hint="eastAsia"/>
+        </w:rPr>
+        <w:t>牙科医生</w:t>
+      </w:r>
+    </w:p>
+    <w:p>
+      <w:r>
+        <w:rPr>
+          <w:rFonts w:hint="eastAsia"/>
+        </w:rPr>
+        <w:tab/>
+      </w:r>
+      <w:r>
+        <w:rPr>
+          <w:rFonts w:hint="eastAsia"/>
+        </w:rPr>
+        <w:t>doctor</w:t>
+      </w:r>
+      <w:r>
+        <w:t xml:space="preserve"> </w:t>
+      </w:r>
+      <w:r>
+        <w:t>[ˈdɒktə</w:t>
+      </w:r>
+      <w:r>
+        <w:t>r</w:t>
+      </w:r>
+      <w:r>
+        <w:t>]</w:t>
+      </w:r>
+      <w:r>
+        <w:rPr>
+          <w:rFonts w:hint="eastAsia"/>
+          <w:color w:val="4BACC6" w:themeColor="accent5"/>
+        </w:rPr>
+        <w:t>医生</w:t>
+      </w:r>
+      <w:r>
+        <w:rPr>
+          <w:rFonts w:hint="eastAsia"/>
+        </w:rPr>
+        <w:t>/</w:t>
+      </w:r>
+      <w:r>
+        <w:rPr>
+          <w:rFonts w:hint="eastAsia"/>
+        </w:rPr>
+        <w:t>博士</w:t>
+      </w:r>
+    </w:p>
+    <w:p>
+      <w:r>
+        <w:rPr>
+          <w:rFonts w:hint="eastAsia"/>
+        </w:rPr>
+        <w:tab/>
+      </w:r>
+      <w:r>
+        <w:rPr>
+          <w:rFonts w:hint="eastAsia"/>
+        </w:rPr>
+        <w:t>guide</w:t>
+      </w:r>
+      <w:r>
+        <w:t xml:space="preserve"> [gaɪd]</w:t>
+      </w:r>
+      <w:r>
+        <w:rPr>
+          <w:rFonts w:hint="eastAsia"/>
+          <w:color w:val="4BACC6" w:themeColor="accent5"/>
+        </w:rPr>
+        <w:t>向导</w:t>
+      </w:r>
+      <w:r>
+        <w:rPr>
+          <w:rFonts w:hint="eastAsia"/>
+        </w:rPr>
+        <w:t>/</w:t>
+      </w:r>
+      <w:r>
+        <w:rPr>
+          <w:rFonts w:hint="eastAsia"/>
+        </w:rPr>
+        <w:t>指南</w:t>
+      </w:r>
+    </w:p>
+    <w:p>
+      <w:r>
+        <w:rPr>
+          <w:rFonts w:hint="eastAsia"/>
+        </w:rPr>
+        <w:tab/>
+      </w:r>
+      <w:r>
+        <w:rPr>
+          <w:rFonts w:hint="eastAsia"/>
+        </w:rPr>
+        <w:t>masseur</w:t>
+      </w:r>
+      <w:r>
+        <w:t xml:space="preserve"> </w:t>
+      </w:r>
+      <w:r>
+        <w:rPr>
+          <w:rFonts w:hint="eastAsia"/>
+        </w:rPr>
+        <w:t>[</w:t>
+      </w:r>
+      <w:r>
+        <w:t>mə</w:t>
+      </w:r>
+      <w:r>
+        <w:t>ˈsə:</w:t>
+      </w:r>
+      <w:r>
+        <w:t>]</w:t>
+      </w:r>
+      <w:r>
+        <w:rPr>
+          <w:rFonts w:hint="eastAsia"/>
+        </w:rPr>
+        <w:t>男按摩师</w:t>
+      </w:r>
+      <w:r>
+        <w:rPr>
+          <w:rFonts w:hint="eastAsia"/>
+        </w:rPr>
+        <w:tab/>
+      </w:r>
+      <w:r>
+        <w:rPr>
+          <w:rFonts w:hint="eastAsia"/>
+        </w:rPr>
+        <w:tab/>
+      </w:r>
+      <w:r>
+        <w:rPr>
+          <w:rFonts w:hint="eastAsia"/>
+        </w:rPr>
+        <w:tab/>
+      </w:r>
+      <w:r>
+        <w:rPr>
+          <w:rFonts w:hint="eastAsia"/>
+        </w:rPr>
+        <w:tab/>
+        <w:t>masseuse</w:t>
+      </w:r>
+      <w:r>
+        <w:t xml:space="preserve"> [məˈsu:s]</w:t>
+      </w:r>
+      <w:r>
+        <w:rPr>
+          <w:rFonts w:hint="eastAsia"/>
+        </w:rPr>
+        <w:t>女按摩师</w:t>
+      </w:r>
+    </w:p>
+    <w:p>
+      <w:r>
+        <w:rPr>
+          <w:rFonts w:hint="eastAsia"/>
+        </w:rPr>
+        <w:tab/>
+      </w:r>
+      <w:r>
+        <w:rPr>
+          <w:rFonts w:hint="eastAsia"/>
+        </w:rPr>
+        <w:t>nurse</w:t>
+      </w:r>
+      <w:r>
+        <w:t xml:space="preserve"> [nɜ:s]</w:t>
+      </w:r>
+      <w:r>
+        <w:rPr>
+          <w:rFonts w:hint="eastAsia"/>
+        </w:rPr>
+        <w:t>护士</w:t>
+      </w:r>
+    </w:p>
+    <w:p>
+      <w:r>
+        <w:rPr>
+          <w:rFonts w:hint="eastAsia"/>
+        </w:rPr>
+        <w:tab/>
+      </w:r>
+      <w:r>
+        <w:t>orderly</w:t>
+      </w:r>
+      <w:r>
+        <w:t xml:space="preserve"> [ˈɔ:dəli]</w:t>
+      </w:r>
+      <w:r>
+        <w:rPr>
+          <w:rFonts w:hint="eastAsia"/>
+        </w:rPr>
+        <w:t>勤务兵</w:t>
+      </w:r>
+      <w:r>
+        <w:rPr>
+          <w:rFonts w:hint="eastAsia"/>
+        </w:rPr>
+        <w:t>/</w:t>
+      </w:r>
+      <w:r>
+        <w:rPr>
+          <w:rFonts w:hint="eastAsia"/>
+          <w:color w:val="4BACC6" w:themeColor="accent5"/>
+        </w:rPr>
+        <w:t>护理员</w:t>
+      </w:r>
+      <w:r>
+        <w:rPr>
+          <w:rFonts w:hint="eastAsia"/>
+          <w:color w:val="4BACC6" w:themeColor="accent5"/>
+        </w:rPr>
+        <w:t>(</w:t>
+      </w:r>
+      <w:r>
+        <w:rPr>
+          <w:rFonts w:hint="eastAsia"/>
+          <w:color w:val="4BACC6" w:themeColor="accent5"/>
+        </w:rPr>
+        <w:t>医</w:t>
+      </w:r>
+      <w:r>
+        <w:rPr>
+          <w:rFonts w:hint="eastAsia"/>
+          <w:color w:val="4BACC6" w:themeColor="accent5"/>
+        </w:rPr>
+        <w:t>)</w:t>
+      </w:r>
+    </w:p>
+    <w:p>
+      <w:r>
+        <w:rPr>
+          <w:rFonts w:hint="eastAsia"/>
+        </w:rPr>
+        <w:tab/>
+      </w:r>
+      <w:r>
+        <w:rPr>
+          <w:rFonts w:hint="eastAsia"/>
+        </w:rPr>
+        <w:t>physician</w:t>
+      </w:r>
+      <w:r>
+        <w:t xml:space="preserve"> [fɪˈzɪʃn]</w:t>
+      </w:r>
+      <w:r>
+        <w:rPr>
+          <w:rFonts w:hint="eastAsia"/>
+        </w:rPr>
+        <w:t>内科医生</w:t>
+      </w:r>
+    </w:p>
+    <w:p>
+      <w:r>
+        <w:rPr>
+          <w:rFonts w:hint="eastAsia"/>
+        </w:rPr>
+        <w:tab/>
+      </w:r>
+      <w:r>
+        <w:rPr>
+          <w:rFonts w:hint="eastAsia"/>
+        </w:rPr>
+        <w:t>specialist</w:t>
+      </w:r>
+      <w:r>
+        <w:t xml:space="preserve"> </w:t>
+      </w:r>
+      <w:r>
+        <w:t>['speʃəlɪst]</w:t>
+      </w:r>
+      <w:r>
+        <w:rPr>
+          <w:rFonts w:hint="eastAsia"/>
+        </w:rPr>
+        <w:t>专家</w:t>
+      </w:r>
+      <w:r>
+        <w:t>/</w:t>
+      </w:r>
+      <w:r>
+        <w:rPr>
+          <w:rFonts w:hint="eastAsia"/>
+          <w:color w:val="4BACC6" w:themeColor="accent5"/>
+        </w:rPr>
+        <w:t>专科医生</w:t>
+      </w:r>
+    </w:p>
+    <w:p>
+      <w:r>
+        <w:rPr>
+          <w:rFonts w:hint="eastAsia"/>
+        </w:rPr>
+        <w:tab/>
+      </w:r>
+      <w:r>
+        <w:rPr>
+          <w:rFonts w:hint="eastAsia"/>
+        </w:rPr>
+        <w:t>surgeon</w:t>
+      </w:r>
+      <w:r>
+        <w:t xml:space="preserve"> [ˈsɜ:dʒən]</w:t>
+      </w:r>
+      <w:r>
+        <w:rPr>
+          <w:rFonts w:hint="eastAsia"/>
+        </w:rPr>
+        <w:t>外科医生</w:t>
+      </w:r>
+    </w:p>
+    <w:p>
+      <w:r>
+        <w:tab/>
+      </w:r>
+      <w:r>
+        <w:rPr>
+          <w:rFonts w:hint="eastAsia"/>
+        </w:rPr>
+        <w:t>a woman of the streets</w:t>
+      </w:r>
+      <w:r>
+        <w:rPr>
+          <w:rFonts w:hint="eastAsia"/>
+        </w:rPr>
+        <w:t>妓女</w:t>
+      </w:r>
+    </w:p>
+    <w:p>
+      <w:r>
+        <w:rPr>
+          <w:rFonts w:hint="eastAsia"/>
+        </w:rPr>
+        <w:tab/>
+      </w:r>
+      <w:r>
+        <w:rPr>
+          <w:rFonts w:hint="eastAsia"/>
+          <w:color w:val="C0504D" w:themeColor="accent2"/>
+        </w:rPr>
+        <w:t>社会服务</w:t>
+      </w:r>
+    </w:p>
+    <w:p>
+      <w:r>
+        <w:rPr>
+          <w:rFonts w:hint="eastAsia"/>
+        </w:rPr>
+        <w:tab/>
+      </w:r>
+      <w:r>
+        <w:rPr>
+          <w:rFonts w:hint="eastAsia"/>
+        </w:rPr>
+        <w:t>butcher</w:t>
+      </w:r>
+      <w:r>
+        <w:t xml:space="preserve"> [ˈbʊtʃə</w:t>
+      </w:r>
+      <w:r>
+        <w:t>r</w:t>
+      </w:r>
+      <w:r>
+        <w:t>]</w:t>
+      </w:r>
+      <w:r>
+        <w:rPr>
+          <w:rFonts w:hint="eastAsia"/>
+        </w:rPr>
+        <w:t>肉商</w:t>
+      </w:r>
+      <w:r>
+        <w:rPr>
+          <w:rFonts w:hint="eastAsia"/>
+        </w:rPr>
+        <w:t>/</w:t>
+      </w:r>
+      <w:r>
+        <w:rPr>
+          <w:rFonts w:hint="eastAsia"/>
+          <w:color w:val="4BACC6" w:themeColor="accent5"/>
+        </w:rPr>
+        <w:t>屠夫</w:t>
+      </w:r>
+    </w:p>
+    <w:p>
+      <w:r>
+        <w:rPr>
+          <w:rFonts w:hint="eastAsia"/>
+        </w:rPr>
+        <w:tab/>
+      </w:r>
+      <w:r>
+        <w:rPr>
+          <w:rFonts w:hint="eastAsia"/>
+        </w:rPr>
+        <w:t>chambermaid</w:t>
+      </w:r>
+      <w:r>
+        <w:t xml:space="preserve"> [ˈtʃeɪmbəmeɪd]</w:t>
+      </w:r>
+      <w:r>
+        <w:rPr>
+          <w:rFonts w:hint="eastAsia"/>
+        </w:rPr>
+        <w:t>女服务员</w:t>
+      </w:r>
+      <w:r>
+        <w:rPr>
+          <w:rFonts w:hint="eastAsia"/>
+        </w:rPr>
+        <w:t>(</w:t>
+      </w:r>
+      <w:r>
+        <w:rPr>
+          <w:rFonts w:hint="eastAsia"/>
+        </w:rPr>
+        <w:t>酒店打扫</w:t>
+      </w:r>
+      <w:r>
+        <w:rPr>
+          <w:rFonts w:hint="eastAsia"/>
+        </w:rPr>
+        <w:t>)</w:t>
+      </w:r>
+    </w:p>
+    <w:p>
+      <w:r>
+        <w:rPr>
+          <w:rFonts w:hint="eastAsia"/>
+        </w:rPr>
+        <w:tab/>
+        <w:t>cleaner</w:t>
+      </w:r>
+      <w:r>
+        <w:t xml:space="preserve"> [ˈkli:nə</w:t>
+      </w:r>
+      <w:r>
+        <w:t>r</w:t>
+      </w:r>
+      <w:r>
+        <w:t>]</w:t>
+      </w:r>
+      <w:r>
+        <w:rPr>
+          <w:rFonts w:hint="eastAsia"/>
+          <w:color w:val="4BACC6" w:themeColor="accent5"/>
+        </w:rPr>
+        <w:t>清洁工</w:t>
+      </w:r>
+      <w:r>
+        <w:rPr>
+          <w:rFonts w:hint="eastAsia"/>
+        </w:rPr>
+        <w:t>/</w:t>
+      </w:r>
+      <w:r>
+        <w:rPr>
+          <w:rFonts w:hint="eastAsia"/>
+        </w:rPr>
+        <w:t>吸尘器</w:t>
+      </w:r>
+      <w:r>
+        <w:rPr>
+          <w:rFonts w:hint="eastAsia"/>
+        </w:rPr>
+        <w:t>/</w:t>
+      </w:r>
+      <w:r>
+        <w:rPr>
+          <w:rFonts w:hint="eastAsia"/>
+        </w:rPr>
+        <w:t>清洁剂</w:t>
+      </w:r>
+      <w:r>
+        <w:rPr>
+          <w:rFonts w:hint="eastAsia"/>
+        </w:rPr>
+        <w:t>/</w:t>
+      </w:r>
+      <w:r>
+        <w:rPr>
+          <w:rFonts w:hint="eastAsia"/>
+        </w:rPr>
+        <w:t>干洗店</w:t>
+      </w:r>
+      <w:r>
+        <w:rPr>
+          <w:rFonts w:hint="eastAsia"/>
+        </w:rPr>
+        <w:t>(cleaner's)</w:t>
+      </w:r>
+    </w:p>
+    <w:p>
+      <w:r>
+        <w:rPr>
+          <w:rFonts w:hint="eastAsia"/>
+        </w:rPr>
+        <w:tab/>
+      </w:r>
+      <w:r>
+        <w:rPr>
+          <w:rFonts w:hint="eastAsia"/>
+        </w:rPr>
+        <w:t>chef</w:t>
+      </w:r>
+      <w:r>
+        <w:t xml:space="preserve"> [ʃef]</w:t>
+      </w:r>
+      <w:r>
+        <w:rPr>
+          <w:rFonts w:hint="eastAsia"/>
+        </w:rPr>
+        <w:t>主厨</w:t>
+      </w:r>
+    </w:p>
+    <w:p>
+      <w:r>
+        <w:rPr>
+          <w:rFonts w:hint="eastAsia"/>
+        </w:rPr>
+        <w:tab/>
+      </w:r>
+      <w:r>
+        <w:rPr>
+          <w:rFonts w:hint="eastAsia"/>
+        </w:rPr>
+        <w:t>c</w:t>
+      </w:r>
+      <w:r>
+        <w:rPr>
+          <w:rFonts w:hint="eastAsia"/>
+        </w:rPr>
+        <w:t>lerk</w:t>
+      </w:r>
+      <w:r>
+        <w:rPr>
+          <w:rFonts w:hint="eastAsia"/>
+        </w:rPr>
+        <w:t xml:space="preserve"> [kl</w:t>
+      </w:r>
+      <w:r>
+        <w:rPr>
+          <w:rFonts w:hint="eastAsia"/>
+        </w:rPr>
+        <w:t>ɑ</w:t>
+      </w:r>
+      <w:r>
+        <w:rPr>
+          <w:rFonts w:hint="eastAsia"/>
+        </w:rPr>
+        <w:t>:k]</w:t>
+      </w:r>
+      <w:r>
+        <w:rPr>
+          <w:rFonts w:hint="eastAsia"/>
+        </w:rPr>
+        <w:t>店员</w:t>
+      </w:r>
+    </w:p>
+    <w:p>
+      <w:pPr>
+        <w:rPr>
+          <w:color w:val="C0504D" w:themeColor="accent2"/>
+        </w:rPr>
+      </w:pPr>
+      <w:r>
+        <w:rPr>
+          <w:rFonts w:hint="eastAsia"/>
+          <w:color w:val="C0504D" w:themeColor="accent2"/>
+        </w:rPr>
+        <w:tab/>
+      </w:r>
+      <w:r>
+        <w:rPr>
+          <w:rFonts w:hint="eastAsia"/>
+        </w:rPr>
+        <w:t>conductor</w:t>
+      </w:r>
+      <w:r>
+        <w:t xml:space="preserve"> [kənˈdʌktə</w:t>
+      </w:r>
+      <w:r>
+        <w:t>r</w:t>
+      </w:r>
+      <w:r>
+        <w:t>]</w:t>
+      </w:r>
+      <w:r>
+        <w:rPr>
+          <w:rFonts w:hint="eastAsia"/>
+          <w:color w:val="4BACC6" w:themeColor="accent5"/>
+        </w:rPr>
+        <w:t>售票员</w:t>
+      </w:r>
+      <w:r>
+        <w:rPr>
+          <w:rFonts w:hint="eastAsia"/>
+        </w:rPr>
+        <w:t>/</w:t>
+      </w:r>
+      <w:r>
+        <w:rPr>
+          <w:rFonts w:hint="eastAsia"/>
+        </w:rPr>
+        <w:t>指挥</w:t>
+      </w:r>
+      <w:r>
+        <w:rPr>
+          <w:rFonts w:hint="eastAsia"/>
+        </w:rPr>
+        <w:t>(</w:t>
+      </w:r>
+      <w:r>
+        <w:rPr>
+          <w:rFonts w:hint="eastAsia"/>
+        </w:rPr>
+        <w:t>乐队</w:t>
+      </w:r>
+      <w:r>
+        <w:rPr>
+          <w:rFonts w:hint="eastAsia"/>
+        </w:rPr>
+        <w:t>)/</w:t>
+      </w:r>
+      <w:r>
+        <w:rPr>
+          <w:rFonts w:hint="eastAsia"/>
+        </w:rPr>
+        <w:t>导体</w:t>
+      </w:r>
+    </w:p>
+    <w:p>
+      <w:r>
+        <w:rPr>
+          <w:rFonts w:hint="eastAsia"/>
+          <w:color w:val="C0504D" w:themeColor="accent2"/>
+        </w:rPr>
+        <w:tab/>
+      </w:r>
+      <w:r>
+        <w:rPr>
+          <w:rFonts w:hint="eastAsia"/>
+        </w:rPr>
+        <w:t xml:space="preserve">cook </w:t>
+      </w:r>
+      <w:r>
+        <w:t>[kʊk]</w:t>
+      </w:r>
+      <w:r>
+        <w:rPr>
+          <w:rFonts w:hint="eastAsia"/>
+        </w:rPr>
+        <w:t>厨师</w:t>
+      </w:r>
+    </w:p>
+    <w:p>
+      <w:r>
+        <w:rPr>
+          <w:rFonts w:hint="eastAsia"/>
+        </w:rPr>
+        <w:tab/>
+        <w:t>fireman</w:t>
+      </w:r>
+      <w:r>
+        <w:t xml:space="preserve"> [ˈfaɪəmən]</w:t>
+      </w:r>
+      <w:r>
+        <w:rPr>
+          <w:rFonts w:hint="eastAsia"/>
+        </w:rPr>
+        <w:t>消防员</w:t>
+      </w:r>
+    </w:p>
+    <w:p>
+      <w:r>
+        <w:rPr>
+          <w:rFonts w:hint="eastAsia"/>
+        </w:rPr>
+        <w:tab/>
+        <w:t>gardener</w:t>
+      </w:r>
+      <w:r>
+        <w:t xml:space="preserve"> ['</w:t>
+      </w:r>
+      <w:r>
+        <w:rPr>
+          <w:rFonts w:hint="eastAsia"/>
+        </w:rPr>
+        <w:t>ɡɑ</w:t>
+      </w:r>
+      <w:r>
+        <w:t>:dnə</w:t>
+      </w:r>
+      <w:r>
+        <w:t>r</w:t>
+      </w:r>
+      <w:r>
+        <w:t>]</w:t>
+      </w:r>
+      <w:r>
+        <w:rPr>
+          <w:rFonts w:hint="eastAsia"/>
+        </w:rPr>
+        <w:t>园丁</w:t>
+      </w:r>
+    </w:p>
+    <w:p>
+      <w:r>
+        <w:rPr>
+          <w:rFonts w:hint="eastAsia"/>
+        </w:rPr>
+        <w:tab/>
+        <w:t>librarian</w:t>
+      </w:r>
+      <w:r>
+        <w:t xml:space="preserve"> </w:t>
+      </w:r>
+      <w:r>
+        <w:t>[laɪˈbreəriən]</w:t>
+      </w:r>
+      <w:r>
+        <w:rPr>
+          <w:rFonts w:hint="eastAsia"/>
+        </w:rPr>
+        <w:t>图书馆员</w:t>
+      </w:r>
+    </w:p>
+    <w:p>
+      <w:r>
+        <w:rPr>
+          <w:rFonts w:hint="eastAsia"/>
+        </w:rPr>
+        <w:tab/>
+        <w:t>porter</w:t>
+      </w:r>
+      <w:r>
+        <w:t xml:space="preserve"> [ˈpɔ:tə</w:t>
+      </w:r>
+      <w:r>
+        <w:t>r</w:t>
+      </w:r>
+      <w:r>
+        <w:t>]</w:t>
+      </w:r>
+      <w:r>
+        <w:rPr>
+          <w:rFonts w:hint="eastAsia"/>
+        </w:rPr>
+        <w:t>搬运工</w:t>
+      </w:r>
+      <w:r>
+        <w:rPr>
+          <w:rFonts w:hint="eastAsia"/>
+        </w:rPr>
+        <w:t>/</w:t>
+      </w:r>
+      <w:r>
+        <w:rPr>
+          <w:rFonts w:hint="eastAsia"/>
+          <w:color w:val="4BACC6" w:themeColor="accent5"/>
+        </w:rPr>
+        <w:t>门卫</w:t>
+      </w:r>
+    </w:p>
+    <w:p>
+      <w:r>
+        <w:rPr>
+          <w:rFonts w:hint="eastAsia"/>
+        </w:rPr>
         <w:lastRenderedPageBreak/>
         <w:tab/>
-        <w:t>specialist</w:t>
-      </w:r>
-      <w:r>
-        <w:t xml:space="preserve"> </w:t>
-      </w:r>
-      <w:r>
-        <w:t>['speʃəlɪst]</w:t>
-      </w:r>
-      <w:r>
-        <w:rPr>
-          <w:rFonts w:hint="eastAsia"/>
-          <w:color w:val="4BACC6" w:themeColor="accent5"/>
-        </w:rPr>
-        <w:t>专家</w:t>
-      </w:r>
-      <w:r>
-        <w:t>/</w:t>
-      </w:r>
-      <w:r>
-        <w:rPr>
-          <w:rFonts w:hint="eastAsia"/>
-        </w:rPr>
-        <w:t>专科医生</w:t>
-      </w:r>
-    </w:p>
-    <w:p>
-      <w:r>
-        <w:rPr>
-          <w:rFonts w:hint="eastAsia"/>
-        </w:rPr>
-        <w:tab/>
-      </w:r>
-      <w:r>
-        <w:t>tailor [ˈteɪlə</w:t>
-      </w:r>
-      <w:r>
-        <w:t>r</w:t>
-      </w:r>
-      <w:r>
-        <w:t>]</w:t>
-      </w:r>
-      <w:r>
-        <w:rPr>
-          <w:rFonts w:hint="eastAsia"/>
-        </w:rPr>
-        <w:t>裁缝</w:t>
-      </w:r>
-      <w:bookmarkStart w:id="0" w:name="_GoBack"/>
-      <w:bookmarkEnd w:id="0"/>
-    </w:p>
-    <w:p>
-      <w:r>
-        <w:tab/>
-      </w:r>
-      <w:r>
-        <w:t>technician [tekˈnɪʃn]</w:t>
-      </w:r>
-      <w:r>
-        <w:rPr>
-          <w:rFonts w:hint="eastAsia"/>
-        </w:rPr>
-        <w:t>技师</w:t>
-      </w:r>
-    </w:p>
-    <w:p>
-      <w:r>
-        <w:rPr>
-          <w:rFonts w:hint="eastAsia"/>
-        </w:rPr>
-        <w:tab/>
-        <w:t>typist</w:t>
-      </w:r>
-      <w:r>
-        <w:t xml:space="preserve"> [ˈtaɪpɪst]</w:t>
-      </w:r>
-      <w:r>
-        <w:rPr>
-          <w:rFonts w:hint="eastAsia"/>
-        </w:rPr>
-        <w:t>打字员</w:t>
-      </w:r>
-    </w:p>
-    <w:p>
-      <w:pPr>
-        <w:rPr>
-          <w:b/>
-        </w:rPr>
-      </w:pPr>
-      <w:r>
-        <w:rPr>
-          <w:rFonts w:hint="eastAsia"/>
-          <w:b/>
-        </w:rPr>
-        <w:t>4</w:t>
-      </w:r>
-      <w:r>
-        <w:rPr>
-          <w:rFonts w:hint="eastAsia"/>
-          <w:b/>
-        </w:rPr>
-        <w:t>服务</w:t>
-      </w:r>
-    </w:p>
-    <w:p>
-      <w:r>
-        <w:rPr>
-          <w:rFonts w:hint="eastAsia"/>
-        </w:rPr>
-        <w:tab/>
-      </w:r>
-      <w:r>
-        <w:rPr>
-          <w:rFonts w:hint="eastAsia"/>
-          <w:color w:val="C0504D" w:themeColor="accent2"/>
-        </w:rPr>
-        <w:t>通讯</w:t>
-      </w:r>
-      <w:r>
-        <w:rPr>
-          <w:rFonts w:hint="eastAsia"/>
-          <w:color w:val="C0504D" w:themeColor="accent2"/>
-        </w:rPr>
-        <w:t>服务</w:t>
-      </w:r>
-    </w:p>
-    <w:p>
-      <w:r>
-        <w:rPr>
-          <w:rFonts w:hint="eastAsia"/>
-        </w:rPr>
-        <w:tab/>
-      </w:r>
-      <w:r>
-        <w:rPr>
-          <w:rFonts w:hint="eastAsia"/>
-        </w:rPr>
-        <w:t>a</w:t>
-      </w:r>
-      <w:r>
-        <w:rPr>
-          <w:rFonts w:hint="eastAsia"/>
-        </w:rPr>
-        <w:t>irman</w:t>
-      </w:r>
-      <w:r>
-        <w:t xml:space="preserve"> </w:t>
-      </w:r>
-      <w:r>
-        <w:t>[ˈeəmən]</w:t>
-      </w:r>
-      <w:r>
-        <w:rPr>
-          <w:rFonts w:hint="eastAsia"/>
-        </w:rPr>
-        <w:t>男飞行员</w:t>
-      </w:r>
-      <w:r>
-        <w:rPr>
-          <w:rFonts w:hint="eastAsia"/>
-        </w:rPr>
-        <w:t>/</w:t>
-      </w:r>
-      <w:r>
-        <w:rPr>
-          <w:rFonts w:hint="eastAsia"/>
-        </w:rPr>
-        <w:t>男空乘员</w:t>
-      </w:r>
-    </w:p>
-    <w:p>
-      <w:r>
-        <w:rPr>
-          <w:rFonts w:hint="eastAsia"/>
-        </w:rPr>
-        <w:tab/>
-      </w:r>
-      <w:r>
-        <w:t>astronaut [ˈæstrənɔ:t]</w:t>
-      </w:r>
-      <w:r>
-        <w:rPr>
-          <w:rFonts w:hint="eastAsia"/>
-        </w:rPr>
-        <w:t>宇航员</w:t>
-      </w:r>
-    </w:p>
-    <w:p>
-      <w:r>
-        <w:rPr>
-          <w:rFonts w:hint="eastAsia"/>
-        </w:rPr>
-        <w:tab/>
-      </w:r>
-      <w:r>
-        <w:rPr>
-          <w:rFonts w:hint="eastAsia"/>
-        </w:rPr>
-        <w:t>correspondent</w:t>
-      </w:r>
-      <w:r>
-        <w:t xml:space="preserve"> [ˌkɒrəˈspɒndənt]</w:t>
-      </w:r>
-      <w:r>
-        <w:rPr>
-          <w:rFonts w:hint="eastAsia"/>
-        </w:rPr>
-        <w:t>通讯记着</w:t>
-      </w:r>
-    </w:p>
-    <w:p>
-      <w:r>
-        <w:rPr>
-          <w:rFonts w:hint="eastAsia"/>
-        </w:rPr>
-        <w:tab/>
-      </w:r>
-      <w:r>
-        <w:rPr>
-          <w:rFonts w:hint="eastAsia"/>
-        </w:rPr>
-        <w:t>crew</w:t>
-      </w:r>
-      <w:r>
-        <w:t xml:space="preserve"> </w:t>
-      </w:r>
-      <w:r>
-        <w:t>[kru:]</w:t>
-      </w:r>
-      <w:r>
-        <w:rPr>
-          <w:rFonts w:hint="eastAsia"/>
-          <w:color w:val="4BACC6" w:themeColor="accent5"/>
-        </w:rPr>
-        <w:t>全体船</w:t>
-      </w:r>
-      <w:r>
-        <w:rPr>
-          <w:rFonts w:hint="eastAsia"/>
-          <w:color w:val="4BACC6" w:themeColor="accent5"/>
-        </w:rPr>
-        <w:t>(</w:t>
-      </w:r>
-      <w:r>
-        <w:rPr>
-          <w:rFonts w:hint="eastAsia"/>
-          <w:color w:val="4BACC6" w:themeColor="accent5"/>
-        </w:rPr>
-        <w:t>乘务</w:t>
-      </w:r>
-      <w:r>
-        <w:rPr>
-          <w:rFonts w:hint="eastAsia"/>
-          <w:color w:val="4BACC6" w:themeColor="accent5"/>
-        </w:rPr>
-        <w:t>)</w:t>
-      </w:r>
-      <w:r>
-        <w:rPr>
-          <w:rFonts w:hint="eastAsia"/>
-          <w:color w:val="4BACC6" w:themeColor="accent5"/>
-        </w:rPr>
-        <w:t>员</w:t>
-      </w:r>
-      <w:r>
-        <w:rPr>
-          <w:rFonts w:hint="eastAsia"/>
-        </w:rPr>
-        <w:t>/</w:t>
-      </w:r>
-      <w:r>
-        <w:rPr>
-          <w:rFonts w:hint="eastAsia"/>
-        </w:rPr>
-        <w:t>一帮人</w:t>
-      </w:r>
-    </w:p>
-    <w:p>
-      <w:r>
-        <w:rPr>
-          <w:rFonts w:hint="eastAsia"/>
-        </w:rPr>
-        <w:tab/>
-      </w:r>
-      <w:r>
-        <w:rPr>
-          <w:rFonts w:hint="eastAsia"/>
-        </w:rPr>
-        <w:t>editor</w:t>
-      </w:r>
-      <w:r>
-        <w:t xml:space="preserve"> </w:t>
-      </w:r>
-      <w:r>
-        <w:t>[ˈedɪtə</w:t>
-      </w:r>
-      <w:r>
-        <w:t>r</w:t>
-      </w:r>
-      <w:r>
-        <w:t>]</w:t>
-      </w:r>
-      <w:r>
-        <w:rPr>
-          <w:rFonts w:hint="eastAsia"/>
-          <w:color w:val="4BACC6" w:themeColor="accent5"/>
-        </w:rPr>
-        <w:t>编辑</w:t>
-      </w:r>
-      <w:r>
-        <w:rPr>
-          <w:rFonts w:hint="eastAsia"/>
-          <w:color w:val="4BACC6" w:themeColor="accent5"/>
-        </w:rPr>
-        <w:t>者</w:t>
-      </w:r>
-      <w:r>
-        <w:rPr>
-          <w:rFonts w:hint="eastAsia"/>
-        </w:rPr>
-        <w:t>/</w:t>
-      </w:r>
-      <w:r>
-        <w:rPr>
-          <w:rFonts w:hint="eastAsia"/>
-        </w:rPr>
-        <w:t>编辑器</w:t>
-      </w:r>
-      <w:r>
-        <w:rPr>
-          <w:rFonts w:hint="eastAsia"/>
-        </w:rPr>
-        <w:t>(</w:t>
-      </w:r>
-      <w:r>
-        <w:rPr>
-          <w:rFonts w:hint="eastAsia"/>
-        </w:rPr>
-        <w:t>计</w:t>
-      </w:r>
-      <w:r>
-        <w:rPr>
-          <w:rFonts w:hint="eastAsia"/>
-        </w:rPr>
-        <w:t>)</w:t>
-      </w:r>
-    </w:p>
-    <w:p>
-      <w:r>
-        <w:rPr>
-          <w:rFonts w:hint="eastAsia"/>
-        </w:rPr>
-        <w:tab/>
-        <w:t>journalist</w:t>
-      </w:r>
-      <w:r>
-        <w:t xml:space="preserve"> </w:t>
-      </w:r>
-      <w:r>
-        <w:t>[ˈdʒɜ:nəlɪst]</w:t>
-      </w:r>
-      <w:r>
-        <w:rPr>
-          <w:rFonts w:hint="eastAsia"/>
-        </w:rPr>
-        <w:t>新闻记者</w:t>
-      </w:r>
-    </w:p>
-    <w:p>
-      <w:r>
-        <w:rPr>
-          <w:rFonts w:hint="eastAsia"/>
-        </w:rPr>
-        <w:tab/>
-      </w:r>
-      <w:r>
-        <w:rPr>
-          <w:rFonts w:hint="eastAsia"/>
-        </w:rPr>
-        <w:t>pilot</w:t>
-      </w:r>
-      <w:r>
-        <w:t xml:space="preserve"> [ˈpaɪlət]</w:t>
-      </w:r>
-      <w:r>
-        <w:rPr>
-          <w:rFonts w:hint="eastAsia"/>
-        </w:rPr>
-        <w:t>飞行员</w:t>
-      </w:r>
-      <w:r>
-        <w:rPr>
-          <w:rFonts w:hint="eastAsia"/>
-        </w:rPr>
-        <w:t>(</w:t>
-      </w:r>
-      <w:r>
-        <w:rPr>
-          <w:rFonts w:hint="eastAsia"/>
-        </w:rPr>
-        <w:t>空天</w:t>
-      </w:r>
-      <w:r>
-        <w:rPr>
-          <w:rFonts w:hint="eastAsia"/>
-        </w:rPr>
-        <w:t>)/</w:t>
-      </w:r>
-      <w:r>
-        <w:rPr>
-          <w:rFonts w:hint="eastAsia"/>
-        </w:rPr>
-        <w:t>引航员</w:t>
-      </w:r>
-      <w:r>
-        <w:rPr>
-          <w:rFonts w:hint="eastAsia"/>
-        </w:rPr>
-        <w:t>(</w:t>
-      </w:r>
-      <w:r>
-        <w:rPr>
-          <w:rFonts w:hint="eastAsia"/>
-        </w:rPr>
-        <w:t>水域</w:t>
-      </w:r>
-      <w:r>
-        <w:rPr>
-          <w:rFonts w:hint="eastAsia"/>
-        </w:rPr>
-        <w:t>)</w:t>
-      </w:r>
-    </w:p>
-    <w:p>
-      <w:r>
-        <w:rPr>
-          <w:rFonts w:hint="eastAsia"/>
-        </w:rPr>
-        <w:tab/>
-      </w:r>
-      <w:r>
-        <w:rPr>
-          <w:rFonts w:hint="eastAsia"/>
-        </w:rPr>
-        <w:t>postman</w:t>
-      </w:r>
-      <w:r>
-        <w:t xml:space="preserve"> </w:t>
-      </w:r>
-      <w:r>
-        <w:rPr>
-          <w:rFonts w:hint="eastAsia"/>
-        </w:rPr>
-        <w:t>*</w:t>
-      </w:r>
-      <w:r>
-        <w:t>[ˈpəʊstmən]</w:t>
-      </w:r>
-      <w:r>
-        <w:rPr>
-          <w:rFonts w:hint="eastAsia"/>
-        </w:rPr>
-        <w:t>邮递员</w:t>
-      </w:r>
-    </w:p>
-    <w:p>
-      <w:r>
-        <w:rPr>
-          <w:rFonts w:hint="eastAsia"/>
-        </w:rPr>
-        <w:tab/>
-      </w:r>
-      <w:r>
-        <w:t>reporter [rɪˈpɔ:tə</w:t>
-      </w:r>
-      <w:r>
-        <w:t>r</w:t>
-      </w:r>
-      <w:r>
-        <w:t>]</w:t>
-      </w:r>
-      <w:r>
-        <w:rPr>
-          <w:rFonts w:hint="eastAsia"/>
-        </w:rPr>
-        <w:t>记者</w:t>
-      </w:r>
-    </w:p>
-    <w:p>
-      <w:r>
-        <w:rPr>
-          <w:rFonts w:hint="eastAsia"/>
-        </w:rPr>
-        <w:tab/>
-      </w:r>
-      <w:r>
-        <w:rPr>
-          <w:rFonts w:hint="eastAsia"/>
-        </w:rPr>
-        <w:t>sailor</w:t>
-      </w:r>
-      <w:r>
-        <w:t xml:space="preserve"> [ˈseɪlə</w:t>
-      </w:r>
-      <w:r>
-        <w:t>r</w:t>
-      </w:r>
-      <w:r>
-        <w:t>]</w:t>
-      </w:r>
-      <w:r>
-        <w:rPr>
-          <w:rFonts w:hint="eastAsia"/>
-        </w:rPr>
-        <w:t>水手</w:t>
-      </w:r>
-    </w:p>
-    <w:p>
-      <w:r>
-        <w:rPr>
-          <w:rFonts w:hint="eastAsia"/>
-        </w:rPr>
-        <w:tab/>
-      </w:r>
-      <w:r>
-        <w:rPr>
-          <w:rFonts w:hint="eastAsia"/>
-        </w:rPr>
-        <w:t>steward</w:t>
-      </w:r>
-      <w:r>
-        <w:t xml:space="preserve"> [ˈstju:əd]</w:t>
-      </w:r>
-      <w:r>
-        <w:rPr>
-          <w:rFonts w:hint="eastAsia"/>
-        </w:rPr>
-        <w:t>男乘务员</w:t>
-      </w:r>
-      <w:r>
-        <w:rPr>
-          <w:rFonts w:hint="eastAsia"/>
-        </w:rPr>
-        <w:tab/>
-      </w:r>
-      <w:r>
-        <w:rPr>
-          <w:rFonts w:hint="eastAsia"/>
-        </w:rPr>
-        <w:tab/>
-      </w:r>
-      <w:r>
-        <w:rPr>
-          <w:rFonts w:hint="eastAsia"/>
-        </w:rPr>
-        <w:tab/>
-      </w:r>
-      <w:r>
-        <w:rPr>
-          <w:rFonts w:hint="eastAsia"/>
-        </w:rPr>
-        <w:tab/>
-        <w:t>stewardess</w:t>
-      </w:r>
-      <w:r>
-        <w:t xml:space="preserve"> </w:t>
-      </w:r>
-      <w:r>
-        <w:t>[ˌstju:əˈdes]</w:t>
-      </w:r>
-      <w:r>
-        <w:rPr>
-          <w:rFonts w:hint="eastAsia"/>
-        </w:rPr>
-        <w:t>女乘务员</w:t>
-      </w:r>
-    </w:p>
-    <w:p>
-      <w:r>
-        <w:rPr>
-          <w:rFonts w:hint="eastAsia"/>
-        </w:rPr>
-        <w:tab/>
-      </w:r>
-      <w:r>
-        <w:rPr>
-          <w:rFonts w:hint="eastAsia"/>
-          <w:color w:val="C0504D" w:themeColor="accent2"/>
-        </w:rPr>
-        <w:t>对人</w:t>
-      </w:r>
-      <w:r>
-        <w:rPr>
-          <w:rFonts w:hint="eastAsia"/>
-          <w:color w:val="C0504D" w:themeColor="accent2"/>
-        </w:rPr>
-        <w:t>服务</w:t>
-      </w:r>
-    </w:p>
-    <w:p>
-      <w:r>
-        <w:rPr>
-          <w:rFonts w:hint="eastAsia"/>
-        </w:rPr>
-        <w:tab/>
-      </w:r>
-      <w:r>
-        <w:rPr>
-          <w:rFonts w:hint="eastAsia"/>
-        </w:rPr>
-        <w:t>baby-sitter</w:t>
-      </w:r>
-      <w:r>
-        <w:t xml:space="preserve"> </w:t>
-      </w:r>
-      <w:r>
-        <w:t>[ˈbeibi ˈsɪtə]</w:t>
-      </w:r>
-      <w:r>
-        <w:rPr>
-          <w:rFonts w:hint="eastAsia"/>
-        </w:rPr>
-        <w:t>临时保姆</w:t>
-      </w:r>
-    </w:p>
-    <w:p>
-      <w:r>
-        <w:rPr>
-          <w:rFonts w:hint="eastAsia"/>
-        </w:rPr>
-        <w:tab/>
-      </w:r>
-      <w:r>
-        <w:rPr>
-          <w:rFonts w:hint="eastAsia"/>
-        </w:rPr>
-        <w:t>barber</w:t>
-      </w:r>
-      <w:r>
-        <w:t xml:space="preserve"> [ˈb</w:t>
-      </w:r>
-      <w:r>
-        <w:rPr>
-          <w:rFonts w:hint="eastAsia"/>
-        </w:rPr>
-        <w:t>ɑ</w:t>
-      </w:r>
-      <w:r>
-        <w:t>:bə</w:t>
-      </w:r>
-      <w:r>
-        <w:t>r</w:t>
-      </w:r>
-      <w:r>
-        <w:t>]</w:t>
-      </w:r>
-      <w:r>
-        <w:rPr>
-          <w:rFonts w:hint="eastAsia"/>
-        </w:rPr>
-        <w:t>理发师</w:t>
-      </w:r>
-    </w:p>
-    <w:p>
-      <w:r>
-        <w:rPr>
-          <w:rFonts w:hint="eastAsia"/>
-        </w:rPr>
-        <w:tab/>
-      </w:r>
-      <w:r>
-        <w:rPr>
-          <w:rFonts w:hint="eastAsia"/>
-        </w:rPr>
-        <w:t>dentist</w:t>
-      </w:r>
-      <w:r>
-        <w:t xml:space="preserve"> [ˈdentɪst]</w:t>
-      </w:r>
-      <w:r>
-        <w:rPr>
-          <w:rFonts w:hint="eastAsia"/>
-        </w:rPr>
-        <w:t>牙科医生</w:t>
-      </w:r>
-    </w:p>
-    <w:p>
-      <w:r>
-        <w:rPr>
-          <w:rFonts w:hint="eastAsia"/>
-        </w:rPr>
-        <w:tab/>
-      </w:r>
-      <w:r>
-        <w:rPr>
-          <w:rFonts w:hint="eastAsia"/>
-        </w:rPr>
-        <w:t>doctor</w:t>
-      </w:r>
-      <w:r>
-        <w:t xml:space="preserve"> </w:t>
-      </w:r>
-      <w:r>
-        <w:t>[ˈdɒktə</w:t>
-      </w:r>
-      <w:r>
-        <w:t>r</w:t>
-      </w:r>
-      <w:r>
-        <w:t>]</w:t>
-      </w:r>
-      <w:r>
-        <w:rPr>
-          <w:rFonts w:hint="eastAsia"/>
-          <w:color w:val="4BACC6" w:themeColor="accent5"/>
-        </w:rPr>
-        <w:t>医生</w:t>
-      </w:r>
-      <w:r>
-        <w:rPr>
-          <w:rFonts w:hint="eastAsia"/>
-        </w:rPr>
-        <w:t>/</w:t>
-      </w:r>
-      <w:r>
-        <w:rPr>
-          <w:rFonts w:hint="eastAsia"/>
-        </w:rPr>
-        <w:t>博士</w:t>
-      </w:r>
-    </w:p>
-    <w:p>
-      <w:r>
-        <w:rPr>
-          <w:rFonts w:hint="eastAsia"/>
-        </w:rPr>
-        <w:tab/>
-      </w:r>
-      <w:r>
-        <w:rPr>
-          <w:rFonts w:hint="eastAsia"/>
-        </w:rPr>
-        <w:t>guide</w:t>
-      </w:r>
-      <w:r>
-        <w:t xml:space="preserve"> [gaɪd]</w:t>
-      </w:r>
-      <w:r>
-        <w:rPr>
-          <w:rFonts w:hint="eastAsia"/>
-          <w:color w:val="4BACC6" w:themeColor="accent5"/>
-        </w:rPr>
-        <w:t>向导</w:t>
-      </w:r>
-      <w:r>
-        <w:rPr>
-          <w:rFonts w:hint="eastAsia"/>
-        </w:rPr>
-        <w:t>/</w:t>
-      </w:r>
-      <w:r>
-        <w:rPr>
-          <w:rFonts w:hint="eastAsia"/>
-        </w:rPr>
-        <w:t>指南</w:t>
-      </w:r>
-    </w:p>
-    <w:p>
-      <w:r>
-        <w:rPr>
-          <w:rFonts w:hint="eastAsia"/>
-        </w:rPr>
-        <w:tab/>
-      </w:r>
-      <w:r>
-        <w:rPr>
-          <w:rFonts w:hint="eastAsia"/>
-        </w:rPr>
-        <w:t>masseur</w:t>
-      </w:r>
-      <w:r>
-        <w:t xml:space="preserve"> </w:t>
-      </w:r>
-      <w:r>
-        <w:rPr>
-          <w:rFonts w:hint="eastAsia"/>
-        </w:rPr>
-        <w:t>[</w:t>
-      </w:r>
-      <w:r>
-        <w:t>mə</w:t>
-      </w:r>
-      <w:r>
-        <w:t>ˈsə:</w:t>
-      </w:r>
-      <w:r>
-        <w:t>]</w:t>
-      </w:r>
-      <w:r>
-        <w:rPr>
-          <w:rFonts w:hint="eastAsia"/>
-        </w:rPr>
-        <w:t>男按摩师</w:t>
-      </w:r>
-      <w:r>
-        <w:rPr>
-          <w:rFonts w:hint="eastAsia"/>
-        </w:rPr>
-        <w:tab/>
-      </w:r>
-      <w:r>
-        <w:rPr>
-          <w:rFonts w:hint="eastAsia"/>
-        </w:rPr>
-        <w:tab/>
-      </w:r>
-      <w:r>
-        <w:rPr>
-          <w:rFonts w:hint="eastAsia"/>
-        </w:rPr>
-        <w:tab/>
-      </w:r>
-      <w:r>
-        <w:rPr>
-          <w:rFonts w:hint="eastAsia"/>
-        </w:rPr>
-        <w:tab/>
-        <w:t>masseuse</w:t>
-      </w:r>
-      <w:r>
-        <w:t xml:space="preserve"> [məˈsu:s]</w:t>
-      </w:r>
-      <w:r>
-        <w:rPr>
-          <w:rFonts w:hint="eastAsia"/>
-        </w:rPr>
-        <w:t>女按摩师</w:t>
-      </w:r>
-    </w:p>
-    <w:p>
-      <w:r>
-        <w:rPr>
-          <w:rFonts w:hint="eastAsia"/>
-        </w:rPr>
-        <w:tab/>
-      </w:r>
-      <w:r>
-        <w:rPr>
-          <w:rFonts w:hint="eastAsia"/>
-        </w:rPr>
-        <w:t>nurse</w:t>
-      </w:r>
-      <w:r>
-        <w:t xml:space="preserve"> [nɜ:s]</w:t>
-      </w:r>
-      <w:r>
-        <w:rPr>
-          <w:rFonts w:hint="eastAsia"/>
-        </w:rPr>
-        <w:t>护士</w:t>
-      </w:r>
-    </w:p>
-    <w:p>
-      <w:r>
-        <w:rPr>
-          <w:rFonts w:hint="eastAsia"/>
-        </w:rPr>
-        <w:tab/>
-      </w:r>
-      <w:r>
-        <w:t>orderly</w:t>
-      </w:r>
-      <w:r>
-        <w:t xml:space="preserve"> [ˈɔ:dəli]</w:t>
-      </w:r>
-      <w:r>
-        <w:rPr>
-          <w:rFonts w:hint="eastAsia"/>
-        </w:rPr>
-        <w:t>勤务兵</w:t>
-      </w:r>
-      <w:r>
-        <w:rPr>
-          <w:rFonts w:hint="eastAsia"/>
-        </w:rPr>
-        <w:t>/</w:t>
-      </w:r>
-      <w:r>
-        <w:rPr>
-          <w:rFonts w:hint="eastAsia"/>
-          <w:color w:val="4BACC6" w:themeColor="accent5"/>
-        </w:rPr>
-        <w:t>护理员</w:t>
-      </w:r>
-      <w:r>
-        <w:rPr>
-          <w:rFonts w:hint="eastAsia"/>
-          <w:color w:val="4BACC6" w:themeColor="accent5"/>
-        </w:rPr>
-        <w:t>(</w:t>
-      </w:r>
-      <w:r>
-        <w:rPr>
-          <w:rFonts w:hint="eastAsia"/>
-          <w:color w:val="4BACC6" w:themeColor="accent5"/>
-        </w:rPr>
-        <w:t>医</w:t>
-      </w:r>
-      <w:r>
-        <w:rPr>
-          <w:rFonts w:hint="eastAsia"/>
-          <w:color w:val="4BACC6" w:themeColor="accent5"/>
-        </w:rPr>
-        <w:t>)</w:t>
-      </w:r>
-    </w:p>
-    <w:p>
-      <w:r>
-        <w:rPr>
-          <w:rFonts w:hint="eastAsia"/>
-        </w:rPr>
-        <w:tab/>
-      </w:r>
-      <w:r>
-        <w:rPr>
-          <w:rFonts w:hint="eastAsia"/>
-        </w:rPr>
-        <w:t>physician</w:t>
-      </w:r>
-      <w:r>
-        <w:t xml:space="preserve"> [fɪˈzɪʃn]</w:t>
-      </w:r>
-      <w:r>
-        <w:rPr>
-          <w:rFonts w:hint="eastAsia"/>
-        </w:rPr>
-        <w:t>内科医生</w:t>
-      </w:r>
-    </w:p>
-    <w:p>
-      <w:r>
-        <w:rPr>
-          <w:rFonts w:hint="eastAsia"/>
-        </w:rPr>
-        <w:tab/>
-      </w:r>
-      <w:r>
-        <w:rPr>
-          <w:rFonts w:hint="eastAsia"/>
-        </w:rPr>
-        <w:t>specialist</w:t>
-      </w:r>
-      <w:r>
-        <w:t xml:space="preserve"> </w:t>
-      </w:r>
-      <w:r>
-        <w:t>['speʃəlɪst]</w:t>
-      </w:r>
-      <w:r>
-        <w:rPr>
-          <w:rFonts w:hint="eastAsia"/>
-        </w:rPr>
-        <w:t>专家</w:t>
-      </w:r>
-      <w:r>
-        <w:t>/</w:t>
-      </w:r>
-      <w:r>
-        <w:rPr>
-          <w:rFonts w:hint="eastAsia"/>
-          <w:color w:val="4BACC6" w:themeColor="accent5"/>
-        </w:rPr>
-        <w:t>专科医生</w:t>
-      </w:r>
-    </w:p>
-    <w:p>
-      <w:r>
-        <w:rPr>
-          <w:rFonts w:hint="eastAsia"/>
-        </w:rPr>
-        <w:tab/>
-      </w:r>
-      <w:r>
-        <w:rPr>
-          <w:rFonts w:hint="eastAsia"/>
-        </w:rPr>
-        <w:t>surgeon</w:t>
-      </w:r>
-      <w:r>
-        <w:t xml:space="preserve"> [ˈsɜ:dʒən]</w:t>
-      </w:r>
-      <w:r>
-        <w:rPr>
-          <w:rFonts w:hint="eastAsia"/>
-        </w:rPr>
-        <w:t>外科医生</w:t>
-      </w:r>
-    </w:p>
-    <w:p>
-      <w:r>
-        <w:tab/>
-      </w:r>
-      <w:r>
-        <w:rPr>
-          <w:rFonts w:hint="eastAsia"/>
-        </w:rPr>
-        <w:t>a woman of the streets</w:t>
-      </w:r>
-      <w:r>
-        <w:rPr>
-          <w:rFonts w:hint="eastAsia"/>
-        </w:rPr>
-        <w:t>妓女</w:t>
-      </w:r>
-    </w:p>
-    <w:p>
-      <w:r>
-        <w:rPr>
-          <w:rFonts w:hint="eastAsia"/>
-        </w:rPr>
-        <w:tab/>
-      </w:r>
-      <w:r>
-        <w:rPr>
-          <w:rFonts w:hint="eastAsia"/>
-          <w:color w:val="C0504D" w:themeColor="accent2"/>
-        </w:rPr>
-        <w:t>社会服务</w:t>
-      </w:r>
-    </w:p>
-    <w:p>
-      <w:r>
-        <w:rPr>
-          <w:rFonts w:hint="eastAsia"/>
-        </w:rPr>
-        <w:tab/>
-      </w:r>
-      <w:r>
-        <w:rPr>
-          <w:rFonts w:hint="eastAsia"/>
-        </w:rPr>
-        <w:t>butcher</w:t>
-      </w:r>
-      <w:r>
-        <w:t xml:space="preserve"> [ˈbʊtʃə</w:t>
-      </w:r>
-      <w:r>
-        <w:t>r</w:t>
-      </w:r>
-      <w:r>
-        <w:t>]</w:t>
-      </w:r>
-      <w:r>
-        <w:rPr>
-          <w:rFonts w:hint="eastAsia"/>
-        </w:rPr>
-        <w:t>肉商</w:t>
-      </w:r>
-      <w:r>
-        <w:rPr>
-          <w:rFonts w:hint="eastAsia"/>
-        </w:rPr>
-        <w:t>/</w:t>
-      </w:r>
-      <w:r>
-        <w:rPr>
-          <w:rFonts w:hint="eastAsia"/>
-          <w:color w:val="4BACC6" w:themeColor="accent5"/>
-        </w:rPr>
-        <w:t>屠夫</w:t>
-      </w:r>
-    </w:p>
-    <w:p>
-      <w:r>
-        <w:rPr>
-          <w:rFonts w:hint="eastAsia"/>
-        </w:rPr>
-        <w:tab/>
-      </w:r>
-      <w:r>
-        <w:rPr>
-          <w:rFonts w:hint="eastAsia"/>
-        </w:rPr>
-        <w:t>chambermaid</w:t>
-      </w:r>
-      <w:r>
-        <w:t xml:space="preserve"> [ˈtʃeɪmbəmeɪd]</w:t>
-      </w:r>
-      <w:r>
-        <w:rPr>
-          <w:rFonts w:hint="eastAsia"/>
-        </w:rPr>
-        <w:t>女服务员</w:t>
-      </w:r>
-      <w:r>
-        <w:rPr>
-          <w:rFonts w:hint="eastAsia"/>
-        </w:rPr>
-        <w:t>(</w:t>
-      </w:r>
-      <w:r>
-        <w:rPr>
-          <w:rFonts w:hint="eastAsia"/>
-        </w:rPr>
-        <w:t>酒店打扫</w:t>
-      </w:r>
-      <w:r>
-        <w:rPr>
-          <w:rFonts w:hint="eastAsia"/>
-        </w:rPr>
-        <w:t>)</w:t>
-      </w:r>
-    </w:p>
-    <w:p>
-      <w:r>
-        <w:rPr>
-          <w:rFonts w:hint="eastAsia"/>
-        </w:rPr>
-        <w:tab/>
-        <w:t>cleaner</w:t>
-      </w:r>
-      <w:r>
-        <w:t xml:space="preserve"> [ˈkli:nə</w:t>
-      </w:r>
-      <w:r>
-        <w:t>r</w:t>
-      </w:r>
-      <w:r>
-        <w:t>]</w:t>
-      </w:r>
-      <w:r>
-        <w:rPr>
-          <w:rFonts w:hint="eastAsia"/>
-          <w:color w:val="4BACC6" w:themeColor="accent5"/>
-        </w:rPr>
-        <w:t>清洁工</w:t>
-      </w:r>
-      <w:r>
-        <w:rPr>
-          <w:rFonts w:hint="eastAsia"/>
-        </w:rPr>
-        <w:t>/</w:t>
-      </w:r>
-      <w:r>
-        <w:rPr>
-          <w:rFonts w:hint="eastAsia"/>
-        </w:rPr>
-        <w:t>吸尘器</w:t>
-      </w:r>
-      <w:r>
-        <w:rPr>
-          <w:rFonts w:hint="eastAsia"/>
-        </w:rPr>
-        <w:t>/</w:t>
-      </w:r>
-      <w:r>
-        <w:rPr>
-          <w:rFonts w:hint="eastAsia"/>
-        </w:rPr>
-        <w:t>清洁剂</w:t>
-      </w:r>
-      <w:r>
-        <w:rPr>
-          <w:rFonts w:hint="eastAsia"/>
-        </w:rPr>
-        <w:t>/</w:t>
-      </w:r>
-      <w:r>
-        <w:rPr>
-          <w:rFonts w:hint="eastAsia"/>
-        </w:rPr>
-        <w:t>干洗店</w:t>
-      </w:r>
-      <w:r>
-        <w:rPr>
-          <w:rFonts w:hint="eastAsia"/>
-        </w:rPr>
-        <w:t>(cleaner's)</w:t>
-      </w:r>
-    </w:p>
-    <w:p>
-      <w:r>
-        <w:rPr>
-          <w:rFonts w:hint="eastAsia"/>
-        </w:rPr>
-        <w:tab/>
-      </w:r>
-      <w:r>
-        <w:rPr>
-          <w:rFonts w:hint="eastAsia"/>
-        </w:rPr>
-        <w:t>chef</w:t>
-      </w:r>
-      <w:r>
-        <w:t xml:space="preserve"> [ʃef]</w:t>
-      </w:r>
-      <w:r>
-        <w:rPr>
-          <w:rFonts w:hint="eastAsia"/>
-        </w:rPr>
-        <w:t>主厨</w:t>
-      </w:r>
-    </w:p>
-    <w:p>
-      <w:r>
-        <w:rPr>
-          <w:rFonts w:hint="eastAsia"/>
-        </w:rPr>
-        <w:tab/>
-      </w:r>
-      <w:r>
-        <w:rPr>
-          <w:rFonts w:hint="eastAsia"/>
-        </w:rPr>
-        <w:t>c</w:t>
-      </w:r>
-      <w:r>
-        <w:rPr>
-          <w:rFonts w:hint="eastAsia"/>
-        </w:rPr>
-        <w:t>lerk</w:t>
-      </w:r>
-      <w:r>
-        <w:rPr>
-          <w:rFonts w:hint="eastAsia"/>
-        </w:rPr>
-        <w:t xml:space="preserve"> [kl</w:t>
-      </w:r>
-      <w:r>
-        <w:rPr>
-          <w:rFonts w:hint="eastAsia"/>
-        </w:rPr>
-        <w:t>ɑ</w:t>
-      </w:r>
-      <w:r>
-        <w:rPr>
-          <w:rFonts w:hint="eastAsia"/>
-        </w:rPr>
-        <w:t>:k]</w:t>
-      </w:r>
-      <w:r>
-        <w:rPr>
-          <w:rFonts w:hint="eastAsia"/>
-        </w:rPr>
-        <w:t>店员</w:t>
-      </w:r>
-    </w:p>
-    <w:p>
-      <w:pPr>
-        <w:rPr>
-          <w:color w:val="C0504D" w:themeColor="accent2"/>
-        </w:rPr>
-      </w:pPr>
-      <w:r>
-        <w:rPr>
-          <w:rFonts w:hint="eastAsia"/>
-          <w:color w:val="C0504D" w:themeColor="accent2"/>
-        </w:rPr>
-        <w:tab/>
-      </w:r>
-      <w:r>
-        <w:rPr>
-          <w:rFonts w:hint="eastAsia"/>
-        </w:rPr>
-        <w:t>conductor</w:t>
-      </w:r>
-      <w:r>
-        <w:t xml:space="preserve"> [kənˈdʌktə</w:t>
-      </w:r>
-      <w:r>
-        <w:t>r</w:t>
-      </w:r>
-      <w:r>
-        <w:t>]</w:t>
-      </w:r>
-      <w:r>
-        <w:rPr>
-          <w:rFonts w:hint="eastAsia"/>
-          <w:color w:val="4BACC6" w:themeColor="accent5"/>
-        </w:rPr>
-        <w:t>售票员</w:t>
-      </w:r>
-      <w:r>
-        <w:rPr>
-          <w:rFonts w:hint="eastAsia"/>
-        </w:rPr>
-        <w:t>/</w:t>
-      </w:r>
-      <w:r>
-        <w:rPr>
-          <w:rFonts w:hint="eastAsia"/>
-        </w:rPr>
-        <w:t>指挥</w:t>
-      </w:r>
-      <w:r>
-        <w:rPr>
-          <w:rFonts w:hint="eastAsia"/>
-        </w:rPr>
-        <w:t>(</w:t>
-      </w:r>
-      <w:r>
-        <w:rPr>
-          <w:rFonts w:hint="eastAsia"/>
-        </w:rPr>
-        <w:t>乐队</w:t>
-      </w:r>
-      <w:r>
-        <w:rPr>
-          <w:rFonts w:hint="eastAsia"/>
-        </w:rPr>
-        <w:t>)/</w:t>
-      </w:r>
-      <w:r>
-        <w:rPr>
-          <w:rFonts w:hint="eastAsia"/>
-        </w:rPr>
-        <w:t>导体</w:t>
-      </w:r>
-    </w:p>
-    <w:p>
-      <w:r>
-        <w:rPr>
-          <w:rFonts w:hint="eastAsia"/>
-          <w:color w:val="C0504D" w:themeColor="accent2"/>
-        </w:rPr>
-        <w:tab/>
-      </w:r>
-      <w:r>
-        <w:rPr>
-          <w:rFonts w:hint="eastAsia"/>
-        </w:rPr>
-        <w:t xml:space="preserve">cook </w:t>
-      </w:r>
-      <w:r>
-        <w:t>[kʊk]</w:t>
-      </w:r>
-      <w:r>
-        <w:rPr>
-          <w:rFonts w:hint="eastAsia"/>
-        </w:rPr>
-        <w:t>厨师</w:t>
-      </w:r>
-    </w:p>
-    <w:p>
-      <w:r>
-        <w:rPr>
-          <w:rFonts w:hint="eastAsia"/>
-        </w:rPr>
-        <w:tab/>
-        <w:t>fireman</w:t>
-      </w:r>
-      <w:r>
-        <w:t xml:space="preserve"> [ˈfaɪəmən]</w:t>
-      </w:r>
-      <w:r>
-        <w:rPr>
-          <w:rFonts w:hint="eastAsia"/>
-        </w:rPr>
-        <w:t>消防员</w:t>
-      </w:r>
-    </w:p>
-    <w:p>
-      <w:r>
-        <w:rPr>
-          <w:rFonts w:hint="eastAsia"/>
-        </w:rPr>
-        <w:tab/>
-        <w:t>gardener</w:t>
-      </w:r>
-      <w:r>
-        <w:t xml:space="preserve"> ['</w:t>
-      </w:r>
-      <w:r>
-        <w:rPr>
-          <w:rFonts w:hint="eastAsia"/>
-        </w:rPr>
-        <w:t>ɡɑ</w:t>
-      </w:r>
-      <w:r>
-        <w:t>:dnə</w:t>
-      </w:r>
-      <w:r>
-        <w:t>r</w:t>
-      </w:r>
-      <w:r>
-        <w:t>]</w:t>
-      </w:r>
-      <w:r>
-        <w:rPr>
-          <w:rFonts w:hint="eastAsia"/>
-        </w:rPr>
-        <w:t>园丁</w:t>
-      </w:r>
-    </w:p>
-    <w:p>
-      <w:r>
-        <w:rPr>
-          <w:rFonts w:hint="eastAsia"/>
-        </w:rPr>
-        <w:tab/>
-        <w:t>librarian</w:t>
-      </w:r>
-      <w:r>
-        <w:t xml:space="preserve"> </w:t>
-      </w:r>
-      <w:r>
-        <w:t>[laɪˈbreəriən]</w:t>
-      </w:r>
-      <w:r>
-        <w:rPr>
-          <w:rFonts w:hint="eastAsia"/>
-        </w:rPr>
-        <w:t>图书馆员</w:t>
-      </w:r>
-    </w:p>
-    <w:p>
-      <w:r>
-        <w:rPr>
-          <w:rFonts w:hint="eastAsia"/>
-        </w:rPr>
-        <w:tab/>
-        <w:t>porter</w:t>
-      </w:r>
-      <w:r>
-        <w:t xml:space="preserve"> [ˈpɔ:tə</w:t>
-      </w:r>
-      <w:r>
-        <w:t>r</w:t>
-      </w:r>
-      <w:r>
-        <w:t>]</w:t>
-      </w:r>
-      <w:r>
-        <w:rPr>
-          <w:rFonts w:hint="eastAsia"/>
-        </w:rPr>
-        <w:t>搬运工</w:t>
-      </w:r>
-      <w:r>
-        <w:rPr>
-          <w:rFonts w:hint="eastAsia"/>
-        </w:rPr>
-        <w:t>/</w:t>
-      </w:r>
-      <w:r>
-        <w:rPr>
-          <w:rFonts w:hint="eastAsia"/>
-          <w:color w:val="4BACC6" w:themeColor="accent5"/>
-        </w:rPr>
-        <w:t>门卫</w:t>
-      </w:r>
-    </w:p>
-    <w:p>
-      <w:r>
-        <w:rPr>
-          <w:rFonts w:hint="eastAsia"/>
-        </w:rPr>
-        <w:tab/>
       </w:r>
       <w:r>
         <w:t>receptionist</w:t>
@@ -20799,7 +20819,6 @@
         <w:rPr>
           <w:rFonts w:hint="eastAsia"/>
         </w:rPr>
-        <w:lastRenderedPageBreak/>
         <w:tab/>
         <w:t>usher</w:t>
       </w:r>
